--- a/Dokumen/Laporan Progres _Dimas Rizqy Pangestu_1202184337.docx
+++ b/Dokumen/Laporan Progres _Dimas Rizqy Pangestu_1202184337.docx
@@ -2483,21 +2483,7 @@
             <w:rStyle w:val="Hyperlink"/>
             <w:highlight w:val="yellow"/>
           </w:rPr>
-          <w:t>Penelitian Terdahu</w:t>
-        </w:r>
-        <w:r>
-          <w:rPr>
-            <w:rStyle w:val="Hyperlink"/>
-            <w:highlight w:val="yellow"/>
-          </w:rPr>
-          <w:t>l</w:t>
-        </w:r>
-        <w:r>
-          <w:rPr>
-            <w:rStyle w:val="Hyperlink"/>
-            <w:highlight w:val="yellow"/>
-          </w:rPr>
-          <w:t>u</w:t>
+          <w:t>Penelitian Terdahulu</w:t>
         </w:r>
         <w:r>
           <w:rPr>
@@ -3669,7 +3655,19 @@
           <w:rPr>
             <w:rStyle w:val="Hyperlink"/>
           </w:rPr>
-          <w:t>Analisis dan Perancangan</w:t>
+          <w:t>Analisis dan</w:t>
+        </w:r>
+        <w:r>
+          <w:rPr>
+            <w:rStyle w:val="Hyperlink"/>
+          </w:rPr>
+          <w:t xml:space="preserve"> </w:t>
+        </w:r>
+        <w:r>
+          <w:rPr>
+            <w:rStyle w:val="Hyperlink"/>
+          </w:rPr>
+          <w:t>Perancangan</w:t>
         </w:r>
         <w:r>
           <w:rPr>
@@ -5711,74 +5709,6 @@
             <w:pPr>
               <w:rPr>
                 <w:i/>
-                <w:iCs/>
-                <w:szCs w:val="24"/>
-                <w:lang w:val="id-ID"/>
-              </w:rPr>
-            </w:pPr>
-            <w:r>
-              <w:rPr>
-                <w:i/>
-                <w:iCs/>
-                <w:szCs w:val="24"/>
-                <w:lang w:val="id-ID"/>
-              </w:rPr>
-              <w:t>Waterfall</w:t>
-            </w:r>
-          </w:p>
-        </w:tc>
-        <w:tc>
-          <w:tcPr>
-            <w:tcW w:w="283" w:type="dxa"/>
-          </w:tcPr>
-          <w:p>
-            <w:pPr>
-              <w:rPr>
-                <w:szCs w:val="24"/>
-                <w:lang w:val="id-ID"/>
-              </w:rPr>
-            </w:pPr>
-            <w:r>
-              <w:rPr>
-                <w:szCs w:val="24"/>
-                <w:lang w:val="id-ID"/>
-              </w:rPr>
-              <w:t>:</w:t>
-            </w:r>
-          </w:p>
-        </w:tc>
-        <w:tc>
-          <w:tcPr>
-            <w:tcW w:w="6445" w:type="dxa"/>
-          </w:tcPr>
-          <w:p>
-            <w:pPr>
-              <w:rPr>
-                <w:color w:val="000000" w:themeColor="text1"/>
-                <w:szCs w:val="24"/>
-                <w:lang w:val="id-ID"/>
-              </w:rPr>
-            </w:pPr>
-            <w:r>
-              <w:rPr>
-                <w:color w:val="000000" w:themeColor="text1"/>
-                <w:szCs w:val="24"/>
-                <w:lang w:val="id-ID"/>
-              </w:rPr>
-              <w:t>Waterfall merupakan sebuah metode pengembangan perangkat lunak yang tidak memerlukan banyak anggota dalam pengerjaannya</w:t>
-            </w:r>
-          </w:p>
-        </w:tc>
-      </w:tr>
-      <w:tr>
-        <w:tc>
-          <w:tcPr>
-            <w:tcW w:w="1701" w:type="dxa"/>
-          </w:tcPr>
-          <w:p>
-            <w:pPr>
-              <w:rPr>
-                <w:i/>
                 <w:szCs w:val="24"/>
                 <w:lang w:val="id-ID"/>
               </w:rPr>
@@ -6105,7 +6035,6 @@
                 <w:szCs w:val="24"/>
                 <w:lang w:val="id-ID"/>
               </w:rPr>
-              <w:lastRenderedPageBreak/>
               <w:t>Back-end</w:t>
             </w:r>
           </w:p>
@@ -6260,6 +6189,7 @@
                 <w:szCs w:val="24"/>
                 <w:lang w:val="id-ID"/>
               </w:rPr>
+              <w:lastRenderedPageBreak/>
               <w:t>Blackbox testing</w:t>
             </w:r>
           </w:p>
@@ -6845,15 +6775,23 @@
           <w:i/>
           <w:iCs/>
           <w:szCs w:val="24"/>
-        </w:rPr>
-        <w:t>waterfall</w:t>
+          <w:lang w:val="en-US"/>
+        </w:rPr>
+        <w:t>prototyping model</w:t>
       </w:r>
       <w:r>
         <w:rPr>
           <w:rFonts w:asciiTheme="majorBidi" w:hAnsiTheme="majorBidi" w:cstheme="majorBidi"/>
           <w:szCs w:val="24"/>
         </w:rPr>
-        <w:t xml:space="preserve"> untuk membantu mengurangi tingkat kegagalan dalam mengembangkan sebuah perangkat lunak. Bahasa pemrograman yang dipilih adalah PHP untuk membangun aplikasi berbasis </w:t>
+        <w:t xml:space="preserve"> untuk</w:t>
+      </w:r>
+      <w:r>
+        <w:rPr>
+          <w:rFonts w:asciiTheme="majorBidi" w:hAnsiTheme="majorBidi" w:cstheme="majorBidi"/>
+          <w:szCs w:val="24"/>
+        </w:rPr>
+        <w:t xml:space="preserve"> membantu mengurangi tingkat kegagalan dalam mengembangkan sebuah perangkat lunak. Bahasa pemrograman yang dipilih adalah PHP untuk membangun aplikasi berbasis </w:t>
       </w:r>
       <w:r>
         <w:rPr>
@@ -6943,7 +6881,7 @@
         <w:pStyle w:val="ListParagraph"/>
         <w:numPr>
           <w:ilvl w:val="0"/>
-          <w:numId w:val="33"/>
+          <w:numId w:val="2"/>
         </w:numPr>
         <w:ind w:left="567" w:hanging="76"/>
       </w:pPr>
@@ -6960,7 +6898,7 @@
         <w:pStyle w:val="ListParagraph"/>
         <w:numPr>
           <w:ilvl w:val="0"/>
-          <w:numId w:val="33"/>
+          <w:numId w:val="2"/>
         </w:numPr>
         <w:ind w:left="567" w:hanging="76"/>
       </w:pPr>
@@ -6977,7 +6915,7 @@
         <w:pStyle w:val="ListParagraph"/>
         <w:numPr>
           <w:ilvl w:val="0"/>
-          <w:numId w:val="33"/>
+          <w:numId w:val="2"/>
         </w:numPr>
         <w:ind w:left="567" w:hanging="76"/>
       </w:pPr>
@@ -7027,7 +6965,7 @@
         <w:pStyle w:val="ListParagraph"/>
         <w:numPr>
           <w:ilvl w:val="0"/>
-          <w:numId w:val="34"/>
+          <w:numId w:val="3"/>
         </w:numPr>
         <w:ind w:left="567" w:hanging="141"/>
         <w:rPr>
@@ -7053,7 +6991,7 @@
         <w:pStyle w:val="ListParagraph"/>
         <w:numPr>
           <w:ilvl w:val="0"/>
-          <w:numId w:val="34"/>
+          <w:numId w:val="3"/>
         </w:numPr>
         <w:ind w:left="567" w:hanging="141"/>
         <w:rPr>
@@ -7079,7 +7017,7 @@
         <w:pStyle w:val="ListParagraph"/>
         <w:numPr>
           <w:ilvl w:val="0"/>
-          <w:numId w:val="34"/>
+          <w:numId w:val="3"/>
         </w:numPr>
         <w:ind w:left="567" w:hanging="141"/>
       </w:pPr>
@@ -7157,7 +7095,7 @@
       <w:pPr>
         <w:numPr>
           <w:ilvl w:val="0"/>
-          <w:numId w:val="37"/>
+          <w:numId w:val="4"/>
         </w:numPr>
         <w:ind w:left="709" w:hanging="142"/>
         <w:contextualSpacing/>
@@ -7181,7 +7119,7 @@
       <w:pPr>
         <w:numPr>
           <w:ilvl w:val="0"/>
-          <w:numId w:val="37"/>
+          <w:numId w:val="4"/>
         </w:numPr>
         <w:ind w:left="709" w:hanging="142"/>
         <w:contextualSpacing/>
@@ -7223,7 +7161,7 @@
       <w:pPr>
         <w:numPr>
           <w:ilvl w:val="0"/>
-          <w:numId w:val="37"/>
+          <w:numId w:val="4"/>
         </w:numPr>
         <w:ind w:left="709" w:hanging="142"/>
         <w:contextualSpacing/>
@@ -7257,7 +7195,7 @@
       <w:pPr>
         <w:numPr>
           <w:ilvl w:val="0"/>
-          <w:numId w:val="37"/>
+          <w:numId w:val="4"/>
         </w:numPr>
         <w:ind w:left="709" w:hanging="142"/>
         <w:contextualSpacing/>
@@ -7284,7 +7222,7 @@
       <w:pPr>
         <w:numPr>
           <w:ilvl w:val="0"/>
-          <w:numId w:val="37"/>
+          <w:numId w:val="4"/>
         </w:numPr>
         <w:ind w:left="709" w:hanging="142"/>
         <w:contextualSpacing/>
@@ -7312,17 +7250,9 @@
           <w:i/>
           <w:iCs/>
           <w:szCs w:val="24"/>
-          <w:lang w:eastAsia="zh-CN"/>
-        </w:rPr>
-        <w:t xml:space="preserve">waterfall </w:t>
-      </w:r>
-      <w:r>
-        <w:rPr>
-          <w:rFonts w:eastAsia="DengXian" w:cs="Times New Roman"/>
-          <w:szCs w:val="24"/>
-          <w:lang w:eastAsia="zh-CN"/>
-        </w:rPr>
-        <w:t xml:space="preserve">hanya berfokus sampai tahap </w:t>
+          <w:lang w:val="en-US" w:eastAsia="zh-CN"/>
+        </w:rPr>
+        <w:t xml:space="preserve">prototyping model </w:t>
       </w:r>
       <w:r>
         <w:rPr>
@@ -7332,7 +7262,7 @@
           <w:szCs w:val="24"/>
           <w:lang w:eastAsia="zh-CN"/>
         </w:rPr>
-        <w:t>testing</w:t>
+        <w:t xml:space="preserve"> </w:t>
       </w:r>
       <w:r>
         <w:rPr>
@@ -7340,6 +7270,24 @@
           <w:szCs w:val="24"/>
           <w:lang w:eastAsia="zh-CN"/>
         </w:rPr>
+        <w:t xml:space="preserve">hanya berfokus sampai tahap </w:t>
+      </w:r>
+      <w:r>
+        <w:rPr>
+          <w:rFonts w:eastAsia="DengXian" w:cs="Times New Roman"/>
+          <w:i/>
+          <w:iCs/>
+          <w:szCs w:val="24"/>
+          <w:lang w:eastAsia="zh-CN"/>
+        </w:rPr>
+        <w:t>testing</w:t>
+      </w:r>
+      <w:r>
+        <w:rPr>
+          <w:rFonts w:eastAsia="DengXian" w:cs="Times New Roman"/>
+          <w:szCs w:val="24"/>
+          <w:lang w:eastAsia="zh-CN"/>
+        </w:rPr>
         <w:t xml:space="preserve">. </w:t>
       </w:r>
     </w:p>
@@ -7381,7 +7329,7 @@
         <w:pStyle w:val="ListParagraph"/>
         <w:numPr>
           <w:ilvl w:val="0"/>
-          <w:numId w:val="38"/>
+          <w:numId w:val="5"/>
         </w:numPr>
         <w:ind w:left="426" w:hanging="426"/>
         <w:rPr>
@@ -7400,7 +7348,7 @@
         <w:pStyle w:val="ListParagraph"/>
         <w:numPr>
           <w:ilvl w:val="0"/>
-          <w:numId w:val="38"/>
+          <w:numId w:val="5"/>
         </w:numPr>
         <w:ind w:left="426" w:hanging="426"/>
         <w:rPr>
@@ -7421,7 +7369,7 @@
         <w:pStyle w:val="ListParagraph"/>
         <w:numPr>
           <w:ilvl w:val="0"/>
-          <w:numId w:val="38"/>
+          <w:numId w:val="5"/>
         </w:numPr>
         <w:ind w:left="426" w:hanging="426"/>
         <w:rPr>
@@ -7809,7 +7757,7 @@
               <w:pStyle w:val="ListParagraph"/>
               <w:numPr>
                 <w:ilvl w:val="0"/>
-                <w:numId w:val="43"/>
+                <w:numId w:val="6"/>
               </w:numPr>
               <w:ind w:left="181" w:hanging="181"/>
               <w:rPr>
@@ -7832,7 +7780,7 @@
               <w:pStyle w:val="ListParagraph"/>
               <w:numPr>
                 <w:ilvl w:val="0"/>
-                <w:numId w:val="43"/>
+                <w:numId w:val="6"/>
               </w:numPr>
               <w:ind w:left="181" w:hanging="181"/>
               <w:rPr>
@@ -8272,7 +8220,7 @@
               <w:pStyle w:val="ListParagraph"/>
               <w:numPr>
                 <w:ilvl w:val="0"/>
-                <w:numId w:val="45"/>
+                <w:numId w:val="7"/>
               </w:numPr>
               <w:ind w:left="178" w:hanging="178"/>
               <w:rPr>
@@ -8295,7 +8243,7 @@
               <w:pStyle w:val="ListParagraph"/>
               <w:numPr>
                 <w:ilvl w:val="0"/>
-                <w:numId w:val="45"/>
+                <w:numId w:val="7"/>
               </w:numPr>
               <w:ind w:left="178" w:hanging="178"/>
               <w:rPr>
@@ -10882,9 +10830,9 @@
         <w:rPr>
           <w:i/>
           <w:iCs/>
-          <w:highlight w:val="yellow"/>
-        </w:rPr>
-        <w:t>waterfall</w:t>
+          <w:lang w:val="en-US"/>
+        </w:rPr>
+        <w:t>prototyping model</w:t>
       </w:r>
       <w:r>
         <w:rPr>
@@ -11046,20 +10994,20 @@
     <w:tbl>
       <w:tblPr>
         <w:tblStyle w:val="TableGrid"/>
-        <w:tblW w:w="0" w:type="auto"/>
+        <w:tblW w:w="7933" w:type="dxa"/>
         <w:tblLook w:val="04A0" w:firstRow="1" w:lastRow="0" w:firstColumn="1" w:lastColumn="0" w:noHBand="0" w:noVBand="1"/>
       </w:tblPr>
       <w:tblGrid>
-        <w:gridCol w:w="2039"/>
-        <w:gridCol w:w="1395"/>
-        <w:gridCol w:w="1395"/>
-        <w:gridCol w:w="1268"/>
-        <w:gridCol w:w="1690"/>
+        <w:gridCol w:w="1879"/>
+        <w:gridCol w:w="1330"/>
+        <w:gridCol w:w="1330"/>
+        <w:gridCol w:w="1700"/>
+        <w:gridCol w:w="1694"/>
       </w:tblGrid>
       <w:tr>
         <w:tc>
           <w:tcPr>
-            <w:tcW w:w="2068" w:type="dxa"/>
+            <w:tcW w:w="1879" w:type="dxa"/>
           </w:tcPr>
           <w:p>
             <w:pPr>
@@ -11083,7 +11031,7 @@
         </w:tc>
         <w:tc>
           <w:tcPr>
-            <w:tcW w:w="1406" w:type="dxa"/>
+            <w:tcW w:w="1330" w:type="dxa"/>
           </w:tcPr>
           <w:p>
             <w:pPr>
@@ -11111,7 +11059,7 @@
         </w:tc>
         <w:tc>
           <w:tcPr>
-            <w:tcW w:w="1406" w:type="dxa"/>
+            <w:tcW w:w="1330" w:type="dxa"/>
           </w:tcPr>
           <w:p>
             <w:pPr>
@@ -11139,7 +11087,7 @@
         </w:tc>
         <w:tc>
           <w:tcPr>
-            <w:tcW w:w="1211" w:type="dxa"/>
+            <w:tcW w:w="1700" w:type="dxa"/>
           </w:tcPr>
           <w:p>
             <w:pPr>
@@ -11167,7 +11115,7 @@
         </w:tc>
         <w:tc>
           <w:tcPr>
-            <w:tcW w:w="1696" w:type="dxa"/>
+            <w:tcW w:w="1694" w:type="dxa"/>
           </w:tcPr>
           <w:p>
             <w:pPr>
@@ -11191,7 +11139,7 @@
       <w:tr>
         <w:tc>
           <w:tcPr>
-            <w:tcW w:w="2068" w:type="dxa"/>
+            <w:tcW w:w="1879" w:type="dxa"/>
           </w:tcPr>
           <w:p>
             <w:pPr>
@@ -11215,7 +11163,7 @@
         </w:tc>
         <w:tc>
           <w:tcPr>
-            <w:tcW w:w="1406" w:type="dxa"/>
+            <w:tcW w:w="1330" w:type="dxa"/>
           </w:tcPr>
           <w:p>
             <w:pPr>
@@ -11239,7 +11187,7 @@
         </w:tc>
         <w:tc>
           <w:tcPr>
-            <w:tcW w:w="1406" w:type="dxa"/>
+            <w:tcW w:w="1330" w:type="dxa"/>
           </w:tcPr>
           <w:p>
             <w:pPr>
@@ -11263,7 +11211,7 @@
         </w:tc>
         <w:tc>
           <w:tcPr>
-            <w:tcW w:w="1211" w:type="dxa"/>
+            <w:tcW w:w="1700" w:type="dxa"/>
           </w:tcPr>
           <w:p>
             <w:pPr>
@@ -11272,14 +11220,20 @@
               <w:rPr>
                 <w:sz w:val="22"/>
                 <w:szCs w:val="22"/>
-                <w:lang w:val="id-ID"/>
-              </w:rPr>
-            </w:pPr>
-          </w:p>
-        </w:tc>
-        <w:tc>
-          <w:tcPr>
-            <w:tcW w:w="1696" w:type="dxa"/>
+              </w:rPr>
+            </w:pPr>
+            <w:r>
+              <w:rPr>
+                <w:sz w:val="22"/>
+                <w:szCs w:val="22"/>
+              </w:rPr>
+              <w:t>Tidak sederhana namun tidak terlalu kompleks</w:t>
+            </w:r>
+          </w:p>
+        </w:tc>
+        <w:tc>
+          <w:tcPr>
+            <w:tcW w:w="1694" w:type="dxa"/>
           </w:tcPr>
           <w:p>
             <w:pPr>
@@ -11303,7 +11257,7 @@
       <w:tr>
         <w:tc>
           <w:tcPr>
-            <w:tcW w:w="2068" w:type="dxa"/>
+            <w:tcW w:w="1879" w:type="dxa"/>
           </w:tcPr>
           <w:p>
             <w:pPr>
@@ -11327,7 +11281,7 @@
         </w:tc>
         <w:tc>
           <w:tcPr>
-            <w:tcW w:w="1406" w:type="dxa"/>
+            <w:tcW w:w="1330" w:type="dxa"/>
           </w:tcPr>
           <w:p>
             <w:pPr>
@@ -11351,7 +11305,7 @@
         </w:tc>
         <w:tc>
           <w:tcPr>
-            <w:tcW w:w="1406" w:type="dxa"/>
+            <w:tcW w:w="1330" w:type="dxa"/>
           </w:tcPr>
           <w:p>
             <w:pPr>
@@ -11375,7 +11329,7 @@
         </w:tc>
         <w:tc>
           <w:tcPr>
-            <w:tcW w:w="1211" w:type="dxa"/>
+            <w:tcW w:w="1700" w:type="dxa"/>
           </w:tcPr>
           <w:p>
             <w:pPr>
@@ -11384,14 +11338,20 @@
               <w:rPr>
                 <w:sz w:val="22"/>
                 <w:szCs w:val="22"/>
-                <w:lang w:val="id-ID"/>
-              </w:rPr>
-            </w:pPr>
-          </w:p>
-        </w:tc>
-        <w:tc>
-          <w:tcPr>
-            <w:tcW w:w="1696" w:type="dxa"/>
+              </w:rPr>
+            </w:pPr>
+            <w:r>
+              <w:rPr>
+                <w:sz w:val="22"/>
+                <w:szCs w:val="22"/>
+              </w:rPr>
+              <w:t>Mencakup bagian secara garis besar</w:t>
+            </w:r>
+          </w:p>
+        </w:tc>
+        <w:tc>
+          <w:tcPr>
+            <w:tcW w:w="1694" w:type="dxa"/>
           </w:tcPr>
           <w:p>
             <w:pPr>
@@ -11415,7 +11375,7 @@
       <w:tr>
         <w:tc>
           <w:tcPr>
-            <w:tcW w:w="2068" w:type="dxa"/>
+            <w:tcW w:w="1879" w:type="dxa"/>
           </w:tcPr>
           <w:p>
             <w:pPr>
@@ -11437,7 +11397,7 @@
         </w:tc>
         <w:tc>
           <w:tcPr>
-            <w:tcW w:w="1406" w:type="dxa"/>
+            <w:tcW w:w="1330" w:type="dxa"/>
           </w:tcPr>
           <w:p>
             <w:pPr>
@@ -11459,7 +11419,7 @@
         </w:tc>
         <w:tc>
           <w:tcPr>
-            <w:tcW w:w="1406" w:type="dxa"/>
+            <w:tcW w:w="1330" w:type="dxa"/>
           </w:tcPr>
           <w:p>
             <w:pPr>
@@ -11481,7 +11441,7 @@
         </w:tc>
         <w:tc>
           <w:tcPr>
-            <w:tcW w:w="1211" w:type="dxa"/>
+            <w:tcW w:w="1700" w:type="dxa"/>
           </w:tcPr>
           <w:p>
             <w:pPr>
@@ -11489,14 +11449,19 @@
               <w:jc w:val="left"/>
               <w:rPr>
                 <w:sz w:val="22"/>
-                <w:lang w:val="id-ID"/>
-              </w:rPr>
-            </w:pPr>
-          </w:p>
-        </w:tc>
-        <w:tc>
-          <w:tcPr>
-            <w:tcW w:w="1696" w:type="dxa"/>
+              </w:rPr>
+            </w:pPr>
+            <w:r>
+              <w:rPr>
+                <w:sz w:val="22"/>
+              </w:rPr>
+              <w:t>Efektif digunakan walau jumlah tim sedikit</w:t>
+            </w:r>
+          </w:p>
+        </w:tc>
+        <w:tc>
+          <w:tcPr>
+            <w:tcW w:w="1694" w:type="dxa"/>
           </w:tcPr>
           <w:p>
             <w:pPr>
@@ -11520,7 +11485,7 @@
       <w:tr>
         <w:tc>
           <w:tcPr>
-            <w:tcW w:w="2068" w:type="dxa"/>
+            <w:tcW w:w="1879" w:type="dxa"/>
           </w:tcPr>
           <w:p>
             <w:pPr>
@@ -11541,7 +11506,7 @@
         </w:tc>
         <w:tc>
           <w:tcPr>
-            <w:tcW w:w="5719" w:type="dxa"/>
+            <w:tcW w:w="6054" w:type="dxa"/>
             <w:gridSpan w:val="4"/>
           </w:tcPr>
           <w:p>
@@ -11549,7 +11514,6 @@
               <w:jc w:val="left"/>
               <w:rPr>
                 <w:sz w:val="22"/>
-                <w:lang w:val="id-ID"/>
               </w:rPr>
             </w:pPr>
             <w:r>
@@ -11564,10 +11528,8 @@
                 <w:i/>
                 <w:iCs/>
                 <w:sz w:val="22"/>
-                <w:highlight w:val="yellow"/>
-                <w:lang w:val="id-ID"/>
-              </w:rPr>
-              <w:t>waterfall</w:t>
+              </w:rPr>
+              <w:t>prototyping model</w:t>
             </w:r>
             <w:r>
               <w:rPr>
@@ -11576,6 +11538,15 @@
                 <w:sz w:val="22"/>
                 <w:lang w:val="id-ID"/>
               </w:rPr>
+              <w:t>l</w:t>
+            </w:r>
+            <w:r>
+              <w:rPr>
+                <w:i/>
+                <w:iCs/>
+                <w:sz w:val="22"/>
+                <w:lang w:val="id-ID"/>
+              </w:rPr>
               <w:t xml:space="preserve"> </w:t>
             </w:r>
             <w:r>
@@ -11590,16 +11561,53 @@
                 <w:i/>
                 <w:iCs/>
                 <w:sz w:val="22"/>
-                <w:lang w:val="id-ID"/>
-              </w:rPr>
-              <w:t>waterfall</w:t>
+              </w:rPr>
+              <w:t>prototyping model</w:t>
             </w:r>
             <w:r>
               <w:rPr>
+                <w:i/>
+                <w:iCs/>
                 <w:sz w:val="22"/>
                 <w:lang w:val="id-ID"/>
               </w:rPr>
-              <w:t xml:space="preserve"> cocok dengan pembangunan aplikasi yang memiliki tim dengan jumlah anggota yang kecil.</w:t>
+              <w:t>l</w:t>
+            </w:r>
+            <w:r>
+              <w:rPr>
+                <w:i/>
+                <w:iCs/>
+                <w:sz w:val="22"/>
+                <w:lang w:val="id-ID"/>
+              </w:rPr>
+              <w:t xml:space="preserve"> </w:t>
+            </w:r>
+            <w:r>
+              <w:rPr>
+                <w:sz w:val="22"/>
+                <w:lang w:val="id-ID"/>
+              </w:rPr>
+              <w:t>cocok dengan pembangunan aplikasi yang memiliki tim dengan jumlah anggota yang kecil.</w:t>
+            </w:r>
+            <w:r>
+              <w:rPr>
+                <w:sz w:val="22"/>
+              </w:rPr>
+              <w:t xml:space="preserve"> </w:t>
+            </w:r>
+            <w:r>
+              <w:rPr>
+                <w:i/>
+                <w:iCs/>
+                <w:sz w:val="22"/>
+              </w:rPr>
+              <w:t>Prototyping model</w:t>
+            </w:r>
+            <w:r>
+              <w:rPr>
+                <w:sz w:val="22"/>
+              </w:rPr>
+              <w:t xml:space="preserve"> juga memiliki karakteristik yang sesuai dengan yang dibutuhkan oleh penelitian ini.</w:t>
             </w:r>
           </w:p>
         </w:tc>
@@ -11876,30 +11884,41 @@
         <w:rPr>
           <w:i/>
           <w:iCs/>
-          <w:lang w:eastAsia="x-none"/>
-        </w:rPr>
-        <w:t>waterfall</w:t>
-      </w:r>
-      <w:r>
-        <w:rPr>
-          <w:lang w:eastAsia="x-none"/>
-        </w:rPr>
-        <w:t xml:space="preserve"> untuk pengembangan aplikasi penyaluran tenaga kerja TKBM. Penulis menggunakan </w:t>
+          <w:lang w:val="en-US" w:eastAsia="x-none"/>
+        </w:rPr>
+        <w:t>prototyping model</w:t>
+      </w:r>
+      <w:r>
+        <w:rPr>
+          <w:lang w:eastAsia="x-none"/>
+        </w:rPr>
+        <w:t xml:space="preserve"> untuk pengembangan aplikasi penyaluran tenaga kerja TKBM. Penulis menggunakan metode ini </w:t>
+      </w:r>
+      <w:r>
+        <w:rPr>
+          <w:lang w:eastAsia="x-none"/>
+        </w:rPr>
+        <w:t xml:space="preserve">karena </w:t>
+      </w:r>
+      <w:r>
+        <w:rPr>
+          <w:lang w:eastAsia="x-none"/>
+        </w:rPr>
+        <w:t xml:space="preserve">menggunakan pendekatan sekuensial, dimulai dari mengumpulkan kebutuhan fungsional aplikasi, melakukan perancangan sistem, kemudian pembuatan aplikasi dan setelah itu akan memasuki fase evaluasi menggunakan metode </w:t>
       </w:r>
       <w:r>
         <w:rPr>
           <w:i/>
           <w:iCs/>
-          <w:highlight w:val="yellow"/>
-          <w:lang w:eastAsia="x-none"/>
-        </w:rPr>
-        <w:t>waterfall</w:t>
-      </w:r>
-      <w:r>
-        <w:rPr>
-          <w:lang w:eastAsia="x-none"/>
-        </w:rPr>
-        <w:t xml:space="preserve"> karena metode ini menggunakan pendekatan sekuensial, dimulai dari mengumpulkan kebutuhan fungsional aplikasi, melakukan perancangan sistem, kemudian pembuatan aplikasi dan setelah itu akan memasuki fase evaluasi menggunakan metode </w:t>
+          <w:lang w:eastAsia="x-none"/>
+        </w:rPr>
+        <w:t>Blackbox Testing</w:t>
+      </w:r>
+      <w:r>
+        <w:rPr>
+          <w:lang w:eastAsia="x-none"/>
+        </w:rPr>
+        <w:t xml:space="preserve"> dan </w:t>
       </w:r>
       <w:r>
         <w:rPr>
@@ -11907,71 +11926,54 @@
           <w:iCs/>
           <w:lang w:eastAsia="x-none"/>
         </w:rPr>
-        <w:t>Blackbox Testing</w:t>
-      </w:r>
-      <w:r>
-        <w:rPr>
-          <w:lang w:eastAsia="x-none"/>
-        </w:rPr>
-        <w:t xml:space="preserve"> dan </w:t>
+        <w:t>Whitebox Testing</w:t>
+      </w:r>
+      <w:r>
+        <w:rPr>
+          <w:lang w:eastAsia="x-none"/>
+        </w:rPr>
+        <w:t xml:space="preserve">. </w:t>
+      </w:r>
+    </w:p>
+    <w:p>
+      <w:pPr>
+        <w:pStyle w:val="Heading2"/>
+        <w:rPr>
+          <w:lang w:val="id-ID"/>
+        </w:rPr>
+      </w:pPr>
+      <w:bookmarkStart w:id="55" w:name="_Toc59524641"/>
+      <w:bookmarkStart w:id="56" w:name="_Toc106533981"/>
+      <w:r>
+        <w:rPr>
+          <w:rStyle w:val="hps"/>
+          <w:lang w:val="id-ID"/>
+        </w:rPr>
+        <w:lastRenderedPageBreak/>
+        <w:t>Sistematika Penyelesaian Masalah</w:t>
+      </w:r>
+      <w:bookmarkEnd w:id="55"/>
+      <w:bookmarkEnd w:id="56"/>
+    </w:p>
+    <w:p>
+      <w:pPr>
+        <w:rPr>
+          <w:lang w:eastAsia="x-none"/>
+        </w:rPr>
+      </w:pPr>
+      <w:r>
+        <w:rPr>
+          <w:lang w:eastAsia="x-none"/>
+        </w:rPr>
+        <w:t xml:space="preserve">Pada sub bab ini, penulis akan menjelaskan langkah-langkah atau tahapan penelitian menggunakan metode </w:t>
       </w:r>
       <w:r>
         <w:rPr>
           <w:i/>
           <w:iCs/>
-          <w:lang w:eastAsia="x-none"/>
-        </w:rPr>
-        <w:t>Whitebox Testing</w:t>
-      </w:r>
-      <w:r>
-        <w:rPr>
-          <w:lang w:eastAsia="x-none"/>
-        </w:rPr>
-        <w:t xml:space="preserve">. </w:t>
-      </w:r>
-    </w:p>
-    <w:p>
-      <w:pPr>
-        <w:pStyle w:val="Heading2"/>
-        <w:rPr>
-          <w:highlight w:val="yellow"/>
-          <w:lang w:val="id-ID"/>
-        </w:rPr>
-      </w:pPr>
-      <w:bookmarkStart w:id="55" w:name="_Toc59524641"/>
-      <w:bookmarkStart w:id="56" w:name="_Toc106533981"/>
-      <w:r>
-        <w:rPr>
-          <w:rStyle w:val="hps"/>
-          <w:highlight w:val="yellow"/>
-          <w:lang w:val="id-ID"/>
-        </w:rPr>
-        <w:lastRenderedPageBreak/>
-        <w:t>Sistematika Penyelesaian Masalah</w:t>
-      </w:r>
-      <w:bookmarkEnd w:id="55"/>
-      <w:bookmarkEnd w:id="56"/>
-    </w:p>
-    <w:p>
-      <w:pPr>
-        <w:rPr>
-          <w:lang w:eastAsia="x-none"/>
-        </w:rPr>
-      </w:pPr>
-      <w:r>
-        <w:rPr>
-          <w:lang w:eastAsia="x-none"/>
-        </w:rPr>
-        <w:t xml:space="preserve">Pada sub bab ini, penulis akan menjelaskan langkah-langkah atau tahapan penelitian menggunakan metode </w:t>
-      </w:r>
-      <w:r>
-        <w:rPr>
-          <w:i/>
-          <w:iCs/>
-          <w:highlight w:val="yellow"/>
-          <w:lang w:eastAsia="x-none"/>
-        </w:rPr>
-        <w:t>waterfall</w:t>
+          <w:lang w:val="en-US" w:eastAsia="x-none"/>
+        </w:rPr>
+        <w:t>prototyping model</w:t>
       </w:r>
       <w:r>
         <w:rPr>
@@ -11993,9 +11995,9 @@
           <w:lang w:eastAsia="x-none"/>
         </w:rPr>
         <w:drawing>
-          <wp:inline distT="0" distB="0" distL="0" distR="0" wp14:anchorId="3266EE04" wp14:editId="31C5D570">
-            <wp:extent cx="4708883" cy="6516515"/>
-            <wp:effectExtent l="0" t="0" r="0" b="0"/>
+          <wp:inline distT="0" distB="0" distL="0" distR="0" wp14:anchorId="3266EE04" wp14:editId="56F45BC1">
+            <wp:extent cx="4546188" cy="6291364"/>
+            <wp:effectExtent l="0" t="0" r="6985" b="0"/>
             <wp:docPr id="5" name="Picture 5"/>
             <wp:cNvGraphicFramePr>
               <a:graphicFrameLocks xmlns:a="http://schemas.openxmlformats.org/drawingml/2006/main" noChangeAspect="1"/>
@@ -12016,7 +12018,7 @@
                   <pic:spPr>
                     <a:xfrm>
                       <a:off x="0" y="0"/>
-                      <a:ext cx="4708883" cy="6516515"/>
+                      <a:ext cx="4552557" cy="6300178"/>
                     </a:xfrm>
                     <a:prstGeom prst="rect">
                       <a:avLst/>
@@ -12135,20 +12137,32 @@
       <w:pPr>
         <w:pStyle w:val="Heading3"/>
         <w:rPr>
+          <w:lang w:val="id-ID"/>
+        </w:rPr>
+      </w:pPr>
+      <w:bookmarkStart w:id="58" w:name="_Toc106533982"/>
+      <w:r>
+        <w:rPr>
           <w:i/>
           <w:iCs/>
           <w:lang w:val="id-ID"/>
         </w:rPr>
-      </w:pPr>
-      <w:bookmarkStart w:id="58" w:name="_Toc106533982"/>
+        <w:lastRenderedPageBreak/>
+        <w:t>Prototyping</w:t>
+      </w:r>
+      <w:r>
+        <w:rPr>
+          <w:lang w:val="id-ID"/>
+        </w:rPr>
+        <w:t xml:space="preserve"> </w:t>
+      </w:r>
       <w:r>
         <w:rPr>
           <w:i/>
           <w:iCs/>
           <w:lang w:val="id-ID"/>
         </w:rPr>
-        <w:lastRenderedPageBreak/>
-        <w:t>Prototyping Model</w:t>
+        <w:t>Model</w:t>
       </w:r>
       <w:bookmarkEnd w:id="58"/>
     </w:p>
@@ -12196,34 +12210,36 @@
       <w:bookmarkStart w:id="59" w:name="_Toc106533983"/>
       <w:r>
         <w:rPr>
-          <w:lang w:val="id-ID"/>
-        </w:rPr>
-        <w:t>Communication</w:t>
-      </w:r>
-      <w:bookmarkEnd w:id="59"/>
-      <w:r>
-        <w:rPr>
-          <w:lang w:val="id-ID"/>
-        </w:rPr>
-        <w:t xml:space="preserve"> </w:t>
-      </w:r>
-    </w:p>
-    <w:p>
-      <w:pPr>
-        <w:rPr>
-          <w:lang w:eastAsia="x-none"/>
-        </w:rPr>
-      </w:pPr>
-      <w:r>
-        <w:rPr>
-          <w:lang w:eastAsia="x-none"/>
-        </w:rPr>
-        <w:t xml:space="preserve">Tahap ini meruapakan tahap awal dari metode </w:t>
-      </w:r>
-      <w:r>
-        <w:rPr>
           <w:i/>
           <w:iCs/>
+          <w:lang w:val="id-ID"/>
+        </w:rPr>
+        <w:t>Communication</w:t>
+      </w:r>
+      <w:bookmarkEnd w:id="59"/>
+      <w:r>
+        <w:rPr>
+          <w:lang w:val="id-ID"/>
+        </w:rPr>
+        <w:t xml:space="preserve"> </w:t>
+      </w:r>
+    </w:p>
+    <w:p>
+      <w:pPr>
+        <w:rPr>
+          <w:lang w:eastAsia="x-none"/>
+        </w:rPr>
+      </w:pPr>
+      <w:r>
+        <w:rPr>
+          <w:lang w:eastAsia="x-none"/>
+        </w:rPr>
+        <w:t xml:space="preserve">Tahap ini meruapakan tahap awal dari metode </w:t>
+      </w:r>
+      <w:r>
+        <w:rPr>
+          <w:i/>
+          <w:iCs/>
           <w:lang w:eastAsia="x-none"/>
         </w:rPr>
         <w:t xml:space="preserve">prototyping model, </w:t>
@@ -12246,9 +12262,25 @@
       <w:bookmarkStart w:id="60" w:name="_Toc106533984"/>
       <w:r>
         <w:rPr>
+          <w:i/>
+          <w:iCs/>
           <w:lang w:val="id-ID"/>
         </w:rPr>
-        <w:t>Quick Planning &amp; Modelling Quick Design</w:t>
+        <w:t>Quick Planning &amp; Modelling Quick</w:t>
+      </w:r>
+      <w:r>
+        <w:rPr>
+          <w:lang w:val="id-ID"/>
+        </w:rPr>
+        <w:t xml:space="preserve"> </w:t>
+      </w:r>
+      <w:r>
+        <w:rPr>
+          <w:i/>
+          <w:iCs/>
+          <w:lang w:val="id-ID"/>
+        </w:rPr>
+        <w:t>Design</w:t>
       </w:r>
       <w:bookmarkEnd w:id="60"/>
     </w:p>
@@ -12284,44 +12316,50 @@
       <w:bookmarkStart w:id="61" w:name="_Toc106533985"/>
       <w:r>
         <w:rPr>
+          <w:i/>
+          <w:iCs/>
           <w:lang w:val="id-ID"/>
         </w:rPr>
         <w:t xml:space="preserve">Construction </w:t>
       </w:r>
       <w:r>
         <w:rPr>
+          <w:i/>
+          <w:iCs/>
           <w:highlight w:val="yellow"/>
           <w:lang w:val="id-ID"/>
         </w:rPr>
-        <w:t>of Prototype</w:t>
-      </w:r>
-      <w:bookmarkEnd w:id="61"/>
-    </w:p>
-    <w:p>
-      <w:pPr>
-        <w:rPr>
-          <w:lang w:eastAsia="x-none"/>
-        </w:rPr>
-      </w:pPr>
-      <w:r>
-        <w:rPr>
-          <w:lang w:eastAsia="x-none"/>
-        </w:rPr>
-        <w:t xml:space="preserve">Tahap ini merupakan tahap untuk melakukan perancangan </w:t>
+        <w:t>of</w:t>
+      </w:r>
+      <w:r>
+        <w:rPr>
+          <w:highlight w:val="yellow"/>
+          <w:lang w:val="id-ID"/>
+        </w:rPr>
+        <w:t xml:space="preserve"> </w:t>
       </w:r>
       <w:r>
         <w:rPr>
           <w:i/>
           <w:iCs/>
-          <w:lang w:eastAsia="x-none"/>
-        </w:rPr>
-        <w:t>user interface</w:t>
-      </w:r>
-      <w:r>
-        <w:rPr>
-          <w:lang w:eastAsia="x-none"/>
-        </w:rPr>
-        <w:t xml:space="preserve"> untuk membantu mempermudah gambaran aplikasi yang akan dibangun. Kemudian mengembangkan </w:t>
+          <w:highlight w:val="yellow"/>
+          <w:lang w:val="id-ID"/>
+        </w:rPr>
+        <w:t>Prototype</w:t>
+      </w:r>
+      <w:bookmarkEnd w:id="61"/>
+    </w:p>
+    <w:p>
+      <w:pPr>
+        <w:rPr>
+          <w:lang w:eastAsia="x-none"/>
+        </w:rPr>
+      </w:pPr>
+      <w:r>
+        <w:rPr>
+          <w:lang w:eastAsia="x-none"/>
+        </w:rPr>
+        <w:t xml:space="preserve">Tahap ini merupakan tahap untuk melakukan perancangan </w:t>
       </w:r>
       <w:r>
         <w:rPr>
@@ -12329,6 +12367,20 @@
           <w:iCs/>
           <w:lang w:eastAsia="x-none"/>
         </w:rPr>
+        <w:t>user interface</w:t>
+      </w:r>
+      <w:r>
+        <w:rPr>
+          <w:lang w:eastAsia="x-none"/>
+        </w:rPr>
+        <w:t xml:space="preserve"> untuk membantu mempermudah gambaran aplikasi yang akan dibangun. Kemudian mengembangkan </w:t>
+      </w:r>
+      <w:r>
+        <w:rPr>
+          <w:i/>
+          <w:iCs/>
+          <w:lang w:eastAsia="x-none"/>
+        </w:rPr>
         <w:t>database</w:t>
       </w:r>
       <w:r>
@@ -12355,9 +12407,25 @@
       <w:bookmarkStart w:id="62" w:name="_Toc106533986"/>
       <w:r>
         <w:rPr>
+          <w:i/>
+          <w:iCs/>
           <w:lang w:val="id-ID"/>
         </w:rPr>
-        <w:t>Deployment, Delivery &amp; Feedback</w:t>
+        <w:t>Deployment, Delivery &amp;</w:t>
+      </w:r>
+      <w:r>
+        <w:rPr>
+          <w:lang w:val="id-ID"/>
+        </w:rPr>
+        <w:t xml:space="preserve"> </w:t>
+      </w:r>
+      <w:r>
+        <w:rPr>
+          <w:i/>
+          <w:iCs/>
+          <w:lang w:val="id-ID"/>
+        </w:rPr>
+        <w:t>Feedback</w:t>
       </w:r>
       <w:bookmarkEnd w:id="62"/>
     </w:p>
@@ -12378,6 +12446,21 @@
           <w:lang w:eastAsia="x-none"/>
         </w:rPr>
         <w:t xml:space="preserve"> </w:t>
+      </w:r>
+    </w:p>
+    <w:p>
+      <w:pPr>
+        <w:spacing w:line="259" w:lineRule="auto"/>
+        <w:jc w:val="left"/>
+        <w:rPr>
+          <w:lang w:eastAsia="x-none"/>
+        </w:rPr>
+      </w:pPr>
+      <w:r>
+        <w:rPr>
+          <w:lang w:eastAsia="x-none"/>
+        </w:rPr>
+        <w:br w:type="page"/>
       </w:r>
     </w:p>
     <w:p>
@@ -12393,6 +12476,7 @@
         <w:rPr>
           <w:lang w:val="id-ID"/>
         </w:rPr>
+        <w:lastRenderedPageBreak/>
         <w:t>Pengumpulan Data</w:t>
       </w:r>
       <w:bookmarkEnd w:id="63"/>
@@ -12411,7 +12495,6 @@
     </w:p>
     <w:p>
       <w:r>
-        <w:lastRenderedPageBreak/>
         <w:t>Pada penelitian ini menggunakan metode wawancara untuk mengumpulkan data agar mendapatkan gambaran mengenai masalah yang terjadi dan mengetahui kebutuhan yang diperlukan oleh Koperasi TKBM. Berikut merupakan detail data yang dibutuhkan pada penelitian ini.</w:t>
       </w:r>
     </w:p>
@@ -12513,14 +12596,14 @@
     <w:tbl>
       <w:tblPr>
         <w:tblStyle w:val="TableGrid"/>
-        <w:tblW w:w="0" w:type="auto"/>
+        <w:tblW w:w="8217" w:type="dxa"/>
         <w:tblLook w:val="04A0" w:firstRow="1" w:lastRow="0" w:firstColumn="1" w:lastColumn="0" w:noHBand="0" w:noVBand="1"/>
       </w:tblPr>
       <w:tblGrid>
         <w:gridCol w:w="2122"/>
         <w:gridCol w:w="1559"/>
         <w:gridCol w:w="2159"/>
-        <w:gridCol w:w="1947"/>
+        <w:gridCol w:w="2377"/>
       </w:tblGrid>
       <w:tr>
         <w:tc>
@@ -12579,7 +12662,7 @@
         </w:tc>
         <w:tc>
           <w:tcPr>
-            <w:tcW w:w="1947" w:type="dxa"/>
+            <w:tcW w:w="2377" w:type="dxa"/>
           </w:tcPr>
           <w:p>
             <w:pPr>
@@ -12654,7 +12737,7 @@
         </w:tc>
         <w:tc>
           <w:tcPr>
-            <w:tcW w:w="1947" w:type="dxa"/>
+            <w:tcW w:w="2377" w:type="dxa"/>
           </w:tcPr>
           <w:p>
             <w:pPr>
@@ -12728,19 +12811,17 @@
         </w:tc>
         <w:tc>
           <w:tcPr>
-            <w:tcW w:w="1947" w:type="dxa"/>
-          </w:tcPr>
-          <w:p>
-            <w:pPr>
-              <w:rPr>
-                <w:lang w:val="id-ID"/>
-              </w:rPr>
-            </w:pPr>
+            <w:tcW w:w="2377" w:type="dxa"/>
+          </w:tcPr>
+          <w:p>
             <w:r>
               <w:rPr>
                 <w:lang w:val="id-ID"/>
               </w:rPr>
-              <w:t>Profil, alur permohonan TKBM, pengalaman penggunaan web.</w:t>
+              <w:t>Profil, alur permohonan TKBM, pengalaman penggunaan web</w:t>
+            </w:r>
+            <w:r>
+              <w:t>, masalah yang dihadapi</w:t>
             </w:r>
           </w:p>
         </w:tc>
@@ -12857,6 +12938,7 @@
         <w:rPr>
           <w:lang w:val="id-ID"/>
         </w:rPr>
+        <w:lastRenderedPageBreak/>
         <w:t>Metode Evaluasi</w:t>
       </w:r>
       <w:bookmarkEnd w:id="67"/>
@@ -12918,30 +13000,14 @@
     </w:p>
     <w:p>
       <w:pPr>
-        <w:spacing w:line="259" w:lineRule="auto"/>
-        <w:jc w:val="left"/>
-        <w:rPr>
-          <w:lang w:eastAsia="x-none"/>
-        </w:rPr>
-      </w:pPr>
-      <w:r>
-        <w:rPr>
-          <w:lang w:eastAsia="x-none"/>
-        </w:rPr>
-        <w:br w:type="page"/>
-      </w:r>
-    </w:p>
-    <w:p>
-      <w:pPr>
-        <w:rPr>
-          <w:lang w:eastAsia="x-none"/>
-        </w:rPr>
-      </w:pPr>
-      <w:r>
-        <w:rPr>
-          <w:lang w:eastAsia="x-none"/>
-        </w:rPr>
-        <w:lastRenderedPageBreak/>
+        <w:rPr>
+          <w:lang w:eastAsia="x-none"/>
+        </w:rPr>
+      </w:pPr>
+      <w:r>
+        <w:rPr>
+          <w:lang w:eastAsia="x-none"/>
+        </w:rPr>
         <w:t xml:space="preserve">Setelah melewati pengujian dengan menggunakan metode </w:t>
       </w:r>
       <w:r>
@@ -13019,14 +13085,12 @@
       <w:pPr>
         <w:pStyle w:val="Heading2"/>
         <w:rPr>
-          <w:highlight w:val="yellow"/>
           <w:lang w:val="id-ID"/>
         </w:rPr>
       </w:pPr>
       <w:bookmarkStart w:id="68" w:name="_Toc106533990"/>
       <w:r>
         <w:rPr>
-          <w:highlight w:val="yellow"/>
           <w:lang w:val="id-ID"/>
         </w:rPr>
         <w:t>Alasan Pemilihan Metode</w:t>
@@ -13034,53 +13098,78 @@
       <w:bookmarkEnd w:id="68"/>
     </w:p>
     <w:p>
-      <w:r>
-        <w:rPr>
-          <w:highlight w:val="yellow"/>
-        </w:rPr>
-        <w:t xml:space="preserve">Pada penelitian ini penulis memilih metode </w:t>
-      </w:r>
-      <w:r>
+      <w:pPr>
         <w:rPr>
           <w:i/>
           <w:iCs/>
-          <w:highlight w:val="yellow"/>
-        </w:rPr>
-        <w:t xml:space="preserve">waterfall </w:t>
-      </w:r>
-      <w:r>
-        <w:rPr>
-          <w:highlight w:val="yellow"/>
-        </w:rPr>
-        <w:t>karena</w:t>
+          <w:lang w:val="en-US" w:eastAsia="x-none"/>
+        </w:rPr>
+      </w:pPr>
+      <w:r>
+        <w:rPr>
+          <w:lang w:val="en-US" w:eastAsia="x-none"/>
+        </w:rPr>
+        <w:t>Pada</w:t>
+      </w:r>
+      <w:r>
+        <w:rPr>
+          <w:lang w:val="en-US" w:eastAsia="x-none"/>
+        </w:rPr>
+        <w:t xml:space="preserve"> penelitian ini penulis memilih metode </w:t>
       </w:r>
       <w:r>
         <w:rPr>
           <w:i/>
           <w:iCs/>
-          <w:highlight w:val="yellow"/>
+          <w:lang w:val="en-US" w:eastAsia="x-none"/>
+        </w:rPr>
+        <w:t>prototyping model</w:t>
+      </w:r>
+      <w:r>
+        <w:rPr>
+          <w:lang w:val="en-US" w:eastAsia="x-none"/>
         </w:rPr>
         <w:t xml:space="preserve"> </w:t>
       </w:r>
       <w:r>
         <w:rPr>
-          <w:highlight w:val="yellow"/>
-        </w:rPr>
-        <w:t xml:space="preserve">metode ini dirasa cocok untuk pengembangan aplikasi yang memiliki tim dengan jumlah anggota yang kecil. Selain itu, metode </w:t>
+          <w:lang w:val="en-US" w:eastAsia="x-none"/>
+        </w:rPr>
+        <w:t>karena metode ini</w:t>
+      </w:r>
+      <w:r>
+        <w:rPr>
+          <w:lang w:val="en-US" w:eastAsia="x-none"/>
+        </w:rPr>
+        <w:t xml:space="preserve"> merupakan sebuah pengembangan metode dari </w:t>
       </w:r>
       <w:r>
         <w:rPr>
           <w:i/>
           <w:iCs/>
-          <w:highlight w:val="yellow"/>
+          <w:lang w:val="en-US" w:eastAsia="x-none"/>
         </w:rPr>
         <w:t>waterfall</w:t>
       </w:r>
       <w:r>
         <w:rPr>
-          <w:highlight w:val="yellow"/>
-        </w:rPr>
-        <w:t xml:space="preserve"> juga cocok untuk pengembangan aplikasi yang tidak terlalu kompleks.</w:t>
+          <w:lang w:val="en-US" w:eastAsia="x-none"/>
+        </w:rPr>
+        <w:t xml:space="preserve"> tapi tidak terlalu kompleks. </w:t>
+      </w:r>
+      <w:r>
+        <w:rPr>
+          <w:i/>
+          <w:iCs/>
+          <w:lang w:val="en-US" w:eastAsia="x-none"/>
+        </w:rPr>
+        <w:t>Prototyping model</w:t>
+      </w:r>
+      <w:r>
+        <w:rPr>
+          <w:lang w:val="en-US" w:eastAsia="x-none"/>
+        </w:rPr>
+        <w:t xml:space="preserve"> juga tidak memerlukan banyak jumlah anggota untuk mengerjakan pengembangan aplikasi, tidak seperti pengembangan yang lainnya. </w:t>
       </w:r>
     </w:p>
     <w:p>
@@ -14644,6 +14733,7 @@
               <w:rPr>
                 <w:lang w:val="id-ID"/>
               </w:rPr>
+              <w:lastRenderedPageBreak/>
               <w:t xml:space="preserve">Pembuatan </w:t>
             </w:r>
             <w:r>
@@ -15345,7 +15435,6 @@
               <w:rPr>
                 <w:lang w:val="id-ID"/>
               </w:rPr>
-              <w:lastRenderedPageBreak/>
               <w:t xml:space="preserve">Penulisan pemrograman aplikasi </w:t>
             </w:r>
           </w:p>
@@ -16786,14 +16875,38 @@
     <w:p>
       <w:pPr>
         <w:rPr>
-          <w:lang w:eastAsia="x-none"/>
-        </w:rPr>
-      </w:pPr>
-      <w:r>
-        <w:rPr>
-          <w:lang w:eastAsia="x-none"/>
-        </w:rPr>
-        <w:t xml:space="preserve">Dalam melakukan pengembangan sebuah aplikasi, pengembang perlu untuk melakukan pengumpulan data  yang dapat digunakan untuk membantu menganalisis dan menentukan perancangan fitur.  Dengan </w:t>
+          <w:lang w:val="en-US" w:eastAsia="x-none"/>
+        </w:rPr>
+      </w:pPr>
+      <w:r>
+        <w:rPr>
+          <w:lang w:eastAsia="x-none"/>
+        </w:rPr>
+        <w:t xml:space="preserve">Dalam melakukan pengembangan sebuah aplikasi, </w:t>
+      </w:r>
+      <w:r>
+        <w:rPr>
+          <w:lang w:val="en-US" w:eastAsia="x-none"/>
+        </w:rPr>
+        <w:t xml:space="preserve">seorang </w:t>
+      </w:r>
+      <w:r>
+        <w:rPr>
+          <w:lang w:eastAsia="x-none"/>
+        </w:rPr>
+        <w:t xml:space="preserve">pengembang </w:t>
+      </w:r>
+      <w:r>
+        <w:rPr>
+          <w:lang w:val="en-US" w:eastAsia="x-none"/>
+        </w:rPr>
+        <w:t xml:space="preserve">aplikasi </w:t>
+      </w:r>
+      <w:r>
+        <w:rPr>
+          <w:lang w:eastAsia="x-none"/>
+        </w:rPr>
+        <w:t xml:space="preserve">perlu untuk melakukan pengumpulan data  yang dapat digunakan untuk membantu menganalisis dan menentukan perancangan fitur.  </w:t>
       </w:r>
     </w:p>
     <w:p>
@@ -16814,19 +16927,628 @@
     </w:p>
     <w:p>
       <w:pPr>
+        <w:rPr>
+          <w:lang w:val="en-US" w:eastAsia="x-none"/>
+        </w:rPr>
+      </w:pPr>
+      <w:r>
+        <w:rPr>
+          <w:lang w:val="en-US" w:eastAsia="x-none"/>
+        </w:rPr>
+        <w:t>Wawancara merupakan sebuah metode pengumpulan data sederhana</w:t>
+      </w:r>
+      <w:r>
+        <w:rPr>
+          <w:lang w:val="en-US" w:eastAsia="x-none"/>
+        </w:rPr>
+        <w:t xml:space="preserve">, yang bertujuan untuk mencari informasi dengan menggunakan pertanyaan terbuka. Dengan menggunakan pertanyaan terbuka penulis dapat mendapatkan informasi yang lebih variatif dan juga mendapatkan informasi berguna yang sebelumnya tidak ada dalam cakupan penulis. </w:t>
+      </w:r>
+    </w:p>
+    <w:p>
+      <w:pPr>
+        <w:rPr>
+          <w:lang w:val="en-US" w:eastAsia="x-none"/>
+        </w:rPr>
+      </w:pPr>
+      <w:r>
+        <w:rPr>
+          <w:lang w:val="en-US" w:eastAsia="x-none"/>
+        </w:rPr>
+        <w:t xml:space="preserve">Wawancara akan dilakukan terhadap “……”. Hasil wawamcara tersebut akan mewakili kebutuhan Koperasi TKBM dan menjadi dasar analisis kebutuhan sistem yang akan dibangun. </w:t>
+      </w:r>
+    </w:p>
+    <w:p>
+      <w:pPr>
         <w:pStyle w:val="Heading4"/>
+        <w:spacing w:line="360" w:lineRule="auto"/>
+        <w:rPr>
+          <w:lang w:val="en-US"/>
+        </w:rPr>
+      </w:pPr>
+      <w:bookmarkStart w:id="74" w:name="_Toc106533995"/>
+      <w:r>
         <w:rPr>
           <w:lang w:val="id-ID"/>
         </w:rPr>
-      </w:pPr>
-      <w:bookmarkStart w:id="74" w:name="_Toc106533995"/>
-      <w:r>
-        <w:rPr>
-          <w:lang w:val="id-ID"/>
-        </w:rPr>
         <w:t>Pertanyaan</w:t>
       </w:r>
       <w:bookmarkEnd w:id="74"/>
+      <w:r>
+        <w:rPr>
+          <w:lang w:val="en-US"/>
+        </w:rPr>
+        <w:t xml:space="preserve"> Staff Admin</w:t>
+      </w:r>
+    </w:p>
+    <w:tbl>
+      <w:tblPr>
+        <w:tblStyle w:val="TableGrid"/>
+        <w:tblW w:w="0" w:type="auto"/>
+        <w:tblLook w:val="04A0" w:firstRow="1" w:lastRow="0" w:firstColumn="1" w:lastColumn="0" w:noHBand="0" w:noVBand="1"/>
+      </w:tblPr>
+      <w:tblGrid>
+        <w:gridCol w:w="1838"/>
+        <w:gridCol w:w="5949"/>
+      </w:tblGrid>
+      <w:tr>
+        <w:tc>
+          <w:tcPr>
+            <w:tcW w:w="1838" w:type="dxa"/>
+            <w:shd w:val="clear" w:color="auto" w:fill="92D050"/>
+          </w:tcPr>
+          <w:p>
+            <w:pPr>
+              <w:rPr>
+                <w:lang w:eastAsia="x-none"/>
+              </w:rPr>
+            </w:pPr>
+            <w:r>
+              <w:rPr>
+                <w:lang w:eastAsia="x-none"/>
+              </w:rPr>
+              <w:t>Tujuan</w:t>
+            </w:r>
+          </w:p>
+        </w:tc>
+        <w:tc>
+          <w:tcPr>
+            <w:tcW w:w="5949" w:type="dxa"/>
+            <w:shd w:val="clear" w:color="auto" w:fill="92D050"/>
+          </w:tcPr>
+          <w:p>
+            <w:pPr>
+              <w:rPr>
+                <w:lang w:eastAsia="x-none"/>
+              </w:rPr>
+            </w:pPr>
+            <w:r>
+              <w:rPr>
+                <w:lang w:eastAsia="x-none"/>
+              </w:rPr>
+              <w:t>Pertanyaan</w:t>
+            </w:r>
+          </w:p>
+        </w:tc>
+      </w:tr>
+      <w:tr>
+        <w:trPr>
+          <w:trHeight w:val="1172"/>
+        </w:trPr>
+        <w:tc>
+          <w:tcPr>
+            <w:tcW w:w="1838" w:type="dxa"/>
+            <w:vMerge w:val="restart"/>
+            <w:shd w:val="clear" w:color="auto" w:fill="92D050"/>
+          </w:tcPr>
+          <w:p>
+            <w:pPr>
+              <w:spacing w:line="240" w:lineRule="auto"/>
+              <w:rPr>
+                <w:lang w:eastAsia="x-none"/>
+              </w:rPr>
+            </w:pPr>
+          </w:p>
+          <w:p>
+            <w:pPr>
+              <w:spacing w:line="240" w:lineRule="auto"/>
+              <w:rPr>
+                <w:lang w:eastAsia="x-none"/>
+              </w:rPr>
+            </w:pPr>
+          </w:p>
+          <w:p>
+            <w:pPr>
+              <w:spacing w:line="240" w:lineRule="auto"/>
+              <w:rPr>
+                <w:lang w:eastAsia="x-none"/>
+              </w:rPr>
+            </w:pPr>
+          </w:p>
+          <w:p>
+            <w:pPr>
+              <w:spacing w:line="240" w:lineRule="auto"/>
+              <w:rPr>
+                <w:lang w:eastAsia="x-none"/>
+              </w:rPr>
+            </w:pPr>
+            <w:r>
+              <w:rPr>
+                <w:lang w:eastAsia="x-none"/>
+              </w:rPr>
+              <w:t>M</w:t>
+            </w:r>
+            <w:r>
+              <w:rPr>
+                <w:lang w:eastAsia="x-none"/>
+              </w:rPr>
+              <w:t>engenali latar belakang dari narasumber</w:t>
+            </w:r>
+          </w:p>
+        </w:tc>
+        <w:tc>
+          <w:tcPr>
+            <w:tcW w:w="5949" w:type="dxa"/>
+          </w:tcPr>
+          <w:p>
+            <w:pPr>
+              <w:pStyle w:val="ListParagraph"/>
+              <w:numPr>
+                <w:ilvl w:val="0"/>
+                <w:numId w:val="8"/>
+              </w:numPr>
+              <w:spacing w:line="240" w:lineRule="auto"/>
+              <w:rPr>
+                <w:lang w:eastAsia="x-none"/>
+              </w:rPr>
+            </w:pPr>
+            <w:r>
+              <w:rPr>
+                <w:lang w:eastAsia="x-none"/>
+              </w:rPr>
+              <w:t>Tolong ceritakan tentang diri anda</w:t>
+            </w:r>
+          </w:p>
+          <w:p>
+            <w:pPr>
+              <w:pStyle w:val="ListParagraph"/>
+              <w:numPr>
+                <w:ilvl w:val="0"/>
+                <w:numId w:val="9"/>
+              </w:numPr>
+              <w:spacing w:line="240" w:lineRule="auto"/>
+              <w:rPr>
+                <w:lang w:eastAsia="x-none"/>
+              </w:rPr>
+            </w:pPr>
+            <w:r>
+              <w:rPr>
+                <w:lang w:eastAsia="x-none"/>
+              </w:rPr>
+              <w:t>Nama</w:t>
+            </w:r>
+          </w:p>
+          <w:p>
+            <w:pPr>
+              <w:pStyle w:val="ListParagraph"/>
+              <w:numPr>
+                <w:ilvl w:val="0"/>
+                <w:numId w:val="9"/>
+              </w:numPr>
+              <w:spacing w:line="240" w:lineRule="auto"/>
+              <w:rPr>
+                <w:lang w:eastAsia="x-none"/>
+              </w:rPr>
+            </w:pPr>
+            <w:r>
+              <w:rPr>
+                <w:lang w:eastAsia="x-none"/>
+              </w:rPr>
+              <w:t>Umur</w:t>
+            </w:r>
+          </w:p>
+          <w:p>
+            <w:pPr>
+              <w:pStyle w:val="ListParagraph"/>
+              <w:numPr>
+                <w:ilvl w:val="0"/>
+                <w:numId w:val="9"/>
+              </w:numPr>
+              <w:spacing w:line="240" w:lineRule="auto"/>
+              <w:rPr>
+                <w:lang w:eastAsia="x-none"/>
+              </w:rPr>
+            </w:pPr>
+            <w:r>
+              <w:rPr>
+                <w:lang w:eastAsia="x-none"/>
+              </w:rPr>
+              <w:t>Domisili</w:t>
+            </w:r>
+          </w:p>
+        </w:tc>
+      </w:tr>
+      <w:tr>
+        <w:tc>
+          <w:tcPr>
+            <w:tcW w:w="1838" w:type="dxa"/>
+            <w:vMerge/>
+            <w:shd w:val="clear" w:color="auto" w:fill="92D050"/>
+          </w:tcPr>
+          <w:p>
+            <w:pPr>
+              <w:rPr>
+                <w:lang w:eastAsia="x-none"/>
+              </w:rPr>
+            </w:pPr>
+          </w:p>
+        </w:tc>
+        <w:tc>
+          <w:tcPr>
+            <w:tcW w:w="5949" w:type="dxa"/>
+          </w:tcPr>
+          <w:p>
+            <w:pPr>
+              <w:pStyle w:val="ListParagraph"/>
+              <w:numPr>
+                <w:ilvl w:val="0"/>
+                <w:numId w:val="8"/>
+              </w:numPr>
+              <w:spacing w:after="160" w:line="240" w:lineRule="auto"/>
+              <w:rPr>
+                <w:lang w:eastAsia="x-none"/>
+              </w:rPr>
+            </w:pPr>
+            <w:r>
+              <w:rPr>
+                <w:lang w:eastAsia="x-none"/>
+              </w:rPr>
+              <w:t>Sudah berapa lama anda bekerja pada bidang ini ?</w:t>
+            </w:r>
+          </w:p>
+        </w:tc>
+      </w:tr>
+      <w:tr>
+        <w:trPr>
+          <w:trHeight w:val="671"/>
+        </w:trPr>
+        <w:tc>
+          <w:tcPr>
+            <w:tcW w:w="1838" w:type="dxa"/>
+            <w:vMerge/>
+            <w:shd w:val="clear" w:color="auto" w:fill="92D050"/>
+          </w:tcPr>
+          <w:p>
+            <w:pPr>
+              <w:rPr>
+                <w:lang w:eastAsia="x-none"/>
+              </w:rPr>
+            </w:pPr>
+          </w:p>
+        </w:tc>
+        <w:tc>
+          <w:tcPr>
+            <w:tcW w:w="5949" w:type="dxa"/>
+          </w:tcPr>
+          <w:p>
+            <w:pPr>
+              <w:pStyle w:val="ListParagraph"/>
+              <w:numPr>
+                <w:ilvl w:val="0"/>
+                <w:numId w:val="8"/>
+              </w:numPr>
+              <w:spacing w:line="240" w:lineRule="auto"/>
+              <w:rPr>
+                <w:lang w:eastAsia="x-none"/>
+              </w:rPr>
+            </w:pPr>
+            <w:r>
+              <w:rPr>
+                <w:lang w:eastAsia="x-none"/>
+              </w:rPr>
+              <w:t>A</w:t>
+            </w:r>
+            <w:r>
+              <w:rPr>
+                <w:lang w:eastAsia="x-none"/>
+              </w:rPr>
+              <w:t>pakah anda memiliki kesulitan dalam mengakses informasi saat menggunakan komputer ?</w:t>
+            </w:r>
+          </w:p>
+        </w:tc>
+      </w:tr>
+      <w:tr>
+        <w:tc>
+          <w:tcPr>
+            <w:tcW w:w="1838" w:type="dxa"/>
+            <w:vMerge w:val="restart"/>
+            <w:shd w:val="clear" w:color="auto" w:fill="92D050"/>
+          </w:tcPr>
+          <w:p>
+            <w:pPr>
+              <w:spacing w:line="240" w:lineRule="auto"/>
+              <w:rPr>
+                <w:lang w:eastAsia="x-none"/>
+              </w:rPr>
+            </w:pPr>
+          </w:p>
+          <w:p>
+            <w:pPr>
+              <w:spacing w:line="240" w:lineRule="auto"/>
+              <w:rPr>
+                <w:lang w:eastAsia="x-none"/>
+              </w:rPr>
+            </w:pPr>
+          </w:p>
+          <w:p>
+            <w:pPr>
+              <w:spacing w:line="240" w:lineRule="auto"/>
+              <w:rPr>
+                <w:lang w:eastAsia="x-none"/>
+              </w:rPr>
+            </w:pPr>
+          </w:p>
+          <w:p>
+            <w:pPr>
+              <w:spacing w:line="240" w:lineRule="auto"/>
+              <w:rPr>
+                <w:lang w:eastAsia="x-none"/>
+              </w:rPr>
+            </w:pPr>
+          </w:p>
+          <w:p>
+            <w:pPr>
+              <w:spacing w:line="240" w:lineRule="auto"/>
+              <w:rPr>
+                <w:lang w:eastAsia="x-none"/>
+              </w:rPr>
+            </w:pPr>
+            <w:r>
+              <w:rPr>
+                <w:lang w:eastAsia="x-none"/>
+              </w:rPr>
+              <w:t>P</w:t>
+            </w:r>
+            <w:r>
+              <w:rPr>
+                <w:lang w:eastAsia="x-none"/>
+              </w:rPr>
+              <w:t>ermasalahan yang dihadapi oleh narasumber dan masukan</w:t>
+            </w:r>
+          </w:p>
+        </w:tc>
+        <w:tc>
+          <w:tcPr>
+            <w:tcW w:w="5949" w:type="dxa"/>
+          </w:tcPr>
+          <w:p>
+            <w:pPr>
+              <w:pStyle w:val="ListParagraph"/>
+              <w:numPr>
+                <w:ilvl w:val="0"/>
+                <w:numId w:val="8"/>
+              </w:numPr>
+              <w:spacing w:line="240" w:lineRule="auto"/>
+              <w:rPr>
+                <w:lang w:eastAsia="x-none"/>
+              </w:rPr>
+            </w:pPr>
+            <w:r>
+              <w:rPr>
+                <w:lang w:eastAsia="x-none"/>
+              </w:rPr>
+              <w:t>Berapa lama proses permintaan tenaga ker</w:t>
+            </w:r>
+            <w:r>
+              <w:rPr>
+                <w:lang w:eastAsia="x-none"/>
+              </w:rPr>
+              <w:t>j</w:t>
+            </w:r>
+            <w:r>
+              <w:rPr>
+                <w:lang w:eastAsia="x-none"/>
+              </w:rPr>
+              <w:t>a bongkar / muat barang ?</w:t>
+            </w:r>
+          </w:p>
+          <w:p>
+            <w:pPr>
+              <w:pStyle w:val="ListParagraph"/>
+              <w:numPr>
+                <w:ilvl w:val="0"/>
+                <w:numId w:val="10"/>
+              </w:numPr>
+              <w:spacing w:line="240" w:lineRule="auto"/>
+              <w:rPr>
+                <w:lang w:eastAsia="x-none"/>
+              </w:rPr>
+            </w:pPr>
+            <w:r>
+              <w:rPr>
+                <w:lang w:eastAsia="x-none"/>
+              </w:rPr>
+              <w:t>biasanya berapa lama ?</w:t>
+            </w:r>
+          </w:p>
+          <w:p>
+            <w:pPr>
+              <w:pStyle w:val="ListParagraph"/>
+              <w:numPr>
+                <w:ilvl w:val="0"/>
+                <w:numId w:val="10"/>
+              </w:numPr>
+              <w:spacing w:line="240" w:lineRule="auto"/>
+              <w:rPr>
+                <w:lang w:eastAsia="x-none"/>
+              </w:rPr>
+            </w:pPr>
+            <w:r>
+              <w:rPr>
+                <w:lang w:eastAsia="x-none"/>
+              </w:rPr>
+              <w:t>paling cepat</w:t>
+            </w:r>
+            <w:r>
+              <w:rPr>
+                <w:lang w:eastAsia="x-none"/>
+              </w:rPr>
+              <w:t xml:space="preserve"> ?</w:t>
+            </w:r>
+          </w:p>
+          <w:p>
+            <w:pPr>
+              <w:pStyle w:val="ListParagraph"/>
+              <w:numPr>
+                <w:ilvl w:val="0"/>
+                <w:numId w:val="10"/>
+              </w:numPr>
+              <w:spacing w:line="240" w:lineRule="auto"/>
+              <w:rPr>
+                <w:lang w:eastAsia="x-none"/>
+              </w:rPr>
+            </w:pPr>
+            <w:r>
+              <w:rPr>
+                <w:lang w:eastAsia="x-none"/>
+              </w:rPr>
+              <w:t>paling lama</w:t>
+            </w:r>
+            <w:r>
+              <w:rPr>
+                <w:lang w:eastAsia="x-none"/>
+              </w:rPr>
+              <w:t xml:space="preserve"> ?</w:t>
+            </w:r>
+          </w:p>
+        </w:tc>
+      </w:tr>
+      <w:tr>
+        <w:tc>
+          <w:tcPr>
+            <w:tcW w:w="1838" w:type="dxa"/>
+            <w:vMerge/>
+            <w:shd w:val="clear" w:color="auto" w:fill="92D050"/>
+          </w:tcPr>
+          <w:p>
+            <w:pPr>
+              <w:spacing w:line="240" w:lineRule="auto"/>
+              <w:rPr>
+                <w:lang w:eastAsia="x-none"/>
+              </w:rPr>
+            </w:pPr>
+          </w:p>
+        </w:tc>
+        <w:tc>
+          <w:tcPr>
+            <w:tcW w:w="5949" w:type="dxa"/>
+          </w:tcPr>
+          <w:p>
+            <w:pPr>
+              <w:pStyle w:val="ListParagraph"/>
+              <w:numPr>
+                <w:ilvl w:val="0"/>
+                <w:numId w:val="8"/>
+              </w:numPr>
+              <w:spacing w:line="240" w:lineRule="auto"/>
+              <w:rPr>
+                <w:lang w:eastAsia="x-none"/>
+              </w:rPr>
+            </w:pPr>
+            <w:r>
+              <w:rPr>
+                <w:lang w:eastAsia="x-none"/>
+              </w:rPr>
+              <w:t>Apakah ada masalah dalam melakukan proses permintaan tenaga kerja bongkar / muat ?</w:t>
+            </w:r>
+          </w:p>
+          <w:p>
+            <w:pPr>
+              <w:pStyle w:val="ListParagraph"/>
+              <w:numPr>
+                <w:ilvl w:val="0"/>
+                <w:numId w:val="11"/>
+              </w:numPr>
+              <w:spacing w:line="240" w:lineRule="auto"/>
+              <w:rPr>
+                <w:lang w:eastAsia="x-none"/>
+              </w:rPr>
+            </w:pPr>
+            <w:r>
+              <w:rPr>
+                <w:lang w:eastAsia="x-none"/>
+              </w:rPr>
+              <w:t>Kenapa ?</w:t>
+            </w:r>
+          </w:p>
+          <w:p>
+            <w:pPr>
+              <w:pStyle w:val="ListParagraph"/>
+              <w:numPr>
+                <w:ilvl w:val="0"/>
+                <w:numId w:val="11"/>
+              </w:numPr>
+              <w:spacing w:line="240" w:lineRule="auto"/>
+              <w:rPr>
+                <w:lang w:eastAsia="x-none"/>
+              </w:rPr>
+            </w:pPr>
+            <w:r>
+              <w:rPr>
+                <w:lang w:eastAsia="x-none"/>
+              </w:rPr>
+              <w:t>Apa yang dilakukan setelah itu ?</w:t>
+            </w:r>
+          </w:p>
+        </w:tc>
+      </w:tr>
+      <w:tr>
+        <w:tc>
+          <w:tcPr>
+            <w:tcW w:w="1838" w:type="dxa"/>
+            <w:vMerge/>
+            <w:shd w:val="clear" w:color="auto" w:fill="92D050"/>
+          </w:tcPr>
+          <w:p>
+            <w:pPr>
+              <w:spacing w:line="240" w:lineRule="auto"/>
+              <w:rPr>
+                <w:lang w:eastAsia="x-none"/>
+              </w:rPr>
+            </w:pPr>
+          </w:p>
+        </w:tc>
+        <w:tc>
+          <w:tcPr>
+            <w:tcW w:w="5949" w:type="dxa"/>
+          </w:tcPr>
+          <w:p>
+            <w:pPr>
+              <w:pStyle w:val="ListParagraph"/>
+              <w:numPr>
+                <w:ilvl w:val="0"/>
+                <w:numId w:val="8"/>
+              </w:numPr>
+              <w:spacing w:line="240" w:lineRule="auto"/>
+              <w:rPr>
+                <w:lang w:eastAsia="x-none"/>
+              </w:rPr>
+            </w:pPr>
+            <w:r>
+              <w:rPr>
+                <w:lang w:eastAsia="x-none"/>
+              </w:rPr>
+              <w:t>Jika ada aplikasi untuk melakukan permintaan tenaga kerja bongkar / muat. fitur apa yang harus di prioritaskan ?</w:t>
+            </w:r>
+          </w:p>
+        </w:tc>
+      </w:tr>
+    </w:tbl>
+    <w:p>
+      <w:pPr>
+        <w:rPr>
+          <w:lang w:val="en-US" w:eastAsia="x-none"/>
+        </w:rPr>
+      </w:pPr>
     </w:p>
     <w:p>
       <w:pPr>
@@ -16963,362 +17685,52 @@
         <w:autoSpaceDE w:val="0"/>
         <w:autoSpaceDN w:val="0"/>
         <w:adjustRightInd w:val="0"/>
-        <w:spacing w:line="240" w:lineRule="auto"/>
         <w:ind w:left="480" w:hanging="480"/>
         <w:rPr>
-          <w:rFonts w:ascii="Calibri" w:hAnsi="Calibri" w:cs="Calibri"/>
-          <w:sz w:val="22"/>
+          <w:rFonts w:cs="Times New Roman"/>
           <w:szCs w:val="24"/>
         </w:rPr>
       </w:pPr>
       <w:r>
+        <w:rPr>
+          <w:lang w:val="en-US" w:eastAsia="x-none"/>
+        </w:rPr>
         <w:fldChar w:fldCharType="begin" w:fldLock="1"/>
       </w:r>
       <w:r>
+        <w:rPr>
+          <w:lang w:val="en-US" w:eastAsia="x-none"/>
+        </w:rPr>
         <w:instrText xml:space="preserve">ADDIN Mendeley Bibliography CSL_BIBLIOGRAPHY </w:instrText>
       </w:r>
       <w:r>
+        <w:rPr>
+          <w:lang w:val="en-US" w:eastAsia="x-none"/>
+        </w:rPr>
         <w:fldChar w:fldCharType="separate"/>
       </w:r>
       <w:r>
         <w:rPr>
-          <w:rFonts w:ascii="Calibri" w:hAnsi="Calibri" w:cs="Calibri"/>
-          <w:sz w:val="22"/>
+          <w:rFonts w:cs="Times New Roman"/>
           <w:szCs w:val="24"/>
         </w:rPr>
-        <w:t>Derryansyah, M., &amp; Satria. (2020). SISTEM KERJA BURUH BONGKAR MUAT OLEH KOPERASI TENAGA KERJA BONGKAR MUAT DI PELABUHAN BOOM BARU PALEMBANG.</w:t>
-      </w:r>
-    </w:p>
-    <w:p>
-      <w:pPr>
-        <w:widowControl w:val="0"/>
-        <w:autoSpaceDE w:val="0"/>
-        <w:autoSpaceDN w:val="0"/>
-        <w:adjustRightInd w:val="0"/>
-        <w:spacing w:line="240" w:lineRule="auto"/>
-        <w:ind w:left="480" w:hanging="480"/>
-        <w:rPr>
-          <w:rFonts w:ascii="Calibri" w:hAnsi="Calibri" w:cs="Calibri"/>
-          <w:sz w:val="22"/>
+        <w:t xml:space="preserve">Angelia, V. (2021). </w:t>
+      </w:r>
+      <w:r>
+        <w:rPr>
+          <w:rFonts w:cs="Times New Roman"/>
+          <w:i/>
+          <w:iCs/>
           <w:szCs w:val="24"/>
         </w:rPr>
-      </w:pPr>
-      <w:r>
-        <w:rPr>
-          <w:rFonts w:ascii="Calibri" w:hAnsi="Calibri" w:cs="Calibri"/>
-          <w:sz w:val="22"/>
+        <w:t>Rancang Bangun Sistem Estimasi Proyek Pada Konveksi Pakaian dengan Pert-CPM dan Prototyping Model</w:t>
+      </w:r>
+      <w:r>
+        <w:rPr>
+          <w:rFonts w:cs="Times New Roman"/>
           <w:szCs w:val="24"/>
         </w:rPr>
-        <w:t>Hevner, A., &amp; Chatterjee, S. (2010). Design Research in Information Systems: Theory and Practice.</w:t>
-      </w:r>
-    </w:p>
-    <w:p>
-      <w:pPr>
-        <w:widowControl w:val="0"/>
-        <w:autoSpaceDE w:val="0"/>
-        <w:autoSpaceDN w:val="0"/>
-        <w:adjustRightInd w:val="0"/>
-        <w:spacing w:line="240" w:lineRule="auto"/>
-        <w:ind w:left="480" w:hanging="480"/>
-        <w:rPr>
-          <w:rFonts w:ascii="Calibri" w:hAnsi="Calibri" w:cs="Calibri"/>
-          <w:sz w:val="22"/>
-          <w:szCs w:val="24"/>
-        </w:rPr>
-      </w:pPr>
-      <w:r>
-        <w:rPr>
-          <w:rFonts w:ascii="Calibri" w:hAnsi="Calibri" w:cs="Calibri"/>
-          <w:sz w:val="22"/>
-          <w:szCs w:val="24"/>
-        </w:rPr>
-        <w:t>Marista, B., Billy, Z., Fakhrurroja, H., Industri, F. R., Telkom, U., Testing, B., &amp; Test, A. (2021). PENGEMBANGAN APLIKASI TERMINAL BERBASIS WEBSITE.</w:t>
-      </w:r>
-    </w:p>
-    <w:p>
-      <w:pPr>
-        <w:widowControl w:val="0"/>
-        <w:autoSpaceDE w:val="0"/>
-        <w:autoSpaceDN w:val="0"/>
-        <w:adjustRightInd w:val="0"/>
-        <w:spacing w:line="240" w:lineRule="auto"/>
-        <w:ind w:left="480" w:hanging="480"/>
-        <w:rPr>
-          <w:rFonts w:ascii="Calibri" w:hAnsi="Calibri" w:cs="Calibri"/>
-          <w:sz w:val="22"/>
-          <w:szCs w:val="24"/>
-        </w:rPr>
-      </w:pPr>
-      <w:r>
-        <w:rPr>
-          <w:rFonts w:ascii="Calibri" w:hAnsi="Calibri" w:cs="Calibri"/>
-          <w:sz w:val="22"/>
-          <w:szCs w:val="24"/>
-        </w:rPr>
-        <w:t>Muhammad Sobri, Nurhadi, Basiroh, Sandi Fadilah, A. B. (2020). IMPLEMENTASI SISTEM INFORMASI MANAGEMEN KOPERASI TKBM PELABUHAN SE-INDONESIA. 1–7.</w:t>
-      </w:r>
-    </w:p>
-    <w:p>
-      <w:pPr>
-        <w:widowControl w:val="0"/>
-        <w:autoSpaceDE w:val="0"/>
-        <w:autoSpaceDN w:val="0"/>
-        <w:adjustRightInd w:val="0"/>
-        <w:spacing w:line="240" w:lineRule="auto"/>
-        <w:ind w:left="480" w:hanging="480"/>
-        <w:rPr>
-          <w:rFonts w:ascii="Calibri" w:hAnsi="Calibri" w:cs="Calibri"/>
-          <w:sz w:val="22"/>
-          <w:szCs w:val="24"/>
-        </w:rPr>
-      </w:pPr>
-      <w:r>
-        <w:rPr>
-          <w:rFonts w:ascii="Calibri" w:hAnsi="Calibri" w:cs="Calibri"/>
-          <w:sz w:val="22"/>
-          <w:szCs w:val="24"/>
-        </w:rPr>
-        <w:t xml:space="preserve">Nixon, R. (2015). Learning PHP MySQL and JavaScript with jQuery CSS and HTML5 (A. Oram (ed.)). O’Reilly Media, Inc. </w:t>
-      </w:r>
-    </w:p>
-    <w:p>
-      <w:pPr>
-        <w:widowControl w:val="0"/>
-        <w:autoSpaceDE w:val="0"/>
-        <w:autoSpaceDN w:val="0"/>
-        <w:adjustRightInd w:val="0"/>
-        <w:spacing w:line="240" w:lineRule="auto"/>
-        <w:ind w:left="480" w:hanging="480"/>
-        <w:rPr>
-          <w:rFonts w:ascii="Calibri" w:hAnsi="Calibri" w:cs="Calibri"/>
-          <w:sz w:val="22"/>
-          <w:szCs w:val="24"/>
-        </w:rPr>
-      </w:pPr>
-      <w:r>
-        <w:rPr>
-          <w:rFonts w:ascii="Calibri" w:hAnsi="Calibri" w:cs="Calibri"/>
-          <w:sz w:val="22"/>
-          <w:szCs w:val="24"/>
-        </w:rPr>
-        <w:t>Oktaviani, A., Sarkawi, D., &amp; Priadi, A. (2018). PERANCANGAN APLIKASI PENJUALAN DENGAN METODE WATERFALL PADA KOPERASI KARYAWAN RSUD PASAR REBO.</w:t>
-      </w:r>
-    </w:p>
-    <w:p>
-      <w:pPr>
-        <w:widowControl w:val="0"/>
-        <w:autoSpaceDE w:val="0"/>
-        <w:autoSpaceDN w:val="0"/>
-        <w:adjustRightInd w:val="0"/>
-        <w:spacing w:line="240" w:lineRule="auto"/>
-        <w:ind w:left="480" w:hanging="480"/>
-        <w:rPr>
-          <w:rFonts w:ascii="Calibri" w:hAnsi="Calibri" w:cs="Calibri"/>
-          <w:sz w:val="22"/>
-          <w:szCs w:val="24"/>
-        </w:rPr>
-      </w:pPr>
-      <w:r>
-        <w:rPr>
-          <w:rFonts w:ascii="Calibri" w:hAnsi="Calibri" w:cs="Calibri"/>
-          <w:sz w:val="22"/>
-          <w:szCs w:val="24"/>
-        </w:rPr>
-        <w:t>Raharjo, B., Heryanto, I., &amp; RK, E. (2012). Pemrograman WEB (HTML, PHP &amp; MySQL). Modula.</w:t>
-      </w:r>
-    </w:p>
-    <w:p>
-      <w:pPr>
-        <w:widowControl w:val="0"/>
-        <w:autoSpaceDE w:val="0"/>
-        <w:autoSpaceDN w:val="0"/>
-        <w:adjustRightInd w:val="0"/>
-        <w:spacing w:line="240" w:lineRule="auto"/>
-        <w:ind w:left="480" w:hanging="480"/>
-        <w:rPr>
-          <w:rFonts w:ascii="Calibri" w:hAnsi="Calibri" w:cs="Calibri"/>
-          <w:sz w:val="22"/>
-          <w:szCs w:val="24"/>
-        </w:rPr>
-      </w:pPr>
-      <w:r>
-        <w:rPr>
-          <w:rFonts w:ascii="Calibri" w:hAnsi="Calibri" w:cs="Calibri"/>
-          <w:sz w:val="22"/>
-          <w:szCs w:val="24"/>
-        </w:rPr>
-        <w:t>Setiawan, D. (2017). BUKU SAKTİ PEMROGRAMAN WEB HTML, CSS, PHP, MYSQL &amp; JAVASCRIPT.</w:t>
-      </w:r>
-    </w:p>
-    <w:p>
-      <w:pPr>
-        <w:widowControl w:val="0"/>
-        <w:autoSpaceDE w:val="0"/>
-        <w:autoSpaceDN w:val="0"/>
-        <w:adjustRightInd w:val="0"/>
-        <w:spacing w:line="240" w:lineRule="auto"/>
-        <w:ind w:left="480" w:hanging="480"/>
-        <w:rPr>
-          <w:rFonts w:ascii="Calibri" w:hAnsi="Calibri" w:cs="Calibri"/>
-          <w:sz w:val="22"/>
-          <w:szCs w:val="24"/>
-        </w:rPr>
-      </w:pPr>
-      <w:r>
-        <w:rPr>
-          <w:rFonts w:ascii="Calibri" w:hAnsi="Calibri" w:cs="Calibri"/>
-          <w:sz w:val="22"/>
-          <w:szCs w:val="24"/>
-        </w:rPr>
-        <w:t>Sidik, B. (2011). JavaScript. Informatiika Bandung.</w:t>
-      </w:r>
-    </w:p>
-    <w:p>
-      <w:pPr>
-        <w:widowControl w:val="0"/>
-        <w:autoSpaceDE w:val="0"/>
-        <w:autoSpaceDN w:val="0"/>
-        <w:adjustRightInd w:val="0"/>
-        <w:spacing w:line="240" w:lineRule="auto"/>
-        <w:ind w:left="480" w:hanging="480"/>
-        <w:rPr>
-          <w:rFonts w:ascii="Calibri" w:hAnsi="Calibri" w:cs="Calibri"/>
-          <w:sz w:val="22"/>
-          <w:szCs w:val="24"/>
-        </w:rPr>
-      </w:pPr>
-      <w:r>
-        <w:rPr>
-          <w:rFonts w:ascii="Calibri" w:hAnsi="Calibri" w:cs="Calibri"/>
-          <w:sz w:val="22"/>
-          <w:szCs w:val="24"/>
-        </w:rPr>
-        <w:t>SYANTRIAWATI. (2017). RANCANG BANGUN SISTEM INFORMASI PELAYANAN BONGKAR MUAT BARANG BERBASIS WEB PADA PT. NUSANTARA TERMINAL SERVICES MAKASSAR.</w:t>
-      </w:r>
-    </w:p>
-    <w:p>
-      <w:pPr>
-        <w:widowControl w:val="0"/>
-        <w:autoSpaceDE w:val="0"/>
-        <w:autoSpaceDN w:val="0"/>
-        <w:adjustRightInd w:val="0"/>
-        <w:spacing w:line="240" w:lineRule="auto"/>
-        <w:ind w:left="480" w:hanging="480"/>
-        <w:rPr>
-          <w:rFonts w:ascii="Calibri" w:hAnsi="Calibri" w:cs="Calibri"/>
-          <w:sz w:val="22"/>
-          <w:szCs w:val="24"/>
-        </w:rPr>
-      </w:pPr>
-      <w:r>
-        <w:rPr>
-          <w:rFonts w:ascii="Calibri" w:hAnsi="Calibri" w:cs="Calibri"/>
-          <w:sz w:val="22"/>
-          <w:szCs w:val="24"/>
-        </w:rPr>
-        <w:t>TAWAKKAL, R. S. (2021). PENGEMBANGAN APLIKASI KERJA PRAKTEK BERBASIS WEBSITE UNTUK AKTOR ADMINISTRATOR MENGGUNAKAN METODE WATERFALL (Studi Kasus: LAA FRI Telkom University). 28–31.</w:t>
-      </w:r>
-    </w:p>
-    <w:p>
-      <w:pPr>
-        <w:widowControl w:val="0"/>
-        <w:autoSpaceDE w:val="0"/>
-        <w:autoSpaceDN w:val="0"/>
-        <w:adjustRightInd w:val="0"/>
-        <w:spacing w:line="240" w:lineRule="auto"/>
-        <w:ind w:left="480" w:hanging="480"/>
-        <w:rPr>
-          <w:rFonts w:ascii="Calibri" w:hAnsi="Calibri" w:cs="Calibri"/>
-          <w:sz w:val="22"/>
-          <w:szCs w:val="24"/>
-        </w:rPr>
-      </w:pPr>
-      <w:r>
-        <w:rPr>
-          <w:rFonts w:ascii="Calibri" w:hAnsi="Calibri" w:cs="Calibri"/>
-          <w:sz w:val="22"/>
-          <w:szCs w:val="24"/>
-        </w:rPr>
-        <w:t>Wulandari, N. (2019). Sistem Informasi Penyaluran Tenaga Kerja. 15(1), 39–48.</w:t>
-      </w:r>
-    </w:p>
-    <w:p>
-      <w:pPr>
-        <w:widowControl w:val="0"/>
-        <w:autoSpaceDE w:val="0"/>
-        <w:autoSpaceDN w:val="0"/>
-        <w:adjustRightInd w:val="0"/>
-        <w:spacing w:line="240" w:lineRule="auto"/>
-        <w:ind w:left="480" w:hanging="480"/>
-        <w:rPr>
-          <w:rFonts w:ascii="Calibri" w:hAnsi="Calibri" w:cs="Calibri"/>
-          <w:sz w:val="22"/>
-          <w:szCs w:val="24"/>
-        </w:rPr>
-      </w:pPr>
-    </w:p>
-    <w:p>
-      <w:pPr>
-        <w:widowControl w:val="0"/>
-        <w:autoSpaceDE w:val="0"/>
-        <w:autoSpaceDN w:val="0"/>
-        <w:adjustRightInd w:val="0"/>
-        <w:spacing w:line="240" w:lineRule="auto"/>
-        <w:ind w:left="480" w:hanging="480"/>
-        <w:rPr>
-          <w:rFonts w:ascii="Calibri" w:hAnsi="Calibri" w:cs="Calibri"/>
-          <w:sz w:val="22"/>
-          <w:szCs w:val="24"/>
-        </w:rPr>
-      </w:pPr>
-    </w:p>
-    <w:p>
-      <w:pPr>
-        <w:widowControl w:val="0"/>
-        <w:autoSpaceDE w:val="0"/>
-        <w:autoSpaceDN w:val="0"/>
-        <w:adjustRightInd w:val="0"/>
-        <w:spacing w:line="240" w:lineRule="auto"/>
-        <w:ind w:left="480" w:hanging="480"/>
-        <w:rPr>
-          <w:rFonts w:ascii="Calibri" w:hAnsi="Calibri" w:cs="Calibri"/>
-          <w:sz w:val="22"/>
-          <w:szCs w:val="24"/>
-        </w:rPr>
-      </w:pPr>
-    </w:p>
-    <w:p>
-      <w:pPr>
-        <w:widowControl w:val="0"/>
-        <w:autoSpaceDE w:val="0"/>
-        <w:autoSpaceDN w:val="0"/>
-        <w:adjustRightInd w:val="0"/>
-        <w:spacing w:line="240" w:lineRule="auto"/>
-        <w:ind w:left="480" w:hanging="480"/>
-        <w:rPr>
-          <w:rFonts w:ascii="Calibri" w:hAnsi="Calibri" w:cs="Calibri"/>
-          <w:sz w:val="22"/>
-          <w:szCs w:val="24"/>
-        </w:rPr>
-      </w:pPr>
-    </w:p>
-    <w:p>
-      <w:pPr>
-        <w:widowControl w:val="0"/>
-        <w:autoSpaceDE w:val="0"/>
-        <w:autoSpaceDN w:val="0"/>
-        <w:adjustRightInd w:val="0"/>
-        <w:spacing w:line="240" w:lineRule="auto"/>
-        <w:ind w:left="480" w:hanging="480"/>
-        <w:rPr>
-          <w:rFonts w:ascii="Calibri" w:hAnsi="Calibri" w:cs="Calibri"/>
-          <w:sz w:val="22"/>
-        </w:rPr>
-      </w:pPr>
-    </w:p>
-    <w:p>
-      <w:r>
-        <w:fldChar w:fldCharType="end"/>
+        <w:t>.</w:t>
       </w:r>
     </w:p>
     <w:p>
@@ -17338,21 +17750,39 @@
           <w:rFonts w:cs="Times New Roman"/>
           <w:szCs w:val="24"/>
         </w:rPr>
-        <w:fldChar w:fldCharType="begin" w:fldLock="1"/>
+        <w:t xml:space="preserve">Asmuni, I. (2006). Kajian Teoretis Pendekatan Prototyping Dan Relevansinya Terhadap Pengembangan Sistem Informasi Bisnis. </w:t>
+      </w:r>
+      <w:r>
+        <w:rPr>
+          <w:rFonts w:cs="Times New Roman"/>
+          <w:i/>
+          <w:iCs/>
+          <w:szCs w:val="24"/>
+        </w:rPr>
+        <w:t>Seminar Nasional Aplikasi Teknologi Informasi 2006, Yogyakarta - ISSN: 1907-5022</w:t>
       </w:r>
       <w:r>
         <w:rPr>
           <w:rFonts w:cs="Times New Roman"/>
           <w:szCs w:val="24"/>
         </w:rPr>
-        <w:instrText xml:space="preserve">ADDIN Mendeley Bibliography CSL_BIBLIOGRAPHY </w:instrText>
+        <w:t xml:space="preserve">, </w:t>
+      </w:r>
+      <w:r>
+        <w:rPr>
+          <w:rFonts w:cs="Times New Roman"/>
+          <w:i/>
+          <w:iCs/>
+          <w:szCs w:val="24"/>
+        </w:rPr>
+        <w:t>2006</w:t>
       </w:r>
       <w:r>
         <w:rPr>
           <w:rFonts w:cs="Times New Roman"/>
           <w:szCs w:val="24"/>
         </w:rPr>
-        <w:fldChar w:fldCharType="separate"/>
+        <w:t>(Snati), 1–6.</w:t>
       </w:r>
     </w:p>
     <w:p>
@@ -17364,9 +17794,642 @@
         <w:ind w:left="480" w:hanging="480"/>
         <w:rPr>
           <w:rFonts w:cs="Times New Roman"/>
-        </w:rPr>
-      </w:pPr>
-    </w:p>
+          <w:szCs w:val="24"/>
+        </w:rPr>
+      </w:pPr>
+      <w:r>
+        <w:rPr>
+          <w:rFonts w:cs="Times New Roman"/>
+          <w:szCs w:val="24"/>
+        </w:rPr>
+        <w:t xml:space="preserve">Derryansyah, M., &amp; Satria. (2020). </w:t>
+      </w:r>
+      <w:r>
+        <w:rPr>
+          <w:rFonts w:cs="Times New Roman"/>
+          <w:i/>
+          <w:iCs/>
+          <w:szCs w:val="24"/>
+        </w:rPr>
+        <w:t>SISTEM KERJA BURUH BONGKAR MUAT OLEH KOPERASI TENAGA KERJA BONGKAR MUAT DI PELABUHAN BOOM BARU PALEMBANG</w:t>
+      </w:r>
+      <w:r>
+        <w:rPr>
+          <w:rFonts w:cs="Times New Roman"/>
+          <w:szCs w:val="24"/>
+        </w:rPr>
+        <w:t>.</w:t>
+      </w:r>
+    </w:p>
+    <w:p>
+      <w:pPr>
+        <w:widowControl w:val="0"/>
+        <w:autoSpaceDE w:val="0"/>
+        <w:autoSpaceDN w:val="0"/>
+        <w:adjustRightInd w:val="0"/>
+        <w:ind w:left="480" w:hanging="480"/>
+        <w:rPr>
+          <w:rFonts w:cs="Times New Roman"/>
+          <w:szCs w:val="24"/>
+        </w:rPr>
+      </w:pPr>
+      <w:r>
+        <w:rPr>
+          <w:rFonts w:cs="Times New Roman"/>
+          <w:szCs w:val="24"/>
+        </w:rPr>
+        <w:t xml:space="preserve">Hevner, A., &amp; Chatterjee, S. (2010). </w:t>
+      </w:r>
+      <w:r>
+        <w:rPr>
+          <w:rFonts w:cs="Times New Roman"/>
+          <w:i/>
+          <w:iCs/>
+          <w:szCs w:val="24"/>
+        </w:rPr>
+        <w:t>Design Research in Information Systems: Theory and Practice</w:t>
+      </w:r>
+      <w:r>
+        <w:rPr>
+          <w:rFonts w:cs="Times New Roman"/>
+          <w:szCs w:val="24"/>
+        </w:rPr>
+        <w:t>.</w:t>
+      </w:r>
+    </w:p>
+    <w:p>
+      <w:pPr>
+        <w:widowControl w:val="0"/>
+        <w:autoSpaceDE w:val="0"/>
+        <w:autoSpaceDN w:val="0"/>
+        <w:adjustRightInd w:val="0"/>
+        <w:ind w:left="480" w:hanging="480"/>
+        <w:rPr>
+          <w:rFonts w:cs="Times New Roman"/>
+          <w:szCs w:val="24"/>
+        </w:rPr>
+      </w:pPr>
+      <w:r>
+        <w:rPr>
+          <w:rFonts w:cs="Times New Roman"/>
+          <w:szCs w:val="24"/>
+        </w:rPr>
+        <w:t xml:space="preserve">Marista, B., Billy, Z., Fakhrurroja, H., Industri, F. R., Telkom, U., Testing, B., &amp; Test, A. (2021). </w:t>
+      </w:r>
+      <w:r>
+        <w:rPr>
+          <w:rFonts w:cs="Times New Roman"/>
+          <w:i/>
+          <w:iCs/>
+          <w:szCs w:val="24"/>
+        </w:rPr>
+        <w:t>PENGEMBANGAN APLIKASI TERMINAL BERBASIS WEBSITE</w:t>
+      </w:r>
+      <w:r>
+        <w:rPr>
+          <w:rFonts w:cs="Times New Roman"/>
+          <w:szCs w:val="24"/>
+        </w:rPr>
+        <w:t>.</w:t>
+      </w:r>
+    </w:p>
+    <w:p>
+      <w:pPr>
+        <w:widowControl w:val="0"/>
+        <w:autoSpaceDE w:val="0"/>
+        <w:autoSpaceDN w:val="0"/>
+        <w:adjustRightInd w:val="0"/>
+        <w:ind w:left="480" w:hanging="480"/>
+        <w:rPr>
+          <w:rFonts w:cs="Times New Roman"/>
+          <w:szCs w:val="24"/>
+        </w:rPr>
+      </w:pPr>
+      <w:r>
+        <w:rPr>
+          <w:rFonts w:cs="Times New Roman"/>
+          <w:szCs w:val="24"/>
+        </w:rPr>
+        <w:t xml:space="preserve">Muhammad Sobri, Nurhadi, Basiroh, Sandi Fadilah, A. B. (2020). </w:t>
+      </w:r>
+      <w:r>
+        <w:rPr>
+          <w:rFonts w:cs="Times New Roman"/>
+          <w:i/>
+          <w:iCs/>
+          <w:szCs w:val="24"/>
+        </w:rPr>
+        <w:t>IMPLEMENTASI SISTEM INFORMASI MANAGEMEN KOPERASI TKBM PELABUHAN SE-INDONESIA</w:t>
+      </w:r>
+      <w:r>
+        <w:rPr>
+          <w:rFonts w:cs="Times New Roman"/>
+          <w:szCs w:val="24"/>
+        </w:rPr>
+        <w:t>. 1–7.</w:t>
+      </w:r>
+    </w:p>
+    <w:p>
+      <w:pPr>
+        <w:widowControl w:val="0"/>
+        <w:autoSpaceDE w:val="0"/>
+        <w:autoSpaceDN w:val="0"/>
+        <w:adjustRightInd w:val="0"/>
+        <w:ind w:left="480" w:hanging="480"/>
+        <w:rPr>
+          <w:rFonts w:cs="Times New Roman"/>
+          <w:szCs w:val="24"/>
+        </w:rPr>
+      </w:pPr>
+      <w:r>
+        <w:rPr>
+          <w:rFonts w:cs="Times New Roman"/>
+          <w:szCs w:val="24"/>
+        </w:rPr>
+        <w:t xml:space="preserve">Nixon, R. (2015). </w:t>
+      </w:r>
+      <w:r>
+        <w:rPr>
+          <w:rFonts w:cs="Times New Roman"/>
+          <w:i/>
+          <w:iCs/>
+          <w:szCs w:val="24"/>
+        </w:rPr>
+        <w:t>Learning PHP MySQL and JavaScript with jQuery CSS and HTML5</w:t>
+      </w:r>
+      <w:r>
+        <w:rPr>
+          <w:rFonts w:cs="Times New Roman"/>
+          <w:szCs w:val="24"/>
+        </w:rPr>
+        <w:t xml:space="preserve"> (A. Oram (ed.)). O’Reilly Media, Inc. https://books.google.co.id/books?id=vlZaDwAAQBAJ&amp;printsec=frontcover&amp;dq=mysql&amp;hl=id&amp;sa=X&amp;ved=0ahUKEwjGzP_8-fDoAhVFfSsKHQ8lCB44ChDoAQhhMAY#v=snippet&amp;q=mysql&amp;f=false</w:t>
+      </w:r>
+    </w:p>
+    <w:p>
+      <w:pPr>
+        <w:widowControl w:val="0"/>
+        <w:autoSpaceDE w:val="0"/>
+        <w:autoSpaceDN w:val="0"/>
+        <w:adjustRightInd w:val="0"/>
+        <w:ind w:left="480" w:hanging="480"/>
+        <w:rPr>
+          <w:rFonts w:cs="Times New Roman"/>
+          <w:szCs w:val="24"/>
+        </w:rPr>
+      </w:pPr>
+      <w:r>
+        <w:rPr>
+          <w:rFonts w:cs="Times New Roman"/>
+          <w:szCs w:val="24"/>
+        </w:rPr>
+        <w:t xml:space="preserve">Nugraha, Y. (2020). Information System Development With Comparison of Waterfall and Prototyping Models. </w:t>
+      </w:r>
+      <w:r>
+        <w:rPr>
+          <w:rFonts w:cs="Times New Roman"/>
+          <w:i/>
+          <w:iCs/>
+          <w:szCs w:val="24"/>
+        </w:rPr>
+        <w:t>JURNAL RISTEC : Research in Information Systems and Technology</w:t>
+      </w:r>
+      <w:r>
+        <w:rPr>
+          <w:rFonts w:cs="Times New Roman"/>
+          <w:szCs w:val="24"/>
+        </w:rPr>
+        <w:t xml:space="preserve">, </w:t>
+      </w:r>
+      <w:r>
+        <w:rPr>
+          <w:rFonts w:cs="Times New Roman"/>
+          <w:i/>
+          <w:iCs/>
+          <w:szCs w:val="24"/>
+        </w:rPr>
+        <w:t>1</w:t>
+      </w:r>
+      <w:r>
+        <w:rPr>
+          <w:rFonts w:cs="Times New Roman"/>
+          <w:szCs w:val="24"/>
+        </w:rPr>
+        <w:t>(2), 126–131. https://journal.institutpendidikan.ac.id/index.php/ristec/article/view/1202</w:t>
+      </w:r>
+    </w:p>
+    <w:p>
+      <w:pPr>
+        <w:widowControl w:val="0"/>
+        <w:autoSpaceDE w:val="0"/>
+        <w:autoSpaceDN w:val="0"/>
+        <w:adjustRightInd w:val="0"/>
+        <w:ind w:left="480" w:hanging="480"/>
+        <w:rPr>
+          <w:rFonts w:cs="Times New Roman"/>
+          <w:szCs w:val="24"/>
+        </w:rPr>
+      </w:pPr>
+      <w:r>
+        <w:rPr>
+          <w:rFonts w:cs="Times New Roman"/>
+          <w:szCs w:val="24"/>
+        </w:rPr>
+        <w:t xml:space="preserve">Oktaviani, A., Sarkawi, D., &amp; Priadi, A. (2018). </w:t>
+      </w:r>
+      <w:r>
+        <w:rPr>
+          <w:rFonts w:cs="Times New Roman"/>
+          <w:i/>
+          <w:iCs/>
+          <w:szCs w:val="24"/>
+        </w:rPr>
+        <w:t xml:space="preserve">PERANCANGAN APLIKASI </w:t>
+      </w:r>
+      <w:r>
+        <w:rPr>
+          <w:rFonts w:cs="Times New Roman"/>
+          <w:i/>
+          <w:iCs/>
+          <w:szCs w:val="24"/>
+        </w:rPr>
+        <w:lastRenderedPageBreak/>
+        <w:t>PENJUALAN DENGAN METODE WATERFALL PADA KOPERASI KARYAWAN RSUD PASAR REBO</w:t>
+      </w:r>
+      <w:r>
+        <w:rPr>
+          <w:rFonts w:cs="Times New Roman"/>
+          <w:szCs w:val="24"/>
+        </w:rPr>
+        <w:t>.</w:t>
+      </w:r>
+    </w:p>
+    <w:p>
+      <w:pPr>
+        <w:widowControl w:val="0"/>
+        <w:autoSpaceDE w:val="0"/>
+        <w:autoSpaceDN w:val="0"/>
+        <w:adjustRightInd w:val="0"/>
+        <w:ind w:left="480" w:hanging="480"/>
+        <w:rPr>
+          <w:rFonts w:cs="Times New Roman"/>
+          <w:szCs w:val="24"/>
+        </w:rPr>
+      </w:pPr>
+      <w:r>
+        <w:rPr>
+          <w:rFonts w:cs="Times New Roman"/>
+          <w:szCs w:val="24"/>
+        </w:rPr>
+        <w:t xml:space="preserve">Purnomo, D. (2017). Model Prototyping Pada Pengembangan Sistem Informasi. </w:t>
+      </w:r>
+      <w:r>
+        <w:rPr>
+          <w:rFonts w:cs="Times New Roman"/>
+          <w:i/>
+          <w:iCs/>
+          <w:szCs w:val="24"/>
+        </w:rPr>
+        <w:t>J I M P - Jurnal Informatika Merdeka Pasuruan</w:t>
+      </w:r>
+      <w:r>
+        <w:rPr>
+          <w:rFonts w:cs="Times New Roman"/>
+          <w:szCs w:val="24"/>
+        </w:rPr>
+        <w:t xml:space="preserve">, </w:t>
+      </w:r>
+      <w:r>
+        <w:rPr>
+          <w:rFonts w:cs="Times New Roman"/>
+          <w:i/>
+          <w:iCs/>
+          <w:szCs w:val="24"/>
+        </w:rPr>
+        <w:t>2</w:t>
+      </w:r>
+      <w:r>
+        <w:rPr>
+          <w:rFonts w:cs="Times New Roman"/>
+          <w:szCs w:val="24"/>
+        </w:rPr>
+        <w:t>(2), 54–61. https://doi.org/10.37438/jimp.v2i2.67</w:t>
+      </w:r>
+    </w:p>
+    <w:p>
+      <w:pPr>
+        <w:widowControl w:val="0"/>
+        <w:autoSpaceDE w:val="0"/>
+        <w:autoSpaceDN w:val="0"/>
+        <w:adjustRightInd w:val="0"/>
+        <w:ind w:left="480" w:hanging="480"/>
+        <w:rPr>
+          <w:rFonts w:cs="Times New Roman"/>
+          <w:szCs w:val="24"/>
+        </w:rPr>
+      </w:pPr>
+      <w:r>
+        <w:rPr>
+          <w:rFonts w:cs="Times New Roman"/>
+          <w:szCs w:val="24"/>
+        </w:rPr>
+        <w:t xml:space="preserve">Raharjo, B., Heryanto, I., &amp; RK, E. (2012). </w:t>
+      </w:r>
+      <w:r>
+        <w:rPr>
+          <w:rFonts w:cs="Times New Roman"/>
+          <w:i/>
+          <w:iCs/>
+          <w:szCs w:val="24"/>
+        </w:rPr>
+        <w:t>Pemrograman WEB (HTML, PHP &amp; MySQL)</w:t>
+      </w:r>
+      <w:r>
+        <w:rPr>
+          <w:rFonts w:cs="Times New Roman"/>
+          <w:szCs w:val="24"/>
+        </w:rPr>
+        <w:t>. Modula.</w:t>
+      </w:r>
+    </w:p>
+    <w:p>
+      <w:pPr>
+        <w:widowControl w:val="0"/>
+        <w:autoSpaceDE w:val="0"/>
+        <w:autoSpaceDN w:val="0"/>
+        <w:adjustRightInd w:val="0"/>
+        <w:ind w:left="480" w:hanging="480"/>
+        <w:rPr>
+          <w:rFonts w:cs="Times New Roman"/>
+          <w:szCs w:val="24"/>
+        </w:rPr>
+      </w:pPr>
+      <w:r>
+        <w:rPr>
+          <w:rFonts w:cs="Times New Roman"/>
+          <w:szCs w:val="24"/>
+        </w:rPr>
+        <w:t xml:space="preserve">Setiawan, D. (2017). </w:t>
+      </w:r>
+      <w:r>
+        <w:rPr>
+          <w:rFonts w:cs="Times New Roman"/>
+          <w:i/>
+          <w:iCs/>
+          <w:szCs w:val="24"/>
+        </w:rPr>
+        <w:t>BUKU SAKTİ PEMROGRAMAN WEB HTML, CSS, PHP, MYSQL &amp; JAVASCRIPT</w:t>
+      </w:r>
+      <w:r>
+        <w:rPr>
+          <w:rFonts w:cs="Times New Roman"/>
+          <w:szCs w:val="24"/>
+        </w:rPr>
+        <w:t>.</w:t>
+      </w:r>
+    </w:p>
+    <w:p>
+      <w:pPr>
+        <w:widowControl w:val="0"/>
+        <w:autoSpaceDE w:val="0"/>
+        <w:autoSpaceDN w:val="0"/>
+        <w:adjustRightInd w:val="0"/>
+        <w:ind w:left="480" w:hanging="480"/>
+        <w:rPr>
+          <w:rFonts w:cs="Times New Roman"/>
+          <w:szCs w:val="24"/>
+        </w:rPr>
+      </w:pPr>
+      <w:r>
+        <w:rPr>
+          <w:rFonts w:cs="Times New Roman"/>
+          <w:szCs w:val="24"/>
+        </w:rPr>
+        <w:t xml:space="preserve">Sidik, B. (2011). </w:t>
+      </w:r>
+      <w:r>
+        <w:rPr>
+          <w:rFonts w:cs="Times New Roman"/>
+          <w:i/>
+          <w:iCs/>
+          <w:szCs w:val="24"/>
+        </w:rPr>
+        <w:t>JavaScript</w:t>
+      </w:r>
+      <w:r>
+        <w:rPr>
+          <w:rFonts w:cs="Times New Roman"/>
+          <w:szCs w:val="24"/>
+        </w:rPr>
+        <w:t>. Informatiika Bandung.</w:t>
+      </w:r>
+    </w:p>
+    <w:p>
+      <w:pPr>
+        <w:widowControl w:val="0"/>
+        <w:autoSpaceDE w:val="0"/>
+        <w:autoSpaceDN w:val="0"/>
+        <w:adjustRightInd w:val="0"/>
+        <w:ind w:left="480" w:hanging="480"/>
+        <w:rPr>
+          <w:rFonts w:cs="Times New Roman"/>
+          <w:szCs w:val="24"/>
+        </w:rPr>
+      </w:pPr>
+      <w:r>
+        <w:rPr>
+          <w:rFonts w:cs="Times New Roman"/>
+          <w:szCs w:val="24"/>
+        </w:rPr>
+        <w:t xml:space="preserve">Syaddad, H. N. (2017). Rancang Bangun Digital Archiving Di Perguruan Tinggi Menggunakan Metode Prototype Model Studi Kasus: Universitas Suryakancana. </w:t>
+      </w:r>
+      <w:r>
+        <w:rPr>
+          <w:rFonts w:cs="Times New Roman"/>
+          <w:i/>
+          <w:iCs/>
+          <w:szCs w:val="24"/>
+        </w:rPr>
+        <w:t>Media Jurnal Informatika</w:t>
+      </w:r>
+      <w:r>
+        <w:rPr>
+          <w:rFonts w:cs="Times New Roman"/>
+          <w:szCs w:val="24"/>
+        </w:rPr>
+        <w:t xml:space="preserve">, </w:t>
+      </w:r>
+      <w:r>
+        <w:rPr>
+          <w:rFonts w:cs="Times New Roman"/>
+          <w:i/>
+          <w:iCs/>
+          <w:szCs w:val="24"/>
+        </w:rPr>
+        <w:t>9</w:t>
+      </w:r>
+      <w:r>
+        <w:rPr>
+          <w:rFonts w:cs="Times New Roman"/>
+          <w:szCs w:val="24"/>
+        </w:rPr>
+        <w:t>(1), 49–57. http://jurnal.unsur.ac.id/mjinformatika</w:t>
+      </w:r>
+    </w:p>
+    <w:p>
+      <w:pPr>
+        <w:widowControl w:val="0"/>
+        <w:autoSpaceDE w:val="0"/>
+        <w:autoSpaceDN w:val="0"/>
+        <w:adjustRightInd w:val="0"/>
+        <w:ind w:left="480" w:hanging="480"/>
+        <w:rPr>
+          <w:rFonts w:cs="Times New Roman"/>
+          <w:szCs w:val="24"/>
+        </w:rPr>
+      </w:pPr>
+      <w:r>
+        <w:rPr>
+          <w:rFonts w:cs="Times New Roman"/>
+          <w:szCs w:val="24"/>
+        </w:rPr>
+        <w:t xml:space="preserve">SYANTRIAWATI. (2017). </w:t>
+      </w:r>
+      <w:r>
+        <w:rPr>
+          <w:rFonts w:cs="Times New Roman"/>
+          <w:i/>
+          <w:iCs/>
+          <w:szCs w:val="24"/>
+        </w:rPr>
+        <w:t>RANCANG BANGUN SISTEM INFORMASI PELAYANAN BONGKAR MUAT BARANG BERBASIS WEB PADA PT. NUSANTARA TERMINAL SERVICES MAKASSAR</w:t>
+      </w:r>
+      <w:r>
+        <w:rPr>
+          <w:rFonts w:cs="Times New Roman"/>
+          <w:szCs w:val="24"/>
+        </w:rPr>
+        <w:t>.</w:t>
+      </w:r>
+    </w:p>
+    <w:p>
+      <w:pPr>
+        <w:widowControl w:val="0"/>
+        <w:autoSpaceDE w:val="0"/>
+        <w:autoSpaceDN w:val="0"/>
+        <w:adjustRightInd w:val="0"/>
+        <w:ind w:left="480" w:hanging="480"/>
+        <w:rPr>
+          <w:rFonts w:cs="Times New Roman"/>
+          <w:szCs w:val="24"/>
+        </w:rPr>
+      </w:pPr>
+      <w:r>
+        <w:rPr>
+          <w:rFonts w:cs="Times New Roman"/>
+          <w:szCs w:val="24"/>
+        </w:rPr>
+        <w:t xml:space="preserve">TAWAKKAL, R. S. (2021). </w:t>
+      </w:r>
+      <w:r>
+        <w:rPr>
+          <w:rFonts w:cs="Times New Roman"/>
+          <w:i/>
+          <w:iCs/>
+          <w:szCs w:val="24"/>
+        </w:rPr>
+        <w:t>PENGEMBANGAN APLIKASI KERJA PRAKTEK BERBASIS WEBSITE UNTUK AKTOR ADMINISTRATOR MENGGUNAKAN METODE WATERFALL (Studi Kasus: LAA FRI Telkom University)</w:t>
+      </w:r>
+      <w:r>
+        <w:rPr>
+          <w:rFonts w:cs="Times New Roman"/>
+          <w:szCs w:val="24"/>
+        </w:rPr>
+        <w:t>. 28–31.</w:t>
+      </w:r>
+    </w:p>
+    <w:p>
+      <w:pPr>
+        <w:widowControl w:val="0"/>
+        <w:autoSpaceDE w:val="0"/>
+        <w:autoSpaceDN w:val="0"/>
+        <w:adjustRightInd w:val="0"/>
+        <w:ind w:left="480" w:hanging="480"/>
+        <w:rPr>
+          <w:rFonts w:cs="Times New Roman"/>
+        </w:rPr>
+      </w:pPr>
+      <w:r>
+        <w:rPr>
+          <w:rFonts w:cs="Times New Roman"/>
+          <w:szCs w:val="24"/>
+        </w:rPr>
+        <w:t xml:space="preserve">Wulandari, N. (2019). </w:t>
+      </w:r>
+      <w:r>
+        <w:rPr>
+          <w:rFonts w:cs="Times New Roman"/>
+          <w:i/>
+          <w:iCs/>
+          <w:szCs w:val="24"/>
+        </w:rPr>
+        <w:t>Sistem Informasi Penyaluran Tenaga Kerja</w:t>
+      </w:r>
+      <w:r>
+        <w:rPr>
+          <w:rFonts w:cs="Times New Roman"/>
+          <w:szCs w:val="24"/>
+        </w:rPr>
+        <w:t xml:space="preserve">. </w:t>
+      </w:r>
+      <w:r>
+        <w:rPr>
+          <w:rFonts w:cs="Times New Roman"/>
+          <w:i/>
+          <w:iCs/>
+          <w:szCs w:val="24"/>
+        </w:rPr>
+        <w:t>15</w:t>
+      </w:r>
+      <w:r>
+        <w:rPr>
+          <w:rFonts w:cs="Times New Roman"/>
+          <w:szCs w:val="24"/>
+        </w:rPr>
+        <w:t>(1), 39–48.</w:t>
+      </w:r>
+    </w:p>
+    <w:p>
+      <w:pPr>
+        <w:widowControl w:val="0"/>
+        <w:autoSpaceDE w:val="0"/>
+        <w:autoSpaceDN w:val="0"/>
+        <w:adjustRightInd w:val="0"/>
+        <w:ind w:left="480" w:hanging="480"/>
+        <w:rPr>
+          <w:lang w:val="en-US" w:eastAsia="x-none"/>
+        </w:rPr>
+      </w:pPr>
+      <w:r>
+        <w:rPr>
+          <w:lang w:val="en-US" w:eastAsia="x-none"/>
+        </w:rPr>
+        <w:fldChar w:fldCharType="end"/>
+      </w:r>
+      <w:r>
+        <w:rPr>
+          <w:lang w:val="en-US" w:eastAsia="x-none"/>
+        </w:rPr>
+        <w:t xml:space="preserve"> </w:t>
+      </w:r>
+    </w:p>
+    <w:p>
+      <w:pPr>
+        <w:rPr>
+          <w:lang w:val="en-US" w:eastAsia="x-none"/>
+        </w:rPr>
+      </w:pPr>
+    </w:p>
+    <w:p/>
     <w:p>
       <w:pPr>
         <w:rPr>
@@ -17380,13 +18443,6 @@
           <w:docGrid w:linePitch="360"/>
         </w:sectPr>
       </w:pPr>
-      <w:r>
-        <w:rPr>
-          <w:rFonts w:cs="Times New Roman"/>
-          <w:szCs w:val="24"/>
-        </w:rPr>
-        <w:fldChar w:fldCharType="end"/>
-      </w:r>
     </w:p>
     <w:p>
       <w:pPr>
@@ -17545,6 +18601,7 @@
         <w:docPartUnique/>
       </w:docPartObj>
     </w:sdtPr>
+    <w:sdtEndPr/>
     <w:sdtContent>
       <w:p>
         <w:pPr>
@@ -17646,6 +18703,7 @@
         <w:docPartUnique/>
       </w:docPartObj>
     </w:sdtPr>
+    <w:sdtEndPr/>
     <w:sdtContent>
       <w:p>
         <w:pPr>
@@ -17747,6 +18805,7 @@
         <w:docPartUnique/>
       </w:docPartObj>
     </w:sdtPr>
+    <w:sdtEndPr/>
     <w:sdtContent>
       <w:p>
         <w:pPr>
@@ -17907,6 +18966,7 @@
         <w:docPartUnique/>
       </w:docPartObj>
     </w:sdtPr>
+    <w:sdtEndPr/>
     <w:sdtContent>
       <w:p>
         <w:pPr>
@@ -18447,9 +19507,95 @@
 <file path=word/numbering.xml><?xml version="1.0" encoding="utf-8"?>
 <w:numbering xmlns:wpc="http://schemas.microsoft.com/office/word/2010/wordprocessingCanvas" xmlns:cx="http://schemas.microsoft.com/office/drawing/2014/chartex" xmlns:cx1="http://schemas.microsoft.com/office/drawing/2015/9/8/chartex" xmlns:cx2="http://schemas.microsoft.com/office/drawing/2015/10/21/chartex" xmlns:cx3="http://schemas.microsoft.com/office/drawing/2016/5/9/chartex" xmlns:cx4="http://schemas.microsoft.com/office/drawing/2016/5/10/chartex" xmlns:cx5="http://schemas.microsoft.com/office/drawing/2016/5/11/chartex" xmlns:cx6="http://schemas.microsoft.com/office/drawing/2016/5/12/chartex" xmlns:cx7="http://schemas.microsoft.com/office/drawing/2016/5/13/chartex" xmlns:cx8="http://schemas.microsoft.com/office/drawing/2016/5/14/chartex" xmlns:mc="http://schemas.openxmlformats.org/markup-compatibility/2006" xmlns:aink="http://schemas.microsoft.com/office/drawing/2016/ink" xmlns:am3d="http://schemas.microsoft.com/office/drawing/2017/model3d" xmlns:o="urn:schemas-microsoft-com:office:office" xmlns:r="http://schemas.openxmlformats.org/officeDocument/2006/relationships" xmlns:m="http://schemas.openxmlformats.org/officeDocument/2006/math" xmlns:v="urn:schemas-microsoft-com:vml" xmlns:wp14="http://schemas.microsoft.com/office/word/2010/wordprocessingDrawing" xmlns:wp="http://schemas.openxmlformats.org/drawingml/2006/wordprocessingDrawing" xmlns:w10="urn:schemas-microsoft-com:office:word" xmlns:w="http://schemas.openxmlformats.org/wordprocessingml/2006/main" xmlns:w14="http://schemas.microsoft.com/office/word/2010/wordml" xmlns:w15="http://schemas.microsoft.com/office/word/2012/wordml" xmlns:w16cex="http://schemas.microsoft.com/office/word/2018/wordml/cex" xmlns:w16cid="http://schemas.microsoft.com/office/word/2016/wordml/cid" xmlns:w16="http://schemas.microsoft.com/office/word/2018/wordml" xmlns:w16sdtdh="http://schemas.microsoft.com/office/word/2020/wordml/sdtdatahash" xmlns:w16se="http://schemas.microsoft.com/office/word/2015/wordml/symex" xmlns:wpg="http://schemas.microsoft.com/office/word/2010/wordprocessingGroup" xmlns:wpi="http://schemas.microsoft.com/office/word/2010/wordprocessingInk" xmlns:wne="http://schemas.microsoft.com/office/word/2006/wordml" xmlns:wps="http://schemas.microsoft.com/office/word/2010/wordprocessingShape" mc:Ignorable="w14 w15 w16se w16cid w16 w16cex w16sdtdh wp14">
   <w:abstractNum w:abstractNumId="0" w15:restartNumberingAfterBreak="0">
-    <w:nsid w:val="02D4242A"/>
+    <w:nsid w:val="1BE8559A"/>
     <w:multiLevelType w:val="hybridMultilevel"/>
-    <w:tmpl w:val="3E1C3768"/>
+    <w:tmpl w:val="750A71B4"/>
+    <w:lvl w:ilvl="0" w:tplc="0421001B">
+      <w:start w:val="1"/>
+      <w:numFmt w:val="lowerRoman"/>
+      <w:lvlText w:val="%1."/>
+      <w:lvlJc w:val="right"/>
+      <w:pPr>
+        <w:ind w:left="1440" w:hanging="360"/>
+      </w:pPr>
+    </w:lvl>
+    <w:lvl w:ilvl="1" w:tplc="04210019" w:tentative="1">
+      <w:start w:val="1"/>
+      <w:numFmt w:val="lowerLetter"/>
+      <w:lvlText w:val="%2."/>
+      <w:lvlJc w:val="left"/>
+      <w:pPr>
+        <w:ind w:left="2160" w:hanging="360"/>
+      </w:pPr>
+    </w:lvl>
+    <w:lvl w:ilvl="2" w:tplc="0421001B" w:tentative="1">
+      <w:start w:val="1"/>
+      <w:numFmt w:val="lowerRoman"/>
+      <w:lvlText w:val="%3."/>
+      <w:lvlJc w:val="right"/>
+      <w:pPr>
+        <w:ind w:left="2880" w:hanging="180"/>
+      </w:pPr>
+    </w:lvl>
+    <w:lvl w:ilvl="3" w:tplc="0421000F" w:tentative="1">
+      <w:start w:val="1"/>
+      <w:numFmt w:val="decimal"/>
+      <w:lvlText w:val="%4."/>
+      <w:lvlJc w:val="left"/>
+      <w:pPr>
+        <w:ind w:left="3600" w:hanging="360"/>
+      </w:pPr>
+    </w:lvl>
+    <w:lvl w:ilvl="4" w:tplc="04210019" w:tentative="1">
+      <w:start w:val="1"/>
+      <w:numFmt w:val="lowerLetter"/>
+      <w:lvlText w:val="%5."/>
+      <w:lvlJc w:val="left"/>
+      <w:pPr>
+        <w:ind w:left="4320" w:hanging="360"/>
+      </w:pPr>
+    </w:lvl>
+    <w:lvl w:ilvl="5" w:tplc="0421001B" w:tentative="1">
+      <w:start w:val="1"/>
+      <w:numFmt w:val="lowerRoman"/>
+      <w:lvlText w:val="%6."/>
+      <w:lvlJc w:val="right"/>
+      <w:pPr>
+        <w:ind w:left="5040" w:hanging="180"/>
+      </w:pPr>
+    </w:lvl>
+    <w:lvl w:ilvl="6" w:tplc="0421000F" w:tentative="1">
+      <w:start w:val="1"/>
+      <w:numFmt w:val="decimal"/>
+      <w:lvlText w:val="%7."/>
+      <w:lvlJc w:val="left"/>
+      <w:pPr>
+        <w:ind w:left="5760" w:hanging="360"/>
+      </w:pPr>
+    </w:lvl>
+    <w:lvl w:ilvl="7" w:tplc="04210019" w:tentative="1">
+      <w:start w:val="1"/>
+      <w:numFmt w:val="lowerLetter"/>
+      <w:lvlText w:val="%8."/>
+      <w:lvlJc w:val="left"/>
+      <w:pPr>
+        <w:ind w:left="6480" w:hanging="360"/>
+      </w:pPr>
+    </w:lvl>
+    <w:lvl w:ilvl="8" w:tplc="0421001B" w:tentative="1">
+      <w:start w:val="1"/>
+      <w:numFmt w:val="lowerRoman"/>
+      <w:lvlText w:val="%9."/>
+      <w:lvlJc w:val="right"/>
+      <w:pPr>
+        <w:ind w:left="7200" w:hanging="180"/>
+      </w:pPr>
+    </w:lvl>
+  </w:abstractNum>
+  <w:abstractNum w:abstractNumId="1" w15:restartNumberingAfterBreak="0">
+    <w:nsid w:val="1DF86858"/>
+    <w:multiLevelType w:val="hybridMultilevel"/>
+    <w:tmpl w:val="060E9BFC"/>
     <w:lvl w:ilvl="0" w:tplc="FD94E3F4">
       <w:start w:val="1"/>
       <w:numFmt w:val="lowerLetter"/>
@@ -18535,11 +19681,186 @@
       </w:pPr>
     </w:lvl>
   </w:abstractNum>
-  <w:abstractNum w:abstractNumId="1" w15:restartNumberingAfterBreak="0">
-    <w:nsid w:val="05274A8C"/>
+  <w:abstractNum w:abstractNumId="2" w15:restartNumberingAfterBreak="0">
+    <w:nsid w:val="1E8F1D9C"/>
     <w:multiLevelType w:val="hybridMultilevel"/>
-    <w:tmpl w:val="4990950C"/>
-    <w:lvl w:ilvl="0" w:tplc="0409000F">
+    <w:tmpl w:val="A17C8832"/>
+    <w:lvl w:ilvl="0" w:tplc="0421001B">
+      <w:start w:val="1"/>
+      <w:numFmt w:val="lowerRoman"/>
+      <w:lvlText w:val="%1."/>
+      <w:lvlJc w:val="right"/>
+      <w:pPr>
+        <w:ind w:left="1440" w:hanging="360"/>
+      </w:pPr>
+      <w:rPr>
+        <w:rFonts w:hint="default"/>
+      </w:rPr>
+    </w:lvl>
+    <w:lvl w:ilvl="1" w:tplc="04210019" w:tentative="1">
+      <w:start w:val="1"/>
+      <w:numFmt w:val="lowerLetter"/>
+      <w:lvlText w:val="%2."/>
+      <w:lvlJc w:val="left"/>
+      <w:pPr>
+        <w:ind w:left="2160" w:hanging="360"/>
+      </w:pPr>
+    </w:lvl>
+    <w:lvl w:ilvl="2" w:tplc="0421001B" w:tentative="1">
+      <w:start w:val="1"/>
+      <w:numFmt w:val="lowerRoman"/>
+      <w:lvlText w:val="%3."/>
+      <w:lvlJc w:val="right"/>
+      <w:pPr>
+        <w:ind w:left="2880" w:hanging="180"/>
+      </w:pPr>
+    </w:lvl>
+    <w:lvl w:ilvl="3" w:tplc="0421000F" w:tentative="1">
+      <w:start w:val="1"/>
+      <w:numFmt w:val="decimal"/>
+      <w:lvlText w:val="%4."/>
+      <w:lvlJc w:val="left"/>
+      <w:pPr>
+        <w:ind w:left="3600" w:hanging="360"/>
+      </w:pPr>
+    </w:lvl>
+    <w:lvl w:ilvl="4" w:tplc="04210019" w:tentative="1">
+      <w:start w:val="1"/>
+      <w:numFmt w:val="lowerLetter"/>
+      <w:lvlText w:val="%5."/>
+      <w:lvlJc w:val="left"/>
+      <w:pPr>
+        <w:ind w:left="4320" w:hanging="360"/>
+      </w:pPr>
+    </w:lvl>
+    <w:lvl w:ilvl="5" w:tplc="0421001B" w:tentative="1">
+      <w:start w:val="1"/>
+      <w:numFmt w:val="lowerRoman"/>
+      <w:lvlText w:val="%6."/>
+      <w:lvlJc w:val="right"/>
+      <w:pPr>
+        <w:ind w:left="5040" w:hanging="180"/>
+      </w:pPr>
+    </w:lvl>
+    <w:lvl w:ilvl="6" w:tplc="0421000F" w:tentative="1">
+      <w:start w:val="1"/>
+      <w:numFmt w:val="decimal"/>
+      <w:lvlText w:val="%7."/>
+      <w:lvlJc w:val="left"/>
+      <w:pPr>
+        <w:ind w:left="5760" w:hanging="360"/>
+      </w:pPr>
+    </w:lvl>
+    <w:lvl w:ilvl="7" w:tplc="04210019" w:tentative="1">
+      <w:start w:val="1"/>
+      <w:numFmt w:val="lowerLetter"/>
+      <w:lvlText w:val="%8."/>
+      <w:lvlJc w:val="left"/>
+      <w:pPr>
+        <w:ind w:left="6480" w:hanging="360"/>
+      </w:pPr>
+    </w:lvl>
+    <w:lvl w:ilvl="8" w:tplc="0421001B" w:tentative="1">
+      <w:start w:val="1"/>
+      <w:numFmt w:val="lowerRoman"/>
+      <w:lvlText w:val="%9."/>
+      <w:lvlJc w:val="right"/>
+      <w:pPr>
+        <w:ind w:left="7200" w:hanging="180"/>
+      </w:pPr>
+    </w:lvl>
+  </w:abstractNum>
+  <w:abstractNum w:abstractNumId="3" w15:restartNumberingAfterBreak="0">
+    <w:nsid w:val="2D5B3626"/>
+    <w:multiLevelType w:val="hybridMultilevel"/>
+    <w:tmpl w:val="3B102D5E"/>
+    <w:lvl w:ilvl="0" w:tplc="0421001B">
+      <w:start w:val="1"/>
+      <w:numFmt w:val="lowerRoman"/>
+      <w:lvlText w:val="%1."/>
+      <w:lvlJc w:val="right"/>
+      <w:pPr>
+        <w:ind w:left="1440" w:hanging="360"/>
+      </w:pPr>
+    </w:lvl>
+    <w:lvl w:ilvl="1" w:tplc="04210019" w:tentative="1">
+      <w:start w:val="1"/>
+      <w:numFmt w:val="lowerLetter"/>
+      <w:lvlText w:val="%2."/>
+      <w:lvlJc w:val="left"/>
+      <w:pPr>
+        <w:ind w:left="2160" w:hanging="360"/>
+      </w:pPr>
+    </w:lvl>
+    <w:lvl w:ilvl="2" w:tplc="0421001B" w:tentative="1">
+      <w:start w:val="1"/>
+      <w:numFmt w:val="lowerRoman"/>
+      <w:lvlText w:val="%3."/>
+      <w:lvlJc w:val="right"/>
+      <w:pPr>
+        <w:ind w:left="2880" w:hanging="180"/>
+      </w:pPr>
+    </w:lvl>
+    <w:lvl w:ilvl="3" w:tplc="0421000F" w:tentative="1">
+      <w:start w:val="1"/>
+      <w:numFmt w:val="decimal"/>
+      <w:lvlText w:val="%4."/>
+      <w:lvlJc w:val="left"/>
+      <w:pPr>
+        <w:ind w:left="3600" w:hanging="360"/>
+      </w:pPr>
+    </w:lvl>
+    <w:lvl w:ilvl="4" w:tplc="04210019" w:tentative="1">
+      <w:start w:val="1"/>
+      <w:numFmt w:val="lowerLetter"/>
+      <w:lvlText w:val="%5."/>
+      <w:lvlJc w:val="left"/>
+      <w:pPr>
+        <w:ind w:left="4320" w:hanging="360"/>
+      </w:pPr>
+    </w:lvl>
+    <w:lvl w:ilvl="5" w:tplc="0421001B" w:tentative="1">
+      <w:start w:val="1"/>
+      <w:numFmt w:val="lowerRoman"/>
+      <w:lvlText w:val="%6."/>
+      <w:lvlJc w:val="right"/>
+      <w:pPr>
+        <w:ind w:left="5040" w:hanging="180"/>
+      </w:pPr>
+    </w:lvl>
+    <w:lvl w:ilvl="6" w:tplc="0421000F" w:tentative="1">
+      <w:start w:val="1"/>
+      <w:numFmt w:val="decimal"/>
+      <w:lvlText w:val="%7."/>
+      <w:lvlJc w:val="left"/>
+      <w:pPr>
+        <w:ind w:left="5760" w:hanging="360"/>
+      </w:pPr>
+    </w:lvl>
+    <w:lvl w:ilvl="7" w:tplc="04210019" w:tentative="1">
+      <w:start w:val="1"/>
+      <w:numFmt w:val="lowerLetter"/>
+      <w:lvlText w:val="%8."/>
+      <w:lvlJc w:val="left"/>
+      <w:pPr>
+        <w:ind w:left="6480" w:hanging="360"/>
+      </w:pPr>
+    </w:lvl>
+    <w:lvl w:ilvl="8" w:tplc="0421001B" w:tentative="1">
+      <w:start w:val="1"/>
+      <w:numFmt w:val="lowerRoman"/>
+      <w:lvlText w:val="%9."/>
+      <w:lvlJc w:val="right"/>
+      <w:pPr>
+        <w:ind w:left="7200" w:hanging="180"/>
+      </w:pPr>
+    </w:lvl>
+  </w:abstractNum>
+  <w:abstractNum w:abstractNumId="4" w15:restartNumberingAfterBreak="0">
+    <w:nsid w:val="3F543A48"/>
+    <w:multiLevelType w:val="hybridMultilevel"/>
+    <w:tmpl w:val="42E6DF76"/>
+    <w:lvl w:ilvl="0" w:tplc="0421000F">
       <w:start w:val="1"/>
       <w:numFmt w:val="decimal"/>
       <w:lvlText w:val="%1."/>
@@ -18547,11 +19868,8 @@
       <w:pPr>
         <w:ind w:left="720" w:hanging="360"/>
       </w:pPr>
-      <w:rPr>
-        <w:rFonts w:hint="default"/>
-      </w:rPr>
     </w:lvl>
-    <w:lvl w:ilvl="1" w:tplc="04090019" w:tentative="1">
+    <w:lvl w:ilvl="1" w:tplc="04210019" w:tentative="1">
       <w:start w:val="1"/>
       <w:numFmt w:val="lowerLetter"/>
       <w:lvlText w:val="%2."/>
@@ -18560,7 +19878,7 @@
         <w:ind w:left="1440" w:hanging="360"/>
       </w:pPr>
     </w:lvl>
-    <w:lvl w:ilvl="2" w:tplc="0409001B" w:tentative="1">
+    <w:lvl w:ilvl="2" w:tplc="0421001B" w:tentative="1">
       <w:start w:val="1"/>
       <w:numFmt w:val="lowerRoman"/>
       <w:lvlText w:val="%3."/>
@@ -18569,7 +19887,7 @@
         <w:ind w:left="2160" w:hanging="180"/>
       </w:pPr>
     </w:lvl>
-    <w:lvl w:ilvl="3" w:tplc="0409000F" w:tentative="1">
+    <w:lvl w:ilvl="3" w:tplc="0421000F" w:tentative="1">
       <w:start w:val="1"/>
       <w:numFmt w:val="decimal"/>
       <w:lvlText w:val="%4."/>
@@ -18578,7 +19896,7 @@
         <w:ind w:left="2880" w:hanging="360"/>
       </w:pPr>
     </w:lvl>
-    <w:lvl w:ilvl="4" w:tplc="04090019" w:tentative="1">
+    <w:lvl w:ilvl="4" w:tplc="04210019" w:tentative="1">
       <w:start w:val="1"/>
       <w:numFmt w:val="lowerLetter"/>
       <w:lvlText w:val="%5."/>
@@ -18587,7 +19905,7 @@
         <w:ind w:left="3600" w:hanging="360"/>
       </w:pPr>
     </w:lvl>
-    <w:lvl w:ilvl="5" w:tplc="0409001B" w:tentative="1">
+    <w:lvl w:ilvl="5" w:tplc="0421001B" w:tentative="1">
       <w:start w:val="1"/>
       <w:numFmt w:val="lowerRoman"/>
       <w:lvlText w:val="%6."/>
@@ -18596,7 +19914,7 @@
         <w:ind w:left="4320" w:hanging="180"/>
       </w:pPr>
     </w:lvl>
-    <w:lvl w:ilvl="6" w:tplc="0409000F" w:tentative="1">
+    <w:lvl w:ilvl="6" w:tplc="0421000F" w:tentative="1">
       <w:start w:val="1"/>
       <w:numFmt w:val="decimal"/>
       <w:lvlText w:val="%7."/>
@@ -18605,7 +19923,7 @@
         <w:ind w:left="5040" w:hanging="360"/>
       </w:pPr>
     </w:lvl>
-    <w:lvl w:ilvl="7" w:tplc="04090019" w:tentative="1">
+    <w:lvl w:ilvl="7" w:tplc="04210019" w:tentative="1">
       <w:start w:val="1"/>
       <w:numFmt w:val="lowerLetter"/>
       <w:lvlText w:val="%8."/>
@@ -18614,7 +19932,7 @@
         <w:ind w:left="5760" w:hanging="360"/>
       </w:pPr>
     </w:lvl>
-    <w:lvl w:ilvl="8" w:tplc="0409001B" w:tentative="1">
+    <w:lvl w:ilvl="8" w:tplc="0421001B" w:tentative="1">
       <w:start w:val="1"/>
       <w:numFmt w:val="lowerRoman"/>
       <w:lvlText w:val="%9."/>
@@ -18624,20 +19942,106 @@
       </w:pPr>
     </w:lvl>
   </w:abstractNum>
-  <w:abstractNum w:abstractNumId="2" w15:restartNumberingAfterBreak="0">
-    <w:nsid w:val="09C614B8"/>
+  <w:abstractNum w:abstractNumId="5" w15:restartNumberingAfterBreak="0">
+    <w:nsid w:val="4472087C"/>
     <w:multiLevelType w:val="hybridMultilevel"/>
-    <w:tmpl w:val="F9328F46"/>
-    <w:lvl w:ilvl="0" w:tplc="04210001">
+    <w:tmpl w:val="EC9CC806"/>
+    <w:lvl w:ilvl="0" w:tplc="0421000F">
       <w:start w:val="1"/>
-      <w:numFmt w:val="bullet"/>
-      <w:lvlText w:val=""/>
+      <w:numFmt w:val="decimal"/>
+      <w:lvlText w:val="%1."/>
       <w:lvlJc w:val="left"/>
       <w:pPr>
         <w:ind w:left="720" w:hanging="360"/>
       </w:pPr>
+    </w:lvl>
+    <w:lvl w:ilvl="1" w:tplc="04210019" w:tentative="1">
+      <w:start w:val="1"/>
+      <w:numFmt w:val="lowerLetter"/>
+      <w:lvlText w:val="%2."/>
+      <w:lvlJc w:val="left"/>
+      <w:pPr>
+        <w:ind w:left="1440" w:hanging="360"/>
+      </w:pPr>
+    </w:lvl>
+    <w:lvl w:ilvl="2" w:tplc="0421001B" w:tentative="1">
+      <w:start w:val="1"/>
+      <w:numFmt w:val="lowerRoman"/>
+      <w:lvlText w:val="%3."/>
+      <w:lvlJc w:val="right"/>
+      <w:pPr>
+        <w:ind w:left="2160" w:hanging="180"/>
+      </w:pPr>
+    </w:lvl>
+    <w:lvl w:ilvl="3" w:tplc="0421000F" w:tentative="1">
+      <w:start w:val="1"/>
+      <w:numFmt w:val="decimal"/>
+      <w:lvlText w:val="%4."/>
+      <w:lvlJc w:val="left"/>
+      <w:pPr>
+        <w:ind w:left="2880" w:hanging="360"/>
+      </w:pPr>
+    </w:lvl>
+    <w:lvl w:ilvl="4" w:tplc="04210019" w:tentative="1">
+      <w:start w:val="1"/>
+      <w:numFmt w:val="lowerLetter"/>
+      <w:lvlText w:val="%5."/>
+      <w:lvlJc w:val="left"/>
+      <w:pPr>
+        <w:ind w:left="3600" w:hanging="360"/>
+      </w:pPr>
+    </w:lvl>
+    <w:lvl w:ilvl="5" w:tplc="0421001B" w:tentative="1">
+      <w:start w:val="1"/>
+      <w:numFmt w:val="lowerRoman"/>
+      <w:lvlText w:val="%6."/>
+      <w:lvlJc w:val="right"/>
+      <w:pPr>
+        <w:ind w:left="4320" w:hanging="180"/>
+      </w:pPr>
+    </w:lvl>
+    <w:lvl w:ilvl="6" w:tplc="0421000F" w:tentative="1">
+      <w:start w:val="1"/>
+      <w:numFmt w:val="decimal"/>
+      <w:lvlText w:val="%7."/>
+      <w:lvlJc w:val="left"/>
+      <w:pPr>
+        <w:ind w:left="5040" w:hanging="360"/>
+      </w:pPr>
+    </w:lvl>
+    <w:lvl w:ilvl="7" w:tplc="04210019" w:tentative="1">
+      <w:start w:val="1"/>
+      <w:numFmt w:val="lowerLetter"/>
+      <w:lvlText w:val="%8."/>
+      <w:lvlJc w:val="left"/>
+      <w:pPr>
+        <w:ind w:left="5760" w:hanging="360"/>
+      </w:pPr>
+    </w:lvl>
+    <w:lvl w:ilvl="8" w:tplc="0421001B" w:tentative="1">
+      <w:start w:val="1"/>
+      <w:numFmt w:val="lowerRoman"/>
+      <w:lvlText w:val="%9."/>
+      <w:lvlJc w:val="right"/>
+      <w:pPr>
+        <w:ind w:left="6480" w:hanging="180"/>
+      </w:pPr>
+    </w:lvl>
+  </w:abstractNum>
+  <w:abstractNum w:abstractNumId="6" w15:restartNumberingAfterBreak="0">
+    <w:nsid w:val="51527AC8"/>
+    <w:multiLevelType w:val="hybridMultilevel"/>
+    <w:tmpl w:val="2AF42046"/>
+    <w:lvl w:ilvl="0" w:tplc="FD94E3F4">
+      <w:start w:val="1"/>
+      <w:numFmt w:val="lowerLetter"/>
+      <w:lvlText w:val="%1."/>
+      <w:lvlJc w:val="right"/>
+      <w:pPr>
+        <w:ind w:left="720" w:hanging="360"/>
+      </w:pPr>
       <w:rPr>
-        <w:rFonts w:ascii="Symbol" w:hAnsi="Symbol" w:hint="default"/>
+        <w:rFonts w:hint="default"/>
       </w:rPr>
     </w:lvl>
     <w:lvl w:ilvl="1" w:tplc="04210003">
@@ -18737,415 +20141,8 @@
       </w:rPr>
     </w:lvl>
   </w:abstractNum>
-  <w:abstractNum w:abstractNumId="3" w15:restartNumberingAfterBreak="0">
-    <w:nsid w:val="0F671477"/>
-    <w:multiLevelType w:val="hybridMultilevel"/>
-    <w:tmpl w:val="D7C2E786"/>
-    <w:lvl w:ilvl="0" w:tplc="1F78B9D6">
-      <w:start w:val="1"/>
-      <w:numFmt w:val="decimal"/>
-      <w:lvlText w:val="%1."/>
-      <w:lvlJc w:val="left"/>
-      <w:pPr>
-        <w:tabs>
-          <w:tab w:val="num" w:pos="720"/>
-        </w:tabs>
-        <w:ind w:left="720" w:hanging="360"/>
-      </w:pPr>
-      <w:rPr>
-        <w:rFonts w:hint="default"/>
-      </w:rPr>
-    </w:lvl>
-    <w:lvl w:ilvl="1" w:tplc="04090019" w:tentative="1">
-      <w:start w:val="1"/>
-      <w:numFmt w:val="lowerLetter"/>
-      <w:lvlText w:val="%2."/>
-      <w:lvlJc w:val="left"/>
-      <w:pPr>
-        <w:tabs>
-          <w:tab w:val="num" w:pos="720"/>
-        </w:tabs>
-        <w:ind w:left="720" w:hanging="360"/>
-      </w:pPr>
-    </w:lvl>
-    <w:lvl w:ilvl="2" w:tplc="0409001B" w:tentative="1">
-      <w:start w:val="1"/>
-      <w:numFmt w:val="lowerRoman"/>
-      <w:lvlText w:val="%3."/>
-      <w:lvlJc w:val="right"/>
-      <w:pPr>
-        <w:tabs>
-          <w:tab w:val="num" w:pos="1440"/>
-        </w:tabs>
-        <w:ind w:left="1440" w:hanging="180"/>
-      </w:pPr>
-    </w:lvl>
-    <w:lvl w:ilvl="3" w:tplc="0409000F" w:tentative="1">
-      <w:start w:val="1"/>
-      <w:numFmt w:val="decimal"/>
-      <w:lvlText w:val="%4."/>
-      <w:lvlJc w:val="left"/>
-      <w:pPr>
-        <w:tabs>
-          <w:tab w:val="num" w:pos="2160"/>
-        </w:tabs>
-        <w:ind w:left="2160" w:hanging="360"/>
-      </w:pPr>
-    </w:lvl>
-    <w:lvl w:ilvl="4" w:tplc="04090019" w:tentative="1">
-      <w:start w:val="1"/>
-      <w:numFmt w:val="lowerLetter"/>
-      <w:lvlText w:val="%5."/>
-      <w:lvlJc w:val="left"/>
-      <w:pPr>
-        <w:tabs>
-          <w:tab w:val="num" w:pos="2880"/>
-        </w:tabs>
-        <w:ind w:left="2880" w:hanging="360"/>
-      </w:pPr>
-    </w:lvl>
-    <w:lvl w:ilvl="5" w:tplc="0409001B" w:tentative="1">
-      <w:start w:val="1"/>
-      <w:numFmt w:val="lowerRoman"/>
-      <w:lvlText w:val="%6."/>
-      <w:lvlJc w:val="right"/>
-      <w:pPr>
-        <w:tabs>
-          <w:tab w:val="num" w:pos="3600"/>
-        </w:tabs>
-        <w:ind w:left="3600" w:hanging="180"/>
-      </w:pPr>
-    </w:lvl>
-    <w:lvl w:ilvl="6" w:tplc="0409000F" w:tentative="1">
-      <w:start w:val="1"/>
-      <w:numFmt w:val="decimal"/>
-      <w:lvlText w:val="%7."/>
-      <w:lvlJc w:val="left"/>
-      <w:pPr>
-        <w:tabs>
-          <w:tab w:val="num" w:pos="4320"/>
-        </w:tabs>
-        <w:ind w:left="4320" w:hanging="360"/>
-      </w:pPr>
-    </w:lvl>
-    <w:lvl w:ilvl="7" w:tplc="04090019" w:tentative="1">
-      <w:start w:val="1"/>
-      <w:numFmt w:val="lowerLetter"/>
-      <w:lvlText w:val="%8."/>
-      <w:lvlJc w:val="left"/>
-      <w:pPr>
-        <w:tabs>
-          <w:tab w:val="num" w:pos="5040"/>
-        </w:tabs>
-        <w:ind w:left="5040" w:hanging="360"/>
-      </w:pPr>
-    </w:lvl>
-    <w:lvl w:ilvl="8" w:tplc="0409001B" w:tentative="1">
-      <w:start w:val="1"/>
-      <w:numFmt w:val="lowerRoman"/>
-      <w:lvlText w:val="%9."/>
-      <w:lvlJc w:val="right"/>
-      <w:pPr>
-        <w:tabs>
-          <w:tab w:val="num" w:pos="5760"/>
-        </w:tabs>
-        <w:ind w:left="5760" w:hanging="180"/>
-      </w:pPr>
-    </w:lvl>
-  </w:abstractNum>
-  <w:abstractNum w:abstractNumId="4" w15:restartNumberingAfterBreak="0">
-    <w:nsid w:val="10B77A9C"/>
-    <w:multiLevelType w:val="hybridMultilevel"/>
-    <w:tmpl w:val="4990950C"/>
-    <w:lvl w:ilvl="0" w:tplc="0409000F">
-      <w:start w:val="1"/>
-      <w:numFmt w:val="decimal"/>
-      <w:lvlText w:val="%1."/>
-      <w:lvlJc w:val="left"/>
-      <w:pPr>
-        <w:ind w:left="720" w:hanging="360"/>
-      </w:pPr>
-      <w:rPr>
-        <w:rFonts w:hint="default"/>
-      </w:rPr>
-    </w:lvl>
-    <w:lvl w:ilvl="1" w:tplc="04090019">
-      <w:start w:val="1"/>
-      <w:numFmt w:val="lowerLetter"/>
-      <w:lvlText w:val="%2."/>
-      <w:lvlJc w:val="left"/>
-      <w:pPr>
-        <w:ind w:left="1440" w:hanging="360"/>
-      </w:pPr>
-    </w:lvl>
-    <w:lvl w:ilvl="2" w:tplc="0409001B" w:tentative="1">
-      <w:start w:val="1"/>
-      <w:numFmt w:val="lowerRoman"/>
-      <w:lvlText w:val="%3."/>
-      <w:lvlJc w:val="right"/>
-      <w:pPr>
-        <w:ind w:left="2160" w:hanging="180"/>
-      </w:pPr>
-    </w:lvl>
-    <w:lvl w:ilvl="3" w:tplc="0409000F" w:tentative="1">
-      <w:start w:val="1"/>
-      <w:numFmt w:val="decimal"/>
-      <w:lvlText w:val="%4."/>
-      <w:lvlJc w:val="left"/>
-      <w:pPr>
-        <w:ind w:left="2880" w:hanging="360"/>
-      </w:pPr>
-    </w:lvl>
-    <w:lvl w:ilvl="4" w:tplc="04090019" w:tentative="1">
-      <w:start w:val="1"/>
-      <w:numFmt w:val="lowerLetter"/>
-      <w:lvlText w:val="%5."/>
-      <w:lvlJc w:val="left"/>
-      <w:pPr>
-        <w:ind w:left="3600" w:hanging="360"/>
-      </w:pPr>
-    </w:lvl>
-    <w:lvl w:ilvl="5" w:tplc="0409001B" w:tentative="1">
-      <w:start w:val="1"/>
-      <w:numFmt w:val="lowerRoman"/>
-      <w:lvlText w:val="%6."/>
-      <w:lvlJc w:val="right"/>
-      <w:pPr>
-        <w:ind w:left="4320" w:hanging="180"/>
-      </w:pPr>
-    </w:lvl>
-    <w:lvl w:ilvl="6" w:tplc="0409000F" w:tentative="1">
-      <w:start w:val="1"/>
-      <w:numFmt w:val="decimal"/>
-      <w:lvlText w:val="%7."/>
-      <w:lvlJc w:val="left"/>
-      <w:pPr>
-        <w:ind w:left="5040" w:hanging="360"/>
-      </w:pPr>
-    </w:lvl>
-    <w:lvl w:ilvl="7" w:tplc="04090019" w:tentative="1">
-      <w:start w:val="1"/>
-      <w:numFmt w:val="lowerLetter"/>
-      <w:lvlText w:val="%8."/>
-      <w:lvlJc w:val="left"/>
-      <w:pPr>
-        <w:ind w:left="5760" w:hanging="360"/>
-      </w:pPr>
-    </w:lvl>
-    <w:lvl w:ilvl="8" w:tplc="0409001B" w:tentative="1">
-      <w:start w:val="1"/>
-      <w:numFmt w:val="lowerRoman"/>
-      <w:lvlText w:val="%9."/>
-      <w:lvlJc w:val="right"/>
-      <w:pPr>
-        <w:ind w:left="6480" w:hanging="180"/>
-      </w:pPr>
-    </w:lvl>
-  </w:abstractNum>
-  <w:abstractNum w:abstractNumId="5" w15:restartNumberingAfterBreak="0">
-    <w:nsid w:val="14D13C8F"/>
-    <w:multiLevelType w:val="hybridMultilevel"/>
-    <w:tmpl w:val="F59864D2"/>
-    <w:lvl w:ilvl="0" w:tplc="0421000F">
-      <w:start w:val="1"/>
-      <w:numFmt w:val="decimal"/>
-      <w:lvlText w:val="%1."/>
-      <w:lvlJc w:val="left"/>
-      <w:pPr>
-        <w:ind w:left="720" w:hanging="360"/>
-      </w:pPr>
-    </w:lvl>
-    <w:lvl w:ilvl="1" w:tplc="04210019" w:tentative="1">
-      <w:start w:val="1"/>
-      <w:numFmt w:val="lowerLetter"/>
-      <w:lvlText w:val="%2."/>
-      <w:lvlJc w:val="left"/>
-      <w:pPr>
-        <w:ind w:left="1440" w:hanging="360"/>
-      </w:pPr>
-    </w:lvl>
-    <w:lvl w:ilvl="2" w:tplc="0421001B" w:tentative="1">
-      <w:start w:val="1"/>
-      <w:numFmt w:val="lowerRoman"/>
-      <w:lvlText w:val="%3."/>
-      <w:lvlJc w:val="right"/>
-      <w:pPr>
-        <w:ind w:left="2160" w:hanging="180"/>
-      </w:pPr>
-    </w:lvl>
-    <w:lvl w:ilvl="3" w:tplc="0421000F" w:tentative="1">
-      <w:start w:val="1"/>
-      <w:numFmt w:val="decimal"/>
-      <w:lvlText w:val="%4."/>
-      <w:lvlJc w:val="left"/>
-      <w:pPr>
-        <w:ind w:left="2880" w:hanging="360"/>
-      </w:pPr>
-    </w:lvl>
-    <w:lvl w:ilvl="4" w:tplc="04210019" w:tentative="1">
-      <w:start w:val="1"/>
-      <w:numFmt w:val="lowerLetter"/>
-      <w:lvlText w:val="%5."/>
-      <w:lvlJc w:val="left"/>
-      <w:pPr>
-        <w:ind w:left="3600" w:hanging="360"/>
-      </w:pPr>
-    </w:lvl>
-    <w:lvl w:ilvl="5" w:tplc="0421001B" w:tentative="1">
-      <w:start w:val="1"/>
-      <w:numFmt w:val="lowerRoman"/>
-      <w:lvlText w:val="%6."/>
-      <w:lvlJc w:val="right"/>
-      <w:pPr>
-        <w:ind w:left="4320" w:hanging="180"/>
-      </w:pPr>
-    </w:lvl>
-    <w:lvl w:ilvl="6" w:tplc="0421000F" w:tentative="1">
-      <w:start w:val="1"/>
-      <w:numFmt w:val="decimal"/>
-      <w:lvlText w:val="%7."/>
-      <w:lvlJc w:val="left"/>
-      <w:pPr>
-        <w:ind w:left="5040" w:hanging="360"/>
-      </w:pPr>
-    </w:lvl>
-    <w:lvl w:ilvl="7" w:tplc="04210019" w:tentative="1">
-      <w:start w:val="1"/>
-      <w:numFmt w:val="lowerLetter"/>
-      <w:lvlText w:val="%8."/>
-      <w:lvlJc w:val="left"/>
-      <w:pPr>
-        <w:ind w:left="5760" w:hanging="360"/>
-      </w:pPr>
-    </w:lvl>
-    <w:lvl w:ilvl="8" w:tplc="0421001B" w:tentative="1">
-      <w:start w:val="1"/>
-      <w:numFmt w:val="lowerRoman"/>
-      <w:lvlText w:val="%9."/>
-      <w:lvlJc w:val="right"/>
-      <w:pPr>
-        <w:ind w:left="6480" w:hanging="180"/>
-      </w:pPr>
-    </w:lvl>
-  </w:abstractNum>
-  <w:abstractNum w:abstractNumId="6" w15:restartNumberingAfterBreak="0">
-    <w:nsid w:val="15E40025"/>
-    <w:multiLevelType w:val="hybridMultilevel"/>
-    <w:tmpl w:val="410E2C88"/>
-    <w:lvl w:ilvl="0" w:tplc="5EB6F028">
-      <w:start w:val="1"/>
-      <w:numFmt w:val="decimal"/>
-      <w:lvlText w:val="%1)."/>
-      <w:lvlJc w:val="left"/>
-      <w:pPr>
-        <w:tabs>
-          <w:tab w:val="num" w:pos="1080"/>
-        </w:tabs>
-        <w:ind w:left="1080" w:hanging="360"/>
-      </w:pPr>
-      <w:rPr>
-        <w:rFonts w:hint="default"/>
-      </w:rPr>
-    </w:lvl>
-    <w:lvl w:ilvl="1" w:tplc="04090019" w:tentative="1">
-      <w:start w:val="1"/>
-      <w:numFmt w:val="lowerLetter"/>
-      <w:lvlText w:val="%2."/>
-      <w:lvlJc w:val="left"/>
-      <w:pPr>
-        <w:tabs>
-          <w:tab w:val="num" w:pos="1440"/>
-        </w:tabs>
-        <w:ind w:left="1440" w:hanging="360"/>
-      </w:pPr>
-    </w:lvl>
-    <w:lvl w:ilvl="2" w:tplc="0409001B" w:tentative="1">
-      <w:start w:val="1"/>
-      <w:numFmt w:val="lowerRoman"/>
-      <w:lvlText w:val="%3."/>
-      <w:lvlJc w:val="right"/>
-      <w:pPr>
-        <w:tabs>
-          <w:tab w:val="num" w:pos="2160"/>
-        </w:tabs>
-        <w:ind w:left="2160" w:hanging="180"/>
-      </w:pPr>
-    </w:lvl>
-    <w:lvl w:ilvl="3" w:tplc="0409000F" w:tentative="1">
-      <w:start w:val="1"/>
-      <w:numFmt w:val="decimal"/>
-      <w:lvlText w:val="%4."/>
-      <w:lvlJc w:val="left"/>
-      <w:pPr>
-        <w:tabs>
-          <w:tab w:val="num" w:pos="2880"/>
-        </w:tabs>
-        <w:ind w:left="2880" w:hanging="360"/>
-      </w:pPr>
-    </w:lvl>
-    <w:lvl w:ilvl="4" w:tplc="04090019" w:tentative="1">
-      <w:start w:val="1"/>
-      <w:numFmt w:val="lowerLetter"/>
-      <w:lvlText w:val="%5."/>
-      <w:lvlJc w:val="left"/>
-      <w:pPr>
-        <w:tabs>
-          <w:tab w:val="num" w:pos="3600"/>
-        </w:tabs>
-        <w:ind w:left="3600" w:hanging="360"/>
-      </w:pPr>
-    </w:lvl>
-    <w:lvl w:ilvl="5" w:tplc="0409001B" w:tentative="1">
-      <w:start w:val="1"/>
-      <w:numFmt w:val="lowerRoman"/>
-      <w:lvlText w:val="%6."/>
-      <w:lvlJc w:val="right"/>
-      <w:pPr>
-        <w:tabs>
-          <w:tab w:val="num" w:pos="4320"/>
-        </w:tabs>
-        <w:ind w:left="4320" w:hanging="180"/>
-      </w:pPr>
-    </w:lvl>
-    <w:lvl w:ilvl="6" w:tplc="0409000F" w:tentative="1">
-      <w:start w:val="1"/>
-      <w:numFmt w:val="decimal"/>
-      <w:lvlText w:val="%7."/>
-      <w:lvlJc w:val="left"/>
-      <w:pPr>
-        <w:tabs>
-          <w:tab w:val="num" w:pos="5040"/>
-        </w:tabs>
-        <w:ind w:left="5040" w:hanging="360"/>
-      </w:pPr>
-    </w:lvl>
-    <w:lvl w:ilvl="7" w:tplc="04090019" w:tentative="1">
-      <w:start w:val="1"/>
-      <w:numFmt w:val="lowerLetter"/>
-      <w:lvlText w:val="%8."/>
-      <w:lvlJc w:val="left"/>
-      <w:pPr>
-        <w:tabs>
-          <w:tab w:val="num" w:pos="5760"/>
-        </w:tabs>
-        <w:ind w:left="5760" w:hanging="360"/>
-      </w:pPr>
-    </w:lvl>
-    <w:lvl w:ilvl="8" w:tplc="0409001B" w:tentative="1">
-      <w:start w:val="1"/>
-      <w:numFmt w:val="lowerRoman"/>
-      <w:lvlText w:val="%9."/>
-      <w:lvlJc w:val="right"/>
-      <w:pPr>
-        <w:tabs>
-          <w:tab w:val="num" w:pos="6480"/>
-        </w:tabs>
-        <w:ind w:left="6480" w:hanging="180"/>
-      </w:pPr>
-    </w:lvl>
-  </w:abstractNum>
   <w:abstractNum w:abstractNumId="7" w15:restartNumberingAfterBreak="0">
-    <w:nsid w:val="1DF86858"/>
+    <w:nsid w:val="5631527C"/>
     <w:multiLevelType w:val="hybridMultilevel"/>
     <w:tmpl w:val="060E9BFC"/>
     <w:lvl w:ilvl="0" w:tplc="FD94E3F4">
@@ -19234,1578 +20231,6 @@
     </w:lvl>
   </w:abstractNum>
   <w:abstractNum w:abstractNumId="8" w15:restartNumberingAfterBreak="0">
-    <w:nsid w:val="1E6D74E3"/>
-    <w:multiLevelType w:val="hybridMultilevel"/>
-    <w:tmpl w:val="5AC496FA"/>
-    <w:lvl w:ilvl="0" w:tplc="0409000F">
-      <w:start w:val="1"/>
-      <w:numFmt w:val="decimal"/>
-      <w:lvlText w:val="%1."/>
-      <w:lvlJc w:val="left"/>
-      <w:pPr>
-        <w:tabs>
-          <w:tab w:val="num" w:pos="720"/>
-        </w:tabs>
-        <w:ind w:left="720" w:hanging="360"/>
-      </w:pPr>
-    </w:lvl>
-    <w:lvl w:ilvl="1" w:tplc="71789764">
-      <w:start w:val="1"/>
-      <w:numFmt w:val="bullet"/>
-      <w:lvlText w:val=""/>
-      <w:lvlJc w:val="left"/>
-      <w:pPr>
-        <w:tabs>
-          <w:tab w:val="num" w:pos="1440"/>
-        </w:tabs>
-        <w:ind w:left="1440" w:hanging="360"/>
-      </w:pPr>
-      <w:rPr>
-        <w:rFonts w:ascii="Symbol" w:hAnsi="Symbol" w:hint="default"/>
-        <w:color w:val="auto"/>
-      </w:rPr>
-    </w:lvl>
-    <w:lvl w:ilvl="2" w:tplc="65D6510C">
-      <w:numFmt w:val="bullet"/>
-      <w:lvlText w:val=""/>
-      <w:lvlJc w:val="left"/>
-      <w:pPr>
-        <w:tabs>
-          <w:tab w:val="num" w:pos="2775"/>
-        </w:tabs>
-        <w:ind w:left="2775" w:hanging="795"/>
-      </w:pPr>
-      <w:rPr>
-        <w:rFonts w:ascii="Symbol" w:eastAsia="Times New Roman" w:hAnsi="Symbol" w:cs="Times New Roman" w:hint="default"/>
-      </w:rPr>
-    </w:lvl>
-    <w:lvl w:ilvl="3" w:tplc="0409000F">
-      <w:start w:val="1"/>
-      <w:numFmt w:val="decimal"/>
-      <w:lvlText w:val="%4."/>
-      <w:lvlJc w:val="left"/>
-      <w:pPr>
-        <w:tabs>
-          <w:tab w:val="num" w:pos="2880"/>
-        </w:tabs>
-        <w:ind w:left="2880" w:hanging="360"/>
-      </w:pPr>
-    </w:lvl>
-    <w:lvl w:ilvl="4" w:tplc="04090019" w:tentative="1">
-      <w:start w:val="1"/>
-      <w:numFmt w:val="lowerLetter"/>
-      <w:lvlText w:val="%5."/>
-      <w:lvlJc w:val="left"/>
-      <w:pPr>
-        <w:tabs>
-          <w:tab w:val="num" w:pos="3600"/>
-        </w:tabs>
-        <w:ind w:left="3600" w:hanging="360"/>
-      </w:pPr>
-    </w:lvl>
-    <w:lvl w:ilvl="5" w:tplc="0409001B" w:tentative="1">
-      <w:start w:val="1"/>
-      <w:numFmt w:val="lowerRoman"/>
-      <w:lvlText w:val="%6."/>
-      <w:lvlJc w:val="right"/>
-      <w:pPr>
-        <w:tabs>
-          <w:tab w:val="num" w:pos="4320"/>
-        </w:tabs>
-        <w:ind w:left="4320" w:hanging="180"/>
-      </w:pPr>
-    </w:lvl>
-    <w:lvl w:ilvl="6" w:tplc="0409000F" w:tentative="1">
-      <w:start w:val="1"/>
-      <w:numFmt w:val="decimal"/>
-      <w:lvlText w:val="%7."/>
-      <w:lvlJc w:val="left"/>
-      <w:pPr>
-        <w:tabs>
-          <w:tab w:val="num" w:pos="5040"/>
-        </w:tabs>
-        <w:ind w:left="5040" w:hanging="360"/>
-      </w:pPr>
-    </w:lvl>
-    <w:lvl w:ilvl="7" w:tplc="04090019" w:tentative="1">
-      <w:start w:val="1"/>
-      <w:numFmt w:val="lowerLetter"/>
-      <w:lvlText w:val="%8."/>
-      <w:lvlJc w:val="left"/>
-      <w:pPr>
-        <w:tabs>
-          <w:tab w:val="num" w:pos="5760"/>
-        </w:tabs>
-        <w:ind w:left="5760" w:hanging="360"/>
-      </w:pPr>
-    </w:lvl>
-    <w:lvl w:ilvl="8" w:tplc="0409001B" w:tentative="1">
-      <w:start w:val="1"/>
-      <w:numFmt w:val="lowerRoman"/>
-      <w:lvlText w:val="%9."/>
-      <w:lvlJc w:val="right"/>
-      <w:pPr>
-        <w:tabs>
-          <w:tab w:val="num" w:pos="6480"/>
-        </w:tabs>
-        <w:ind w:left="6480" w:hanging="180"/>
-      </w:pPr>
-    </w:lvl>
-  </w:abstractNum>
-  <w:abstractNum w:abstractNumId="9" w15:restartNumberingAfterBreak="0">
-    <w:nsid w:val="252C5397"/>
-    <w:multiLevelType w:val="hybridMultilevel"/>
-    <w:tmpl w:val="3FD0A2BE"/>
-    <w:lvl w:ilvl="0" w:tplc="0409000F">
-      <w:start w:val="1"/>
-      <w:numFmt w:val="decimal"/>
-      <w:lvlText w:val="%1."/>
-      <w:lvlJc w:val="left"/>
-      <w:pPr>
-        <w:ind w:left="720" w:hanging="360"/>
-      </w:pPr>
-    </w:lvl>
-    <w:lvl w:ilvl="1" w:tplc="04090019" w:tentative="1">
-      <w:start w:val="1"/>
-      <w:numFmt w:val="lowerLetter"/>
-      <w:lvlText w:val="%2."/>
-      <w:lvlJc w:val="left"/>
-      <w:pPr>
-        <w:ind w:left="1440" w:hanging="360"/>
-      </w:pPr>
-    </w:lvl>
-    <w:lvl w:ilvl="2" w:tplc="0409001B" w:tentative="1">
-      <w:start w:val="1"/>
-      <w:numFmt w:val="lowerRoman"/>
-      <w:lvlText w:val="%3."/>
-      <w:lvlJc w:val="right"/>
-      <w:pPr>
-        <w:ind w:left="2160" w:hanging="180"/>
-      </w:pPr>
-    </w:lvl>
-    <w:lvl w:ilvl="3" w:tplc="0409000F" w:tentative="1">
-      <w:start w:val="1"/>
-      <w:numFmt w:val="decimal"/>
-      <w:lvlText w:val="%4."/>
-      <w:lvlJc w:val="left"/>
-      <w:pPr>
-        <w:ind w:left="2880" w:hanging="360"/>
-      </w:pPr>
-    </w:lvl>
-    <w:lvl w:ilvl="4" w:tplc="04090019" w:tentative="1">
-      <w:start w:val="1"/>
-      <w:numFmt w:val="lowerLetter"/>
-      <w:lvlText w:val="%5."/>
-      <w:lvlJc w:val="left"/>
-      <w:pPr>
-        <w:ind w:left="3600" w:hanging="360"/>
-      </w:pPr>
-    </w:lvl>
-    <w:lvl w:ilvl="5" w:tplc="0409001B" w:tentative="1">
-      <w:start w:val="1"/>
-      <w:numFmt w:val="lowerRoman"/>
-      <w:lvlText w:val="%6."/>
-      <w:lvlJc w:val="right"/>
-      <w:pPr>
-        <w:ind w:left="4320" w:hanging="180"/>
-      </w:pPr>
-    </w:lvl>
-    <w:lvl w:ilvl="6" w:tplc="0409000F" w:tentative="1">
-      <w:start w:val="1"/>
-      <w:numFmt w:val="decimal"/>
-      <w:lvlText w:val="%7."/>
-      <w:lvlJc w:val="left"/>
-      <w:pPr>
-        <w:ind w:left="5040" w:hanging="360"/>
-      </w:pPr>
-    </w:lvl>
-    <w:lvl w:ilvl="7" w:tplc="04090019" w:tentative="1">
-      <w:start w:val="1"/>
-      <w:numFmt w:val="lowerLetter"/>
-      <w:lvlText w:val="%8."/>
-      <w:lvlJc w:val="left"/>
-      <w:pPr>
-        <w:ind w:left="5760" w:hanging="360"/>
-      </w:pPr>
-    </w:lvl>
-    <w:lvl w:ilvl="8" w:tplc="0409001B" w:tentative="1">
-      <w:start w:val="1"/>
-      <w:numFmt w:val="lowerRoman"/>
-      <w:lvlText w:val="%9."/>
-      <w:lvlJc w:val="right"/>
-      <w:pPr>
-        <w:ind w:left="6480" w:hanging="180"/>
-      </w:pPr>
-    </w:lvl>
-  </w:abstractNum>
-  <w:abstractNum w:abstractNumId="10" w15:restartNumberingAfterBreak="0">
-    <w:nsid w:val="27E41744"/>
-    <w:multiLevelType w:val="hybridMultilevel"/>
-    <w:tmpl w:val="9B627836"/>
-    <w:lvl w:ilvl="0" w:tplc="04090019">
-      <w:start w:val="1"/>
-      <w:numFmt w:val="lowerLetter"/>
-      <w:lvlText w:val="%1."/>
-      <w:lvlJc w:val="left"/>
-      <w:pPr>
-        <w:ind w:left="720" w:hanging="360"/>
-      </w:pPr>
-    </w:lvl>
-    <w:lvl w:ilvl="1" w:tplc="04090019" w:tentative="1">
-      <w:start w:val="1"/>
-      <w:numFmt w:val="lowerLetter"/>
-      <w:lvlText w:val="%2."/>
-      <w:lvlJc w:val="left"/>
-      <w:pPr>
-        <w:ind w:left="1440" w:hanging="360"/>
-      </w:pPr>
-    </w:lvl>
-    <w:lvl w:ilvl="2" w:tplc="0409001B" w:tentative="1">
-      <w:start w:val="1"/>
-      <w:numFmt w:val="lowerRoman"/>
-      <w:lvlText w:val="%3."/>
-      <w:lvlJc w:val="right"/>
-      <w:pPr>
-        <w:ind w:left="2160" w:hanging="180"/>
-      </w:pPr>
-    </w:lvl>
-    <w:lvl w:ilvl="3" w:tplc="0409000F" w:tentative="1">
-      <w:start w:val="1"/>
-      <w:numFmt w:val="decimal"/>
-      <w:lvlText w:val="%4."/>
-      <w:lvlJc w:val="left"/>
-      <w:pPr>
-        <w:ind w:left="2880" w:hanging="360"/>
-      </w:pPr>
-    </w:lvl>
-    <w:lvl w:ilvl="4" w:tplc="04090019" w:tentative="1">
-      <w:start w:val="1"/>
-      <w:numFmt w:val="lowerLetter"/>
-      <w:lvlText w:val="%5."/>
-      <w:lvlJc w:val="left"/>
-      <w:pPr>
-        <w:ind w:left="3600" w:hanging="360"/>
-      </w:pPr>
-    </w:lvl>
-    <w:lvl w:ilvl="5" w:tplc="0409001B" w:tentative="1">
-      <w:start w:val="1"/>
-      <w:numFmt w:val="lowerRoman"/>
-      <w:lvlText w:val="%6."/>
-      <w:lvlJc w:val="right"/>
-      <w:pPr>
-        <w:ind w:left="4320" w:hanging="180"/>
-      </w:pPr>
-    </w:lvl>
-    <w:lvl w:ilvl="6" w:tplc="0409000F" w:tentative="1">
-      <w:start w:val="1"/>
-      <w:numFmt w:val="decimal"/>
-      <w:lvlText w:val="%7."/>
-      <w:lvlJc w:val="left"/>
-      <w:pPr>
-        <w:ind w:left="5040" w:hanging="360"/>
-      </w:pPr>
-    </w:lvl>
-    <w:lvl w:ilvl="7" w:tplc="04090019" w:tentative="1">
-      <w:start w:val="1"/>
-      <w:numFmt w:val="lowerLetter"/>
-      <w:lvlText w:val="%8."/>
-      <w:lvlJc w:val="left"/>
-      <w:pPr>
-        <w:ind w:left="5760" w:hanging="360"/>
-      </w:pPr>
-    </w:lvl>
-    <w:lvl w:ilvl="8" w:tplc="0409001B" w:tentative="1">
-      <w:start w:val="1"/>
-      <w:numFmt w:val="lowerRoman"/>
-      <w:lvlText w:val="%9."/>
-      <w:lvlJc w:val="right"/>
-      <w:pPr>
-        <w:ind w:left="6480" w:hanging="180"/>
-      </w:pPr>
-    </w:lvl>
-  </w:abstractNum>
-  <w:abstractNum w:abstractNumId="11" w15:restartNumberingAfterBreak="0">
-    <w:nsid w:val="2B0B711F"/>
-    <w:multiLevelType w:val="hybridMultilevel"/>
-    <w:tmpl w:val="0E763672"/>
-    <w:lvl w:ilvl="0" w:tplc="CD2EFEBC">
-      <w:start w:val="1"/>
-      <w:numFmt w:val="decimal"/>
-      <w:lvlText w:val="%1."/>
-      <w:lvlJc w:val="left"/>
-      <w:pPr>
-        <w:tabs>
-          <w:tab w:val="num" w:pos="340"/>
-        </w:tabs>
-        <w:ind w:left="397" w:hanging="397"/>
-      </w:pPr>
-      <w:rPr>
-        <w:rFonts w:hint="default"/>
-      </w:rPr>
-    </w:lvl>
-    <w:lvl w:ilvl="1" w:tplc="FB442B6C">
-      <w:start w:val="1"/>
-      <w:numFmt w:val="decimal"/>
-      <w:lvlText w:val="%2."/>
-      <w:lvlJc w:val="left"/>
-      <w:pPr>
-        <w:tabs>
-          <w:tab w:val="num" w:pos="1440"/>
-        </w:tabs>
-        <w:ind w:left="1440" w:hanging="360"/>
-      </w:pPr>
-      <w:rPr>
-        <w:rFonts w:hint="default"/>
-      </w:rPr>
-    </w:lvl>
-    <w:lvl w:ilvl="2" w:tplc="0C50A92E">
-      <w:start w:val="1"/>
-      <w:numFmt w:val="bullet"/>
-      <w:lvlText w:val=""/>
-      <w:lvlJc w:val="left"/>
-      <w:pPr>
-        <w:tabs>
-          <w:tab w:val="num" w:pos="2160"/>
-        </w:tabs>
-        <w:ind w:left="2160" w:hanging="360"/>
-      </w:pPr>
-      <w:rPr>
-        <w:rFonts w:ascii="Wingdings" w:hAnsi="Wingdings" w:hint="default"/>
-        <w:sz w:val="32"/>
-        <w:szCs w:val="32"/>
-      </w:rPr>
-    </w:lvl>
-    <w:lvl w:ilvl="3" w:tplc="04090001" w:tentative="1">
-      <w:start w:val="1"/>
-      <w:numFmt w:val="bullet"/>
-      <w:lvlText w:val=""/>
-      <w:lvlJc w:val="left"/>
-      <w:pPr>
-        <w:tabs>
-          <w:tab w:val="num" w:pos="2880"/>
-        </w:tabs>
-        <w:ind w:left="2880" w:hanging="360"/>
-      </w:pPr>
-      <w:rPr>
-        <w:rFonts w:ascii="Symbol" w:hAnsi="Symbol" w:hint="default"/>
-      </w:rPr>
-    </w:lvl>
-    <w:lvl w:ilvl="4" w:tplc="04090003" w:tentative="1">
-      <w:start w:val="1"/>
-      <w:numFmt w:val="bullet"/>
-      <w:lvlText w:val="o"/>
-      <w:lvlJc w:val="left"/>
-      <w:pPr>
-        <w:tabs>
-          <w:tab w:val="num" w:pos="3600"/>
-        </w:tabs>
-        <w:ind w:left="3600" w:hanging="360"/>
-      </w:pPr>
-      <w:rPr>
-        <w:rFonts w:ascii="Courier New" w:hAnsi="Courier New" w:cs="Courier New" w:hint="default"/>
-      </w:rPr>
-    </w:lvl>
-    <w:lvl w:ilvl="5" w:tplc="04090005" w:tentative="1">
-      <w:start w:val="1"/>
-      <w:numFmt w:val="bullet"/>
-      <w:lvlText w:val=""/>
-      <w:lvlJc w:val="left"/>
-      <w:pPr>
-        <w:tabs>
-          <w:tab w:val="num" w:pos="4320"/>
-        </w:tabs>
-        <w:ind w:left="4320" w:hanging="360"/>
-      </w:pPr>
-      <w:rPr>
-        <w:rFonts w:ascii="Wingdings" w:hAnsi="Wingdings" w:hint="default"/>
-      </w:rPr>
-    </w:lvl>
-    <w:lvl w:ilvl="6" w:tplc="04090001" w:tentative="1">
-      <w:start w:val="1"/>
-      <w:numFmt w:val="bullet"/>
-      <w:lvlText w:val=""/>
-      <w:lvlJc w:val="left"/>
-      <w:pPr>
-        <w:tabs>
-          <w:tab w:val="num" w:pos="5040"/>
-        </w:tabs>
-        <w:ind w:left="5040" w:hanging="360"/>
-      </w:pPr>
-      <w:rPr>
-        <w:rFonts w:ascii="Symbol" w:hAnsi="Symbol" w:hint="default"/>
-      </w:rPr>
-    </w:lvl>
-    <w:lvl w:ilvl="7" w:tplc="04090003" w:tentative="1">
-      <w:start w:val="1"/>
-      <w:numFmt w:val="bullet"/>
-      <w:lvlText w:val="o"/>
-      <w:lvlJc w:val="left"/>
-      <w:pPr>
-        <w:tabs>
-          <w:tab w:val="num" w:pos="5760"/>
-        </w:tabs>
-        <w:ind w:left="5760" w:hanging="360"/>
-      </w:pPr>
-      <w:rPr>
-        <w:rFonts w:ascii="Courier New" w:hAnsi="Courier New" w:cs="Courier New" w:hint="default"/>
-      </w:rPr>
-    </w:lvl>
-    <w:lvl w:ilvl="8" w:tplc="04090005" w:tentative="1">
-      <w:start w:val="1"/>
-      <w:numFmt w:val="bullet"/>
-      <w:lvlText w:val=""/>
-      <w:lvlJc w:val="left"/>
-      <w:pPr>
-        <w:tabs>
-          <w:tab w:val="num" w:pos="6480"/>
-        </w:tabs>
-        <w:ind w:left="6480" w:hanging="360"/>
-      </w:pPr>
-      <w:rPr>
-        <w:rFonts w:ascii="Wingdings" w:hAnsi="Wingdings" w:hint="default"/>
-      </w:rPr>
-    </w:lvl>
-  </w:abstractNum>
-  <w:abstractNum w:abstractNumId="12" w15:restartNumberingAfterBreak="0">
-    <w:nsid w:val="2FA75783"/>
-    <w:multiLevelType w:val="hybridMultilevel"/>
-    <w:tmpl w:val="55ECD0C8"/>
-    <w:lvl w:ilvl="0" w:tplc="018EF86C">
-      <w:start w:val="1"/>
-      <w:numFmt w:val="lowerLetter"/>
-      <w:lvlText w:val="%1."/>
-      <w:lvlJc w:val="left"/>
-      <w:pPr>
-        <w:tabs>
-          <w:tab w:val="num" w:pos="510"/>
-        </w:tabs>
-        <w:ind w:left="0" w:firstLine="0"/>
-      </w:pPr>
-      <w:rPr>
-        <w:rFonts w:hint="default"/>
-      </w:rPr>
-    </w:lvl>
-    <w:lvl w:ilvl="1" w:tplc="8332BB42">
-      <w:numFmt w:val="none"/>
-      <w:lvlText w:val=""/>
-      <w:lvlJc w:val="left"/>
-      <w:pPr>
-        <w:tabs>
-          <w:tab w:val="num" w:pos="360"/>
-        </w:tabs>
-      </w:pPr>
-    </w:lvl>
-    <w:lvl w:ilvl="2" w:tplc="5868F876">
-      <w:numFmt w:val="none"/>
-      <w:lvlText w:val=""/>
-      <w:lvlJc w:val="left"/>
-      <w:pPr>
-        <w:tabs>
-          <w:tab w:val="num" w:pos="360"/>
-        </w:tabs>
-      </w:pPr>
-    </w:lvl>
-    <w:lvl w:ilvl="3" w:tplc="6096EA9A">
-      <w:numFmt w:val="none"/>
-      <w:lvlText w:val=""/>
-      <w:lvlJc w:val="left"/>
-      <w:pPr>
-        <w:tabs>
-          <w:tab w:val="num" w:pos="360"/>
-        </w:tabs>
-      </w:pPr>
-    </w:lvl>
-    <w:lvl w:ilvl="4" w:tplc="D5E0B41C">
-      <w:numFmt w:val="none"/>
-      <w:lvlText w:val=""/>
-      <w:lvlJc w:val="left"/>
-      <w:pPr>
-        <w:tabs>
-          <w:tab w:val="num" w:pos="360"/>
-        </w:tabs>
-      </w:pPr>
-    </w:lvl>
-    <w:lvl w:ilvl="5" w:tplc="461648FA">
-      <w:numFmt w:val="none"/>
-      <w:lvlText w:val=""/>
-      <w:lvlJc w:val="left"/>
-      <w:pPr>
-        <w:tabs>
-          <w:tab w:val="num" w:pos="360"/>
-        </w:tabs>
-      </w:pPr>
-    </w:lvl>
-    <w:lvl w:ilvl="6" w:tplc="F32C8124">
-      <w:numFmt w:val="none"/>
-      <w:lvlText w:val=""/>
-      <w:lvlJc w:val="left"/>
-      <w:pPr>
-        <w:tabs>
-          <w:tab w:val="num" w:pos="360"/>
-        </w:tabs>
-      </w:pPr>
-    </w:lvl>
-    <w:lvl w:ilvl="7" w:tplc="E1E6F9FC">
-      <w:numFmt w:val="none"/>
-      <w:lvlText w:val=""/>
-      <w:lvlJc w:val="left"/>
-      <w:pPr>
-        <w:tabs>
-          <w:tab w:val="num" w:pos="360"/>
-        </w:tabs>
-      </w:pPr>
-    </w:lvl>
-    <w:lvl w:ilvl="8" w:tplc="CC3C9E62">
-      <w:numFmt w:val="none"/>
-      <w:lvlText w:val=""/>
-      <w:lvlJc w:val="left"/>
-      <w:pPr>
-        <w:tabs>
-          <w:tab w:val="num" w:pos="360"/>
-        </w:tabs>
-      </w:pPr>
-    </w:lvl>
-  </w:abstractNum>
-  <w:abstractNum w:abstractNumId="13" w15:restartNumberingAfterBreak="0">
-    <w:nsid w:val="36A050F5"/>
-    <w:multiLevelType w:val="hybridMultilevel"/>
-    <w:tmpl w:val="24AA0998"/>
-    <w:lvl w:ilvl="0" w:tplc="0409000F">
-      <w:start w:val="1"/>
-      <w:numFmt w:val="decimal"/>
-      <w:lvlText w:val="%1."/>
-      <w:lvlJc w:val="left"/>
-      <w:pPr>
-        <w:ind w:left="720" w:hanging="360"/>
-      </w:pPr>
-      <w:rPr>
-        <w:rFonts w:hint="default"/>
-      </w:rPr>
-    </w:lvl>
-    <w:lvl w:ilvl="1" w:tplc="04090019" w:tentative="1">
-      <w:start w:val="1"/>
-      <w:numFmt w:val="lowerLetter"/>
-      <w:lvlText w:val="%2."/>
-      <w:lvlJc w:val="left"/>
-      <w:pPr>
-        <w:ind w:left="1440" w:hanging="360"/>
-      </w:pPr>
-    </w:lvl>
-    <w:lvl w:ilvl="2" w:tplc="0409001B" w:tentative="1">
-      <w:start w:val="1"/>
-      <w:numFmt w:val="lowerRoman"/>
-      <w:lvlText w:val="%3."/>
-      <w:lvlJc w:val="right"/>
-      <w:pPr>
-        <w:ind w:left="2160" w:hanging="180"/>
-      </w:pPr>
-    </w:lvl>
-    <w:lvl w:ilvl="3" w:tplc="0409000F" w:tentative="1">
-      <w:start w:val="1"/>
-      <w:numFmt w:val="decimal"/>
-      <w:lvlText w:val="%4."/>
-      <w:lvlJc w:val="left"/>
-      <w:pPr>
-        <w:ind w:left="2880" w:hanging="360"/>
-      </w:pPr>
-    </w:lvl>
-    <w:lvl w:ilvl="4" w:tplc="04090019" w:tentative="1">
-      <w:start w:val="1"/>
-      <w:numFmt w:val="lowerLetter"/>
-      <w:lvlText w:val="%5."/>
-      <w:lvlJc w:val="left"/>
-      <w:pPr>
-        <w:ind w:left="3600" w:hanging="360"/>
-      </w:pPr>
-    </w:lvl>
-    <w:lvl w:ilvl="5" w:tplc="0409001B" w:tentative="1">
-      <w:start w:val="1"/>
-      <w:numFmt w:val="lowerRoman"/>
-      <w:lvlText w:val="%6."/>
-      <w:lvlJc w:val="right"/>
-      <w:pPr>
-        <w:ind w:left="4320" w:hanging="180"/>
-      </w:pPr>
-    </w:lvl>
-    <w:lvl w:ilvl="6" w:tplc="0409000F" w:tentative="1">
-      <w:start w:val="1"/>
-      <w:numFmt w:val="decimal"/>
-      <w:lvlText w:val="%7."/>
-      <w:lvlJc w:val="left"/>
-      <w:pPr>
-        <w:ind w:left="5040" w:hanging="360"/>
-      </w:pPr>
-    </w:lvl>
-    <w:lvl w:ilvl="7" w:tplc="04090019" w:tentative="1">
-      <w:start w:val="1"/>
-      <w:numFmt w:val="lowerLetter"/>
-      <w:lvlText w:val="%8."/>
-      <w:lvlJc w:val="left"/>
-      <w:pPr>
-        <w:ind w:left="5760" w:hanging="360"/>
-      </w:pPr>
-    </w:lvl>
-    <w:lvl w:ilvl="8" w:tplc="0409001B" w:tentative="1">
-      <w:start w:val="1"/>
-      <w:numFmt w:val="lowerRoman"/>
-      <w:lvlText w:val="%9."/>
-      <w:lvlJc w:val="right"/>
-      <w:pPr>
-        <w:ind w:left="6480" w:hanging="180"/>
-      </w:pPr>
-    </w:lvl>
-  </w:abstractNum>
-  <w:abstractNum w:abstractNumId="14" w15:restartNumberingAfterBreak="0">
-    <w:nsid w:val="37F03156"/>
-    <w:multiLevelType w:val="hybridMultilevel"/>
-    <w:tmpl w:val="397C9832"/>
-    <w:lvl w:ilvl="0" w:tplc="6AA25B04">
-      <w:start w:val="1"/>
-      <w:numFmt w:val="decimal"/>
-      <w:lvlText w:val="%1."/>
-      <w:lvlJc w:val="left"/>
-      <w:pPr>
-        <w:tabs>
-          <w:tab w:val="num" w:pos="810"/>
-        </w:tabs>
-        <w:ind w:left="810" w:hanging="450"/>
-      </w:pPr>
-      <w:rPr>
-        <w:rFonts w:hint="default"/>
-      </w:rPr>
-    </w:lvl>
-    <w:lvl w:ilvl="1" w:tplc="04090019" w:tentative="1">
-      <w:start w:val="1"/>
-      <w:numFmt w:val="lowerLetter"/>
-      <w:lvlText w:val="%2."/>
-      <w:lvlJc w:val="left"/>
-      <w:pPr>
-        <w:tabs>
-          <w:tab w:val="num" w:pos="1440"/>
-        </w:tabs>
-        <w:ind w:left="1440" w:hanging="360"/>
-      </w:pPr>
-    </w:lvl>
-    <w:lvl w:ilvl="2" w:tplc="0409001B" w:tentative="1">
-      <w:start w:val="1"/>
-      <w:numFmt w:val="lowerRoman"/>
-      <w:lvlText w:val="%3."/>
-      <w:lvlJc w:val="right"/>
-      <w:pPr>
-        <w:tabs>
-          <w:tab w:val="num" w:pos="2160"/>
-        </w:tabs>
-        <w:ind w:left="2160" w:hanging="180"/>
-      </w:pPr>
-    </w:lvl>
-    <w:lvl w:ilvl="3" w:tplc="0409000F" w:tentative="1">
-      <w:start w:val="1"/>
-      <w:numFmt w:val="decimal"/>
-      <w:lvlText w:val="%4."/>
-      <w:lvlJc w:val="left"/>
-      <w:pPr>
-        <w:tabs>
-          <w:tab w:val="num" w:pos="2880"/>
-        </w:tabs>
-        <w:ind w:left="2880" w:hanging="360"/>
-      </w:pPr>
-    </w:lvl>
-    <w:lvl w:ilvl="4" w:tplc="04090019" w:tentative="1">
-      <w:start w:val="1"/>
-      <w:numFmt w:val="lowerLetter"/>
-      <w:lvlText w:val="%5."/>
-      <w:lvlJc w:val="left"/>
-      <w:pPr>
-        <w:tabs>
-          <w:tab w:val="num" w:pos="3600"/>
-        </w:tabs>
-        <w:ind w:left="3600" w:hanging="360"/>
-      </w:pPr>
-    </w:lvl>
-    <w:lvl w:ilvl="5" w:tplc="0409001B" w:tentative="1">
-      <w:start w:val="1"/>
-      <w:numFmt w:val="lowerRoman"/>
-      <w:lvlText w:val="%6."/>
-      <w:lvlJc w:val="right"/>
-      <w:pPr>
-        <w:tabs>
-          <w:tab w:val="num" w:pos="4320"/>
-        </w:tabs>
-        <w:ind w:left="4320" w:hanging="180"/>
-      </w:pPr>
-    </w:lvl>
-    <w:lvl w:ilvl="6" w:tplc="0409000F" w:tentative="1">
-      <w:start w:val="1"/>
-      <w:numFmt w:val="decimal"/>
-      <w:lvlText w:val="%7."/>
-      <w:lvlJc w:val="left"/>
-      <w:pPr>
-        <w:tabs>
-          <w:tab w:val="num" w:pos="5040"/>
-        </w:tabs>
-        <w:ind w:left="5040" w:hanging="360"/>
-      </w:pPr>
-    </w:lvl>
-    <w:lvl w:ilvl="7" w:tplc="04090019" w:tentative="1">
-      <w:start w:val="1"/>
-      <w:numFmt w:val="lowerLetter"/>
-      <w:lvlText w:val="%8."/>
-      <w:lvlJc w:val="left"/>
-      <w:pPr>
-        <w:tabs>
-          <w:tab w:val="num" w:pos="5760"/>
-        </w:tabs>
-        <w:ind w:left="5760" w:hanging="360"/>
-      </w:pPr>
-    </w:lvl>
-    <w:lvl w:ilvl="8" w:tplc="0409001B" w:tentative="1">
-      <w:start w:val="1"/>
-      <w:numFmt w:val="lowerRoman"/>
-      <w:lvlText w:val="%9."/>
-      <w:lvlJc w:val="right"/>
-      <w:pPr>
-        <w:tabs>
-          <w:tab w:val="num" w:pos="6480"/>
-        </w:tabs>
-        <w:ind w:left="6480" w:hanging="180"/>
-      </w:pPr>
-    </w:lvl>
-  </w:abstractNum>
-  <w:abstractNum w:abstractNumId="15" w15:restartNumberingAfterBreak="0">
-    <w:nsid w:val="3AEA5F4D"/>
-    <w:multiLevelType w:val="hybridMultilevel"/>
-    <w:tmpl w:val="B8309016"/>
-    <w:lvl w:ilvl="0" w:tplc="0421000F">
-      <w:start w:val="1"/>
-      <w:numFmt w:val="decimal"/>
-      <w:lvlText w:val="%1."/>
-      <w:lvlJc w:val="left"/>
-      <w:pPr>
-        <w:ind w:left="720" w:hanging="360"/>
-      </w:pPr>
-    </w:lvl>
-    <w:lvl w:ilvl="1" w:tplc="04210019" w:tentative="1">
-      <w:start w:val="1"/>
-      <w:numFmt w:val="lowerLetter"/>
-      <w:lvlText w:val="%2."/>
-      <w:lvlJc w:val="left"/>
-      <w:pPr>
-        <w:ind w:left="1440" w:hanging="360"/>
-      </w:pPr>
-    </w:lvl>
-    <w:lvl w:ilvl="2" w:tplc="0421001B" w:tentative="1">
-      <w:start w:val="1"/>
-      <w:numFmt w:val="lowerRoman"/>
-      <w:lvlText w:val="%3."/>
-      <w:lvlJc w:val="right"/>
-      <w:pPr>
-        <w:ind w:left="2160" w:hanging="180"/>
-      </w:pPr>
-    </w:lvl>
-    <w:lvl w:ilvl="3" w:tplc="0421000F" w:tentative="1">
-      <w:start w:val="1"/>
-      <w:numFmt w:val="decimal"/>
-      <w:lvlText w:val="%4."/>
-      <w:lvlJc w:val="left"/>
-      <w:pPr>
-        <w:ind w:left="2880" w:hanging="360"/>
-      </w:pPr>
-    </w:lvl>
-    <w:lvl w:ilvl="4" w:tplc="04210019" w:tentative="1">
-      <w:start w:val="1"/>
-      <w:numFmt w:val="lowerLetter"/>
-      <w:lvlText w:val="%5."/>
-      <w:lvlJc w:val="left"/>
-      <w:pPr>
-        <w:ind w:left="3600" w:hanging="360"/>
-      </w:pPr>
-    </w:lvl>
-    <w:lvl w:ilvl="5" w:tplc="0421001B" w:tentative="1">
-      <w:start w:val="1"/>
-      <w:numFmt w:val="lowerRoman"/>
-      <w:lvlText w:val="%6."/>
-      <w:lvlJc w:val="right"/>
-      <w:pPr>
-        <w:ind w:left="4320" w:hanging="180"/>
-      </w:pPr>
-    </w:lvl>
-    <w:lvl w:ilvl="6" w:tplc="0421000F" w:tentative="1">
-      <w:start w:val="1"/>
-      <w:numFmt w:val="decimal"/>
-      <w:lvlText w:val="%7."/>
-      <w:lvlJc w:val="left"/>
-      <w:pPr>
-        <w:ind w:left="5040" w:hanging="360"/>
-      </w:pPr>
-    </w:lvl>
-    <w:lvl w:ilvl="7" w:tplc="04210019" w:tentative="1">
-      <w:start w:val="1"/>
-      <w:numFmt w:val="lowerLetter"/>
-      <w:lvlText w:val="%8."/>
-      <w:lvlJc w:val="left"/>
-      <w:pPr>
-        <w:ind w:left="5760" w:hanging="360"/>
-      </w:pPr>
-    </w:lvl>
-    <w:lvl w:ilvl="8" w:tplc="0421001B" w:tentative="1">
-      <w:start w:val="1"/>
-      <w:numFmt w:val="lowerRoman"/>
-      <w:lvlText w:val="%9."/>
-      <w:lvlJc w:val="right"/>
-      <w:pPr>
-        <w:ind w:left="6480" w:hanging="180"/>
-      </w:pPr>
-    </w:lvl>
-  </w:abstractNum>
-  <w:abstractNum w:abstractNumId="16" w15:restartNumberingAfterBreak="0">
-    <w:nsid w:val="3F543A48"/>
-    <w:multiLevelType w:val="hybridMultilevel"/>
-    <w:tmpl w:val="42E6DF76"/>
-    <w:lvl w:ilvl="0" w:tplc="0421000F">
-      <w:start w:val="1"/>
-      <w:numFmt w:val="decimal"/>
-      <w:lvlText w:val="%1."/>
-      <w:lvlJc w:val="left"/>
-      <w:pPr>
-        <w:ind w:left="720" w:hanging="360"/>
-      </w:pPr>
-    </w:lvl>
-    <w:lvl w:ilvl="1" w:tplc="04210019" w:tentative="1">
-      <w:start w:val="1"/>
-      <w:numFmt w:val="lowerLetter"/>
-      <w:lvlText w:val="%2."/>
-      <w:lvlJc w:val="left"/>
-      <w:pPr>
-        <w:ind w:left="1440" w:hanging="360"/>
-      </w:pPr>
-    </w:lvl>
-    <w:lvl w:ilvl="2" w:tplc="0421001B" w:tentative="1">
-      <w:start w:val="1"/>
-      <w:numFmt w:val="lowerRoman"/>
-      <w:lvlText w:val="%3."/>
-      <w:lvlJc w:val="right"/>
-      <w:pPr>
-        <w:ind w:left="2160" w:hanging="180"/>
-      </w:pPr>
-    </w:lvl>
-    <w:lvl w:ilvl="3" w:tplc="0421000F" w:tentative="1">
-      <w:start w:val="1"/>
-      <w:numFmt w:val="decimal"/>
-      <w:lvlText w:val="%4."/>
-      <w:lvlJc w:val="left"/>
-      <w:pPr>
-        <w:ind w:left="2880" w:hanging="360"/>
-      </w:pPr>
-    </w:lvl>
-    <w:lvl w:ilvl="4" w:tplc="04210019" w:tentative="1">
-      <w:start w:val="1"/>
-      <w:numFmt w:val="lowerLetter"/>
-      <w:lvlText w:val="%5."/>
-      <w:lvlJc w:val="left"/>
-      <w:pPr>
-        <w:ind w:left="3600" w:hanging="360"/>
-      </w:pPr>
-    </w:lvl>
-    <w:lvl w:ilvl="5" w:tplc="0421001B" w:tentative="1">
-      <w:start w:val="1"/>
-      <w:numFmt w:val="lowerRoman"/>
-      <w:lvlText w:val="%6."/>
-      <w:lvlJc w:val="right"/>
-      <w:pPr>
-        <w:ind w:left="4320" w:hanging="180"/>
-      </w:pPr>
-    </w:lvl>
-    <w:lvl w:ilvl="6" w:tplc="0421000F" w:tentative="1">
-      <w:start w:val="1"/>
-      <w:numFmt w:val="decimal"/>
-      <w:lvlText w:val="%7."/>
-      <w:lvlJc w:val="left"/>
-      <w:pPr>
-        <w:ind w:left="5040" w:hanging="360"/>
-      </w:pPr>
-    </w:lvl>
-    <w:lvl w:ilvl="7" w:tplc="04210019" w:tentative="1">
-      <w:start w:val="1"/>
-      <w:numFmt w:val="lowerLetter"/>
-      <w:lvlText w:val="%8."/>
-      <w:lvlJc w:val="left"/>
-      <w:pPr>
-        <w:ind w:left="5760" w:hanging="360"/>
-      </w:pPr>
-    </w:lvl>
-    <w:lvl w:ilvl="8" w:tplc="0421001B" w:tentative="1">
-      <w:start w:val="1"/>
-      <w:numFmt w:val="lowerRoman"/>
-      <w:lvlText w:val="%9."/>
-      <w:lvlJc w:val="right"/>
-      <w:pPr>
-        <w:ind w:left="6480" w:hanging="180"/>
-      </w:pPr>
-    </w:lvl>
-  </w:abstractNum>
-  <w:abstractNum w:abstractNumId="17" w15:restartNumberingAfterBreak="0">
-    <w:nsid w:val="437B0B97"/>
-    <w:multiLevelType w:val="hybridMultilevel"/>
-    <w:tmpl w:val="5AC83F8E"/>
-    <w:lvl w:ilvl="0" w:tplc="0494228C">
-      <w:start w:val="1"/>
-      <w:numFmt w:val="lowerLetter"/>
-      <w:lvlText w:val="%1."/>
-      <w:lvlJc w:val="left"/>
-      <w:pPr>
-        <w:tabs>
-          <w:tab w:val="num" w:pos="644"/>
-        </w:tabs>
-        <w:ind w:left="360" w:firstLine="0"/>
-      </w:pPr>
-      <w:rPr>
-        <w:rFonts w:hint="default"/>
-      </w:rPr>
-    </w:lvl>
-    <w:lvl w:ilvl="1" w:tplc="04090019" w:tentative="1">
-      <w:start w:val="1"/>
-      <w:numFmt w:val="lowerLetter"/>
-      <w:lvlText w:val="%2."/>
-      <w:lvlJc w:val="left"/>
-      <w:pPr>
-        <w:tabs>
-          <w:tab w:val="num" w:pos="1440"/>
-        </w:tabs>
-        <w:ind w:left="1440" w:hanging="360"/>
-      </w:pPr>
-    </w:lvl>
-    <w:lvl w:ilvl="2" w:tplc="0409001B" w:tentative="1">
-      <w:start w:val="1"/>
-      <w:numFmt w:val="lowerRoman"/>
-      <w:lvlText w:val="%3."/>
-      <w:lvlJc w:val="right"/>
-      <w:pPr>
-        <w:tabs>
-          <w:tab w:val="num" w:pos="2160"/>
-        </w:tabs>
-        <w:ind w:left="2160" w:hanging="180"/>
-      </w:pPr>
-    </w:lvl>
-    <w:lvl w:ilvl="3" w:tplc="0409000F" w:tentative="1">
-      <w:start w:val="1"/>
-      <w:numFmt w:val="decimal"/>
-      <w:lvlText w:val="%4."/>
-      <w:lvlJc w:val="left"/>
-      <w:pPr>
-        <w:tabs>
-          <w:tab w:val="num" w:pos="2880"/>
-        </w:tabs>
-        <w:ind w:left="2880" w:hanging="360"/>
-      </w:pPr>
-    </w:lvl>
-    <w:lvl w:ilvl="4" w:tplc="04090019" w:tentative="1">
-      <w:start w:val="1"/>
-      <w:numFmt w:val="lowerLetter"/>
-      <w:lvlText w:val="%5."/>
-      <w:lvlJc w:val="left"/>
-      <w:pPr>
-        <w:tabs>
-          <w:tab w:val="num" w:pos="3600"/>
-        </w:tabs>
-        <w:ind w:left="3600" w:hanging="360"/>
-      </w:pPr>
-    </w:lvl>
-    <w:lvl w:ilvl="5" w:tplc="0409001B" w:tentative="1">
-      <w:start w:val="1"/>
-      <w:numFmt w:val="lowerRoman"/>
-      <w:lvlText w:val="%6."/>
-      <w:lvlJc w:val="right"/>
-      <w:pPr>
-        <w:tabs>
-          <w:tab w:val="num" w:pos="4320"/>
-        </w:tabs>
-        <w:ind w:left="4320" w:hanging="180"/>
-      </w:pPr>
-    </w:lvl>
-    <w:lvl w:ilvl="6" w:tplc="0409000F" w:tentative="1">
-      <w:start w:val="1"/>
-      <w:numFmt w:val="decimal"/>
-      <w:lvlText w:val="%7."/>
-      <w:lvlJc w:val="left"/>
-      <w:pPr>
-        <w:tabs>
-          <w:tab w:val="num" w:pos="5040"/>
-        </w:tabs>
-        <w:ind w:left="5040" w:hanging="360"/>
-      </w:pPr>
-    </w:lvl>
-    <w:lvl w:ilvl="7" w:tplc="04090019" w:tentative="1">
-      <w:start w:val="1"/>
-      <w:numFmt w:val="lowerLetter"/>
-      <w:lvlText w:val="%8."/>
-      <w:lvlJc w:val="left"/>
-      <w:pPr>
-        <w:tabs>
-          <w:tab w:val="num" w:pos="5760"/>
-        </w:tabs>
-        <w:ind w:left="5760" w:hanging="360"/>
-      </w:pPr>
-    </w:lvl>
-    <w:lvl w:ilvl="8" w:tplc="0409001B" w:tentative="1">
-      <w:start w:val="1"/>
-      <w:numFmt w:val="lowerRoman"/>
-      <w:lvlText w:val="%9."/>
-      <w:lvlJc w:val="right"/>
-      <w:pPr>
-        <w:tabs>
-          <w:tab w:val="num" w:pos="6480"/>
-        </w:tabs>
-        <w:ind w:left="6480" w:hanging="180"/>
-      </w:pPr>
-    </w:lvl>
-  </w:abstractNum>
-  <w:abstractNum w:abstractNumId="18" w15:restartNumberingAfterBreak="0">
-    <w:nsid w:val="4472087C"/>
-    <w:multiLevelType w:val="hybridMultilevel"/>
-    <w:tmpl w:val="EC9CC806"/>
-    <w:lvl w:ilvl="0" w:tplc="0421000F">
-      <w:start w:val="1"/>
-      <w:numFmt w:val="decimal"/>
-      <w:lvlText w:val="%1."/>
-      <w:lvlJc w:val="left"/>
-      <w:pPr>
-        <w:ind w:left="720" w:hanging="360"/>
-      </w:pPr>
-    </w:lvl>
-    <w:lvl w:ilvl="1" w:tplc="04210019" w:tentative="1">
-      <w:start w:val="1"/>
-      <w:numFmt w:val="lowerLetter"/>
-      <w:lvlText w:val="%2."/>
-      <w:lvlJc w:val="left"/>
-      <w:pPr>
-        <w:ind w:left="1440" w:hanging="360"/>
-      </w:pPr>
-    </w:lvl>
-    <w:lvl w:ilvl="2" w:tplc="0421001B" w:tentative="1">
-      <w:start w:val="1"/>
-      <w:numFmt w:val="lowerRoman"/>
-      <w:lvlText w:val="%3."/>
-      <w:lvlJc w:val="right"/>
-      <w:pPr>
-        <w:ind w:left="2160" w:hanging="180"/>
-      </w:pPr>
-    </w:lvl>
-    <w:lvl w:ilvl="3" w:tplc="0421000F" w:tentative="1">
-      <w:start w:val="1"/>
-      <w:numFmt w:val="decimal"/>
-      <w:lvlText w:val="%4."/>
-      <w:lvlJc w:val="left"/>
-      <w:pPr>
-        <w:ind w:left="2880" w:hanging="360"/>
-      </w:pPr>
-    </w:lvl>
-    <w:lvl w:ilvl="4" w:tplc="04210019" w:tentative="1">
-      <w:start w:val="1"/>
-      <w:numFmt w:val="lowerLetter"/>
-      <w:lvlText w:val="%5."/>
-      <w:lvlJc w:val="left"/>
-      <w:pPr>
-        <w:ind w:left="3600" w:hanging="360"/>
-      </w:pPr>
-    </w:lvl>
-    <w:lvl w:ilvl="5" w:tplc="0421001B" w:tentative="1">
-      <w:start w:val="1"/>
-      <w:numFmt w:val="lowerRoman"/>
-      <w:lvlText w:val="%6."/>
-      <w:lvlJc w:val="right"/>
-      <w:pPr>
-        <w:ind w:left="4320" w:hanging="180"/>
-      </w:pPr>
-    </w:lvl>
-    <w:lvl w:ilvl="6" w:tplc="0421000F" w:tentative="1">
-      <w:start w:val="1"/>
-      <w:numFmt w:val="decimal"/>
-      <w:lvlText w:val="%7."/>
-      <w:lvlJc w:val="left"/>
-      <w:pPr>
-        <w:ind w:left="5040" w:hanging="360"/>
-      </w:pPr>
-    </w:lvl>
-    <w:lvl w:ilvl="7" w:tplc="04210019" w:tentative="1">
-      <w:start w:val="1"/>
-      <w:numFmt w:val="lowerLetter"/>
-      <w:lvlText w:val="%8."/>
-      <w:lvlJc w:val="left"/>
-      <w:pPr>
-        <w:ind w:left="5760" w:hanging="360"/>
-      </w:pPr>
-    </w:lvl>
-    <w:lvl w:ilvl="8" w:tplc="0421001B" w:tentative="1">
-      <w:start w:val="1"/>
-      <w:numFmt w:val="lowerRoman"/>
-      <w:lvlText w:val="%9."/>
-      <w:lvlJc w:val="right"/>
-      <w:pPr>
-        <w:ind w:left="6480" w:hanging="180"/>
-      </w:pPr>
-    </w:lvl>
-  </w:abstractNum>
-  <w:abstractNum w:abstractNumId="19" w15:restartNumberingAfterBreak="0">
-    <w:nsid w:val="489C5013"/>
-    <w:multiLevelType w:val="hybridMultilevel"/>
-    <w:tmpl w:val="6CEAEDB8"/>
-    <w:lvl w:ilvl="0" w:tplc="0421000F">
-      <w:start w:val="1"/>
-      <w:numFmt w:val="decimal"/>
-      <w:lvlText w:val="%1."/>
-      <w:lvlJc w:val="left"/>
-      <w:pPr>
-        <w:ind w:left="720" w:hanging="360"/>
-      </w:pPr>
-    </w:lvl>
-    <w:lvl w:ilvl="1" w:tplc="04210019" w:tentative="1">
-      <w:start w:val="1"/>
-      <w:numFmt w:val="lowerLetter"/>
-      <w:lvlText w:val="%2."/>
-      <w:lvlJc w:val="left"/>
-      <w:pPr>
-        <w:ind w:left="1440" w:hanging="360"/>
-      </w:pPr>
-    </w:lvl>
-    <w:lvl w:ilvl="2" w:tplc="0421001B" w:tentative="1">
-      <w:start w:val="1"/>
-      <w:numFmt w:val="lowerRoman"/>
-      <w:lvlText w:val="%3."/>
-      <w:lvlJc w:val="right"/>
-      <w:pPr>
-        <w:ind w:left="2160" w:hanging="180"/>
-      </w:pPr>
-    </w:lvl>
-    <w:lvl w:ilvl="3" w:tplc="0421000F" w:tentative="1">
-      <w:start w:val="1"/>
-      <w:numFmt w:val="decimal"/>
-      <w:lvlText w:val="%4."/>
-      <w:lvlJc w:val="left"/>
-      <w:pPr>
-        <w:ind w:left="2880" w:hanging="360"/>
-      </w:pPr>
-    </w:lvl>
-    <w:lvl w:ilvl="4" w:tplc="04210019" w:tentative="1">
-      <w:start w:val="1"/>
-      <w:numFmt w:val="lowerLetter"/>
-      <w:lvlText w:val="%5."/>
-      <w:lvlJc w:val="left"/>
-      <w:pPr>
-        <w:ind w:left="3600" w:hanging="360"/>
-      </w:pPr>
-    </w:lvl>
-    <w:lvl w:ilvl="5" w:tplc="0421001B" w:tentative="1">
-      <w:start w:val="1"/>
-      <w:numFmt w:val="lowerRoman"/>
-      <w:lvlText w:val="%6."/>
-      <w:lvlJc w:val="right"/>
-      <w:pPr>
-        <w:ind w:left="4320" w:hanging="180"/>
-      </w:pPr>
-    </w:lvl>
-    <w:lvl w:ilvl="6" w:tplc="0421000F" w:tentative="1">
-      <w:start w:val="1"/>
-      <w:numFmt w:val="decimal"/>
-      <w:lvlText w:val="%7."/>
-      <w:lvlJc w:val="left"/>
-      <w:pPr>
-        <w:ind w:left="5040" w:hanging="360"/>
-      </w:pPr>
-    </w:lvl>
-    <w:lvl w:ilvl="7" w:tplc="04210019" w:tentative="1">
-      <w:start w:val="1"/>
-      <w:numFmt w:val="lowerLetter"/>
-      <w:lvlText w:val="%8."/>
-      <w:lvlJc w:val="left"/>
-      <w:pPr>
-        <w:ind w:left="5760" w:hanging="360"/>
-      </w:pPr>
-    </w:lvl>
-    <w:lvl w:ilvl="8" w:tplc="0421001B" w:tentative="1">
-      <w:start w:val="1"/>
-      <w:numFmt w:val="lowerRoman"/>
-      <w:lvlText w:val="%9."/>
-      <w:lvlJc w:val="right"/>
-      <w:pPr>
-        <w:ind w:left="6480" w:hanging="180"/>
-      </w:pPr>
-    </w:lvl>
-  </w:abstractNum>
-  <w:abstractNum w:abstractNumId="20" w15:restartNumberingAfterBreak="0">
-    <w:nsid w:val="4E96254A"/>
-    <w:multiLevelType w:val="hybridMultilevel"/>
-    <w:tmpl w:val="76507B5A"/>
-    <w:lvl w:ilvl="0" w:tplc="0421000F">
-      <w:start w:val="1"/>
-      <w:numFmt w:val="decimal"/>
-      <w:lvlText w:val="%1."/>
-      <w:lvlJc w:val="left"/>
-      <w:pPr>
-        <w:ind w:left="720" w:hanging="360"/>
-      </w:pPr>
-    </w:lvl>
-    <w:lvl w:ilvl="1" w:tplc="04210019" w:tentative="1">
-      <w:start w:val="1"/>
-      <w:numFmt w:val="lowerLetter"/>
-      <w:lvlText w:val="%2."/>
-      <w:lvlJc w:val="left"/>
-      <w:pPr>
-        <w:ind w:left="1440" w:hanging="360"/>
-      </w:pPr>
-    </w:lvl>
-    <w:lvl w:ilvl="2" w:tplc="0421001B" w:tentative="1">
-      <w:start w:val="1"/>
-      <w:numFmt w:val="lowerRoman"/>
-      <w:lvlText w:val="%3."/>
-      <w:lvlJc w:val="right"/>
-      <w:pPr>
-        <w:ind w:left="2160" w:hanging="180"/>
-      </w:pPr>
-    </w:lvl>
-    <w:lvl w:ilvl="3" w:tplc="0421000F" w:tentative="1">
-      <w:start w:val="1"/>
-      <w:numFmt w:val="decimal"/>
-      <w:lvlText w:val="%4."/>
-      <w:lvlJc w:val="left"/>
-      <w:pPr>
-        <w:ind w:left="2880" w:hanging="360"/>
-      </w:pPr>
-    </w:lvl>
-    <w:lvl w:ilvl="4" w:tplc="04210019" w:tentative="1">
-      <w:start w:val="1"/>
-      <w:numFmt w:val="lowerLetter"/>
-      <w:lvlText w:val="%5."/>
-      <w:lvlJc w:val="left"/>
-      <w:pPr>
-        <w:ind w:left="3600" w:hanging="360"/>
-      </w:pPr>
-    </w:lvl>
-    <w:lvl w:ilvl="5" w:tplc="0421001B" w:tentative="1">
-      <w:start w:val="1"/>
-      <w:numFmt w:val="lowerRoman"/>
-      <w:lvlText w:val="%6."/>
-      <w:lvlJc w:val="right"/>
-      <w:pPr>
-        <w:ind w:left="4320" w:hanging="180"/>
-      </w:pPr>
-    </w:lvl>
-    <w:lvl w:ilvl="6" w:tplc="0421000F" w:tentative="1">
-      <w:start w:val="1"/>
-      <w:numFmt w:val="decimal"/>
-      <w:lvlText w:val="%7."/>
-      <w:lvlJc w:val="left"/>
-      <w:pPr>
-        <w:ind w:left="5040" w:hanging="360"/>
-      </w:pPr>
-    </w:lvl>
-    <w:lvl w:ilvl="7" w:tplc="04210019" w:tentative="1">
-      <w:start w:val="1"/>
-      <w:numFmt w:val="lowerLetter"/>
-      <w:lvlText w:val="%8."/>
-      <w:lvlJc w:val="left"/>
-      <w:pPr>
-        <w:ind w:left="5760" w:hanging="360"/>
-      </w:pPr>
-    </w:lvl>
-    <w:lvl w:ilvl="8" w:tplc="0421001B" w:tentative="1">
-      <w:start w:val="1"/>
-      <w:numFmt w:val="lowerRoman"/>
-      <w:lvlText w:val="%9."/>
-      <w:lvlJc w:val="right"/>
-      <w:pPr>
-        <w:ind w:left="6480" w:hanging="180"/>
-      </w:pPr>
-    </w:lvl>
-  </w:abstractNum>
-  <w:abstractNum w:abstractNumId="21" w15:restartNumberingAfterBreak="0">
-    <w:nsid w:val="51527AC8"/>
-    <w:multiLevelType w:val="hybridMultilevel"/>
-    <w:tmpl w:val="2AF42046"/>
-    <w:lvl w:ilvl="0" w:tplc="FD94E3F4">
-      <w:start w:val="1"/>
-      <w:numFmt w:val="lowerLetter"/>
-      <w:lvlText w:val="%1."/>
-      <w:lvlJc w:val="right"/>
-      <w:pPr>
-        <w:ind w:left="720" w:hanging="360"/>
-      </w:pPr>
-      <w:rPr>
-        <w:rFonts w:hint="default"/>
-      </w:rPr>
-    </w:lvl>
-    <w:lvl w:ilvl="1" w:tplc="04210003">
-      <w:start w:val="1"/>
-      <w:numFmt w:val="bullet"/>
-      <w:lvlText w:val="o"/>
-      <w:lvlJc w:val="left"/>
-      <w:pPr>
-        <w:ind w:left="1440" w:hanging="360"/>
-      </w:pPr>
-      <w:rPr>
-        <w:rFonts w:ascii="Courier New" w:hAnsi="Courier New" w:cs="Courier New" w:hint="default"/>
-      </w:rPr>
-    </w:lvl>
-    <w:lvl w:ilvl="2" w:tplc="04210005">
-      <w:start w:val="1"/>
-      <w:numFmt w:val="bullet"/>
-      <w:lvlText w:val=""/>
-      <w:lvlJc w:val="left"/>
-      <w:pPr>
-        <w:ind w:left="2160" w:hanging="360"/>
-      </w:pPr>
-      <w:rPr>
-        <w:rFonts w:ascii="Wingdings" w:hAnsi="Wingdings" w:hint="default"/>
-      </w:rPr>
-    </w:lvl>
-    <w:lvl w:ilvl="3" w:tplc="04210001">
-      <w:start w:val="1"/>
-      <w:numFmt w:val="bullet"/>
-      <w:lvlText w:val=""/>
-      <w:lvlJc w:val="left"/>
-      <w:pPr>
-        <w:ind w:left="2880" w:hanging="360"/>
-      </w:pPr>
-      <w:rPr>
-        <w:rFonts w:ascii="Symbol" w:hAnsi="Symbol" w:hint="default"/>
-      </w:rPr>
-    </w:lvl>
-    <w:lvl w:ilvl="4" w:tplc="04210003">
-      <w:start w:val="1"/>
-      <w:numFmt w:val="bullet"/>
-      <w:lvlText w:val="o"/>
-      <w:lvlJc w:val="left"/>
-      <w:pPr>
-        <w:ind w:left="3600" w:hanging="360"/>
-      </w:pPr>
-      <w:rPr>
-        <w:rFonts w:ascii="Courier New" w:hAnsi="Courier New" w:cs="Courier New" w:hint="default"/>
-      </w:rPr>
-    </w:lvl>
-    <w:lvl w:ilvl="5" w:tplc="04210005">
-      <w:start w:val="1"/>
-      <w:numFmt w:val="bullet"/>
-      <w:lvlText w:val=""/>
-      <w:lvlJc w:val="left"/>
-      <w:pPr>
-        <w:ind w:left="4320" w:hanging="360"/>
-      </w:pPr>
-      <w:rPr>
-        <w:rFonts w:ascii="Wingdings" w:hAnsi="Wingdings" w:hint="default"/>
-      </w:rPr>
-    </w:lvl>
-    <w:lvl w:ilvl="6" w:tplc="04210001">
-      <w:start w:val="1"/>
-      <w:numFmt w:val="bullet"/>
-      <w:lvlText w:val=""/>
-      <w:lvlJc w:val="left"/>
-      <w:pPr>
-        <w:ind w:left="5040" w:hanging="360"/>
-      </w:pPr>
-      <w:rPr>
-        <w:rFonts w:ascii="Symbol" w:hAnsi="Symbol" w:hint="default"/>
-      </w:rPr>
-    </w:lvl>
-    <w:lvl w:ilvl="7" w:tplc="04210003">
-      <w:start w:val="1"/>
-      <w:numFmt w:val="bullet"/>
-      <w:lvlText w:val="o"/>
-      <w:lvlJc w:val="left"/>
-      <w:pPr>
-        <w:ind w:left="5760" w:hanging="360"/>
-      </w:pPr>
-      <w:rPr>
-        <w:rFonts w:ascii="Courier New" w:hAnsi="Courier New" w:cs="Courier New" w:hint="default"/>
-      </w:rPr>
-    </w:lvl>
-    <w:lvl w:ilvl="8" w:tplc="04210005">
-      <w:start w:val="1"/>
-      <w:numFmt w:val="bullet"/>
-      <w:lvlText w:val=""/>
-      <w:lvlJc w:val="left"/>
-      <w:pPr>
-        <w:ind w:left="6480" w:hanging="360"/>
-      </w:pPr>
-      <w:rPr>
-        <w:rFonts w:ascii="Wingdings" w:hAnsi="Wingdings" w:hint="default"/>
-      </w:rPr>
-    </w:lvl>
-  </w:abstractNum>
-  <w:abstractNum w:abstractNumId="22" w15:restartNumberingAfterBreak="0">
-    <w:nsid w:val="51766684"/>
-    <w:multiLevelType w:val="hybridMultilevel"/>
-    <w:tmpl w:val="3D5EA964"/>
-    <w:lvl w:ilvl="0" w:tplc="0409000F">
-      <w:start w:val="1"/>
-      <w:numFmt w:val="decimal"/>
-      <w:lvlText w:val="%1."/>
-      <w:lvlJc w:val="left"/>
-      <w:pPr>
-        <w:ind w:left="720" w:hanging="360"/>
-      </w:pPr>
-    </w:lvl>
-    <w:lvl w:ilvl="1" w:tplc="04090019" w:tentative="1">
-      <w:start w:val="1"/>
-      <w:numFmt w:val="lowerLetter"/>
-      <w:lvlText w:val="%2."/>
-      <w:lvlJc w:val="left"/>
-      <w:pPr>
-        <w:ind w:left="1440" w:hanging="360"/>
-      </w:pPr>
-    </w:lvl>
-    <w:lvl w:ilvl="2" w:tplc="0409001B" w:tentative="1">
-      <w:start w:val="1"/>
-      <w:numFmt w:val="lowerRoman"/>
-      <w:lvlText w:val="%3."/>
-      <w:lvlJc w:val="right"/>
-      <w:pPr>
-        <w:ind w:left="2160" w:hanging="180"/>
-      </w:pPr>
-    </w:lvl>
-    <w:lvl w:ilvl="3" w:tplc="0409000F" w:tentative="1">
-      <w:start w:val="1"/>
-      <w:numFmt w:val="decimal"/>
-      <w:lvlText w:val="%4."/>
-      <w:lvlJc w:val="left"/>
-      <w:pPr>
-        <w:ind w:left="2880" w:hanging="360"/>
-      </w:pPr>
-    </w:lvl>
-    <w:lvl w:ilvl="4" w:tplc="04090019" w:tentative="1">
-      <w:start w:val="1"/>
-      <w:numFmt w:val="lowerLetter"/>
-      <w:lvlText w:val="%5."/>
-      <w:lvlJc w:val="left"/>
-      <w:pPr>
-        <w:ind w:left="3600" w:hanging="360"/>
-      </w:pPr>
-    </w:lvl>
-    <w:lvl w:ilvl="5" w:tplc="0409001B" w:tentative="1">
-      <w:start w:val="1"/>
-      <w:numFmt w:val="lowerRoman"/>
-      <w:lvlText w:val="%6."/>
-      <w:lvlJc w:val="right"/>
-      <w:pPr>
-        <w:ind w:left="4320" w:hanging="180"/>
-      </w:pPr>
-    </w:lvl>
-    <w:lvl w:ilvl="6" w:tplc="0409000F" w:tentative="1">
-      <w:start w:val="1"/>
-      <w:numFmt w:val="decimal"/>
-      <w:lvlText w:val="%7."/>
-      <w:lvlJc w:val="left"/>
-      <w:pPr>
-        <w:ind w:left="5040" w:hanging="360"/>
-      </w:pPr>
-    </w:lvl>
-    <w:lvl w:ilvl="7" w:tplc="04090019" w:tentative="1">
-      <w:start w:val="1"/>
-      <w:numFmt w:val="lowerLetter"/>
-      <w:lvlText w:val="%8."/>
-      <w:lvlJc w:val="left"/>
-      <w:pPr>
-        <w:ind w:left="5760" w:hanging="360"/>
-      </w:pPr>
-    </w:lvl>
-    <w:lvl w:ilvl="8" w:tplc="0409001B" w:tentative="1">
-      <w:start w:val="1"/>
-      <w:numFmt w:val="lowerRoman"/>
-      <w:lvlText w:val="%9."/>
-      <w:lvlJc w:val="right"/>
-      <w:pPr>
-        <w:ind w:left="6480" w:hanging="180"/>
-      </w:pPr>
-    </w:lvl>
-  </w:abstractNum>
-  <w:abstractNum w:abstractNumId="23" w15:restartNumberingAfterBreak="0">
-    <w:nsid w:val="5631527C"/>
-    <w:multiLevelType w:val="hybridMultilevel"/>
-    <w:tmpl w:val="060E9BFC"/>
-    <w:lvl w:ilvl="0" w:tplc="FD94E3F4">
-      <w:start w:val="1"/>
-      <w:numFmt w:val="lowerLetter"/>
-      <w:lvlText w:val="%1."/>
-      <w:lvlJc w:val="right"/>
-      <w:pPr>
-        <w:ind w:left="720" w:hanging="360"/>
-      </w:pPr>
-      <w:rPr>
-        <w:rFonts w:hint="default"/>
-      </w:rPr>
-    </w:lvl>
-    <w:lvl w:ilvl="1" w:tplc="04210019" w:tentative="1">
-      <w:start w:val="1"/>
-      <w:numFmt w:val="lowerLetter"/>
-      <w:lvlText w:val="%2."/>
-      <w:lvlJc w:val="left"/>
-      <w:pPr>
-        <w:ind w:left="1440" w:hanging="360"/>
-      </w:pPr>
-    </w:lvl>
-    <w:lvl w:ilvl="2" w:tplc="0421001B" w:tentative="1">
-      <w:start w:val="1"/>
-      <w:numFmt w:val="lowerRoman"/>
-      <w:lvlText w:val="%3."/>
-      <w:lvlJc w:val="right"/>
-      <w:pPr>
-        <w:ind w:left="2160" w:hanging="180"/>
-      </w:pPr>
-    </w:lvl>
-    <w:lvl w:ilvl="3" w:tplc="0421000F" w:tentative="1">
-      <w:start w:val="1"/>
-      <w:numFmt w:val="decimal"/>
-      <w:lvlText w:val="%4."/>
-      <w:lvlJc w:val="left"/>
-      <w:pPr>
-        <w:ind w:left="2880" w:hanging="360"/>
-      </w:pPr>
-    </w:lvl>
-    <w:lvl w:ilvl="4" w:tplc="04210019" w:tentative="1">
-      <w:start w:val="1"/>
-      <w:numFmt w:val="lowerLetter"/>
-      <w:lvlText w:val="%5."/>
-      <w:lvlJc w:val="left"/>
-      <w:pPr>
-        <w:ind w:left="3600" w:hanging="360"/>
-      </w:pPr>
-    </w:lvl>
-    <w:lvl w:ilvl="5" w:tplc="0421001B" w:tentative="1">
-      <w:start w:val="1"/>
-      <w:numFmt w:val="lowerRoman"/>
-      <w:lvlText w:val="%6."/>
-      <w:lvlJc w:val="right"/>
-      <w:pPr>
-        <w:ind w:left="4320" w:hanging="180"/>
-      </w:pPr>
-    </w:lvl>
-    <w:lvl w:ilvl="6" w:tplc="0421000F" w:tentative="1">
-      <w:start w:val="1"/>
-      <w:numFmt w:val="decimal"/>
-      <w:lvlText w:val="%7."/>
-      <w:lvlJc w:val="left"/>
-      <w:pPr>
-        <w:ind w:left="5040" w:hanging="360"/>
-      </w:pPr>
-    </w:lvl>
-    <w:lvl w:ilvl="7" w:tplc="04210019" w:tentative="1">
-      <w:start w:val="1"/>
-      <w:numFmt w:val="lowerLetter"/>
-      <w:lvlText w:val="%8."/>
-      <w:lvlJc w:val="left"/>
-      <w:pPr>
-        <w:ind w:left="5760" w:hanging="360"/>
-      </w:pPr>
-    </w:lvl>
-    <w:lvl w:ilvl="8" w:tplc="0421001B" w:tentative="1">
-      <w:start w:val="1"/>
-      <w:numFmt w:val="lowerRoman"/>
-      <w:lvlText w:val="%9."/>
-      <w:lvlJc w:val="right"/>
-      <w:pPr>
-        <w:ind w:left="6480" w:hanging="180"/>
-      </w:pPr>
-    </w:lvl>
-  </w:abstractNum>
-  <w:abstractNum w:abstractNumId="24" w15:restartNumberingAfterBreak="0">
     <w:nsid w:val="63AB57E1"/>
     <w:multiLevelType w:val="multilevel"/>
     <w:tmpl w:val="161445C4"/>
@@ -20946,333 +20371,93 @@
       </w:rPr>
     </w:lvl>
   </w:abstractNum>
-  <w:abstractNum w:abstractNumId="25" w15:restartNumberingAfterBreak="0">
-    <w:nsid w:val="63B73B12"/>
+  <w:abstractNum w:abstractNumId="9" w15:restartNumberingAfterBreak="0">
+    <w:nsid w:val="6D982342"/>
     <w:multiLevelType w:val="hybridMultilevel"/>
-    <w:tmpl w:val="BE764752"/>
-    <w:lvl w:ilvl="0" w:tplc="04090001">
+    <w:tmpl w:val="5BB222AC"/>
+    <w:lvl w:ilvl="0" w:tplc="0421000F">
       <w:start w:val="1"/>
-      <w:numFmt w:val="bullet"/>
-      <w:lvlText w:val=""/>
+      <w:numFmt w:val="decimal"/>
+      <w:lvlText w:val="%1."/>
       <w:lvlJc w:val="left"/>
       <w:pPr>
         <w:ind w:left="720" w:hanging="360"/>
       </w:pPr>
-      <w:rPr>
-        <w:rFonts w:ascii="Symbol" w:hAnsi="Symbol" w:hint="default"/>
-      </w:rPr>
     </w:lvl>
-    <w:lvl w:ilvl="1" w:tplc="04090003">
+    <w:lvl w:ilvl="1" w:tplc="04210019" w:tentative="1">
       <w:start w:val="1"/>
-      <w:numFmt w:val="bullet"/>
-      <w:lvlText w:val="o"/>
+      <w:numFmt w:val="lowerLetter"/>
+      <w:lvlText w:val="%2."/>
       <w:lvlJc w:val="left"/>
       <w:pPr>
         <w:ind w:left="1440" w:hanging="360"/>
       </w:pPr>
-      <w:rPr>
-        <w:rFonts w:ascii="Courier New" w:hAnsi="Courier New" w:cs="Courier New" w:hint="default"/>
-      </w:rPr>
     </w:lvl>
-    <w:lvl w:ilvl="2" w:tplc="04090005">
+    <w:lvl w:ilvl="2" w:tplc="0421001B" w:tentative="1">
       <w:start w:val="1"/>
-      <w:numFmt w:val="bullet"/>
-      <w:lvlText w:val=""/>
+      <w:numFmt w:val="lowerRoman"/>
+      <w:lvlText w:val="%3."/>
+      <w:lvlJc w:val="right"/>
+      <w:pPr>
+        <w:ind w:left="2160" w:hanging="180"/>
+      </w:pPr>
+    </w:lvl>
+    <w:lvl w:ilvl="3" w:tplc="0421000F" w:tentative="1">
+      <w:start w:val="1"/>
+      <w:numFmt w:val="decimal"/>
+      <w:lvlText w:val="%4."/>
       <w:lvlJc w:val="left"/>
       <w:pPr>
-        <w:ind w:left="2160" w:hanging="360"/>
-      </w:pPr>
-      <w:rPr>
-        <w:rFonts w:ascii="Wingdings" w:hAnsi="Wingdings" w:hint="default"/>
-      </w:rPr>
+        <w:ind w:left="2880" w:hanging="360"/>
+      </w:pPr>
     </w:lvl>
-    <w:lvl w:ilvl="3" w:tplc="04090001">
+    <w:lvl w:ilvl="4" w:tplc="04210019" w:tentative="1">
       <w:start w:val="1"/>
-      <w:numFmt w:val="bullet"/>
-      <w:lvlText w:val=""/>
+      <w:numFmt w:val="lowerLetter"/>
+      <w:lvlText w:val="%5."/>
       <w:lvlJc w:val="left"/>
       <w:pPr>
-        <w:ind w:left="2880" w:hanging="360"/>
-      </w:pPr>
-      <w:rPr>
-        <w:rFonts w:ascii="Symbol" w:hAnsi="Symbol" w:hint="default"/>
-      </w:rPr>
+        <w:ind w:left="3600" w:hanging="360"/>
+      </w:pPr>
     </w:lvl>
-    <w:lvl w:ilvl="4" w:tplc="04090003">
+    <w:lvl w:ilvl="5" w:tplc="0421001B" w:tentative="1">
       <w:start w:val="1"/>
-      <w:numFmt w:val="bullet"/>
-      <w:lvlText w:val="o"/>
+      <w:numFmt w:val="lowerRoman"/>
+      <w:lvlText w:val="%6."/>
+      <w:lvlJc w:val="right"/>
+      <w:pPr>
+        <w:ind w:left="4320" w:hanging="180"/>
+      </w:pPr>
+    </w:lvl>
+    <w:lvl w:ilvl="6" w:tplc="0421000F" w:tentative="1">
+      <w:start w:val="1"/>
+      <w:numFmt w:val="decimal"/>
+      <w:lvlText w:val="%7."/>
       <w:lvlJc w:val="left"/>
       <w:pPr>
-        <w:ind w:left="3600" w:hanging="360"/>
-      </w:pPr>
-      <w:rPr>
-        <w:rFonts w:ascii="Courier New" w:hAnsi="Courier New" w:cs="Courier New" w:hint="default"/>
-      </w:rPr>
+        <w:ind w:left="5040" w:hanging="360"/>
+      </w:pPr>
     </w:lvl>
-    <w:lvl w:ilvl="5" w:tplc="04090005">
+    <w:lvl w:ilvl="7" w:tplc="04210019" w:tentative="1">
       <w:start w:val="1"/>
-      <w:numFmt w:val="bullet"/>
-      <w:lvlText w:val=""/>
+      <w:numFmt w:val="lowerLetter"/>
+      <w:lvlText w:val="%8."/>
       <w:lvlJc w:val="left"/>
       <w:pPr>
-        <w:ind w:left="4320" w:hanging="360"/>
-      </w:pPr>
-      <w:rPr>
-        <w:rFonts w:ascii="Wingdings" w:hAnsi="Wingdings" w:hint="default"/>
-      </w:rPr>
+        <w:ind w:left="5760" w:hanging="360"/>
+      </w:pPr>
     </w:lvl>
-    <w:lvl w:ilvl="6" w:tplc="04090001">
+    <w:lvl w:ilvl="8" w:tplc="0421001B" w:tentative="1">
       <w:start w:val="1"/>
-      <w:numFmt w:val="bullet"/>
-      <w:lvlText w:val=""/>
-      <w:lvlJc w:val="left"/>
-      <w:pPr>
-        <w:ind w:left="5040" w:hanging="360"/>
-      </w:pPr>
-      <w:rPr>
-        <w:rFonts w:ascii="Symbol" w:hAnsi="Symbol" w:hint="default"/>
-      </w:rPr>
-    </w:lvl>
-    <w:lvl w:ilvl="7" w:tplc="04090003">
-      <w:start w:val="1"/>
-      <w:numFmt w:val="bullet"/>
-      <w:lvlText w:val="o"/>
-      <w:lvlJc w:val="left"/>
-      <w:pPr>
-        <w:ind w:left="5760" w:hanging="360"/>
-      </w:pPr>
-      <w:rPr>
-        <w:rFonts w:ascii="Courier New" w:hAnsi="Courier New" w:cs="Courier New" w:hint="default"/>
-      </w:rPr>
-    </w:lvl>
-    <w:lvl w:ilvl="8" w:tplc="04090005">
-      <w:start w:val="1"/>
-      <w:numFmt w:val="bullet"/>
-      <w:lvlText w:val=""/>
-      <w:lvlJc w:val="left"/>
-      <w:pPr>
-        <w:ind w:left="6480" w:hanging="360"/>
-      </w:pPr>
-      <w:rPr>
-        <w:rFonts w:ascii="Wingdings" w:hAnsi="Wingdings" w:hint="default"/>
-      </w:rPr>
+      <w:numFmt w:val="lowerRoman"/>
+      <w:lvlText w:val="%9."/>
+      <w:lvlJc w:val="right"/>
+      <w:pPr>
+        <w:ind w:left="6480" w:hanging="180"/>
+      </w:pPr>
     </w:lvl>
   </w:abstractNum>
-  <w:abstractNum w:abstractNumId="26" w15:restartNumberingAfterBreak="0">
-    <w:nsid w:val="6A7B3943"/>
-    <w:multiLevelType w:val="hybridMultilevel"/>
-    <w:tmpl w:val="1D0E281A"/>
-    <w:lvl w:ilvl="0" w:tplc="04090001">
-      <w:start w:val="1"/>
-      <w:numFmt w:val="bullet"/>
-      <w:lvlText w:val=""/>
-      <w:lvlJc w:val="left"/>
-      <w:pPr>
-        <w:ind w:left="720" w:hanging="360"/>
-      </w:pPr>
-      <w:rPr>
-        <w:rFonts w:ascii="Symbol" w:hAnsi="Symbol" w:hint="default"/>
-      </w:rPr>
-    </w:lvl>
-    <w:lvl w:ilvl="1" w:tplc="04090003" w:tentative="1">
-      <w:start w:val="1"/>
-      <w:numFmt w:val="bullet"/>
-      <w:lvlText w:val="o"/>
-      <w:lvlJc w:val="left"/>
-      <w:pPr>
-        <w:ind w:left="1440" w:hanging="360"/>
-      </w:pPr>
-      <w:rPr>
-        <w:rFonts w:ascii="Courier New" w:hAnsi="Courier New" w:cs="Courier New" w:hint="default"/>
-      </w:rPr>
-    </w:lvl>
-    <w:lvl w:ilvl="2" w:tplc="04090005" w:tentative="1">
-      <w:start w:val="1"/>
-      <w:numFmt w:val="bullet"/>
-      <w:lvlText w:val=""/>
-      <w:lvlJc w:val="left"/>
-      <w:pPr>
-        <w:ind w:left="2160" w:hanging="360"/>
-      </w:pPr>
-      <w:rPr>
-        <w:rFonts w:ascii="Wingdings" w:hAnsi="Wingdings" w:hint="default"/>
-      </w:rPr>
-    </w:lvl>
-    <w:lvl w:ilvl="3" w:tplc="04090001" w:tentative="1">
-      <w:start w:val="1"/>
-      <w:numFmt w:val="bullet"/>
-      <w:lvlText w:val=""/>
-      <w:lvlJc w:val="left"/>
-      <w:pPr>
-        <w:ind w:left="2880" w:hanging="360"/>
-      </w:pPr>
-      <w:rPr>
-        <w:rFonts w:ascii="Symbol" w:hAnsi="Symbol" w:hint="default"/>
-      </w:rPr>
-    </w:lvl>
-    <w:lvl w:ilvl="4" w:tplc="04090003" w:tentative="1">
-      <w:start w:val="1"/>
-      <w:numFmt w:val="bullet"/>
-      <w:lvlText w:val="o"/>
-      <w:lvlJc w:val="left"/>
-      <w:pPr>
-        <w:ind w:left="3600" w:hanging="360"/>
-      </w:pPr>
-      <w:rPr>
-        <w:rFonts w:ascii="Courier New" w:hAnsi="Courier New" w:cs="Courier New" w:hint="default"/>
-      </w:rPr>
-    </w:lvl>
-    <w:lvl w:ilvl="5" w:tplc="04090005" w:tentative="1">
-      <w:start w:val="1"/>
-      <w:numFmt w:val="bullet"/>
-      <w:lvlText w:val=""/>
-      <w:lvlJc w:val="left"/>
-      <w:pPr>
-        <w:ind w:left="4320" w:hanging="360"/>
-      </w:pPr>
-      <w:rPr>
-        <w:rFonts w:ascii="Wingdings" w:hAnsi="Wingdings" w:hint="default"/>
-      </w:rPr>
-    </w:lvl>
-    <w:lvl w:ilvl="6" w:tplc="04090001" w:tentative="1">
-      <w:start w:val="1"/>
-      <w:numFmt w:val="bullet"/>
-      <w:lvlText w:val=""/>
-      <w:lvlJc w:val="left"/>
-      <w:pPr>
-        <w:ind w:left="5040" w:hanging="360"/>
-      </w:pPr>
-      <w:rPr>
-        <w:rFonts w:ascii="Symbol" w:hAnsi="Symbol" w:hint="default"/>
-      </w:rPr>
-    </w:lvl>
-    <w:lvl w:ilvl="7" w:tplc="04090003" w:tentative="1">
-      <w:start w:val="1"/>
-      <w:numFmt w:val="bullet"/>
-      <w:lvlText w:val="o"/>
-      <w:lvlJc w:val="left"/>
-      <w:pPr>
-        <w:ind w:left="5760" w:hanging="360"/>
-      </w:pPr>
-      <w:rPr>
-        <w:rFonts w:ascii="Courier New" w:hAnsi="Courier New" w:cs="Courier New" w:hint="default"/>
-      </w:rPr>
-    </w:lvl>
-    <w:lvl w:ilvl="8" w:tplc="04090005" w:tentative="1">
-      <w:start w:val="1"/>
-      <w:numFmt w:val="bullet"/>
-      <w:lvlText w:val=""/>
-      <w:lvlJc w:val="left"/>
-      <w:pPr>
-        <w:ind w:left="6480" w:hanging="360"/>
-      </w:pPr>
-      <w:rPr>
-        <w:rFonts w:ascii="Wingdings" w:hAnsi="Wingdings" w:hint="default"/>
-      </w:rPr>
-    </w:lvl>
-  </w:abstractNum>
-  <w:abstractNum w:abstractNumId="27" w15:restartNumberingAfterBreak="0">
-    <w:nsid w:val="6D1D35DE"/>
-    <w:multiLevelType w:val="hybridMultilevel"/>
-    <w:tmpl w:val="55ECD0C8"/>
-    <w:lvl w:ilvl="0" w:tplc="018EF86C">
-      <w:start w:val="1"/>
-      <w:numFmt w:val="lowerLetter"/>
-      <w:lvlText w:val="%1."/>
-      <w:lvlJc w:val="left"/>
-      <w:pPr>
-        <w:tabs>
-          <w:tab w:val="num" w:pos="510"/>
-        </w:tabs>
-        <w:ind w:left="0" w:firstLine="0"/>
-      </w:pPr>
-      <w:rPr>
-        <w:rFonts w:hint="default"/>
-      </w:rPr>
-    </w:lvl>
-    <w:lvl w:ilvl="1" w:tplc="8332BB42">
-      <w:numFmt w:val="none"/>
-      <w:lvlText w:val=""/>
-      <w:lvlJc w:val="left"/>
-      <w:pPr>
-        <w:tabs>
-          <w:tab w:val="num" w:pos="360"/>
-        </w:tabs>
-      </w:pPr>
-    </w:lvl>
-    <w:lvl w:ilvl="2" w:tplc="5868F876">
-      <w:numFmt w:val="none"/>
-      <w:lvlText w:val=""/>
-      <w:lvlJc w:val="left"/>
-      <w:pPr>
-        <w:tabs>
-          <w:tab w:val="num" w:pos="360"/>
-        </w:tabs>
-      </w:pPr>
-    </w:lvl>
-    <w:lvl w:ilvl="3" w:tplc="6096EA9A">
-      <w:numFmt w:val="none"/>
-      <w:lvlText w:val=""/>
-      <w:lvlJc w:val="left"/>
-      <w:pPr>
-        <w:tabs>
-          <w:tab w:val="num" w:pos="360"/>
-        </w:tabs>
-      </w:pPr>
-    </w:lvl>
-    <w:lvl w:ilvl="4" w:tplc="D5E0B41C">
-      <w:numFmt w:val="none"/>
-      <w:lvlText w:val=""/>
-      <w:lvlJc w:val="left"/>
-      <w:pPr>
-        <w:tabs>
-          <w:tab w:val="num" w:pos="360"/>
-        </w:tabs>
-      </w:pPr>
-    </w:lvl>
-    <w:lvl w:ilvl="5" w:tplc="461648FA">
-      <w:numFmt w:val="none"/>
-      <w:lvlText w:val=""/>
-      <w:lvlJc w:val="left"/>
-      <w:pPr>
-        <w:tabs>
-          <w:tab w:val="num" w:pos="360"/>
-        </w:tabs>
-      </w:pPr>
-    </w:lvl>
-    <w:lvl w:ilvl="6" w:tplc="F32C8124">
-      <w:numFmt w:val="none"/>
-      <w:lvlText w:val=""/>
-      <w:lvlJc w:val="left"/>
-      <w:pPr>
-        <w:tabs>
-          <w:tab w:val="num" w:pos="360"/>
-        </w:tabs>
-      </w:pPr>
-    </w:lvl>
-    <w:lvl w:ilvl="7" w:tplc="E1E6F9FC">
-      <w:numFmt w:val="none"/>
-      <w:lvlText w:val=""/>
-      <w:lvlJc w:val="left"/>
-      <w:pPr>
-        <w:tabs>
-          <w:tab w:val="num" w:pos="360"/>
-        </w:tabs>
-      </w:pPr>
-    </w:lvl>
-    <w:lvl w:ilvl="8" w:tplc="CC3C9E62">
-      <w:numFmt w:val="none"/>
-      <w:lvlText w:val=""/>
-      <w:lvlJc w:val="left"/>
-      <w:pPr>
-        <w:tabs>
-          <w:tab w:val="num" w:pos="360"/>
-        </w:tabs>
-      </w:pPr>
-    </w:lvl>
-  </w:abstractNum>
-  <w:abstractNum w:abstractNumId="28" w15:restartNumberingAfterBreak="0">
+  <w:abstractNum w:abstractNumId="10" w15:restartNumberingAfterBreak="0">
     <w:nsid w:val="6F695CBA"/>
     <w:multiLevelType w:val="hybridMultilevel"/>
     <w:tmpl w:val="278CA736"/>
@@ -21359,198 +20544,39 @@
     </w:lvl>
   </w:abstractNum>
   <w:num w:numId="1">
-    <w:abstractNumId w:val="27"/>
+    <w:abstractNumId w:val="8"/>
   </w:num>
   <w:num w:numId="2">
-    <w:abstractNumId w:val="11"/>
+    <w:abstractNumId w:val="7"/>
   </w:num>
   <w:num w:numId="3">
-    <w:abstractNumId w:val="14"/>
+    <w:abstractNumId w:val="1"/>
   </w:num>
   <w:num w:numId="4">
-    <w:abstractNumId w:val="8"/>
+    <w:abstractNumId w:val="6"/>
   </w:num>
   <w:num w:numId="5">
+    <w:abstractNumId w:val="5"/>
+  </w:num>
+  <w:num w:numId="6">
+    <w:abstractNumId w:val="4"/>
+  </w:num>
+  <w:num w:numId="7">
+    <w:abstractNumId w:val="10"/>
+  </w:num>
+  <w:num w:numId="8">
+    <w:abstractNumId w:val="9"/>
+  </w:num>
+  <w:num w:numId="9">
+    <w:abstractNumId w:val="2"/>
+  </w:num>
+  <w:num w:numId="10">
+    <w:abstractNumId w:val="0"/>
+  </w:num>
+  <w:num w:numId="11">
     <w:abstractNumId w:val="3"/>
   </w:num>
-  <w:num w:numId="6">
-    <w:abstractNumId w:val="17"/>
-  </w:num>
-  <w:num w:numId="7">
-    <w:abstractNumId w:val="6"/>
-  </w:num>
-  <w:num w:numId="8">
-    <w:abstractNumId w:val="24"/>
-  </w:num>
-  <w:num w:numId="9">
-    <w:abstractNumId w:val="9"/>
-  </w:num>
-  <w:num w:numId="10">
-    <w:abstractNumId w:val="26"/>
-  </w:num>
-  <w:num w:numId="11">
-    <w:abstractNumId w:val="24"/>
-  </w:num>
-  <w:num w:numId="12">
-    <w:abstractNumId w:val="24"/>
-  </w:num>
-  <w:num w:numId="13">
-    <w:abstractNumId w:val="24"/>
-  </w:num>
-  <w:num w:numId="14">
-    <w:abstractNumId w:val="10"/>
-  </w:num>
-  <w:num w:numId="15">
-    <w:abstractNumId w:val="12"/>
-  </w:num>
-  <w:num w:numId="16">
-    <w:abstractNumId w:val="24"/>
-  </w:num>
-  <w:num w:numId="17">
-    <w:abstractNumId w:val="24"/>
-  </w:num>
-  <w:num w:numId="18">
-    <w:abstractNumId w:val="24"/>
-  </w:num>
-  <w:num w:numId="19">
-    <w:abstractNumId w:val="24"/>
-  </w:num>
-  <w:num w:numId="20">
-    <w:abstractNumId w:val="24"/>
-  </w:num>
-  <w:num w:numId="21">
-    <w:abstractNumId w:val="24"/>
-  </w:num>
-  <w:num w:numId="22">
-    <w:abstractNumId w:val="24"/>
-  </w:num>
-  <w:num w:numId="23">
-    <w:abstractNumId w:val="25"/>
-  </w:num>
-  <w:num w:numId="24">
-    <w:abstractNumId w:val="24"/>
-  </w:num>
-  <w:num w:numId="25">
-    <w:abstractNumId w:val="13"/>
-  </w:num>
-  <w:num w:numId="26">
-    <w:abstractNumId w:val="24"/>
-    <w:lvlOverride w:ilvl="0">
-      <w:startOverride w:val="1"/>
-    </w:lvlOverride>
-    <w:lvlOverride w:ilvl="1">
-      <w:startOverride w:val="1"/>
-    </w:lvlOverride>
-    <w:lvlOverride w:ilvl="2">
-      <w:startOverride w:val="1"/>
-    </w:lvlOverride>
-    <w:lvlOverride w:ilvl="3">
-      <w:startOverride w:val="1"/>
-    </w:lvlOverride>
-    <w:lvlOverride w:ilvl="4">
-      <w:startOverride w:val="1"/>
-    </w:lvlOverride>
-    <w:lvlOverride w:ilvl="5">
-      <w:startOverride w:val="1"/>
-    </w:lvlOverride>
-    <w:lvlOverride w:ilvl="6">
-      <w:startOverride w:val="1"/>
-    </w:lvlOverride>
-    <w:lvlOverride w:ilvl="7">
-      <w:startOverride w:val="1"/>
-    </w:lvlOverride>
-    <w:lvlOverride w:ilvl="8">
-      <w:startOverride w:val="1"/>
-    </w:lvlOverride>
-  </w:num>
-  <w:num w:numId="27">
-    <w:abstractNumId w:val="26"/>
-  </w:num>
-  <w:num w:numId="28">
-    <w:abstractNumId w:val="24"/>
-  </w:num>
-  <w:num w:numId="29">
-    <w:abstractNumId w:val="24"/>
-  </w:num>
-  <w:num w:numId="30">
-    <w:abstractNumId w:val="22"/>
-  </w:num>
-  <w:num w:numId="31">
-    <w:abstractNumId w:val="4"/>
-  </w:num>
-  <w:num w:numId="32">
-    <w:abstractNumId w:val="1"/>
-  </w:num>
-  <w:num w:numId="33">
-    <w:abstractNumId w:val="23"/>
-  </w:num>
-  <w:num w:numId="34">
-    <w:abstractNumId w:val="7"/>
-  </w:num>
-  <w:num w:numId="35">
-    <w:abstractNumId w:val="2"/>
-  </w:num>
-  <w:num w:numId="36">
-    <w:abstractNumId w:val="2"/>
-  </w:num>
-  <w:num w:numId="37">
-    <w:abstractNumId w:val="21"/>
-  </w:num>
-  <w:num w:numId="38">
-    <w:abstractNumId w:val="18"/>
-  </w:num>
-  <w:num w:numId="39">
-    <w:abstractNumId w:val="0"/>
-  </w:num>
-  <w:num w:numId="40">
-    <w:abstractNumId w:val="19"/>
-  </w:num>
-  <w:num w:numId="41">
-    <w:abstractNumId w:val="15"/>
-  </w:num>
-  <w:num w:numId="42">
-    <w:abstractNumId w:val="20"/>
-  </w:num>
-  <w:num w:numId="43">
-    <w:abstractNumId w:val="16"/>
-  </w:num>
-  <w:num w:numId="44">
-    <w:abstractNumId w:val="5"/>
-  </w:num>
-  <w:num w:numId="45">
-    <w:abstractNumId w:val="28"/>
-  </w:num>
-  <w:num w:numId="46">
-    <w:abstractNumId w:val="24"/>
-    <w:lvlOverride w:ilvl="0">
-      <w:startOverride w:val="1"/>
-    </w:lvlOverride>
-    <w:lvlOverride w:ilvl="1">
-      <w:startOverride w:val="1"/>
-    </w:lvlOverride>
-    <w:lvlOverride w:ilvl="2">
-      <w:startOverride w:val="1"/>
-    </w:lvlOverride>
-    <w:lvlOverride w:ilvl="3">
-      <w:startOverride w:val="1"/>
-    </w:lvlOverride>
-    <w:lvlOverride w:ilvl="4">
-      <w:startOverride w:val="1"/>
-    </w:lvlOverride>
-    <w:lvlOverride w:ilvl="5">
-      <w:startOverride w:val="1"/>
-    </w:lvlOverride>
-    <w:lvlOverride w:ilvl="6">
-      <w:startOverride w:val="1"/>
-    </w:lvlOverride>
-    <w:lvlOverride w:ilvl="7">
-      <w:startOverride w:val="1"/>
-    </w:lvlOverride>
-    <w:lvlOverride w:ilvl="8">
-      <w:startOverride w:val="1"/>
-    </w:lvlOverride>
-  </w:num>
-  <w:numIdMacAtCleanup w:val="8"/>
+  <w:numIdMacAtCleanup w:val="11"/>
 </w:numbering>
 </file>
 
@@ -21965,7 +20991,7 @@
     <w:pPr>
       <w:keepNext/>
       <w:numPr>
-        <w:numId w:val="8"/>
+        <w:numId w:val="1"/>
       </w:numPr>
       <w:tabs>
         <w:tab w:val="clear" w:pos="4320"/>
@@ -21998,7 +21024,7 @@
       <w:keepNext/>
       <w:numPr>
         <w:ilvl w:val="1"/>
-        <w:numId w:val="8"/>
+        <w:numId w:val="1"/>
       </w:numPr>
       <w:spacing w:before="240" w:after="120" w:line="320" w:lineRule="atLeast"/>
       <w:outlineLvl w:val="1"/>
@@ -22023,7 +21049,7 @@
       <w:keepNext/>
       <w:numPr>
         <w:ilvl w:val="2"/>
-        <w:numId w:val="8"/>
+        <w:numId w:val="1"/>
       </w:numPr>
       <w:spacing w:before="240" w:after="120" w:line="320" w:lineRule="atLeast"/>
       <w:outlineLvl w:val="2"/>
@@ -22047,7 +21073,7 @@
       <w:keepNext/>
       <w:numPr>
         <w:ilvl w:val="3"/>
-        <w:numId w:val="8"/>
+        <w:numId w:val="1"/>
       </w:numPr>
       <w:tabs>
         <w:tab w:val="clear" w:pos="862"/>
@@ -22074,7 +21100,7 @@
     <w:pPr>
       <w:numPr>
         <w:ilvl w:val="4"/>
-        <w:numId w:val="8"/>
+        <w:numId w:val="1"/>
       </w:numPr>
       <w:spacing w:before="240" w:after="60" w:line="320" w:lineRule="atLeast"/>
       <w:ind w:left="3600" w:hanging="360"/>
@@ -22099,7 +21125,7 @@
     <w:pPr>
       <w:numPr>
         <w:ilvl w:val="5"/>
-        <w:numId w:val="8"/>
+        <w:numId w:val="1"/>
       </w:numPr>
       <w:spacing w:before="240" w:after="60" w:line="320" w:lineRule="atLeast"/>
       <w:ind w:left="4320" w:hanging="180"/>
@@ -22123,7 +21149,7 @@
     <w:pPr>
       <w:numPr>
         <w:ilvl w:val="6"/>
-        <w:numId w:val="8"/>
+        <w:numId w:val="1"/>
       </w:numPr>
       <w:spacing w:before="240" w:after="60" w:line="320" w:lineRule="atLeast"/>
       <w:ind w:left="5040" w:hanging="360"/>
@@ -22148,7 +21174,7 @@
       <w:keepNext/>
       <w:numPr>
         <w:ilvl w:val="7"/>
-        <w:numId w:val="8"/>
+        <w:numId w:val="1"/>
       </w:numPr>
       <w:spacing w:after="0" w:line="320" w:lineRule="atLeast"/>
       <w:ind w:left="5760" w:hanging="360"/>
@@ -22173,7 +21199,7 @@
     <w:pPr>
       <w:numPr>
         <w:ilvl w:val="8"/>
-        <w:numId w:val="8"/>
+        <w:numId w:val="1"/>
       </w:numPr>
       <w:spacing w:before="240" w:after="60" w:line="320" w:lineRule="atLeast"/>
       <w:ind w:left="6480" w:hanging="180"/>
@@ -22254,6 +21280,7 @@
       <w:b/>
       <w:bCs/>
       <w:caps/>
+      <w:noProof/>
       <w:kern w:val="32"/>
       <w:sz w:val="28"/>
       <w:szCs w:val="32"/>
@@ -22270,6 +21297,7 @@
       <w:b/>
       <w:bCs/>
       <w:iCs/>
+      <w:noProof/>
       <w:sz w:val="24"/>
       <w:szCs w:val="28"/>
       <w:lang w:val="x-none" w:eastAsia="x-none"/>
@@ -22283,6 +21311,7 @@
       <w:rFonts w:ascii="Times New Roman" w:eastAsia="Times New Roman" w:hAnsi="Times New Roman" w:cs="Times New Roman"/>
       <w:b/>
       <w:bCs/>
+      <w:noProof/>
       <w:sz w:val="24"/>
       <w:szCs w:val="26"/>
       <w:lang w:val="x-none" w:eastAsia="x-none"/>
@@ -22311,6 +21340,7 @@
       <w:b/>
       <w:bCs/>
       <w:iCs/>
+      <w:noProof/>
       <w:sz w:val="24"/>
       <w:szCs w:val="24"/>
       <w:lang w:val="x-none" w:eastAsia="x-none"/>
@@ -22325,6 +21355,7 @@
       <w:rFonts w:ascii="Verdana" w:eastAsia="Times New Roman" w:hAnsi="Verdana" w:cs="Times New Roman"/>
       <w:b/>
       <w:bCs/>
+      <w:noProof/>
       <w:sz w:val="24"/>
       <w:lang w:val="en-US"/>
     </w:rPr>
@@ -22337,6 +21368,7 @@
     <w:rsid w:val="001872F1"/>
     <w:rPr>
       <w:rFonts w:ascii="Verdana" w:eastAsia="Times New Roman" w:hAnsi="Verdana" w:cs="Times New Roman"/>
+      <w:noProof/>
       <w:sz w:val="20"/>
       <w:szCs w:val="24"/>
       <w:lang w:val="en-US"/>
@@ -22352,6 +21384,7 @@
       <w:rFonts w:ascii="Arial" w:eastAsia="Times New Roman" w:hAnsi="Arial" w:cs="Arial"/>
       <w:b/>
       <w:bCs/>
+      <w:noProof/>
       <w:sz w:val="24"/>
       <w:szCs w:val="20"/>
       <w:lang w:val="en-US"/>
@@ -22365,6 +21398,7 @@
     <w:rsid w:val="001872F1"/>
     <w:rPr>
       <w:rFonts w:ascii="Arial" w:eastAsia="Times New Roman" w:hAnsi="Arial" w:cs="Arial"/>
+      <w:noProof/>
       <w:sz w:val="24"/>
       <w:lang w:val="en-US"/>
     </w:rPr>
@@ -23902,6 +22936,21 @@
 </file>
 
 <file path=customXml/item2.xml><?xml version="1.0" encoding="utf-8"?>
+<p:properties xmlns:p="http://schemas.microsoft.com/office/2006/metadata/properties" xmlns:xsi="http://www.w3.org/2001/XMLSchema-instance" xmlns:pc="http://schemas.microsoft.com/office/infopath/2007/PartnerControls">
+  <documentManagement/>
+</p:properties>
+</file>
+
+<file path=customXml/item3.xml><?xml version="1.0" encoding="utf-8"?>
+<?mso-contentType ?>
+<FormTemplates xmlns="http://schemas.microsoft.com/sharepoint/v3/contenttype/forms">
+  <Display>DocumentLibraryForm</Display>
+  <Edit>DocumentLibraryForm</Edit>
+  <New>DocumentLibraryForm</New>
+</FormTemplates>
+</file>
+
+<file path=customXml/item4.xml><?xml version="1.0" encoding="utf-8"?>
 <b:Sources xmlns:b="http://schemas.openxmlformats.org/officeDocument/2006/bibliography" xmlns="http://schemas.openxmlformats.org/officeDocument/2006/bibliography" SelectedStyle="\APASixthEditionOfficeOnline.xsl" StyleName="APA" Version="6">
   <b:Source>
     <b:Tag>Ger10</b:Tag>
@@ -24338,21 +23387,6 @@
 </b:Sources>
 </file>
 
-<file path=customXml/item3.xml><?xml version="1.0" encoding="utf-8"?>
-<?mso-contentType ?>
-<FormTemplates xmlns="http://schemas.microsoft.com/sharepoint/v3/contenttype/forms">
-  <Display>DocumentLibraryForm</Display>
-  <Edit>DocumentLibraryForm</Edit>
-  <New>DocumentLibraryForm</New>
-</FormTemplates>
-</file>
-
-<file path=customXml/item4.xml><?xml version="1.0" encoding="utf-8"?>
-<p:properties xmlns:p="http://schemas.microsoft.com/office/2006/metadata/properties" xmlns:xsi="http://www.w3.org/2001/XMLSchema-instance" xmlns:pc="http://schemas.microsoft.com/office/infopath/2007/PartnerControls">
-  <documentManagement/>
-</p:properties>
-</file>
-
 <file path=customXml/itemProps1.xml><?xml version="1.0" encoding="utf-8"?>
 <ds:datastoreItem xmlns:ds="http://schemas.openxmlformats.org/officeDocument/2006/customXml" ds:itemID="{8DF85A2B-7EA3-4FF9-8804-8F77D24FC36F}">
   <ds:schemaRefs>
@@ -24373,9 +23407,10 @@
 </file>
 
 <file path=customXml/itemProps2.xml><?xml version="1.0" encoding="utf-8"?>
-<ds:datastoreItem xmlns:ds="http://schemas.openxmlformats.org/officeDocument/2006/customXml" ds:itemID="{6A2E4646-937F-4CA2-8FEF-815C282DC232}">
+<ds:datastoreItem xmlns:ds="http://schemas.openxmlformats.org/officeDocument/2006/customXml" ds:itemID="{925313B1-C2E8-4B1B-AD82-1D984852E25E}">
   <ds:schemaRefs>
-    <ds:schemaRef ds:uri="http://schemas.openxmlformats.org/officeDocument/2006/bibliography"/>
+    <ds:schemaRef ds:uri="http://schemas.microsoft.com/office/2006/metadata/properties"/>
+    <ds:schemaRef ds:uri="http://schemas.microsoft.com/office/infopath/2007/PartnerControls"/>
   </ds:schemaRefs>
 </ds:datastoreItem>
 </file>
@@ -24389,10 +23424,9 @@
 </file>
 
 <file path=customXml/itemProps4.xml><?xml version="1.0" encoding="utf-8"?>
-<ds:datastoreItem xmlns:ds="http://schemas.openxmlformats.org/officeDocument/2006/customXml" ds:itemID="{925313B1-C2E8-4B1B-AD82-1D984852E25E}">
+<ds:datastoreItem xmlns:ds="http://schemas.openxmlformats.org/officeDocument/2006/customXml" ds:itemID="{6A2E4646-937F-4CA2-8FEF-815C282DC232}">
   <ds:schemaRefs>
-    <ds:schemaRef ds:uri="http://schemas.microsoft.com/office/2006/metadata/properties"/>
-    <ds:schemaRef ds:uri="http://schemas.microsoft.com/office/infopath/2007/PartnerControls"/>
+    <ds:schemaRef ds:uri="http://schemas.openxmlformats.org/officeDocument/2006/bibliography"/>
   </ds:schemaRefs>
 </ds:datastoreItem>
 </file>
--- a/Dokumen/Laporan Progres _Dimas Rizqy Pangestu_1202184337.docx
+++ b/Dokumen/Laporan Progres _Dimas Rizqy Pangestu_1202184337.docx
@@ -2,29 +2,6 @@
 <file path=word/document.xml><?xml version="1.0" encoding="utf-8"?>
 <w:document xmlns:wpc="http://schemas.microsoft.com/office/word/2010/wordprocessingCanvas" xmlns:cx="http://schemas.microsoft.com/office/drawing/2014/chartex" xmlns:cx1="http://schemas.microsoft.com/office/drawing/2015/9/8/chartex" xmlns:cx2="http://schemas.microsoft.com/office/drawing/2015/10/21/chartex" xmlns:cx3="http://schemas.microsoft.com/office/drawing/2016/5/9/chartex" xmlns:cx4="http://schemas.microsoft.com/office/drawing/2016/5/10/chartex" xmlns:cx5="http://schemas.microsoft.com/office/drawing/2016/5/11/chartex" xmlns:cx6="http://schemas.microsoft.com/office/drawing/2016/5/12/chartex" xmlns:cx7="http://schemas.microsoft.com/office/drawing/2016/5/13/chartex" xmlns:cx8="http://schemas.microsoft.com/office/drawing/2016/5/14/chartex" xmlns:mc="http://schemas.openxmlformats.org/markup-compatibility/2006" xmlns:aink="http://schemas.microsoft.com/office/drawing/2016/ink" xmlns:am3d="http://schemas.microsoft.com/office/drawing/2017/model3d" xmlns:o="urn:schemas-microsoft-com:office:office" xmlns:r="http://schemas.openxmlformats.org/officeDocument/2006/relationships" xmlns:m="http://schemas.openxmlformats.org/officeDocument/2006/math" xmlns:v="urn:schemas-microsoft-com:vml" xmlns:wp14="http://schemas.microsoft.com/office/word/2010/wordprocessingDrawing" xmlns:wp="http://schemas.openxmlformats.org/drawingml/2006/wordprocessingDrawing" xmlns:w10="urn:schemas-microsoft-com:office:word" xmlns:w="http://schemas.openxmlformats.org/wordprocessingml/2006/main" xmlns:w14="http://schemas.microsoft.com/office/word/2010/wordml" xmlns:w15="http://schemas.microsoft.com/office/word/2012/wordml" xmlns:w16cex="http://schemas.microsoft.com/office/word/2018/wordml/cex" xmlns:w16cid="http://schemas.microsoft.com/office/word/2016/wordml/cid" xmlns:w16="http://schemas.microsoft.com/office/word/2018/wordml" xmlns:w16sdtdh="http://schemas.microsoft.com/office/word/2020/wordml/sdtdatahash" xmlns:w16se="http://schemas.microsoft.com/office/word/2015/wordml/symex" xmlns:wpg="http://schemas.microsoft.com/office/word/2010/wordprocessingGroup" xmlns:wpi="http://schemas.microsoft.com/office/word/2010/wordprocessingInk" xmlns:wne="http://schemas.microsoft.com/office/word/2006/wordml" xmlns:wps="http://schemas.microsoft.com/office/word/2010/wordprocessingShape" mc:Ignorable="w14 w15 w16se w16cid w16 w16cex w16sdtdh wp14">
   <w:body>
-    <w:p>
-      <w:pPr>
-        <w:pStyle w:val="Default"/>
-        <w:jc w:val="center"/>
-        <w:rPr>
-          <w:b/>
-          <w:bCs/>
-          <w:noProof/>
-          <w:sz w:val="28"/>
-          <w:szCs w:val="28"/>
-        </w:rPr>
-      </w:pPr>
-      <w:r>
-        <w:rPr>
-          <w:b/>
-          <w:bCs/>
-          <w:noProof/>
-          <w:sz w:val="28"/>
-          <w:szCs w:val="28"/>
-        </w:rPr>
-        <w:t>PROPOSAL TUGAS AKHIR</w:t>
-      </w:r>
-    </w:p>
     <w:p>
       <w:pPr>
         <w:jc w:val="center"/>
@@ -37,10 +14,8 @@
           <w:szCs w:val="28"/>
         </w:rPr>
       </w:pPr>
-    </w:p>
-    <w:p>
-      <w:pPr>
-        <w:jc w:val="center"/>
+      <w:bookmarkStart w:id="0" w:name="_Hlk107172002"/>
+      <w:r>
         <w:rPr>
           <w:rFonts w:cs="Times New Roman"/>
           <w:b/>
@@ -49,17 +24,7 @@
           <w:sz w:val="28"/>
           <w:szCs w:val="28"/>
         </w:rPr>
-      </w:pPr>
-      <w:r>
-        <w:rPr>
-          <w:rFonts w:cs="Times New Roman"/>
-          <w:b/>
-          <w:bCs/>
-          <w:iCs/>
-          <w:sz w:val="28"/>
-          <w:szCs w:val="28"/>
-        </w:rPr>
-        <w:t xml:space="preserve">Pengembangan Aplikasi Penyaluran Tenaga Kerja Berbasis Web pada Koperasi TKBM Menggunakan Metode </w:t>
+        <w:t xml:space="preserve">PENGEMBANGAN APLIKASI PENYALURAN TENAGA KERJA BERBASIS WEB PADA KOPERASI TKBM MENGGUNAKAN METODE </w:t>
       </w:r>
       <w:r>
         <w:rPr>
@@ -72,7 +37,7 @@
           <w:szCs w:val="28"/>
           <w:highlight w:val="yellow"/>
         </w:rPr>
-        <w:t>Waterfall</w:t>
+        <w:t>WATERFALL</w:t>
       </w:r>
       <w:r>
         <w:rPr>
@@ -83,9 +48,10 @@
           <w:sz w:val="28"/>
           <w:szCs w:val="28"/>
         </w:rPr>
-        <w:t xml:space="preserve"> untuk Modul Order</w:t>
-      </w:r>
-    </w:p>
+        <w:t xml:space="preserve"> UNTUK MODUL ORDER</w:t>
+      </w:r>
+    </w:p>
+    <w:bookmarkEnd w:id="0"/>
     <w:p>
       <w:pPr>
         <w:jc w:val="center"/>
@@ -218,6 +184,7 @@
           <w:szCs w:val="24"/>
         </w:rPr>
       </w:pPr>
+      <w:bookmarkStart w:id="1" w:name="_Hlk107172058"/>
       <w:r>
         <w:rPr>
           <w:rFonts w:cs="Times New Roman"/>
@@ -226,12 +193,10 @@
           <w:iCs/>
           <w:szCs w:val="24"/>
         </w:rPr>
-        <w:t xml:space="preserve">AHMAD MUSNANSYAH,IR.MS </w:t>
-      </w:r>
-    </w:p>
-    <w:p>
-      <w:pPr>
-        <w:jc w:val="center"/>
+        <w:t>AHMAD MUSNANSYAH,IR.MS</w:t>
+      </w:r>
+      <w:bookmarkEnd w:id="1"/>
+      <w:r>
         <w:rPr>
           <w:rFonts w:cs="Times New Roman"/>
           <w:b/>
@@ -239,8 +204,12 @@
           <w:iCs/>
           <w:szCs w:val="24"/>
         </w:rPr>
-      </w:pPr>
-      <w:r>
+        <w:t xml:space="preserve"> </w:t>
+      </w:r>
+    </w:p>
+    <w:p>
+      <w:pPr>
+        <w:jc w:val="center"/>
         <w:rPr>
           <w:rFonts w:cs="Times New Roman"/>
           <w:b/>
@@ -248,8 +217,19 @@
           <w:iCs/>
           <w:szCs w:val="24"/>
         </w:rPr>
+      </w:pPr>
+      <w:bookmarkStart w:id="2" w:name="_Hlk107172071"/>
+      <w:r>
+        <w:rPr>
+          <w:rFonts w:cs="Times New Roman"/>
+          <w:b/>
+          <w:bCs/>
+          <w:iCs/>
+          <w:szCs w:val="24"/>
+        </w:rPr>
         <w:t>Dr SINUNG SUAKANTO, S.T., M.T</w:t>
       </w:r>
+      <w:bookmarkEnd w:id="2"/>
     </w:p>
     <w:p>
       <w:pPr>
@@ -422,8 +402,8 @@
           <w:lang w:val="id-ID"/>
         </w:rPr>
       </w:pPr>
-      <w:bookmarkStart w:id="0" w:name="_Toc404168526"/>
-      <w:bookmarkStart w:id="1" w:name="_Toc106533950"/>
+      <w:bookmarkStart w:id="3" w:name="_Toc404168526"/>
+      <w:bookmarkStart w:id="4" w:name="_Toc106624714"/>
       <w:r>
         <w:rPr>
           <w:lang w:val="id-ID"/>
@@ -431,8 +411,8 @@
         <w:lastRenderedPageBreak/>
         <w:t>Daftar Isi</w:t>
       </w:r>
-      <w:bookmarkEnd w:id="0"/>
-      <w:bookmarkEnd w:id="1"/>
+      <w:bookmarkEnd w:id="3"/>
+      <w:bookmarkEnd w:id="4"/>
     </w:p>
     <w:p>
       <w:pPr>
@@ -455,7 +435,7 @@
       <w:r>
         <w:fldChar w:fldCharType="separate"/>
       </w:r>
-      <w:hyperlink w:anchor="_Toc106533950" w:history="1">
+      <w:hyperlink w:anchor="_Toc106624714" w:history="1">
         <w:r>
           <w:rPr>
             <w:rStyle w:val="Hyperlink"/>
@@ -478,7 +458,7 @@
           <w:rPr>
             <w:webHidden/>
           </w:rPr>
-          <w:instrText xml:space="preserve"> PAGEREF _Toc106533950 \h </w:instrText>
+          <w:instrText xml:space="preserve"> PAGEREF _Toc106624714 \h </w:instrText>
         </w:r>
         <w:r>
           <w:rPr>
@@ -517,7 +497,7 @@
           <w:lang w:eastAsia="zh-CN"/>
         </w:rPr>
       </w:pPr>
-      <w:hyperlink w:anchor="_Toc106533951" w:history="1">
+      <w:hyperlink w:anchor="_Toc106624715" w:history="1">
         <w:r>
           <w:rPr>
             <w:rStyle w:val="Hyperlink"/>
@@ -540,7 +520,7 @@
           <w:rPr>
             <w:webHidden/>
           </w:rPr>
-          <w:instrText xml:space="preserve"> PAGEREF _Toc106533951 \h </w:instrText>
+          <w:instrText xml:space="preserve"> PAGEREF _Toc106624715 \h </w:instrText>
         </w:r>
         <w:r>
           <w:rPr>
@@ -579,7 +559,7 @@
           <w:lang w:eastAsia="zh-CN"/>
         </w:rPr>
       </w:pPr>
-      <w:hyperlink w:anchor="_Toc106533952" w:history="1">
+      <w:hyperlink w:anchor="_Toc106624716" w:history="1">
         <w:r>
           <w:rPr>
             <w:rStyle w:val="Hyperlink"/>
@@ -602,7 +582,7 @@
           <w:rPr>
             <w:webHidden/>
           </w:rPr>
-          <w:instrText xml:space="preserve"> PAGEREF _Toc106533952 \h </w:instrText>
+          <w:instrText xml:space="preserve"> PAGEREF _Toc106624716 \h </w:instrText>
         </w:r>
         <w:r>
           <w:rPr>
@@ -641,7 +621,7 @@
           <w:lang w:eastAsia="zh-CN"/>
         </w:rPr>
       </w:pPr>
-      <w:hyperlink w:anchor="_Toc106533953" w:history="1">
+      <w:hyperlink w:anchor="_Toc106624717" w:history="1">
         <w:r>
           <w:rPr>
             <w:rStyle w:val="Hyperlink"/>
@@ -664,7 +644,7 @@
           <w:rPr>
             <w:webHidden/>
           </w:rPr>
-          <w:instrText xml:space="preserve"> PAGEREF _Toc106533953 \h </w:instrText>
+          <w:instrText xml:space="preserve"> PAGEREF _Toc106624717 \h </w:instrText>
         </w:r>
         <w:r>
           <w:rPr>
@@ -703,7 +683,7 @@
           <w:lang w:eastAsia="zh-CN"/>
         </w:rPr>
       </w:pPr>
-      <w:hyperlink w:anchor="_Toc106533954" w:history="1">
+      <w:hyperlink w:anchor="_Toc106624718" w:history="1">
         <w:r>
           <w:rPr>
             <w:rStyle w:val="Hyperlink"/>
@@ -726,7 +706,7 @@
           <w:rPr>
             <w:webHidden/>
           </w:rPr>
-          <w:instrText xml:space="preserve"> PAGEREF _Toc106533954 \h </w:instrText>
+          <w:instrText xml:space="preserve"> PAGEREF _Toc106624718 \h </w:instrText>
         </w:r>
         <w:r>
           <w:rPr>
@@ -766,7 +746,7 @@
           <w:lang w:eastAsia="zh-CN"/>
         </w:rPr>
       </w:pPr>
-      <w:hyperlink w:anchor="_Toc106533955" w:history="1">
+      <w:hyperlink w:anchor="_Toc106624719" w:history="1">
         <w:r>
           <w:rPr>
             <w:rStyle w:val="Hyperlink"/>
@@ -803,7 +783,7 @@
           <w:rPr>
             <w:webHidden/>
           </w:rPr>
-          <w:instrText xml:space="preserve"> PAGEREF _Toc106533955 \h </w:instrText>
+          <w:instrText xml:space="preserve"> PAGEREF _Toc106624719 \h </w:instrText>
         </w:r>
         <w:r>
           <w:rPr>
@@ -843,7 +823,7 @@
           <w:lang w:eastAsia="zh-CN"/>
         </w:rPr>
       </w:pPr>
-      <w:hyperlink w:anchor="_Toc106533956" w:history="1">
+      <w:hyperlink w:anchor="_Toc106624720" w:history="1">
         <w:r>
           <w:rPr>
             <w:rStyle w:val="Hyperlink"/>
@@ -880,7 +860,7 @@
           <w:rPr>
             <w:webHidden/>
           </w:rPr>
-          <w:instrText xml:space="preserve"> PAGEREF _Toc106533956 \h </w:instrText>
+          <w:instrText xml:space="preserve"> PAGEREF _Toc106624720 \h </w:instrText>
         </w:r>
         <w:r>
           <w:rPr>
@@ -920,7 +900,7 @@
           <w:lang w:eastAsia="zh-CN"/>
         </w:rPr>
       </w:pPr>
-      <w:hyperlink w:anchor="_Toc106533957" w:history="1">
+      <w:hyperlink w:anchor="_Toc106624721" w:history="1">
         <w:r>
           <w:rPr>
             <w:rStyle w:val="Hyperlink"/>
@@ -957,7 +937,7 @@
           <w:rPr>
             <w:webHidden/>
           </w:rPr>
-          <w:instrText xml:space="preserve"> PAGEREF _Toc106533957 \h </w:instrText>
+          <w:instrText xml:space="preserve"> PAGEREF _Toc106624721 \h </w:instrText>
         </w:r>
         <w:r>
           <w:rPr>
@@ -997,7 +977,7 @@
           <w:lang w:eastAsia="zh-CN"/>
         </w:rPr>
       </w:pPr>
-      <w:hyperlink w:anchor="_Toc106533958" w:history="1">
+      <w:hyperlink w:anchor="_Toc106624722" w:history="1">
         <w:r>
           <w:rPr>
             <w:rStyle w:val="Hyperlink"/>
@@ -1034,7 +1014,7 @@
           <w:rPr>
             <w:webHidden/>
           </w:rPr>
-          <w:instrText xml:space="preserve"> PAGEREF _Toc106533958 \h </w:instrText>
+          <w:instrText xml:space="preserve"> PAGEREF _Toc106624722 \h </w:instrText>
         </w:r>
         <w:r>
           <w:rPr>
@@ -1074,7 +1054,7 @@
           <w:lang w:eastAsia="zh-CN"/>
         </w:rPr>
       </w:pPr>
-      <w:hyperlink w:anchor="_Toc106533959" w:history="1">
+      <w:hyperlink w:anchor="_Toc106624723" w:history="1">
         <w:r>
           <w:rPr>
             <w:rStyle w:val="Hyperlink"/>
@@ -1111,7 +1091,7 @@
           <w:rPr>
             <w:webHidden/>
           </w:rPr>
-          <w:instrText xml:space="preserve"> PAGEREF _Toc106533959 \h </w:instrText>
+          <w:instrText xml:space="preserve"> PAGEREF _Toc106624723 \h </w:instrText>
         </w:r>
         <w:r>
           <w:rPr>
@@ -1151,7 +1131,7 @@
           <w:lang w:eastAsia="zh-CN"/>
         </w:rPr>
       </w:pPr>
-      <w:hyperlink w:anchor="_Toc106533960" w:history="1">
+      <w:hyperlink w:anchor="_Toc106624724" w:history="1">
         <w:r>
           <w:rPr>
             <w:rStyle w:val="Hyperlink"/>
@@ -1188,7 +1168,7 @@
           <w:rPr>
             <w:webHidden/>
           </w:rPr>
-          <w:instrText xml:space="preserve"> PAGEREF _Toc106533960 \h </w:instrText>
+          <w:instrText xml:space="preserve"> PAGEREF _Toc106624724 \h </w:instrText>
         </w:r>
         <w:r>
           <w:rPr>
@@ -1228,7 +1208,7 @@
           <w:lang w:eastAsia="zh-CN"/>
         </w:rPr>
       </w:pPr>
-      <w:hyperlink w:anchor="_Toc106533961" w:history="1">
+      <w:hyperlink w:anchor="_Toc106624725" w:history="1">
         <w:r>
           <w:rPr>
             <w:rStyle w:val="Hyperlink"/>
@@ -1265,7 +1245,7 @@
           <w:rPr>
             <w:webHidden/>
           </w:rPr>
-          <w:instrText xml:space="preserve"> PAGEREF _Toc106533961 \h </w:instrText>
+          <w:instrText xml:space="preserve"> PAGEREF _Toc106624725 \h </w:instrText>
         </w:r>
         <w:r>
           <w:rPr>
@@ -1305,7 +1285,7 @@
           <w:lang w:eastAsia="zh-CN"/>
         </w:rPr>
       </w:pPr>
-      <w:hyperlink w:anchor="_Toc106533962" w:history="1">
+      <w:hyperlink w:anchor="_Toc106624726" w:history="1">
         <w:r>
           <w:rPr>
             <w:rStyle w:val="Hyperlink"/>
@@ -1342,7 +1322,7 @@
           <w:rPr>
             <w:webHidden/>
           </w:rPr>
-          <w:instrText xml:space="preserve"> PAGEREF _Toc106533962 \h </w:instrText>
+          <w:instrText xml:space="preserve"> PAGEREF _Toc106624726 \h </w:instrText>
         </w:r>
         <w:r>
           <w:rPr>
@@ -1382,7 +1362,7 @@
           <w:lang w:eastAsia="zh-CN"/>
         </w:rPr>
       </w:pPr>
-      <w:hyperlink w:anchor="_Toc106533963" w:history="1">
+      <w:hyperlink w:anchor="_Toc106624727" w:history="1">
         <w:r>
           <w:rPr>
             <w:rStyle w:val="Hyperlink"/>
@@ -1419,7 +1399,7 @@
           <w:rPr>
             <w:webHidden/>
           </w:rPr>
-          <w:instrText xml:space="preserve"> PAGEREF _Toc106533963 \h </w:instrText>
+          <w:instrText xml:space="preserve"> PAGEREF _Toc106624727 \h </w:instrText>
         </w:r>
         <w:r>
           <w:rPr>
@@ -1459,7 +1439,7 @@
           <w:lang w:eastAsia="zh-CN"/>
         </w:rPr>
       </w:pPr>
-      <w:hyperlink w:anchor="_Toc106533964" w:history="1">
+      <w:hyperlink w:anchor="_Toc106624728" w:history="1">
         <w:r>
           <w:rPr>
             <w:rStyle w:val="Hyperlink"/>
@@ -1496,7 +1476,7 @@
           <w:rPr>
             <w:webHidden/>
           </w:rPr>
-          <w:instrText xml:space="preserve"> PAGEREF _Toc106533964 \h </w:instrText>
+          <w:instrText xml:space="preserve"> PAGEREF _Toc106624728 \h </w:instrText>
         </w:r>
         <w:r>
           <w:rPr>
@@ -1536,7 +1516,7 @@
           <w:lang w:eastAsia="zh-CN"/>
         </w:rPr>
       </w:pPr>
-      <w:hyperlink w:anchor="_Toc106533965" w:history="1">
+      <w:hyperlink w:anchor="_Toc106624729" w:history="1">
         <w:r>
           <w:rPr>
             <w:rStyle w:val="Hyperlink"/>
@@ -1573,7 +1553,7 @@
           <w:rPr>
             <w:webHidden/>
           </w:rPr>
-          <w:instrText xml:space="preserve"> PAGEREF _Toc106533965 \h </w:instrText>
+          <w:instrText xml:space="preserve"> PAGEREF _Toc106624729 \h </w:instrText>
         </w:r>
         <w:r>
           <w:rPr>
@@ -1613,7 +1593,7 @@
           <w:lang w:eastAsia="zh-CN"/>
         </w:rPr>
       </w:pPr>
-      <w:hyperlink w:anchor="_Toc106533966" w:history="1">
+      <w:hyperlink w:anchor="_Toc106624730" w:history="1">
         <w:r>
           <w:rPr>
             <w:rStyle w:val="Hyperlink"/>
@@ -1650,7 +1630,7 @@
           <w:rPr>
             <w:webHidden/>
           </w:rPr>
-          <w:instrText xml:space="preserve"> PAGEREF _Toc106533966 \h </w:instrText>
+          <w:instrText xml:space="preserve"> PAGEREF _Toc106624730 \h </w:instrText>
         </w:r>
         <w:r>
           <w:rPr>
@@ -1690,7 +1670,7 @@
           <w:lang w:eastAsia="zh-CN"/>
         </w:rPr>
       </w:pPr>
-      <w:hyperlink w:anchor="_Toc106533967" w:history="1">
+      <w:hyperlink w:anchor="_Toc106624731" w:history="1">
         <w:r>
           <w:rPr>
             <w:rStyle w:val="Hyperlink"/>
@@ -1727,7 +1707,7 @@
           <w:rPr>
             <w:webHidden/>
           </w:rPr>
-          <w:instrText xml:space="preserve"> PAGEREF _Toc106533967 \h </w:instrText>
+          <w:instrText xml:space="preserve"> PAGEREF _Toc106624731 \h </w:instrText>
         </w:r>
         <w:r>
           <w:rPr>
@@ -1767,7 +1747,7 @@
           <w:lang w:eastAsia="zh-CN"/>
         </w:rPr>
       </w:pPr>
-      <w:hyperlink w:anchor="_Toc106533968" w:history="1">
+      <w:hyperlink w:anchor="_Toc106624732" w:history="1">
         <w:r>
           <w:rPr>
             <w:rStyle w:val="Hyperlink"/>
@@ -1804,7 +1784,7 @@
           <w:rPr>
             <w:webHidden/>
           </w:rPr>
-          <w:instrText xml:space="preserve"> PAGEREF _Toc106533968 \h </w:instrText>
+          <w:instrText xml:space="preserve"> PAGEREF _Toc106624732 \h </w:instrText>
         </w:r>
         <w:r>
           <w:rPr>
@@ -1844,7 +1824,7 @@
           <w:lang w:eastAsia="zh-CN"/>
         </w:rPr>
       </w:pPr>
-      <w:hyperlink w:anchor="_Toc106533969" w:history="1">
+      <w:hyperlink w:anchor="_Toc106624733" w:history="1">
         <w:r>
           <w:rPr>
             <w:rStyle w:val="Hyperlink"/>
@@ -1881,7 +1861,7 @@
           <w:rPr>
             <w:webHidden/>
           </w:rPr>
-          <w:instrText xml:space="preserve"> PAGEREF _Toc106533969 \h </w:instrText>
+          <w:instrText xml:space="preserve"> PAGEREF _Toc106624733 \h </w:instrText>
         </w:r>
         <w:r>
           <w:rPr>
@@ -1921,7 +1901,7 @@
           <w:lang w:eastAsia="zh-CN"/>
         </w:rPr>
       </w:pPr>
-      <w:hyperlink w:anchor="_Toc106533970" w:history="1">
+      <w:hyperlink w:anchor="_Toc106624734" w:history="1">
         <w:r>
           <w:rPr>
             <w:rStyle w:val="Hyperlink"/>
@@ -1958,7 +1938,7 @@
           <w:rPr>
             <w:webHidden/>
           </w:rPr>
-          <w:instrText xml:space="preserve"> PAGEREF _Toc106533970 \h </w:instrText>
+          <w:instrText xml:space="preserve"> PAGEREF _Toc106624734 \h </w:instrText>
         </w:r>
         <w:r>
           <w:rPr>
@@ -1998,7 +1978,7 @@
           <w:lang w:eastAsia="zh-CN"/>
         </w:rPr>
       </w:pPr>
-      <w:hyperlink w:anchor="_Toc106533971" w:history="1">
+      <w:hyperlink w:anchor="_Toc106624735" w:history="1">
         <w:r>
           <w:rPr>
             <w:rStyle w:val="Hyperlink"/>
@@ -2035,7 +2015,7 @@
           <w:rPr>
             <w:webHidden/>
           </w:rPr>
-          <w:instrText xml:space="preserve"> PAGEREF _Toc106533971 \h </w:instrText>
+          <w:instrText xml:space="preserve"> PAGEREF _Toc106624735 \h </w:instrText>
         </w:r>
         <w:r>
           <w:rPr>
@@ -2075,7 +2055,7 @@
           <w:lang w:eastAsia="zh-CN"/>
         </w:rPr>
       </w:pPr>
-      <w:hyperlink w:anchor="_Toc106533972" w:history="1">
+      <w:hyperlink w:anchor="_Toc106624736" w:history="1">
         <w:r>
           <w:rPr>
             <w:rStyle w:val="Hyperlink"/>
@@ -2112,7 +2092,7 @@
           <w:rPr>
             <w:webHidden/>
           </w:rPr>
-          <w:instrText xml:space="preserve"> PAGEREF _Toc106533972 \h </w:instrText>
+          <w:instrText xml:space="preserve"> PAGEREF _Toc106624736 \h </w:instrText>
         </w:r>
         <w:r>
           <w:rPr>
@@ -2152,7 +2132,7 @@
           <w:lang w:eastAsia="zh-CN"/>
         </w:rPr>
       </w:pPr>
-      <w:hyperlink w:anchor="_Toc106533973" w:history="1">
+      <w:hyperlink w:anchor="_Toc106624737" w:history="1">
         <w:r>
           <w:rPr>
             <w:rStyle w:val="Hyperlink"/>
@@ -2189,7 +2169,7 @@
           <w:rPr>
             <w:webHidden/>
           </w:rPr>
-          <w:instrText xml:space="preserve"> PAGEREF _Toc106533973 \h </w:instrText>
+          <w:instrText xml:space="preserve"> PAGEREF _Toc106624737 \h </w:instrText>
         </w:r>
         <w:r>
           <w:rPr>
@@ -2229,7 +2209,7 @@
           <w:lang w:eastAsia="zh-CN"/>
         </w:rPr>
       </w:pPr>
-      <w:hyperlink w:anchor="_Toc106533974" w:history="1">
+      <w:hyperlink w:anchor="_Toc106624738" w:history="1">
         <w:r>
           <w:rPr>
             <w:rStyle w:val="Hyperlink"/>
@@ -2266,7 +2246,7 @@
           <w:rPr>
             <w:webHidden/>
           </w:rPr>
-          <w:instrText xml:space="preserve"> PAGEREF _Toc106533974 \h </w:instrText>
+          <w:instrText xml:space="preserve"> PAGEREF _Toc106624738 \h </w:instrText>
         </w:r>
         <w:r>
           <w:rPr>
@@ -2306,7 +2286,7 @@
           <w:lang w:eastAsia="zh-CN"/>
         </w:rPr>
       </w:pPr>
-      <w:hyperlink w:anchor="_Toc106533975" w:history="1">
+      <w:hyperlink w:anchor="_Toc106624739" w:history="1">
         <w:r>
           <w:rPr>
             <w:rStyle w:val="Hyperlink"/>
@@ -2343,7 +2323,7 @@
           <w:rPr>
             <w:webHidden/>
           </w:rPr>
-          <w:instrText xml:space="preserve"> PAGEREF _Toc106533975 \h </w:instrText>
+          <w:instrText xml:space="preserve"> PAGEREF _Toc106624739 \h </w:instrText>
         </w:r>
         <w:r>
           <w:rPr>
@@ -2383,7 +2363,7 @@
           <w:lang w:eastAsia="zh-CN"/>
         </w:rPr>
       </w:pPr>
-      <w:hyperlink w:anchor="_Toc106533976" w:history="1">
+      <w:hyperlink w:anchor="_Toc106624740" w:history="1">
         <w:r>
           <w:rPr>
             <w:rStyle w:val="Hyperlink"/>
@@ -2422,7 +2402,7 @@
           <w:rPr>
             <w:webHidden/>
           </w:rPr>
-          <w:instrText xml:space="preserve"> PAGEREF _Toc106533976 \h </w:instrText>
+          <w:instrText xml:space="preserve"> PAGEREF _Toc106624740 \h </w:instrText>
         </w:r>
         <w:r>
           <w:rPr>
@@ -2439,7 +2419,7 @@
           <w:rPr>
             <w:webHidden/>
           </w:rPr>
-          <w:t>11</w:t>
+          <w:t>10</w:t>
         </w:r>
         <w:r>
           <w:rPr>
@@ -2462,11 +2442,10 @@
           <w:lang w:eastAsia="zh-CN"/>
         </w:rPr>
       </w:pPr>
-      <w:hyperlink w:anchor="_Toc106533977" w:history="1">
+      <w:hyperlink w:anchor="_Toc106624741" w:history="1">
         <w:r>
           <w:rPr>
             <w:rStyle w:val="Hyperlink"/>
-            <w:highlight w:val="yellow"/>
           </w:rPr>
           <w:t>II.10</w:t>
         </w:r>
@@ -2481,7 +2460,6 @@
         <w:r>
           <w:rPr>
             <w:rStyle w:val="Hyperlink"/>
-            <w:highlight w:val="yellow"/>
           </w:rPr>
           <w:t>Penelitian Terdahulu</w:t>
         </w:r>
@@ -2501,7 +2479,7 @@
           <w:rPr>
             <w:webHidden/>
           </w:rPr>
-          <w:instrText xml:space="preserve"> PAGEREF _Toc106533977 \h </w:instrText>
+          <w:instrText xml:space="preserve"> PAGEREF _Toc106624741 \h </w:instrText>
         </w:r>
         <w:r>
           <w:rPr>
@@ -2518,7 +2496,7 @@
           <w:rPr>
             <w:webHidden/>
           </w:rPr>
-          <w:t>12</w:t>
+          <w:t>11</w:t>
         </w:r>
         <w:r>
           <w:rPr>
@@ -2541,11 +2519,10 @@
           <w:lang w:eastAsia="zh-CN"/>
         </w:rPr>
       </w:pPr>
-      <w:hyperlink w:anchor="_Toc106533978" w:history="1">
+      <w:hyperlink w:anchor="_Toc106624742" w:history="1">
         <w:r>
           <w:rPr>
             <w:rStyle w:val="Hyperlink"/>
-            <w:highlight w:val="yellow"/>
           </w:rPr>
           <w:t>II.11</w:t>
         </w:r>
@@ -2560,7 +2537,6 @@
         <w:r>
           <w:rPr>
             <w:rStyle w:val="Hyperlink"/>
-            <w:highlight w:val="yellow"/>
           </w:rPr>
           <w:t>Alasan Pemilihan Teori, Kerangka Kerja, atau Mekanisme</w:t>
         </w:r>
@@ -2580,7 +2556,7 @@
           <w:rPr>
             <w:webHidden/>
           </w:rPr>
-          <w:instrText xml:space="preserve"> PAGEREF _Toc106533978 \h </w:instrText>
+          <w:instrText xml:space="preserve"> PAGEREF _Toc106624742 \h </w:instrText>
         </w:r>
         <w:r>
           <w:rPr>
@@ -2597,7 +2573,7 @@
           <w:rPr>
             <w:webHidden/>
           </w:rPr>
-          <w:t>15</w:t>
+          <w:t>14</w:t>
         </w:r>
         <w:r>
           <w:rPr>
@@ -2620,7 +2596,7 @@
           <w:lang w:eastAsia="zh-CN"/>
         </w:rPr>
       </w:pPr>
-      <w:hyperlink w:anchor="_Toc106533979" w:history="1">
+      <w:hyperlink w:anchor="_Toc106624743" w:history="1">
         <w:r>
           <w:rPr>
             <w:rStyle w:val="Hyperlink"/>
@@ -2657,7 +2633,7 @@
           <w:rPr>
             <w:webHidden/>
           </w:rPr>
-          <w:instrText xml:space="preserve"> PAGEREF _Toc106533979 \h </w:instrText>
+          <w:instrText xml:space="preserve"> PAGEREF _Toc106624743 \h </w:instrText>
         </w:r>
         <w:r>
           <w:rPr>
@@ -2674,7 +2650,7 @@
           <w:rPr>
             <w:webHidden/>
           </w:rPr>
-          <w:t>16</w:t>
+          <w:t>15</w:t>
         </w:r>
         <w:r>
           <w:rPr>
@@ -2697,7 +2673,7 @@
           <w:lang w:eastAsia="zh-CN"/>
         </w:rPr>
       </w:pPr>
-      <w:hyperlink w:anchor="_Toc106533980" w:history="1">
+      <w:hyperlink w:anchor="_Toc106624744" w:history="1">
         <w:r>
           <w:rPr>
             <w:rStyle w:val="Hyperlink"/>
@@ -2734,7 +2710,7 @@
           <w:rPr>
             <w:webHidden/>
           </w:rPr>
-          <w:instrText xml:space="preserve"> PAGEREF _Toc106533980 \h </w:instrText>
+          <w:instrText xml:space="preserve"> PAGEREF _Toc106624744 \h </w:instrText>
         </w:r>
         <w:r>
           <w:rPr>
@@ -2751,7 +2727,7 @@
           <w:rPr>
             <w:webHidden/>
           </w:rPr>
-          <w:t>16</w:t>
+          <w:t>15</w:t>
         </w:r>
         <w:r>
           <w:rPr>
@@ -2774,11 +2750,10 @@
           <w:lang w:eastAsia="zh-CN"/>
         </w:rPr>
       </w:pPr>
-      <w:hyperlink w:anchor="_Toc106533981" w:history="1">
+      <w:hyperlink w:anchor="_Toc106624745" w:history="1">
         <w:r>
           <w:rPr>
             <w:rStyle w:val="Hyperlink"/>
-            <w:highlight w:val="yellow"/>
           </w:rPr>
           <w:t>III.2</w:t>
         </w:r>
@@ -2793,7 +2768,6 @@
         <w:r>
           <w:rPr>
             <w:rStyle w:val="Hyperlink"/>
-            <w:highlight w:val="yellow"/>
           </w:rPr>
           <w:t>Sistematika Penyelesaian Masalah</w:t>
         </w:r>
@@ -2813,7 +2787,7 @@
           <w:rPr>
             <w:webHidden/>
           </w:rPr>
-          <w:instrText xml:space="preserve"> PAGEREF _Toc106533981 \h </w:instrText>
+          <w:instrText xml:space="preserve"> PAGEREF _Toc106624745 \h </w:instrText>
         </w:r>
         <w:r>
           <w:rPr>
@@ -2830,7 +2804,7 @@
           <w:rPr>
             <w:webHidden/>
           </w:rPr>
-          <w:t>17</w:t>
+          <w:t>16</w:t>
         </w:r>
         <w:r>
           <w:rPr>
@@ -2853,22 +2827,34 @@
           <w:lang w:eastAsia="zh-CN"/>
         </w:rPr>
       </w:pPr>
-      <w:hyperlink w:anchor="_Toc106533982" w:history="1">
+      <w:hyperlink w:anchor="_Toc106624746" w:history="1">
+        <w:r>
+          <w:rPr>
+            <w:rStyle w:val="Hyperlink"/>
+          </w:rPr>
+          <w:t>III.2.1</w:t>
+        </w:r>
+        <w:r>
+          <w:rPr>
+            <w:rFonts w:asciiTheme="minorHAnsi" w:eastAsiaTheme="minorEastAsia" w:hAnsiTheme="minorHAnsi"/>
+            <w:sz w:val="22"/>
+            <w:lang w:eastAsia="zh-CN"/>
+          </w:rPr>
+          <w:tab/>
+        </w:r>
         <w:r>
           <w:rPr>
             <w:rStyle w:val="Hyperlink"/>
             <w:i/>
             <w:iCs/>
           </w:rPr>
-          <w:t>III.2.1</w:t>
-        </w:r>
-        <w:r>
-          <w:rPr>
-            <w:rFonts w:asciiTheme="minorHAnsi" w:eastAsiaTheme="minorEastAsia" w:hAnsiTheme="minorHAnsi"/>
-            <w:sz w:val="22"/>
-            <w:lang w:eastAsia="zh-CN"/>
-          </w:rPr>
-          <w:tab/>
+          <w:t>Prototyping</w:t>
+        </w:r>
+        <w:r>
+          <w:rPr>
+            <w:rStyle w:val="Hyperlink"/>
+          </w:rPr>
+          <w:t xml:space="preserve"> </w:t>
         </w:r>
         <w:r>
           <w:rPr>
@@ -2876,7 +2862,7 @@
             <w:i/>
             <w:iCs/>
           </w:rPr>
-          <w:t>Prototyping Model</w:t>
+          <w:t>Model</w:t>
         </w:r>
         <w:r>
           <w:rPr>
@@ -2894,7 +2880,7 @@
           <w:rPr>
             <w:webHidden/>
           </w:rPr>
-          <w:instrText xml:space="preserve"> PAGEREF _Toc106533982 \h </w:instrText>
+          <w:instrText xml:space="preserve"> PAGEREF _Toc106624746 \h </w:instrText>
         </w:r>
         <w:r>
           <w:rPr>
@@ -2911,7 +2897,7 @@
           <w:rPr>
             <w:webHidden/>
           </w:rPr>
-          <w:t>18</w:t>
+          <w:t>17</w:t>
         </w:r>
         <w:r>
           <w:rPr>
@@ -2934,7 +2920,7 @@
           <w:lang w:eastAsia="zh-CN"/>
         </w:rPr>
       </w:pPr>
-      <w:hyperlink w:anchor="_Toc106533983" w:history="1">
+      <w:hyperlink w:anchor="_Toc106624747" w:history="1">
         <w:r>
           <w:rPr>
             <w:rStyle w:val="Hyperlink"/>
@@ -2952,6 +2938,8 @@
         <w:r>
           <w:rPr>
             <w:rStyle w:val="Hyperlink"/>
+            <w:i/>
+            <w:iCs/>
           </w:rPr>
           <w:t>Communication</w:t>
         </w:r>
@@ -2971,7 +2959,7 @@
           <w:rPr>
             <w:webHidden/>
           </w:rPr>
-          <w:instrText xml:space="preserve"> PAGEREF _Toc106533983 \h </w:instrText>
+          <w:instrText xml:space="preserve"> PAGEREF _Toc106624747 \h </w:instrText>
         </w:r>
         <w:r>
           <w:rPr>
@@ -2988,7 +2976,7 @@
           <w:rPr>
             <w:webHidden/>
           </w:rPr>
-          <w:t>18</w:t>
+          <w:t>17</w:t>
         </w:r>
         <w:r>
           <w:rPr>
@@ -3011,7 +2999,7 @@
           <w:lang w:eastAsia="zh-CN"/>
         </w:rPr>
       </w:pPr>
-      <w:hyperlink w:anchor="_Toc106533984" w:history="1">
+      <w:hyperlink w:anchor="_Toc106624748" w:history="1">
         <w:r>
           <w:rPr>
             <w:rStyle w:val="Hyperlink"/>
@@ -3029,8 +3017,24 @@
         <w:r>
           <w:rPr>
             <w:rStyle w:val="Hyperlink"/>
-          </w:rPr>
-          <w:t>Quick Planning &amp; Modelling Quick Design</w:t>
+            <w:i/>
+            <w:iCs/>
+          </w:rPr>
+          <w:t>Quick Planning &amp; Modelling Quick</w:t>
+        </w:r>
+        <w:r>
+          <w:rPr>
+            <w:rStyle w:val="Hyperlink"/>
+          </w:rPr>
+          <w:t xml:space="preserve"> </w:t>
+        </w:r>
+        <w:r>
+          <w:rPr>
+            <w:rStyle w:val="Hyperlink"/>
+            <w:i/>
+            <w:iCs/>
+          </w:rPr>
+          <w:t>Design</w:t>
         </w:r>
         <w:r>
           <w:rPr>
@@ -3048,7 +3052,7 @@
           <w:rPr>
             <w:webHidden/>
           </w:rPr>
-          <w:instrText xml:space="preserve"> PAGEREF _Toc106533984 \h </w:instrText>
+          <w:instrText xml:space="preserve"> PAGEREF _Toc106624748 \h </w:instrText>
         </w:r>
         <w:r>
           <w:rPr>
@@ -3065,7 +3069,7 @@
           <w:rPr>
             <w:webHidden/>
           </w:rPr>
-          <w:t>18</w:t>
+          <w:t>17</w:t>
         </w:r>
         <w:r>
           <w:rPr>
@@ -3088,7 +3092,7 @@
           <w:lang w:eastAsia="zh-CN"/>
         </w:rPr>
       </w:pPr>
-      <w:hyperlink w:anchor="_Toc106533985" w:history="1">
+      <w:hyperlink w:anchor="_Toc106624749" w:history="1">
         <w:r>
           <w:rPr>
             <w:rStyle w:val="Hyperlink"/>
@@ -3106,15 +3110,35 @@
         <w:r>
           <w:rPr>
             <w:rStyle w:val="Hyperlink"/>
+            <w:i/>
+            <w:iCs/>
           </w:rPr>
           <w:t xml:space="preserve">Construction </w:t>
+        </w:r>
+        <w:r>
+          <w:rPr>
+            <w:rStyle w:val="Hyperlink"/>
+            <w:i/>
+            <w:iCs/>
+            <w:highlight w:val="yellow"/>
+          </w:rPr>
+          <w:t>of</w:t>
         </w:r>
         <w:r>
           <w:rPr>
             <w:rStyle w:val="Hyperlink"/>
             <w:highlight w:val="yellow"/>
           </w:rPr>
-          <w:t>of Prototype</w:t>
+          <w:t xml:space="preserve"> </w:t>
+        </w:r>
+        <w:r>
+          <w:rPr>
+            <w:rStyle w:val="Hyperlink"/>
+            <w:i/>
+            <w:iCs/>
+            <w:highlight w:val="yellow"/>
+          </w:rPr>
+          <w:t>Prototype</w:t>
         </w:r>
         <w:r>
           <w:rPr>
@@ -3132,7 +3156,7 @@
           <w:rPr>
             <w:webHidden/>
           </w:rPr>
-          <w:instrText xml:space="preserve"> PAGEREF _Toc106533985 \h </w:instrText>
+          <w:instrText xml:space="preserve"> PAGEREF _Toc106624749 \h </w:instrText>
         </w:r>
         <w:r>
           <w:rPr>
@@ -3149,7 +3173,7 @@
           <w:rPr>
             <w:webHidden/>
           </w:rPr>
-          <w:t>18</w:t>
+          <w:t>17</w:t>
         </w:r>
         <w:r>
           <w:rPr>
@@ -3172,7 +3196,7 @@
           <w:lang w:eastAsia="zh-CN"/>
         </w:rPr>
       </w:pPr>
-      <w:hyperlink w:anchor="_Toc106533986" w:history="1">
+      <w:hyperlink w:anchor="_Toc106624750" w:history="1">
         <w:r>
           <w:rPr>
             <w:rStyle w:val="Hyperlink"/>
@@ -3190,8 +3214,24 @@
         <w:r>
           <w:rPr>
             <w:rStyle w:val="Hyperlink"/>
-          </w:rPr>
-          <w:t>Deployment, Delivery &amp; Feedback</w:t>
+            <w:i/>
+            <w:iCs/>
+          </w:rPr>
+          <w:t>Deployment, Delivery &amp;</w:t>
+        </w:r>
+        <w:r>
+          <w:rPr>
+            <w:rStyle w:val="Hyperlink"/>
+          </w:rPr>
+          <w:t xml:space="preserve"> </w:t>
+        </w:r>
+        <w:r>
+          <w:rPr>
+            <w:rStyle w:val="Hyperlink"/>
+            <w:i/>
+            <w:iCs/>
+          </w:rPr>
+          <w:t>Feedback</w:t>
         </w:r>
         <w:r>
           <w:rPr>
@@ -3209,7 +3249,7 @@
           <w:rPr>
             <w:webHidden/>
           </w:rPr>
-          <w:instrText xml:space="preserve"> PAGEREF _Toc106533986 \h </w:instrText>
+          <w:instrText xml:space="preserve"> PAGEREF _Toc106624750 \h </w:instrText>
         </w:r>
         <w:r>
           <w:rPr>
@@ -3226,7 +3266,7 @@
           <w:rPr>
             <w:webHidden/>
           </w:rPr>
-          <w:t>18</w:t>
+          <w:t>17</w:t>
         </w:r>
         <w:r>
           <w:rPr>
@@ -3249,7 +3289,7 @@
           <w:lang w:eastAsia="zh-CN"/>
         </w:rPr>
       </w:pPr>
-      <w:hyperlink w:anchor="_Toc106533987" w:history="1">
+      <w:hyperlink w:anchor="_Toc106624751" w:history="1">
         <w:r>
           <w:rPr>
             <w:rStyle w:val="Hyperlink"/>
@@ -3286,7 +3326,7 @@
           <w:rPr>
             <w:webHidden/>
           </w:rPr>
-          <w:instrText xml:space="preserve"> PAGEREF _Toc106533987 \h </w:instrText>
+          <w:instrText xml:space="preserve"> PAGEREF _Toc106624751 \h </w:instrText>
         </w:r>
         <w:r>
           <w:rPr>
@@ -3326,7 +3366,7 @@
           <w:lang w:eastAsia="zh-CN"/>
         </w:rPr>
       </w:pPr>
-      <w:hyperlink w:anchor="_Toc106533988" w:history="1">
+      <w:hyperlink w:anchor="_Toc106624752" w:history="1">
         <w:r>
           <w:rPr>
             <w:rStyle w:val="Hyperlink"/>
@@ -3363,7 +3403,7 @@
           <w:rPr>
             <w:webHidden/>
           </w:rPr>
-          <w:instrText xml:space="preserve"> PAGEREF _Toc106533988 \h </w:instrText>
+          <w:instrText xml:space="preserve"> PAGEREF _Toc106624752 \h </w:instrText>
         </w:r>
         <w:r>
           <w:rPr>
@@ -3380,7 +3420,7 @@
           <w:rPr>
             <w:webHidden/>
           </w:rPr>
-          <w:t>19</w:t>
+          <w:t>18</w:t>
         </w:r>
         <w:r>
           <w:rPr>
@@ -3403,7 +3443,7 @@
           <w:lang w:eastAsia="zh-CN"/>
         </w:rPr>
       </w:pPr>
-      <w:hyperlink w:anchor="_Toc106533989" w:history="1">
+      <w:hyperlink w:anchor="_Toc106624753" w:history="1">
         <w:r>
           <w:rPr>
             <w:rStyle w:val="Hyperlink"/>
@@ -3440,7 +3480,7 @@
           <w:rPr>
             <w:webHidden/>
           </w:rPr>
-          <w:instrText xml:space="preserve"> PAGEREF _Toc106533989 \h </w:instrText>
+          <w:instrText xml:space="preserve"> PAGEREF _Toc106624753 \h </w:instrText>
         </w:r>
         <w:r>
           <w:rPr>
@@ -3480,11 +3520,10 @@
           <w:lang w:eastAsia="zh-CN"/>
         </w:rPr>
       </w:pPr>
-      <w:hyperlink w:anchor="_Toc106533990" w:history="1">
+      <w:hyperlink w:anchor="_Toc106624754" w:history="1">
         <w:r>
           <w:rPr>
             <w:rStyle w:val="Hyperlink"/>
-            <w:highlight w:val="yellow"/>
           </w:rPr>
           <w:t>III.6</w:t>
         </w:r>
@@ -3499,7 +3538,6 @@
         <w:r>
           <w:rPr>
             <w:rStyle w:val="Hyperlink"/>
-            <w:highlight w:val="yellow"/>
           </w:rPr>
           <w:t>Alasan Pemilihan Metode</w:t>
         </w:r>
@@ -3519,7 +3557,7 @@
           <w:rPr>
             <w:webHidden/>
           </w:rPr>
-          <w:instrText xml:space="preserve"> PAGEREF _Toc106533990 \h </w:instrText>
+          <w:instrText xml:space="preserve"> PAGEREF _Toc106624754 \h </w:instrText>
         </w:r>
         <w:r>
           <w:rPr>
@@ -3536,7 +3574,7 @@
           <w:rPr>
             <w:webHidden/>
           </w:rPr>
-          <w:t>20</w:t>
+          <w:t>19</w:t>
         </w:r>
         <w:r>
           <w:rPr>
@@ -3559,7 +3597,7 @@
           <w:lang w:eastAsia="zh-CN"/>
         </w:rPr>
       </w:pPr>
-      <w:hyperlink w:anchor="_Toc106533991" w:history="1">
+      <w:hyperlink w:anchor="_Toc106624755" w:history="1">
         <w:r>
           <w:rPr>
             <w:rStyle w:val="Hyperlink"/>
@@ -3596,7 +3634,7 @@
           <w:rPr>
             <w:webHidden/>
           </w:rPr>
-          <w:instrText xml:space="preserve"> PAGEREF _Toc106533991 \h </w:instrText>
+          <w:instrText xml:space="preserve"> PAGEREF _Toc106624755 \h </w:instrText>
         </w:r>
         <w:r>
           <w:rPr>
@@ -3613,7 +3651,7 @@
           <w:rPr>
             <w:webHidden/>
           </w:rPr>
-          <w:t>20</w:t>
+          <w:t>19</w:t>
         </w:r>
         <w:r>
           <w:rPr>
@@ -3636,7 +3674,7 @@
           <w:lang w:eastAsia="zh-CN"/>
         </w:rPr>
       </w:pPr>
-      <w:hyperlink w:anchor="_Toc106533992" w:history="1">
+      <w:hyperlink w:anchor="_Toc106624756" w:history="1">
         <w:r>
           <w:rPr>
             <w:rStyle w:val="Hyperlink"/>
@@ -3655,19 +3693,7 @@
           <w:rPr>
             <w:rStyle w:val="Hyperlink"/>
           </w:rPr>
-          <w:t>Analisis dan</w:t>
-        </w:r>
-        <w:r>
-          <w:rPr>
-            <w:rStyle w:val="Hyperlink"/>
-          </w:rPr>
-          <w:t xml:space="preserve"> </w:t>
-        </w:r>
-        <w:r>
-          <w:rPr>
-            <w:rStyle w:val="Hyperlink"/>
-          </w:rPr>
-          <w:t>Perancangan</w:t>
+          <w:t>Analisis dan Perancangan</w:t>
         </w:r>
         <w:r>
           <w:rPr>
@@ -3685,7 +3711,7 @@
           <w:rPr>
             <w:webHidden/>
           </w:rPr>
-          <w:instrText xml:space="preserve"> PAGEREF _Toc106533992 \h </w:instrText>
+          <w:instrText xml:space="preserve"> PAGEREF _Toc106624756 \h </w:instrText>
         </w:r>
         <w:r>
           <w:rPr>
@@ -3702,7 +3728,7 @@
           <w:rPr>
             <w:webHidden/>
           </w:rPr>
-          <w:t>22</w:t>
+          <w:t>21</w:t>
         </w:r>
         <w:r>
           <w:rPr>
@@ -3725,7 +3751,7 @@
           <w:lang w:eastAsia="zh-CN"/>
         </w:rPr>
       </w:pPr>
-      <w:hyperlink w:anchor="_Toc106533993" w:history="1">
+      <w:hyperlink w:anchor="_Toc106624757" w:history="1">
         <w:r>
           <w:rPr>
             <w:rStyle w:val="Hyperlink"/>
@@ -3762,7 +3788,7 @@
           <w:rPr>
             <w:webHidden/>
           </w:rPr>
-          <w:instrText xml:space="preserve"> PAGEREF _Toc106533993 \h </w:instrText>
+          <w:instrText xml:space="preserve"> PAGEREF _Toc106624757 \h </w:instrText>
         </w:r>
         <w:r>
           <w:rPr>
@@ -3779,7 +3805,7 @@
           <w:rPr>
             <w:webHidden/>
           </w:rPr>
-          <w:t>22</w:t>
+          <w:t>21</w:t>
         </w:r>
         <w:r>
           <w:rPr>
@@ -3802,7 +3828,7 @@
           <w:lang w:eastAsia="zh-CN"/>
         </w:rPr>
       </w:pPr>
-      <w:hyperlink w:anchor="_Toc106533994" w:history="1">
+      <w:hyperlink w:anchor="_Toc106624758" w:history="1">
         <w:r>
           <w:rPr>
             <w:rStyle w:val="Hyperlink"/>
@@ -3839,7 +3865,7 @@
           <w:rPr>
             <w:webHidden/>
           </w:rPr>
-          <w:instrText xml:space="preserve"> PAGEREF _Toc106533994 \h </w:instrText>
+          <w:instrText xml:space="preserve"> PAGEREF _Toc106624758 \h </w:instrText>
         </w:r>
         <w:r>
           <w:rPr>
@@ -3856,7 +3882,7 @@
           <w:rPr>
             <w:webHidden/>
           </w:rPr>
-          <w:t>22</w:t>
+          <w:t>21</w:t>
         </w:r>
         <w:r>
           <w:rPr>
@@ -3879,10 +3905,11 @@
           <w:lang w:eastAsia="zh-CN"/>
         </w:rPr>
       </w:pPr>
-      <w:hyperlink w:anchor="_Toc106533995" w:history="1">
+      <w:hyperlink w:anchor="_Toc106624759" w:history="1">
         <w:r>
           <w:rPr>
             <w:rStyle w:val="Hyperlink"/>
+            <w:lang w:val="en-US"/>
           </w:rPr>
           <w:t>IV.1.1.1</w:t>
         </w:r>
@@ -3902,6 +3929,13 @@
         </w:r>
         <w:r>
           <w:rPr>
+            <w:rStyle w:val="Hyperlink"/>
+            <w:lang w:val="en-US"/>
+          </w:rPr>
+          <w:t xml:space="preserve"> Staff Admin</w:t>
+        </w:r>
+        <w:r>
+          <w:rPr>
             <w:webHidden/>
           </w:rPr>
           <w:tab/>
@@ -3916,7 +3950,7 @@
           <w:rPr>
             <w:webHidden/>
           </w:rPr>
-          <w:instrText xml:space="preserve"> PAGEREF _Toc106533995 \h </w:instrText>
+          <w:instrText xml:space="preserve"> PAGEREF _Toc106624759 \h </w:instrText>
         </w:r>
         <w:r>
           <w:rPr>
@@ -3933,7 +3967,7 @@
           <w:rPr>
             <w:webHidden/>
           </w:rPr>
-          <w:t>22</w:t>
+          <w:t>21</w:t>
         </w:r>
         <w:r>
           <w:rPr>
@@ -3956,7 +3990,7 @@
           <w:lang w:eastAsia="zh-CN"/>
         </w:rPr>
       </w:pPr>
-      <w:hyperlink w:anchor="_Toc106533996" w:history="1">
+      <w:hyperlink w:anchor="_Toc106624760" w:history="1">
         <w:r>
           <w:rPr>
             <w:rStyle w:val="Hyperlink"/>
@@ -3993,7 +4027,7 @@
           <w:rPr>
             <w:webHidden/>
           </w:rPr>
-          <w:instrText xml:space="preserve"> PAGEREF _Toc106533996 \h </w:instrText>
+          <w:instrText xml:space="preserve"> PAGEREF _Toc106624760 \h </w:instrText>
         </w:r>
         <w:r>
           <w:rPr>
@@ -4033,7 +4067,7 @@
           <w:lang w:eastAsia="zh-CN"/>
         </w:rPr>
       </w:pPr>
-      <w:hyperlink w:anchor="_Toc106533997" w:history="1">
+      <w:hyperlink w:anchor="_Toc106624761" w:history="1">
         <w:r>
           <w:rPr>
             <w:rStyle w:val="Hyperlink"/>
@@ -4070,7 +4104,7 @@
           <w:rPr>
             <w:webHidden/>
           </w:rPr>
-          <w:instrText xml:space="preserve"> PAGEREF _Toc106533997 \h </w:instrText>
+          <w:instrText xml:space="preserve"> PAGEREF _Toc106624761 \h </w:instrText>
         </w:r>
         <w:r>
           <w:rPr>
@@ -4110,7 +4144,7 @@
           <w:lang w:eastAsia="zh-CN"/>
         </w:rPr>
       </w:pPr>
-      <w:hyperlink w:anchor="_Toc106533998" w:history="1">
+      <w:hyperlink w:anchor="_Toc106624762" w:history="1">
         <w:r>
           <w:rPr>
             <w:rStyle w:val="Hyperlink"/>
@@ -4147,7 +4181,7 @@
           <w:rPr>
             <w:webHidden/>
           </w:rPr>
-          <w:instrText xml:space="preserve"> PAGEREF _Toc106533998 \h </w:instrText>
+          <w:instrText xml:space="preserve"> PAGEREF _Toc106624762 \h </w:instrText>
         </w:r>
         <w:r>
           <w:rPr>
@@ -4187,7 +4221,7 @@
           <w:lang w:eastAsia="zh-CN"/>
         </w:rPr>
       </w:pPr>
-      <w:hyperlink w:anchor="_Toc106533999" w:history="1">
+      <w:hyperlink w:anchor="_Toc106624763" w:history="1">
         <w:r>
           <w:rPr>
             <w:rStyle w:val="Hyperlink"/>
@@ -4224,7 +4258,7 @@
           <w:rPr>
             <w:webHidden/>
           </w:rPr>
-          <w:instrText xml:space="preserve"> PAGEREF _Toc106533999 \h </w:instrText>
+          <w:instrText xml:space="preserve"> PAGEREF _Toc106624763 \h </w:instrText>
         </w:r>
         <w:r>
           <w:rPr>
@@ -4264,7 +4298,7 @@
           <w:lang w:eastAsia="zh-CN"/>
         </w:rPr>
       </w:pPr>
-      <w:hyperlink w:anchor="_Toc106534000" w:history="1">
+      <w:hyperlink w:anchor="_Toc106624764" w:history="1">
         <w:r>
           <w:rPr>
             <w:rStyle w:val="Hyperlink"/>
@@ -4301,7 +4335,7 @@
           <w:rPr>
             <w:webHidden/>
           </w:rPr>
-          <w:instrText xml:space="preserve"> PAGEREF _Toc106534000 \h </w:instrText>
+          <w:instrText xml:space="preserve"> PAGEREF _Toc106624764 \h </w:instrText>
         </w:r>
         <w:r>
           <w:rPr>
@@ -4341,7 +4375,7 @@
           <w:lang w:eastAsia="zh-CN"/>
         </w:rPr>
       </w:pPr>
-      <w:hyperlink w:anchor="_Toc106534001" w:history="1">
+      <w:hyperlink w:anchor="_Toc106624765" w:history="1">
         <w:r>
           <w:rPr>
             <w:rStyle w:val="Hyperlink"/>
@@ -4378,7 +4412,7 @@
           <w:rPr>
             <w:webHidden/>
           </w:rPr>
-          <w:instrText xml:space="preserve"> PAGEREF _Toc106534001 \h </w:instrText>
+          <w:instrText xml:space="preserve"> PAGEREF _Toc106624765 \h </w:instrText>
         </w:r>
         <w:r>
           <w:rPr>
@@ -4417,7 +4451,7 @@
           <w:lang w:eastAsia="zh-CN"/>
         </w:rPr>
       </w:pPr>
-      <w:hyperlink w:anchor="_Toc106534002" w:history="1">
+      <w:hyperlink w:anchor="_Toc106624766" w:history="1">
         <w:r>
           <w:rPr>
             <w:rStyle w:val="Hyperlink"/>
@@ -4440,7 +4474,7 @@
           <w:rPr>
             <w:webHidden/>
           </w:rPr>
-          <w:instrText xml:space="preserve"> PAGEREF _Toc106534002 \h </w:instrText>
+          <w:instrText xml:space="preserve"> PAGEREF _Toc106624766 \h </w:instrText>
         </w:r>
         <w:r>
           <w:rPr>
@@ -4490,7 +4524,7 @@
           <w:lang w:eastAsia="x-none"/>
         </w:rPr>
       </w:pPr>
-      <w:bookmarkStart w:id="2" w:name="_Toc404168527"/>
+      <w:bookmarkStart w:id="5" w:name="_Toc404168527"/>
       <w:r>
         <w:br w:type="page"/>
       </w:r>
@@ -4502,7 +4536,7 @@
           <w:lang w:val="id-ID"/>
         </w:rPr>
       </w:pPr>
-      <w:bookmarkStart w:id="3" w:name="_Toc106533951"/>
+      <w:bookmarkStart w:id="6" w:name="_Toc106624715"/>
       <w:r>
         <w:rPr>
           <w:lang w:val="id-ID"/>
@@ -4510,8 +4544,8 @@
         <w:lastRenderedPageBreak/>
         <w:t>Daftar Gambar</w:t>
       </w:r>
-      <w:bookmarkEnd w:id="2"/>
-      <w:bookmarkEnd w:id="3"/>
+      <w:bookmarkEnd w:id="5"/>
+      <w:bookmarkEnd w:id="6"/>
     </w:p>
     <w:p>
       <w:pPr>
@@ -4806,8 +4840,8 @@
           <w:lang w:val="id-ID"/>
         </w:rPr>
       </w:pPr>
-      <w:bookmarkStart w:id="4" w:name="_Toc404168528"/>
-      <w:bookmarkStart w:id="5" w:name="_Toc106533952"/>
+      <w:bookmarkStart w:id="7" w:name="_Toc404168528"/>
+      <w:bookmarkStart w:id="8" w:name="_Toc106624716"/>
       <w:r>
         <w:rPr>
           <w:lang w:val="id-ID"/>
@@ -4815,8 +4849,8 @@
         <w:lastRenderedPageBreak/>
         <w:t>Daftar Tabel</w:t>
       </w:r>
-      <w:bookmarkEnd w:id="4"/>
-      <w:bookmarkEnd w:id="5"/>
+      <w:bookmarkEnd w:id="7"/>
+      <w:bookmarkEnd w:id="8"/>
     </w:p>
     <w:p>
       <w:pPr>
@@ -5295,8 +5329,8 @@
           <w:lang w:val="id-ID"/>
         </w:rPr>
       </w:pPr>
-      <w:bookmarkStart w:id="6" w:name="_Toc404168529"/>
-      <w:bookmarkStart w:id="7" w:name="_Toc106533953"/>
+      <w:bookmarkStart w:id="9" w:name="_Toc404168529"/>
+      <w:bookmarkStart w:id="10" w:name="_Toc106624717"/>
       <w:r>
         <w:rPr>
           <w:lang w:val="id-ID"/>
@@ -5304,8 +5338,8 @@
         <w:lastRenderedPageBreak/>
         <w:t>Daftar Lampiran</w:t>
       </w:r>
-      <w:bookmarkEnd w:id="6"/>
-      <w:bookmarkEnd w:id="7"/>
+      <w:bookmarkEnd w:id="9"/>
+      <w:bookmarkEnd w:id="10"/>
     </w:p>
     <w:p>
       <w:pPr>
@@ -5330,8 +5364,8 @@
           <w:lang w:val="id-ID"/>
         </w:rPr>
       </w:pPr>
-      <w:bookmarkStart w:id="8" w:name="_Toc404168531"/>
-      <w:bookmarkStart w:id="9" w:name="_Toc106533954"/>
+      <w:bookmarkStart w:id="11" w:name="_Toc404168531"/>
+      <w:bookmarkStart w:id="12" w:name="_Toc106624718"/>
       <w:r>
         <w:rPr>
           <w:lang w:val="id-ID"/>
@@ -5339,8 +5373,8 @@
         <w:lastRenderedPageBreak/>
         <w:t>Daftar Istilah</w:t>
       </w:r>
-      <w:bookmarkEnd w:id="8"/>
-      <w:bookmarkEnd w:id="9"/>
+      <w:bookmarkEnd w:id="11"/>
+      <w:bookmarkEnd w:id="12"/>
     </w:p>
     <w:tbl>
       <w:tblPr>
@@ -6672,7 +6706,7 @@
           <w:lang w:val="id-ID"/>
         </w:rPr>
       </w:pPr>
-      <w:bookmarkStart w:id="10" w:name="_Toc106533955"/>
+      <w:bookmarkStart w:id="13" w:name="_Toc106624719"/>
       <w:r>
         <w:rPr>
           <w:lang w:val="id-ID"/>
@@ -6680,7 +6714,7 @@
         <w:lastRenderedPageBreak/>
         <w:t>Pendahuluan</w:t>
       </w:r>
-      <w:bookmarkEnd w:id="10"/>
+      <w:bookmarkEnd w:id="13"/>
     </w:p>
     <w:p>
       <w:pPr>
@@ -6690,26 +6724,26 @@
           <w:lang w:val="id-ID"/>
         </w:rPr>
       </w:pPr>
-      <w:bookmarkStart w:id="11" w:name="_Toc404168533"/>
-      <w:bookmarkStart w:id="12" w:name="_Toc106533956"/>
-      <w:bookmarkStart w:id="13" w:name="_Hlk85414104"/>
+      <w:bookmarkStart w:id="14" w:name="_Toc404168533"/>
+      <w:bookmarkStart w:id="15" w:name="_Toc106624720"/>
+      <w:bookmarkStart w:id="16" w:name="_Hlk85414104"/>
       <w:r>
         <w:rPr>
           <w:lang w:val="id-ID"/>
         </w:rPr>
         <w:t>Latar Belakang</w:t>
       </w:r>
-      <w:bookmarkEnd w:id="11"/>
-      <w:bookmarkEnd w:id="12"/>
+      <w:bookmarkEnd w:id="14"/>
+      <w:bookmarkEnd w:id="15"/>
       <w:r>
         <w:rPr>
           <w:lang w:val="id-ID"/>
         </w:rPr>
         <w:t xml:space="preserve"> </w:t>
       </w:r>
-      <w:bookmarkStart w:id="14" w:name="_Toc384573406"/>
-    </w:p>
-    <w:bookmarkEnd w:id="13"/>
+      <w:bookmarkStart w:id="17" w:name="_Toc384573406"/>
+    </w:p>
+    <w:bookmarkEnd w:id="16"/>
     <w:p>
       <w:pPr>
         <w:rPr>
@@ -6842,8 +6876,8 @@
           <w:lang w:val="id-ID"/>
         </w:rPr>
       </w:pPr>
-      <w:bookmarkStart w:id="15" w:name="_Toc404168534"/>
-      <w:bookmarkStart w:id="16" w:name="_Toc106533957"/>
+      <w:bookmarkStart w:id="18" w:name="_Toc404168534"/>
+      <w:bookmarkStart w:id="19" w:name="_Toc106624721"/>
       <w:r>
         <w:rPr>
           <w:lang w:val="id-ID"/>
@@ -6851,15 +6885,15 @@
         <w:lastRenderedPageBreak/>
         <w:t>Perumusan Masalah</w:t>
       </w:r>
-      <w:bookmarkEnd w:id="15"/>
-      <w:bookmarkEnd w:id="16"/>
+      <w:bookmarkEnd w:id="18"/>
+      <w:bookmarkEnd w:id="19"/>
       <w:r>
         <w:rPr>
           <w:lang w:val="id-ID"/>
         </w:rPr>
         <w:t xml:space="preserve"> </w:t>
       </w:r>
-      <w:bookmarkEnd w:id="14"/>
+      <w:bookmarkEnd w:id="17"/>
     </w:p>
     <w:p>
       <w:pPr>
@@ -6919,8 +6953,8 @@
         </w:numPr>
         <w:ind w:left="567" w:hanging="76"/>
       </w:pPr>
-      <w:bookmarkStart w:id="17" w:name="_Toc404168535"/>
-      <w:bookmarkStart w:id="18" w:name="_Toc384573408"/>
+      <w:bookmarkStart w:id="20" w:name="_Toc404168535"/>
+      <w:bookmarkStart w:id="21" w:name="_Toc384573408"/>
       <w:r>
         <w:rPr>
           <w:rFonts w:asciiTheme="majorBidi" w:hAnsiTheme="majorBidi" w:cstheme="majorBidi"/>
@@ -6937,15 +6971,15 @@
           <w:lang w:val="id-ID"/>
         </w:rPr>
       </w:pPr>
-      <w:bookmarkStart w:id="19" w:name="_Toc106533958"/>
+      <w:bookmarkStart w:id="22" w:name="_Toc106624722"/>
       <w:r>
         <w:rPr>
           <w:lang w:val="id-ID"/>
         </w:rPr>
         <w:t>Tujuan Penelitian</w:t>
       </w:r>
-      <w:bookmarkEnd w:id="17"/>
-      <w:bookmarkEnd w:id="19"/>
+      <w:bookmarkEnd w:id="20"/>
+      <w:bookmarkEnd w:id="22"/>
     </w:p>
     <w:p>
       <w:pPr>
@@ -7043,17 +7077,17 @@
           <w:lang w:val="id-ID"/>
         </w:rPr>
       </w:pPr>
-      <w:bookmarkStart w:id="20" w:name="_Toc404168536"/>
-      <w:bookmarkStart w:id="21" w:name="_Toc106533959"/>
+      <w:bookmarkStart w:id="23" w:name="_Toc404168536"/>
+      <w:bookmarkStart w:id="24" w:name="_Toc106624723"/>
       <w:r>
         <w:rPr>
           <w:lang w:val="id-ID"/>
         </w:rPr>
         <w:t>Batasan Penelitian</w:t>
       </w:r>
-      <w:bookmarkEnd w:id="18"/>
-      <w:bookmarkEnd w:id="20"/>
       <w:bookmarkEnd w:id="21"/>
+      <w:bookmarkEnd w:id="23"/>
+      <w:bookmarkEnd w:id="24"/>
     </w:p>
     <w:p>
       <w:pPr>
@@ -7215,81 +7249,8 @@
         </w:rPr>
         <w:t>Sistem yang dibangun fokus pada manajemen order untuk membantu memanajemen alat yang akan dipakai.</w:t>
       </w:r>
-      <w:bookmarkStart w:id="22" w:name="_Toc384573410"/>
-      <w:bookmarkStart w:id="23" w:name="_Toc404168537"/>
-    </w:p>
-    <w:p>
-      <w:pPr>
-        <w:numPr>
-          <w:ilvl w:val="0"/>
-          <w:numId w:val="4"/>
-        </w:numPr>
-        <w:ind w:left="709" w:hanging="142"/>
-        <w:contextualSpacing/>
-        <w:jc w:val="left"/>
-        <w:rPr>
-          <w:rFonts w:eastAsia="Times New Roman" w:cs="Times New Roman"/>
-          <w:b/>
-          <w:bCs/>
-          <w:iCs/>
-          <w:szCs w:val="28"/>
-          <w:lang w:eastAsia="x-none"/>
-        </w:rPr>
-      </w:pPr>
-      <w:r>
-        <w:rPr>
-          <w:rFonts w:eastAsia="DengXian" w:cs="Times New Roman"/>
-          <w:szCs w:val="24"/>
-          <w:lang w:eastAsia="zh-CN"/>
-        </w:rPr>
-        <w:t xml:space="preserve">Proses pada metode </w:t>
-      </w:r>
-      <w:r>
-        <w:rPr>
-          <w:rFonts w:eastAsia="DengXian" w:cs="Times New Roman"/>
-          <w:i/>
-          <w:iCs/>
-          <w:szCs w:val="24"/>
-          <w:lang w:val="en-US" w:eastAsia="zh-CN"/>
-        </w:rPr>
-        <w:t xml:space="preserve">prototyping model </w:t>
-      </w:r>
-      <w:r>
-        <w:rPr>
-          <w:rFonts w:eastAsia="DengXian" w:cs="Times New Roman"/>
-          <w:i/>
-          <w:iCs/>
-          <w:szCs w:val="24"/>
-          <w:lang w:eastAsia="zh-CN"/>
-        </w:rPr>
-        <w:t xml:space="preserve"> </w:t>
-      </w:r>
-      <w:r>
-        <w:rPr>
-          <w:rFonts w:eastAsia="DengXian" w:cs="Times New Roman"/>
-          <w:szCs w:val="24"/>
-          <w:lang w:eastAsia="zh-CN"/>
-        </w:rPr>
-        <w:t xml:space="preserve">hanya berfokus sampai tahap </w:t>
-      </w:r>
-      <w:r>
-        <w:rPr>
-          <w:rFonts w:eastAsia="DengXian" w:cs="Times New Roman"/>
-          <w:i/>
-          <w:iCs/>
-          <w:szCs w:val="24"/>
-          <w:lang w:eastAsia="zh-CN"/>
-        </w:rPr>
-        <w:t>testing</w:t>
-      </w:r>
-      <w:r>
-        <w:rPr>
-          <w:rFonts w:eastAsia="DengXian" w:cs="Times New Roman"/>
-          <w:szCs w:val="24"/>
-          <w:lang w:eastAsia="zh-CN"/>
-        </w:rPr>
-        <w:t xml:space="preserve">. </w:t>
-      </w:r>
+      <w:bookmarkStart w:id="25" w:name="_Toc384573410"/>
+      <w:bookmarkStart w:id="26" w:name="_Toc404168537"/>
     </w:p>
     <w:p>
       <w:pPr>
@@ -7299,7 +7260,7 @@
           <w:lang w:val="id-ID"/>
         </w:rPr>
       </w:pPr>
-      <w:bookmarkStart w:id="24" w:name="_Toc106533960"/>
+      <w:bookmarkStart w:id="27" w:name="_Toc106624724"/>
       <w:r>
         <w:rPr>
           <w:lang w:val="id-ID"/>
@@ -7307,9 +7268,9 @@
         <w:lastRenderedPageBreak/>
         <w:t>Manfaat Penelitian</w:t>
       </w:r>
-      <w:bookmarkEnd w:id="22"/>
-      <w:bookmarkEnd w:id="23"/>
-      <w:bookmarkEnd w:id="24"/>
+      <w:bookmarkEnd w:id="25"/>
+      <w:bookmarkEnd w:id="26"/>
+      <w:bookmarkEnd w:id="27"/>
     </w:p>
     <w:p>
       <w:pPr>
@@ -7361,8 +7322,8 @@
         </w:rPr>
         <w:t>Bagi penulis, penelitian ini bermanfaat untuk mengimplementasikan ilmu yang telah didapatkan selama perkuliahan agar dapat berguna bagi orang lain.</w:t>
       </w:r>
-      <w:bookmarkStart w:id="25" w:name="_Toc404168539"/>
-      <w:bookmarkStart w:id="26" w:name="_Toc409733045"/>
+      <w:bookmarkStart w:id="28" w:name="_Toc404168539"/>
+      <w:bookmarkStart w:id="29" w:name="_Toc409733045"/>
     </w:p>
     <w:p>
       <w:pPr>
@@ -7397,31 +7358,411 @@
           <w:lang w:val="id-ID"/>
         </w:rPr>
       </w:pPr>
-      <w:bookmarkStart w:id="27" w:name="_Toc106533961"/>
+      <w:bookmarkStart w:id="30" w:name="_Toc106624725"/>
       <w:r>
         <w:rPr>
           <w:lang w:val="id-ID"/>
         </w:rPr>
         <w:t>Sistematika Penulisan</w:t>
       </w:r>
-      <w:bookmarkEnd w:id="27"/>
-    </w:p>
-    <w:p>
-      <w:pPr>
-        <w:rPr>
-          <w:lang w:eastAsia="x-none"/>
-        </w:rPr>
-      </w:pPr>
-    </w:p>
-    <w:p>
-      <w:pPr>
-        <w:rPr>
-          <w:lang w:eastAsia="x-none"/>
-        </w:rPr>
-      </w:pPr>
-    </w:p>
-    <w:bookmarkEnd w:id="25"/>
-    <w:bookmarkEnd w:id="26"/>
+      <w:bookmarkEnd w:id="30"/>
+    </w:p>
+    <w:tbl>
+      <w:tblPr>
+        <w:tblStyle w:val="TableGrid"/>
+        <w:tblW w:w="0" w:type="auto"/>
+        <w:tblBorders>
+          <w:top w:val="none" w:sz="0" w:space="0" w:color="auto"/>
+          <w:left w:val="none" w:sz="0" w:space="0" w:color="auto"/>
+          <w:bottom w:val="none" w:sz="0" w:space="0" w:color="auto"/>
+          <w:right w:val="none" w:sz="0" w:space="0" w:color="auto"/>
+          <w:insideH w:val="none" w:sz="0" w:space="0" w:color="auto"/>
+          <w:insideV w:val="none" w:sz="0" w:space="0" w:color="auto"/>
+        </w:tblBorders>
+        <w:tblLook w:val="04A0" w:firstRow="1" w:lastRow="0" w:firstColumn="1" w:lastColumn="0" w:noHBand="0" w:noVBand="1"/>
+      </w:tblPr>
+      <w:tblGrid>
+        <w:gridCol w:w="1413"/>
+        <w:gridCol w:w="6374"/>
+      </w:tblGrid>
+      <w:tr>
+        <w:tc>
+          <w:tcPr>
+            <w:tcW w:w="1413" w:type="dxa"/>
+          </w:tcPr>
+          <w:p>
+            <w:pPr>
+              <w:rPr>
+                <w:b/>
+                <w:bCs/>
+                <w:lang w:eastAsia="x-none"/>
+              </w:rPr>
+            </w:pPr>
+            <w:r>
+              <w:rPr>
+                <w:b/>
+                <w:bCs/>
+                <w:lang w:eastAsia="x-none"/>
+              </w:rPr>
+              <w:t>BAB I</w:t>
+            </w:r>
+          </w:p>
+        </w:tc>
+        <w:tc>
+          <w:tcPr>
+            <w:tcW w:w="6374" w:type="dxa"/>
+          </w:tcPr>
+          <w:p>
+            <w:pPr>
+              <w:rPr>
+                <w:b/>
+                <w:bCs/>
+                <w:lang w:eastAsia="x-none"/>
+              </w:rPr>
+            </w:pPr>
+            <w:r>
+              <w:rPr>
+                <w:b/>
+                <w:bCs/>
+                <w:lang w:eastAsia="x-none"/>
+              </w:rPr>
+              <w:t>PENDAHULUAN</w:t>
+            </w:r>
+          </w:p>
+          <w:p>
+            <w:pPr>
+              <w:rPr>
+                <w:lang w:eastAsia="x-none"/>
+              </w:rPr>
+            </w:pPr>
+            <w:r>
+              <w:rPr>
+                <w:lang w:eastAsia="x-none"/>
+              </w:rPr>
+              <w:t xml:space="preserve">Pada bab ini </w:t>
+            </w:r>
+            <w:r>
+              <w:rPr>
+                <w:lang w:eastAsia="x-none"/>
+              </w:rPr>
+              <w:t xml:space="preserve">memuat </w:t>
+            </w:r>
+            <w:r>
+              <w:rPr>
+                <w:lang w:eastAsia="x-none"/>
+              </w:rPr>
+              <w:t>uraian latar belakang, perumusan masalah, tujuan penelitian, batasan penelitian manfaat penelitian dan sistematika penulisan.</w:t>
+            </w:r>
+          </w:p>
+          <w:p>
+            <w:pPr>
+              <w:rPr>
+                <w:lang w:eastAsia="x-none"/>
+              </w:rPr>
+            </w:pPr>
+          </w:p>
+        </w:tc>
+      </w:tr>
+      <w:tr>
+        <w:tc>
+          <w:tcPr>
+            <w:tcW w:w="1413" w:type="dxa"/>
+          </w:tcPr>
+          <w:p>
+            <w:pPr>
+              <w:rPr>
+                <w:b/>
+                <w:bCs/>
+                <w:lang w:eastAsia="x-none"/>
+              </w:rPr>
+            </w:pPr>
+            <w:r>
+              <w:rPr>
+                <w:b/>
+                <w:bCs/>
+                <w:lang w:eastAsia="x-none"/>
+              </w:rPr>
+              <w:t>BAB II</w:t>
+            </w:r>
+          </w:p>
+        </w:tc>
+        <w:tc>
+          <w:tcPr>
+            <w:tcW w:w="6374" w:type="dxa"/>
+          </w:tcPr>
+          <w:p>
+            <w:pPr>
+              <w:rPr>
+                <w:b/>
+                <w:bCs/>
+                <w:lang w:eastAsia="x-none"/>
+              </w:rPr>
+            </w:pPr>
+            <w:r>
+              <w:rPr>
+                <w:b/>
+                <w:bCs/>
+                <w:lang w:eastAsia="x-none"/>
+              </w:rPr>
+              <w:t>TINJAUAN PUSTAKA</w:t>
+            </w:r>
+          </w:p>
+          <w:p>
+            <w:pPr>
+              <w:rPr>
+                <w:lang w:eastAsia="x-none"/>
+              </w:rPr>
+            </w:pPr>
+            <w:r>
+              <w:rPr>
+                <w:lang w:eastAsia="x-none"/>
+              </w:rPr>
+              <w:t xml:space="preserve">Bab ini akan menjelaskan </w:t>
+            </w:r>
+            <w:r>
+              <w:rPr>
+                <w:lang w:eastAsia="x-none"/>
+              </w:rPr>
+              <w:t>teori-teori yang berkaitan dengan penelitian. Dalam bab ini juga berisi mengenai penelitian terdahulu serta alasan pemilihan kerangka kerja.</w:t>
+            </w:r>
+          </w:p>
+          <w:p>
+            <w:pPr>
+              <w:rPr>
+                <w:lang w:eastAsia="x-none"/>
+              </w:rPr>
+            </w:pPr>
+          </w:p>
+        </w:tc>
+      </w:tr>
+      <w:tr>
+        <w:tc>
+          <w:tcPr>
+            <w:tcW w:w="1413" w:type="dxa"/>
+          </w:tcPr>
+          <w:p>
+            <w:pPr>
+              <w:rPr>
+                <w:b/>
+                <w:bCs/>
+                <w:lang w:eastAsia="x-none"/>
+              </w:rPr>
+            </w:pPr>
+            <w:r>
+              <w:rPr>
+                <w:b/>
+                <w:bCs/>
+                <w:lang w:eastAsia="x-none"/>
+              </w:rPr>
+              <w:t>BAB III</w:t>
+            </w:r>
+          </w:p>
+        </w:tc>
+        <w:tc>
+          <w:tcPr>
+            <w:tcW w:w="6374" w:type="dxa"/>
+          </w:tcPr>
+          <w:p>
+            <w:pPr>
+              <w:rPr>
+                <w:b/>
+                <w:bCs/>
+                <w:lang w:eastAsia="x-none"/>
+              </w:rPr>
+            </w:pPr>
+            <w:r>
+              <w:rPr>
+                <w:b/>
+                <w:bCs/>
+                <w:lang w:eastAsia="x-none"/>
+              </w:rPr>
+              <w:t>METODE PENELITIAN</w:t>
+            </w:r>
+          </w:p>
+          <w:p>
+            <w:pPr>
+              <w:rPr>
+                <w:lang w:eastAsia="x-none"/>
+              </w:rPr>
+            </w:pPr>
+            <w:r>
+              <w:rPr>
+                <w:lang w:eastAsia="x-none"/>
+              </w:rPr>
+              <w:t>Dalam bab ini akan membahas penjelasan model konseptual, sistematika penyelesaian masalah, pengumpulan data, metode evaluasi dan alasan pemilihan metode.</w:t>
+            </w:r>
+          </w:p>
+          <w:p>
+            <w:pPr>
+              <w:rPr>
+                <w:b/>
+                <w:bCs/>
+                <w:lang w:eastAsia="x-none"/>
+              </w:rPr>
+            </w:pPr>
+          </w:p>
+        </w:tc>
+      </w:tr>
+      <w:tr>
+        <w:tc>
+          <w:tcPr>
+            <w:tcW w:w="1413" w:type="dxa"/>
+          </w:tcPr>
+          <w:p>
+            <w:pPr>
+              <w:rPr>
+                <w:b/>
+                <w:bCs/>
+                <w:lang w:eastAsia="x-none"/>
+              </w:rPr>
+            </w:pPr>
+            <w:r>
+              <w:rPr>
+                <w:b/>
+                <w:bCs/>
+                <w:lang w:eastAsia="x-none"/>
+              </w:rPr>
+              <w:t>BAB IV</w:t>
+            </w:r>
+          </w:p>
+        </w:tc>
+        <w:tc>
+          <w:tcPr>
+            <w:tcW w:w="6374" w:type="dxa"/>
+          </w:tcPr>
+          <w:p>
+            <w:pPr>
+              <w:rPr>
+                <w:b/>
+                <w:bCs/>
+                <w:lang w:eastAsia="x-none"/>
+              </w:rPr>
+            </w:pPr>
+            <w:r>
+              <w:rPr>
+                <w:b/>
+                <w:bCs/>
+                <w:lang w:eastAsia="x-none"/>
+              </w:rPr>
+              <w:t>ANALISIS DAN PERANCANGAN</w:t>
+            </w:r>
+          </w:p>
+          <w:p>
+            <w:pPr>
+              <w:rPr>
+                <w:b/>
+                <w:bCs/>
+                <w:lang w:eastAsia="x-none"/>
+              </w:rPr>
+            </w:pPr>
+          </w:p>
+          <w:p>
+            <w:pPr>
+              <w:rPr>
+                <w:b/>
+                <w:bCs/>
+                <w:lang w:eastAsia="x-none"/>
+              </w:rPr>
+            </w:pPr>
+          </w:p>
+        </w:tc>
+      </w:tr>
+      <w:tr>
+        <w:tc>
+          <w:tcPr>
+            <w:tcW w:w="1413" w:type="dxa"/>
+          </w:tcPr>
+          <w:p>
+            <w:pPr>
+              <w:rPr>
+                <w:b/>
+                <w:bCs/>
+                <w:lang w:eastAsia="x-none"/>
+              </w:rPr>
+            </w:pPr>
+            <w:r>
+              <w:rPr>
+                <w:b/>
+                <w:bCs/>
+                <w:lang w:eastAsia="x-none"/>
+              </w:rPr>
+              <w:lastRenderedPageBreak/>
+              <w:t>BAB V</w:t>
+            </w:r>
+          </w:p>
+        </w:tc>
+        <w:tc>
+          <w:tcPr>
+            <w:tcW w:w="6374" w:type="dxa"/>
+          </w:tcPr>
+          <w:p>
+            <w:pPr>
+              <w:rPr>
+                <w:b/>
+                <w:bCs/>
+                <w:lang w:eastAsia="x-none"/>
+              </w:rPr>
+            </w:pPr>
+          </w:p>
+        </w:tc>
+      </w:tr>
+      <w:tr>
+        <w:tc>
+          <w:tcPr>
+            <w:tcW w:w="1413" w:type="dxa"/>
+          </w:tcPr>
+          <w:p>
+            <w:pPr>
+              <w:rPr>
+                <w:lang w:eastAsia="x-none"/>
+              </w:rPr>
+            </w:pPr>
+          </w:p>
+        </w:tc>
+        <w:tc>
+          <w:tcPr>
+            <w:tcW w:w="6374" w:type="dxa"/>
+          </w:tcPr>
+          <w:p>
+            <w:pPr>
+              <w:rPr>
+                <w:lang w:eastAsia="x-none"/>
+              </w:rPr>
+            </w:pPr>
+          </w:p>
+        </w:tc>
+      </w:tr>
+    </w:tbl>
+    <w:p>
+      <w:pPr>
+        <w:rPr>
+          <w:lang w:eastAsia="x-none"/>
+        </w:rPr>
+      </w:pPr>
+    </w:p>
+    <w:p>
+      <w:pPr>
+        <w:rPr>
+          <w:lang w:val="en-US" w:eastAsia="x-none"/>
+        </w:rPr>
+      </w:pPr>
+    </w:p>
+    <w:p>
+      <w:pPr>
+        <w:rPr>
+          <w:lang w:eastAsia="x-none"/>
+        </w:rPr>
+      </w:pPr>
+    </w:p>
+    <w:p>
+      <w:pPr>
+        <w:rPr>
+          <w:lang w:eastAsia="x-none"/>
+        </w:rPr>
+      </w:pPr>
+    </w:p>
+    <w:bookmarkEnd w:id="28"/>
+    <w:bookmarkEnd w:id="29"/>
     <w:p>
       <w:pPr>
         <w:spacing w:line="259" w:lineRule="auto"/>
@@ -7449,7 +7790,7 @@
           <w:lang w:val="id-ID"/>
         </w:rPr>
       </w:pPr>
-      <w:bookmarkStart w:id="28" w:name="_Toc106533962"/>
+      <w:bookmarkStart w:id="31" w:name="_Toc106624726"/>
       <w:r>
         <w:rPr>
           <w:lang w:val="id-ID"/>
@@ -7457,7 +7798,7 @@
         <w:lastRenderedPageBreak/>
         <w:t>Tinjauan Pustaka</w:t>
       </w:r>
-      <w:bookmarkEnd w:id="28"/>
+      <w:bookmarkEnd w:id="31"/>
     </w:p>
     <w:p>
       <w:pPr>
@@ -7467,14 +7808,14 @@
           <w:lang w:val="id-ID"/>
         </w:rPr>
       </w:pPr>
-      <w:bookmarkStart w:id="29" w:name="_Toc106533963"/>
+      <w:bookmarkStart w:id="32" w:name="_Toc106624727"/>
       <w:r>
         <w:rPr>
           <w:lang w:val="id-ID"/>
         </w:rPr>
         <w:t>Koperasi</w:t>
       </w:r>
-      <w:bookmarkEnd w:id="29"/>
+      <w:bookmarkEnd w:id="32"/>
     </w:p>
     <w:p>
       <w:r>
@@ -7492,7 +7833,7 @@
           <w:lang w:val="id-ID"/>
         </w:rPr>
       </w:pPr>
-      <w:bookmarkStart w:id="30" w:name="_Toc106530642"/>
+      <w:bookmarkStart w:id="33" w:name="_Toc106530642"/>
       <w:r>
         <w:rPr>
           <w:lang w:val="id-ID"/>
@@ -7578,7 +7919,7 @@
         </w:rPr>
         <w:t xml:space="preserve"> Partisipasi Anggota</w:t>
       </w:r>
-      <w:bookmarkEnd w:id="30"/>
+      <w:bookmarkEnd w:id="33"/>
     </w:p>
     <w:tbl>
       <w:tblPr>
@@ -8323,14 +8664,14 @@
           <w:lang w:val="id-ID"/>
         </w:rPr>
       </w:pPr>
-      <w:bookmarkStart w:id="31" w:name="_Toc106533964"/>
+      <w:bookmarkStart w:id="34" w:name="_Toc106624728"/>
       <w:r>
         <w:rPr>
           <w:lang w:val="id-ID"/>
         </w:rPr>
         <w:t>Koperasi Produsen</w:t>
       </w:r>
-      <w:bookmarkEnd w:id="31"/>
+      <w:bookmarkEnd w:id="34"/>
     </w:p>
     <w:p>
       <w:pPr>
@@ -8366,14 +8707,14 @@
           <w:lang w:val="id-ID"/>
         </w:rPr>
       </w:pPr>
-      <w:bookmarkStart w:id="32" w:name="_Toc106533965"/>
+      <w:bookmarkStart w:id="35" w:name="_Toc106624729"/>
       <w:r>
         <w:rPr>
           <w:lang w:val="id-ID"/>
         </w:rPr>
         <w:t>Koperasi Konsumen</w:t>
       </w:r>
-      <w:bookmarkEnd w:id="32"/>
+      <w:bookmarkEnd w:id="35"/>
     </w:p>
     <w:p>
       <w:pPr>
@@ -8410,14 +8751,14 @@
           <w:lang w:val="id-ID"/>
         </w:rPr>
       </w:pPr>
-      <w:bookmarkStart w:id="33" w:name="_Toc106533966"/>
+      <w:bookmarkStart w:id="36" w:name="_Toc106624730"/>
       <w:r>
         <w:rPr>
           <w:lang w:val="id-ID"/>
         </w:rPr>
         <w:t>Koperasi Simpan Pinjam</w:t>
       </w:r>
-      <w:bookmarkEnd w:id="33"/>
+      <w:bookmarkEnd w:id="36"/>
     </w:p>
     <w:p>
       <w:pPr>
@@ -8440,14 +8781,14 @@
           <w:lang w:val="id-ID"/>
         </w:rPr>
       </w:pPr>
-      <w:bookmarkStart w:id="34" w:name="_Toc106533967"/>
+      <w:bookmarkStart w:id="37" w:name="_Toc106624731"/>
       <w:r>
         <w:rPr>
           <w:lang w:val="id-ID"/>
         </w:rPr>
         <w:t>Koperasi Pemasaran</w:t>
       </w:r>
-      <w:bookmarkEnd w:id="34"/>
+      <w:bookmarkEnd w:id="37"/>
     </w:p>
     <w:p>
       <w:pPr>
@@ -8470,14 +8811,14 @@
           <w:lang w:val="id-ID"/>
         </w:rPr>
       </w:pPr>
-      <w:bookmarkStart w:id="35" w:name="_Toc106533968"/>
+      <w:bookmarkStart w:id="38" w:name="_Toc106624732"/>
       <w:r>
         <w:rPr>
           <w:lang w:val="id-ID"/>
         </w:rPr>
         <w:t>Koperasi Jasa</w:t>
       </w:r>
-      <w:bookmarkEnd w:id="35"/>
+      <w:bookmarkEnd w:id="38"/>
     </w:p>
     <w:p>
       <w:pPr>
@@ -8500,7 +8841,7 @@
           <w:lang w:val="id-ID"/>
         </w:rPr>
       </w:pPr>
-      <w:bookmarkStart w:id="36" w:name="_Toc106533969"/>
+      <w:bookmarkStart w:id="39" w:name="_Toc106624733"/>
       <w:r>
         <w:rPr>
           <w:lang w:val="id-ID"/>
@@ -8508,7 +8849,7 @@
         <w:lastRenderedPageBreak/>
         <w:t>Koperasi Tenaga Kerja Bongkar Muat (TKBM)</w:t>
       </w:r>
-      <w:bookmarkEnd w:id="36"/>
+      <w:bookmarkEnd w:id="39"/>
       <w:r>
         <w:rPr>
           <w:lang w:val="id-ID"/>
@@ -8549,14 +8890,14 @@
           <w:lang w:val="id-ID"/>
         </w:rPr>
       </w:pPr>
-      <w:bookmarkStart w:id="37" w:name="_Toc106533970"/>
+      <w:bookmarkStart w:id="40" w:name="_Toc106624734"/>
       <w:r>
         <w:rPr>
           <w:lang w:val="id-ID"/>
         </w:rPr>
         <w:t>HTML</w:t>
       </w:r>
-      <w:bookmarkEnd w:id="37"/>
+      <w:bookmarkEnd w:id="40"/>
     </w:p>
     <w:p>
       <w:pPr>
@@ -8718,7 +9059,7 @@
           <w:lang w:val="id-ID"/>
         </w:rPr>
       </w:pPr>
-      <w:bookmarkStart w:id="38" w:name="_Toc106533971"/>
+      <w:bookmarkStart w:id="41" w:name="_Toc106624735"/>
       <w:r>
         <w:rPr>
           <w:lang w:val="id-ID"/>
@@ -8726,7 +9067,7 @@
         <w:lastRenderedPageBreak/>
         <w:t>CSS</w:t>
       </w:r>
-      <w:bookmarkEnd w:id="38"/>
+      <w:bookmarkEnd w:id="41"/>
     </w:p>
     <w:p>
       <w:pPr>
@@ -8775,14 +9116,14 @@
           <w:lang w:val="id-ID"/>
         </w:rPr>
       </w:pPr>
-      <w:bookmarkStart w:id="39" w:name="_Toc106533972"/>
+      <w:bookmarkStart w:id="42" w:name="_Toc106624736"/>
       <w:r>
         <w:rPr>
           <w:lang w:val="id-ID"/>
         </w:rPr>
         <w:t>PHP</w:t>
       </w:r>
-      <w:bookmarkEnd w:id="39"/>
+      <w:bookmarkEnd w:id="42"/>
     </w:p>
     <w:p>
       <w:pPr>
@@ -9027,7 +9368,7 @@
           <w:lang w:val="id-ID"/>
         </w:rPr>
       </w:pPr>
-      <w:bookmarkStart w:id="40" w:name="_Toc106533973"/>
+      <w:bookmarkStart w:id="43" w:name="_Toc106624737"/>
       <w:r>
         <w:rPr>
           <w:lang w:val="id-ID"/>
@@ -9035,7 +9376,7 @@
         <w:lastRenderedPageBreak/>
         <w:t>JavaScript</w:t>
       </w:r>
-      <w:bookmarkEnd w:id="40"/>
+      <w:bookmarkEnd w:id="43"/>
     </w:p>
     <w:p>
       <w:pPr>
@@ -9182,14 +9523,14 @@
           <w:lang w:val="id-ID"/>
         </w:rPr>
       </w:pPr>
-      <w:bookmarkStart w:id="41" w:name="_Toc106533974"/>
+      <w:bookmarkStart w:id="44" w:name="_Toc106624738"/>
       <w:r>
         <w:rPr>
           <w:lang w:val="id-ID"/>
         </w:rPr>
         <w:t>Bootstrap</w:t>
       </w:r>
-      <w:bookmarkEnd w:id="41"/>
+      <w:bookmarkEnd w:id="44"/>
     </w:p>
     <w:p>
       <w:pPr>
@@ -9293,7 +9634,7 @@
           <w:lang w:val="id-ID"/>
         </w:rPr>
       </w:pPr>
-      <w:bookmarkStart w:id="42" w:name="_Toc106533975"/>
+      <w:bookmarkStart w:id="45" w:name="_Toc106624739"/>
       <w:r>
         <w:rPr>
           <w:lang w:val="id-ID"/>
@@ -9301,7 +9642,7 @@
         <w:lastRenderedPageBreak/>
         <w:t>MySQL</w:t>
       </w:r>
-      <w:bookmarkEnd w:id="42"/>
+      <w:bookmarkEnd w:id="45"/>
     </w:p>
     <w:p>
       <w:pPr>
@@ -9329,33 +9670,17 @@
         </w:rPr>
         <w:t xml:space="preserve"> web  Apache, PHP, dan MySQL secara manual. XAMPP diinstal dan dikonfigurasi secara otomatis, atau dikonfigurasi secara otomatis.</w:t>
       </w:r>
-    </w:p>
-    <w:p>
-      <w:pPr>
-        <w:rPr>
-          <w:lang w:eastAsia="x-none"/>
-        </w:rPr>
-      </w:pPr>
+      <w:r>
+        <w:rPr>
+          <w:lang w:val="en-US" w:eastAsia="x-none"/>
+        </w:rPr>
+        <w:t xml:space="preserve"> </w:t>
+      </w:r>
       <w:r>
         <w:rPr>
           <w:lang w:eastAsia="x-none"/>
         </w:rPr>
         <w:t xml:space="preserve">MySQL juga memiliki sebuah sistem database yang banyak digunakan untuk mengembangkan aplikasi web, selain gratis MySQL juga memiliki pengelolaan data yang sederhana, tingkat keamanan yang bagus (Raharjo et al, 2012).  </w:t>
-      </w:r>
-    </w:p>
-    <w:p>
-      <w:pPr>
-        <w:spacing w:line="259" w:lineRule="auto"/>
-        <w:jc w:val="left"/>
-        <w:rPr>
-          <w:lang w:eastAsia="x-none"/>
-        </w:rPr>
-      </w:pPr>
-      <w:r>
-        <w:rPr>
-          <w:lang w:eastAsia="x-none"/>
-        </w:rPr>
-        <w:br w:type="page"/>
       </w:r>
     </w:p>
     <w:p>
@@ -9367,17 +9692,16 @@
           <w:lang w:val="id-ID"/>
         </w:rPr>
       </w:pPr>
-      <w:bookmarkStart w:id="43" w:name="_Toc106533976"/>
+      <w:bookmarkStart w:id="46" w:name="_Toc106624740"/>
       <w:r>
         <w:rPr>
           <w:i/>
           <w:iCs w:val="0"/>
           <w:lang w:val="id-ID"/>
         </w:rPr>
-        <w:lastRenderedPageBreak/>
         <w:t>Prototyping Model</w:t>
       </w:r>
-      <w:bookmarkEnd w:id="43"/>
+      <w:bookmarkEnd w:id="46"/>
     </w:p>
     <w:p>
       <w:pPr>
@@ -9507,14 +9831,6 @@
         </w:rPr>
         <w:t>deployment, delivery &amp; feedback.</w:t>
       </w:r>
-    </w:p>
-    <w:p>
-      <w:pPr>
-        <w:jc w:val="center"/>
-        <w:rPr>
-          <w:color w:val="767171" w:themeColor="background2" w:themeShade="80"/>
-        </w:rPr>
-      </w:pPr>
     </w:p>
     <w:p>
       <w:pPr>
@@ -9577,7 +9893,7 @@
           <w:lang w:eastAsia="x-none"/>
         </w:rPr>
       </w:pPr>
-      <w:bookmarkStart w:id="44" w:name="_Toc106343685"/>
+      <w:bookmarkStart w:id="47" w:name="_Toc106343685"/>
       <w:r>
         <w:rPr>
           <w:color w:val="767171" w:themeColor="background2" w:themeShade="80"/>
@@ -9671,7 +9987,7 @@
         </w:rPr>
         <w:t>Prototyping Model</w:t>
       </w:r>
-      <w:bookmarkEnd w:id="44"/>
+      <w:bookmarkEnd w:id="47"/>
     </w:p>
     <w:p>
       <w:pPr>
@@ -9688,27 +10004,25 @@
           <w:docGrid w:linePitch="360"/>
         </w:sectPr>
       </w:pPr>
-      <w:bookmarkStart w:id="45" w:name="_Toc59524637"/>
+      <w:bookmarkStart w:id="48" w:name="_Toc59524637"/>
     </w:p>
     <w:p>
       <w:pPr>
         <w:pStyle w:val="Heading2"/>
         <w:rPr>
-          <w:highlight w:val="yellow"/>
           <w:lang w:val="id-ID"/>
         </w:rPr>
       </w:pPr>
-      <w:bookmarkStart w:id="46" w:name="_Toc106533977"/>
-      <w:r>
-        <w:rPr>
-          <w:highlight w:val="yellow"/>
+      <w:bookmarkStart w:id="49" w:name="_Toc106624741"/>
+      <w:r>
+        <w:rPr>
           <w:lang w:val="id-ID"/>
         </w:rPr>
         <w:lastRenderedPageBreak/>
         <w:t>Penelitian Terdahulu</w:t>
       </w:r>
-      <w:bookmarkEnd w:id="45"/>
-      <w:bookmarkEnd w:id="46"/>
+      <w:bookmarkEnd w:id="48"/>
+      <w:bookmarkEnd w:id="49"/>
     </w:p>
     <w:p>
       <w:pPr>
@@ -9731,8 +10045,8 @@
           <w:lang w:val="id-ID"/>
         </w:rPr>
       </w:pPr>
-      <w:bookmarkStart w:id="47" w:name="_Toc93093196"/>
-      <w:bookmarkStart w:id="48" w:name="_Toc106530643"/>
+      <w:bookmarkStart w:id="50" w:name="_Toc93093196"/>
+      <w:bookmarkStart w:id="51" w:name="_Toc106530643"/>
       <w:r>
         <w:rPr>
           <w:lang w:val="id-ID"/>
@@ -9818,14 +10132,14 @@
         </w:rPr>
         <w:t xml:space="preserve"> </w:t>
       </w:r>
-      <w:bookmarkEnd w:id="47"/>
+      <w:bookmarkEnd w:id="50"/>
       <w:r>
         <w:rPr>
           <w:lang w:val="id-ID"/>
         </w:rPr>
         <w:t>Penelitian Terdahulu</w:t>
       </w:r>
-      <w:bookmarkEnd w:id="48"/>
+      <w:bookmarkEnd w:id="51"/>
     </w:p>
     <w:tbl>
       <w:tblPr>
@@ -10811,7 +11125,7 @@
       </w:tr>
     </w:tbl>
     <w:p>
-      <w:bookmarkStart w:id="49" w:name="_Toc59524638"/>
+      <w:bookmarkStart w:id="52" w:name="_Toc59524638"/>
     </w:p>
     <w:p>
       <w:pPr>
@@ -10853,20 +11167,18 @@
         </w:tabs>
         <w:ind w:left="0" w:firstLine="0"/>
         <w:rPr>
-          <w:highlight w:val="yellow"/>
           <w:lang w:val="id-ID"/>
         </w:rPr>
       </w:pPr>
-      <w:bookmarkStart w:id="50" w:name="_Toc106533978"/>
-      <w:r>
-        <w:rPr>
-          <w:highlight w:val="yellow"/>
+      <w:bookmarkStart w:id="53" w:name="_Toc106624742"/>
+      <w:r>
+        <w:rPr>
           <w:lang w:val="id-ID"/>
         </w:rPr>
         <w:lastRenderedPageBreak/>
         <w:t>Alasan Pemilihan Teori, Kerangka Kerja, atau Mekanisme</w:t>
       </w:r>
-      <w:bookmarkEnd w:id="50"/>
+      <w:bookmarkEnd w:id="53"/>
     </w:p>
     <w:p>
       <w:r>
@@ -10876,14 +11188,18 @@
         <w:rPr>
           <w:i/>
           <w:iCs/>
-          <w:highlight w:val="yellow"/>
-        </w:rPr>
-        <w:t>waterfall</w:t>
-      </w:r>
-      <w:r>
-        <w:rPr>
-          <w:highlight w:val="yellow"/>
-        </w:rPr>
+          <w:lang w:val="en-US"/>
+        </w:rPr>
+        <w:t>prototyping mode</w:t>
+      </w:r>
+      <w:r>
+        <w:rPr>
+          <w:i/>
+          <w:iCs/>
+        </w:rPr>
+        <w:t>l</w:t>
+      </w:r>
+      <w:r>
         <w:t>,</w:t>
       </w:r>
       <w:r>
@@ -10897,7 +11213,7 @@
           <w:lang w:val="id-ID"/>
         </w:rPr>
       </w:pPr>
-      <w:bookmarkStart w:id="51" w:name="_Toc106530644"/>
+      <w:bookmarkStart w:id="54" w:name="_Toc106530644"/>
       <w:r>
         <w:rPr>
           <w:lang w:val="id-ID"/>
@@ -10983,7 +11299,7 @@
         </w:rPr>
         <w:t xml:space="preserve"> Perbandingan kerangka kerja dan justifikasi dalam penelitian</w:t>
       </w:r>
-      <w:bookmarkEnd w:id="51"/>
+      <w:bookmarkEnd w:id="54"/>
       <w:r>
         <w:rPr>
           <w:lang w:val="id-ID"/>
@@ -11612,7 +11928,7 @@
           </w:p>
         </w:tc>
       </w:tr>
-      <w:bookmarkEnd w:id="49"/>
+      <w:bookmarkEnd w:id="52"/>
     </w:tbl>
     <w:p/>
     <w:p>
@@ -11645,7 +11961,7 @@
           <w:lang w:val="id-ID"/>
         </w:rPr>
       </w:pPr>
-      <w:bookmarkStart w:id="52" w:name="_Toc106533979"/>
+      <w:bookmarkStart w:id="55" w:name="_Toc106624743"/>
       <w:r>
         <w:rPr>
           <w:lang w:val="id-ID"/>
@@ -11653,7 +11969,7 @@
         <w:lastRenderedPageBreak/>
         <w:t>Metodologi Penelitian</w:t>
       </w:r>
-      <w:bookmarkEnd w:id="52"/>
+      <w:bookmarkEnd w:id="55"/>
       <w:r>
         <w:rPr>
           <w:lang w:val="id-ID"/>
@@ -11669,14 +11985,14 @@
           <w:lang w:val="id-ID"/>
         </w:rPr>
       </w:pPr>
-      <w:bookmarkStart w:id="53" w:name="_Toc106533980"/>
+      <w:bookmarkStart w:id="56" w:name="_Toc106624744"/>
       <w:r>
         <w:rPr>
           <w:lang w:val="id-ID"/>
         </w:rPr>
         <w:t>Model Konseptual</w:t>
       </w:r>
-      <w:bookmarkEnd w:id="53"/>
+      <w:bookmarkEnd w:id="56"/>
     </w:p>
     <w:p>
       <w:pPr>
@@ -11780,7 +12096,7 @@
           <w:lang w:val="id-ID"/>
         </w:rPr>
       </w:pPr>
-      <w:bookmarkStart w:id="54" w:name="_Toc106343686"/>
+      <w:bookmarkStart w:id="57" w:name="_Toc106343686"/>
       <w:r>
         <w:rPr>
           <w:lang w:val="id-ID"/>
@@ -11866,7 +12182,7 @@
         </w:rPr>
         <w:t xml:space="preserve"> Model Konseptual</w:t>
       </w:r>
-      <w:bookmarkEnd w:id="54"/>
+      <w:bookmarkEnd w:id="57"/>
     </w:p>
     <w:p>
       <w:pPr>
@@ -11942,8 +12258,8 @@
           <w:lang w:val="id-ID"/>
         </w:rPr>
       </w:pPr>
-      <w:bookmarkStart w:id="55" w:name="_Toc59524641"/>
-      <w:bookmarkStart w:id="56" w:name="_Toc106533981"/>
+      <w:bookmarkStart w:id="58" w:name="_Toc59524641"/>
+      <w:bookmarkStart w:id="59" w:name="_Toc106624745"/>
       <w:r>
         <w:rPr>
           <w:rStyle w:val="hps"/>
@@ -11952,8 +12268,8 @@
         <w:lastRenderedPageBreak/>
         <w:t>Sistematika Penyelesaian Masalah</w:t>
       </w:r>
-      <w:bookmarkEnd w:id="55"/>
-      <w:bookmarkEnd w:id="56"/>
+      <w:bookmarkEnd w:id="58"/>
+      <w:bookmarkEnd w:id="59"/>
     </w:p>
     <w:p>
       <w:pPr>
@@ -11995,9 +12311,9 @@
           <w:lang w:eastAsia="x-none"/>
         </w:rPr>
         <w:drawing>
-          <wp:inline distT="0" distB="0" distL="0" distR="0" wp14:anchorId="3266EE04" wp14:editId="56F45BC1">
-            <wp:extent cx="4546188" cy="6291364"/>
-            <wp:effectExtent l="0" t="0" r="6985" b="0"/>
+          <wp:inline distT="0" distB="0" distL="0" distR="0" wp14:anchorId="3266EE04" wp14:editId="2DF8D60B">
+            <wp:extent cx="4552557" cy="5850968"/>
+            <wp:effectExtent l="0" t="0" r="635" b="0"/>
             <wp:docPr id="5" name="Picture 5"/>
             <wp:cNvGraphicFramePr>
               <a:graphicFrameLocks xmlns:a="http://schemas.openxmlformats.org/drawingml/2006/main" noChangeAspect="1"/>
@@ -12018,7 +12334,7 @@
                   <pic:spPr>
                     <a:xfrm>
                       <a:off x="0" y="0"/>
-                      <a:ext cx="4552557" cy="6300178"/>
+                      <a:ext cx="4552557" cy="5850968"/>
                     </a:xfrm>
                     <a:prstGeom prst="rect">
                       <a:avLst/>
@@ -12038,7 +12354,7 @@
           <w:lang w:val="id-ID"/>
         </w:rPr>
       </w:pPr>
-      <w:bookmarkStart w:id="57" w:name="_Toc106343687"/>
+      <w:bookmarkStart w:id="60" w:name="_Toc106343687"/>
       <w:r>
         <w:rPr>
           <w:lang w:val="id-ID"/>
@@ -12131,7 +12447,7 @@
         </w:rPr>
         <w:t>Penyelesaian Masalah</w:t>
       </w:r>
-      <w:bookmarkEnd w:id="57"/>
+      <w:bookmarkEnd w:id="60"/>
     </w:p>
     <w:p>
       <w:pPr>
@@ -12140,14 +12456,13 @@
           <w:lang w:val="id-ID"/>
         </w:rPr>
       </w:pPr>
-      <w:bookmarkStart w:id="58" w:name="_Toc106533982"/>
+      <w:bookmarkStart w:id="61" w:name="_Toc106624746"/>
       <w:r>
         <w:rPr>
           <w:i/>
           <w:iCs/>
           <w:lang w:val="id-ID"/>
         </w:rPr>
-        <w:lastRenderedPageBreak/>
         <w:t>Prototyping</w:t>
       </w:r>
       <w:r>
@@ -12164,7 +12479,7 @@
         </w:rPr>
         <w:t>Model</w:t>
       </w:r>
-      <w:bookmarkEnd w:id="58"/>
+      <w:bookmarkEnd w:id="61"/>
     </w:p>
     <w:p>
       <w:pPr>
@@ -12207,16 +12522,17 @@
           <w:lang w:val="id-ID"/>
         </w:rPr>
       </w:pPr>
-      <w:bookmarkStart w:id="59" w:name="_Toc106533983"/>
+      <w:bookmarkStart w:id="62" w:name="_Toc106624747"/>
       <w:r>
         <w:rPr>
           <w:i/>
           <w:iCs/>
           <w:lang w:val="id-ID"/>
         </w:rPr>
+        <w:lastRenderedPageBreak/>
         <w:t>Communication</w:t>
       </w:r>
-      <w:bookmarkEnd w:id="59"/>
+      <w:bookmarkEnd w:id="62"/>
       <w:r>
         <w:rPr>
           <w:lang w:val="id-ID"/>
@@ -12259,7 +12575,7 @@
           <w:lang w:val="id-ID"/>
         </w:rPr>
       </w:pPr>
-      <w:bookmarkStart w:id="60" w:name="_Toc106533984"/>
+      <w:bookmarkStart w:id="63" w:name="_Toc106624748"/>
       <w:r>
         <w:rPr>
           <w:i/>
@@ -12282,7 +12598,7 @@
         </w:rPr>
         <w:t>Design</w:t>
       </w:r>
-      <w:bookmarkEnd w:id="60"/>
+      <w:bookmarkEnd w:id="63"/>
     </w:p>
     <w:p>
       <w:pPr>
@@ -12313,7 +12629,7 @@
           <w:lang w:val="id-ID"/>
         </w:rPr>
       </w:pPr>
-      <w:bookmarkStart w:id="61" w:name="_Toc106533985"/>
+      <w:bookmarkStart w:id="64" w:name="_Toc106624749"/>
       <w:r>
         <w:rPr>
           <w:i/>
@@ -12347,7 +12663,7 @@
         </w:rPr>
         <w:t>Prototype</w:t>
       </w:r>
-      <w:bookmarkEnd w:id="61"/>
+      <w:bookmarkEnd w:id="64"/>
     </w:p>
     <w:p>
       <w:pPr>
@@ -12404,7 +12720,7 @@
         </w:rPr>
         <w:t xml:space="preserve"> </w:t>
       </w:r>
-      <w:bookmarkStart w:id="62" w:name="_Toc106533986"/>
+      <w:bookmarkStart w:id="65" w:name="_Toc106624750"/>
       <w:r>
         <w:rPr>
           <w:i/>
@@ -12427,7 +12743,7 @@
         </w:rPr>
         <w:t>Feedback</w:t>
       </w:r>
-      <w:bookmarkEnd w:id="62"/>
+      <w:bookmarkEnd w:id="65"/>
     </w:p>
     <w:p>
       <w:pPr>
@@ -12470,8 +12786,8 @@
           <w:lang w:val="id-ID"/>
         </w:rPr>
       </w:pPr>
-      <w:bookmarkStart w:id="63" w:name="_Toc59524642"/>
-      <w:bookmarkStart w:id="64" w:name="_Toc106533987"/>
+      <w:bookmarkStart w:id="66" w:name="_Toc59524642"/>
+      <w:bookmarkStart w:id="67" w:name="_Toc106624751"/>
       <w:r>
         <w:rPr>
           <w:lang w:val="id-ID"/>
@@ -12479,8 +12795,8 @@
         <w:lastRenderedPageBreak/>
         <w:t>Pengumpulan Data</w:t>
       </w:r>
-      <w:bookmarkEnd w:id="63"/>
-      <w:bookmarkEnd w:id="64"/>
+      <w:bookmarkEnd w:id="66"/>
+      <w:bookmarkEnd w:id="67"/>
     </w:p>
     <w:p>
       <w:r>
@@ -12505,7 +12821,7 @@
           <w:lang w:val="id-ID"/>
         </w:rPr>
       </w:pPr>
-      <w:bookmarkStart w:id="65" w:name="_Toc106530645"/>
+      <w:bookmarkStart w:id="68" w:name="_Toc106530645"/>
       <w:r>
         <w:rPr>
           <w:lang w:val="id-ID"/>
@@ -12591,7 +12907,7 @@
         </w:rPr>
         <w:t xml:space="preserve"> Pengumpulan Data</w:t>
       </w:r>
-      <w:bookmarkEnd w:id="65"/>
+      <w:bookmarkEnd w:id="68"/>
     </w:p>
     <w:tbl>
       <w:tblPr>
@@ -12834,14 +13150,14 @@
           <w:lang w:val="id-ID"/>
         </w:rPr>
       </w:pPr>
-      <w:bookmarkStart w:id="66" w:name="_Toc106533988"/>
+      <w:bookmarkStart w:id="69" w:name="_Toc106624752"/>
       <w:r>
         <w:rPr>
           <w:lang w:val="id-ID"/>
         </w:rPr>
         <w:t>Pengolahan Data</w:t>
       </w:r>
-      <w:bookmarkEnd w:id="66"/>
+      <w:bookmarkEnd w:id="69"/>
     </w:p>
     <w:p>
       <w:pPr>
@@ -12933,7 +13249,7 @@
           <w:lang w:val="id-ID"/>
         </w:rPr>
       </w:pPr>
-      <w:bookmarkStart w:id="67" w:name="_Toc106533989"/>
+      <w:bookmarkStart w:id="70" w:name="_Toc106624753"/>
       <w:r>
         <w:rPr>
           <w:lang w:val="id-ID"/>
@@ -12941,7 +13257,7 @@
         <w:lastRenderedPageBreak/>
         <w:t>Metode Evaluasi</w:t>
       </w:r>
-      <w:bookmarkEnd w:id="67"/>
+      <w:bookmarkEnd w:id="70"/>
     </w:p>
     <w:p>
       <w:pPr>
@@ -13088,14 +13404,14 @@
           <w:lang w:val="id-ID"/>
         </w:rPr>
       </w:pPr>
-      <w:bookmarkStart w:id="68" w:name="_Toc106533990"/>
+      <w:bookmarkStart w:id="71" w:name="_Toc106624754"/>
       <w:r>
         <w:rPr>
           <w:lang w:val="id-ID"/>
         </w:rPr>
         <w:t>Alasan Pemilihan Metode</w:t>
       </w:r>
-      <w:bookmarkEnd w:id="68"/>
+      <w:bookmarkEnd w:id="71"/>
     </w:p>
     <w:p>
       <w:pPr>
@@ -13179,14 +13495,14 @@
           <w:lang w:val="id-ID"/>
         </w:rPr>
       </w:pPr>
-      <w:bookmarkStart w:id="69" w:name="_Toc106533991"/>
+      <w:bookmarkStart w:id="72" w:name="_Toc106624755"/>
       <w:r>
         <w:rPr>
           <w:lang w:val="id-ID"/>
         </w:rPr>
         <w:t>Rencana Jadwal Kegiatan</w:t>
       </w:r>
-      <w:bookmarkEnd w:id="69"/>
+      <w:bookmarkEnd w:id="72"/>
     </w:p>
     <w:p>
       <w:pPr>
@@ -13195,7 +13511,7 @@
           <w:lang w:val="id-ID"/>
         </w:rPr>
       </w:pPr>
-      <w:bookmarkStart w:id="70" w:name="_Toc106530646"/>
+      <w:bookmarkStart w:id="73" w:name="_Toc106530646"/>
       <w:r>
         <w:rPr>
           <w:lang w:val="id-ID"/>
@@ -13281,7 +13597,7 @@
         </w:rPr>
         <w:t xml:space="preserve"> Rencana Jadwal Kegiatan</w:t>
       </w:r>
-      <w:bookmarkEnd w:id="70"/>
+      <w:bookmarkEnd w:id="73"/>
     </w:p>
     <w:tbl>
       <w:tblPr>
@@ -16840,7 +17156,7 @@
           <w:lang w:val="id-ID"/>
         </w:rPr>
       </w:pPr>
-      <w:bookmarkStart w:id="71" w:name="_Toc106533992"/>
+      <w:bookmarkStart w:id="74" w:name="_Toc106624756"/>
       <w:r>
         <w:rPr>
           <w:lang w:val="id-ID"/>
@@ -16848,7 +17164,7 @@
         <w:lastRenderedPageBreak/>
         <w:t>Analisis dan Perancangan</w:t>
       </w:r>
-      <w:bookmarkEnd w:id="71"/>
+      <w:bookmarkEnd w:id="74"/>
     </w:p>
     <w:p>
       <w:pPr>
@@ -16857,14 +17173,14 @@
           <w:lang w:val="id-ID"/>
         </w:rPr>
       </w:pPr>
-      <w:bookmarkStart w:id="72" w:name="_Toc106533993"/>
+      <w:bookmarkStart w:id="75" w:name="_Toc106624757"/>
       <w:r>
         <w:rPr>
           <w:lang w:val="id-ID"/>
         </w:rPr>
         <w:t>Pengumpulan Data dan Analisis</w:t>
       </w:r>
-      <w:bookmarkEnd w:id="72"/>
+      <w:bookmarkEnd w:id="75"/>
       <w:r>
         <w:rPr>
           <w:lang w:val="id-ID"/>
@@ -16916,14 +17232,14 @@
           <w:lang w:val="id-ID"/>
         </w:rPr>
       </w:pPr>
-      <w:bookmarkStart w:id="73" w:name="_Toc106533994"/>
+      <w:bookmarkStart w:id="76" w:name="_Toc106624758"/>
       <w:r>
         <w:rPr>
           <w:lang w:val="id-ID"/>
         </w:rPr>
         <w:t>Wawancara</w:t>
       </w:r>
-      <w:bookmarkEnd w:id="73"/>
+      <w:bookmarkEnd w:id="76"/>
     </w:p>
     <w:p>
       <w:pPr>
@@ -16965,20 +17281,20 @@
           <w:lang w:val="en-US"/>
         </w:rPr>
       </w:pPr>
-      <w:bookmarkStart w:id="74" w:name="_Toc106533995"/>
+      <w:bookmarkStart w:id="77" w:name="_Toc106624759"/>
       <w:r>
         <w:rPr>
           <w:lang w:val="id-ID"/>
         </w:rPr>
         <w:t>Pertanyaan</w:t>
       </w:r>
-      <w:bookmarkEnd w:id="74"/>
       <w:r>
         <w:rPr>
           <w:lang w:val="en-US"/>
         </w:rPr>
         <w:t xml:space="preserve"> Staff Admin</w:t>
       </w:r>
+      <w:bookmarkEnd w:id="77"/>
     </w:p>
     <w:tbl>
       <w:tblPr>
@@ -17306,13 +17622,25 @@
               <w:rPr>
                 <w:lang w:eastAsia="x-none"/>
               </w:rPr>
-              <w:t>P</w:t>
+              <w:t>Mengenali p</w:t>
             </w:r>
             <w:r>
               <w:rPr>
                 <w:lang w:eastAsia="x-none"/>
               </w:rPr>
-              <w:t>ermasalahan yang dihadapi oleh narasumber dan masukan</w:t>
+              <w:t xml:space="preserve">ermasalahan yang dihadapi oleh narasumber dan </w:t>
+            </w:r>
+            <w:r>
+              <w:rPr>
+                <w:lang w:eastAsia="x-none"/>
+              </w:rPr>
+              <w:t xml:space="preserve">mencari </w:t>
+            </w:r>
+            <w:r>
+              <w:rPr>
+                <w:lang w:eastAsia="x-none"/>
+              </w:rPr>
+              <w:t>masukan</w:t>
             </w:r>
           </w:p>
         </w:tc>
@@ -17336,6 +17664,47 @@
               <w:rPr>
                 <w:lang w:eastAsia="x-none"/>
               </w:rPr>
+              <w:t>Bagaimana proses bisnis order tenaga kerja Koperasi TKBM ?</w:t>
+            </w:r>
+          </w:p>
+        </w:tc>
+      </w:tr>
+      <w:tr>
+        <w:tc>
+          <w:tcPr>
+            <w:tcW w:w="1838" w:type="dxa"/>
+            <w:vMerge/>
+            <w:shd w:val="clear" w:color="auto" w:fill="92D050"/>
+          </w:tcPr>
+          <w:p>
+            <w:pPr>
+              <w:spacing w:line="240" w:lineRule="auto"/>
+              <w:rPr>
+                <w:lang w:eastAsia="x-none"/>
+              </w:rPr>
+            </w:pPr>
+          </w:p>
+        </w:tc>
+        <w:tc>
+          <w:tcPr>
+            <w:tcW w:w="5949" w:type="dxa"/>
+          </w:tcPr>
+          <w:p>
+            <w:pPr>
+              <w:pStyle w:val="ListParagraph"/>
+              <w:numPr>
+                <w:ilvl w:val="0"/>
+                <w:numId w:val="8"/>
+              </w:numPr>
+              <w:spacing w:line="240" w:lineRule="auto"/>
+              <w:rPr>
+                <w:lang w:eastAsia="x-none"/>
+              </w:rPr>
+            </w:pPr>
+            <w:r>
+              <w:rPr>
+                <w:lang w:eastAsia="x-none"/>
+              </w:rPr>
               <w:t>Berapa lama proses permintaan tenaga ker</w:t>
             </w:r>
             <w:r>
@@ -17557,14 +17926,14 @@
           <w:lang w:val="id-ID"/>
         </w:rPr>
       </w:pPr>
-      <w:bookmarkStart w:id="75" w:name="_Toc106533996"/>
+      <w:bookmarkStart w:id="78" w:name="_Toc106624760"/>
       <w:r>
         <w:rPr>
           <w:lang w:val="id-ID"/>
         </w:rPr>
         <w:t>Hasil</w:t>
       </w:r>
-      <w:bookmarkEnd w:id="75"/>
+      <w:bookmarkEnd w:id="78"/>
     </w:p>
     <w:p>
       <w:pPr>
@@ -17573,14 +17942,14 @@
           <w:lang w:val="id-ID"/>
         </w:rPr>
       </w:pPr>
-      <w:bookmarkStart w:id="76" w:name="_Toc106533997"/>
+      <w:bookmarkStart w:id="79" w:name="_Toc106624761"/>
       <w:r>
         <w:rPr>
           <w:lang w:val="id-ID"/>
         </w:rPr>
         <w:t>Analisis Fitur</w:t>
       </w:r>
-      <w:bookmarkEnd w:id="76"/>
+      <w:bookmarkEnd w:id="79"/>
     </w:p>
     <w:p>
       <w:pPr>
@@ -17589,14 +17958,14 @@
           <w:lang w:val="id-ID"/>
         </w:rPr>
       </w:pPr>
-      <w:bookmarkStart w:id="77" w:name="_Toc106533998"/>
+      <w:bookmarkStart w:id="80" w:name="_Toc106624762"/>
       <w:r>
         <w:rPr>
           <w:lang w:val="id-ID"/>
         </w:rPr>
         <w:t>Analisis Kebutuhan Sistem</w:t>
       </w:r>
-      <w:bookmarkEnd w:id="77"/>
+      <w:bookmarkEnd w:id="80"/>
     </w:p>
     <w:p>
       <w:pPr>
@@ -17605,14 +17974,14 @@
           <w:lang w:val="id-ID"/>
         </w:rPr>
       </w:pPr>
-      <w:bookmarkStart w:id="78" w:name="_Toc106533999"/>
+      <w:bookmarkStart w:id="81" w:name="_Toc106624763"/>
       <w:r>
         <w:rPr>
           <w:lang w:val="id-ID"/>
         </w:rPr>
         <w:t>Use Case Diagram</w:t>
       </w:r>
-      <w:bookmarkEnd w:id="78"/>
+      <w:bookmarkEnd w:id="81"/>
     </w:p>
     <w:p>
       <w:pPr>
@@ -17621,14 +17990,14 @@
           <w:lang w:val="id-ID"/>
         </w:rPr>
       </w:pPr>
-      <w:bookmarkStart w:id="79" w:name="_Toc106534000"/>
+      <w:bookmarkStart w:id="82" w:name="_Toc106624764"/>
       <w:r>
         <w:rPr>
           <w:lang w:val="id-ID"/>
         </w:rPr>
         <w:t>Sequence Diagram</w:t>
       </w:r>
-      <w:bookmarkEnd w:id="79"/>
+      <w:bookmarkEnd w:id="82"/>
     </w:p>
     <w:p>
       <w:pPr>
@@ -17637,14 +18006,14 @@
           <w:lang w:val="id-ID"/>
         </w:rPr>
       </w:pPr>
-      <w:bookmarkStart w:id="80" w:name="_Toc106534001"/>
+      <w:bookmarkStart w:id="83" w:name="_Toc106624765"/>
       <w:r>
         <w:rPr>
           <w:lang w:val="id-ID"/>
         </w:rPr>
         <w:t>Class Diagram</w:t>
       </w:r>
-      <w:bookmarkEnd w:id="80"/>
+      <w:bookmarkEnd w:id="83"/>
     </w:p>
     <w:p>
       <w:r>
@@ -17667,8 +18036,8 @@
           <w:lang w:val="id-ID"/>
         </w:rPr>
       </w:pPr>
-      <w:bookmarkStart w:id="81" w:name="_Toc404168567"/>
-      <w:bookmarkStart w:id="82" w:name="_Toc106534002"/>
+      <w:bookmarkStart w:id="84" w:name="_Toc404168567"/>
+      <w:bookmarkStart w:id="85" w:name="_Toc106624766"/>
       <w:r>
         <w:rPr>
           <w:lang w:val="id-ID"/>
@@ -17676,8 +18045,8 @@
         <w:lastRenderedPageBreak/>
         <w:t>Daftar Pustaka</w:t>
       </w:r>
-      <w:bookmarkEnd w:id="81"/>
-      <w:bookmarkEnd w:id="82"/>
+      <w:bookmarkEnd w:id="84"/>
+      <w:bookmarkEnd w:id="85"/>
     </w:p>
     <w:p>
       <w:pPr>
@@ -18309,42 +18678,6 @@
           <w:szCs w:val="24"/>
         </w:rPr>
         <w:t>.</w:t>
-      </w:r>
-    </w:p>
-    <w:p>
-      <w:pPr>
-        <w:widowControl w:val="0"/>
-        <w:autoSpaceDE w:val="0"/>
-        <w:autoSpaceDN w:val="0"/>
-        <w:adjustRightInd w:val="0"/>
-        <w:ind w:left="480" w:hanging="480"/>
-        <w:rPr>
-          <w:rFonts w:cs="Times New Roman"/>
-          <w:szCs w:val="24"/>
-        </w:rPr>
-      </w:pPr>
-      <w:r>
-        <w:rPr>
-          <w:rFonts w:cs="Times New Roman"/>
-          <w:szCs w:val="24"/>
-        </w:rPr>
-        <w:t xml:space="preserve">TAWAKKAL, R. S. (2021). </w:t>
-      </w:r>
-      <w:r>
-        <w:rPr>
-          <w:rFonts w:cs="Times New Roman"/>
-          <w:i/>
-          <w:iCs/>
-          <w:szCs w:val="24"/>
-        </w:rPr>
-        <w:t>PENGEMBANGAN APLIKASI KERJA PRAKTEK BERBASIS WEBSITE UNTUK AKTOR ADMINISTRATOR MENGGUNAKAN METODE WATERFALL (Studi Kasus: LAA FRI Telkom University)</w:t>
-      </w:r>
-      <w:r>
-        <w:rPr>
-          <w:rFonts w:cs="Times New Roman"/>
-          <w:szCs w:val="24"/>
-        </w:rPr>
-        <w:t>. 28–31.</w:t>
       </w:r>
     </w:p>
     <w:p>
@@ -18461,7 +18794,7 @@
           <w:sz w:val="28"/>
         </w:rPr>
       </w:pPr>
-      <w:bookmarkStart w:id="83" w:name="_Toc391809751"/>
+      <w:bookmarkStart w:id="86" w:name="_Toc391809751"/>
       <w:r>
         <w:rPr>
           <w:rFonts w:cs="Times New Roman"/>
@@ -18480,7 +18813,7 @@
         </w:rPr>
         <w:br/>
       </w:r>
-      <w:bookmarkEnd w:id="83"/>
+      <w:bookmarkEnd w:id="86"/>
     </w:p>
     <w:p>
       <w:pPr>
@@ -22404,6 +22737,7 @@
       <w:b/>
       <w:bCs/>
       <w:caps/>
+      <w:noProof/>
       <w:kern w:val="32"/>
       <w:sz w:val="28"/>
       <w:szCs w:val="32"/>

--- a/Dokumen/Laporan Progres _Dimas Rizqy Pangestu_1202184337.docx
+++ b/Dokumen/Laporan Progres _Dimas Rizqy Pangestu_1202184337.docx
@@ -51,7 +51,6 @@
         <w:t xml:space="preserve"> UNTUK MODUL ORDER</w:t>
       </w:r>
     </w:p>
-    <w:bookmarkEnd w:id="0"/>
     <w:p>
       <w:pPr>
         <w:jc w:val="center"/>
@@ -64,7 +63,57 @@
           <w:szCs w:val="28"/>
         </w:rPr>
       </w:pPr>
-      <w:r>
+    </w:p>
+    <w:bookmarkEnd w:id="0"/>
+    <w:p>
+      <w:pPr>
+        <w:jc w:val="center"/>
+        <w:rPr>
+          <w:rFonts w:cs="Times New Roman"/>
+          <w:b/>
+          <w:bCs/>
+          <w:iCs/>
+          <w:szCs w:val="24"/>
+        </w:rPr>
+      </w:pPr>
+      <w:r>
+        <w:rPr>
+          <w:rFonts w:cs="Times New Roman"/>
+          <w:b/>
+          <w:bCs/>
+          <w:iCs/>
+          <w:szCs w:val="24"/>
+        </w:rPr>
+        <w:t>Oleh:</w:t>
+      </w:r>
+    </w:p>
+    <w:p>
+      <w:pPr>
+        <w:jc w:val="center"/>
+        <w:rPr>
+          <w:rFonts w:cs="Times New Roman"/>
+          <w:b/>
+          <w:bCs/>
+          <w:iCs/>
+          <w:sz w:val="28"/>
+          <w:szCs w:val="24"/>
+        </w:rPr>
+      </w:pPr>
+      <w:r>
+        <w:rPr>
+          <w:rFonts w:cs="Times New Roman"/>
+          <w:b/>
+          <w:bCs/>
+          <w:iCs/>
+          <w:sz w:val="28"/>
+          <w:szCs w:val="24"/>
+        </w:rPr>
+        <w:t>Dimas Rizqy Pangestu</w:t>
+      </w:r>
+    </w:p>
+    <w:p>
+      <w:pPr>
+        <w:jc w:val="center"/>
         <w:rPr>
           <w:rFonts w:cs="Times New Roman"/>
           <w:b/>
@@ -73,36 +122,8 @@
           <w:sz w:val="28"/>
           <w:szCs w:val="28"/>
         </w:rPr>
-        <w:t>Oleh:</w:t>
-      </w:r>
-    </w:p>
-    <w:p>
-      <w:pPr>
-        <w:jc w:val="center"/>
-        <w:rPr>
-          <w:rFonts w:cs="Times New Roman"/>
-          <w:b/>
-          <w:bCs/>
-          <w:iCs/>
-          <w:sz w:val="28"/>
-          <w:szCs w:val="24"/>
-        </w:rPr>
-      </w:pPr>
-      <w:r>
-        <w:rPr>
-          <w:rFonts w:cs="Times New Roman"/>
-          <w:b/>
-          <w:bCs/>
-          <w:iCs/>
-          <w:sz w:val="28"/>
-          <w:szCs w:val="24"/>
-        </w:rPr>
-        <w:t>Dimas Rizqy Pangestu</w:t>
-      </w:r>
-    </w:p>
-    <w:p>
-      <w:pPr>
-        <w:jc w:val="center"/>
+      </w:pPr>
+      <w:r>
         <w:rPr>
           <w:rFonts w:cs="Times New Roman"/>
           <w:b/>
@@ -111,8 +132,12 @@
           <w:sz w:val="28"/>
           <w:szCs w:val="28"/>
         </w:rPr>
-      </w:pPr>
-      <w:r>
+        <w:t>1202184337</w:t>
+      </w:r>
+    </w:p>
+    <w:p>
+      <w:pPr>
+        <w:jc w:val="center"/>
         <w:rPr>
           <w:rFonts w:cs="Times New Roman"/>
           <w:b/>
@@ -121,8 +146,7 @@
           <w:sz w:val="28"/>
           <w:szCs w:val="28"/>
         </w:rPr>
-        <w:t>1202184337</w:t>
-      </w:r>
+      </w:pPr>
     </w:p>
     <w:p>
       <w:pPr>
@@ -136,100 +160,6 @@
           <w:szCs w:val="28"/>
         </w:rPr>
       </w:pPr>
-    </w:p>
-    <w:p>
-      <w:pPr>
-        <w:jc w:val="center"/>
-        <w:rPr>
-          <w:rFonts w:cs="Times New Roman"/>
-          <w:b/>
-          <w:bCs/>
-          <w:iCs/>
-          <w:sz w:val="28"/>
-          <w:szCs w:val="28"/>
-        </w:rPr>
-      </w:pPr>
-      <w:r>
-        <w:rPr>
-          <w:rFonts w:cs="Times New Roman"/>
-          <w:b/>
-          <w:bCs/>
-          <w:iCs/>
-          <w:sz w:val="28"/>
-          <w:szCs w:val="28"/>
-        </w:rPr>
-        <w:t>Dosen Pembimbing Proposal:</w:t>
-      </w:r>
-    </w:p>
-    <w:p>
-      <w:pPr>
-        <w:rPr>
-          <w:rFonts w:cs="Times New Roman"/>
-          <w:b/>
-          <w:bCs/>
-          <w:iCs/>
-          <w:sz w:val="28"/>
-          <w:szCs w:val="28"/>
-        </w:rPr>
-      </w:pPr>
-    </w:p>
-    <w:p>
-      <w:pPr>
-        <w:jc w:val="center"/>
-        <w:rPr>
-          <w:rFonts w:cs="Times New Roman"/>
-          <w:b/>
-          <w:bCs/>
-          <w:iCs/>
-          <w:szCs w:val="24"/>
-        </w:rPr>
-      </w:pPr>
-      <w:bookmarkStart w:id="1" w:name="_Hlk107172058"/>
-      <w:r>
-        <w:rPr>
-          <w:rFonts w:cs="Times New Roman"/>
-          <w:b/>
-          <w:bCs/>
-          <w:iCs/>
-          <w:szCs w:val="24"/>
-        </w:rPr>
-        <w:t>AHMAD MUSNANSYAH,IR.MS</w:t>
-      </w:r>
-      <w:bookmarkEnd w:id="1"/>
-      <w:r>
-        <w:rPr>
-          <w:rFonts w:cs="Times New Roman"/>
-          <w:b/>
-          <w:bCs/>
-          <w:iCs/>
-          <w:szCs w:val="24"/>
-        </w:rPr>
-        <w:t xml:space="preserve"> </w:t>
-      </w:r>
-    </w:p>
-    <w:p>
-      <w:pPr>
-        <w:jc w:val="center"/>
-        <w:rPr>
-          <w:rFonts w:cs="Times New Roman"/>
-          <w:b/>
-          <w:bCs/>
-          <w:iCs/>
-          <w:szCs w:val="24"/>
-        </w:rPr>
-      </w:pPr>
-      <w:bookmarkStart w:id="2" w:name="_Hlk107172071"/>
-      <w:r>
-        <w:rPr>
-          <w:rFonts w:cs="Times New Roman"/>
-          <w:b/>
-          <w:bCs/>
-          <w:iCs/>
-          <w:szCs w:val="24"/>
-        </w:rPr>
-        <w:t>Dr SINUNG SUAKANTO, S.T., M.T</w:t>
-      </w:r>
-      <w:bookmarkEnd w:id="2"/>
     </w:p>
     <w:p>
       <w:pPr>
@@ -295,20 +225,11 @@
           <w:rFonts w:cs="Times New Roman"/>
           <w:b/>
           <w:bCs/>
+          <w:iCs/>
           <w:sz w:val="28"/>
           <w:szCs w:val="28"/>
         </w:rPr>
       </w:pPr>
-      <w:r>
-        <w:rPr>
-          <w:rFonts w:cs="Times New Roman"/>
-          <w:b/>
-          <w:bCs/>
-          <w:sz w:val="28"/>
-          <w:szCs w:val="28"/>
-        </w:rPr>
-        <w:t xml:space="preserve">PROGRAM STUDI STRATA 1 SISTEM INFORMASI </w:t>
-      </w:r>
     </w:p>
     <w:p>
       <w:pPr>
@@ -320,9 +241,13 @@
           <w:iCs/>
           <w:sz w:val="28"/>
           <w:szCs w:val="28"/>
-        </w:rPr>
-      </w:pPr>
-      <w:r>
+          <w:lang w:val="en-US"/>
+        </w:rPr>
+      </w:pPr>
+    </w:p>
+    <w:p>
+      <w:pPr>
+        <w:jc w:val="center"/>
         <w:rPr>
           <w:rFonts w:cs="Times New Roman"/>
           <w:b/>
@@ -331,7 +256,28 @@
           <w:sz w:val="28"/>
           <w:szCs w:val="28"/>
         </w:rPr>
-        <w:t>FAKULTAS REKAYASA INDUSTRI</w:t>
+      </w:pPr>
+    </w:p>
+    <w:p>
+      <w:pPr>
+        <w:jc w:val="center"/>
+        <w:rPr>
+          <w:rFonts w:cs="Times New Roman"/>
+          <w:b/>
+          <w:bCs/>
+          <w:sz w:val="28"/>
+          <w:szCs w:val="28"/>
+        </w:rPr>
+      </w:pPr>
+      <w:r>
+        <w:rPr>
+          <w:rFonts w:cs="Times New Roman"/>
+          <w:b/>
+          <w:bCs/>
+          <w:sz w:val="28"/>
+          <w:szCs w:val="28"/>
+        </w:rPr>
+        <w:t xml:space="preserve">PROGRAM STUDI STRATA 1 SISTEM INFORMASI </w:t>
       </w:r>
     </w:p>
     <w:p>
@@ -355,7 +301,7 @@
           <w:sz w:val="28"/>
           <w:szCs w:val="28"/>
         </w:rPr>
-        <w:t xml:space="preserve">UNIVERSITAS TELKOM </w:t>
+        <w:t>FAKULTAS REKAYASA INDUSTRI</w:t>
       </w:r>
     </w:p>
     <w:p>
@@ -369,19 +315,6 @@
           <w:sz w:val="28"/>
           <w:szCs w:val="28"/>
         </w:rPr>
-        <w:sectPr>
-          <w:headerReference w:type="default" r:id="rId12"/>
-          <w:footerReference w:type="even" r:id="rId13"/>
-          <w:footerReference w:type="default" r:id="rId14"/>
-          <w:headerReference w:type="first" r:id="rId15"/>
-          <w:footerReference w:type="first" r:id="rId16"/>
-          <w:pgSz w:w="11906" w:h="16838" w:code="9"/>
-          <w:pgMar w:top="1701" w:right="1841" w:bottom="1701" w:left="2268" w:header="709" w:footer="709" w:gutter="0"/>
-          <w:pgNumType w:fmt="lowerRoman" w:start="1"/>
-          <w:cols w:space="708"/>
-          <w:titlePg/>
-          <w:docGrid w:linePitch="360"/>
-        </w:sectPr>
       </w:pPr>
       <w:r>
         <w:rPr>
@@ -392,8 +325,1054 @@
           <w:sz w:val="28"/>
           <w:szCs w:val="28"/>
         </w:rPr>
+        <w:t xml:space="preserve">UNIVERSITAS TELKOM </w:t>
+      </w:r>
+    </w:p>
+    <w:p>
+      <w:pPr>
+        <w:jc w:val="center"/>
+        <w:rPr>
+          <w:rFonts w:cs="Times New Roman"/>
+          <w:b/>
+          <w:bCs/>
+          <w:iCs/>
+          <w:sz w:val="28"/>
+          <w:szCs w:val="28"/>
+        </w:rPr>
+      </w:pPr>
+      <w:r>
+        <w:rPr>
+          <w:rFonts w:cs="Times New Roman"/>
+          <w:b/>
+          <w:bCs/>
+          <w:iCs/>
+          <w:sz w:val="28"/>
+          <w:szCs w:val="28"/>
+        </w:rPr>
         <w:t>2022</w:t>
       </w:r>
+      <w:r>
+        <w:rPr>
+          <w:rFonts w:cs="Times New Roman"/>
+          <w:b/>
+          <w:bCs/>
+          <w:iCs/>
+          <w:sz w:val="28"/>
+          <w:szCs w:val="28"/>
+        </w:rPr>
+        <w:br w:type="page"/>
+      </w:r>
+    </w:p>
+    <w:p>
+      <w:pPr>
+        <w:pStyle w:val="Heading1"/>
+        <w:numPr>
+          <w:ilvl w:val="0"/>
+          <w:numId w:val="0"/>
+        </w:numPr>
+        <w:ind w:left="431"/>
+        <w:rPr>
+          <w:lang w:val="id-ID"/>
+        </w:rPr>
+      </w:pPr>
+      <w:bookmarkStart w:id="1" w:name="_Toc107425101"/>
+      <w:r>
+        <w:rPr>
+          <w:lang w:val="id-ID"/>
+        </w:rPr>
+        <w:lastRenderedPageBreak/>
+        <w:t>ABSTRAK</w:t>
+      </w:r>
+      <w:bookmarkEnd w:id="1"/>
+    </w:p>
+    <w:p>
+      <w:pPr>
+        <w:rPr>
+          <w:rFonts w:asciiTheme="majorBidi" w:hAnsiTheme="majorBidi" w:cstheme="majorBidi"/>
+          <w:szCs w:val="24"/>
+          <w:lang w:val="en-US"/>
+        </w:rPr>
+      </w:pPr>
+      <w:r>
+        <w:rPr>
+          <w:rFonts w:asciiTheme="majorBidi" w:hAnsiTheme="majorBidi" w:cstheme="majorBidi"/>
+          <w:szCs w:val="24"/>
+        </w:rPr>
+        <w:t xml:space="preserve">Koperasi tenaga kerja bongkat muat (TKBM) merupakan sebuah badan usaha mandiri yang memiliki peran untuk mengatur penyebaran para tenaga kerja bongkar muat pada sebuah pelabuhan. Koperasi tenaga kerja bongkat muat (TKBM). Pada proses bisnis order koperasi tenaga kerja bongkar muat dimulai ketika pemilik barang akan menunjuk satu perusahaan bongkar muat yang akan bertanggung jawab untuk menjalankan kegiatan bongkar atau muat barang yang ada di kapal. Setelah itu perusahaan bongkar muat akan mengirimkan surat permintaan kepada koperasi tenaga kerja bongkar muat untuk meminta mengirimkan tenaga kerja untuk membongkar / memuat barang di kapal. </w:t>
+      </w:r>
+      <w:r>
+        <w:rPr>
+          <w:rFonts w:asciiTheme="majorBidi" w:hAnsiTheme="majorBidi" w:cstheme="majorBidi"/>
+          <w:szCs w:val="24"/>
+          <w:lang w:val="en-US"/>
+        </w:rPr>
+        <w:t xml:space="preserve">Kemudian koperasi tenaga kerja bongkar muat akan memeriksa surat permintaan dan memverifikasi kevalidan dari surat tersbut. Setelah itu koperasi akan mengirimkan tenaga kerja bongkar muat yang akan bertugas. Pada proses bisnis ini masih menggunakan metode manual, sehingga pada proses penyerahan dokumen memakan waktu. Selain memakan waktu yang cukup lama pada saat proses pemindahan surat atau dokumen memiliki resiko yang tinggi untuk hilang atau terselip di tempat yang tidak diketahui. Dengan permasalahan tersebut koperasi tenaga kerja bongkar muat membutuhkan aplikasi yang dapat membantu untuk memanajemen semuda order yang masuk dan meminimalisir hilangnya surat atau dokumen penting lainnya. Pada implementasinya, penulis akan menggunakan </w:t>
+      </w:r>
+      <w:r>
+        <w:rPr>
+          <w:rFonts w:asciiTheme="majorBidi" w:hAnsiTheme="majorBidi" w:cstheme="majorBidi"/>
+          <w:i/>
+          <w:iCs/>
+          <w:szCs w:val="24"/>
+          <w:lang w:val="en-US"/>
+        </w:rPr>
+        <w:t>p</w:t>
+      </w:r>
+      <w:r>
+        <w:rPr>
+          <w:rFonts w:asciiTheme="majorBidi" w:hAnsiTheme="majorBidi" w:cstheme="majorBidi"/>
+          <w:i/>
+          <w:iCs/>
+          <w:szCs w:val="24"/>
+          <w:lang w:val="en-US"/>
+        </w:rPr>
+        <w:t>rototyping model</w:t>
+      </w:r>
+      <w:r>
+        <w:rPr>
+          <w:rFonts w:asciiTheme="majorBidi" w:hAnsiTheme="majorBidi" w:cstheme="majorBidi"/>
+          <w:szCs w:val="24"/>
+          <w:lang w:val="en-US"/>
+        </w:rPr>
+        <w:t xml:space="preserve"> </w:t>
+      </w:r>
+      <w:r>
+        <w:rPr>
+          <w:rFonts w:asciiTheme="majorBidi" w:hAnsiTheme="majorBidi" w:cstheme="majorBidi"/>
+          <w:szCs w:val="24"/>
+          <w:lang w:val="en-US"/>
+        </w:rPr>
+        <w:t xml:space="preserve">sebagai metode yang dipilih. </w:t>
+      </w:r>
+      <w:r>
+        <w:rPr>
+          <w:rFonts w:asciiTheme="majorBidi" w:hAnsiTheme="majorBidi" w:cstheme="majorBidi"/>
+          <w:i/>
+          <w:iCs/>
+          <w:szCs w:val="24"/>
+          <w:lang w:val="en-US"/>
+        </w:rPr>
+        <w:t>Prototyping model</w:t>
+      </w:r>
+      <w:r>
+        <w:rPr>
+          <w:rFonts w:asciiTheme="majorBidi" w:hAnsiTheme="majorBidi" w:cstheme="majorBidi"/>
+          <w:i/>
+          <w:iCs/>
+          <w:szCs w:val="24"/>
+          <w:lang w:val="en-US"/>
+        </w:rPr>
+        <w:t xml:space="preserve"> </w:t>
+      </w:r>
+      <w:r>
+        <w:rPr>
+          <w:rFonts w:asciiTheme="majorBidi" w:hAnsiTheme="majorBidi" w:cstheme="majorBidi"/>
+          <w:szCs w:val="24"/>
+          <w:lang w:val="en-US"/>
+        </w:rPr>
+        <w:t xml:space="preserve">terdapat </w:t>
+      </w:r>
+      <w:r>
+        <w:rPr>
+          <w:rFonts w:asciiTheme="majorBidi" w:hAnsiTheme="majorBidi" w:cstheme="majorBidi"/>
+          <w:szCs w:val="24"/>
+          <w:lang w:val="en-US"/>
+        </w:rPr>
+        <w:t>empat</w:t>
+      </w:r>
+      <w:r>
+        <w:rPr>
+          <w:rFonts w:asciiTheme="majorBidi" w:hAnsiTheme="majorBidi" w:cstheme="majorBidi"/>
+          <w:szCs w:val="24"/>
+          <w:lang w:val="en-US"/>
+        </w:rPr>
+        <w:t xml:space="preserve"> tahapan yang memiliki fungsi yang berbeda. Penelitian ini akan menghasilkan sebuah aplikasi yang berbasis </w:t>
+      </w:r>
+      <w:r>
+        <w:rPr>
+          <w:rFonts w:asciiTheme="majorBidi" w:hAnsiTheme="majorBidi" w:cstheme="majorBidi"/>
+          <w:i/>
+          <w:iCs/>
+          <w:szCs w:val="24"/>
+          <w:lang w:val="en-US"/>
+        </w:rPr>
+        <w:t>web</w:t>
+      </w:r>
+      <w:r>
+        <w:rPr>
+          <w:rFonts w:asciiTheme="majorBidi" w:hAnsiTheme="majorBidi" w:cstheme="majorBidi"/>
+          <w:i/>
+          <w:iCs/>
+          <w:szCs w:val="24"/>
+          <w:lang w:val="en-US"/>
+        </w:rPr>
+        <w:t xml:space="preserve"> </w:t>
+      </w:r>
+      <w:r>
+        <w:rPr>
+          <w:rFonts w:asciiTheme="majorBidi" w:hAnsiTheme="majorBidi" w:cstheme="majorBidi"/>
+          <w:szCs w:val="24"/>
+          <w:lang w:val="en-US"/>
+        </w:rPr>
+        <w:t xml:space="preserve">yang diharapkan dapat mempermudah pengelolaan order pada </w:t>
+      </w:r>
+      <w:r>
+        <w:rPr>
+          <w:rFonts w:asciiTheme="majorBidi" w:hAnsiTheme="majorBidi" w:cstheme="majorBidi"/>
+          <w:szCs w:val="24"/>
+          <w:lang w:val="en-US"/>
+        </w:rPr>
+        <w:t>Koperasi TKBM</w:t>
+      </w:r>
+      <w:r>
+        <w:rPr>
+          <w:rFonts w:asciiTheme="majorBidi" w:hAnsiTheme="majorBidi" w:cstheme="majorBidi"/>
+          <w:szCs w:val="24"/>
+          <w:lang w:val="en-US"/>
+        </w:rPr>
+        <w:t>.</w:t>
+      </w:r>
+    </w:p>
+    <w:p>
+      <w:pPr>
+        <w:rPr>
+          <w:lang w:val="en-US" w:eastAsia="x-none"/>
+        </w:rPr>
+      </w:pPr>
+      <w:r>
+        <w:rPr>
+          <w:rFonts w:asciiTheme="majorBidi" w:hAnsiTheme="majorBidi" w:cstheme="majorBidi"/>
+          <w:b/>
+          <w:bCs/>
+          <w:szCs w:val="24"/>
+          <w:lang w:val="en-US"/>
+        </w:rPr>
+        <w:t>Kata kunci</w:t>
+      </w:r>
+      <w:r>
+        <w:rPr>
+          <w:rFonts w:asciiTheme="majorBidi" w:hAnsiTheme="majorBidi" w:cstheme="majorBidi"/>
+          <w:szCs w:val="24"/>
+          <w:lang w:val="en-US"/>
+        </w:rPr>
+        <w:t xml:space="preserve"> - Koperasi TKBM, </w:t>
+      </w:r>
+      <w:r>
+        <w:rPr>
+          <w:rFonts w:asciiTheme="majorBidi" w:hAnsiTheme="majorBidi" w:cstheme="majorBidi"/>
+          <w:i/>
+          <w:iCs/>
+          <w:szCs w:val="24"/>
+          <w:lang w:val="en-US"/>
+        </w:rPr>
+        <w:t>Waterfall</w:t>
+      </w:r>
+      <w:r>
+        <w:rPr>
+          <w:rFonts w:asciiTheme="majorBidi" w:hAnsiTheme="majorBidi" w:cstheme="majorBidi"/>
+          <w:szCs w:val="24"/>
+          <w:lang w:val="en-US"/>
+        </w:rPr>
+        <w:t xml:space="preserve">, </w:t>
+      </w:r>
+      <w:r>
+        <w:rPr>
+          <w:rFonts w:asciiTheme="majorBidi" w:hAnsiTheme="majorBidi" w:cstheme="majorBidi"/>
+          <w:i/>
+          <w:iCs/>
+          <w:szCs w:val="24"/>
+          <w:lang w:val="en-US"/>
+        </w:rPr>
+        <w:t>Website</w:t>
+      </w:r>
+      <w:r>
+        <w:rPr>
+          <w:rFonts w:asciiTheme="majorBidi" w:hAnsiTheme="majorBidi" w:cstheme="majorBidi"/>
+          <w:szCs w:val="24"/>
+          <w:lang w:val="en-US"/>
+        </w:rPr>
+        <w:t>.</w:t>
+      </w:r>
+    </w:p>
+    <w:p>
+      <w:pPr>
+        <w:spacing w:line="259" w:lineRule="auto"/>
+        <w:jc w:val="left"/>
+        <w:rPr>
+          <w:lang w:val="en-US" w:eastAsia="x-none"/>
+        </w:rPr>
+      </w:pPr>
+      <w:r>
+        <w:rPr>
+          <w:lang w:val="en-US" w:eastAsia="x-none"/>
+        </w:rPr>
+        <w:br w:type="page"/>
+      </w:r>
+    </w:p>
+    <w:p>
+      <w:pPr>
+        <w:pStyle w:val="Heading1"/>
+        <w:numPr>
+          <w:ilvl w:val="0"/>
+          <w:numId w:val="0"/>
+        </w:numPr>
+        <w:ind w:left="431"/>
+        <w:rPr>
+          <w:i/>
+          <w:iCs/>
+          <w:lang w:val="en-US"/>
+        </w:rPr>
+      </w:pPr>
+      <w:bookmarkStart w:id="2" w:name="_Toc107425102"/>
+      <w:r>
+        <w:rPr>
+          <w:i/>
+          <w:iCs/>
+          <w:lang w:val="en-US"/>
+        </w:rPr>
+        <w:lastRenderedPageBreak/>
+        <w:t>A</w:t>
+      </w:r>
+      <w:r>
+        <w:rPr>
+          <w:i/>
+          <w:iCs/>
+          <w:lang w:val="en-US"/>
+        </w:rPr>
+        <w:t>bstract</w:t>
+      </w:r>
+      <w:bookmarkEnd w:id="2"/>
+    </w:p>
+    <w:p>
+      <w:pPr>
+        <w:rPr>
+          <w:rFonts w:asciiTheme="majorBidi" w:hAnsiTheme="majorBidi" w:cstheme="majorBidi"/>
+          <w:i/>
+          <w:iCs/>
+          <w:szCs w:val="24"/>
+          <w:lang w:val="en-US"/>
+        </w:rPr>
+      </w:pPr>
+      <w:r>
+        <w:rPr>
+          <w:rFonts w:asciiTheme="majorBidi" w:hAnsiTheme="majorBidi" w:cstheme="majorBidi"/>
+          <w:i/>
+          <w:iCs/>
+          <w:szCs w:val="24"/>
+          <w:lang w:val="en-US"/>
+        </w:rPr>
+        <w:t>The loading and unloading labor cooperative</w:t>
+      </w:r>
+      <w:r>
+        <w:rPr>
+          <w:rFonts w:asciiTheme="majorBidi" w:hAnsiTheme="majorBidi" w:cstheme="majorBidi"/>
+          <w:szCs w:val="24"/>
+          <w:lang w:val="en-US"/>
+        </w:rPr>
+        <w:t xml:space="preserve"> (TKBM) </w:t>
+      </w:r>
+      <w:r>
+        <w:rPr>
+          <w:rFonts w:asciiTheme="majorBidi" w:hAnsiTheme="majorBidi" w:cstheme="majorBidi"/>
+          <w:i/>
+          <w:iCs/>
+          <w:szCs w:val="24"/>
+          <w:lang w:val="en-US"/>
+        </w:rPr>
+        <w:t>is an independent business entity thar has a role to regulate the distribution of loading and unloading workers at a port.</w:t>
+      </w:r>
+      <w:r>
+        <w:rPr>
+          <w:rFonts w:asciiTheme="majorBidi" w:hAnsiTheme="majorBidi" w:cstheme="majorBidi"/>
+          <w:szCs w:val="24"/>
+          <w:lang w:val="en-US"/>
+        </w:rPr>
+        <w:t xml:space="preserve"> </w:t>
+      </w:r>
+      <w:r>
+        <w:rPr>
+          <w:rFonts w:asciiTheme="majorBidi" w:hAnsiTheme="majorBidi" w:cstheme="majorBidi"/>
+          <w:i/>
+          <w:iCs/>
+          <w:szCs w:val="24"/>
+          <w:lang w:val="en-US"/>
+        </w:rPr>
+        <w:t>The business process of order at the</w:t>
+      </w:r>
+      <w:r>
+        <w:rPr>
+          <w:rFonts w:asciiTheme="majorBidi" w:hAnsiTheme="majorBidi" w:cstheme="majorBidi"/>
+          <w:szCs w:val="24"/>
+          <w:lang w:val="en-US"/>
+        </w:rPr>
+        <w:t xml:space="preserve"> </w:t>
+      </w:r>
+      <w:r>
+        <w:rPr>
+          <w:rFonts w:asciiTheme="majorBidi" w:hAnsiTheme="majorBidi" w:cstheme="majorBidi"/>
+          <w:i/>
+          <w:iCs/>
+          <w:szCs w:val="24"/>
+          <w:lang w:val="en-US"/>
+        </w:rPr>
+        <w:t>loading and unloading labor cooperative</w:t>
+      </w:r>
+      <w:r>
+        <w:rPr>
+          <w:rFonts w:asciiTheme="majorBidi" w:hAnsiTheme="majorBidi" w:cstheme="majorBidi"/>
+          <w:szCs w:val="24"/>
+          <w:lang w:val="en-US"/>
+        </w:rPr>
+        <w:t xml:space="preserve"> (TKBM)</w:t>
+      </w:r>
+      <w:r>
+        <w:rPr>
+          <w:rFonts w:asciiTheme="majorBidi" w:hAnsiTheme="majorBidi" w:cstheme="majorBidi"/>
+          <w:i/>
+          <w:iCs/>
+          <w:szCs w:val="24"/>
+          <w:lang w:val="en-US"/>
+        </w:rPr>
+        <w:t xml:space="preserve"> begins when the owner of the goods will appoint a loading and unloading company who will be responsible for carrying out loading or unloading activities on the ship. After that, the loading and unloading company will send a letter of request to the loading and unloading labor cooperative to ask to send worker for load or unload goods on the ship. Then the loading and unloading labor cooperative will check the request letter and verify the validity of the letter. After that, cooperative will send the workers who will be on duty. This business process still uses the manual method, so the document submission process takes too much time. In addition, during the process of transferring letter or documents there is a high risk of being lost or tucked away in unknown place. With these problems, the loading and unloading labor cooperative needs an application that can help to manage incoming orders and minimize the loss of letters or other important documents. In its implementation, the author will use the </w:t>
+      </w:r>
+      <w:r>
+        <w:rPr>
+          <w:rFonts w:asciiTheme="majorBidi" w:hAnsiTheme="majorBidi" w:cstheme="majorBidi"/>
+          <w:i/>
+          <w:iCs/>
+          <w:szCs w:val="24"/>
+          <w:lang w:val="en-US"/>
+        </w:rPr>
+        <w:t xml:space="preserve">prototyping model </w:t>
+      </w:r>
+      <w:r>
+        <w:rPr>
+          <w:rFonts w:asciiTheme="majorBidi" w:hAnsiTheme="majorBidi" w:cstheme="majorBidi"/>
+          <w:i/>
+          <w:iCs/>
+          <w:szCs w:val="24"/>
+          <w:lang w:val="en-US"/>
+        </w:rPr>
+        <w:t xml:space="preserve">as the chosen method. The </w:t>
+      </w:r>
+      <w:r>
+        <w:rPr>
+          <w:rFonts w:asciiTheme="majorBidi" w:hAnsiTheme="majorBidi" w:cstheme="majorBidi"/>
+          <w:i/>
+          <w:iCs/>
+          <w:szCs w:val="24"/>
+          <w:lang w:val="en-US"/>
+        </w:rPr>
+        <w:t>prototyping model</w:t>
+      </w:r>
+      <w:r>
+        <w:rPr>
+          <w:rFonts w:asciiTheme="majorBidi" w:hAnsiTheme="majorBidi" w:cstheme="majorBidi"/>
+          <w:i/>
+          <w:iCs/>
+          <w:szCs w:val="24"/>
+          <w:lang w:val="en-US"/>
+        </w:rPr>
+        <w:t xml:space="preserve"> method has </w:t>
+      </w:r>
+      <w:r>
+        <w:rPr>
+          <w:rFonts w:asciiTheme="majorBidi" w:hAnsiTheme="majorBidi" w:cstheme="majorBidi"/>
+          <w:i/>
+          <w:iCs/>
+          <w:szCs w:val="24"/>
+          <w:lang w:val="en-US"/>
+        </w:rPr>
+        <w:t>four</w:t>
+      </w:r>
+      <w:r>
+        <w:rPr>
+          <w:rFonts w:asciiTheme="majorBidi" w:hAnsiTheme="majorBidi" w:cstheme="majorBidi"/>
+          <w:i/>
+          <w:iCs/>
+          <w:szCs w:val="24"/>
+          <w:lang w:val="en-US"/>
+        </w:rPr>
+        <w:t xml:space="preserve"> stages that have different functions. This research will produce a web-based application which is expected to facilitate the management of orders at the loading and unloading labor cooperative.</w:t>
+      </w:r>
+    </w:p>
+    <w:p>
+      <w:pPr>
+        <w:rPr>
+          <w:rFonts w:asciiTheme="majorBidi" w:hAnsiTheme="majorBidi" w:cstheme="majorBidi"/>
+          <w:i/>
+          <w:iCs/>
+          <w:szCs w:val="24"/>
+          <w:lang w:val="en-US"/>
+        </w:rPr>
+      </w:pPr>
+      <w:r>
+        <w:rPr>
+          <w:rFonts w:asciiTheme="majorBidi" w:hAnsiTheme="majorBidi" w:cstheme="majorBidi"/>
+          <w:b/>
+          <w:bCs/>
+          <w:i/>
+          <w:iCs/>
+          <w:szCs w:val="24"/>
+          <w:lang w:val="en-US"/>
+        </w:rPr>
+        <w:t xml:space="preserve">Keywords </w:t>
+      </w:r>
+      <w:r>
+        <w:rPr>
+          <w:rFonts w:asciiTheme="majorBidi" w:hAnsiTheme="majorBidi" w:cstheme="majorBidi"/>
+          <w:b/>
+          <w:bCs/>
+          <w:i/>
+          <w:iCs/>
+          <w:szCs w:val="24"/>
+          <w:lang w:val="en-US"/>
+        </w:rPr>
+        <w:t>-</w:t>
+      </w:r>
+      <w:r>
+        <w:rPr>
+          <w:rFonts w:asciiTheme="majorBidi" w:hAnsiTheme="majorBidi" w:cstheme="majorBidi"/>
+          <w:i/>
+          <w:iCs/>
+          <w:szCs w:val="24"/>
+          <w:lang w:val="en-US"/>
+        </w:rPr>
+        <w:t xml:space="preserve"> loading and unloading labor cooperative, Waterfall, Website</w:t>
+      </w:r>
+    </w:p>
+    <w:p>
+      <w:pPr>
+        <w:spacing w:line="259" w:lineRule="auto"/>
+        <w:jc w:val="left"/>
+        <w:rPr>
+          <w:lang w:val="en-US" w:eastAsia="x-none"/>
+        </w:rPr>
+      </w:pPr>
+      <w:r>
+        <w:rPr>
+          <w:lang w:val="en-US" w:eastAsia="x-none"/>
+        </w:rPr>
+        <w:br w:type="page"/>
+      </w:r>
+    </w:p>
+    <w:p>
+      <w:pPr>
+        <w:pStyle w:val="Heading1"/>
+        <w:numPr>
+          <w:ilvl w:val="0"/>
+          <w:numId w:val="0"/>
+        </w:numPr>
+        <w:ind w:left="431"/>
+      </w:pPr>
+      <w:bookmarkStart w:id="3" w:name="_Toc404168526"/>
+      <w:bookmarkStart w:id="4" w:name="_Toc106816680"/>
+      <w:bookmarkStart w:id="5" w:name="_Toc107425103"/>
+      <w:r>
+        <w:lastRenderedPageBreak/>
+        <w:t>LEMBAR PENGESAHAN</w:t>
+      </w:r>
+      <w:bookmarkEnd w:id="4"/>
+      <w:bookmarkEnd w:id="5"/>
+    </w:p>
+    <w:p>
+      <w:pPr>
+        <w:jc w:val="center"/>
+      </w:pPr>
+      <w:r>
+        <w:t>Tugas Akhir dengan judul:</w:t>
+      </w:r>
+    </w:p>
+    <w:p>
+      <w:pPr>
+        <w:jc w:val="center"/>
+        <w:rPr>
+          <w:b/>
+        </w:rPr>
+      </w:pPr>
+      <w:r>
+        <w:rPr>
+          <w:b/>
+        </w:rPr>
+        <w:t>PENGEMBANGAN APLIKASI PENYALURAN TENAGA KERJA BERBASIS WEB PADA KOPERASI TKBM MENGGUNAKAN METODE WATERFALL UNTUK MODUL ORDER</w:t>
+      </w:r>
+    </w:p>
+    <w:p>
+      <w:pPr>
+        <w:rPr>
+          <w:bCs/>
+        </w:rPr>
+      </w:pPr>
+    </w:p>
+    <w:p>
+      <w:pPr>
+        <w:spacing w:line="240" w:lineRule="auto"/>
+        <w:jc w:val="center"/>
+      </w:pPr>
+      <w:r>
+        <w:t>Telah disetujui dan disahkan pada Sidang Tugas Akhir</w:t>
+      </w:r>
+    </w:p>
+    <w:p>
+      <w:pPr>
+        <w:spacing w:line="240" w:lineRule="auto"/>
+        <w:jc w:val="center"/>
+      </w:pPr>
+      <w:r>
+        <w:t>Program Studi Strata 1 Sistem Informasi</w:t>
+      </w:r>
+    </w:p>
+    <w:p>
+      <w:pPr>
+        <w:spacing w:line="240" w:lineRule="auto"/>
+        <w:jc w:val="center"/>
+      </w:pPr>
+      <w:r>
+        <w:t>Fakultas Rekayasa Industri Universitas Telkom</w:t>
+      </w:r>
+    </w:p>
+    <w:p>
+      <w:pPr>
+        <w:rPr>
+          <w:bCs/>
+        </w:rPr>
+      </w:pPr>
+    </w:p>
+    <w:p>
+      <w:pPr>
+        <w:jc w:val="center"/>
+        <w:rPr>
+          <w:b/>
+          <w:bCs/>
+        </w:rPr>
+      </w:pPr>
+      <w:r>
+        <w:rPr>
+          <w:b/>
+          <w:bCs/>
+        </w:rPr>
+        <w:t>o</w:t>
+      </w:r>
+      <w:r>
+        <w:rPr>
+          <w:b/>
+          <w:bCs/>
+        </w:rPr>
+        <w:t>leh:</w:t>
+      </w:r>
+    </w:p>
+    <w:p>
+      <w:pPr>
+        <w:jc w:val="center"/>
+        <w:rPr>
+          <w:b/>
+          <w:bCs/>
+        </w:rPr>
+      </w:pPr>
+      <w:r>
+        <w:rPr>
+          <w:b/>
+          <w:bCs/>
+        </w:rPr>
+        <w:t>DIMAS RIZQY PANGESTU</w:t>
+      </w:r>
+    </w:p>
+    <w:p>
+      <w:pPr>
+        <w:jc w:val="center"/>
+        <w:rPr>
+          <w:b/>
+          <w:bCs/>
+        </w:rPr>
+      </w:pPr>
+      <w:r>
+        <w:rPr>
+          <w:b/>
+          <w:bCs/>
+        </w:rPr>
+        <w:t>1202184</w:t>
+      </w:r>
+      <w:r>
+        <w:rPr>
+          <w:b/>
+          <w:bCs/>
+        </w:rPr>
+        <w:t>337</w:t>
+      </w:r>
+    </w:p>
+    <w:p>
+      <w:pPr>
+        <w:jc w:val="center"/>
+      </w:pPr>
+    </w:p>
+    <w:p>
+      <w:pPr>
+        <w:jc w:val="center"/>
+      </w:pPr>
+    </w:p>
+    <w:p>
+      <w:pPr>
+        <w:jc w:val="center"/>
+      </w:pPr>
+      <w:r>
+        <w:rPr>
+          <w:highlight w:val="yellow"/>
+        </w:rPr>
+        <w:t>Bandung, 17 Januari 2022</w:t>
+      </w:r>
+    </w:p>
+    <w:p>
+      <w:pPr>
+        <w:spacing w:line="276" w:lineRule="auto"/>
+        <w:jc w:val="center"/>
+      </w:pPr>
+      <w:r>
+        <w:t>Disetujui oleh,</w:t>
+      </w:r>
+    </w:p>
+    <w:p>
+      <w:pPr>
+        <w:spacing w:line="276" w:lineRule="auto"/>
+        <w:ind w:left="720"/>
+        <w:jc w:val="left"/>
+      </w:pPr>
+      <w:r>
+        <w:t xml:space="preserve">Dosen Pembimbing 1, </w:t>
+      </w:r>
+      <w:r>
+        <w:tab/>
+      </w:r>
+      <w:r>
+        <w:tab/>
+      </w:r>
+      <w:r>
+        <w:tab/>
+        <w:t>Dosen Pembimbing 2,</w:t>
+      </w:r>
+    </w:p>
+    <w:p>
+      <w:pPr>
+        <w:jc w:val="left"/>
+      </w:pPr>
+    </w:p>
+    <w:p>
+      <w:pPr>
+        <w:jc w:val="left"/>
+      </w:pPr>
+    </w:p>
+    <w:p>
+      <w:pPr>
+        <w:jc w:val="left"/>
+      </w:pPr>
+      <w:r>
+        <w:rPr>
+          <w:u w:val="single"/>
+        </w:rPr>
+        <w:t>AHMAD MUSNANSYAH,IR.MS</w:t>
+      </w:r>
+      <w:r>
+        <w:t xml:space="preserve">           </w:t>
+      </w:r>
+      <w:r>
+        <w:rPr>
+          <w:u w:val="single"/>
+        </w:rPr>
+        <w:t>Dr SINUNG SUAKANTO, S.T., M.T</w:t>
+      </w:r>
+    </w:p>
+    <w:p>
+      <w:pPr>
+        <w:ind w:firstLine="720"/>
+        <w:jc w:val="left"/>
+      </w:pPr>
+      <w:r>
+        <w:t xml:space="preserve">NIP. - </w:t>
+      </w:r>
+      <w:r>
+        <w:tab/>
+      </w:r>
+      <w:r>
+        <w:tab/>
+      </w:r>
+      <w:r>
+        <w:tab/>
+      </w:r>
+      <w:r>
+        <w:tab/>
+        <w:t xml:space="preserve">     </w:t>
+      </w:r>
+      <w:r>
+        <w:tab/>
+      </w:r>
+      <w:r>
+        <w:tab/>
+      </w:r>
+      <w:r>
+        <w:tab/>
+        <w:t>NIP.-</w:t>
+      </w:r>
+    </w:p>
+    <w:p/>
+    <w:p>
+      <w:pPr>
+        <w:spacing w:line="259" w:lineRule="auto"/>
+        <w:jc w:val="left"/>
+        <w:rPr>
+          <w:rFonts w:eastAsia="Times New Roman" w:cs="Times New Roman"/>
+          <w:b/>
+          <w:bCs/>
+          <w:caps/>
+          <w:kern w:val="32"/>
+          <w:sz w:val="28"/>
+          <w:szCs w:val="32"/>
+          <w:lang w:val="x-none" w:eastAsia="x-none"/>
+        </w:rPr>
+      </w:pPr>
+      <w:r>
+        <w:br w:type="page"/>
+      </w:r>
+    </w:p>
+    <w:p>
+      <w:pPr>
+        <w:pStyle w:val="Heading1"/>
+        <w:numPr>
+          <w:ilvl w:val="0"/>
+          <w:numId w:val="0"/>
+        </w:numPr>
+        <w:ind w:left="90"/>
+      </w:pPr>
+      <w:bookmarkStart w:id="6" w:name="_Toc107425104"/>
+      <w:r>
+        <w:lastRenderedPageBreak/>
+        <mc:AlternateContent>
+          <mc:Choice Requires="wps">
+            <w:drawing>
+              <wp:anchor distT="0" distB="0" distL="114300" distR="114300" simplePos="0" relativeHeight="251659264" behindDoc="0" locked="0" layoutInCell="1" allowOverlap="1" wp14:anchorId="70D31C01" wp14:editId="6DE653D6">
+                <wp:simplePos x="0" y="0"/>
+                <wp:positionH relativeFrom="margin">
+                  <wp:align>left</wp:align>
+                </wp:positionH>
+                <wp:positionV relativeFrom="paragraph">
+                  <wp:posOffset>427252</wp:posOffset>
+                </wp:positionV>
+                <wp:extent cx="1382233" cy="1575834"/>
+                <wp:effectExtent l="0" t="0" r="27940" b="24765"/>
+                <wp:wrapNone/>
+                <wp:docPr id="8" name="Rectangle 8"/>
+                <wp:cNvGraphicFramePr/>
+                <a:graphic xmlns:a="http://schemas.openxmlformats.org/drawingml/2006/main">
+                  <a:graphicData uri="http://schemas.microsoft.com/office/word/2010/wordprocessingShape">
+                    <wps:wsp>
+                      <wps:cNvSpPr/>
+                      <wps:spPr>
+                        <a:xfrm>
+                          <a:off x="0" y="0"/>
+                          <a:ext cx="1382233" cy="1575834"/>
+                        </a:xfrm>
+                        <a:prstGeom prst="rect">
+                          <a:avLst/>
+                        </a:prstGeom>
+                        <a:ln w="3175"/>
+                      </wps:spPr>
+                      <wps:style>
+                        <a:lnRef idx="2">
+                          <a:schemeClr val="dk1"/>
+                        </a:lnRef>
+                        <a:fillRef idx="1">
+                          <a:schemeClr val="lt1"/>
+                        </a:fillRef>
+                        <a:effectRef idx="0">
+                          <a:schemeClr val="dk1"/>
+                        </a:effectRef>
+                        <a:fontRef idx="minor">
+                          <a:schemeClr val="dk1"/>
+                        </a:fontRef>
+                      </wps:style>
+                      <wps:bodyPr rot="0" spcFirstLastPara="0" vertOverflow="overflow" horzOverflow="overflow" vert="horz" wrap="square" lIns="91440" tIns="45720" rIns="91440" bIns="45720" numCol="1" spcCol="0" rtlCol="0" fromWordArt="0" anchor="ctr" anchorCtr="0" forceAA="0" compatLnSpc="1">
+                        <a:prstTxWarp prst="textNoShape">
+                          <a:avLst/>
+                        </a:prstTxWarp>
+                        <a:noAutofit/>
+                      </wps:bodyPr>
+                    </wps:wsp>
+                  </a:graphicData>
+                </a:graphic>
+                <wp14:sizeRelV relativeFrom="margin">
+                  <wp14:pctHeight>0</wp14:pctHeight>
+                </wp14:sizeRelV>
+              </wp:anchor>
+            </w:drawing>
+          </mc:Choice>
+          <mc:Fallback>
+            <w:pict>
+              <v:rect w14:anchorId="5DB3B44D" id="Rectangle 8" o:spid="_x0000_s1026" style="position:absolute;margin-left:0;margin-top:33.65pt;width:108.85pt;height:124.1pt;z-index:251659264;visibility:visible;mso-wrap-style:square;mso-height-percent:0;mso-wrap-distance-left:9pt;mso-wrap-distance-top:0;mso-wrap-distance-right:9pt;mso-wrap-distance-bottom:0;mso-position-horizontal:left;mso-position-horizontal-relative:margin;mso-position-vertical:absolute;mso-position-vertical-relative:text;mso-height-percent:0;mso-height-relative:margin;v-text-anchor:middle" o:gfxdata="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" fillcolor="white [3201]" strokecolor="black [3200]" strokeweight=".25pt">
+                <w10:wrap anchorx="margin"/>
+              </v:rect>
+            </w:pict>
+          </mc:Fallback>
+        </mc:AlternateContent>
+      </w:r>
+      <w:r>
+        <w:t>LEMBAR PERNYATAAN ORISINALITAS</w:t>
+      </w:r>
+      <w:bookmarkEnd w:id="6"/>
+    </w:p>
+    <w:p>
+      <w:pPr>
+        <w:tabs>
+          <w:tab w:val="left" w:pos="2880"/>
+          <w:tab w:val="left" w:pos="4320"/>
+        </w:tabs>
+      </w:pPr>
+      <w:r>
+        <w:tab/>
+        <w:t>Nama</w:t>
+      </w:r>
+      <w:r>
+        <w:tab/>
+        <w:t>: Dimas Rizqy Pangestu</w:t>
+      </w:r>
+    </w:p>
+    <w:p>
+      <w:pPr>
+        <w:tabs>
+          <w:tab w:val="left" w:pos="2880"/>
+          <w:tab w:val="left" w:pos="4320"/>
+        </w:tabs>
+      </w:pPr>
+      <w:r>
+        <w:tab/>
+        <w:t>NIM</w:t>
+      </w:r>
+      <w:r>
+        <w:tab/>
+        <w:t>: 1202184337</w:t>
+      </w:r>
+    </w:p>
+    <w:p>
+      <w:pPr>
+        <w:tabs>
+          <w:tab w:val="left" w:pos="2880"/>
+          <w:tab w:val="left" w:pos="4320"/>
+        </w:tabs>
+      </w:pPr>
+      <w:r>
+        <w:tab/>
+        <w:t>Alamat</w:t>
+      </w:r>
+      <w:r>
+        <w:tab/>
+        <w:t xml:space="preserve">: </w:t>
+      </w:r>
+    </w:p>
+    <w:p>
+      <w:pPr>
+        <w:tabs>
+          <w:tab w:val="left" w:pos="2880"/>
+          <w:tab w:val="left" w:pos="4320"/>
+        </w:tabs>
+      </w:pPr>
+      <w:r>
+        <w:tab/>
+        <w:t>No. Tlp</w:t>
+      </w:r>
+      <w:r>
+        <w:tab/>
+        <w:t>:</w:t>
+      </w:r>
+    </w:p>
+    <w:p>
+      <w:r>
+        <w:tab/>
+      </w:r>
+      <w:r>
+        <w:tab/>
+      </w:r>
+      <w:r>
+        <w:tab/>
+      </w:r>
+      <w:r>
+        <w:tab/>
+      </w:r>
+    </w:p>
+    <w:p>
+      <w:r>
+        <w:rPr>
+          <w:highlight w:val="yellow"/>
+        </w:rPr>
+        <w:t>Menyatakan bahwa Tugas Akhir ini merupakan karya orisinal saya sendiri. Atas pernyataan ini saya siap menanggung risiko atau sanksi yang dijatuhkan kepada saya apabila kemudian ditemukan adanya pelanggaran terhadap kejujuran akademik atau etika keilmuan dalam karya ini, atau ditemukan bukti yang menunjukkan ketidakaslian karya ini.</w:t>
+      </w:r>
+    </w:p>
+    <w:p/>
+    <w:p/>
+    <w:p>
+      <w:pPr>
+        <w:jc w:val="right"/>
+      </w:pPr>
+      <w:r>
+        <w:t>Bandung, 22 Juni 2022</w:t>
+      </w:r>
+    </w:p>
+    <w:p>
+      <w:pPr>
+        <w:jc w:val="right"/>
+      </w:pPr>
+    </w:p>
+    <w:p>
+      <w:pPr>
+        <w:jc w:val="right"/>
+      </w:pPr>
+      <w:r>
+        <w:t>Dimas Rizqy Pangestu</w:t>
+      </w:r>
+    </w:p>
+    <w:p>
+      <w:pPr>
+        <w:spacing w:line="259" w:lineRule="auto"/>
+        <w:jc w:val="left"/>
+      </w:pPr>
+      <w:r>
+        <w:br w:type="page"/>
+      </w:r>
+    </w:p>
+    <w:p>
+      <w:pPr>
+        <w:pStyle w:val="Heading1"/>
+        <w:numPr>
+          <w:ilvl w:val="0"/>
+          <w:numId w:val="0"/>
+        </w:numPr>
+        <w:ind w:left="431"/>
+      </w:pPr>
+      <w:bookmarkStart w:id="7" w:name="_Toc107425105"/>
+      <w:r>
+        <w:rPr>
+          <w:lang w:val="en-US"/>
+        </w:rPr>
+        <w:lastRenderedPageBreak/>
+        <w:t>KATA PENGANTAR</w:t>
+      </w:r>
+      <w:bookmarkEnd w:id="7"/>
+    </w:p>
+    <w:p/>
+    <w:p>
+      <w:pPr>
+        <w:spacing w:line="259" w:lineRule="auto"/>
+        <w:jc w:val="left"/>
+        <w:rPr>
+          <w:rFonts w:eastAsia="Times New Roman" w:cs="Times New Roman"/>
+          <w:b/>
+          <w:bCs/>
+          <w:caps/>
+          <w:kern w:val="32"/>
+          <w:sz w:val="28"/>
+          <w:szCs w:val="32"/>
+          <w:lang w:eastAsia="x-none"/>
+        </w:rPr>
+      </w:pPr>
+      <w:r>
+        <w:br w:type="page"/>
+      </w:r>
     </w:p>
     <w:p>
       <w:pPr>
@@ -402,8 +1381,7 @@
           <w:lang w:val="id-ID"/>
         </w:rPr>
       </w:pPr>
-      <w:bookmarkStart w:id="3" w:name="_Toc404168526"/>
-      <w:bookmarkStart w:id="4" w:name="_Toc106624714"/>
+      <w:bookmarkStart w:id="8" w:name="_Toc107425106"/>
       <w:r>
         <w:rPr>
           <w:lang w:val="id-ID"/>
@@ -412,7 +1390,7 @@
         <w:t>Daftar Isi</w:t>
       </w:r>
       <w:bookmarkEnd w:id="3"/>
-      <w:bookmarkEnd w:id="4"/>
+      <w:bookmarkEnd w:id="8"/>
     </w:p>
     <w:p>
       <w:pPr>
@@ -435,12 +1413,12 @@
       <w:r>
         <w:fldChar w:fldCharType="separate"/>
       </w:r>
-      <w:hyperlink w:anchor="_Toc106624714" w:history="1">
+      <w:hyperlink w:anchor="_Toc107425101" w:history="1">
         <w:r>
           <w:rPr>
             <w:rStyle w:val="Hyperlink"/>
           </w:rPr>
-          <w:t>Daftar Isi</w:t>
+          <w:t>ABSTRAK</w:t>
         </w:r>
         <w:r>
           <w:rPr>
@@ -458,7 +1436,7 @@
           <w:rPr>
             <w:webHidden/>
           </w:rPr>
-          <w:instrText xml:space="preserve"> PAGEREF _Toc106624714 \h </w:instrText>
+          <w:instrText xml:space="preserve"> PAGEREF _Toc107425101 \h </w:instrText>
         </w:r>
         <w:r>
           <w:rPr>
@@ -475,7 +1453,7 @@
           <w:rPr>
             <w:webHidden/>
           </w:rPr>
-          <w:t>i</w:t>
+          <w:t>ii</w:t>
         </w:r>
         <w:r>
           <w:rPr>
@@ -497,12 +1475,15 @@
           <w:lang w:eastAsia="zh-CN"/>
         </w:rPr>
       </w:pPr>
-      <w:hyperlink w:anchor="_Toc106624715" w:history="1">
+      <w:hyperlink w:anchor="_Toc107425102" w:history="1">
         <w:r>
           <w:rPr>
             <w:rStyle w:val="Hyperlink"/>
-          </w:rPr>
-          <w:t>Daftar Gambar</w:t>
+            <w:i/>
+            <w:iCs/>
+            <w:lang w:val="en-US"/>
+          </w:rPr>
+          <w:t>Abstract</w:t>
         </w:r>
         <w:r>
           <w:rPr>
@@ -520,7 +1501,7 @@
           <w:rPr>
             <w:webHidden/>
           </w:rPr>
-          <w:instrText xml:space="preserve"> PAGEREF _Toc106624715 \h </w:instrText>
+          <w:instrText xml:space="preserve"> PAGEREF _Toc107425102 \h </w:instrText>
         </w:r>
         <w:r>
           <w:rPr>
@@ -537,7 +1518,7 @@
           <w:rPr>
             <w:webHidden/>
           </w:rPr>
-          <w:t>iv</w:t>
+          <w:t>iii</w:t>
         </w:r>
         <w:r>
           <w:rPr>
@@ -559,12 +1540,12 @@
           <w:lang w:eastAsia="zh-CN"/>
         </w:rPr>
       </w:pPr>
-      <w:hyperlink w:anchor="_Toc106624716" w:history="1">
+      <w:hyperlink w:anchor="_Toc107425103" w:history="1">
         <w:r>
           <w:rPr>
             <w:rStyle w:val="Hyperlink"/>
           </w:rPr>
-          <w:t>Daftar Tabel</w:t>
+          <w:t>LEMBAR PENGESAHAN</w:t>
         </w:r>
         <w:r>
           <w:rPr>
@@ -582,7 +1563,7 @@
           <w:rPr>
             <w:webHidden/>
           </w:rPr>
-          <w:instrText xml:space="preserve"> PAGEREF _Toc106624716 \h </w:instrText>
+          <w:instrText xml:space="preserve"> PAGEREF _Toc107425103 \h </w:instrText>
         </w:r>
         <w:r>
           <w:rPr>
@@ -599,7 +1580,7 @@
           <w:rPr>
             <w:webHidden/>
           </w:rPr>
-          <w:t>v</w:t>
+          <w:t>iv</w:t>
         </w:r>
         <w:r>
           <w:rPr>
@@ -621,12 +1602,12 @@
           <w:lang w:eastAsia="zh-CN"/>
         </w:rPr>
       </w:pPr>
-      <w:hyperlink w:anchor="_Toc106624717" w:history="1">
+      <w:hyperlink w:anchor="_Toc107425104" w:history="1">
         <w:r>
           <w:rPr>
             <w:rStyle w:val="Hyperlink"/>
           </w:rPr>
-          <w:t>Daftar Lampiran</w:t>
+          <w:t>LEMBAR PERNYATAAN ORISINALITAS</w:t>
         </w:r>
         <w:r>
           <w:rPr>
@@ -644,7 +1625,7 @@
           <w:rPr>
             <w:webHidden/>
           </w:rPr>
-          <w:instrText xml:space="preserve"> PAGEREF _Toc106624717 \h </w:instrText>
+          <w:instrText xml:space="preserve"> PAGEREF _Toc107425104 \h </w:instrText>
         </w:r>
         <w:r>
           <w:rPr>
@@ -661,7 +1642,7 @@
           <w:rPr>
             <w:webHidden/>
           </w:rPr>
-          <w:t>vi</w:t>
+          <w:t>v</w:t>
         </w:r>
         <w:r>
           <w:rPr>
@@ -683,10 +1664,321 @@
           <w:lang w:eastAsia="zh-CN"/>
         </w:rPr>
       </w:pPr>
-      <w:hyperlink w:anchor="_Toc106624718" w:history="1">
+      <w:hyperlink w:anchor="_Toc107425105" w:history="1">
         <w:r>
           <w:rPr>
             <w:rStyle w:val="Hyperlink"/>
+            <w:lang w:val="en-US"/>
+          </w:rPr>
+          <w:t>KATA PENGANTAR</w:t>
+        </w:r>
+        <w:r>
+          <w:rPr>
+            <w:webHidden/>
+          </w:rPr>
+          <w:tab/>
+        </w:r>
+        <w:r>
+          <w:rPr>
+            <w:webHidden/>
+          </w:rPr>
+          <w:fldChar w:fldCharType="begin"/>
+        </w:r>
+        <w:r>
+          <w:rPr>
+            <w:webHidden/>
+          </w:rPr>
+          <w:instrText xml:space="preserve"> PAGEREF _Toc107425105 \h </w:instrText>
+        </w:r>
+        <w:r>
+          <w:rPr>
+            <w:webHidden/>
+          </w:rPr>
+        </w:r>
+        <w:r>
+          <w:rPr>
+            <w:webHidden/>
+          </w:rPr>
+          <w:fldChar w:fldCharType="separate"/>
+        </w:r>
+        <w:r>
+          <w:rPr>
+            <w:webHidden/>
+          </w:rPr>
+          <w:t>vi</w:t>
+        </w:r>
+        <w:r>
+          <w:rPr>
+            <w:webHidden/>
+          </w:rPr>
+          <w:fldChar w:fldCharType="end"/>
+        </w:r>
+      </w:hyperlink>
+    </w:p>
+    <w:p>
+      <w:pPr>
+        <w:pStyle w:val="TOC1"/>
+        <w:tabs>
+          <w:tab w:val="right" w:leader="dot" w:pos="7787"/>
+        </w:tabs>
+        <w:rPr>
+          <w:rFonts w:asciiTheme="minorHAnsi" w:eastAsiaTheme="minorEastAsia" w:hAnsiTheme="minorHAnsi"/>
+          <w:sz w:val="22"/>
+          <w:lang w:eastAsia="zh-CN"/>
+        </w:rPr>
+      </w:pPr>
+      <w:hyperlink w:anchor="_Toc107425106" w:history="1">
+        <w:r>
+          <w:rPr>
+            <w:rStyle w:val="Hyperlink"/>
+          </w:rPr>
+          <w:t>Daftar Isi</w:t>
+        </w:r>
+        <w:r>
+          <w:rPr>
+            <w:webHidden/>
+          </w:rPr>
+          <w:tab/>
+        </w:r>
+        <w:r>
+          <w:rPr>
+            <w:webHidden/>
+          </w:rPr>
+          <w:fldChar w:fldCharType="begin"/>
+        </w:r>
+        <w:r>
+          <w:rPr>
+            <w:webHidden/>
+          </w:rPr>
+          <w:instrText xml:space="preserve"> PAGEREF _Toc107425106 \h </w:instrText>
+        </w:r>
+        <w:r>
+          <w:rPr>
+            <w:webHidden/>
+          </w:rPr>
+        </w:r>
+        <w:r>
+          <w:rPr>
+            <w:webHidden/>
+          </w:rPr>
+          <w:fldChar w:fldCharType="separate"/>
+        </w:r>
+        <w:r>
+          <w:rPr>
+            <w:webHidden/>
+          </w:rPr>
+          <w:t>vii</w:t>
+        </w:r>
+        <w:r>
+          <w:rPr>
+            <w:webHidden/>
+          </w:rPr>
+          <w:fldChar w:fldCharType="end"/>
+        </w:r>
+      </w:hyperlink>
+    </w:p>
+    <w:p>
+      <w:pPr>
+        <w:pStyle w:val="TOC1"/>
+        <w:tabs>
+          <w:tab w:val="right" w:leader="dot" w:pos="7787"/>
+        </w:tabs>
+        <w:rPr>
+          <w:rFonts w:asciiTheme="minorHAnsi" w:eastAsiaTheme="minorEastAsia" w:hAnsiTheme="minorHAnsi"/>
+          <w:sz w:val="22"/>
+          <w:lang w:eastAsia="zh-CN"/>
+        </w:rPr>
+      </w:pPr>
+      <w:hyperlink w:anchor="_Toc107425107" w:history="1">
+        <w:r>
+          <w:rPr>
+            <w:rStyle w:val="Hyperlink"/>
+          </w:rPr>
+          <w:t>Daftar Gambar</w:t>
+        </w:r>
+        <w:r>
+          <w:rPr>
+            <w:webHidden/>
+          </w:rPr>
+          <w:tab/>
+        </w:r>
+        <w:r>
+          <w:rPr>
+            <w:webHidden/>
+          </w:rPr>
+          <w:fldChar w:fldCharType="begin"/>
+        </w:r>
+        <w:r>
+          <w:rPr>
+            <w:webHidden/>
+          </w:rPr>
+          <w:instrText xml:space="preserve"> PAGEREF _Toc107425107 \h </w:instrText>
+        </w:r>
+        <w:r>
+          <w:rPr>
+            <w:webHidden/>
+          </w:rPr>
+        </w:r>
+        <w:r>
+          <w:rPr>
+            <w:webHidden/>
+          </w:rPr>
+          <w:fldChar w:fldCharType="separate"/>
+        </w:r>
+        <w:r>
+          <w:rPr>
+            <w:webHidden/>
+          </w:rPr>
+          <w:t>x</w:t>
+        </w:r>
+        <w:r>
+          <w:rPr>
+            <w:webHidden/>
+          </w:rPr>
+          <w:fldChar w:fldCharType="end"/>
+        </w:r>
+      </w:hyperlink>
+    </w:p>
+    <w:p>
+      <w:pPr>
+        <w:pStyle w:val="TOC1"/>
+        <w:tabs>
+          <w:tab w:val="right" w:leader="dot" w:pos="7787"/>
+        </w:tabs>
+        <w:rPr>
+          <w:rFonts w:asciiTheme="minorHAnsi" w:eastAsiaTheme="minorEastAsia" w:hAnsiTheme="minorHAnsi"/>
+          <w:sz w:val="22"/>
+          <w:lang w:eastAsia="zh-CN"/>
+        </w:rPr>
+      </w:pPr>
+      <w:hyperlink w:anchor="_Toc107425108" w:history="1">
+        <w:r>
+          <w:rPr>
+            <w:rStyle w:val="Hyperlink"/>
+          </w:rPr>
+          <w:t>Daftar Tabel</w:t>
+        </w:r>
+        <w:r>
+          <w:rPr>
+            <w:webHidden/>
+          </w:rPr>
+          <w:tab/>
+        </w:r>
+        <w:r>
+          <w:rPr>
+            <w:webHidden/>
+          </w:rPr>
+          <w:fldChar w:fldCharType="begin"/>
+        </w:r>
+        <w:r>
+          <w:rPr>
+            <w:webHidden/>
+          </w:rPr>
+          <w:instrText xml:space="preserve"> PAGEREF _Toc107425108 \h </w:instrText>
+        </w:r>
+        <w:r>
+          <w:rPr>
+            <w:webHidden/>
+          </w:rPr>
+        </w:r>
+        <w:r>
+          <w:rPr>
+            <w:webHidden/>
+          </w:rPr>
+          <w:fldChar w:fldCharType="separate"/>
+        </w:r>
+        <w:r>
+          <w:rPr>
+            <w:webHidden/>
+          </w:rPr>
+          <w:t>xi</w:t>
+        </w:r>
+        <w:r>
+          <w:rPr>
+            <w:webHidden/>
+          </w:rPr>
+          <w:fldChar w:fldCharType="end"/>
+        </w:r>
+      </w:hyperlink>
+    </w:p>
+    <w:p>
+      <w:pPr>
+        <w:pStyle w:val="TOC1"/>
+        <w:tabs>
+          <w:tab w:val="right" w:leader="dot" w:pos="7787"/>
+        </w:tabs>
+        <w:rPr>
+          <w:rFonts w:asciiTheme="minorHAnsi" w:eastAsiaTheme="minorEastAsia" w:hAnsiTheme="minorHAnsi"/>
+          <w:sz w:val="22"/>
+          <w:lang w:eastAsia="zh-CN"/>
+        </w:rPr>
+      </w:pPr>
+      <w:hyperlink w:anchor="_Toc107425109" w:history="1">
+        <w:r>
+          <w:rPr>
+            <w:rStyle w:val="Hyperlink"/>
+          </w:rPr>
+          <w:t>Daftar Lampiran</w:t>
+        </w:r>
+        <w:r>
+          <w:rPr>
+            <w:webHidden/>
+          </w:rPr>
+          <w:tab/>
+        </w:r>
+        <w:r>
+          <w:rPr>
+            <w:webHidden/>
+          </w:rPr>
+          <w:fldChar w:fldCharType="begin"/>
+        </w:r>
+        <w:r>
+          <w:rPr>
+            <w:webHidden/>
+          </w:rPr>
+          <w:instrText xml:space="preserve"> PAGEREF _Toc107425109 \h </w:instrText>
+        </w:r>
+        <w:r>
+          <w:rPr>
+            <w:webHidden/>
+          </w:rPr>
+        </w:r>
+        <w:r>
+          <w:rPr>
+            <w:webHidden/>
+          </w:rPr>
+          <w:fldChar w:fldCharType="separate"/>
+        </w:r>
+        <w:r>
+          <w:rPr>
+            <w:webHidden/>
+          </w:rPr>
+          <w:t>xii</w:t>
+        </w:r>
+        <w:r>
+          <w:rPr>
+            <w:webHidden/>
+          </w:rPr>
+          <w:fldChar w:fldCharType="end"/>
+        </w:r>
+      </w:hyperlink>
+    </w:p>
+    <w:p>
+      <w:pPr>
+        <w:pStyle w:val="TOC1"/>
+        <w:tabs>
+          <w:tab w:val="right" w:leader="dot" w:pos="7787"/>
+        </w:tabs>
+        <w:rPr>
+          <w:rFonts w:asciiTheme="minorHAnsi" w:eastAsiaTheme="minorEastAsia" w:hAnsiTheme="minorHAnsi"/>
+          <w:sz w:val="22"/>
+          <w:lang w:eastAsia="zh-CN"/>
+        </w:rPr>
+      </w:pPr>
+      <w:hyperlink w:anchor="_Toc107425110" w:history="1">
+        <w:r>
+          <w:rPr>
+            <w:rStyle w:val="Hyperlink"/>
           </w:rPr>
           <w:t>Daftar Istilah</w:t>
         </w:r>
@@ -706,7 +1998,7 @@
           <w:rPr>
             <w:webHidden/>
           </w:rPr>
-          <w:instrText xml:space="preserve"> PAGEREF _Toc106624718 \h </w:instrText>
+          <w:instrText xml:space="preserve"> PAGEREF _Toc107425110 \h </w:instrText>
         </w:r>
         <w:r>
           <w:rPr>
@@ -723,7 +2015,7 @@
           <w:rPr>
             <w:webHidden/>
           </w:rPr>
-          <w:t>vii</w:t>
+          <w:t>xiii</w:t>
         </w:r>
         <w:r>
           <w:rPr>
@@ -746,7 +2038,7 @@
           <w:lang w:eastAsia="zh-CN"/>
         </w:rPr>
       </w:pPr>
-      <w:hyperlink w:anchor="_Toc106624719" w:history="1">
+      <w:hyperlink w:anchor="_Toc107425111" w:history="1">
         <w:r>
           <w:rPr>
             <w:rStyle w:val="Hyperlink"/>
@@ -783,7 +2075,7 @@
           <w:rPr>
             <w:webHidden/>
           </w:rPr>
-          <w:instrText xml:space="preserve"> PAGEREF _Toc106624719 \h </w:instrText>
+          <w:instrText xml:space="preserve"> PAGEREF _Toc107425111 \h </w:instrText>
         </w:r>
         <w:r>
           <w:rPr>
@@ -823,7 +2115,7 @@
           <w:lang w:eastAsia="zh-CN"/>
         </w:rPr>
       </w:pPr>
-      <w:hyperlink w:anchor="_Toc106624720" w:history="1">
+      <w:hyperlink w:anchor="_Toc107425112" w:history="1">
         <w:r>
           <w:rPr>
             <w:rStyle w:val="Hyperlink"/>
@@ -860,7 +2152,7 @@
           <w:rPr>
             <w:webHidden/>
           </w:rPr>
-          <w:instrText xml:space="preserve"> PAGEREF _Toc106624720 \h </w:instrText>
+          <w:instrText xml:space="preserve"> PAGEREF _Toc107425112 \h </w:instrText>
         </w:r>
         <w:r>
           <w:rPr>
@@ -900,7 +2192,7 @@
           <w:lang w:eastAsia="zh-CN"/>
         </w:rPr>
       </w:pPr>
-      <w:hyperlink w:anchor="_Toc106624721" w:history="1">
+      <w:hyperlink w:anchor="_Toc107425113" w:history="1">
         <w:r>
           <w:rPr>
             <w:rStyle w:val="Hyperlink"/>
@@ -937,7 +2229,7 @@
           <w:rPr>
             <w:webHidden/>
           </w:rPr>
-          <w:instrText xml:space="preserve"> PAGEREF _Toc106624721 \h </w:instrText>
+          <w:instrText xml:space="preserve"> PAGEREF _Toc107425113 \h </w:instrText>
         </w:r>
         <w:r>
           <w:rPr>
@@ -977,7 +2269,7 @@
           <w:lang w:eastAsia="zh-CN"/>
         </w:rPr>
       </w:pPr>
-      <w:hyperlink w:anchor="_Toc106624722" w:history="1">
+      <w:hyperlink w:anchor="_Toc107425114" w:history="1">
         <w:r>
           <w:rPr>
             <w:rStyle w:val="Hyperlink"/>
@@ -1014,7 +2306,7 @@
           <w:rPr>
             <w:webHidden/>
           </w:rPr>
-          <w:instrText xml:space="preserve"> PAGEREF _Toc106624722 \h </w:instrText>
+          <w:instrText xml:space="preserve"> PAGEREF _Toc107425114 \h </w:instrText>
         </w:r>
         <w:r>
           <w:rPr>
@@ -1054,7 +2346,7 @@
           <w:lang w:eastAsia="zh-CN"/>
         </w:rPr>
       </w:pPr>
-      <w:hyperlink w:anchor="_Toc106624723" w:history="1">
+      <w:hyperlink w:anchor="_Toc107425115" w:history="1">
         <w:r>
           <w:rPr>
             <w:rStyle w:val="Hyperlink"/>
@@ -1091,7 +2383,7 @@
           <w:rPr>
             <w:webHidden/>
           </w:rPr>
-          <w:instrText xml:space="preserve"> PAGEREF _Toc106624723 \h </w:instrText>
+          <w:instrText xml:space="preserve"> PAGEREF _Toc107425115 \h </w:instrText>
         </w:r>
         <w:r>
           <w:rPr>
@@ -1131,7 +2423,7 @@
           <w:lang w:eastAsia="zh-CN"/>
         </w:rPr>
       </w:pPr>
-      <w:hyperlink w:anchor="_Toc106624724" w:history="1">
+      <w:hyperlink w:anchor="_Toc107425116" w:history="1">
         <w:r>
           <w:rPr>
             <w:rStyle w:val="Hyperlink"/>
@@ -1168,7 +2460,7 @@
           <w:rPr>
             <w:webHidden/>
           </w:rPr>
-          <w:instrText xml:space="preserve"> PAGEREF _Toc106624724 \h </w:instrText>
+          <w:instrText xml:space="preserve"> PAGEREF _Toc107425116 \h </w:instrText>
         </w:r>
         <w:r>
           <w:rPr>
@@ -1208,7 +2500,7 @@
           <w:lang w:eastAsia="zh-CN"/>
         </w:rPr>
       </w:pPr>
-      <w:hyperlink w:anchor="_Toc106624725" w:history="1">
+      <w:hyperlink w:anchor="_Toc107425117" w:history="1">
         <w:r>
           <w:rPr>
             <w:rStyle w:val="Hyperlink"/>
@@ -1245,7 +2537,7 @@
           <w:rPr>
             <w:webHidden/>
           </w:rPr>
-          <w:instrText xml:space="preserve"> PAGEREF _Toc106624725 \h </w:instrText>
+          <w:instrText xml:space="preserve"> PAGEREF _Toc107425117 \h </w:instrText>
         </w:r>
         <w:r>
           <w:rPr>
@@ -1285,7 +2577,7 @@
           <w:lang w:eastAsia="zh-CN"/>
         </w:rPr>
       </w:pPr>
-      <w:hyperlink w:anchor="_Toc106624726" w:history="1">
+      <w:hyperlink w:anchor="_Toc107425118" w:history="1">
         <w:r>
           <w:rPr>
             <w:rStyle w:val="Hyperlink"/>
@@ -1322,7 +2614,7 @@
           <w:rPr>
             <w:webHidden/>
           </w:rPr>
-          <w:instrText xml:space="preserve"> PAGEREF _Toc106624726 \h </w:instrText>
+          <w:instrText xml:space="preserve"> PAGEREF _Toc107425118 \h </w:instrText>
         </w:r>
         <w:r>
           <w:rPr>
@@ -1362,7 +2654,7 @@
           <w:lang w:eastAsia="zh-CN"/>
         </w:rPr>
       </w:pPr>
-      <w:hyperlink w:anchor="_Toc106624727" w:history="1">
+      <w:hyperlink w:anchor="_Toc107425119" w:history="1">
         <w:r>
           <w:rPr>
             <w:rStyle w:val="Hyperlink"/>
@@ -1399,7 +2691,7 @@
           <w:rPr>
             <w:webHidden/>
           </w:rPr>
-          <w:instrText xml:space="preserve"> PAGEREF _Toc106624727 \h </w:instrText>
+          <w:instrText xml:space="preserve"> PAGEREF _Toc107425119 \h </w:instrText>
         </w:r>
         <w:r>
           <w:rPr>
@@ -1439,7 +2731,7 @@
           <w:lang w:eastAsia="zh-CN"/>
         </w:rPr>
       </w:pPr>
-      <w:hyperlink w:anchor="_Toc106624728" w:history="1">
+      <w:hyperlink w:anchor="_Toc107425120" w:history="1">
         <w:r>
           <w:rPr>
             <w:rStyle w:val="Hyperlink"/>
@@ -1476,7 +2768,7 @@
           <w:rPr>
             <w:webHidden/>
           </w:rPr>
-          <w:instrText xml:space="preserve"> PAGEREF _Toc106624728 \h </w:instrText>
+          <w:instrText xml:space="preserve"> PAGEREF _Toc107425120 \h </w:instrText>
         </w:r>
         <w:r>
           <w:rPr>
@@ -1516,7 +2808,7 @@
           <w:lang w:eastAsia="zh-CN"/>
         </w:rPr>
       </w:pPr>
-      <w:hyperlink w:anchor="_Toc106624729" w:history="1">
+      <w:hyperlink w:anchor="_Toc107425121" w:history="1">
         <w:r>
           <w:rPr>
             <w:rStyle w:val="Hyperlink"/>
@@ -1553,7 +2845,7 @@
           <w:rPr>
             <w:webHidden/>
           </w:rPr>
-          <w:instrText xml:space="preserve"> PAGEREF _Toc106624729 \h </w:instrText>
+          <w:instrText xml:space="preserve"> PAGEREF _Toc107425121 \h </w:instrText>
         </w:r>
         <w:r>
           <w:rPr>
@@ -1593,7 +2885,7 @@
           <w:lang w:eastAsia="zh-CN"/>
         </w:rPr>
       </w:pPr>
-      <w:hyperlink w:anchor="_Toc106624730" w:history="1">
+      <w:hyperlink w:anchor="_Toc107425122" w:history="1">
         <w:r>
           <w:rPr>
             <w:rStyle w:val="Hyperlink"/>
@@ -1630,7 +2922,7 @@
           <w:rPr>
             <w:webHidden/>
           </w:rPr>
-          <w:instrText xml:space="preserve"> PAGEREF _Toc106624730 \h </w:instrText>
+          <w:instrText xml:space="preserve"> PAGEREF _Toc107425122 \h </w:instrText>
         </w:r>
         <w:r>
           <w:rPr>
@@ -1670,7 +2962,7 @@
           <w:lang w:eastAsia="zh-CN"/>
         </w:rPr>
       </w:pPr>
-      <w:hyperlink w:anchor="_Toc106624731" w:history="1">
+      <w:hyperlink w:anchor="_Toc107425123" w:history="1">
         <w:r>
           <w:rPr>
             <w:rStyle w:val="Hyperlink"/>
@@ -1707,7 +2999,7 @@
           <w:rPr>
             <w:webHidden/>
           </w:rPr>
-          <w:instrText xml:space="preserve"> PAGEREF _Toc106624731 \h </w:instrText>
+          <w:instrText xml:space="preserve"> PAGEREF _Toc107425123 \h </w:instrText>
         </w:r>
         <w:r>
           <w:rPr>
@@ -1747,7 +3039,7 @@
           <w:lang w:eastAsia="zh-CN"/>
         </w:rPr>
       </w:pPr>
-      <w:hyperlink w:anchor="_Toc106624732" w:history="1">
+      <w:hyperlink w:anchor="_Toc107425124" w:history="1">
         <w:r>
           <w:rPr>
             <w:rStyle w:val="Hyperlink"/>
@@ -1784,7 +3076,7 @@
           <w:rPr>
             <w:webHidden/>
           </w:rPr>
-          <w:instrText xml:space="preserve"> PAGEREF _Toc106624732 \h </w:instrText>
+          <w:instrText xml:space="preserve"> PAGEREF _Toc107425124 \h </w:instrText>
         </w:r>
         <w:r>
           <w:rPr>
@@ -1824,7 +3116,7 @@
           <w:lang w:eastAsia="zh-CN"/>
         </w:rPr>
       </w:pPr>
-      <w:hyperlink w:anchor="_Toc106624733" w:history="1">
+      <w:hyperlink w:anchor="_Toc107425125" w:history="1">
         <w:r>
           <w:rPr>
             <w:rStyle w:val="Hyperlink"/>
@@ -1861,7 +3153,7 @@
           <w:rPr>
             <w:webHidden/>
           </w:rPr>
-          <w:instrText xml:space="preserve"> PAGEREF _Toc106624733 \h </w:instrText>
+          <w:instrText xml:space="preserve"> PAGEREF _Toc107425125 \h </w:instrText>
         </w:r>
         <w:r>
           <w:rPr>
@@ -1901,7 +3193,7 @@
           <w:lang w:eastAsia="zh-CN"/>
         </w:rPr>
       </w:pPr>
-      <w:hyperlink w:anchor="_Toc106624734" w:history="1">
+      <w:hyperlink w:anchor="_Toc107425126" w:history="1">
         <w:r>
           <w:rPr>
             <w:rStyle w:val="Hyperlink"/>
@@ -1938,7 +3230,7 @@
           <w:rPr>
             <w:webHidden/>
           </w:rPr>
-          <w:instrText xml:space="preserve"> PAGEREF _Toc106624734 \h </w:instrText>
+          <w:instrText xml:space="preserve"> PAGEREF _Toc107425126 \h </w:instrText>
         </w:r>
         <w:r>
           <w:rPr>
@@ -1978,7 +3270,7 @@
           <w:lang w:eastAsia="zh-CN"/>
         </w:rPr>
       </w:pPr>
-      <w:hyperlink w:anchor="_Toc106624735" w:history="1">
+      <w:hyperlink w:anchor="_Toc107425127" w:history="1">
         <w:r>
           <w:rPr>
             <w:rStyle w:val="Hyperlink"/>
@@ -2015,7 +3307,7 @@
           <w:rPr>
             <w:webHidden/>
           </w:rPr>
-          <w:instrText xml:space="preserve"> PAGEREF _Toc106624735 \h </w:instrText>
+          <w:instrText xml:space="preserve"> PAGEREF _Toc107425127 \h </w:instrText>
         </w:r>
         <w:r>
           <w:rPr>
@@ -2055,7 +3347,7 @@
           <w:lang w:eastAsia="zh-CN"/>
         </w:rPr>
       </w:pPr>
-      <w:hyperlink w:anchor="_Toc106624736" w:history="1">
+      <w:hyperlink w:anchor="_Toc107425128" w:history="1">
         <w:r>
           <w:rPr>
             <w:rStyle w:val="Hyperlink"/>
@@ -2092,7 +3384,7 @@
           <w:rPr>
             <w:webHidden/>
           </w:rPr>
-          <w:instrText xml:space="preserve"> PAGEREF _Toc106624736 \h </w:instrText>
+          <w:instrText xml:space="preserve"> PAGEREF _Toc107425128 \h </w:instrText>
         </w:r>
         <w:r>
           <w:rPr>
@@ -2132,7 +3424,7 @@
           <w:lang w:eastAsia="zh-CN"/>
         </w:rPr>
       </w:pPr>
-      <w:hyperlink w:anchor="_Toc106624737" w:history="1">
+      <w:hyperlink w:anchor="_Toc107425129" w:history="1">
         <w:r>
           <w:rPr>
             <w:rStyle w:val="Hyperlink"/>
@@ -2169,7 +3461,7 @@
           <w:rPr>
             <w:webHidden/>
           </w:rPr>
-          <w:instrText xml:space="preserve"> PAGEREF _Toc106624737 \h </w:instrText>
+          <w:instrText xml:space="preserve"> PAGEREF _Toc107425129 \h </w:instrText>
         </w:r>
         <w:r>
           <w:rPr>
@@ -2209,7 +3501,7 @@
           <w:lang w:eastAsia="zh-CN"/>
         </w:rPr>
       </w:pPr>
-      <w:hyperlink w:anchor="_Toc106624738" w:history="1">
+      <w:hyperlink w:anchor="_Toc107425130" w:history="1">
         <w:r>
           <w:rPr>
             <w:rStyle w:val="Hyperlink"/>
@@ -2246,7 +3538,7 @@
           <w:rPr>
             <w:webHidden/>
           </w:rPr>
-          <w:instrText xml:space="preserve"> PAGEREF _Toc106624738 \h </w:instrText>
+          <w:instrText xml:space="preserve"> PAGEREF _Toc107425130 \h </w:instrText>
         </w:r>
         <w:r>
           <w:rPr>
@@ -2286,7 +3578,7 @@
           <w:lang w:eastAsia="zh-CN"/>
         </w:rPr>
       </w:pPr>
-      <w:hyperlink w:anchor="_Toc106624739" w:history="1">
+      <w:hyperlink w:anchor="_Toc107425131" w:history="1">
         <w:r>
           <w:rPr>
             <w:rStyle w:val="Hyperlink"/>
@@ -2323,7 +3615,7 @@
           <w:rPr>
             <w:webHidden/>
           </w:rPr>
-          <w:instrText xml:space="preserve"> PAGEREF _Toc106624739 \h </w:instrText>
+          <w:instrText xml:space="preserve"> PAGEREF _Toc107425131 \h </w:instrText>
         </w:r>
         <w:r>
           <w:rPr>
@@ -2363,7 +3655,7 @@
           <w:lang w:eastAsia="zh-CN"/>
         </w:rPr>
       </w:pPr>
-      <w:hyperlink w:anchor="_Toc106624740" w:history="1">
+      <w:hyperlink w:anchor="_Toc107425132" w:history="1">
         <w:r>
           <w:rPr>
             <w:rStyle w:val="Hyperlink"/>
@@ -2402,7 +3694,7 @@
           <w:rPr>
             <w:webHidden/>
           </w:rPr>
-          <w:instrText xml:space="preserve"> PAGEREF _Toc106624740 \h </w:instrText>
+          <w:instrText xml:space="preserve"> PAGEREF _Toc107425132 \h </w:instrText>
         </w:r>
         <w:r>
           <w:rPr>
@@ -2442,7 +3734,7 @@
           <w:lang w:eastAsia="zh-CN"/>
         </w:rPr>
       </w:pPr>
-      <w:hyperlink w:anchor="_Toc106624741" w:history="1">
+      <w:hyperlink w:anchor="_Toc107425133" w:history="1">
         <w:r>
           <w:rPr>
             <w:rStyle w:val="Hyperlink"/>
@@ -2479,7 +3771,7 @@
           <w:rPr>
             <w:webHidden/>
           </w:rPr>
-          <w:instrText xml:space="preserve"> PAGEREF _Toc106624741 \h </w:instrText>
+          <w:instrText xml:space="preserve"> PAGEREF _Toc107425133 \h </w:instrText>
         </w:r>
         <w:r>
           <w:rPr>
@@ -2519,7 +3811,7 @@
           <w:lang w:eastAsia="zh-CN"/>
         </w:rPr>
       </w:pPr>
-      <w:hyperlink w:anchor="_Toc106624742" w:history="1">
+      <w:hyperlink w:anchor="_Toc107425134" w:history="1">
         <w:r>
           <w:rPr>
             <w:rStyle w:val="Hyperlink"/>
@@ -2556,7 +3848,7 @@
           <w:rPr>
             <w:webHidden/>
           </w:rPr>
-          <w:instrText xml:space="preserve"> PAGEREF _Toc106624742 \h </w:instrText>
+          <w:instrText xml:space="preserve"> PAGEREF _Toc107425134 \h </w:instrText>
         </w:r>
         <w:r>
           <w:rPr>
@@ -2596,7 +3888,7 @@
           <w:lang w:eastAsia="zh-CN"/>
         </w:rPr>
       </w:pPr>
-      <w:hyperlink w:anchor="_Toc106624743" w:history="1">
+      <w:hyperlink w:anchor="_Toc107425135" w:history="1">
         <w:r>
           <w:rPr>
             <w:rStyle w:val="Hyperlink"/>
@@ -2633,7 +3925,7 @@
           <w:rPr>
             <w:webHidden/>
           </w:rPr>
-          <w:instrText xml:space="preserve"> PAGEREF _Toc106624743 \h </w:instrText>
+          <w:instrText xml:space="preserve"> PAGEREF _Toc107425135 \h </w:instrText>
         </w:r>
         <w:r>
           <w:rPr>
@@ -2673,7 +3965,7 @@
           <w:lang w:eastAsia="zh-CN"/>
         </w:rPr>
       </w:pPr>
-      <w:hyperlink w:anchor="_Toc106624744" w:history="1">
+      <w:hyperlink w:anchor="_Toc107425136" w:history="1">
         <w:r>
           <w:rPr>
             <w:rStyle w:val="Hyperlink"/>
@@ -2710,7 +4002,7 @@
           <w:rPr>
             <w:webHidden/>
           </w:rPr>
-          <w:instrText xml:space="preserve"> PAGEREF _Toc106624744 \h </w:instrText>
+          <w:instrText xml:space="preserve"> PAGEREF _Toc107425136 \h </w:instrText>
         </w:r>
         <w:r>
           <w:rPr>
@@ -2750,7 +4042,7 @@
           <w:lang w:eastAsia="zh-CN"/>
         </w:rPr>
       </w:pPr>
-      <w:hyperlink w:anchor="_Toc106624745" w:history="1">
+      <w:hyperlink w:anchor="_Toc107425137" w:history="1">
         <w:r>
           <w:rPr>
             <w:rStyle w:val="Hyperlink"/>
@@ -2787,7 +4079,7 @@
           <w:rPr>
             <w:webHidden/>
           </w:rPr>
-          <w:instrText xml:space="preserve"> PAGEREF _Toc106624745 \h </w:instrText>
+          <w:instrText xml:space="preserve"> PAGEREF _Toc107425137 \h </w:instrText>
         </w:r>
         <w:r>
           <w:rPr>
@@ -2827,7 +4119,7 @@
           <w:lang w:eastAsia="zh-CN"/>
         </w:rPr>
       </w:pPr>
-      <w:hyperlink w:anchor="_Toc106624746" w:history="1">
+      <w:hyperlink w:anchor="_Toc107425138" w:history="1">
         <w:r>
           <w:rPr>
             <w:rStyle w:val="Hyperlink"/>
@@ -2880,7 +4172,7 @@
           <w:rPr>
             <w:webHidden/>
           </w:rPr>
-          <w:instrText xml:space="preserve"> PAGEREF _Toc106624746 \h </w:instrText>
+          <w:instrText xml:space="preserve"> PAGEREF _Toc107425138 \h </w:instrText>
         </w:r>
         <w:r>
           <w:rPr>
@@ -2897,7 +4189,7 @@
           <w:rPr>
             <w:webHidden/>
           </w:rPr>
-          <w:t>17</w:t>
+          <w:t>16</w:t>
         </w:r>
         <w:r>
           <w:rPr>
@@ -2920,7 +4212,7 @@
           <w:lang w:eastAsia="zh-CN"/>
         </w:rPr>
       </w:pPr>
-      <w:hyperlink w:anchor="_Toc106624747" w:history="1">
+      <w:hyperlink w:anchor="_Toc107425139" w:history="1">
         <w:r>
           <w:rPr>
             <w:rStyle w:val="Hyperlink"/>
@@ -2959,7 +4251,7 @@
           <w:rPr>
             <w:webHidden/>
           </w:rPr>
-          <w:instrText xml:space="preserve"> PAGEREF _Toc106624747 \h </w:instrText>
+          <w:instrText xml:space="preserve"> PAGEREF _Toc107425139 \h </w:instrText>
         </w:r>
         <w:r>
           <w:rPr>
@@ -2999,7 +4291,7 @@
           <w:lang w:eastAsia="zh-CN"/>
         </w:rPr>
       </w:pPr>
-      <w:hyperlink w:anchor="_Toc106624748" w:history="1">
+      <w:hyperlink w:anchor="_Toc107425140" w:history="1">
         <w:r>
           <w:rPr>
             <w:rStyle w:val="Hyperlink"/>
@@ -3052,7 +4344,7 @@
           <w:rPr>
             <w:webHidden/>
           </w:rPr>
-          <w:instrText xml:space="preserve"> PAGEREF _Toc106624748 \h </w:instrText>
+          <w:instrText xml:space="preserve"> PAGEREF _Toc107425140 \h </w:instrText>
         </w:r>
         <w:r>
           <w:rPr>
@@ -3092,7 +4384,7 @@
           <w:lang w:eastAsia="zh-CN"/>
         </w:rPr>
       </w:pPr>
-      <w:hyperlink w:anchor="_Toc106624749" w:history="1">
+      <w:hyperlink w:anchor="_Toc107425141" w:history="1">
         <w:r>
           <w:rPr>
             <w:rStyle w:val="Hyperlink"/>
@@ -3156,7 +4448,7 @@
           <w:rPr>
             <w:webHidden/>
           </w:rPr>
-          <w:instrText xml:space="preserve"> PAGEREF _Toc106624749 \h </w:instrText>
+          <w:instrText xml:space="preserve"> PAGEREF _Toc107425141 \h </w:instrText>
         </w:r>
         <w:r>
           <w:rPr>
@@ -3196,7 +4488,7 @@
           <w:lang w:eastAsia="zh-CN"/>
         </w:rPr>
       </w:pPr>
-      <w:hyperlink w:anchor="_Toc106624750" w:history="1">
+      <w:hyperlink w:anchor="_Toc107425142" w:history="1">
         <w:r>
           <w:rPr>
             <w:rStyle w:val="Hyperlink"/>
@@ -3249,7 +4541,7 @@
           <w:rPr>
             <w:webHidden/>
           </w:rPr>
-          <w:instrText xml:space="preserve"> PAGEREF _Toc106624750 \h </w:instrText>
+          <w:instrText xml:space="preserve"> PAGEREF _Toc107425142 \h </w:instrText>
         </w:r>
         <w:r>
           <w:rPr>
@@ -3289,7 +4581,7 @@
           <w:lang w:eastAsia="zh-CN"/>
         </w:rPr>
       </w:pPr>
-      <w:hyperlink w:anchor="_Toc106624751" w:history="1">
+      <w:hyperlink w:anchor="_Toc107425143" w:history="1">
         <w:r>
           <w:rPr>
             <w:rStyle w:val="Hyperlink"/>
@@ -3326,7 +4618,7 @@
           <w:rPr>
             <w:webHidden/>
           </w:rPr>
-          <w:instrText xml:space="preserve"> PAGEREF _Toc106624751 \h </w:instrText>
+          <w:instrText xml:space="preserve"> PAGEREF _Toc107425143 \h </w:instrText>
         </w:r>
         <w:r>
           <w:rPr>
@@ -3366,7 +4658,7 @@
           <w:lang w:eastAsia="zh-CN"/>
         </w:rPr>
       </w:pPr>
-      <w:hyperlink w:anchor="_Toc106624752" w:history="1">
+      <w:hyperlink w:anchor="_Toc107425144" w:history="1">
         <w:r>
           <w:rPr>
             <w:rStyle w:val="Hyperlink"/>
@@ -3403,7 +4695,7 @@
           <w:rPr>
             <w:webHidden/>
           </w:rPr>
-          <w:instrText xml:space="preserve"> PAGEREF _Toc106624752 \h </w:instrText>
+          <w:instrText xml:space="preserve"> PAGEREF _Toc107425144 \h </w:instrText>
         </w:r>
         <w:r>
           <w:rPr>
@@ -3443,7 +4735,7 @@
           <w:lang w:eastAsia="zh-CN"/>
         </w:rPr>
       </w:pPr>
-      <w:hyperlink w:anchor="_Toc106624753" w:history="1">
+      <w:hyperlink w:anchor="_Toc107425145" w:history="1">
         <w:r>
           <w:rPr>
             <w:rStyle w:val="Hyperlink"/>
@@ -3480,7 +4772,7 @@
           <w:rPr>
             <w:webHidden/>
           </w:rPr>
-          <w:instrText xml:space="preserve"> PAGEREF _Toc106624753 \h </w:instrText>
+          <w:instrText xml:space="preserve"> PAGEREF _Toc107425145 \h </w:instrText>
         </w:r>
         <w:r>
           <w:rPr>
@@ -3520,7 +4812,7 @@
           <w:lang w:eastAsia="zh-CN"/>
         </w:rPr>
       </w:pPr>
-      <w:hyperlink w:anchor="_Toc106624754" w:history="1">
+      <w:hyperlink w:anchor="_Toc107425146" w:history="1">
         <w:r>
           <w:rPr>
             <w:rStyle w:val="Hyperlink"/>
@@ -3557,7 +4849,7 @@
           <w:rPr>
             <w:webHidden/>
           </w:rPr>
-          <w:instrText xml:space="preserve"> PAGEREF _Toc106624754 \h </w:instrText>
+          <w:instrText xml:space="preserve"> PAGEREF _Toc107425146 \h </w:instrText>
         </w:r>
         <w:r>
           <w:rPr>
@@ -3575,6 +4867,83 @@
             <w:webHidden/>
           </w:rPr>
           <w:t>19</w:t>
+        </w:r>
+        <w:r>
+          <w:rPr>
+            <w:webHidden/>
+          </w:rPr>
+          <w:fldChar w:fldCharType="end"/>
+        </w:r>
+      </w:hyperlink>
+    </w:p>
+    <w:p>
+      <w:pPr>
+        <w:pStyle w:val="TOC1"/>
+        <w:tabs>
+          <w:tab w:val="left" w:pos="1100"/>
+          <w:tab w:val="right" w:leader="dot" w:pos="7787"/>
+        </w:tabs>
+        <w:rPr>
+          <w:rFonts w:asciiTheme="minorHAnsi" w:eastAsiaTheme="minorEastAsia" w:hAnsiTheme="minorHAnsi"/>
+          <w:sz w:val="22"/>
+          <w:lang w:eastAsia="zh-CN"/>
+        </w:rPr>
+      </w:pPr>
+      <w:hyperlink w:anchor="_Toc107425147" w:history="1">
+        <w:r>
+          <w:rPr>
+            <w:rStyle w:val="Hyperlink"/>
+          </w:rPr>
+          <w:t>Bab IV</w:t>
+        </w:r>
+        <w:r>
+          <w:rPr>
+            <w:rFonts w:asciiTheme="minorHAnsi" w:eastAsiaTheme="minorEastAsia" w:hAnsiTheme="minorHAnsi"/>
+            <w:sz w:val="22"/>
+            <w:lang w:eastAsia="zh-CN"/>
+          </w:rPr>
+          <w:tab/>
+        </w:r>
+        <w:r>
+          <w:rPr>
+            <w:rStyle w:val="Hyperlink"/>
+          </w:rPr>
+          <w:t>Analisis dan Perancangan</w:t>
+        </w:r>
+        <w:r>
+          <w:rPr>
+            <w:webHidden/>
+          </w:rPr>
+          <w:tab/>
+        </w:r>
+        <w:r>
+          <w:rPr>
+            <w:webHidden/>
+          </w:rPr>
+          <w:fldChar w:fldCharType="begin"/>
+        </w:r>
+        <w:r>
+          <w:rPr>
+            <w:webHidden/>
+          </w:rPr>
+          <w:instrText xml:space="preserve"> PAGEREF _Toc107425147 \h </w:instrText>
+        </w:r>
+        <w:r>
+          <w:rPr>
+            <w:webHidden/>
+          </w:rPr>
+        </w:r>
+        <w:r>
+          <w:rPr>
+            <w:webHidden/>
+          </w:rPr>
+          <w:fldChar w:fldCharType="separate"/>
+        </w:r>
+        <w:r>
+          <w:rPr>
+            <w:webHidden/>
+          </w:rPr>
+          <w:t>20</w:t>
         </w:r>
         <w:r>
           <w:rPr>
@@ -3597,12 +4966,12 @@
           <w:lang w:eastAsia="zh-CN"/>
         </w:rPr>
       </w:pPr>
-      <w:hyperlink w:anchor="_Toc106624755" w:history="1">
+      <w:hyperlink w:anchor="_Toc107425148" w:history="1">
         <w:r>
           <w:rPr>
             <w:rStyle w:val="Hyperlink"/>
           </w:rPr>
-          <w:t>III.7</w:t>
+          <w:t>IV.1</w:t>
         </w:r>
         <w:r>
           <w:rPr>
@@ -3616,7 +4985,7 @@
           <w:rPr>
             <w:rStyle w:val="Hyperlink"/>
           </w:rPr>
-          <w:t>Rencana Jadwal Kegiatan</w:t>
+          <w:t>Pengumpulan Data dan Analisis</w:t>
         </w:r>
         <w:r>
           <w:rPr>
@@ -3634,7 +5003,7 @@
           <w:rPr>
             <w:webHidden/>
           </w:rPr>
-          <w:instrText xml:space="preserve"> PAGEREF _Toc106624755 \h </w:instrText>
+          <w:instrText xml:space="preserve"> PAGEREF _Toc107425148 \h </w:instrText>
         </w:r>
         <w:r>
           <w:rPr>
@@ -3651,7 +5020,7 @@
           <w:rPr>
             <w:webHidden/>
           </w:rPr>
-          <w:t>19</w:t>
+          <w:t>20</w:t>
         </w:r>
         <w:r>
           <w:rPr>
@@ -3663,9 +5032,9 @@
     </w:p>
     <w:p>
       <w:pPr>
-        <w:pStyle w:val="TOC1"/>
+        <w:pStyle w:val="TOC3"/>
         <w:tabs>
-          <w:tab w:val="left" w:pos="1100"/>
+          <w:tab w:val="left" w:pos="1320"/>
           <w:tab w:val="right" w:leader="dot" w:pos="7787"/>
         </w:tabs>
         <w:rPr>
@@ -3674,12 +5043,12 @@
           <w:lang w:eastAsia="zh-CN"/>
         </w:rPr>
       </w:pPr>
-      <w:hyperlink w:anchor="_Toc106624756" w:history="1">
+      <w:hyperlink w:anchor="_Toc107425149" w:history="1">
         <w:r>
           <w:rPr>
             <w:rStyle w:val="Hyperlink"/>
           </w:rPr>
-          <w:t>Bab IV</w:t>
+          <w:t>IV.1.1</w:t>
         </w:r>
         <w:r>
           <w:rPr>
@@ -3693,7 +5062,7 @@
           <w:rPr>
             <w:rStyle w:val="Hyperlink"/>
           </w:rPr>
-          <w:t>Analisis dan Perancangan</w:t>
+          <w:t>Wawancara</w:t>
         </w:r>
         <w:r>
           <w:rPr>
@@ -3711,7 +5080,253 @@
           <w:rPr>
             <w:webHidden/>
           </w:rPr>
-          <w:instrText xml:space="preserve"> PAGEREF _Toc106624756 \h </w:instrText>
+          <w:instrText xml:space="preserve"> PAGEREF _Toc107425149 \h </w:instrText>
+        </w:r>
+        <w:r>
+          <w:rPr>
+            <w:webHidden/>
+          </w:rPr>
+        </w:r>
+        <w:r>
+          <w:rPr>
+            <w:webHidden/>
+          </w:rPr>
+          <w:fldChar w:fldCharType="separate"/>
+        </w:r>
+        <w:r>
+          <w:rPr>
+            <w:webHidden/>
+          </w:rPr>
+          <w:t>20</w:t>
+        </w:r>
+        <w:r>
+          <w:rPr>
+            <w:webHidden/>
+          </w:rPr>
+          <w:fldChar w:fldCharType="end"/>
+        </w:r>
+      </w:hyperlink>
+    </w:p>
+    <w:p>
+      <w:pPr>
+        <w:pStyle w:val="TOC4"/>
+        <w:tabs>
+          <w:tab w:val="left" w:pos="1760"/>
+          <w:tab w:val="right" w:leader="dot" w:pos="7787"/>
+        </w:tabs>
+        <w:rPr>
+          <w:rFonts w:asciiTheme="minorHAnsi" w:eastAsiaTheme="minorEastAsia" w:hAnsiTheme="minorHAnsi"/>
+          <w:sz w:val="22"/>
+          <w:lang w:eastAsia="zh-CN"/>
+        </w:rPr>
+      </w:pPr>
+      <w:hyperlink w:anchor="_Toc107425150" w:history="1">
+        <w:r>
+          <w:rPr>
+            <w:rStyle w:val="Hyperlink"/>
+            <w:lang w:val="en-US"/>
+          </w:rPr>
+          <w:t>IV.1.1.1</w:t>
+        </w:r>
+        <w:r>
+          <w:rPr>
+            <w:rFonts w:asciiTheme="minorHAnsi" w:eastAsiaTheme="minorEastAsia" w:hAnsiTheme="minorHAnsi"/>
+            <w:sz w:val="22"/>
+            <w:lang w:eastAsia="zh-CN"/>
+          </w:rPr>
+          <w:tab/>
+        </w:r>
+        <w:r>
+          <w:rPr>
+            <w:rStyle w:val="Hyperlink"/>
+          </w:rPr>
+          <w:t>Pertanyaan</w:t>
+        </w:r>
+        <w:r>
+          <w:rPr>
+            <w:rStyle w:val="Hyperlink"/>
+            <w:lang w:val="en-US"/>
+          </w:rPr>
+          <w:t xml:space="preserve"> Staff Admin</w:t>
+        </w:r>
+        <w:r>
+          <w:rPr>
+            <w:webHidden/>
+          </w:rPr>
+          <w:tab/>
+        </w:r>
+        <w:r>
+          <w:rPr>
+            <w:webHidden/>
+          </w:rPr>
+          <w:fldChar w:fldCharType="begin"/>
+        </w:r>
+        <w:r>
+          <w:rPr>
+            <w:webHidden/>
+          </w:rPr>
+          <w:instrText xml:space="preserve"> PAGEREF _Toc107425150 \h </w:instrText>
+        </w:r>
+        <w:r>
+          <w:rPr>
+            <w:webHidden/>
+          </w:rPr>
+        </w:r>
+        <w:r>
+          <w:rPr>
+            <w:webHidden/>
+          </w:rPr>
+          <w:fldChar w:fldCharType="separate"/>
+        </w:r>
+        <w:r>
+          <w:rPr>
+            <w:webHidden/>
+          </w:rPr>
+          <w:t>20</w:t>
+        </w:r>
+        <w:r>
+          <w:rPr>
+            <w:webHidden/>
+          </w:rPr>
+          <w:fldChar w:fldCharType="end"/>
+        </w:r>
+      </w:hyperlink>
+    </w:p>
+    <w:p>
+      <w:pPr>
+        <w:pStyle w:val="TOC4"/>
+        <w:tabs>
+          <w:tab w:val="left" w:pos="1760"/>
+          <w:tab w:val="right" w:leader="dot" w:pos="7787"/>
+        </w:tabs>
+        <w:rPr>
+          <w:rFonts w:asciiTheme="minorHAnsi" w:eastAsiaTheme="minorEastAsia" w:hAnsiTheme="minorHAnsi"/>
+          <w:sz w:val="22"/>
+          <w:lang w:eastAsia="zh-CN"/>
+        </w:rPr>
+      </w:pPr>
+      <w:hyperlink w:anchor="_Toc107425151" w:history="1">
+        <w:r>
+          <w:rPr>
+            <w:rStyle w:val="Hyperlink"/>
+          </w:rPr>
+          <w:t>IV.1.1.2</w:t>
+        </w:r>
+        <w:r>
+          <w:rPr>
+            <w:rFonts w:asciiTheme="minorHAnsi" w:eastAsiaTheme="minorEastAsia" w:hAnsiTheme="minorHAnsi"/>
+            <w:sz w:val="22"/>
+            <w:lang w:eastAsia="zh-CN"/>
+          </w:rPr>
+          <w:tab/>
+        </w:r>
+        <w:r>
+          <w:rPr>
+            <w:rStyle w:val="Hyperlink"/>
+          </w:rPr>
+          <w:t>Hasil</w:t>
+        </w:r>
+        <w:r>
+          <w:rPr>
+            <w:rStyle w:val="Hyperlink"/>
+            <w:lang w:val="en-US"/>
+          </w:rPr>
+          <w:t xml:space="preserve"> (Jabarin hasil dari wawancara yang udah dilakuin)</w:t>
+        </w:r>
+        <w:r>
+          <w:rPr>
+            <w:webHidden/>
+          </w:rPr>
+          <w:tab/>
+        </w:r>
+        <w:r>
+          <w:rPr>
+            <w:webHidden/>
+          </w:rPr>
+          <w:fldChar w:fldCharType="begin"/>
+        </w:r>
+        <w:r>
+          <w:rPr>
+            <w:webHidden/>
+          </w:rPr>
+          <w:instrText xml:space="preserve"> PAGEREF _Toc107425151 \h </w:instrText>
+        </w:r>
+        <w:r>
+          <w:rPr>
+            <w:webHidden/>
+          </w:rPr>
+        </w:r>
+        <w:r>
+          <w:rPr>
+            <w:webHidden/>
+          </w:rPr>
+          <w:fldChar w:fldCharType="separate"/>
+        </w:r>
+        <w:r>
+          <w:rPr>
+            <w:webHidden/>
+          </w:rPr>
+          <w:t>21</w:t>
+        </w:r>
+        <w:r>
+          <w:rPr>
+            <w:webHidden/>
+          </w:rPr>
+          <w:fldChar w:fldCharType="end"/>
+        </w:r>
+      </w:hyperlink>
+    </w:p>
+    <w:p>
+      <w:pPr>
+        <w:pStyle w:val="TOC3"/>
+        <w:tabs>
+          <w:tab w:val="left" w:pos="1320"/>
+          <w:tab w:val="right" w:leader="dot" w:pos="7787"/>
+        </w:tabs>
+        <w:rPr>
+          <w:rFonts w:asciiTheme="minorHAnsi" w:eastAsiaTheme="minorEastAsia" w:hAnsiTheme="minorHAnsi"/>
+          <w:sz w:val="22"/>
+          <w:lang w:eastAsia="zh-CN"/>
+        </w:rPr>
+      </w:pPr>
+      <w:hyperlink w:anchor="_Toc107425152" w:history="1">
+        <w:r>
+          <w:rPr>
+            <w:rStyle w:val="Hyperlink"/>
+          </w:rPr>
+          <w:t>IV.1.2</w:t>
+        </w:r>
+        <w:r>
+          <w:rPr>
+            <w:rFonts w:asciiTheme="minorHAnsi" w:eastAsiaTheme="minorEastAsia" w:hAnsiTheme="minorHAnsi"/>
+            <w:sz w:val="22"/>
+            <w:lang w:eastAsia="zh-CN"/>
+          </w:rPr>
+          <w:tab/>
+        </w:r>
+        <w:r>
+          <w:rPr>
+            <w:rStyle w:val="Hyperlink"/>
+          </w:rPr>
+          <w:t>Analisis Fitur</w:t>
+        </w:r>
+        <w:r>
+          <w:rPr>
+            <w:webHidden/>
+          </w:rPr>
+          <w:tab/>
+        </w:r>
+        <w:r>
+          <w:rPr>
+            <w:webHidden/>
+          </w:rPr>
+          <w:fldChar w:fldCharType="begin"/>
+        </w:r>
+        <w:r>
+          <w:rPr>
+            <w:webHidden/>
+          </w:rPr>
+          <w:instrText xml:space="preserve"> PAGEREF _Toc107425152 \h </w:instrText>
         </w:r>
         <w:r>
           <w:rPr>
@@ -3751,12 +5366,12 @@
           <w:lang w:eastAsia="zh-CN"/>
         </w:rPr>
       </w:pPr>
-      <w:hyperlink w:anchor="_Toc106624757" w:history="1">
+      <w:hyperlink w:anchor="_Toc107425153" w:history="1">
         <w:r>
           <w:rPr>
             <w:rStyle w:val="Hyperlink"/>
           </w:rPr>
-          <w:t>IV.1</w:t>
+          <w:t>IV.2</w:t>
         </w:r>
         <w:r>
           <w:rPr>
@@ -3770,7 +5385,7 @@
           <w:rPr>
             <w:rStyle w:val="Hyperlink"/>
           </w:rPr>
-          <w:t>Pengumpulan Data dan Analisis</w:t>
+          <w:t>Analisis Kebutuhan Sistem</w:t>
         </w:r>
         <w:r>
           <w:rPr>
@@ -3788,7 +5403,7 @@
           <w:rPr>
             <w:webHidden/>
           </w:rPr>
-          <w:instrText xml:space="preserve"> PAGEREF _Toc106624757 \h </w:instrText>
+          <w:instrText xml:space="preserve"> PAGEREF _Toc107425153 \h </w:instrText>
         </w:r>
         <w:r>
           <w:rPr>
@@ -3828,12 +5443,12 @@
           <w:lang w:eastAsia="zh-CN"/>
         </w:rPr>
       </w:pPr>
-      <w:hyperlink w:anchor="_Toc106624758" w:history="1">
+      <w:hyperlink w:anchor="_Toc107425154" w:history="1">
         <w:r>
           <w:rPr>
             <w:rStyle w:val="Hyperlink"/>
           </w:rPr>
-          <w:t>IV.1.1</w:t>
+          <w:t>IV.2.1</w:t>
         </w:r>
         <w:r>
           <w:rPr>
@@ -3847,7 +5462,7 @@
           <w:rPr>
             <w:rStyle w:val="Hyperlink"/>
           </w:rPr>
-          <w:t>Wawancara</w:t>
+          <w:t>Use Case Diagram</w:t>
         </w:r>
         <w:r>
           <w:rPr>
@@ -3865,7 +5480,7 @@
           <w:rPr>
             <w:webHidden/>
           </w:rPr>
-          <w:instrText xml:space="preserve"> PAGEREF _Toc106624758 \h </w:instrText>
+          <w:instrText xml:space="preserve"> PAGEREF _Toc107425154 \h </w:instrText>
         </w:r>
         <w:r>
           <w:rPr>
@@ -3883,168 +5498,6 @@
             <w:webHidden/>
           </w:rPr>
           <w:t>21</w:t>
-        </w:r>
-        <w:r>
-          <w:rPr>
-            <w:webHidden/>
-          </w:rPr>
-          <w:fldChar w:fldCharType="end"/>
-        </w:r>
-      </w:hyperlink>
-    </w:p>
-    <w:p>
-      <w:pPr>
-        <w:pStyle w:val="TOC4"/>
-        <w:tabs>
-          <w:tab w:val="left" w:pos="1760"/>
-          <w:tab w:val="right" w:leader="dot" w:pos="7787"/>
-        </w:tabs>
-        <w:rPr>
-          <w:rFonts w:asciiTheme="minorHAnsi" w:eastAsiaTheme="minorEastAsia" w:hAnsiTheme="minorHAnsi"/>
-          <w:sz w:val="22"/>
-          <w:lang w:eastAsia="zh-CN"/>
-        </w:rPr>
-      </w:pPr>
-      <w:hyperlink w:anchor="_Toc106624759" w:history="1">
-        <w:r>
-          <w:rPr>
-            <w:rStyle w:val="Hyperlink"/>
-            <w:lang w:val="en-US"/>
-          </w:rPr>
-          <w:t>IV.1.1.1</w:t>
-        </w:r>
-        <w:r>
-          <w:rPr>
-            <w:rFonts w:asciiTheme="minorHAnsi" w:eastAsiaTheme="minorEastAsia" w:hAnsiTheme="minorHAnsi"/>
-            <w:sz w:val="22"/>
-            <w:lang w:eastAsia="zh-CN"/>
-          </w:rPr>
-          <w:tab/>
-        </w:r>
-        <w:r>
-          <w:rPr>
-            <w:rStyle w:val="Hyperlink"/>
-          </w:rPr>
-          <w:t>Pertanyaan</w:t>
-        </w:r>
-        <w:r>
-          <w:rPr>
-            <w:rStyle w:val="Hyperlink"/>
-            <w:lang w:val="en-US"/>
-          </w:rPr>
-          <w:t xml:space="preserve"> Staff Admin</w:t>
-        </w:r>
-        <w:r>
-          <w:rPr>
-            <w:webHidden/>
-          </w:rPr>
-          <w:tab/>
-        </w:r>
-        <w:r>
-          <w:rPr>
-            <w:webHidden/>
-          </w:rPr>
-          <w:fldChar w:fldCharType="begin"/>
-        </w:r>
-        <w:r>
-          <w:rPr>
-            <w:webHidden/>
-          </w:rPr>
-          <w:instrText xml:space="preserve"> PAGEREF _Toc106624759 \h </w:instrText>
-        </w:r>
-        <w:r>
-          <w:rPr>
-            <w:webHidden/>
-          </w:rPr>
-        </w:r>
-        <w:r>
-          <w:rPr>
-            <w:webHidden/>
-          </w:rPr>
-          <w:fldChar w:fldCharType="separate"/>
-        </w:r>
-        <w:r>
-          <w:rPr>
-            <w:webHidden/>
-          </w:rPr>
-          <w:t>21</w:t>
-        </w:r>
-        <w:r>
-          <w:rPr>
-            <w:webHidden/>
-          </w:rPr>
-          <w:fldChar w:fldCharType="end"/>
-        </w:r>
-      </w:hyperlink>
-    </w:p>
-    <w:p>
-      <w:pPr>
-        <w:pStyle w:val="TOC4"/>
-        <w:tabs>
-          <w:tab w:val="left" w:pos="1760"/>
-          <w:tab w:val="right" w:leader="dot" w:pos="7787"/>
-        </w:tabs>
-        <w:rPr>
-          <w:rFonts w:asciiTheme="minorHAnsi" w:eastAsiaTheme="minorEastAsia" w:hAnsiTheme="minorHAnsi"/>
-          <w:sz w:val="22"/>
-          <w:lang w:eastAsia="zh-CN"/>
-        </w:rPr>
-      </w:pPr>
-      <w:hyperlink w:anchor="_Toc106624760" w:history="1">
-        <w:r>
-          <w:rPr>
-            <w:rStyle w:val="Hyperlink"/>
-          </w:rPr>
-          <w:t>IV.1.1.2</w:t>
-        </w:r>
-        <w:r>
-          <w:rPr>
-            <w:rFonts w:asciiTheme="minorHAnsi" w:eastAsiaTheme="minorEastAsia" w:hAnsiTheme="minorHAnsi"/>
-            <w:sz w:val="22"/>
-            <w:lang w:eastAsia="zh-CN"/>
-          </w:rPr>
-          <w:tab/>
-        </w:r>
-        <w:r>
-          <w:rPr>
-            <w:rStyle w:val="Hyperlink"/>
-          </w:rPr>
-          <w:t>Hasil</w:t>
-        </w:r>
-        <w:r>
-          <w:rPr>
-            <w:webHidden/>
-          </w:rPr>
-          <w:tab/>
-        </w:r>
-        <w:r>
-          <w:rPr>
-            <w:webHidden/>
-          </w:rPr>
-          <w:fldChar w:fldCharType="begin"/>
-        </w:r>
-        <w:r>
-          <w:rPr>
-            <w:webHidden/>
-          </w:rPr>
-          <w:instrText xml:space="preserve"> PAGEREF _Toc106624760 \h </w:instrText>
-        </w:r>
-        <w:r>
-          <w:rPr>
-            <w:webHidden/>
-          </w:rPr>
-        </w:r>
-        <w:r>
-          <w:rPr>
-            <w:webHidden/>
-          </w:rPr>
-          <w:fldChar w:fldCharType="separate"/>
-        </w:r>
-        <w:r>
-          <w:rPr>
-            <w:webHidden/>
-          </w:rPr>
-          <w:t>22</w:t>
         </w:r>
         <w:r>
           <w:rPr>
@@ -4067,12 +5520,12 @@
           <w:lang w:eastAsia="zh-CN"/>
         </w:rPr>
       </w:pPr>
-      <w:hyperlink w:anchor="_Toc106624761" w:history="1">
+      <w:hyperlink w:anchor="_Toc107425155" w:history="1">
         <w:r>
           <w:rPr>
             <w:rStyle w:val="Hyperlink"/>
           </w:rPr>
-          <w:t>IV.1.2</w:t>
+          <w:t>IV.2.2</w:t>
         </w:r>
         <w:r>
           <w:rPr>
@@ -4086,7 +5539,7 @@
           <w:rPr>
             <w:rStyle w:val="Hyperlink"/>
           </w:rPr>
-          <w:t>Analisis Fitur</w:t>
+          <w:t>Sequence Diagram</w:t>
         </w:r>
         <w:r>
           <w:rPr>
@@ -4104,7 +5557,7 @@
           <w:rPr>
             <w:webHidden/>
           </w:rPr>
-          <w:instrText xml:space="preserve"> PAGEREF _Toc106624761 \h </w:instrText>
+          <w:instrText xml:space="preserve"> PAGEREF _Toc107425155 \h </w:instrText>
         </w:r>
         <w:r>
           <w:rPr>
@@ -4121,84 +5574,7 @@
           <w:rPr>
             <w:webHidden/>
           </w:rPr>
-          <w:t>22</w:t>
-        </w:r>
-        <w:r>
-          <w:rPr>
-            <w:webHidden/>
-          </w:rPr>
-          <w:fldChar w:fldCharType="end"/>
-        </w:r>
-      </w:hyperlink>
-    </w:p>
-    <w:p>
-      <w:pPr>
-        <w:pStyle w:val="TOC2"/>
-        <w:tabs>
-          <w:tab w:val="left" w:pos="880"/>
-          <w:tab w:val="right" w:leader="dot" w:pos="7787"/>
-        </w:tabs>
-        <w:rPr>
-          <w:rFonts w:asciiTheme="minorHAnsi" w:eastAsiaTheme="minorEastAsia" w:hAnsiTheme="minorHAnsi"/>
-          <w:sz w:val="22"/>
-          <w:lang w:eastAsia="zh-CN"/>
-        </w:rPr>
-      </w:pPr>
-      <w:hyperlink w:anchor="_Toc106624762" w:history="1">
-        <w:r>
-          <w:rPr>
-            <w:rStyle w:val="Hyperlink"/>
-          </w:rPr>
-          <w:t>IV.2</w:t>
-        </w:r>
-        <w:r>
-          <w:rPr>
-            <w:rFonts w:asciiTheme="minorHAnsi" w:eastAsiaTheme="minorEastAsia" w:hAnsiTheme="minorHAnsi"/>
-            <w:sz w:val="22"/>
-            <w:lang w:eastAsia="zh-CN"/>
-          </w:rPr>
-          <w:tab/>
-        </w:r>
-        <w:r>
-          <w:rPr>
-            <w:rStyle w:val="Hyperlink"/>
-          </w:rPr>
-          <w:t>Analisis Kebutuhan Sistem</w:t>
-        </w:r>
-        <w:r>
-          <w:rPr>
-            <w:webHidden/>
-          </w:rPr>
-          <w:tab/>
-        </w:r>
-        <w:r>
-          <w:rPr>
-            <w:webHidden/>
-          </w:rPr>
-          <w:fldChar w:fldCharType="begin"/>
-        </w:r>
-        <w:r>
-          <w:rPr>
-            <w:webHidden/>
-          </w:rPr>
-          <w:instrText xml:space="preserve"> PAGEREF _Toc106624762 \h </w:instrText>
-        </w:r>
-        <w:r>
-          <w:rPr>
-            <w:webHidden/>
-          </w:rPr>
-        </w:r>
-        <w:r>
-          <w:rPr>
-            <w:webHidden/>
-          </w:rPr>
-          <w:fldChar w:fldCharType="separate"/>
-        </w:r>
-        <w:r>
-          <w:rPr>
-            <w:webHidden/>
-          </w:rPr>
-          <w:t>22</w:t>
+          <w:t>21</w:t>
         </w:r>
         <w:r>
           <w:rPr>
@@ -4221,12 +5597,12 @@
           <w:lang w:eastAsia="zh-CN"/>
         </w:rPr>
       </w:pPr>
-      <w:hyperlink w:anchor="_Toc106624763" w:history="1">
+      <w:hyperlink w:anchor="_Toc107425156" w:history="1">
         <w:r>
           <w:rPr>
             <w:rStyle w:val="Hyperlink"/>
           </w:rPr>
-          <w:t>IV.2.1</w:t>
+          <w:t>IV.2.3</w:t>
         </w:r>
         <w:r>
           <w:rPr>
@@ -4240,7 +5616,7 @@
           <w:rPr>
             <w:rStyle w:val="Hyperlink"/>
           </w:rPr>
-          <w:t>Use Case Diagram</w:t>
+          <w:t>Class Diagram</w:t>
         </w:r>
         <w:r>
           <w:rPr>
@@ -4258,7 +5634,7 @@
           <w:rPr>
             <w:webHidden/>
           </w:rPr>
-          <w:instrText xml:space="preserve"> PAGEREF _Toc106624763 \h </w:instrText>
+          <w:instrText xml:space="preserve"> PAGEREF _Toc107425156 \h </w:instrText>
         </w:r>
         <w:r>
           <w:rPr>
@@ -4275,161 +5651,7 @@
           <w:rPr>
             <w:webHidden/>
           </w:rPr>
-          <w:t>22</w:t>
-        </w:r>
-        <w:r>
-          <w:rPr>
-            <w:webHidden/>
-          </w:rPr>
-          <w:fldChar w:fldCharType="end"/>
-        </w:r>
-      </w:hyperlink>
-    </w:p>
-    <w:p>
-      <w:pPr>
-        <w:pStyle w:val="TOC3"/>
-        <w:tabs>
-          <w:tab w:val="left" w:pos="1320"/>
-          <w:tab w:val="right" w:leader="dot" w:pos="7787"/>
-        </w:tabs>
-        <w:rPr>
-          <w:rFonts w:asciiTheme="minorHAnsi" w:eastAsiaTheme="minorEastAsia" w:hAnsiTheme="minorHAnsi"/>
-          <w:sz w:val="22"/>
-          <w:lang w:eastAsia="zh-CN"/>
-        </w:rPr>
-      </w:pPr>
-      <w:hyperlink w:anchor="_Toc106624764" w:history="1">
-        <w:r>
-          <w:rPr>
-            <w:rStyle w:val="Hyperlink"/>
-          </w:rPr>
-          <w:t>IV.2.2</w:t>
-        </w:r>
-        <w:r>
-          <w:rPr>
-            <w:rFonts w:asciiTheme="minorHAnsi" w:eastAsiaTheme="minorEastAsia" w:hAnsiTheme="minorHAnsi"/>
-            <w:sz w:val="22"/>
-            <w:lang w:eastAsia="zh-CN"/>
-          </w:rPr>
-          <w:tab/>
-        </w:r>
-        <w:r>
-          <w:rPr>
-            <w:rStyle w:val="Hyperlink"/>
-          </w:rPr>
-          <w:t>Sequence Diagram</w:t>
-        </w:r>
-        <w:r>
-          <w:rPr>
-            <w:webHidden/>
-          </w:rPr>
-          <w:tab/>
-        </w:r>
-        <w:r>
-          <w:rPr>
-            <w:webHidden/>
-          </w:rPr>
-          <w:fldChar w:fldCharType="begin"/>
-        </w:r>
-        <w:r>
-          <w:rPr>
-            <w:webHidden/>
-          </w:rPr>
-          <w:instrText xml:space="preserve"> PAGEREF _Toc106624764 \h </w:instrText>
-        </w:r>
-        <w:r>
-          <w:rPr>
-            <w:webHidden/>
-          </w:rPr>
-        </w:r>
-        <w:r>
-          <w:rPr>
-            <w:webHidden/>
-          </w:rPr>
-          <w:fldChar w:fldCharType="separate"/>
-        </w:r>
-        <w:r>
-          <w:rPr>
-            <w:webHidden/>
-          </w:rPr>
-          <w:t>22</w:t>
-        </w:r>
-        <w:r>
-          <w:rPr>
-            <w:webHidden/>
-          </w:rPr>
-          <w:fldChar w:fldCharType="end"/>
-        </w:r>
-      </w:hyperlink>
-    </w:p>
-    <w:p>
-      <w:pPr>
-        <w:pStyle w:val="TOC3"/>
-        <w:tabs>
-          <w:tab w:val="left" w:pos="1320"/>
-          <w:tab w:val="right" w:leader="dot" w:pos="7787"/>
-        </w:tabs>
-        <w:rPr>
-          <w:rFonts w:asciiTheme="minorHAnsi" w:eastAsiaTheme="minorEastAsia" w:hAnsiTheme="minorHAnsi"/>
-          <w:sz w:val="22"/>
-          <w:lang w:eastAsia="zh-CN"/>
-        </w:rPr>
-      </w:pPr>
-      <w:hyperlink w:anchor="_Toc106624765" w:history="1">
-        <w:r>
-          <w:rPr>
-            <w:rStyle w:val="Hyperlink"/>
-          </w:rPr>
-          <w:t>IV.2.3</w:t>
-        </w:r>
-        <w:r>
-          <w:rPr>
-            <w:rFonts w:asciiTheme="minorHAnsi" w:eastAsiaTheme="minorEastAsia" w:hAnsiTheme="minorHAnsi"/>
-            <w:sz w:val="22"/>
-            <w:lang w:eastAsia="zh-CN"/>
-          </w:rPr>
-          <w:tab/>
-        </w:r>
-        <w:r>
-          <w:rPr>
-            <w:rStyle w:val="Hyperlink"/>
-          </w:rPr>
-          <w:t>Class Diagram</w:t>
-        </w:r>
-        <w:r>
-          <w:rPr>
-            <w:webHidden/>
-          </w:rPr>
-          <w:tab/>
-        </w:r>
-        <w:r>
-          <w:rPr>
-            <w:webHidden/>
-          </w:rPr>
-          <w:fldChar w:fldCharType="begin"/>
-        </w:r>
-        <w:r>
-          <w:rPr>
-            <w:webHidden/>
-          </w:rPr>
-          <w:instrText xml:space="preserve"> PAGEREF _Toc106624765 \h </w:instrText>
-        </w:r>
-        <w:r>
-          <w:rPr>
-            <w:webHidden/>
-          </w:rPr>
-        </w:r>
-        <w:r>
-          <w:rPr>
-            <w:webHidden/>
-          </w:rPr>
-          <w:fldChar w:fldCharType="separate"/>
-        </w:r>
-        <w:r>
-          <w:rPr>
-            <w:webHidden/>
-          </w:rPr>
-          <w:t>22</w:t>
+          <w:t>21</w:t>
         </w:r>
         <w:r>
           <w:rPr>
@@ -4451,7 +5673,7 @@
           <w:lang w:eastAsia="zh-CN"/>
         </w:rPr>
       </w:pPr>
-      <w:hyperlink w:anchor="_Toc106624766" w:history="1">
+      <w:hyperlink w:anchor="_Toc107425157" w:history="1">
         <w:r>
           <w:rPr>
             <w:rStyle w:val="Hyperlink"/>
@@ -4474,7 +5696,7 @@
           <w:rPr>
             <w:webHidden/>
           </w:rPr>
-          <w:instrText xml:space="preserve"> PAGEREF _Toc106624766 \h </w:instrText>
+          <w:instrText xml:space="preserve"> PAGEREF _Toc107425157 \h </w:instrText>
         </w:r>
         <w:r>
           <w:rPr>
@@ -4491,7 +5713,7 @@
           <w:rPr>
             <w:webHidden/>
           </w:rPr>
-          <w:t>23</w:t>
+          <w:t>22</w:t>
         </w:r>
         <w:r>
           <w:rPr>
@@ -4524,7 +5746,7 @@
           <w:lang w:eastAsia="x-none"/>
         </w:rPr>
       </w:pPr>
-      <w:bookmarkStart w:id="5" w:name="_Toc404168527"/>
+      <w:bookmarkStart w:id="9" w:name="_Toc404168527"/>
       <w:r>
         <w:br w:type="page"/>
       </w:r>
@@ -4536,7 +5758,7 @@
           <w:lang w:val="id-ID"/>
         </w:rPr>
       </w:pPr>
-      <w:bookmarkStart w:id="6" w:name="_Toc106624715"/>
+      <w:bookmarkStart w:id="10" w:name="_Toc107425107"/>
       <w:r>
         <w:rPr>
           <w:lang w:val="id-ID"/>
@@ -4544,8 +5766,8 @@
         <w:lastRenderedPageBreak/>
         <w:t>Daftar Gambar</w:t>
       </w:r>
-      <w:bookmarkEnd w:id="5"/>
-      <w:bookmarkEnd w:id="6"/>
+      <w:bookmarkEnd w:id="9"/>
+      <w:bookmarkEnd w:id="10"/>
     </w:p>
     <w:p>
       <w:pPr>
@@ -4840,8 +6062,8 @@
           <w:lang w:val="id-ID"/>
         </w:rPr>
       </w:pPr>
-      <w:bookmarkStart w:id="7" w:name="_Toc404168528"/>
-      <w:bookmarkStart w:id="8" w:name="_Toc106624716"/>
+      <w:bookmarkStart w:id="11" w:name="_Toc404168528"/>
+      <w:bookmarkStart w:id="12" w:name="_Toc107425108"/>
       <w:r>
         <w:rPr>
           <w:lang w:val="id-ID"/>
@@ -4849,8 +6071,8 @@
         <w:lastRenderedPageBreak/>
         <w:t>Daftar Tabel</w:t>
       </w:r>
-      <w:bookmarkEnd w:id="7"/>
-      <w:bookmarkEnd w:id="8"/>
+      <w:bookmarkEnd w:id="11"/>
+      <w:bookmarkEnd w:id="12"/>
     </w:p>
     <w:p>
       <w:pPr>
@@ -4888,7 +6110,7 @@
         </w:rPr>
         <w:fldChar w:fldCharType="separate"/>
       </w:r>
-      <w:hyperlink w:anchor="_Toc106530642" w:history="1">
+      <w:hyperlink w:anchor="_Toc107413892" w:history="1">
         <w:r>
           <w:rPr>
             <w:rStyle w:val="Hyperlink"/>
@@ -4931,7 +6153,7 @@
           <w:rPr>
             <w:webHidden/>
           </w:rPr>
-          <w:instrText xml:space="preserve"> PAGEREF _Toc106530642 \h </w:instrText>
+          <w:instrText xml:space="preserve"> PAGEREF _Toc107413892 \h </w:instrText>
         </w:r>
         <w:r>
           <w:rPr>
@@ -4970,7 +6192,7 @@
           <w:lang w:eastAsia="zh-CN"/>
         </w:rPr>
       </w:pPr>
-      <w:hyperlink w:anchor="_Toc106530643" w:history="1">
+      <w:hyperlink w:anchor="_Toc107413893" w:history="1">
         <w:r>
           <w:rPr>
             <w:rStyle w:val="Hyperlink"/>
@@ -5013,7 +6235,7 @@
           <w:rPr>
             <w:webHidden/>
           </w:rPr>
-          <w:instrText xml:space="preserve"> PAGEREF _Toc106530643 \h </w:instrText>
+          <w:instrText xml:space="preserve"> PAGEREF _Toc107413893 \h </w:instrText>
         </w:r>
         <w:r>
           <w:rPr>
@@ -5030,7 +6252,7 @@
           <w:rPr>
             <w:webHidden/>
           </w:rPr>
-          <w:t>12</w:t>
+          <w:t>11</w:t>
         </w:r>
         <w:r>
           <w:rPr>
@@ -5052,7 +6274,7 @@
           <w:lang w:eastAsia="zh-CN"/>
         </w:rPr>
       </w:pPr>
-      <w:hyperlink w:anchor="_Toc106530644" w:history="1">
+      <w:hyperlink w:anchor="_Toc107413894" w:history="1">
         <w:r>
           <w:rPr>
             <w:rStyle w:val="Hyperlink"/>
@@ -5095,7 +6317,7 @@
           <w:rPr>
             <w:webHidden/>
           </w:rPr>
-          <w:instrText xml:space="preserve"> PAGEREF _Toc106530644 \h </w:instrText>
+          <w:instrText xml:space="preserve"> PAGEREF _Toc107413894 \h </w:instrText>
         </w:r>
         <w:r>
           <w:rPr>
@@ -5112,7 +6334,7 @@
           <w:rPr>
             <w:webHidden/>
           </w:rPr>
-          <w:t>15</w:t>
+          <w:t>14</w:t>
         </w:r>
         <w:r>
           <w:rPr>
@@ -5134,7 +6356,7 @@
           <w:lang w:eastAsia="zh-CN"/>
         </w:rPr>
       </w:pPr>
-      <w:hyperlink w:anchor="_Toc106530645" w:history="1">
+      <w:hyperlink w:anchor="_Toc107413895" w:history="1">
         <w:r>
           <w:rPr>
             <w:rStyle w:val="Hyperlink"/>
@@ -5177,7 +6399,7 @@
           <w:rPr>
             <w:webHidden/>
           </w:rPr>
-          <w:instrText xml:space="preserve"> PAGEREF _Toc106530645 \h </w:instrText>
+          <w:instrText xml:space="preserve"> PAGEREF _Toc107413895 \h </w:instrText>
         </w:r>
         <w:r>
           <w:rPr>
@@ -5194,89 +6416,7 @@
           <w:rPr>
             <w:webHidden/>
           </w:rPr>
-          <w:t>19</w:t>
-        </w:r>
-        <w:r>
-          <w:rPr>
-            <w:webHidden/>
-          </w:rPr>
-          <w:fldChar w:fldCharType="end"/>
-        </w:r>
-      </w:hyperlink>
-    </w:p>
-    <w:p>
-      <w:pPr>
-        <w:pStyle w:val="TableofFigures"/>
-        <w:tabs>
-          <w:tab w:val="right" w:leader="dot" w:pos="7787"/>
-        </w:tabs>
-        <w:rPr>
-          <w:rFonts w:asciiTheme="minorHAnsi" w:eastAsiaTheme="minorEastAsia" w:hAnsiTheme="minorHAnsi"/>
-          <w:sz w:val="22"/>
-          <w:lang w:eastAsia="zh-CN"/>
-        </w:rPr>
-      </w:pPr>
-      <w:hyperlink w:anchor="_Toc106530646" w:history="1">
-        <w:r>
-          <w:rPr>
-            <w:rStyle w:val="Hyperlink"/>
-          </w:rPr>
-          <w:t xml:space="preserve">Tabel </w:t>
-        </w:r>
-        <w:r>
-          <w:rPr>
-            <w:rStyle w:val="Hyperlink"/>
-            <w:cs/>
-          </w:rPr>
-          <w:t>‎</w:t>
-        </w:r>
-        <w:r>
-          <w:rPr>
-            <w:rStyle w:val="Hyperlink"/>
-          </w:rPr>
-          <w:t>III</w:t>
-        </w:r>
-        <w:r>
-          <w:rPr>
-            <w:rStyle w:val="Hyperlink"/>
-          </w:rPr>
-          <w:noBreakHyphen/>
-          <w:t>2 Rencana Jadwal Kegiatan</w:t>
-        </w:r>
-        <w:r>
-          <w:rPr>
-            <w:webHidden/>
-          </w:rPr>
-          <w:tab/>
-        </w:r>
-        <w:r>
-          <w:rPr>
-            <w:webHidden/>
-          </w:rPr>
-          <w:fldChar w:fldCharType="begin"/>
-        </w:r>
-        <w:r>
-          <w:rPr>
-            <w:webHidden/>
-          </w:rPr>
-          <w:instrText xml:space="preserve"> PAGEREF _Toc106530646 \h </w:instrText>
-        </w:r>
-        <w:r>
-          <w:rPr>
-            <w:webHidden/>
-          </w:rPr>
-        </w:r>
-        <w:r>
-          <w:rPr>
-            <w:webHidden/>
-          </w:rPr>
-          <w:fldChar w:fldCharType="separate"/>
-        </w:r>
-        <w:r>
-          <w:rPr>
-            <w:webHidden/>
-          </w:rPr>
-          <w:t>20</w:t>
+          <w:t>18</w:t>
         </w:r>
         <w:r>
           <w:rPr>
@@ -5329,8 +6469,8 @@
           <w:lang w:val="id-ID"/>
         </w:rPr>
       </w:pPr>
-      <w:bookmarkStart w:id="9" w:name="_Toc404168529"/>
-      <w:bookmarkStart w:id="10" w:name="_Toc106624717"/>
+      <w:bookmarkStart w:id="13" w:name="_Toc404168529"/>
+      <w:bookmarkStart w:id="14" w:name="_Toc107425109"/>
       <w:r>
         <w:rPr>
           <w:lang w:val="id-ID"/>
@@ -5338,8 +6478,8 @@
         <w:lastRenderedPageBreak/>
         <w:t>Daftar Lampiran</w:t>
       </w:r>
-      <w:bookmarkEnd w:id="9"/>
-      <w:bookmarkEnd w:id="10"/>
+      <w:bookmarkEnd w:id="13"/>
+      <w:bookmarkEnd w:id="14"/>
     </w:p>
     <w:p>
       <w:pPr>
@@ -5364,8 +6504,8 @@
           <w:lang w:val="id-ID"/>
         </w:rPr>
       </w:pPr>
-      <w:bookmarkStart w:id="11" w:name="_Toc404168531"/>
-      <w:bookmarkStart w:id="12" w:name="_Toc106624718"/>
+      <w:bookmarkStart w:id="15" w:name="_Toc404168531"/>
+      <w:bookmarkStart w:id="16" w:name="_Toc107425110"/>
       <w:r>
         <w:rPr>
           <w:lang w:val="id-ID"/>
@@ -5373,8 +6513,8 @@
         <w:lastRenderedPageBreak/>
         <w:t>Daftar Istilah</w:t>
       </w:r>
-      <w:bookmarkEnd w:id="11"/>
-      <w:bookmarkEnd w:id="12"/>
+      <w:bookmarkEnd w:id="15"/>
+      <w:bookmarkEnd w:id="16"/>
     </w:p>
     <w:tbl>
       <w:tblPr>
@@ -6619,7 +7759,6 @@
           </w:tcPr>
           <w:p>
             <w:pPr>
-              <w:spacing w:line="240" w:lineRule="auto"/>
               <w:rPr>
                 <w:color w:val="FF0000"/>
                 <w:lang w:val="id-ID"/>
@@ -6633,7 +7772,6 @@
           </w:tcPr>
           <w:p>
             <w:pPr>
-              <w:spacing w:line="240" w:lineRule="auto"/>
               <w:rPr>
                 <w:color w:val="FF0000"/>
                 <w:lang w:val="id-ID"/>
@@ -6647,7 +7785,6 @@
           </w:tcPr>
           <w:p>
             <w:pPr>
-              <w:spacing w:line="240" w:lineRule="auto"/>
               <w:rPr>
                 <w:i/>
                 <w:color w:val="FF0000"/>
@@ -6686,13 +7823,13 @@
         </w:tabs>
         <w:spacing w:after="240"/>
         <w:sectPr>
-          <w:headerReference w:type="default" r:id="rId17"/>
-          <w:footerReference w:type="default" r:id="rId18"/>
-          <w:headerReference w:type="first" r:id="rId19"/>
-          <w:footerReference w:type="first" r:id="rId20"/>
+          <w:headerReference w:type="default" r:id="rId12"/>
+          <w:footerReference w:type="default" r:id="rId13"/>
+          <w:headerReference w:type="first" r:id="rId14"/>
+          <w:footerReference w:type="first" r:id="rId15"/>
           <w:pgSz w:w="11906" w:h="16838" w:code="9"/>
           <w:pgMar w:top="1701" w:right="1841" w:bottom="1701" w:left="2268" w:header="709" w:footer="709" w:gutter="0"/>
-          <w:pgNumType w:fmt="lowerRoman" w:start="1"/>
+          <w:pgNumType w:fmt="lowerRoman"/>
           <w:cols w:space="708"/>
           <w:docGrid w:linePitch="360"/>
         </w:sectPr>
@@ -6706,7 +7843,7 @@
           <w:lang w:val="id-ID"/>
         </w:rPr>
       </w:pPr>
-      <w:bookmarkStart w:id="13" w:name="_Toc106624719"/>
+      <w:bookmarkStart w:id="17" w:name="_Toc107425111"/>
       <w:r>
         <w:rPr>
           <w:lang w:val="id-ID"/>
@@ -6714,7 +7851,7 @@
         <w:lastRenderedPageBreak/>
         <w:t>Pendahuluan</w:t>
       </w:r>
-      <w:bookmarkEnd w:id="13"/>
+      <w:bookmarkEnd w:id="17"/>
     </w:p>
     <w:p>
       <w:pPr>
@@ -6724,26 +7861,26 @@
           <w:lang w:val="id-ID"/>
         </w:rPr>
       </w:pPr>
-      <w:bookmarkStart w:id="14" w:name="_Toc404168533"/>
-      <w:bookmarkStart w:id="15" w:name="_Toc106624720"/>
-      <w:bookmarkStart w:id="16" w:name="_Hlk85414104"/>
+      <w:bookmarkStart w:id="18" w:name="_Toc404168533"/>
+      <w:bookmarkStart w:id="19" w:name="_Hlk85414104"/>
+      <w:bookmarkStart w:id="20" w:name="_Toc107425112"/>
       <w:r>
         <w:rPr>
           <w:lang w:val="id-ID"/>
         </w:rPr>
         <w:t>Latar Belakang</w:t>
       </w:r>
-      <w:bookmarkEnd w:id="14"/>
-      <w:bookmarkEnd w:id="15"/>
+      <w:bookmarkEnd w:id="18"/>
+      <w:bookmarkEnd w:id="20"/>
       <w:r>
         <w:rPr>
           <w:lang w:val="id-ID"/>
         </w:rPr>
         <w:t xml:space="preserve"> </w:t>
       </w:r>
-      <w:bookmarkStart w:id="17" w:name="_Toc384573406"/>
-    </w:p>
-    <w:bookmarkEnd w:id="16"/>
+      <w:bookmarkStart w:id="21" w:name="_Toc384573406"/>
+    </w:p>
+    <w:bookmarkEnd w:id="19"/>
     <w:p>
       <w:pPr>
         <w:rPr>
@@ -6876,8 +8013,8 @@
           <w:lang w:val="id-ID"/>
         </w:rPr>
       </w:pPr>
-      <w:bookmarkStart w:id="18" w:name="_Toc404168534"/>
-      <w:bookmarkStart w:id="19" w:name="_Toc106624721"/>
+      <w:bookmarkStart w:id="22" w:name="_Toc404168534"/>
+      <w:bookmarkStart w:id="23" w:name="_Toc107425113"/>
       <w:r>
         <w:rPr>
           <w:lang w:val="id-ID"/>
@@ -6885,15 +8022,15 @@
         <w:lastRenderedPageBreak/>
         <w:t>Perumusan Masalah</w:t>
       </w:r>
-      <w:bookmarkEnd w:id="18"/>
-      <w:bookmarkEnd w:id="19"/>
+      <w:bookmarkEnd w:id="22"/>
+      <w:bookmarkEnd w:id="23"/>
       <w:r>
         <w:rPr>
           <w:lang w:val="id-ID"/>
         </w:rPr>
         <w:t xml:space="preserve"> </w:t>
       </w:r>
-      <w:bookmarkEnd w:id="17"/>
+      <w:bookmarkEnd w:id="21"/>
     </w:p>
     <w:p>
       <w:pPr>
@@ -6953,8 +8090,8 @@
         </w:numPr>
         <w:ind w:left="567" w:hanging="76"/>
       </w:pPr>
-      <w:bookmarkStart w:id="20" w:name="_Toc404168535"/>
-      <w:bookmarkStart w:id="21" w:name="_Toc384573408"/>
+      <w:bookmarkStart w:id="24" w:name="_Toc404168535"/>
+      <w:bookmarkStart w:id="25" w:name="_Toc384573408"/>
       <w:r>
         <w:rPr>
           <w:rFonts w:asciiTheme="majorBidi" w:hAnsiTheme="majorBidi" w:cstheme="majorBidi"/>
@@ -6971,15 +8108,15 @@
           <w:lang w:val="id-ID"/>
         </w:rPr>
       </w:pPr>
-      <w:bookmarkStart w:id="22" w:name="_Toc106624722"/>
+      <w:bookmarkStart w:id="26" w:name="_Toc107425114"/>
       <w:r>
         <w:rPr>
           <w:lang w:val="id-ID"/>
         </w:rPr>
         <w:t>Tujuan Penelitian</w:t>
       </w:r>
-      <w:bookmarkEnd w:id="20"/>
-      <w:bookmarkEnd w:id="22"/>
+      <w:bookmarkEnd w:id="24"/>
+      <w:bookmarkEnd w:id="26"/>
     </w:p>
     <w:p>
       <w:pPr>
@@ -7077,17 +8214,17 @@
           <w:lang w:val="id-ID"/>
         </w:rPr>
       </w:pPr>
-      <w:bookmarkStart w:id="23" w:name="_Toc404168536"/>
-      <w:bookmarkStart w:id="24" w:name="_Toc106624723"/>
+      <w:bookmarkStart w:id="27" w:name="_Toc404168536"/>
+      <w:bookmarkStart w:id="28" w:name="_Toc107425115"/>
       <w:r>
         <w:rPr>
           <w:lang w:val="id-ID"/>
         </w:rPr>
         <w:t>Batasan Penelitian</w:t>
       </w:r>
-      <w:bookmarkEnd w:id="21"/>
-      <w:bookmarkEnd w:id="23"/>
-      <w:bookmarkEnd w:id="24"/>
+      <w:bookmarkEnd w:id="25"/>
+      <w:bookmarkEnd w:id="27"/>
+      <w:bookmarkEnd w:id="28"/>
     </w:p>
     <w:p>
       <w:pPr>
@@ -7249,8 +8386,8 @@
         </w:rPr>
         <w:t>Sistem yang dibangun fokus pada manajemen order untuk membantu memanajemen alat yang akan dipakai.</w:t>
       </w:r>
-      <w:bookmarkStart w:id="25" w:name="_Toc384573410"/>
-      <w:bookmarkStart w:id="26" w:name="_Toc404168537"/>
+      <w:bookmarkStart w:id="29" w:name="_Toc384573410"/>
+      <w:bookmarkStart w:id="30" w:name="_Toc404168537"/>
     </w:p>
     <w:p>
       <w:pPr>
@@ -7260,7 +8397,7 @@
           <w:lang w:val="id-ID"/>
         </w:rPr>
       </w:pPr>
-      <w:bookmarkStart w:id="27" w:name="_Toc106624724"/>
+      <w:bookmarkStart w:id="31" w:name="_Toc107425116"/>
       <w:r>
         <w:rPr>
           <w:lang w:val="id-ID"/>
@@ -7268,9 +8405,9 @@
         <w:lastRenderedPageBreak/>
         <w:t>Manfaat Penelitian</w:t>
       </w:r>
-      <w:bookmarkEnd w:id="25"/>
-      <w:bookmarkEnd w:id="26"/>
-      <w:bookmarkEnd w:id="27"/>
+      <w:bookmarkEnd w:id="29"/>
+      <w:bookmarkEnd w:id="30"/>
+      <w:bookmarkEnd w:id="31"/>
     </w:p>
     <w:p>
       <w:pPr>
@@ -7322,8 +8459,8 @@
         </w:rPr>
         <w:t>Bagi penulis, penelitian ini bermanfaat untuk mengimplementasikan ilmu yang telah didapatkan selama perkuliahan agar dapat berguna bagi orang lain.</w:t>
       </w:r>
-      <w:bookmarkStart w:id="28" w:name="_Toc404168539"/>
-      <w:bookmarkStart w:id="29" w:name="_Toc409733045"/>
+      <w:bookmarkStart w:id="32" w:name="_Toc404168539"/>
+      <w:bookmarkStart w:id="33" w:name="_Toc409733045"/>
     </w:p>
     <w:p>
       <w:pPr>
@@ -7346,26 +8483,19 @@
     </w:p>
     <w:p>
       <w:pPr>
-        <w:rPr>
-          <w:lang w:eastAsia="x-none"/>
-        </w:rPr>
-      </w:pPr>
-    </w:p>
-    <w:p>
-      <w:pPr>
         <w:pStyle w:val="Heading2"/>
         <w:rPr>
           <w:lang w:val="id-ID"/>
         </w:rPr>
       </w:pPr>
-      <w:bookmarkStart w:id="30" w:name="_Toc106624725"/>
+      <w:bookmarkStart w:id="34" w:name="_Toc107425117"/>
       <w:r>
         <w:rPr>
           <w:lang w:val="id-ID"/>
         </w:rPr>
         <w:t>Sistematika Penulisan</w:t>
       </w:r>
-      <w:bookmarkEnd w:id="30"/>
+      <w:bookmarkEnd w:id="34"/>
     </w:p>
     <w:tbl>
       <w:tblPr>
@@ -7517,13 +8647,7 @@
               <w:rPr>
                 <w:lang w:eastAsia="x-none"/>
               </w:rPr>
-              <w:t xml:space="preserve">Bab ini akan menjelaskan </w:t>
-            </w:r>
-            <w:r>
-              <w:rPr>
-                <w:lang w:eastAsia="x-none"/>
-              </w:rPr>
-              <w:t>teori-teori yang berkaitan dengan penelitian. Dalam bab ini juga berisi mengenai penelitian terdahulu serta alasan pemilihan kerangka kerja.</w:t>
+              <w:t>Bab ini akan menjelaskan teori-teori yang berkaitan dengan penelitian. Dalam bab ini juga berisi mengenai penelitian terdahulu serta alasan pemilihan kerangka kerja.</w:t>
             </w:r>
           </w:p>
           <w:p>
@@ -7656,6 +8780,35 @@
               </w:rPr>
             </w:pPr>
           </w:p>
+        </w:tc>
+      </w:tr>
+      <w:tr>
+        <w:tc>
+          <w:tcPr>
+            <w:tcW w:w="1413" w:type="dxa"/>
+          </w:tcPr>
+          <w:p>
+            <w:pPr>
+              <w:rPr>
+                <w:b/>
+                <w:bCs/>
+                <w:lang w:eastAsia="x-none"/>
+              </w:rPr>
+            </w:pPr>
+            <w:r>
+              <w:rPr>
+                <w:b/>
+                <w:bCs/>
+                <w:lang w:eastAsia="x-none"/>
+              </w:rPr>
+              <w:t>BAB V</w:t>
+            </w:r>
+          </w:p>
+        </w:tc>
+        <w:tc>
+          <w:tcPr>
+            <w:tcW w:w="6374" w:type="dxa"/>
+          </w:tcPr>
           <w:p>
             <w:pPr>
               <w:rPr>
@@ -7675,45 +8828,6 @@
           <w:p>
             <w:pPr>
               <w:rPr>
-                <w:b/>
-                <w:bCs/>
-                <w:lang w:eastAsia="x-none"/>
-              </w:rPr>
-            </w:pPr>
-            <w:r>
-              <w:rPr>
-                <w:b/>
-                <w:bCs/>
-                <w:lang w:eastAsia="x-none"/>
-              </w:rPr>
-              <w:lastRenderedPageBreak/>
-              <w:t>BAB V</w:t>
-            </w:r>
-          </w:p>
-        </w:tc>
-        <w:tc>
-          <w:tcPr>
-            <w:tcW w:w="6374" w:type="dxa"/>
-          </w:tcPr>
-          <w:p>
-            <w:pPr>
-              <w:rPr>
-                <w:b/>
-                <w:bCs/>
-                <w:lang w:eastAsia="x-none"/>
-              </w:rPr>
-            </w:pPr>
-          </w:p>
-        </w:tc>
-      </w:tr>
-      <w:tr>
-        <w:tc>
-          <w:tcPr>
-            <w:tcW w:w="1413" w:type="dxa"/>
-          </w:tcPr>
-          <w:p>
-            <w:pPr>
-              <w:rPr>
                 <w:lang w:eastAsia="x-none"/>
               </w:rPr>
             </w:pPr>
@@ -7732,37 +8846,9 @@
           </w:p>
         </w:tc>
       </w:tr>
+      <w:bookmarkEnd w:id="32"/>
+      <w:bookmarkEnd w:id="33"/>
     </w:tbl>
-    <w:p>
-      <w:pPr>
-        <w:rPr>
-          <w:lang w:eastAsia="x-none"/>
-        </w:rPr>
-      </w:pPr>
-    </w:p>
-    <w:p>
-      <w:pPr>
-        <w:rPr>
-          <w:lang w:val="en-US" w:eastAsia="x-none"/>
-        </w:rPr>
-      </w:pPr>
-    </w:p>
-    <w:p>
-      <w:pPr>
-        <w:rPr>
-          <w:lang w:eastAsia="x-none"/>
-        </w:rPr>
-      </w:pPr>
-    </w:p>
-    <w:p>
-      <w:pPr>
-        <w:rPr>
-          <w:lang w:eastAsia="x-none"/>
-        </w:rPr>
-      </w:pPr>
-    </w:p>
-    <w:bookmarkEnd w:id="28"/>
-    <w:bookmarkEnd w:id="29"/>
     <w:p>
       <w:pPr>
         <w:spacing w:line="259" w:lineRule="auto"/>
@@ -7775,12 +8861,9 @@
           <w:kern w:val="32"/>
           <w:sz w:val="28"/>
           <w:szCs w:val="32"/>
-          <w:lang w:eastAsia="x-none"/>
-        </w:rPr>
-      </w:pPr>
-      <w:r>
-        <w:br w:type="page"/>
-      </w:r>
+          <w:lang w:val="en-US" w:eastAsia="x-none"/>
+        </w:rPr>
+      </w:pPr>
     </w:p>
     <w:p>
       <w:pPr>
@@ -7790,7 +8873,7 @@
           <w:lang w:val="id-ID"/>
         </w:rPr>
       </w:pPr>
-      <w:bookmarkStart w:id="31" w:name="_Toc106624726"/>
+      <w:bookmarkStart w:id="35" w:name="_Toc107425118"/>
       <w:r>
         <w:rPr>
           <w:lang w:val="id-ID"/>
@@ -7798,7 +8881,7 @@
         <w:lastRenderedPageBreak/>
         <w:t>Tinjauan Pustaka</w:t>
       </w:r>
-      <w:bookmarkEnd w:id="31"/>
+      <w:bookmarkEnd w:id="35"/>
     </w:p>
     <w:p>
       <w:pPr>
@@ -7808,14 +8891,14 @@
           <w:lang w:val="id-ID"/>
         </w:rPr>
       </w:pPr>
-      <w:bookmarkStart w:id="32" w:name="_Toc106624727"/>
+      <w:bookmarkStart w:id="36" w:name="_Toc107425119"/>
       <w:r>
         <w:rPr>
           <w:lang w:val="id-ID"/>
         </w:rPr>
         <w:t>Koperasi</w:t>
       </w:r>
-      <w:bookmarkEnd w:id="32"/>
+      <w:bookmarkEnd w:id="36"/>
     </w:p>
     <w:p>
       <w:r>
@@ -7833,7 +8916,7 @@
           <w:lang w:val="id-ID"/>
         </w:rPr>
       </w:pPr>
-      <w:bookmarkStart w:id="33" w:name="_Toc106530642"/>
+      <w:bookmarkStart w:id="37" w:name="_Toc107413892"/>
       <w:r>
         <w:rPr>
           <w:lang w:val="id-ID"/>
@@ -7919,7 +9002,7 @@
         </w:rPr>
         <w:t xml:space="preserve"> Partisipasi Anggota</w:t>
       </w:r>
-      <w:bookmarkEnd w:id="33"/>
+      <w:bookmarkEnd w:id="37"/>
     </w:p>
     <w:tbl>
       <w:tblPr>
@@ -8664,14 +9747,14 @@
           <w:lang w:val="id-ID"/>
         </w:rPr>
       </w:pPr>
-      <w:bookmarkStart w:id="34" w:name="_Toc106624728"/>
+      <w:bookmarkStart w:id="38" w:name="_Toc107425120"/>
       <w:r>
         <w:rPr>
           <w:lang w:val="id-ID"/>
         </w:rPr>
         <w:t>Koperasi Produsen</w:t>
       </w:r>
-      <w:bookmarkEnd w:id="34"/>
+      <w:bookmarkEnd w:id="38"/>
     </w:p>
     <w:p>
       <w:pPr>
@@ -8707,14 +9790,14 @@
           <w:lang w:val="id-ID"/>
         </w:rPr>
       </w:pPr>
-      <w:bookmarkStart w:id="35" w:name="_Toc106624729"/>
+      <w:bookmarkStart w:id="39" w:name="_Toc107425121"/>
       <w:r>
         <w:rPr>
           <w:lang w:val="id-ID"/>
         </w:rPr>
         <w:t>Koperasi Konsumen</w:t>
       </w:r>
-      <w:bookmarkEnd w:id="35"/>
+      <w:bookmarkEnd w:id="39"/>
     </w:p>
     <w:p>
       <w:pPr>
@@ -8751,14 +9834,14 @@
           <w:lang w:val="id-ID"/>
         </w:rPr>
       </w:pPr>
-      <w:bookmarkStart w:id="36" w:name="_Toc106624730"/>
+      <w:bookmarkStart w:id="40" w:name="_Toc107425122"/>
       <w:r>
         <w:rPr>
           <w:lang w:val="id-ID"/>
         </w:rPr>
         <w:t>Koperasi Simpan Pinjam</w:t>
       </w:r>
-      <w:bookmarkEnd w:id="36"/>
+      <w:bookmarkEnd w:id="40"/>
     </w:p>
     <w:p>
       <w:pPr>
@@ -8781,14 +9864,14 @@
           <w:lang w:val="id-ID"/>
         </w:rPr>
       </w:pPr>
-      <w:bookmarkStart w:id="37" w:name="_Toc106624731"/>
+      <w:bookmarkStart w:id="41" w:name="_Toc107425123"/>
       <w:r>
         <w:rPr>
           <w:lang w:val="id-ID"/>
         </w:rPr>
         <w:t>Koperasi Pemasaran</w:t>
       </w:r>
-      <w:bookmarkEnd w:id="37"/>
+      <w:bookmarkEnd w:id="41"/>
     </w:p>
     <w:p>
       <w:pPr>
@@ -8811,14 +9894,14 @@
           <w:lang w:val="id-ID"/>
         </w:rPr>
       </w:pPr>
-      <w:bookmarkStart w:id="38" w:name="_Toc106624732"/>
+      <w:bookmarkStart w:id="42" w:name="_Toc107425124"/>
       <w:r>
         <w:rPr>
           <w:lang w:val="id-ID"/>
         </w:rPr>
         <w:t>Koperasi Jasa</w:t>
       </w:r>
-      <w:bookmarkEnd w:id="38"/>
+      <w:bookmarkEnd w:id="42"/>
     </w:p>
     <w:p>
       <w:pPr>
@@ -8841,7 +9924,7 @@
           <w:lang w:val="id-ID"/>
         </w:rPr>
       </w:pPr>
-      <w:bookmarkStart w:id="39" w:name="_Toc106624733"/>
+      <w:bookmarkStart w:id="43" w:name="_Toc107425125"/>
       <w:r>
         <w:rPr>
           <w:lang w:val="id-ID"/>
@@ -8849,7 +9932,7 @@
         <w:lastRenderedPageBreak/>
         <w:t>Koperasi Tenaga Kerja Bongkar Muat (TKBM)</w:t>
       </w:r>
-      <w:bookmarkEnd w:id="39"/>
+      <w:bookmarkEnd w:id="43"/>
       <w:r>
         <w:rPr>
           <w:lang w:val="id-ID"/>
@@ -8890,14 +9973,14 @@
           <w:lang w:val="id-ID"/>
         </w:rPr>
       </w:pPr>
-      <w:bookmarkStart w:id="40" w:name="_Toc106624734"/>
+      <w:bookmarkStart w:id="44" w:name="_Toc107425126"/>
       <w:r>
         <w:rPr>
           <w:lang w:val="id-ID"/>
         </w:rPr>
         <w:t>HTML</w:t>
       </w:r>
-      <w:bookmarkEnd w:id="40"/>
+      <w:bookmarkEnd w:id="44"/>
     </w:p>
     <w:p>
       <w:pPr>
@@ -9059,7 +10142,7 @@
           <w:lang w:val="id-ID"/>
         </w:rPr>
       </w:pPr>
-      <w:bookmarkStart w:id="41" w:name="_Toc106624735"/>
+      <w:bookmarkStart w:id="45" w:name="_Toc107425127"/>
       <w:r>
         <w:rPr>
           <w:lang w:val="id-ID"/>
@@ -9067,7 +10150,7 @@
         <w:lastRenderedPageBreak/>
         <w:t>CSS</w:t>
       </w:r>
-      <w:bookmarkEnd w:id="41"/>
+      <w:bookmarkEnd w:id="45"/>
     </w:p>
     <w:p>
       <w:pPr>
@@ -9116,14 +10199,14 @@
           <w:lang w:val="id-ID"/>
         </w:rPr>
       </w:pPr>
-      <w:bookmarkStart w:id="42" w:name="_Toc106624736"/>
+      <w:bookmarkStart w:id="46" w:name="_Toc107425128"/>
       <w:r>
         <w:rPr>
           <w:lang w:val="id-ID"/>
         </w:rPr>
         <w:t>PHP</w:t>
       </w:r>
-      <w:bookmarkEnd w:id="42"/>
+      <w:bookmarkEnd w:id="46"/>
     </w:p>
     <w:p>
       <w:pPr>
@@ -9368,7 +10451,7 @@
           <w:lang w:val="id-ID"/>
         </w:rPr>
       </w:pPr>
-      <w:bookmarkStart w:id="43" w:name="_Toc106624737"/>
+      <w:bookmarkStart w:id="47" w:name="_Toc107425129"/>
       <w:r>
         <w:rPr>
           <w:lang w:val="id-ID"/>
@@ -9376,7 +10459,7 @@
         <w:lastRenderedPageBreak/>
         <w:t>JavaScript</w:t>
       </w:r>
-      <w:bookmarkEnd w:id="43"/>
+      <w:bookmarkEnd w:id="47"/>
     </w:p>
     <w:p>
       <w:pPr>
@@ -9523,14 +10606,14 @@
           <w:lang w:val="id-ID"/>
         </w:rPr>
       </w:pPr>
-      <w:bookmarkStart w:id="44" w:name="_Toc106624738"/>
+      <w:bookmarkStart w:id="48" w:name="_Toc107425130"/>
       <w:r>
         <w:rPr>
           <w:lang w:val="id-ID"/>
         </w:rPr>
         <w:t>Bootstrap</w:t>
       </w:r>
-      <w:bookmarkEnd w:id="44"/>
+      <w:bookmarkEnd w:id="48"/>
     </w:p>
     <w:p>
       <w:pPr>
@@ -9634,7 +10717,7 @@
           <w:lang w:val="id-ID"/>
         </w:rPr>
       </w:pPr>
-      <w:bookmarkStart w:id="45" w:name="_Toc106624739"/>
+      <w:bookmarkStart w:id="49" w:name="_Toc107425131"/>
       <w:r>
         <w:rPr>
           <w:lang w:val="id-ID"/>
@@ -9642,7 +10725,7 @@
         <w:lastRenderedPageBreak/>
         <w:t>MySQL</w:t>
       </w:r>
-      <w:bookmarkEnd w:id="45"/>
+      <w:bookmarkEnd w:id="49"/>
     </w:p>
     <w:p>
       <w:pPr>
@@ -9692,7 +10775,7 @@
           <w:lang w:val="id-ID"/>
         </w:rPr>
       </w:pPr>
-      <w:bookmarkStart w:id="46" w:name="_Toc106624740"/>
+      <w:bookmarkStart w:id="50" w:name="_Toc107425132"/>
       <w:r>
         <w:rPr>
           <w:i/>
@@ -9701,7 +10784,7 @@
         </w:rPr>
         <w:t>Prototyping Model</w:t>
       </w:r>
-      <w:bookmarkEnd w:id="46"/>
+      <w:bookmarkEnd w:id="50"/>
     </w:p>
     <w:p>
       <w:pPr>
@@ -9854,7 +10937,7 @@
                     <pic:cNvPicPr/>
                   </pic:nvPicPr>
                   <pic:blipFill>
-                    <a:blip r:embed="rId21" cstate="print">
+                    <a:blip r:embed="rId16" cstate="print">
                       <a:extLst>
                         <a:ext uri="{28A0092B-C50C-407E-A947-70E740481C1C}">
                           <a14:useLocalDpi xmlns:a14="http://schemas.microsoft.com/office/drawing/2010/main" val="0"/>
@@ -9893,7 +10976,7 @@
           <w:lang w:eastAsia="x-none"/>
         </w:rPr>
       </w:pPr>
-      <w:bookmarkStart w:id="47" w:name="_Toc106343685"/>
+      <w:bookmarkStart w:id="51" w:name="_Toc106343685"/>
       <w:r>
         <w:rPr>
           <w:color w:val="767171" w:themeColor="background2" w:themeShade="80"/>
@@ -9987,16 +11070,16 @@
         </w:rPr>
         <w:t>Prototyping Model</w:t>
       </w:r>
-      <w:bookmarkEnd w:id="47"/>
+      <w:bookmarkEnd w:id="51"/>
     </w:p>
     <w:p>
       <w:pPr>
         <w:spacing w:line="259" w:lineRule="auto"/>
         <w:jc w:val="left"/>
         <w:sectPr>
-          <w:headerReference w:type="default" r:id="rId22"/>
-          <w:headerReference w:type="first" r:id="rId23"/>
-          <w:footerReference w:type="first" r:id="rId24"/>
+          <w:headerReference w:type="default" r:id="rId17"/>
+          <w:headerReference w:type="first" r:id="rId18"/>
+          <w:footerReference w:type="first" r:id="rId19"/>
           <w:pgSz w:w="11906" w:h="16838" w:code="9"/>
           <w:pgMar w:top="1701" w:right="1841" w:bottom="1701" w:left="2268" w:header="709" w:footer="709" w:gutter="0"/>
           <w:pgNumType w:start="1"/>
@@ -10004,7 +11087,7 @@
           <w:docGrid w:linePitch="360"/>
         </w:sectPr>
       </w:pPr>
-      <w:bookmarkStart w:id="48" w:name="_Toc59524637"/>
+      <w:bookmarkStart w:id="52" w:name="_Toc59524637"/>
     </w:p>
     <w:p>
       <w:pPr>
@@ -10013,7 +11096,7 @@
           <w:lang w:val="id-ID"/>
         </w:rPr>
       </w:pPr>
-      <w:bookmarkStart w:id="49" w:name="_Toc106624741"/>
+      <w:bookmarkStart w:id="53" w:name="_Toc107425133"/>
       <w:r>
         <w:rPr>
           <w:lang w:val="id-ID"/>
@@ -10021,8 +11104,8 @@
         <w:lastRenderedPageBreak/>
         <w:t>Penelitian Terdahulu</w:t>
       </w:r>
-      <w:bookmarkEnd w:id="48"/>
-      <w:bookmarkEnd w:id="49"/>
+      <w:bookmarkEnd w:id="52"/>
+      <w:bookmarkEnd w:id="53"/>
     </w:p>
     <w:p>
       <w:pPr>
@@ -10045,8 +11128,8 @@
           <w:lang w:val="id-ID"/>
         </w:rPr>
       </w:pPr>
-      <w:bookmarkStart w:id="50" w:name="_Toc93093196"/>
-      <w:bookmarkStart w:id="51" w:name="_Toc106530643"/>
+      <w:bookmarkStart w:id="54" w:name="_Toc93093196"/>
+      <w:bookmarkStart w:id="55" w:name="_Toc107413893"/>
       <w:r>
         <w:rPr>
           <w:lang w:val="id-ID"/>
@@ -10132,14 +11215,14 @@
         </w:rPr>
         <w:t xml:space="preserve"> </w:t>
       </w:r>
-      <w:bookmarkEnd w:id="50"/>
+      <w:bookmarkEnd w:id="54"/>
       <w:r>
         <w:rPr>
           <w:lang w:val="id-ID"/>
         </w:rPr>
         <w:t>Penelitian Terdahulu</w:t>
       </w:r>
-      <w:bookmarkEnd w:id="51"/>
+      <w:bookmarkEnd w:id="55"/>
     </w:p>
     <w:tbl>
       <w:tblPr>
@@ -11125,7 +12208,7 @@
       </w:tr>
     </w:tbl>
     <w:p>
-      <w:bookmarkStart w:id="52" w:name="_Toc59524638"/>
+      <w:bookmarkStart w:id="56" w:name="_Toc59524638"/>
     </w:p>
     <w:p>
       <w:pPr>
@@ -11170,7 +12253,7 @@
           <w:lang w:val="id-ID"/>
         </w:rPr>
       </w:pPr>
-      <w:bookmarkStart w:id="53" w:name="_Toc106624742"/>
+      <w:bookmarkStart w:id="57" w:name="_Toc107425134"/>
       <w:r>
         <w:rPr>
           <w:lang w:val="id-ID"/>
@@ -11178,7 +12261,7 @@
         <w:lastRenderedPageBreak/>
         <w:t>Alasan Pemilihan Teori, Kerangka Kerja, atau Mekanisme</w:t>
       </w:r>
-      <w:bookmarkEnd w:id="53"/>
+      <w:bookmarkEnd w:id="57"/>
     </w:p>
     <w:p>
       <w:r>
@@ -11213,7 +12296,7 @@
           <w:lang w:val="id-ID"/>
         </w:rPr>
       </w:pPr>
-      <w:bookmarkStart w:id="54" w:name="_Toc106530644"/>
+      <w:bookmarkStart w:id="58" w:name="_Toc107413894"/>
       <w:r>
         <w:rPr>
           <w:lang w:val="id-ID"/>
@@ -11299,7 +12382,7 @@
         </w:rPr>
         <w:t xml:space="preserve"> Perbandingan kerangka kerja dan justifikasi dalam penelitian</w:t>
       </w:r>
-      <w:bookmarkEnd w:id="54"/>
+      <w:bookmarkEnd w:id="58"/>
       <w:r>
         <w:rPr>
           <w:lang w:val="id-ID"/>
@@ -11327,7 +12410,6 @@
           </w:tcPr>
           <w:p>
             <w:pPr>
-              <w:spacing w:line="240" w:lineRule="auto"/>
               <w:jc w:val="center"/>
               <w:rPr>
                 <w:sz w:val="22"/>
@@ -11351,7 +12433,6 @@
           </w:tcPr>
           <w:p>
             <w:pPr>
-              <w:spacing w:line="240" w:lineRule="auto"/>
               <w:jc w:val="center"/>
               <w:rPr>
                 <w:i/>
@@ -11379,7 +12460,6 @@
           </w:tcPr>
           <w:p>
             <w:pPr>
-              <w:spacing w:line="240" w:lineRule="auto"/>
               <w:jc w:val="center"/>
               <w:rPr>
                 <w:i/>
@@ -11407,7 +12487,6 @@
           </w:tcPr>
           <w:p>
             <w:pPr>
-              <w:spacing w:line="240" w:lineRule="auto"/>
               <w:jc w:val="center"/>
               <w:rPr>
                 <w:i/>
@@ -11435,7 +12514,6 @@
           </w:tcPr>
           <w:p>
             <w:pPr>
-              <w:spacing w:line="240" w:lineRule="auto"/>
               <w:jc w:val="center"/>
               <w:rPr>
                 <w:sz w:val="22"/>
@@ -11483,7 +12561,6 @@
           </w:tcPr>
           <w:p>
             <w:pPr>
-              <w:spacing w:line="240" w:lineRule="auto"/>
               <w:jc w:val="left"/>
               <w:rPr>
                 <w:sz w:val="22"/>
@@ -11507,7 +12584,6 @@
           </w:tcPr>
           <w:p>
             <w:pPr>
-              <w:spacing w:line="240" w:lineRule="auto"/>
               <w:jc w:val="left"/>
               <w:rPr>
                 <w:sz w:val="22"/>
@@ -11531,7 +12607,6 @@
           </w:tcPr>
           <w:p>
             <w:pPr>
-              <w:spacing w:line="240" w:lineRule="auto"/>
               <w:jc w:val="left"/>
               <w:rPr>
                 <w:sz w:val="22"/>
@@ -11553,7 +12628,6 @@
           </w:tcPr>
           <w:p>
             <w:pPr>
-              <w:spacing w:line="240" w:lineRule="auto"/>
               <w:jc w:val="left"/>
               <w:rPr>
                 <w:sz w:val="22"/>
@@ -11601,7 +12675,6 @@
           </w:tcPr>
           <w:p>
             <w:pPr>
-              <w:spacing w:line="240" w:lineRule="auto"/>
               <w:jc w:val="left"/>
               <w:rPr>
                 <w:sz w:val="22"/>
@@ -11625,7 +12698,6 @@
           </w:tcPr>
           <w:p>
             <w:pPr>
-              <w:spacing w:line="240" w:lineRule="auto"/>
               <w:jc w:val="left"/>
               <w:rPr>
                 <w:sz w:val="22"/>
@@ -11649,7 +12721,6 @@
           </w:tcPr>
           <w:p>
             <w:pPr>
-              <w:spacing w:line="240" w:lineRule="auto"/>
               <w:jc w:val="left"/>
               <w:rPr>
                 <w:sz w:val="22"/>
@@ -11671,7 +12742,6 @@
           </w:tcPr>
           <w:p>
             <w:pPr>
-              <w:spacing w:line="240" w:lineRule="auto"/>
               <w:jc w:val="left"/>
               <w:rPr>
                 <w:sz w:val="22"/>
@@ -11717,7 +12787,6 @@
           </w:tcPr>
           <w:p>
             <w:pPr>
-              <w:spacing w:line="240" w:lineRule="auto"/>
               <w:jc w:val="left"/>
               <w:rPr>
                 <w:sz w:val="22"/>
@@ -11739,7 +12808,6 @@
           </w:tcPr>
           <w:p>
             <w:pPr>
-              <w:spacing w:line="240" w:lineRule="auto"/>
               <w:jc w:val="left"/>
               <w:rPr>
                 <w:sz w:val="22"/>
@@ -11761,7 +12829,6 @@
           </w:tcPr>
           <w:p>
             <w:pPr>
-              <w:spacing w:line="240" w:lineRule="auto"/>
               <w:jc w:val="left"/>
               <w:rPr>
                 <w:sz w:val="22"/>
@@ -11781,7 +12848,6 @@
           </w:tcPr>
           <w:p>
             <w:pPr>
-              <w:spacing w:line="240" w:lineRule="auto"/>
               <w:jc w:val="left"/>
               <w:rPr>
                 <w:sz w:val="22"/>
@@ -11928,7 +12994,7 @@
           </w:p>
         </w:tc>
       </w:tr>
-      <w:bookmarkEnd w:id="52"/>
+      <w:bookmarkEnd w:id="56"/>
     </w:tbl>
     <w:p/>
     <w:p>
@@ -11961,7 +13027,7 @@
           <w:lang w:val="id-ID"/>
         </w:rPr>
       </w:pPr>
-      <w:bookmarkStart w:id="55" w:name="_Toc106624743"/>
+      <w:bookmarkStart w:id="59" w:name="_Toc107425135"/>
       <w:r>
         <w:rPr>
           <w:lang w:val="id-ID"/>
@@ -11969,7 +13035,7 @@
         <w:lastRenderedPageBreak/>
         <w:t>Metodologi Penelitian</w:t>
       </w:r>
-      <w:bookmarkEnd w:id="55"/>
+      <w:bookmarkEnd w:id="59"/>
       <w:r>
         <w:rPr>
           <w:lang w:val="id-ID"/>
@@ -11985,14 +13051,14 @@
           <w:lang w:val="id-ID"/>
         </w:rPr>
       </w:pPr>
-      <w:bookmarkStart w:id="56" w:name="_Toc106624744"/>
+      <w:bookmarkStart w:id="60" w:name="_Toc107425136"/>
       <w:r>
         <w:rPr>
           <w:lang w:val="id-ID"/>
         </w:rPr>
         <w:t>Model Konseptual</w:t>
       </w:r>
-      <w:bookmarkEnd w:id="56"/>
+      <w:bookmarkEnd w:id="60"/>
     </w:p>
     <w:p>
       <w:pPr>
@@ -12061,7 +13127,7 @@
                     <pic:cNvPicPr/>
                   </pic:nvPicPr>
                   <pic:blipFill rotWithShape="1">
-                    <a:blip r:embed="rId25"/>
+                    <a:blip r:embed="rId20"/>
                     <a:srcRect l="1468" t="4443" r="4630" b="4781"/>
                     <a:stretch/>
                   </pic:blipFill>
@@ -12096,7 +13162,7 @@
           <w:lang w:val="id-ID"/>
         </w:rPr>
       </w:pPr>
-      <w:bookmarkStart w:id="57" w:name="_Toc106343686"/>
+      <w:bookmarkStart w:id="61" w:name="_Toc106343686"/>
       <w:r>
         <w:rPr>
           <w:lang w:val="id-ID"/>
@@ -12182,7 +13248,7 @@
         </w:rPr>
         <w:t xml:space="preserve"> Model Konseptual</w:t>
       </w:r>
-      <w:bookmarkEnd w:id="57"/>
+      <w:bookmarkEnd w:id="61"/>
     </w:p>
     <w:p>
       <w:pPr>
@@ -12258,8 +13324,8 @@
           <w:lang w:val="id-ID"/>
         </w:rPr>
       </w:pPr>
-      <w:bookmarkStart w:id="58" w:name="_Toc59524641"/>
-      <w:bookmarkStart w:id="59" w:name="_Toc106624745"/>
+      <w:bookmarkStart w:id="62" w:name="_Toc59524641"/>
+      <w:bookmarkStart w:id="63" w:name="_Toc107425137"/>
       <w:r>
         <w:rPr>
           <w:rStyle w:val="hps"/>
@@ -12268,8 +13334,8 @@
         <w:lastRenderedPageBreak/>
         <w:t>Sistematika Penyelesaian Masalah</w:t>
       </w:r>
-      <w:bookmarkEnd w:id="58"/>
-      <w:bookmarkEnd w:id="59"/>
+      <w:bookmarkEnd w:id="62"/>
+      <w:bookmarkEnd w:id="63"/>
     </w:p>
     <w:p>
       <w:pPr>
@@ -12326,7 +13392,7 @@
                     <pic:cNvPicPr/>
                   </pic:nvPicPr>
                   <pic:blipFill>
-                    <a:blip r:embed="rId26"/>
+                    <a:blip r:embed="rId21"/>
                     <a:stretch>
                       <a:fillRect/>
                     </a:stretch>
@@ -12354,7 +13420,7 @@
           <w:lang w:val="id-ID"/>
         </w:rPr>
       </w:pPr>
-      <w:bookmarkStart w:id="60" w:name="_Toc106343687"/>
+      <w:bookmarkStart w:id="64" w:name="_Toc106343687"/>
       <w:r>
         <w:rPr>
           <w:lang w:val="id-ID"/>
@@ -12447,7 +13513,7 @@
         </w:rPr>
         <w:t>Penyelesaian Masalah</w:t>
       </w:r>
-      <w:bookmarkEnd w:id="60"/>
+      <w:bookmarkEnd w:id="64"/>
     </w:p>
     <w:p>
       <w:pPr>
@@ -12456,7 +13522,7 @@
           <w:lang w:val="id-ID"/>
         </w:rPr>
       </w:pPr>
-      <w:bookmarkStart w:id="61" w:name="_Toc106624746"/>
+      <w:bookmarkStart w:id="65" w:name="_Toc107425138"/>
       <w:r>
         <w:rPr>
           <w:i/>
@@ -12479,7 +13545,7 @@
         </w:rPr>
         <w:t>Model</w:t>
       </w:r>
-      <w:bookmarkEnd w:id="61"/>
+      <w:bookmarkEnd w:id="65"/>
     </w:p>
     <w:p>
       <w:pPr>
@@ -12522,7 +13588,7 @@
           <w:lang w:val="id-ID"/>
         </w:rPr>
       </w:pPr>
-      <w:bookmarkStart w:id="62" w:name="_Toc106624747"/>
+      <w:bookmarkStart w:id="66" w:name="_Toc107425139"/>
       <w:r>
         <w:rPr>
           <w:i/>
@@ -12532,7 +13598,7 @@
         <w:lastRenderedPageBreak/>
         <w:t>Communication</w:t>
       </w:r>
-      <w:bookmarkEnd w:id="62"/>
+      <w:bookmarkEnd w:id="66"/>
       <w:r>
         <w:rPr>
           <w:lang w:val="id-ID"/>
@@ -12575,7 +13641,7 @@
           <w:lang w:val="id-ID"/>
         </w:rPr>
       </w:pPr>
-      <w:bookmarkStart w:id="63" w:name="_Toc106624748"/>
+      <w:bookmarkStart w:id="67" w:name="_Toc107425140"/>
       <w:r>
         <w:rPr>
           <w:i/>
@@ -12598,7 +13664,7 @@
         </w:rPr>
         <w:t>Design</w:t>
       </w:r>
-      <w:bookmarkEnd w:id="63"/>
+      <w:bookmarkEnd w:id="67"/>
     </w:p>
     <w:p>
       <w:pPr>
@@ -12629,7 +13695,7 @@
           <w:lang w:val="id-ID"/>
         </w:rPr>
       </w:pPr>
-      <w:bookmarkStart w:id="64" w:name="_Toc106624749"/>
+      <w:bookmarkStart w:id="68" w:name="_Toc107425141"/>
       <w:r>
         <w:rPr>
           <w:i/>
@@ -12663,7 +13729,7 @@
         </w:rPr>
         <w:t>Prototype</w:t>
       </w:r>
-      <w:bookmarkEnd w:id="64"/>
+      <w:bookmarkEnd w:id="68"/>
     </w:p>
     <w:p>
       <w:pPr>
@@ -12720,7 +13786,7 @@
         </w:rPr>
         <w:t xml:space="preserve"> </w:t>
       </w:r>
-      <w:bookmarkStart w:id="65" w:name="_Toc106624750"/>
+      <w:bookmarkStart w:id="69" w:name="_Toc107425142"/>
       <w:r>
         <w:rPr>
           <w:i/>
@@ -12743,7 +13809,7 @@
         </w:rPr>
         <w:t>Feedback</w:t>
       </w:r>
-      <w:bookmarkEnd w:id="65"/>
+      <w:bookmarkEnd w:id="69"/>
     </w:p>
     <w:p>
       <w:pPr>
@@ -12786,8 +13852,8 @@
           <w:lang w:val="id-ID"/>
         </w:rPr>
       </w:pPr>
-      <w:bookmarkStart w:id="66" w:name="_Toc59524642"/>
-      <w:bookmarkStart w:id="67" w:name="_Toc106624751"/>
+      <w:bookmarkStart w:id="70" w:name="_Toc59524642"/>
+      <w:bookmarkStart w:id="71" w:name="_Toc107425143"/>
       <w:r>
         <w:rPr>
           <w:lang w:val="id-ID"/>
@@ -12795,8 +13861,8 @@
         <w:lastRenderedPageBreak/>
         <w:t>Pengumpulan Data</w:t>
       </w:r>
-      <w:bookmarkEnd w:id="66"/>
-      <w:bookmarkEnd w:id="67"/>
+      <w:bookmarkEnd w:id="70"/>
+      <w:bookmarkEnd w:id="71"/>
     </w:p>
     <w:p>
       <w:r>
@@ -12821,7 +13887,7 @@
           <w:lang w:val="id-ID"/>
         </w:rPr>
       </w:pPr>
-      <w:bookmarkStart w:id="68" w:name="_Toc106530645"/>
+      <w:bookmarkStart w:id="72" w:name="_Toc107413895"/>
       <w:r>
         <w:rPr>
           <w:lang w:val="id-ID"/>
@@ -12907,7 +13973,7 @@
         </w:rPr>
         <w:t xml:space="preserve"> Pengumpulan Data</w:t>
       </w:r>
-      <w:bookmarkEnd w:id="68"/>
+      <w:bookmarkEnd w:id="72"/>
     </w:p>
     <w:tbl>
       <w:tblPr>
@@ -13150,14 +14216,14 @@
           <w:lang w:val="id-ID"/>
         </w:rPr>
       </w:pPr>
-      <w:bookmarkStart w:id="69" w:name="_Toc106624752"/>
+      <w:bookmarkStart w:id="73" w:name="_Toc107425144"/>
       <w:r>
         <w:rPr>
           <w:lang w:val="id-ID"/>
         </w:rPr>
         <w:t>Pengolahan Data</w:t>
       </w:r>
-      <w:bookmarkEnd w:id="69"/>
+      <w:bookmarkEnd w:id="73"/>
     </w:p>
     <w:p>
       <w:pPr>
@@ -13249,7 +14315,7 @@
           <w:lang w:val="id-ID"/>
         </w:rPr>
       </w:pPr>
-      <w:bookmarkStart w:id="70" w:name="_Toc106624753"/>
+      <w:bookmarkStart w:id="74" w:name="_Toc107425145"/>
       <w:r>
         <w:rPr>
           <w:lang w:val="id-ID"/>
@@ -13257,7 +14323,7 @@
         <w:lastRenderedPageBreak/>
         <w:t>Metode Evaluasi</w:t>
       </w:r>
-      <w:bookmarkEnd w:id="70"/>
+      <w:bookmarkEnd w:id="74"/>
     </w:p>
     <w:p>
       <w:pPr>
@@ -13404,14 +14470,14 @@
           <w:lang w:val="id-ID"/>
         </w:rPr>
       </w:pPr>
-      <w:bookmarkStart w:id="71" w:name="_Toc106624754"/>
+      <w:bookmarkStart w:id="75" w:name="_Toc107425146"/>
       <w:r>
         <w:rPr>
           <w:lang w:val="id-ID"/>
         </w:rPr>
         <w:t>Alasan Pemilihan Metode</w:t>
       </w:r>
-      <w:bookmarkEnd w:id="71"/>
+      <w:bookmarkEnd w:id="75"/>
     </w:p>
     <w:p>
       <w:pPr>
@@ -13487,3664 +14553,6 @@
         </w:rPr>
         <w:t xml:space="preserve"> juga tidak memerlukan banyak jumlah anggota untuk mengerjakan pengembangan aplikasi, tidak seperti pengembangan yang lainnya. </w:t>
       </w:r>
-    </w:p>
-    <w:p>
-      <w:pPr>
-        <w:pStyle w:val="Heading2"/>
-        <w:rPr>
-          <w:lang w:val="id-ID"/>
-        </w:rPr>
-      </w:pPr>
-      <w:bookmarkStart w:id="72" w:name="_Toc106624755"/>
-      <w:r>
-        <w:rPr>
-          <w:lang w:val="id-ID"/>
-        </w:rPr>
-        <w:t>Rencana Jadwal Kegiatan</w:t>
-      </w:r>
-      <w:bookmarkEnd w:id="72"/>
-    </w:p>
-    <w:p>
-      <w:pPr>
-        <w:pStyle w:val="Caption"/>
-        <w:rPr>
-          <w:lang w:val="id-ID"/>
-        </w:rPr>
-      </w:pPr>
-      <w:bookmarkStart w:id="73" w:name="_Toc106530646"/>
-      <w:r>
-        <w:rPr>
-          <w:lang w:val="id-ID"/>
-        </w:rPr>
-        <w:t xml:space="preserve">Tabel </w:t>
-      </w:r>
-      <w:r>
-        <w:rPr>
-          <w:lang w:val="id-ID"/>
-        </w:rPr>
-        <w:fldChar w:fldCharType="begin"/>
-      </w:r>
-      <w:r>
-        <w:rPr>
-          <w:lang w:val="id-ID"/>
-        </w:rPr>
-        <w:instrText xml:space="preserve"> STYLEREF 1 \s </w:instrText>
-      </w:r>
-      <w:r>
-        <w:rPr>
-          <w:lang w:val="id-ID"/>
-        </w:rPr>
-        <w:fldChar w:fldCharType="separate"/>
-      </w:r>
-      <w:r>
-        <w:rPr>
-          <w:cs/>
-          <w:lang w:val="id-ID"/>
-        </w:rPr>
-        <w:t>‎</w:t>
-      </w:r>
-      <w:r>
-        <w:rPr>
-          <w:lang w:val="id-ID"/>
-        </w:rPr>
-        <w:t>III</w:t>
-      </w:r>
-      <w:r>
-        <w:rPr>
-          <w:lang w:val="id-ID"/>
-        </w:rPr>
-        <w:fldChar w:fldCharType="end"/>
-      </w:r>
-      <w:r>
-        <w:rPr>
-          <w:lang w:val="id-ID"/>
-        </w:rPr>
-        <w:noBreakHyphen/>
-      </w:r>
-      <w:r>
-        <w:rPr>
-          <w:lang w:val="id-ID"/>
-        </w:rPr>
-        <w:fldChar w:fldCharType="begin"/>
-      </w:r>
-      <w:r>
-        <w:rPr>
-          <w:lang w:val="id-ID"/>
-        </w:rPr>
-        <w:instrText xml:space="preserve"> SEQ Tabel \* ARABIC \s 1 </w:instrText>
-      </w:r>
-      <w:r>
-        <w:rPr>
-          <w:lang w:val="id-ID"/>
-        </w:rPr>
-        <w:fldChar w:fldCharType="separate"/>
-      </w:r>
-      <w:r>
-        <w:rPr>
-          <w:lang w:val="id-ID"/>
-        </w:rPr>
-        <w:t>2</w:t>
-      </w:r>
-      <w:r>
-        <w:rPr>
-          <w:lang w:val="id-ID"/>
-        </w:rPr>
-        <w:fldChar w:fldCharType="end"/>
-      </w:r>
-      <w:r>
-        <w:rPr>
-          <w:lang w:val="id-ID"/>
-        </w:rPr>
-        <w:t xml:space="preserve"> Rencana Jadwal Kegiatan</w:t>
-      </w:r>
-      <w:bookmarkEnd w:id="73"/>
-    </w:p>
-    <w:tbl>
-      <w:tblPr>
-        <w:tblStyle w:val="TableGrid"/>
-        <w:tblW w:w="8259" w:type="dxa"/>
-        <w:tblLook w:val="04A0" w:firstRow="1" w:lastRow="0" w:firstColumn="1" w:lastColumn="0" w:noHBand="0" w:noVBand="1"/>
-      </w:tblPr>
-      <w:tblGrid>
-        <w:gridCol w:w="1747"/>
-        <w:gridCol w:w="821"/>
-        <w:gridCol w:w="351"/>
-        <w:gridCol w:w="351"/>
-        <w:gridCol w:w="351"/>
-        <w:gridCol w:w="352"/>
-        <w:gridCol w:w="351"/>
-        <w:gridCol w:w="351"/>
-        <w:gridCol w:w="351"/>
-        <w:gridCol w:w="352"/>
-        <w:gridCol w:w="351"/>
-        <w:gridCol w:w="351"/>
-        <w:gridCol w:w="351"/>
-        <w:gridCol w:w="351"/>
-        <w:gridCol w:w="437"/>
-        <w:gridCol w:w="336"/>
-        <w:gridCol w:w="351"/>
-        <w:gridCol w:w="353"/>
-      </w:tblGrid>
-      <w:tr>
-        <w:trPr>
-          <w:trHeight w:val="918"/>
-          <w:tblHeader/>
-        </w:trPr>
-        <w:tc>
-          <w:tcPr>
-            <w:tcW w:w="1747" w:type="dxa"/>
-            <w:vMerge w:val="restart"/>
-          </w:tcPr>
-          <w:p>
-            <w:pPr>
-              <w:rPr>
-                <w:lang w:val="id-ID"/>
-              </w:rPr>
-            </w:pPr>
-            <w:r>
-              <w:rPr>
-                <w:lang w:val="id-ID"/>
-              </w:rPr>
-              <w:t>Task</w:t>
-            </w:r>
-          </w:p>
-        </w:tc>
-        <w:tc>
-          <w:tcPr>
-            <w:tcW w:w="821" w:type="dxa"/>
-          </w:tcPr>
-          <w:p>
-            <w:pPr>
-              <w:rPr>
-                <w:lang w:val="id-ID"/>
-              </w:rPr>
-            </w:pPr>
-            <w:r>
-              <w:rPr>
-                <w:lang w:val="id-ID"/>
-              </w:rPr>
-              <w:t>Bulan  ke-1</w:t>
-            </w:r>
-          </w:p>
-        </w:tc>
-        <w:tc>
-          <w:tcPr>
-            <w:tcW w:w="1405" w:type="dxa"/>
-            <w:gridSpan w:val="4"/>
-          </w:tcPr>
-          <w:p>
-            <w:pPr>
-              <w:jc w:val="center"/>
-              <w:rPr>
-                <w:lang w:val="id-ID"/>
-              </w:rPr>
-            </w:pPr>
-            <w:r>
-              <w:rPr>
-                <w:lang w:val="id-ID"/>
-              </w:rPr>
-              <w:t>Bulan ke- 2</w:t>
-            </w:r>
-          </w:p>
-        </w:tc>
-        <w:tc>
-          <w:tcPr>
-            <w:tcW w:w="1405" w:type="dxa"/>
-            <w:gridSpan w:val="4"/>
-          </w:tcPr>
-          <w:p>
-            <w:pPr>
-              <w:jc w:val="center"/>
-              <w:rPr>
-                <w:lang w:val="id-ID"/>
-              </w:rPr>
-            </w:pPr>
-            <w:r>
-              <w:rPr>
-                <w:lang w:val="id-ID"/>
-              </w:rPr>
-              <w:t>Bulan ke- 3</w:t>
-            </w:r>
-          </w:p>
-        </w:tc>
-        <w:tc>
-          <w:tcPr>
-            <w:tcW w:w="1404" w:type="dxa"/>
-            <w:gridSpan w:val="4"/>
-          </w:tcPr>
-          <w:p>
-            <w:pPr>
-              <w:jc w:val="center"/>
-              <w:rPr>
-                <w:lang w:val="id-ID"/>
-              </w:rPr>
-            </w:pPr>
-            <w:r>
-              <w:rPr>
-                <w:lang w:val="id-ID"/>
-              </w:rPr>
-              <w:t>Bulan ke- 4</w:t>
-            </w:r>
-          </w:p>
-        </w:tc>
-        <w:tc>
-          <w:tcPr>
-            <w:tcW w:w="1477" w:type="dxa"/>
-            <w:gridSpan w:val="4"/>
-          </w:tcPr>
-          <w:p>
-            <w:pPr>
-              <w:jc w:val="center"/>
-              <w:rPr>
-                <w:lang w:val="id-ID"/>
-              </w:rPr>
-            </w:pPr>
-            <w:r>
-              <w:rPr>
-                <w:lang w:val="id-ID"/>
-              </w:rPr>
-              <w:t>Bulan ke- 5</w:t>
-            </w:r>
-          </w:p>
-        </w:tc>
-      </w:tr>
-      <w:tr>
-        <w:trPr>
-          <w:trHeight w:val="468"/>
-          <w:tblHeader/>
-        </w:trPr>
-        <w:tc>
-          <w:tcPr>
-            <w:tcW w:w="1747" w:type="dxa"/>
-            <w:vMerge/>
-          </w:tcPr>
-          <w:p>
-            <w:pPr>
-              <w:rPr>
-                <w:lang w:val="id-ID"/>
-              </w:rPr>
-            </w:pPr>
-          </w:p>
-        </w:tc>
-        <w:tc>
-          <w:tcPr>
-            <w:tcW w:w="821" w:type="dxa"/>
-            <w:tcBorders>
-              <w:bottom w:val="single" w:sz="4" w:space="0" w:color="767171" w:themeColor="background2" w:themeShade="80"/>
-            </w:tcBorders>
-          </w:tcPr>
-          <w:p>
-            <w:pPr>
-              <w:rPr>
-                <w:lang w:val="id-ID"/>
-              </w:rPr>
-            </w:pPr>
-            <w:r>
-              <w:rPr>
-                <w:lang w:val="id-ID"/>
-              </w:rPr>
-              <w:t>4</w:t>
-            </w:r>
-          </w:p>
-        </w:tc>
-        <w:tc>
-          <w:tcPr>
-            <w:tcW w:w="351" w:type="dxa"/>
-          </w:tcPr>
-          <w:p>
-            <w:pPr>
-              <w:rPr>
-                <w:lang w:val="id-ID"/>
-              </w:rPr>
-            </w:pPr>
-            <w:r>
-              <w:rPr>
-                <w:lang w:val="id-ID"/>
-              </w:rPr>
-              <w:t>1</w:t>
-            </w:r>
-          </w:p>
-        </w:tc>
-        <w:tc>
-          <w:tcPr>
-            <w:tcW w:w="351" w:type="dxa"/>
-          </w:tcPr>
-          <w:p>
-            <w:pPr>
-              <w:rPr>
-                <w:lang w:val="id-ID"/>
-              </w:rPr>
-            </w:pPr>
-            <w:r>
-              <w:rPr>
-                <w:lang w:val="id-ID"/>
-              </w:rPr>
-              <w:t>2</w:t>
-            </w:r>
-          </w:p>
-        </w:tc>
-        <w:tc>
-          <w:tcPr>
-            <w:tcW w:w="351" w:type="dxa"/>
-          </w:tcPr>
-          <w:p>
-            <w:pPr>
-              <w:rPr>
-                <w:lang w:val="id-ID"/>
-              </w:rPr>
-            </w:pPr>
-            <w:r>
-              <w:rPr>
-                <w:lang w:val="id-ID"/>
-              </w:rPr>
-              <w:t>3</w:t>
-            </w:r>
-          </w:p>
-        </w:tc>
-        <w:tc>
-          <w:tcPr>
-            <w:tcW w:w="352" w:type="dxa"/>
-          </w:tcPr>
-          <w:p>
-            <w:pPr>
-              <w:rPr>
-                <w:lang w:val="id-ID"/>
-              </w:rPr>
-            </w:pPr>
-            <w:r>
-              <w:rPr>
-                <w:lang w:val="id-ID"/>
-              </w:rPr>
-              <w:t>4</w:t>
-            </w:r>
-          </w:p>
-        </w:tc>
-        <w:tc>
-          <w:tcPr>
-            <w:tcW w:w="351" w:type="dxa"/>
-          </w:tcPr>
-          <w:p>
-            <w:pPr>
-              <w:rPr>
-                <w:lang w:val="id-ID"/>
-              </w:rPr>
-            </w:pPr>
-            <w:r>
-              <w:rPr>
-                <w:lang w:val="id-ID"/>
-              </w:rPr>
-              <w:t>1</w:t>
-            </w:r>
-          </w:p>
-        </w:tc>
-        <w:tc>
-          <w:tcPr>
-            <w:tcW w:w="351" w:type="dxa"/>
-          </w:tcPr>
-          <w:p>
-            <w:pPr>
-              <w:rPr>
-                <w:lang w:val="id-ID"/>
-              </w:rPr>
-            </w:pPr>
-            <w:r>
-              <w:rPr>
-                <w:lang w:val="id-ID"/>
-              </w:rPr>
-              <w:t>2</w:t>
-            </w:r>
-          </w:p>
-        </w:tc>
-        <w:tc>
-          <w:tcPr>
-            <w:tcW w:w="351" w:type="dxa"/>
-          </w:tcPr>
-          <w:p>
-            <w:pPr>
-              <w:rPr>
-                <w:lang w:val="id-ID"/>
-              </w:rPr>
-            </w:pPr>
-            <w:r>
-              <w:rPr>
-                <w:lang w:val="id-ID"/>
-              </w:rPr>
-              <w:t>3</w:t>
-            </w:r>
-          </w:p>
-        </w:tc>
-        <w:tc>
-          <w:tcPr>
-            <w:tcW w:w="352" w:type="dxa"/>
-          </w:tcPr>
-          <w:p>
-            <w:pPr>
-              <w:rPr>
-                <w:lang w:val="id-ID"/>
-              </w:rPr>
-            </w:pPr>
-            <w:r>
-              <w:rPr>
-                <w:lang w:val="id-ID"/>
-              </w:rPr>
-              <w:t>4</w:t>
-            </w:r>
-          </w:p>
-        </w:tc>
-        <w:tc>
-          <w:tcPr>
-            <w:tcW w:w="351" w:type="dxa"/>
-          </w:tcPr>
-          <w:p>
-            <w:pPr>
-              <w:rPr>
-                <w:lang w:val="id-ID"/>
-              </w:rPr>
-            </w:pPr>
-            <w:r>
-              <w:rPr>
-                <w:lang w:val="id-ID"/>
-              </w:rPr>
-              <w:t>1</w:t>
-            </w:r>
-          </w:p>
-        </w:tc>
-        <w:tc>
-          <w:tcPr>
-            <w:tcW w:w="351" w:type="dxa"/>
-          </w:tcPr>
-          <w:p>
-            <w:pPr>
-              <w:rPr>
-                <w:lang w:val="id-ID"/>
-              </w:rPr>
-            </w:pPr>
-            <w:r>
-              <w:rPr>
-                <w:lang w:val="id-ID"/>
-              </w:rPr>
-              <w:t>2</w:t>
-            </w:r>
-          </w:p>
-        </w:tc>
-        <w:tc>
-          <w:tcPr>
-            <w:tcW w:w="351" w:type="dxa"/>
-          </w:tcPr>
-          <w:p>
-            <w:pPr>
-              <w:rPr>
-                <w:lang w:val="id-ID"/>
-              </w:rPr>
-            </w:pPr>
-            <w:r>
-              <w:rPr>
-                <w:lang w:val="id-ID"/>
-              </w:rPr>
-              <w:t>3</w:t>
-            </w:r>
-          </w:p>
-        </w:tc>
-        <w:tc>
-          <w:tcPr>
-            <w:tcW w:w="351" w:type="dxa"/>
-          </w:tcPr>
-          <w:p>
-            <w:pPr>
-              <w:rPr>
-                <w:lang w:val="id-ID"/>
-              </w:rPr>
-            </w:pPr>
-            <w:r>
-              <w:rPr>
-                <w:lang w:val="id-ID"/>
-              </w:rPr>
-              <w:t>4</w:t>
-            </w:r>
-          </w:p>
-        </w:tc>
-        <w:tc>
-          <w:tcPr>
-            <w:tcW w:w="437" w:type="dxa"/>
-          </w:tcPr>
-          <w:p>
-            <w:pPr>
-              <w:rPr>
-                <w:lang w:val="id-ID"/>
-              </w:rPr>
-            </w:pPr>
-            <w:r>
-              <w:rPr>
-                <w:lang w:val="id-ID"/>
-              </w:rPr>
-              <w:t>1</w:t>
-            </w:r>
-          </w:p>
-        </w:tc>
-        <w:tc>
-          <w:tcPr>
-            <w:tcW w:w="336" w:type="dxa"/>
-          </w:tcPr>
-          <w:p>
-            <w:pPr>
-              <w:rPr>
-                <w:lang w:val="id-ID"/>
-              </w:rPr>
-            </w:pPr>
-            <w:r>
-              <w:rPr>
-                <w:lang w:val="id-ID"/>
-              </w:rPr>
-              <w:t>2</w:t>
-            </w:r>
-          </w:p>
-        </w:tc>
-        <w:tc>
-          <w:tcPr>
-            <w:tcW w:w="351" w:type="dxa"/>
-          </w:tcPr>
-          <w:p>
-            <w:pPr>
-              <w:rPr>
-                <w:lang w:val="id-ID"/>
-              </w:rPr>
-            </w:pPr>
-            <w:r>
-              <w:rPr>
-                <w:lang w:val="id-ID"/>
-              </w:rPr>
-              <w:t>3</w:t>
-            </w:r>
-          </w:p>
-        </w:tc>
-        <w:tc>
-          <w:tcPr>
-            <w:tcW w:w="353" w:type="dxa"/>
-          </w:tcPr>
-          <w:p>
-            <w:pPr>
-              <w:rPr>
-                <w:lang w:val="id-ID"/>
-              </w:rPr>
-            </w:pPr>
-            <w:r>
-              <w:rPr>
-                <w:lang w:val="id-ID"/>
-              </w:rPr>
-              <w:t>4</w:t>
-            </w:r>
-          </w:p>
-        </w:tc>
-      </w:tr>
-      <w:tr>
-        <w:trPr>
-          <w:trHeight w:val="468"/>
-        </w:trPr>
-        <w:tc>
-          <w:tcPr>
-            <w:tcW w:w="1747" w:type="dxa"/>
-            <w:tcBorders>
-              <w:right w:val="single" w:sz="4" w:space="0" w:color="767171" w:themeColor="background2" w:themeShade="80"/>
-            </w:tcBorders>
-          </w:tcPr>
-          <w:p>
-            <w:pPr>
-              <w:rPr>
-                <w:lang w:val="id-ID"/>
-              </w:rPr>
-            </w:pPr>
-            <w:r>
-              <w:rPr>
-                <w:lang w:val="id-ID"/>
-              </w:rPr>
-              <w:t>Pengumpulan Data</w:t>
-            </w:r>
-          </w:p>
-        </w:tc>
-        <w:tc>
-          <w:tcPr>
-            <w:tcW w:w="821" w:type="dxa"/>
-            <w:tcBorders>
-              <w:top w:val="single" w:sz="4" w:space="0" w:color="767171" w:themeColor="background2" w:themeShade="80"/>
-              <w:left w:val="single" w:sz="4" w:space="0" w:color="767171" w:themeColor="background2" w:themeShade="80"/>
-              <w:bottom w:val="single" w:sz="4" w:space="0" w:color="767171" w:themeColor="background2" w:themeShade="80"/>
-              <w:right w:val="single" w:sz="4" w:space="0" w:color="767171" w:themeColor="background2" w:themeShade="80"/>
-            </w:tcBorders>
-            <w:shd w:val="clear" w:color="auto" w:fill="9CC2E5" w:themeFill="accent1" w:themeFillTint="99"/>
-          </w:tcPr>
-          <w:p>
-            <w:pPr>
-              <w:rPr>
-                <w:color w:val="FF0000"/>
-                <w:highlight w:val="yellow"/>
-                <w:lang w:val="id-ID"/>
-              </w:rPr>
-            </w:pPr>
-          </w:p>
-        </w:tc>
-        <w:tc>
-          <w:tcPr>
-            <w:tcW w:w="351" w:type="dxa"/>
-            <w:tcBorders>
-              <w:left w:val="single" w:sz="4" w:space="0" w:color="767171" w:themeColor="background2" w:themeShade="80"/>
-            </w:tcBorders>
-            <w:shd w:val="clear" w:color="auto" w:fill="9CC2E5" w:themeFill="accent1" w:themeFillTint="99"/>
-          </w:tcPr>
-          <w:p>
-            <w:pPr>
-              <w:rPr>
-                <w:lang w:val="id-ID"/>
-              </w:rPr>
-            </w:pPr>
-          </w:p>
-        </w:tc>
-        <w:tc>
-          <w:tcPr>
-            <w:tcW w:w="351" w:type="dxa"/>
-          </w:tcPr>
-          <w:p>
-            <w:pPr>
-              <w:rPr>
-                <w:lang w:val="id-ID"/>
-              </w:rPr>
-            </w:pPr>
-          </w:p>
-        </w:tc>
-        <w:tc>
-          <w:tcPr>
-            <w:tcW w:w="351" w:type="dxa"/>
-          </w:tcPr>
-          <w:p>
-            <w:pPr>
-              <w:rPr>
-                <w:lang w:val="id-ID"/>
-              </w:rPr>
-            </w:pPr>
-          </w:p>
-        </w:tc>
-        <w:tc>
-          <w:tcPr>
-            <w:tcW w:w="352" w:type="dxa"/>
-          </w:tcPr>
-          <w:p>
-            <w:pPr>
-              <w:rPr>
-                <w:lang w:val="id-ID"/>
-              </w:rPr>
-            </w:pPr>
-          </w:p>
-        </w:tc>
-        <w:tc>
-          <w:tcPr>
-            <w:tcW w:w="351" w:type="dxa"/>
-          </w:tcPr>
-          <w:p>
-            <w:pPr>
-              <w:rPr>
-                <w:lang w:val="id-ID"/>
-              </w:rPr>
-            </w:pPr>
-          </w:p>
-        </w:tc>
-        <w:tc>
-          <w:tcPr>
-            <w:tcW w:w="351" w:type="dxa"/>
-          </w:tcPr>
-          <w:p>
-            <w:pPr>
-              <w:rPr>
-                <w:lang w:val="id-ID"/>
-              </w:rPr>
-            </w:pPr>
-          </w:p>
-        </w:tc>
-        <w:tc>
-          <w:tcPr>
-            <w:tcW w:w="351" w:type="dxa"/>
-          </w:tcPr>
-          <w:p>
-            <w:pPr>
-              <w:rPr>
-                <w:lang w:val="id-ID"/>
-              </w:rPr>
-            </w:pPr>
-          </w:p>
-        </w:tc>
-        <w:tc>
-          <w:tcPr>
-            <w:tcW w:w="352" w:type="dxa"/>
-            <w:shd w:val="clear" w:color="auto" w:fill="000000" w:themeFill="text1"/>
-          </w:tcPr>
-          <w:p>
-            <w:pPr>
-              <w:rPr>
-                <w:lang w:val="id-ID"/>
-              </w:rPr>
-            </w:pPr>
-          </w:p>
-        </w:tc>
-        <w:tc>
-          <w:tcPr>
-            <w:tcW w:w="351" w:type="dxa"/>
-            <w:shd w:val="clear" w:color="auto" w:fill="000000" w:themeFill="text1"/>
-          </w:tcPr>
-          <w:p>
-            <w:pPr>
-              <w:rPr>
-                <w:lang w:val="id-ID"/>
-              </w:rPr>
-            </w:pPr>
-          </w:p>
-        </w:tc>
-        <w:tc>
-          <w:tcPr>
-            <w:tcW w:w="351" w:type="dxa"/>
-          </w:tcPr>
-          <w:p>
-            <w:pPr>
-              <w:rPr>
-                <w:lang w:val="id-ID"/>
-              </w:rPr>
-            </w:pPr>
-          </w:p>
-        </w:tc>
-        <w:tc>
-          <w:tcPr>
-            <w:tcW w:w="351" w:type="dxa"/>
-          </w:tcPr>
-          <w:p>
-            <w:pPr>
-              <w:rPr>
-                <w:lang w:val="id-ID"/>
-              </w:rPr>
-            </w:pPr>
-          </w:p>
-        </w:tc>
-        <w:tc>
-          <w:tcPr>
-            <w:tcW w:w="351" w:type="dxa"/>
-          </w:tcPr>
-          <w:p>
-            <w:pPr>
-              <w:rPr>
-                <w:lang w:val="id-ID"/>
-              </w:rPr>
-            </w:pPr>
-          </w:p>
-        </w:tc>
-        <w:tc>
-          <w:tcPr>
-            <w:tcW w:w="437" w:type="dxa"/>
-          </w:tcPr>
-          <w:p>
-            <w:pPr>
-              <w:rPr>
-                <w:lang w:val="id-ID"/>
-              </w:rPr>
-            </w:pPr>
-          </w:p>
-        </w:tc>
-        <w:tc>
-          <w:tcPr>
-            <w:tcW w:w="336" w:type="dxa"/>
-          </w:tcPr>
-          <w:p>
-            <w:pPr>
-              <w:rPr>
-                <w:lang w:val="id-ID"/>
-              </w:rPr>
-            </w:pPr>
-          </w:p>
-        </w:tc>
-        <w:tc>
-          <w:tcPr>
-            <w:tcW w:w="351" w:type="dxa"/>
-          </w:tcPr>
-          <w:p>
-            <w:pPr>
-              <w:rPr>
-                <w:lang w:val="id-ID"/>
-              </w:rPr>
-            </w:pPr>
-          </w:p>
-        </w:tc>
-        <w:tc>
-          <w:tcPr>
-            <w:tcW w:w="353" w:type="dxa"/>
-          </w:tcPr>
-          <w:p>
-            <w:pPr>
-              <w:rPr>
-                <w:lang w:val="id-ID"/>
-              </w:rPr>
-            </w:pPr>
-          </w:p>
-        </w:tc>
-      </w:tr>
-      <w:tr>
-        <w:trPr>
-          <w:trHeight w:val="468"/>
-        </w:trPr>
-        <w:tc>
-          <w:tcPr>
-            <w:tcW w:w="1747" w:type="dxa"/>
-          </w:tcPr>
-          <w:p>
-            <w:pPr>
-              <w:rPr>
-                <w:lang w:val="id-ID"/>
-              </w:rPr>
-            </w:pPr>
-            <w:r>
-              <w:rPr>
-                <w:lang w:val="id-ID"/>
-              </w:rPr>
-              <w:t>Pengolahan Data</w:t>
-            </w:r>
-          </w:p>
-        </w:tc>
-        <w:tc>
-          <w:tcPr>
-            <w:tcW w:w="821" w:type="dxa"/>
-            <w:tcBorders>
-              <w:top w:val="single" w:sz="4" w:space="0" w:color="767171" w:themeColor="background2" w:themeShade="80"/>
-            </w:tcBorders>
-          </w:tcPr>
-          <w:p>
-            <w:pPr>
-              <w:rPr>
-                <w:lang w:val="id-ID"/>
-              </w:rPr>
-            </w:pPr>
-          </w:p>
-        </w:tc>
-        <w:tc>
-          <w:tcPr>
-            <w:tcW w:w="351" w:type="dxa"/>
-            <w:shd w:val="clear" w:color="auto" w:fill="9CC2E5" w:themeFill="accent1" w:themeFillTint="99"/>
-          </w:tcPr>
-          <w:p>
-            <w:pPr>
-              <w:rPr>
-                <w:lang w:val="id-ID"/>
-              </w:rPr>
-            </w:pPr>
-          </w:p>
-        </w:tc>
-        <w:tc>
-          <w:tcPr>
-            <w:tcW w:w="351" w:type="dxa"/>
-            <w:shd w:val="clear" w:color="auto" w:fill="9CC2E5" w:themeFill="accent1" w:themeFillTint="99"/>
-          </w:tcPr>
-          <w:p>
-            <w:pPr>
-              <w:rPr>
-                <w:lang w:val="id-ID"/>
-              </w:rPr>
-            </w:pPr>
-          </w:p>
-        </w:tc>
-        <w:tc>
-          <w:tcPr>
-            <w:tcW w:w="351" w:type="dxa"/>
-          </w:tcPr>
-          <w:p>
-            <w:pPr>
-              <w:rPr>
-                <w:lang w:val="id-ID"/>
-              </w:rPr>
-            </w:pPr>
-          </w:p>
-        </w:tc>
-        <w:tc>
-          <w:tcPr>
-            <w:tcW w:w="352" w:type="dxa"/>
-          </w:tcPr>
-          <w:p>
-            <w:pPr>
-              <w:rPr>
-                <w:lang w:val="id-ID"/>
-              </w:rPr>
-            </w:pPr>
-          </w:p>
-        </w:tc>
-        <w:tc>
-          <w:tcPr>
-            <w:tcW w:w="351" w:type="dxa"/>
-          </w:tcPr>
-          <w:p>
-            <w:pPr>
-              <w:rPr>
-                <w:lang w:val="id-ID"/>
-              </w:rPr>
-            </w:pPr>
-          </w:p>
-        </w:tc>
-        <w:tc>
-          <w:tcPr>
-            <w:tcW w:w="351" w:type="dxa"/>
-          </w:tcPr>
-          <w:p>
-            <w:pPr>
-              <w:rPr>
-                <w:lang w:val="id-ID"/>
-              </w:rPr>
-            </w:pPr>
-          </w:p>
-        </w:tc>
-        <w:tc>
-          <w:tcPr>
-            <w:tcW w:w="351" w:type="dxa"/>
-          </w:tcPr>
-          <w:p>
-            <w:pPr>
-              <w:rPr>
-                <w:lang w:val="id-ID"/>
-              </w:rPr>
-            </w:pPr>
-          </w:p>
-        </w:tc>
-        <w:tc>
-          <w:tcPr>
-            <w:tcW w:w="352" w:type="dxa"/>
-            <w:shd w:val="clear" w:color="auto" w:fill="000000" w:themeFill="text1"/>
-          </w:tcPr>
-          <w:p>
-            <w:pPr>
-              <w:rPr>
-                <w:lang w:val="id-ID"/>
-              </w:rPr>
-            </w:pPr>
-          </w:p>
-        </w:tc>
-        <w:tc>
-          <w:tcPr>
-            <w:tcW w:w="351" w:type="dxa"/>
-            <w:shd w:val="clear" w:color="auto" w:fill="000000" w:themeFill="text1"/>
-          </w:tcPr>
-          <w:p>
-            <w:pPr>
-              <w:rPr>
-                <w:lang w:val="id-ID"/>
-              </w:rPr>
-            </w:pPr>
-          </w:p>
-        </w:tc>
-        <w:tc>
-          <w:tcPr>
-            <w:tcW w:w="351" w:type="dxa"/>
-          </w:tcPr>
-          <w:p>
-            <w:pPr>
-              <w:rPr>
-                <w:lang w:val="id-ID"/>
-              </w:rPr>
-            </w:pPr>
-          </w:p>
-        </w:tc>
-        <w:tc>
-          <w:tcPr>
-            <w:tcW w:w="351" w:type="dxa"/>
-          </w:tcPr>
-          <w:p>
-            <w:pPr>
-              <w:rPr>
-                <w:lang w:val="id-ID"/>
-              </w:rPr>
-            </w:pPr>
-          </w:p>
-        </w:tc>
-        <w:tc>
-          <w:tcPr>
-            <w:tcW w:w="351" w:type="dxa"/>
-          </w:tcPr>
-          <w:p>
-            <w:pPr>
-              <w:rPr>
-                <w:lang w:val="id-ID"/>
-              </w:rPr>
-            </w:pPr>
-          </w:p>
-        </w:tc>
-        <w:tc>
-          <w:tcPr>
-            <w:tcW w:w="437" w:type="dxa"/>
-          </w:tcPr>
-          <w:p>
-            <w:pPr>
-              <w:rPr>
-                <w:lang w:val="id-ID"/>
-              </w:rPr>
-            </w:pPr>
-          </w:p>
-        </w:tc>
-        <w:tc>
-          <w:tcPr>
-            <w:tcW w:w="336" w:type="dxa"/>
-          </w:tcPr>
-          <w:p>
-            <w:pPr>
-              <w:rPr>
-                <w:lang w:val="id-ID"/>
-              </w:rPr>
-            </w:pPr>
-          </w:p>
-        </w:tc>
-        <w:tc>
-          <w:tcPr>
-            <w:tcW w:w="351" w:type="dxa"/>
-          </w:tcPr>
-          <w:p>
-            <w:pPr>
-              <w:rPr>
-                <w:lang w:val="id-ID"/>
-              </w:rPr>
-            </w:pPr>
-          </w:p>
-        </w:tc>
-        <w:tc>
-          <w:tcPr>
-            <w:tcW w:w="353" w:type="dxa"/>
-          </w:tcPr>
-          <w:p>
-            <w:pPr>
-              <w:rPr>
-                <w:lang w:val="id-ID"/>
-              </w:rPr>
-            </w:pPr>
-          </w:p>
-        </w:tc>
-      </w:tr>
-      <w:tr>
-        <w:trPr>
-          <w:trHeight w:val="468"/>
-        </w:trPr>
-        <w:tc>
-          <w:tcPr>
-            <w:tcW w:w="1747" w:type="dxa"/>
-          </w:tcPr>
-          <w:p>
-            <w:pPr>
-              <w:rPr>
-                <w:lang w:val="id-ID"/>
-              </w:rPr>
-            </w:pPr>
-            <w:r>
-              <w:rPr>
-                <w:lang w:val="id-ID"/>
-              </w:rPr>
-              <w:t xml:space="preserve">Pembuatan </w:t>
-            </w:r>
-            <w:r>
-              <w:rPr>
-                <w:i/>
-                <w:iCs/>
-                <w:lang w:val="id-ID"/>
-              </w:rPr>
-              <w:t>Use Case Diagram</w:t>
-            </w:r>
-          </w:p>
-        </w:tc>
-        <w:tc>
-          <w:tcPr>
-            <w:tcW w:w="821" w:type="dxa"/>
-          </w:tcPr>
-          <w:p>
-            <w:pPr>
-              <w:rPr>
-                <w:lang w:val="id-ID"/>
-              </w:rPr>
-            </w:pPr>
-          </w:p>
-        </w:tc>
-        <w:tc>
-          <w:tcPr>
-            <w:tcW w:w="351" w:type="dxa"/>
-          </w:tcPr>
-          <w:p>
-            <w:pPr>
-              <w:rPr>
-                <w:lang w:val="id-ID"/>
-              </w:rPr>
-            </w:pPr>
-          </w:p>
-        </w:tc>
-        <w:tc>
-          <w:tcPr>
-            <w:tcW w:w="351" w:type="dxa"/>
-            <w:shd w:val="clear" w:color="auto" w:fill="9CC2E5" w:themeFill="accent1" w:themeFillTint="99"/>
-          </w:tcPr>
-          <w:p>
-            <w:pPr>
-              <w:rPr>
-                <w:lang w:val="id-ID"/>
-              </w:rPr>
-            </w:pPr>
-          </w:p>
-        </w:tc>
-        <w:tc>
-          <w:tcPr>
-            <w:tcW w:w="351" w:type="dxa"/>
-          </w:tcPr>
-          <w:p>
-            <w:pPr>
-              <w:rPr>
-                <w:lang w:val="id-ID"/>
-              </w:rPr>
-            </w:pPr>
-          </w:p>
-        </w:tc>
-        <w:tc>
-          <w:tcPr>
-            <w:tcW w:w="352" w:type="dxa"/>
-          </w:tcPr>
-          <w:p>
-            <w:pPr>
-              <w:rPr>
-                <w:lang w:val="id-ID"/>
-              </w:rPr>
-            </w:pPr>
-          </w:p>
-        </w:tc>
-        <w:tc>
-          <w:tcPr>
-            <w:tcW w:w="351" w:type="dxa"/>
-          </w:tcPr>
-          <w:p>
-            <w:pPr>
-              <w:rPr>
-                <w:lang w:val="id-ID"/>
-              </w:rPr>
-            </w:pPr>
-          </w:p>
-        </w:tc>
-        <w:tc>
-          <w:tcPr>
-            <w:tcW w:w="351" w:type="dxa"/>
-          </w:tcPr>
-          <w:p>
-            <w:pPr>
-              <w:rPr>
-                <w:lang w:val="id-ID"/>
-              </w:rPr>
-            </w:pPr>
-          </w:p>
-        </w:tc>
-        <w:tc>
-          <w:tcPr>
-            <w:tcW w:w="351" w:type="dxa"/>
-          </w:tcPr>
-          <w:p>
-            <w:pPr>
-              <w:rPr>
-                <w:lang w:val="id-ID"/>
-              </w:rPr>
-            </w:pPr>
-          </w:p>
-        </w:tc>
-        <w:tc>
-          <w:tcPr>
-            <w:tcW w:w="352" w:type="dxa"/>
-            <w:shd w:val="clear" w:color="auto" w:fill="000000" w:themeFill="text1"/>
-          </w:tcPr>
-          <w:p>
-            <w:pPr>
-              <w:rPr>
-                <w:lang w:val="id-ID"/>
-              </w:rPr>
-            </w:pPr>
-          </w:p>
-        </w:tc>
-        <w:tc>
-          <w:tcPr>
-            <w:tcW w:w="351" w:type="dxa"/>
-            <w:shd w:val="clear" w:color="auto" w:fill="000000" w:themeFill="text1"/>
-          </w:tcPr>
-          <w:p>
-            <w:pPr>
-              <w:rPr>
-                <w:lang w:val="id-ID"/>
-              </w:rPr>
-            </w:pPr>
-          </w:p>
-        </w:tc>
-        <w:tc>
-          <w:tcPr>
-            <w:tcW w:w="351" w:type="dxa"/>
-          </w:tcPr>
-          <w:p>
-            <w:pPr>
-              <w:rPr>
-                <w:lang w:val="id-ID"/>
-              </w:rPr>
-            </w:pPr>
-          </w:p>
-        </w:tc>
-        <w:tc>
-          <w:tcPr>
-            <w:tcW w:w="351" w:type="dxa"/>
-          </w:tcPr>
-          <w:p>
-            <w:pPr>
-              <w:rPr>
-                <w:lang w:val="id-ID"/>
-              </w:rPr>
-            </w:pPr>
-          </w:p>
-        </w:tc>
-        <w:tc>
-          <w:tcPr>
-            <w:tcW w:w="351" w:type="dxa"/>
-          </w:tcPr>
-          <w:p>
-            <w:pPr>
-              <w:rPr>
-                <w:lang w:val="id-ID"/>
-              </w:rPr>
-            </w:pPr>
-          </w:p>
-        </w:tc>
-        <w:tc>
-          <w:tcPr>
-            <w:tcW w:w="437" w:type="dxa"/>
-          </w:tcPr>
-          <w:p>
-            <w:pPr>
-              <w:rPr>
-                <w:lang w:val="id-ID"/>
-              </w:rPr>
-            </w:pPr>
-          </w:p>
-        </w:tc>
-        <w:tc>
-          <w:tcPr>
-            <w:tcW w:w="336" w:type="dxa"/>
-          </w:tcPr>
-          <w:p>
-            <w:pPr>
-              <w:rPr>
-                <w:lang w:val="id-ID"/>
-              </w:rPr>
-            </w:pPr>
-          </w:p>
-        </w:tc>
-        <w:tc>
-          <w:tcPr>
-            <w:tcW w:w="351" w:type="dxa"/>
-          </w:tcPr>
-          <w:p>
-            <w:pPr>
-              <w:rPr>
-                <w:lang w:val="id-ID"/>
-              </w:rPr>
-            </w:pPr>
-          </w:p>
-        </w:tc>
-        <w:tc>
-          <w:tcPr>
-            <w:tcW w:w="353" w:type="dxa"/>
-          </w:tcPr>
-          <w:p>
-            <w:pPr>
-              <w:rPr>
-                <w:lang w:val="id-ID"/>
-              </w:rPr>
-            </w:pPr>
-          </w:p>
-        </w:tc>
-      </w:tr>
-      <w:tr>
-        <w:trPr>
-          <w:trHeight w:val="468"/>
-        </w:trPr>
-        <w:tc>
-          <w:tcPr>
-            <w:tcW w:w="1747" w:type="dxa"/>
-          </w:tcPr>
-          <w:p>
-            <w:pPr>
-              <w:rPr>
-                <w:lang w:val="id-ID"/>
-              </w:rPr>
-            </w:pPr>
-            <w:r>
-              <w:rPr>
-                <w:lang w:val="id-ID"/>
-              </w:rPr>
-              <w:t xml:space="preserve">Pembuatan </w:t>
-            </w:r>
-            <w:r>
-              <w:rPr>
-                <w:i/>
-                <w:iCs/>
-                <w:lang w:val="id-ID"/>
-              </w:rPr>
-              <w:t>Sequence Diagram</w:t>
-            </w:r>
-          </w:p>
-        </w:tc>
-        <w:tc>
-          <w:tcPr>
-            <w:tcW w:w="821" w:type="dxa"/>
-          </w:tcPr>
-          <w:p>
-            <w:pPr>
-              <w:rPr>
-                <w:lang w:val="id-ID"/>
-              </w:rPr>
-            </w:pPr>
-          </w:p>
-        </w:tc>
-        <w:tc>
-          <w:tcPr>
-            <w:tcW w:w="351" w:type="dxa"/>
-          </w:tcPr>
-          <w:p>
-            <w:pPr>
-              <w:rPr>
-                <w:lang w:val="id-ID"/>
-              </w:rPr>
-            </w:pPr>
-          </w:p>
-        </w:tc>
-        <w:tc>
-          <w:tcPr>
-            <w:tcW w:w="351" w:type="dxa"/>
-            <w:shd w:val="clear" w:color="auto" w:fill="9CC2E5" w:themeFill="accent1" w:themeFillTint="99"/>
-          </w:tcPr>
-          <w:p>
-            <w:pPr>
-              <w:rPr>
-                <w:lang w:val="id-ID"/>
-              </w:rPr>
-            </w:pPr>
-          </w:p>
-        </w:tc>
-        <w:tc>
-          <w:tcPr>
-            <w:tcW w:w="351" w:type="dxa"/>
-          </w:tcPr>
-          <w:p>
-            <w:pPr>
-              <w:rPr>
-                <w:lang w:val="id-ID"/>
-              </w:rPr>
-            </w:pPr>
-          </w:p>
-        </w:tc>
-        <w:tc>
-          <w:tcPr>
-            <w:tcW w:w="352" w:type="dxa"/>
-          </w:tcPr>
-          <w:p>
-            <w:pPr>
-              <w:rPr>
-                <w:lang w:val="id-ID"/>
-              </w:rPr>
-            </w:pPr>
-          </w:p>
-        </w:tc>
-        <w:tc>
-          <w:tcPr>
-            <w:tcW w:w="351" w:type="dxa"/>
-          </w:tcPr>
-          <w:p>
-            <w:pPr>
-              <w:rPr>
-                <w:lang w:val="id-ID"/>
-              </w:rPr>
-            </w:pPr>
-          </w:p>
-        </w:tc>
-        <w:tc>
-          <w:tcPr>
-            <w:tcW w:w="351" w:type="dxa"/>
-          </w:tcPr>
-          <w:p>
-            <w:pPr>
-              <w:rPr>
-                <w:lang w:val="id-ID"/>
-              </w:rPr>
-            </w:pPr>
-          </w:p>
-        </w:tc>
-        <w:tc>
-          <w:tcPr>
-            <w:tcW w:w="351" w:type="dxa"/>
-          </w:tcPr>
-          <w:p>
-            <w:pPr>
-              <w:rPr>
-                <w:lang w:val="id-ID"/>
-              </w:rPr>
-            </w:pPr>
-          </w:p>
-        </w:tc>
-        <w:tc>
-          <w:tcPr>
-            <w:tcW w:w="352" w:type="dxa"/>
-            <w:shd w:val="clear" w:color="auto" w:fill="000000" w:themeFill="text1"/>
-          </w:tcPr>
-          <w:p>
-            <w:pPr>
-              <w:rPr>
-                <w:lang w:val="id-ID"/>
-              </w:rPr>
-            </w:pPr>
-          </w:p>
-        </w:tc>
-        <w:tc>
-          <w:tcPr>
-            <w:tcW w:w="351" w:type="dxa"/>
-            <w:shd w:val="clear" w:color="auto" w:fill="000000" w:themeFill="text1"/>
-          </w:tcPr>
-          <w:p>
-            <w:pPr>
-              <w:rPr>
-                <w:lang w:val="id-ID"/>
-              </w:rPr>
-            </w:pPr>
-          </w:p>
-        </w:tc>
-        <w:tc>
-          <w:tcPr>
-            <w:tcW w:w="351" w:type="dxa"/>
-          </w:tcPr>
-          <w:p>
-            <w:pPr>
-              <w:rPr>
-                <w:lang w:val="id-ID"/>
-              </w:rPr>
-            </w:pPr>
-          </w:p>
-        </w:tc>
-        <w:tc>
-          <w:tcPr>
-            <w:tcW w:w="351" w:type="dxa"/>
-          </w:tcPr>
-          <w:p>
-            <w:pPr>
-              <w:rPr>
-                <w:lang w:val="id-ID"/>
-              </w:rPr>
-            </w:pPr>
-          </w:p>
-        </w:tc>
-        <w:tc>
-          <w:tcPr>
-            <w:tcW w:w="351" w:type="dxa"/>
-          </w:tcPr>
-          <w:p>
-            <w:pPr>
-              <w:rPr>
-                <w:lang w:val="id-ID"/>
-              </w:rPr>
-            </w:pPr>
-          </w:p>
-        </w:tc>
-        <w:tc>
-          <w:tcPr>
-            <w:tcW w:w="437" w:type="dxa"/>
-          </w:tcPr>
-          <w:p>
-            <w:pPr>
-              <w:rPr>
-                <w:lang w:val="id-ID"/>
-              </w:rPr>
-            </w:pPr>
-          </w:p>
-        </w:tc>
-        <w:tc>
-          <w:tcPr>
-            <w:tcW w:w="336" w:type="dxa"/>
-          </w:tcPr>
-          <w:p>
-            <w:pPr>
-              <w:rPr>
-                <w:lang w:val="id-ID"/>
-              </w:rPr>
-            </w:pPr>
-          </w:p>
-        </w:tc>
-        <w:tc>
-          <w:tcPr>
-            <w:tcW w:w="351" w:type="dxa"/>
-          </w:tcPr>
-          <w:p>
-            <w:pPr>
-              <w:rPr>
-                <w:lang w:val="id-ID"/>
-              </w:rPr>
-            </w:pPr>
-          </w:p>
-        </w:tc>
-        <w:tc>
-          <w:tcPr>
-            <w:tcW w:w="353" w:type="dxa"/>
-          </w:tcPr>
-          <w:p>
-            <w:pPr>
-              <w:rPr>
-                <w:lang w:val="id-ID"/>
-              </w:rPr>
-            </w:pPr>
-          </w:p>
-        </w:tc>
-      </w:tr>
-      <w:tr>
-        <w:trPr>
-          <w:trHeight w:val="468"/>
-        </w:trPr>
-        <w:tc>
-          <w:tcPr>
-            <w:tcW w:w="1747" w:type="dxa"/>
-          </w:tcPr>
-          <w:p>
-            <w:pPr>
-              <w:rPr>
-                <w:lang w:val="id-ID"/>
-              </w:rPr>
-            </w:pPr>
-            <w:r>
-              <w:rPr>
-                <w:lang w:val="id-ID"/>
-              </w:rPr>
-              <w:lastRenderedPageBreak/>
-              <w:t xml:space="preserve">Pembuatan </w:t>
-            </w:r>
-            <w:r>
-              <w:rPr>
-                <w:i/>
-                <w:iCs/>
-                <w:lang w:val="id-ID"/>
-              </w:rPr>
-              <w:t>Class Diagram</w:t>
-            </w:r>
-          </w:p>
-        </w:tc>
-        <w:tc>
-          <w:tcPr>
-            <w:tcW w:w="821" w:type="dxa"/>
-          </w:tcPr>
-          <w:p>
-            <w:pPr>
-              <w:rPr>
-                <w:lang w:val="id-ID"/>
-              </w:rPr>
-            </w:pPr>
-          </w:p>
-        </w:tc>
-        <w:tc>
-          <w:tcPr>
-            <w:tcW w:w="351" w:type="dxa"/>
-          </w:tcPr>
-          <w:p>
-            <w:pPr>
-              <w:rPr>
-                <w:lang w:val="id-ID"/>
-              </w:rPr>
-            </w:pPr>
-          </w:p>
-        </w:tc>
-        <w:tc>
-          <w:tcPr>
-            <w:tcW w:w="351" w:type="dxa"/>
-            <w:shd w:val="clear" w:color="auto" w:fill="9CC2E5" w:themeFill="accent1" w:themeFillTint="99"/>
-          </w:tcPr>
-          <w:p>
-            <w:pPr>
-              <w:rPr>
-                <w:lang w:val="id-ID"/>
-              </w:rPr>
-            </w:pPr>
-          </w:p>
-        </w:tc>
-        <w:tc>
-          <w:tcPr>
-            <w:tcW w:w="351" w:type="dxa"/>
-          </w:tcPr>
-          <w:p>
-            <w:pPr>
-              <w:rPr>
-                <w:lang w:val="id-ID"/>
-              </w:rPr>
-            </w:pPr>
-          </w:p>
-        </w:tc>
-        <w:tc>
-          <w:tcPr>
-            <w:tcW w:w="352" w:type="dxa"/>
-          </w:tcPr>
-          <w:p>
-            <w:pPr>
-              <w:rPr>
-                <w:lang w:val="id-ID"/>
-              </w:rPr>
-            </w:pPr>
-          </w:p>
-        </w:tc>
-        <w:tc>
-          <w:tcPr>
-            <w:tcW w:w="351" w:type="dxa"/>
-          </w:tcPr>
-          <w:p>
-            <w:pPr>
-              <w:rPr>
-                <w:lang w:val="id-ID"/>
-              </w:rPr>
-            </w:pPr>
-          </w:p>
-        </w:tc>
-        <w:tc>
-          <w:tcPr>
-            <w:tcW w:w="351" w:type="dxa"/>
-          </w:tcPr>
-          <w:p>
-            <w:pPr>
-              <w:rPr>
-                <w:lang w:val="id-ID"/>
-              </w:rPr>
-            </w:pPr>
-          </w:p>
-        </w:tc>
-        <w:tc>
-          <w:tcPr>
-            <w:tcW w:w="351" w:type="dxa"/>
-          </w:tcPr>
-          <w:p>
-            <w:pPr>
-              <w:rPr>
-                <w:lang w:val="id-ID"/>
-              </w:rPr>
-            </w:pPr>
-          </w:p>
-        </w:tc>
-        <w:tc>
-          <w:tcPr>
-            <w:tcW w:w="352" w:type="dxa"/>
-            <w:shd w:val="clear" w:color="auto" w:fill="000000" w:themeFill="text1"/>
-          </w:tcPr>
-          <w:p>
-            <w:pPr>
-              <w:rPr>
-                <w:lang w:val="id-ID"/>
-              </w:rPr>
-            </w:pPr>
-          </w:p>
-        </w:tc>
-        <w:tc>
-          <w:tcPr>
-            <w:tcW w:w="351" w:type="dxa"/>
-            <w:shd w:val="clear" w:color="auto" w:fill="000000" w:themeFill="text1"/>
-          </w:tcPr>
-          <w:p>
-            <w:pPr>
-              <w:rPr>
-                <w:lang w:val="id-ID"/>
-              </w:rPr>
-            </w:pPr>
-          </w:p>
-        </w:tc>
-        <w:tc>
-          <w:tcPr>
-            <w:tcW w:w="351" w:type="dxa"/>
-          </w:tcPr>
-          <w:p>
-            <w:pPr>
-              <w:rPr>
-                <w:lang w:val="id-ID"/>
-              </w:rPr>
-            </w:pPr>
-          </w:p>
-        </w:tc>
-        <w:tc>
-          <w:tcPr>
-            <w:tcW w:w="351" w:type="dxa"/>
-          </w:tcPr>
-          <w:p>
-            <w:pPr>
-              <w:rPr>
-                <w:lang w:val="id-ID"/>
-              </w:rPr>
-            </w:pPr>
-          </w:p>
-        </w:tc>
-        <w:tc>
-          <w:tcPr>
-            <w:tcW w:w="351" w:type="dxa"/>
-          </w:tcPr>
-          <w:p>
-            <w:pPr>
-              <w:rPr>
-                <w:lang w:val="id-ID"/>
-              </w:rPr>
-            </w:pPr>
-          </w:p>
-        </w:tc>
-        <w:tc>
-          <w:tcPr>
-            <w:tcW w:w="437" w:type="dxa"/>
-          </w:tcPr>
-          <w:p>
-            <w:pPr>
-              <w:rPr>
-                <w:lang w:val="id-ID"/>
-              </w:rPr>
-            </w:pPr>
-          </w:p>
-        </w:tc>
-        <w:tc>
-          <w:tcPr>
-            <w:tcW w:w="336" w:type="dxa"/>
-          </w:tcPr>
-          <w:p>
-            <w:pPr>
-              <w:rPr>
-                <w:lang w:val="id-ID"/>
-              </w:rPr>
-            </w:pPr>
-          </w:p>
-        </w:tc>
-        <w:tc>
-          <w:tcPr>
-            <w:tcW w:w="351" w:type="dxa"/>
-          </w:tcPr>
-          <w:p>
-            <w:pPr>
-              <w:rPr>
-                <w:lang w:val="id-ID"/>
-              </w:rPr>
-            </w:pPr>
-          </w:p>
-        </w:tc>
-        <w:tc>
-          <w:tcPr>
-            <w:tcW w:w="353" w:type="dxa"/>
-          </w:tcPr>
-          <w:p>
-            <w:pPr>
-              <w:rPr>
-                <w:lang w:val="id-ID"/>
-              </w:rPr>
-            </w:pPr>
-          </w:p>
-        </w:tc>
-      </w:tr>
-      <w:tr>
-        <w:trPr>
-          <w:trHeight w:val="468"/>
-        </w:trPr>
-        <w:tc>
-          <w:tcPr>
-            <w:tcW w:w="1747" w:type="dxa"/>
-          </w:tcPr>
-          <w:p>
-            <w:pPr>
-              <w:rPr>
-                <w:lang w:val="id-ID"/>
-              </w:rPr>
-            </w:pPr>
-            <w:r>
-              <w:rPr>
-                <w:lang w:val="id-ID"/>
-              </w:rPr>
-              <w:t>Pembuatan Front-End</w:t>
-            </w:r>
-          </w:p>
-        </w:tc>
-        <w:tc>
-          <w:tcPr>
-            <w:tcW w:w="821" w:type="dxa"/>
-          </w:tcPr>
-          <w:p>
-            <w:pPr>
-              <w:rPr>
-                <w:lang w:val="id-ID"/>
-              </w:rPr>
-            </w:pPr>
-          </w:p>
-        </w:tc>
-        <w:tc>
-          <w:tcPr>
-            <w:tcW w:w="351" w:type="dxa"/>
-          </w:tcPr>
-          <w:p>
-            <w:pPr>
-              <w:rPr>
-                <w:lang w:val="id-ID"/>
-              </w:rPr>
-            </w:pPr>
-          </w:p>
-        </w:tc>
-        <w:tc>
-          <w:tcPr>
-            <w:tcW w:w="351" w:type="dxa"/>
-          </w:tcPr>
-          <w:p>
-            <w:pPr>
-              <w:rPr>
-                <w:lang w:val="id-ID"/>
-              </w:rPr>
-            </w:pPr>
-          </w:p>
-        </w:tc>
-        <w:tc>
-          <w:tcPr>
-            <w:tcW w:w="351" w:type="dxa"/>
-            <w:shd w:val="clear" w:color="auto" w:fill="9CC2E5" w:themeFill="accent1" w:themeFillTint="99"/>
-          </w:tcPr>
-          <w:p>
-            <w:pPr>
-              <w:rPr>
-                <w:lang w:val="id-ID"/>
-              </w:rPr>
-            </w:pPr>
-          </w:p>
-        </w:tc>
-        <w:tc>
-          <w:tcPr>
-            <w:tcW w:w="352" w:type="dxa"/>
-            <w:shd w:val="clear" w:color="auto" w:fill="9CC2E5" w:themeFill="accent1" w:themeFillTint="99"/>
-          </w:tcPr>
-          <w:p>
-            <w:pPr>
-              <w:rPr>
-                <w:lang w:val="id-ID"/>
-              </w:rPr>
-            </w:pPr>
-          </w:p>
-        </w:tc>
-        <w:tc>
-          <w:tcPr>
-            <w:tcW w:w="351" w:type="dxa"/>
-          </w:tcPr>
-          <w:p>
-            <w:pPr>
-              <w:rPr>
-                <w:lang w:val="id-ID"/>
-              </w:rPr>
-            </w:pPr>
-          </w:p>
-        </w:tc>
-        <w:tc>
-          <w:tcPr>
-            <w:tcW w:w="351" w:type="dxa"/>
-          </w:tcPr>
-          <w:p>
-            <w:pPr>
-              <w:rPr>
-                <w:lang w:val="id-ID"/>
-              </w:rPr>
-            </w:pPr>
-          </w:p>
-        </w:tc>
-        <w:tc>
-          <w:tcPr>
-            <w:tcW w:w="351" w:type="dxa"/>
-          </w:tcPr>
-          <w:p>
-            <w:pPr>
-              <w:rPr>
-                <w:lang w:val="id-ID"/>
-              </w:rPr>
-            </w:pPr>
-          </w:p>
-        </w:tc>
-        <w:tc>
-          <w:tcPr>
-            <w:tcW w:w="352" w:type="dxa"/>
-            <w:shd w:val="clear" w:color="auto" w:fill="000000" w:themeFill="text1"/>
-          </w:tcPr>
-          <w:p>
-            <w:pPr>
-              <w:rPr>
-                <w:lang w:val="id-ID"/>
-              </w:rPr>
-            </w:pPr>
-          </w:p>
-        </w:tc>
-        <w:tc>
-          <w:tcPr>
-            <w:tcW w:w="351" w:type="dxa"/>
-            <w:shd w:val="clear" w:color="auto" w:fill="000000" w:themeFill="text1"/>
-          </w:tcPr>
-          <w:p>
-            <w:pPr>
-              <w:rPr>
-                <w:lang w:val="id-ID"/>
-              </w:rPr>
-            </w:pPr>
-          </w:p>
-        </w:tc>
-        <w:tc>
-          <w:tcPr>
-            <w:tcW w:w="351" w:type="dxa"/>
-          </w:tcPr>
-          <w:p>
-            <w:pPr>
-              <w:rPr>
-                <w:lang w:val="id-ID"/>
-              </w:rPr>
-            </w:pPr>
-          </w:p>
-        </w:tc>
-        <w:tc>
-          <w:tcPr>
-            <w:tcW w:w="351" w:type="dxa"/>
-          </w:tcPr>
-          <w:p>
-            <w:pPr>
-              <w:rPr>
-                <w:lang w:val="id-ID"/>
-              </w:rPr>
-            </w:pPr>
-          </w:p>
-        </w:tc>
-        <w:tc>
-          <w:tcPr>
-            <w:tcW w:w="351" w:type="dxa"/>
-          </w:tcPr>
-          <w:p>
-            <w:pPr>
-              <w:rPr>
-                <w:lang w:val="id-ID"/>
-              </w:rPr>
-            </w:pPr>
-          </w:p>
-        </w:tc>
-        <w:tc>
-          <w:tcPr>
-            <w:tcW w:w="437" w:type="dxa"/>
-          </w:tcPr>
-          <w:p>
-            <w:pPr>
-              <w:rPr>
-                <w:lang w:val="id-ID"/>
-              </w:rPr>
-            </w:pPr>
-          </w:p>
-        </w:tc>
-        <w:tc>
-          <w:tcPr>
-            <w:tcW w:w="336" w:type="dxa"/>
-          </w:tcPr>
-          <w:p>
-            <w:pPr>
-              <w:rPr>
-                <w:lang w:val="id-ID"/>
-              </w:rPr>
-            </w:pPr>
-          </w:p>
-        </w:tc>
-        <w:tc>
-          <w:tcPr>
-            <w:tcW w:w="351" w:type="dxa"/>
-          </w:tcPr>
-          <w:p>
-            <w:pPr>
-              <w:rPr>
-                <w:lang w:val="id-ID"/>
-              </w:rPr>
-            </w:pPr>
-          </w:p>
-        </w:tc>
-        <w:tc>
-          <w:tcPr>
-            <w:tcW w:w="353" w:type="dxa"/>
-          </w:tcPr>
-          <w:p>
-            <w:pPr>
-              <w:rPr>
-                <w:lang w:val="id-ID"/>
-              </w:rPr>
-            </w:pPr>
-          </w:p>
-        </w:tc>
-      </w:tr>
-      <w:tr>
-        <w:trPr>
-          <w:trHeight w:val="468"/>
-        </w:trPr>
-        <w:tc>
-          <w:tcPr>
-            <w:tcW w:w="1747" w:type="dxa"/>
-          </w:tcPr>
-          <w:p>
-            <w:pPr>
-              <w:rPr>
-                <w:lang w:val="id-ID"/>
-              </w:rPr>
-            </w:pPr>
-            <w:r>
-              <w:rPr>
-                <w:lang w:val="id-ID"/>
-              </w:rPr>
-              <w:t>Pengembangan Database</w:t>
-            </w:r>
-          </w:p>
-        </w:tc>
-        <w:tc>
-          <w:tcPr>
-            <w:tcW w:w="821" w:type="dxa"/>
-          </w:tcPr>
-          <w:p>
-            <w:pPr>
-              <w:rPr>
-                <w:lang w:val="id-ID"/>
-              </w:rPr>
-            </w:pPr>
-          </w:p>
-        </w:tc>
-        <w:tc>
-          <w:tcPr>
-            <w:tcW w:w="351" w:type="dxa"/>
-          </w:tcPr>
-          <w:p>
-            <w:pPr>
-              <w:rPr>
-                <w:lang w:val="id-ID"/>
-              </w:rPr>
-            </w:pPr>
-          </w:p>
-        </w:tc>
-        <w:tc>
-          <w:tcPr>
-            <w:tcW w:w="351" w:type="dxa"/>
-          </w:tcPr>
-          <w:p>
-            <w:pPr>
-              <w:rPr>
-                <w:lang w:val="id-ID"/>
-              </w:rPr>
-            </w:pPr>
-          </w:p>
-        </w:tc>
-        <w:tc>
-          <w:tcPr>
-            <w:tcW w:w="351" w:type="dxa"/>
-          </w:tcPr>
-          <w:p>
-            <w:pPr>
-              <w:rPr>
-                <w:lang w:val="id-ID"/>
-              </w:rPr>
-            </w:pPr>
-          </w:p>
-        </w:tc>
-        <w:tc>
-          <w:tcPr>
-            <w:tcW w:w="352" w:type="dxa"/>
-          </w:tcPr>
-          <w:p>
-            <w:pPr>
-              <w:rPr>
-                <w:lang w:val="id-ID"/>
-              </w:rPr>
-            </w:pPr>
-          </w:p>
-        </w:tc>
-        <w:tc>
-          <w:tcPr>
-            <w:tcW w:w="351" w:type="dxa"/>
-            <w:shd w:val="clear" w:color="auto" w:fill="9CC2E5" w:themeFill="accent1" w:themeFillTint="99"/>
-          </w:tcPr>
-          <w:p>
-            <w:pPr>
-              <w:rPr>
-                <w:lang w:val="id-ID"/>
-              </w:rPr>
-            </w:pPr>
-          </w:p>
-        </w:tc>
-        <w:tc>
-          <w:tcPr>
-            <w:tcW w:w="351" w:type="dxa"/>
-            <w:shd w:val="clear" w:color="auto" w:fill="9CC2E5" w:themeFill="accent1" w:themeFillTint="99"/>
-          </w:tcPr>
-          <w:p>
-            <w:pPr>
-              <w:rPr>
-                <w:lang w:val="id-ID"/>
-              </w:rPr>
-            </w:pPr>
-          </w:p>
-        </w:tc>
-        <w:tc>
-          <w:tcPr>
-            <w:tcW w:w="351" w:type="dxa"/>
-            <w:shd w:val="clear" w:color="auto" w:fill="9CC2E5" w:themeFill="accent1" w:themeFillTint="99"/>
-          </w:tcPr>
-          <w:p>
-            <w:pPr>
-              <w:rPr>
-                <w:lang w:val="id-ID"/>
-              </w:rPr>
-            </w:pPr>
-          </w:p>
-        </w:tc>
-        <w:tc>
-          <w:tcPr>
-            <w:tcW w:w="352" w:type="dxa"/>
-            <w:shd w:val="clear" w:color="auto" w:fill="000000" w:themeFill="text1"/>
-          </w:tcPr>
-          <w:p>
-            <w:pPr>
-              <w:rPr>
-                <w:lang w:val="id-ID"/>
-              </w:rPr>
-            </w:pPr>
-          </w:p>
-        </w:tc>
-        <w:tc>
-          <w:tcPr>
-            <w:tcW w:w="351" w:type="dxa"/>
-            <w:shd w:val="clear" w:color="auto" w:fill="000000" w:themeFill="text1"/>
-          </w:tcPr>
-          <w:p>
-            <w:pPr>
-              <w:rPr>
-                <w:lang w:val="id-ID"/>
-              </w:rPr>
-            </w:pPr>
-          </w:p>
-        </w:tc>
-        <w:tc>
-          <w:tcPr>
-            <w:tcW w:w="351" w:type="dxa"/>
-          </w:tcPr>
-          <w:p>
-            <w:pPr>
-              <w:rPr>
-                <w:lang w:val="id-ID"/>
-              </w:rPr>
-            </w:pPr>
-          </w:p>
-        </w:tc>
-        <w:tc>
-          <w:tcPr>
-            <w:tcW w:w="351" w:type="dxa"/>
-          </w:tcPr>
-          <w:p>
-            <w:pPr>
-              <w:rPr>
-                <w:lang w:val="id-ID"/>
-              </w:rPr>
-            </w:pPr>
-          </w:p>
-        </w:tc>
-        <w:tc>
-          <w:tcPr>
-            <w:tcW w:w="351" w:type="dxa"/>
-          </w:tcPr>
-          <w:p>
-            <w:pPr>
-              <w:rPr>
-                <w:lang w:val="id-ID"/>
-              </w:rPr>
-            </w:pPr>
-          </w:p>
-        </w:tc>
-        <w:tc>
-          <w:tcPr>
-            <w:tcW w:w="437" w:type="dxa"/>
-          </w:tcPr>
-          <w:p>
-            <w:pPr>
-              <w:rPr>
-                <w:lang w:val="id-ID"/>
-              </w:rPr>
-            </w:pPr>
-          </w:p>
-        </w:tc>
-        <w:tc>
-          <w:tcPr>
-            <w:tcW w:w="336" w:type="dxa"/>
-          </w:tcPr>
-          <w:p>
-            <w:pPr>
-              <w:rPr>
-                <w:lang w:val="id-ID"/>
-              </w:rPr>
-            </w:pPr>
-          </w:p>
-        </w:tc>
-        <w:tc>
-          <w:tcPr>
-            <w:tcW w:w="351" w:type="dxa"/>
-          </w:tcPr>
-          <w:p>
-            <w:pPr>
-              <w:rPr>
-                <w:lang w:val="id-ID"/>
-              </w:rPr>
-            </w:pPr>
-          </w:p>
-        </w:tc>
-        <w:tc>
-          <w:tcPr>
-            <w:tcW w:w="353" w:type="dxa"/>
-          </w:tcPr>
-          <w:p>
-            <w:pPr>
-              <w:rPr>
-                <w:lang w:val="id-ID"/>
-              </w:rPr>
-            </w:pPr>
-          </w:p>
-        </w:tc>
-      </w:tr>
-      <w:tr>
-        <w:trPr>
-          <w:trHeight w:val="468"/>
-        </w:trPr>
-        <w:tc>
-          <w:tcPr>
-            <w:tcW w:w="1747" w:type="dxa"/>
-          </w:tcPr>
-          <w:p>
-            <w:pPr>
-              <w:rPr>
-                <w:lang w:val="id-ID"/>
-              </w:rPr>
-            </w:pPr>
-            <w:r>
-              <w:rPr>
-                <w:lang w:val="id-ID"/>
-              </w:rPr>
-              <w:t xml:space="preserve">Penulisan pemrograman aplikasi </w:t>
-            </w:r>
-          </w:p>
-        </w:tc>
-        <w:tc>
-          <w:tcPr>
-            <w:tcW w:w="821" w:type="dxa"/>
-          </w:tcPr>
-          <w:p>
-            <w:pPr>
-              <w:rPr>
-                <w:lang w:val="id-ID"/>
-              </w:rPr>
-            </w:pPr>
-          </w:p>
-        </w:tc>
-        <w:tc>
-          <w:tcPr>
-            <w:tcW w:w="351" w:type="dxa"/>
-          </w:tcPr>
-          <w:p>
-            <w:pPr>
-              <w:rPr>
-                <w:lang w:val="id-ID"/>
-              </w:rPr>
-            </w:pPr>
-          </w:p>
-        </w:tc>
-        <w:tc>
-          <w:tcPr>
-            <w:tcW w:w="351" w:type="dxa"/>
-          </w:tcPr>
-          <w:p>
-            <w:pPr>
-              <w:rPr>
-                <w:lang w:val="id-ID"/>
-              </w:rPr>
-            </w:pPr>
-          </w:p>
-        </w:tc>
-        <w:tc>
-          <w:tcPr>
-            <w:tcW w:w="351" w:type="dxa"/>
-          </w:tcPr>
-          <w:p>
-            <w:pPr>
-              <w:rPr>
-                <w:lang w:val="id-ID"/>
-              </w:rPr>
-            </w:pPr>
-          </w:p>
-        </w:tc>
-        <w:tc>
-          <w:tcPr>
-            <w:tcW w:w="352" w:type="dxa"/>
-          </w:tcPr>
-          <w:p>
-            <w:pPr>
-              <w:rPr>
-                <w:lang w:val="id-ID"/>
-              </w:rPr>
-            </w:pPr>
-          </w:p>
-        </w:tc>
-        <w:tc>
-          <w:tcPr>
-            <w:tcW w:w="351" w:type="dxa"/>
-            <w:shd w:val="clear" w:color="auto" w:fill="9CC2E5" w:themeFill="accent1" w:themeFillTint="99"/>
-          </w:tcPr>
-          <w:p>
-            <w:pPr>
-              <w:rPr>
-                <w:lang w:val="id-ID"/>
-              </w:rPr>
-            </w:pPr>
-          </w:p>
-        </w:tc>
-        <w:tc>
-          <w:tcPr>
-            <w:tcW w:w="351" w:type="dxa"/>
-            <w:shd w:val="clear" w:color="auto" w:fill="9CC2E5" w:themeFill="accent1" w:themeFillTint="99"/>
-          </w:tcPr>
-          <w:p>
-            <w:pPr>
-              <w:rPr>
-                <w:lang w:val="id-ID"/>
-              </w:rPr>
-            </w:pPr>
-          </w:p>
-        </w:tc>
-        <w:tc>
-          <w:tcPr>
-            <w:tcW w:w="351" w:type="dxa"/>
-            <w:shd w:val="clear" w:color="auto" w:fill="9CC2E5" w:themeFill="accent1" w:themeFillTint="99"/>
-          </w:tcPr>
-          <w:p>
-            <w:pPr>
-              <w:rPr>
-                <w:lang w:val="id-ID"/>
-              </w:rPr>
-            </w:pPr>
-          </w:p>
-        </w:tc>
-        <w:tc>
-          <w:tcPr>
-            <w:tcW w:w="352" w:type="dxa"/>
-            <w:shd w:val="clear" w:color="auto" w:fill="000000" w:themeFill="text1"/>
-          </w:tcPr>
-          <w:p>
-            <w:pPr>
-              <w:rPr>
-                <w:lang w:val="id-ID"/>
-              </w:rPr>
-            </w:pPr>
-          </w:p>
-        </w:tc>
-        <w:tc>
-          <w:tcPr>
-            <w:tcW w:w="351" w:type="dxa"/>
-            <w:shd w:val="clear" w:color="auto" w:fill="000000" w:themeFill="text1"/>
-          </w:tcPr>
-          <w:p>
-            <w:pPr>
-              <w:rPr>
-                <w:lang w:val="id-ID"/>
-              </w:rPr>
-            </w:pPr>
-          </w:p>
-        </w:tc>
-        <w:tc>
-          <w:tcPr>
-            <w:tcW w:w="351" w:type="dxa"/>
-          </w:tcPr>
-          <w:p>
-            <w:pPr>
-              <w:rPr>
-                <w:lang w:val="id-ID"/>
-              </w:rPr>
-            </w:pPr>
-          </w:p>
-        </w:tc>
-        <w:tc>
-          <w:tcPr>
-            <w:tcW w:w="351" w:type="dxa"/>
-          </w:tcPr>
-          <w:p>
-            <w:pPr>
-              <w:rPr>
-                <w:lang w:val="id-ID"/>
-              </w:rPr>
-            </w:pPr>
-          </w:p>
-        </w:tc>
-        <w:tc>
-          <w:tcPr>
-            <w:tcW w:w="351" w:type="dxa"/>
-          </w:tcPr>
-          <w:p>
-            <w:pPr>
-              <w:rPr>
-                <w:lang w:val="id-ID"/>
-              </w:rPr>
-            </w:pPr>
-          </w:p>
-        </w:tc>
-        <w:tc>
-          <w:tcPr>
-            <w:tcW w:w="437" w:type="dxa"/>
-          </w:tcPr>
-          <w:p>
-            <w:pPr>
-              <w:rPr>
-                <w:lang w:val="id-ID"/>
-              </w:rPr>
-            </w:pPr>
-          </w:p>
-        </w:tc>
-        <w:tc>
-          <w:tcPr>
-            <w:tcW w:w="336" w:type="dxa"/>
-          </w:tcPr>
-          <w:p>
-            <w:pPr>
-              <w:rPr>
-                <w:lang w:val="id-ID"/>
-              </w:rPr>
-            </w:pPr>
-          </w:p>
-        </w:tc>
-        <w:tc>
-          <w:tcPr>
-            <w:tcW w:w="351" w:type="dxa"/>
-          </w:tcPr>
-          <w:p>
-            <w:pPr>
-              <w:rPr>
-                <w:lang w:val="id-ID"/>
-              </w:rPr>
-            </w:pPr>
-          </w:p>
-        </w:tc>
-        <w:tc>
-          <w:tcPr>
-            <w:tcW w:w="353" w:type="dxa"/>
-          </w:tcPr>
-          <w:p>
-            <w:pPr>
-              <w:rPr>
-                <w:lang w:val="id-ID"/>
-              </w:rPr>
-            </w:pPr>
-          </w:p>
-        </w:tc>
-      </w:tr>
-      <w:tr>
-        <w:trPr>
-          <w:trHeight w:val="468"/>
-        </w:trPr>
-        <w:tc>
-          <w:tcPr>
-            <w:tcW w:w="1747" w:type="dxa"/>
-          </w:tcPr>
-          <w:p>
-            <w:pPr>
-              <w:rPr>
-                <w:lang w:val="id-ID"/>
-              </w:rPr>
-            </w:pPr>
-            <w:r>
-              <w:rPr>
-                <w:lang w:val="id-ID"/>
-              </w:rPr>
-              <w:t xml:space="preserve">Pengujian </w:t>
-            </w:r>
-            <w:r>
-              <w:rPr>
-                <w:i/>
-                <w:iCs/>
-                <w:lang w:val="id-ID"/>
-              </w:rPr>
-              <w:t>Blackbox Testing</w:t>
-            </w:r>
-          </w:p>
-        </w:tc>
-        <w:tc>
-          <w:tcPr>
-            <w:tcW w:w="821" w:type="dxa"/>
-          </w:tcPr>
-          <w:p>
-            <w:pPr>
-              <w:rPr>
-                <w:lang w:val="id-ID"/>
-              </w:rPr>
-            </w:pPr>
-          </w:p>
-        </w:tc>
-        <w:tc>
-          <w:tcPr>
-            <w:tcW w:w="351" w:type="dxa"/>
-          </w:tcPr>
-          <w:p>
-            <w:pPr>
-              <w:rPr>
-                <w:lang w:val="id-ID"/>
-              </w:rPr>
-            </w:pPr>
-          </w:p>
-        </w:tc>
-        <w:tc>
-          <w:tcPr>
-            <w:tcW w:w="351" w:type="dxa"/>
-          </w:tcPr>
-          <w:p>
-            <w:pPr>
-              <w:rPr>
-                <w:lang w:val="id-ID"/>
-              </w:rPr>
-            </w:pPr>
-          </w:p>
-        </w:tc>
-        <w:tc>
-          <w:tcPr>
-            <w:tcW w:w="351" w:type="dxa"/>
-          </w:tcPr>
-          <w:p>
-            <w:pPr>
-              <w:rPr>
-                <w:lang w:val="id-ID"/>
-              </w:rPr>
-            </w:pPr>
-          </w:p>
-        </w:tc>
-        <w:tc>
-          <w:tcPr>
-            <w:tcW w:w="352" w:type="dxa"/>
-          </w:tcPr>
-          <w:p>
-            <w:pPr>
-              <w:rPr>
-                <w:lang w:val="id-ID"/>
-              </w:rPr>
-            </w:pPr>
-          </w:p>
-        </w:tc>
-        <w:tc>
-          <w:tcPr>
-            <w:tcW w:w="351" w:type="dxa"/>
-          </w:tcPr>
-          <w:p>
-            <w:pPr>
-              <w:rPr>
-                <w:lang w:val="id-ID"/>
-              </w:rPr>
-            </w:pPr>
-          </w:p>
-        </w:tc>
-        <w:tc>
-          <w:tcPr>
-            <w:tcW w:w="351" w:type="dxa"/>
-          </w:tcPr>
-          <w:p>
-            <w:pPr>
-              <w:rPr>
-                <w:lang w:val="id-ID"/>
-              </w:rPr>
-            </w:pPr>
-          </w:p>
-        </w:tc>
-        <w:tc>
-          <w:tcPr>
-            <w:tcW w:w="351" w:type="dxa"/>
-          </w:tcPr>
-          <w:p>
-            <w:pPr>
-              <w:rPr>
-                <w:lang w:val="id-ID"/>
-              </w:rPr>
-            </w:pPr>
-          </w:p>
-        </w:tc>
-        <w:tc>
-          <w:tcPr>
-            <w:tcW w:w="352" w:type="dxa"/>
-            <w:shd w:val="clear" w:color="auto" w:fill="000000" w:themeFill="text1"/>
-          </w:tcPr>
-          <w:p>
-            <w:pPr>
-              <w:rPr>
-                <w:lang w:val="id-ID"/>
-              </w:rPr>
-            </w:pPr>
-          </w:p>
-        </w:tc>
-        <w:tc>
-          <w:tcPr>
-            <w:tcW w:w="351" w:type="dxa"/>
-            <w:shd w:val="clear" w:color="auto" w:fill="000000" w:themeFill="text1"/>
-          </w:tcPr>
-          <w:p>
-            <w:pPr>
-              <w:rPr>
-                <w:lang w:val="id-ID"/>
-              </w:rPr>
-            </w:pPr>
-          </w:p>
-        </w:tc>
-        <w:tc>
-          <w:tcPr>
-            <w:tcW w:w="351" w:type="dxa"/>
-            <w:shd w:val="clear" w:color="auto" w:fill="9CC2E5" w:themeFill="accent1" w:themeFillTint="99"/>
-          </w:tcPr>
-          <w:p>
-            <w:pPr>
-              <w:rPr>
-                <w:lang w:val="id-ID"/>
-              </w:rPr>
-            </w:pPr>
-          </w:p>
-        </w:tc>
-        <w:tc>
-          <w:tcPr>
-            <w:tcW w:w="351" w:type="dxa"/>
-            <w:shd w:val="clear" w:color="auto" w:fill="9CC2E5" w:themeFill="accent1" w:themeFillTint="99"/>
-          </w:tcPr>
-          <w:p>
-            <w:pPr>
-              <w:rPr>
-                <w:lang w:val="id-ID"/>
-              </w:rPr>
-            </w:pPr>
-          </w:p>
-        </w:tc>
-        <w:tc>
-          <w:tcPr>
-            <w:tcW w:w="351" w:type="dxa"/>
-          </w:tcPr>
-          <w:p>
-            <w:pPr>
-              <w:rPr>
-                <w:lang w:val="id-ID"/>
-              </w:rPr>
-            </w:pPr>
-          </w:p>
-        </w:tc>
-        <w:tc>
-          <w:tcPr>
-            <w:tcW w:w="437" w:type="dxa"/>
-          </w:tcPr>
-          <w:p>
-            <w:pPr>
-              <w:rPr>
-                <w:lang w:val="id-ID"/>
-              </w:rPr>
-            </w:pPr>
-          </w:p>
-        </w:tc>
-        <w:tc>
-          <w:tcPr>
-            <w:tcW w:w="336" w:type="dxa"/>
-          </w:tcPr>
-          <w:p>
-            <w:pPr>
-              <w:rPr>
-                <w:lang w:val="id-ID"/>
-              </w:rPr>
-            </w:pPr>
-          </w:p>
-        </w:tc>
-        <w:tc>
-          <w:tcPr>
-            <w:tcW w:w="351" w:type="dxa"/>
-          </w:tcPr>
-          <w:p>
-            <w:pPr>
-              <w:rPr>
-                <w:lang w:val="id-ID"/>
-              </w:rPr>
-            </w:pPr>
-          </w:p>
-        </w:tc>
-        <w:tc>
-          <w:tcPr>
-            <w:tcW w:w="353" w:type="dxa"/>
-          </w:tcPr>
-          <w:p>
-            <w:pPr>
-              <w:rPr>
-                <w:lang w:val="id-ID"/>
-              </w:rPr>
-            </w:pPr>
-          </w:p>
-        </w:tc>
-      </w:tr>
-      <w:tr>
-        <w:trPr>
-          <w:trHeight w:val="468"/>
-        </w:trPr>
-        <w:tc>
-          <w:tcPr>
-            <w:tcW w:w="1747" w:type="dxa"/>
-          </w:tcPr>
-          <w:p>
-            <w:pPr>
-              <w:rPr>
-                <w:lang w:val="id-ID"/>
-              </w:rPr>
-            </w:pPr>
-            <w:r>
-              <w:rPr>
-                <w:lang w:val="id-ID"/>
-              </w:rPr>
-              <w:t xml:space="preserve">Pengujian </w:t>
-            </w:r>
-            <w:r>
-              <w:rPr>
-                <w:i/>
-                <w:iCs/>
-                <w:lang w:val="id-ID"/>
-              </w:rPr>
-              <w:t>Whitebox Testing</w:t>
-            </w:r>
-          </w:p>
-        </w:tc>
-        <w:tc>
-          <w:tcPr>
-            <w:tcW w:w="821" w:type="dxa"/>
-          </w:tcPr>
-          <w:p>
-            <w:pPr>
-              <w:rPr>
-                <w:lang w:val="id-ID"/>
-              </w:rPr>
-            </w:pPr>
-          </w:p>
-        </w:tc>
-        <w:tc>
-          <w:tcPr>
-            <w:tcW w:w="351" w:type="dxa"/>
-          </w:tcPr>
-          <w:p>
-            <w:pPr>
-              <w:rPr>
-                <w:lang w:val="id-ID"/>
-              </w:rPr>
-            </w:pPr>
-          </w:p>
-        </w:tc>
-        <w:tc>
-          <w:tcPr>
-            <w:tcW w:w="351" w:type="dxa"/>
-          </w:tcPr>
-          <w:p>
-            <w:pPr>
-              <w:rPr>
-                <w:lang w:val="id-ID"/>
-              </w:rPr>
-            </w:pPr>
-          </w:p>
-        </w:tc>
-        <w:tc>
-          <w:tcPr>
-            <w:tcW w:w="351" w:type="dxa"/>
-          </w:tcPr>
-          <w:p>
-            <w:pPr>
-              <w:rPr>
-                <w:lang w:val="id-ID"/>
-              </w:rPr>
-            </w:pPr>
-          </w:p>
-        </w:tc>
-        <w:tc>
-          <w:tcPr>
-            <w:tcW w:w="352" w:type="dxa"/>
-          </w:tcPr>
-          <w:p>
-            <w:pPr>
-              <w:rPr>
-                <w:lang w:val="id-ID"/>
-              </w:rPr>
-            </w:pPr>
-          </w:p>
-        </w:tc>
-        <w:tc>
-          <w:tcPr>
-            <w:tcW w:w="351" w:type="dxa"/>
-          </w:tcPr>
-          <w:p>
-            <w:pPr>
-              <w:rPr>
-                <w:lang w:val="id-ID"/>
-              </w:rPr>
-            </w:pPr>
-          </w:p>
-        </w:tc>
-        <w:tc>
-          <w:tcPr>
-            <w:tcW w:w="351" w:type="dxa"/>
-          </w:tcPr>
-          <w:p>
-            <w:pPr>
-              <w:rPr>
-                <w:lang w:val="id-ID"/>
-              </w:rPr>
-            </w:pPr>
-          </w:p>
-        </w:tc>
-        <w:tc>
-          <w:tcPr>
-            <w:tcW w:w="351" w:type="dxa"/>
-          </w:tcPr>
-          <w:p>
-            <w:pPr>
-              <w:rPr>
-                <w:lang w:val="id-ID"/>
-              </w:rPr>
-            </w:pPr>
-          </w:p>
-        </w:tc>
-        <w:tc>
-          <w:tcPr>
-            <w:tcW w:w="352" w:type="dxa"/>
-            <w:shd w:val="clear" w:color="auto" w:fill="000000" w:themeFill="text1"/>
-          </w:tcPr>
-          <w:p>
-            <w:pPr>
-              <w:rPr>
-                <w:lang w:val="id-ID"/>
-              </w:rPr>
-            </w:pPr>
-          </w:p>
-        </w:tc>
-        <w:tc>
-          <w:tcPr>
-            <w:tcW w:w="351" w:type="dxa"/>
-            <w:shd w:val="clear" w:color="auto" w:fill="000000" w:themeFill="text1"/>
-          </w:tcPr>
-          <w:p>
-            <w:pPr>
-              <w:rPr>
-                <w:lang w:val="id-ID"/>
-              </w:rPr>
-            </w:pPr>
-          </w:p>
-        </w:tc>
-        <w:tc>
-          <w:tcPr>
-            <w:tcW w:w="351" w:type="dxa"/>
-            <w:shd w:val="clear" w:color="auto" w:fill="auto"/>
-          </w:tcPr>
-          <w:p>
-            <w:pPr>
-              <w:rPr>
-                <w:lang w:val="id-ID"/>
-              </w:rPr>
-            </w:pPr>
-          </w:p>
-        </w:tc>
-        <w:tc>
-          <w:tcPr>
-            <w:tcW w:w="351" w:type="dxa"/>
-            <w:shd w:val="clear" w:color="auto" w:fill="9CC2E5" w:themeFill="accent1" w:themeFillTint="99"/>
-          </w:tcPr>
-          <w:p>
-            <w:pPr>
-              <w:rPr>
-                <w:lang w:val="id-ID"/>
-              </w:rPr>
-            </w:pPr>
-          </w:p>
-        </w:tc>
-        <w:tc>
-          <w:tcPr>
-            <w:tcW w:w="351" w:type="dxa"/>
-            <w:shd w:val="clear" w:color="auto" w:fill="9CC2E5" w:themeFill="accent1" w:themeFillTint="99"/>
-          </w:tcPr>
-          <w:p>
-            <w:pPr>
-              <w:rPr>
-                <w:lang w:val="id-ID"/>
-              </w:rPr>
-            </w:pPr>
-          </w:p>
-        </w:tc>
-        <w:tc>
-          <w:tcPr>
-            <w:tcW w:w="437" w:type="dxa"/>
-          </w:tcPr>
-          <w:p>
-            <w:pPr>
-              <w:rPr>
-                <w:lang w:val="id-ID"/>
-              </w:rPr>
-            </w:pPr>
-          </w:p>
-        </w:tc>
-        <w:tc>
-          <w:tcPr>
-            <w:tcW w:w="336" w:type="dxa"/>
-          </w:tcPr>
-          <w:p>
-            <w:pPr>
-              <w:rPr>
-                <w:lang w:val="id-ID"/>
-              </w:rPr>
-            </w:pPr>
-          </w:p>
-        </w:tc>
-        <w:tc>
-          <w:tcPr>
-            <w:tcW w:w="351" w:type="dxa"/>
-          </w:tcPr>
-          <w:p>
-            <w:pPr>
-              <w:rPr>
-                <w:lang w:val="id-ID"/>
-              </w:rPr>
-            </w:pPr>
-          </w:p>
-        </w:tc>
-        <w:tc>
-          <w:tcPr>
-            <w:tcW w:w="353" w:type="dxa"/>
-          </w:tcPr>
-          <w:p>
-            <w:pPr>
-              <w:rPr>
-                <w:lang w:val="id-ID"/>
-              </w:rPr>
-            </w:pPr>
-          </w:p>
-        </w:tc>
-      </w:tr>
-      <w:tr>
-        <w:trPr>
-          <w:trHeight w:val="468"/>
-        </w:trPr>
-        <w:tc>
-          <w:tcPr>
-            <w:tcW w:w="1747" w:type="dxa"/>
-          </w:tcPr>
-          <w:p>
-            <w:pPr>
-              <w:rPr>
-                <w:lang w:val="id-ID"/>
-              </w:rPr>
-            </w:pPr>
-            <w:r>
-              <w:rPr>
-                <w:lang w:val="id-ID"/>
-              </w:rPr>
-              <w:t xml:space="preserve">Analisis hasil Pengujian </w:t>
-            </w:r>
-          </w:p>
-        </w:tc>
-        <w:tc>
-          <w:tcPr>
-            <w:tcW w:w="821" w:type="dxa"/>
-          </w:tcPr>
-          <w:p>
-            <w:pPr>
-              <w:rPr>
-                <w:lang w:val="id-ID"/>
-              </w:rPr>
-            </w:pPr>
-          </w:p>
-        </w:tc>
-        <w:tc>
-          <w:tcPr>
-            <w:tcW w:w="351" w:type="dxa"/>
-          </w:tcPr>
-          <w:p>
-            <w:pPr>
-              <w:rPr>
-                <w:lang w:val="id-ID"/>
-              </w:rPr>
-            </w:pPr>
-          </w:p>
-        </w:tc>
-        <w:tc>
-          <w:tcPr>
-            <w:tcW w:w="351" w:type="dxa"/>
-          </w:tcPr>
-          <w:p>
-            <w:pPr>
-              <w:rPr>
-                <w:lang w:val="id-ID"/>
-              </w:rPr>
-            </w:pPr>
-          </w:p>
-        </w:tc>
-        <w:tc>
-          <w:tcPr>
-            <w:tcW w:w="351" w:type="dxa"/>
-          </w:tcPr>
-          <w:p>
-            <w:pPr>
-              <w:rPr>
-                <w:lang w:val="id-ID"/>
-              </w:rPr>
-            </w:pPr>
-          </w:p>
-        </w:tc>
-        <w:tc>
-          <w:tcPr>
-            <w:tcW w:w="352" w:type="dxa"/>
-          </w:tcPr>
-          <w:p>
-            <w:pPr>
-              <w:rPr>
-                <w:lang w:val="id-ID"/>
-              </w:rPr>
-            </w:pPr>
-          </w:p>
-        </w:tc>
-        <w:tc>
-          <w:tcPr>
-            <w:tcW w:w="351" w:type="dxa"/>
-          </w:tcPr>
-          <w:p>
-            <w:pPr>
-              <w:rPr>
-                <w:lang w:val="id-ID"/>
-              </w:rPr>
-            </w:pPr>
-          </w:p>
-        </w:tc>
-        <w:tc>
-          <w:tcPr>
-            <w:tcW w:w="351" w:type="dxa"/>
-          </w:tcPr>
-          <w:p>
-            <w:pPr>
-              <w:rPr>
-                <w:lang w:val="id-ID"/>
-              </w:rPr>
-            </w:pPr>
-          </w:p>
-        </w:tc>
-        <w:tc>
-          <w:tcPr>
-            <w:tcW w:w="351" w:type="dxa"/>
-          </w:tcPr>
-          <w:p>
-            <w:pPr>
-              <w:rPr>
-                <w:lang w:val="id-ID"/>
-              </w:rPr>
-            </w:pPr>
-          </w:p>
-        </w:tc>
-        <w:tc>
-          <w:tcPr>
-            <w:tcW w:w="352" w:type="dxa"/>
-            <w:shd w:val="clear" w:color="auto" w:fill="000000" w:themeFill="text1"/>
-          </w:tcPr>
-          <w:p>
-            <w:pPr>
-              <w:rPr>
-                <w:lang w:val="id-ID"/>
-              </w:rPr>
-            </w:pPr>
-          </w:p>
-        </w:tc>
-        <w:tc>
-          <w:tcPr>
-            <w:tcW w:w="351" w:type="dxa"/>
-            <w:shd w:val="clear" w:color="auto" w:fill="000000" w:themeFill="text1"/>
-          </w:tcPr>
-          <w:p>
-            <w:pPr>
-              <w:rPr>
-                <w:lang w:val="id-ID"/>
-              </w:rPr>
-            </w:pPr>
-          </w:p>
-        </w:tc>
-        <w:tc>
-          <w:tcPr>
-            <w:tcW w:w="351" w:type="dxa"/>
-          </w:tcPr>
-          <w:p>
-            <w:pPr>
-              <w:rPr>
-                <w:lang w:val="id-ID"/>
-              </w:rPr>
-            </w:pPr>
-          </w:p>
-        </w:tc>
-        <w:tc>
-          <w:tcPr>
-            <w:tcW w:w="351" w:type="dxa"/>
-          </w:tcPr>
-          <w:p>
-            <w:pPr>
-              <w:rPr>
-                <w:lang w:val="id-ID"/>
-              </w:rPr>
-            </w:pPr>
-          </w:p>
-        </w:tc>
-        <w:tc>
-          <w:tcPr>
-            <w:tcW w:w="351" w:type="dxa"/>
-            <w:shd w:val="clear" w:color="auto" w:fill="9CC2E5" w:themeFill="accent1" w:themeFillTint="99"/>
-          </w:tcPr>
-          <w:p>
-            <w:pPr>
-              <w:rPr>
-                <w:lang w:val="id-ID"/>
-              </w:rPr>
-            </w:pPr>
-          </w:p>
-        </w:tc>
-        <w:tc>
-          <w:tcPr>
-            <w:tcW w:w="437" w:type="dxa"/>
-            <w:shd w:val="clear" w:color="auto" w:fill="9CC2E5" w:themeFill="accent1" w:themeFillTint="99"/>
-          </w:tcPr>
-          <w:p>
-            <w:pPr>
-              <w:rPr>
-                <w:lang w:val="id-ID"/>
-              </w:rPr>
-            </w:pPr>
-          </w:p>
-        </w:tc>
-        <w:tc>
-          <w:tcPr>
-            <w:tcW w:w="336" w:type="dxa"/>
-          </w:tcPr>
-          <w:p>
-            <w:pPr>
-              <w:rPr>
-                <w:lang w:val="id-ID"/>
-              </w:rPr>
-            </w:pPr>
-          </w:p>
-        </w:tc>
-        <w:tc>
-          <w:tcPr>
-            <w:tcW w:w="351" w:type="dxa"/>
-          </w:tcPr>
-          <w:p>
-            <w:pPr>
-              <w:rPr>
-                <w:lang w:val="id-ID"/>
-              </w:rPr>
-            </w:pPr>
-          </w:p>
-        </w:tc>
-        <w:tc>
-          <w:tcPr>
-            <w:tcW w:w="353" w:type="dxa"/>
-          </w:tcPr>
-          <w:p>
-            <w:pPr>
-              <w:rPr>
-                <w:lang w:val="id-ID"/>
-              </w:rPr>
-            </w:pPr>
-          </w:p>
-        </w:tc>
-      </w:tr>
-      <w:tr>
-        <w:trPr>
-          <w:trHeight w:val="468"/>
-        </w:trPr>
-        <w:tc>
-          <w:tcPr>
-            <w:tcW w:w="1747" w:type="dxa"/>
-          </w:tcPr>
-          <w:p>
-            <w:pPr>
-              <w:rPr>
-                <w:lang w:val="id-ID"/>
-              </w:rPr>
-            </w:pPr>
-            <w:r>
-              <w:rPr>
-                <w:lang w:val="id-ID"/>
-              </w:rPr>
-              <w:t xml:space="preserve">Kesimpulan </w:t>
-            </w:r>
-          </w:p>
-        </w:tc>
-        <w:tc>
-          <w:tcPr>
-            <w:tcW w:w="821" w:type="dxa"/>
-          </w:tcPr>
-          <w:p>
-            <w:pPr>
-              <w:rPr>
-                <w:lang w:val="id-ID"/>
-              </w:rPr>
-            </w:pPr>
-          </w:p>
-        </w:tc>
-        <w:tc>
-          <w:tcPr>
-            <w:tcW w:w="351" w:type="dxa"/>
-          </w:tcPr>
-          <w:p>
-            <w:pPr>
-              <w:rPr>
-                <w:lang w:val="id-ID"/>
-              </w:rPr>
-            </w:pPr>
-          </w:p>
-        </w:tc>
-        <w:tc>
-          <w:tcPr>
-            <w:tcW w:w="351" w:type="dxa"/>
-          </w:tcPr>
-          <w:p>
-            <w:pPr>
-              <w:rPr>
-                <w:lang w:val="id-ID"/>
-              </w:rPr>
-            </w:pPr>
-          </w:p>
-        </w:tc>
-        <w:tc>
-          <w:tcPr>
-            <w:tcW w:w="351" w:type="dxa"/>
-          </w:tcPr>
-          <w:p>
-            <w:pPr>
-              <w:rPr>
-                <w:lang w:val="id-ID"/>
-              </w:rPr>
-            </w:pPr>
-          </w:p>
-        </w:tc>
-        <w:tc>
-          <w:tcPr>
-            <w:tcW w:w="352" w:type="dxa"/>
-          </w:tcPr>
-          <w:p>
-            <w:pPr>
-              <w:rPr>
-                <w:lang w:val="id-ID"/>
-              </w:rPr>
-            </w:pPr>
-          </w:p>
-        </w:tc>
-        <w:tc>
-          <w:tcPr>
-            <w:tcW w:w="351" w:type="dxa"/>
-          </w:tcPr>
-          <w:p>
-            <w:pPr>
-              <w:rPr>
-                <w:lang w:val="id-ID"/>
-              </w:rPr>
-            </w:pPr>
-          </w:p>
-        </w:tc>
-        <w:tc>
-          <w:tcPr>
-            <w:tcW w:w="351" w:type="dxa"/>
-          </w:tcPr>
-          <w:p>
-            <w:pPr>
-              <w:rPr>
-                <w:lang w:val="id-ID"/>
-              </w:rPr>
-            </w:pPr>
-          </w:p>
-        </w:tc>
-        <w:tc>
-          <w:tcPr>
-            <w:tcW w:w="351" w:type="dxa"/>
-          </w:tcPr>
-          <w:p>
-            <w:pPr>
-              <w:rPr>
-                <w:lang w:val="id-ID"/>
-              </w:rPr>
-            </w:pPr>
-          </w:p>
-        </w:tc>
-        <w:tc>
-          <w:tcPr>
-            <w:tcW w:w="352" w:type="dxa"/>
-            <w:shd w:val="clear" w:color="auto" w:fill="000000" w:themeFill="text1"/>
-          </w:tcPr>
-          <w:p>
-            <w:pPr>
-              <w:rPr>
-                <w:lang w:val="id-ID"/>
-              </w:rPr>
-            </w:pPr>
-          </w:p>
-        </w:tc>
-        <w:tc>
-          <w:tcPr>
-            <w:tcW w:w="351" w:type="dxa"/>
-            <w:shd w:val="clear" w:color="auto" w:fill="000000" w:themeFill="text1"/>
-          </w:tcPr>
-          <w:p>
-            <w:pPr>
-              <w:rPr>
-                <w:lang w:val="id-ID"/>
-              </w:rPr>
-            </w:pPr>
-          </w:p>
-        </w:tc>
-        <w:tc>
-          <w:tcPr>
-            <w:tcW w:w="351" w:type="dxa"/>
-          </w:tcPr>
-          <w:p>
-            <w:pPr>
-              <w:rPr>
-                <w:lang w:val="id-ID"/>
-              </w:rPr>
-            </w:pPr>
-          </w:p>
-        </w:tc>
-        <w:tc>
-          <w:tcPr>
-            <w:tcW w:w="351" w:type="dxa"/>
-          </w:tcPr>
-          <w:p>
-            <w:pPr>
-              <w:rPr>
-                <w:lang w:val="id-ID"/>
-              </w:rPr>
-            </w:pPr>
-          </w:p>
-        </w:tc>
-        <w:tc>
-          <w:tcPr>
-            <w:tcW w:w="351" w:type="dxa"/>
-          </w:tcPr>
-          <w:p>
-            <w:pPr>
-              <w:rPr>
-                <w:lang w:val="id-ID"/>
-              </w:rPr>
-            </w:pPr>
-          </w:p>
-        </w:tc>
-        <w:tc>
-          <w:tcPr>
-            <w:tcW w:w="437" w:type="dxa"/>
-            <w:shd w:val="clear" w:color="auto" w:fill="auto"/>
-          </w:tcPr>
-          <w:p>
-            <w:pPr>
-              <w:rPr>
-                <w:lang w:val="id-ID"/>
-              </w:rPr>
-            </w:pPr>
-          </w:p>
-        </w:tc>
-        <w:tc>
-          <w:tcPr>
-            <w:tcW w:w="336" w:type="dxa"/>
-            <w:shd w:val="clear" w:color="auto" w:fill="9CC2E5" w:themeFill="accent1" w:themeFillTint="99"/>
-          </w:tcPr>
-          <w:p>
-            <w:pPr>
-              <w:rPr>
-                <w:lang w:val="id-ID"/>
-              </w:rPr>
-            </w:pPr>
-          </w:p>
-        </w:tc>
-        <w:tc>
-          <w:tcPr>
-            <w:tcW w:w="351" w:type="dxa"/>
-          </w:tcPr>
-          <w:p>
-            <w:pPr>
-              <w:rPr>
-                <w:lang w:val="id-ID"/>
-              </w:rPr>
-            </w:pPr>
-          </w:p>
-        </w:tc>
-        <w:tc>
-          <w:tcPr>
-            <w:tcW w:w="353" w:type="dxa"/>
-          </w:tcPr>
-          <w:p>
-            <w:pPr>
-              <w:rPr>
-                <w:lang w:val="id-ID"/>
-              </w:rPr>
-            </w:pPr>
-          </w:p>
-        </w:tc>
-      </w:tr>
-      <w:tr>
-        <w:trPr>
-          <w:trHeight w:val="468"/>
-        </w:trPr>
-        <w:tc>
-          <w:tcPr>
-            <w:tcW w:w="1747" w:type="dxa"/>
-          </w:tcPr>
-          <w:p>
-            <w:pPr>
-              <w:rPr>
-                <w:lang w:val="id-ID"/>
-              </w:rPr>
-            </w:pPr>
-            <w:r>
-              <w:rPr>
-                <w:lang w:val="id-ID"/>
-              </w:rPr>
-              <w:t>Pembuatan Makalah</w:t>
-            </w:r>
-          </w:p>
-        </w:tc>
-        <w:tc>
-          <w:tcPr>
-            <w:tcW w:w="821" w:type="dxa"/>
-          </w:tcPr>
-          <w:p>
-            <w:pPr>
-              <w:rPr>
-                <w:lang w:val="id-ID"/>
-              </w:rPr>
-            </w:pPr>
-          </w:p>
-        </w:tc>
-        <w:tc>
-          <w:tcPr>
-            <w:tcW w:w="351" w:type="dxa"/>
-          </w:tcPr>
-          <w:p>
-            <w:pPr>
-              <w:rPr>
-                <w:lang w:val="id-ID"/>
-              </w:rPr>
-            </w:pPr>
-          </w:p>
-        </w:tc>
-        <w:tc>
-          <w:tcPr>
-            <w:tcW w:w="351" w:type="dxa"/>
-          </w:tcPr>
-          <w:p>
-            <w:pPr>
-              <w:rPr>
-                <w:lang w:val="id-ID"/>
-              </w:rPr>
-            </w:pPr>
-          </w:p>
-        </w:tc>
-        <w:tc>
-          <w:tcPr>
-            <w:tcW w:w="351" w:type="dxa"/>
-          </w:tcPr>
-          <w:p>
-            <w:pPr>
-              <w:rPr>
-                <w:lang w:val="id-ID"/>
-              </w:rPr>
-            </w:pPr>
-          </w:p>
-        </w:tc>
-        <w:tc>
-          <w:tcPr>
-            <w:tcW w:w="352" w:type="dxa"/>
-          </w:tcPr>
-          <w:p>
-            <w:pPr>
-              <w:rPr>
-                <w:lang w:val="id-ID"/>
-              </w:rPr>
-            </w:pPr>
-          </w:p>
-        </w:tc>
-        <w:tc>
-          <w:tcPr>
-            <w:tcW w:w="351" w:type="dxa"/>
-          </w:tcPr>
-          <w:p>
-            <w:pPr>
-              <w:rPr>
-                <w:lang w:val="id-ID"/>
-              </w:rPr>
-            </w:pPr>
-          </w:p>
-        </w:tc>
-        <w:tc>
-          <w:tcPr>
-            <w:tcW w:w="351" w:type="dxa"/>
-          </w:tcPr>
-          <w:p>
-            <w:pPr>
-              <w:rPr>
-                <w:lang w:val="id-ID"/>
-              </w:rPr>
-            </w:pPr>
-          </w:p>
-        </w:tc>
-        <w:tc>
-          <w:tcPr>
-            <w:tcW w:w="351" w:type="dxa"/>
-          </w:tcPr>
-          <w:p>
-            <w:pPr>
-              <w:rPr>
-                <w:lang w:val="id-ID"/>
-              </w:rPr>
-            </w:pPr>
-          </w:p>
-        </w:tc>
-        <w:tc>
-          <w:tcPr>
-            <w:tcW w:w="352" w:type="dxa"/>
-            <w:shd w:val="clear" w:color="auto" w:fill="000000" w:themeFill="text1"/>
-          </w:tcPr>
-          <w:p>
-            <w:pPr>
-              <w:rPr>
-                <w:lang w:val="id-ID"/>
-              </w:rPr>
-            </w:pPr>
-          </w:p>
-        </w:tc>
-        <w:tc>
-          <w:tcPr>
-            <w:tcW w:w="351" w:type="dxa"/>
-            <w:shd w:val="clear" w:color="auto" w:fill="000000" w:themeFill="text1"/>
-          </w:tcPr>
-          <w:p>
-            <w:pPr>
-              <w:rPr>
-                <w:lang w:val="id-ID"/>
-              </w:rPr>
-            </w:pPr>
-          </w:p>
-        </w:tc>
-        <w:tc>
-          <w:tcPr>
-            <w:tcW w:w="351" w:type="dxa"/>
-          </w:tcPr>
-          <w:p>
-            <w:pPr>
-              <w:rPr>
-                <w:lang w:val="id-ID"/>
-              </w:rPr>
-            </w:pPr>
-          </w:p>
-        </w:tc>
-        <w:tc>
-          <w:tcPr>
-            <w:tcW w:w="351" w:type="dxa"/>
-          </w:tcPr>
-          <w:p>
-            <w:pPr>
-              <w:rPr>
-                <w:lang w:val="id-ID"/>
-              </w:rPr>
-            </w:pPr>
-          </w:p>
-        </w:tc>
-        <w:tc>
-          <w:tcPr>
-            <w:tcW w:w="351" w:type="dxa"/>
-          </w:tcPr>
-          <w:p>
-            <w:pPr>
-              <w:rPr>
-                <w:lang w:val="id-ID"/>
-              </w:rPr>
-            </w:pPr>
-          </w:p>
-        </w:tc>
-        <w:tc>
-          <w:tcPr>
-            <w:tcW w:w="437" w:type="dxa"/>
-          </w:tcPr>
-          <w:p>
-            <w:pPr>
-              <w:rPr>
-                <w:lang w:val="id-ID"/>
-              </w:rPr>
-            </w:pPr>
-          </w:p>
-        </w:tc>
-        <w:tc>
-          <w:tcPr>
-            <w:tcW w:w="336" w:type="dxa"/>
-            <w:shd w:val="clear" w:color="auto" w:fill="9CC2E5" w:themeFill="accent1" w:themeFillTint="99"/>
-          </w:tcPr>
-          <w:p>
-            <w:pPr>
-              <w:rPr>
-                <w:lang w:val="id-ID"/>
-              </w:rPr>
-            </w:pPr>
-          </w:p>
-        </w:tc>
-        <w:tc>
-          <w:tcPr>
-            <w:tcW w:w="351" w:type="dxa"/>
-            <w:shd w:val="clear" w:color="auto" w:fill="9CC2E5" w:themeFill="accent1" w:themeFillTint="99"/>
-          </w:tcPr>
-          <w:p>
-            <w:pPr>
-              <w:rPr>
-                <w:lang w:val="id-ID"/>
-              </w:rPr>
-            </w:pPr>
-          </w:p>
-        </w:tc>
-        <w:tc>
-          <w:tcPr>
-            <w:tcW w:w="353" w:type="dxa"/>
-            <w:shd w:val="clear" w:color="auto" w:fill="9CC2E5" w:themeFill="accent1" w:themeFillTint="99"/>
-          </w:tcPr>
-          <w:p>
-            <w:pPr>
-              <w:rPr>
-                <w:lang w:val="id-ID"/>
-              </w:rPr>
-            </w:pPr>
-          </w:p>
-        </w:tc>
-      </w:tr>
-    </w:tbl>
-    <w:p/>
-    <w:p>
-      <w:pPr>
-        <w:spacing w:line="259" w:lineRule="auto"/>
-        <w:jc w:val="left"/>
-      </w:pPr>
       <w:r>
         <w:br w:type="page"/>
       </w:r>
@@ -17156,7 +14564,7 @@
           <w:lang w:val="id-ID"/>
         </w:rPr>
       </w:pPr>
-      <w:bookmarkStart w:id="74" w:name="_Toc106624756"/>
+      <w:bookmarkStart w:id="76" w:name="_Toc107425147"/>
       <w:r>
         <w:rPr>
           <w:lang w:val="id-ID"/>
@@ -17164,7 +14572,7 @@
         <w:lastRenderedPageBreak/>
         <w:t>Analisis dan Perancangan</w:t>
       </w:r>
-      <w:bookmarkEnd w:id="74"/>
+      <w:bookmarkEnd w:id="76"/>
     </w:p>
     <w:p>
       <w:pPr>
@@ -17173,14 +14581,14 @@
           <w:lang w:val="id-ID"/>
         </w:rPr>
       </w:pPr>
-      <w:bookmarkStart w:id="75" w:name="_Toc106624757"/>
+      <w:bookmarkStart w:id="77" w:name="_Toc107425148"/>
       <w:r>
         <w:rPr>
           <w:lang w:val="id-ID"/>
         </w:rPr>
         <w:t>Pengumpulan Data dan Analisis</w:t>
       </w:r>
-      <w:bookmarkEnd w:id="75"/>
+      <w:bookmarkEnd w:id="77"/>
       <w:r>
         <w:rPr>
           <w:lang w:val="id-ID"/>
@@ -17232,14 +14640,14 @@
           <w:lang w:val="id-ID"/>
         </w:rPr>
       </w:pPr>
-      <w:bookmarkStart w:id="76" w:name="_Toc106624758"/>
+      <w:bookmarkStart w:id="78" w:name="_Toc107425149"/>
       <w:r>
         <w:rPr>
           <w:lang w:val="id-ID"/>
         </w:rPr>
         <w:t>Wawancara</w:t>
       </w:r>
-      <w:bookmarkEnd w:id="76"/>
+      <w:bookmarkEnd w:id="78"/>
     </w:p>
     <w:p>
       <w:pPr>
@@ -17281,7 +14689,7 @@
           <w:lang w:val="en-US"/>
         </w:rPr>
       </w:pPr>
-      <w:bookmarkStart w:id="77" w:name="_Toc106624759"/>
+      <w:bookmarkStart w:id="79" w:name="_Toc107425150"/>
       <w:r>
         <w:rPr>
           <w:lang w:val="id-ID"/>
@@ -17294,7 +14702,7 @@
         </w:rPr>
         <w:t xml:space="preserve"> Staff Admin</w:t>
       </w:r>
-      <w:bookmarkEnd w:id="77"/>
+      <w:bookmarkEnd w:id="79"/>
     </w:p>
     <w:tbl>
       <w:tblPr>
@@ -17926,14 +15334,26 @@
           <w:lang w:val="id-ID"/>
         </w:rPr>
       </w:pPr>
-      <w:bookmarkStart w:id="78" w:name="_Toc106624760"/>
+      <w:bookmarkStart w:id="80" w:name="_Toc107425151"/>
       <w:r>
         <w:rPr>
           <w:lang w:val="id-ID"/>
         </w:rPr>
         <w:t>Hasil</w:t>
       </w:r>
-      <w:bookmarkEnd w:id="78"/>
+      <w:r>
+        <w:rPr>
+          <w:lang w:val="en-US"/>
+        </w:rPr>
+        <w:t xml:space="preserve"> (Jabarin hasil dari wawancara yang udah dilakuin)</w:t>
+      </w:r>
+      <w:bookmarkEnd w:id="80"/>
+      <w:r>
+        <w:rPr>
+          <w:lang w:val="en-US"/>
+        </w:rPr>
+        <w:t xml:space="preserve"> </w:t>
+      </w:r>
     </w:p>
     <w:p>
       <w:pPr>
@@ -17942,14 +15362,14 @@
           <w:lang w:val="id-ID"/>
         </w:rPr>
       </w:pPr>
-      <w:bookmarkStart w:id="79" w:name="_Toc106624761"/>
+      <w:bookmarkStart w:id="81" w:name="_Toc107425152"/>
       <w:r>
         <w:rPr>
           <w:lang w:val="id-ID"/>
         </w:rPr>
         <w:t>Analisis Fitur</w:t>
       </w:r>
-      <w:bookmarkEnd w:id="79"/>
+      <w:bookmarkEnd w:id="81"/>
     </w:p>
     <w:p>
       <w:pPr>
@@ -17958,14 +15378,33 @@
           <w:lang w:val="id-ID"/>
         </w:rPr>
       </w:pPr>
-      <w:bookmarkStart w:id="80" w:name="_Toc106624762"/>
+      <w:bookmarkStart w:id="82" w:name="_Toc107425153"/>
       <w:r>
         <w:rPr>
           <w:lang w:val="id-ID"/>
         </w:rPr>
         <w:t>Analisis Kebutuhan Sistem</w:t>
       </w:r>
-      <w:bookmarkEnd w:id="80"/>
+      <w:bookmarkEnd w:id="82"/>
+    </w:p>
+    <w:p>
+      <w:pPr>
+        <w:rPr>
+          <w:lang w:val="en-US" w:eastAsia="x-none"/>
+        </w:rPr>
+      </w:pPr>
+      <w:r>
+        <w:rPr>
+          <w:lang w:val="en-US" w:eastAsia="x-none"/>
+        </w:rPr>
+        <w:t>Setelah fitur-fitur yang akan dikembangkan</w:t>
+      </w:r>
+      <w:r>
+        <w:rPr>
+          <w:lang w:val="en-US" w:eastAsia="x-none"/>
+        </w:rPr>
+        <w:t xml:space="preserve"> telah ditentukan maka akan dilakukan analisis kebutuhan sistem untuk memetakan gambaran pada saat pengembangan aplikasi dilakukan. </w:t>
+      </w:r>
     </w:p>
     <w:p>
       <w:pPr>
@@ -17974,50 +15413,254 @@
           <w:lang w:val="id-ID"/>
         </w:rPr>
       </w:pPr>
-      <w:bookmarkStart w:id="81" w:name="_Toc106624763"/>
+      <w:bookmarkStart w:id="83" w:name="_Toc107425154"/>
       <w:r>
         <w:rPr>
           <w:lang w:val="id-ID"/>
         </w:rPr>
         <w:t>Use Case Diagram</w:t>
       </w:r>
-      <w:bookmarkEnd w:id="81"/>
+      <w:bookmarkEnd w:id="83"/>
+    </w:p>
+    <w:p>
+      <w:pPr>
+        <w:rPr>
+          <w:lang w:val="en-US" w:eastAsia="x-none"/>
+        </w:rPr>
+      </w:pPr>
+      <w:r>
+        <w:rPr>
+          <w:i/>
+          <w:iCs/>
+          <w:lang w:val="en-US" w:eastAsia="x-none"/>
+        </w:rPr>
+        <w:t>Use case diagram</w:t>
+      </w:r>
+      <w:r>
+        <w:rPr>
+          <w:lang w:val="en-US" w:eastAsia="x-none"/>
+        </w:rPr>
+        <w:t xml:space="preserve"> </w:t>
+      </w:r>
+      <w:r>
+        <w:rPr>
+          <w:lang w:val="en-US" w:eastAsia="x-none"/>
+        </w:rPr>
+        <w:t>pada pengembangan aplikasi penyaluran tenaga kerja bongkar muat  pada koperasi TKBM ini akan dibangun mengikuti analisis kebutuhan fitur yang dibuat sesuai dengan kebutuhan pengguna.</w:t>
+      </w:r>
     </w:p>
     <w:p>
       <w:pPr>
         <w:pStyle w:val="Heading3"/>
         <w:rPr>
-          <w:lang w:val="id-ID"/>
-        </w:rPr>
-      </w:pPr>
-      <w:bookmarkStart w:id="82" w:name="_Toc106624764"/>
-      <w:r>
-        <w:rPr>
-          <w:lang w:val="id-ID"/>
-        </w:rPr>
+          <w:lang w:val="en-US"/>
+        </w:rPr>
+      </w:pPr>
+      <w:r>
+        <w:rPr>
+          <w:lang w:val="en-US"/>
+        </w:rPr>
+        <w:t>Use Case Scenario</w:t>
+      </w:r>
+    </w:p>
+    <w:p>
+      <w:pPr>
+        <w:rPr>
+          <w:lang w:val="en-US" w:eastAsia="x-none"/>
+        </w:rPr>
+      </w:pPr>
+      <w:r>
+        <w:rPr>
+          <w:i/>
+          <w:iCs/>
+          <w:lang w:val="en-US" w:eastAsia="x-none"/>
+        </w:rPr>
+        <w:t xml:space="preserve">Use case scenario </w:t>
+      </w:r>
+      <w:r>
+        <w:rPr>
+          <w:lang w:val="en-US" w:eastAsia="x-none"/>
+        </w:rPr>
+        <w:t xml:space="preserve">akan digunakan untuk menjeleaskan secara rinci tentang interaksi yang ada pada </w:t>
+      </w:r>
+      <w:r>
+        <w:rPr>
+          <w:i/>
+          <w:iCs/>
+          <w:lang w:val="en-US" w:eastAsia="x-none"/>
+        </w:rPr>
+        <w:t>use case diagram</w:t>
+      </w:r>
+      <w:r>
+        <w:rPr>
+          <w:lang w:val="en-US" w:eastAsia="x-none"/>
+        </w:rPr>
+        <w:t xml:space="preserve">. Berikut merupakan beberapa </w:t>
+      </w:r>
+      <w:r>
+        <w:rPr>
+          <w:i/>
+          <w:iCs/>
+          <w:lang w:val="en-US" w:eastAsia="x-none"/>
+        </w:rPr>
+        <w:t xml:space="preserve">use case </w:t>
+      </w:r>
+      <w:r>
+        <w:rPr>
+          <w:lang w:val="en-US" w:eastAsia="x-none"/>
+        </w:rPr>
+        <w:t xml:space="preserve"> scenario yang berkaintan dengan proses order. </w:t>
+      </w:r>
+    </w:p>
+    <w:p>
+      <w:pPr>
+        <w:pStyle w:val="Heading3"/>
+        <w:rPr>
+          <w:lang w:val="en-US"/>
+        </w:rPr>
+      </w:pPr>
+      <w:bookmarkStart w:id="84" w:name="_Toc107425155"/>
+      <w:r>
+        <w:rPr>
+          <w:highlight w:val="yellow"/>
+          <w:lang w:val="en-US"/>
+        </w:rPr>
+        <w:t>Activity</w:t>
+      </w:r>
+      <w:r>
+        <w:rPr>
+          <w:lang w:val="id-ID"/>
+        </w:rPr>
+        <w:t xml:space="preserve"> Diagram</w:t>
+      </w:r>
+      <w:bookmarkEnd w:id="84"/>
+      <w:r>
+        <w:rPr>
+          <w:lang w:val="en-US"/>
+        </w:rPr>
+        <w:t xml:space="preserve"> </w:t>
+      </w:r>
+    </w:p>
+    <w:p>
+      <w:pPr>
+        <w:rPr>
+          <w:lang w:val="en-US" w:eastAsia="x-none"/>
+        </w:rPr>
+      </w:pPr>
+      <w:r>
+        <w:rPr>
+          <w:i/>
+          <w:iCs/>
+          <w:lang w:val="en-US" w:eastAsia="x-none"/>
+        </w:rPr>
+        <w:t>Activity diagram</w:t>
+      </w:r>
+      <w:r>
+        <w:rPr>
+          <w:lang w:val="en-US" w:eastAsia="x-none"/>
+        </w:rPr>
+        <w:t xml:space="preserve"> digunakan untuk menggambarkan </w:t>
+      </w:r>
+      <w:r>
+        <w:rPr>
+          <w:i/>
+          <w:iCs/>
+          <w:lang w:val="en-US" w:eastAsia="x-none"/>
+        </w:rPr>
+        <w:t>use case scenario</w:t>
+      </w:r>
+      <w:r>
+        <w:rPr>
+          <w:lang w:val="en-US" w:eastAsia="x-none"/>
+        </w:rPr>
+        <w:t xml:space="preserve"> yang telah dibuat. </w:t>
+      </w:r>
+      <w:r>
+        <w:rPr>
+          <w:lang w:val="en-US" w:eastAsia="x-none"/>
+        </w:rPr>
+        <w:t xml:space="preserve">Dengan membuat </w:t>
+      </w:r>
+      <w:r>
+        <w:rPr>
+          <w:i/>
+          <w:iCs/>
+          <w:lang w:val="en-US" w:eastAsia="x-none"/>
+        </w:rPr>
+        <w:t>activity diagram</w:t>
+      </w:r>
+      <w:r>
+        <w:rPr>
+          <w:lang w:val="en-US" w:eastAsia="x-none"/>
+        </w:rPr>
+        <w:t xml:space="preserve"> akan mempermudah untuk membayangkan alur dari aplikasi yang akan dibuat. </w:t>
+      </w:r>
+    </w:p>
+    <w:p>
+      <w:pPr>
+        <w:pStyle w:val="Heading3"/>
+        <w:rPr>
+          <w:lang w:val="en-US"/>
+        </w:rPr>
+      </w:pPr>
+      <w:r>
+        <w:rPr>
+          <w:highlight w:val="yellow"/>
+          <w:lang w:val="en-US"/>
+        </w:rPr>
+        <w:t>Entity Relationship Diagram</w:t>
+      </w:r>
+    </w:p>
+    <w:p>
+      <w:pPr>
+        <w:rPr>
+          <w:lang w:val="en-US" w:eastAsia="x-none"/>
+        </w:rPr>
+      </w:pPr>
+      <w:r>
+        <w:rPr>
+          <w:lang w:val="en-US" w:eastAsia="x-none"/>
+        </w:rPr>
+        <w:t xml:space="preserve">Entity relationship diagram merupakan </w:t>
+      </w:r>
+      <w:r>
+        <w:rPr>
+          <w:lang w:val="en-US" w:eastAsia="x-none"/>
+        </w:rPr>
+        <w:t>langkah untuk menggambarkan entitas-entitas</w:t>
+      </w:r>
+    </w:p>
+    <w:p>
+      <w:pPr>
+        <w:pStyle w:val="Heading3"/>
+        <w:rPr>
+          <w:lang w:val="id-ID"/>
+        </w:rPr>
+      </w:pPr>
+      <w:bookmarkStart w:id="85" w:name="_Toc107425156"/>
+      <w:r>
+        <w:rPr>
+          <w:lang w:val="id-ID"/>
+        </w:rPr>
+        <w:t>Class Diagram</w:t>
+      </w:r>
+      <w:bookmarkEnd w:id="85"/>
+    </w:p>
+    <w:p>
+      <w:r>
+        <w:t>Desain &amp; Prototipe</w:t>
+      </w:r>
+    </w:p>
+    <w:p>
+      <w:pPr>
+        <w:pStyle w:val="Heading3"/>
+      </w:pPr>
+      <w:r>
+        <w:rPr>
+          <w:lang w:val="en-US"/>
+        </w:rPr>
+        <w:lastRenderedPageBreak/>
         <w:t>Sequence Diagram</w:t>
-      </w:r>
-      <w:bookmarkEnd w:id="82"/>
-    </w:p>
-    <w:p>
-      <w:pPr>
-        <w:pStyle w:val="Heading3"/>
-        <w:rPr>
-          <w:lang w:val="id-ID"/>
-        </w:rPr>
-      </w:pPr>
-      <w:bookmarkStart w:id="83" w:name="_Toc106624765"/>
-      <w:r>
-        <w:rPr>
-          <w:lang w:val="id-ID"/>
-        </w:rPr>
-        <w:t>Class Diagram</w:t>
-      </w:r>
-      <w:bookmarkEnd w:id="83"/>
-    </w:p>
-    <w:p>
-      <w:r>
-        <w:t>Desain &amp; Prototipe</w:t>
       </w:r>
     </w:p>
     <w:p>
@@ -18036,8 +15679,8 @@
           <w:lang w:val="id-ID"/>
         </w:rPr>
       </w:pPr>
-      <w:bookmarkStart w:id="84" w:name="_Toc404168567"/>
-      <w:bookmarkStart w:id="85" w:name="_Toc106624766"/>
+      <w:bookmarkStart w:id="86" w:name="_Toc404168567"/>
+      <w:bookmarkStart w:id="87" w:name="_Toc107425157"/>
       <w:r>
         <w:rPr>
           <w:lang w:val="id-ID"/>
@@ -18045,8 +15688,8 @@
         <w:lastRenderedPageBreak/>
         <w:t>Daftar Pustaka</w:t>
       </w:r>
-      <w:bookmarkEnd w:id="84"/>
-      <w:bookmarkEnd w:id="85"/>
+      <w:bookmarkEnd w:id="86"/>
+      <w:bookmarkEnd w:id="87"/>
     </w:p>
     <w:p>
       <w:pPr>
@@ -18794,7 +16437,7 @@
           <w:sz w:val="28"/>
         </w:rPr>
       </w:pPr>
-      <w:bookmarkStart w:id="86" w:name="_Toc391809751"/>
+      <w:bookmarkStart w:id="88" w:name="_Toc391809751"/>
       <w:r>
         <w:rPr>
           <w:rFonts w:cs="Times New Roman"/>
@@ -18813,7 +16456,7 @@
         </w:rPr>
         <w:br/>
       </w:r>
-      <w:bookmarkEnd w:id="86"/>
+      <w:bookmarkEnd w:id="88"/>
     </w:p>
     <w:p>
       <w:pPr>
@@ -18842,7 +16485,7 @@
           <w:sz w:val="28"/>
         </w:rPr>
         <w:sectPr>
-          <w:footerReference w:type="default" r:id="rId27"/>
+          <w:footerReference w:type="default" r:id="rId22"/>
           <w:pgSz w:w="11906" w:h="16838" w:code="9"/>
           <w:pgMar w:top="1701" w:right="1841" w:bottom="1701" w:left="2268" w:header="709" w:footer="709" w:gutter="0"/>
           <w:pgNumType w:start="1"/>
@@ -18878,11 +16521,11 @@
     </w:p>
     <w:p/>
     <w:sectPr>
-      <w:headerReference w:type="default" r:id="rId28"/>
-      <w:footerReference w:type="even" r:id="rId29"/>
-      <w:footerReference w:type="default" r:id="rId30"/>
-      <w:headerReference w:type="first" r:id="rId31"/>
-      <w:footerReference w:type="first" r:id="rId32"/>
+      <w:headerReference w:type="default" r:id="rId23"/>
+      <w:footerReference w:type="even" r:id="rId24"/>
+      <w:footerReference w:type="default" r:id="rId25"/>
+      <w:headerReference w:type="first" r:id="rId26"/>
+      <w:footerReference w:type="first" r:id="rId27"/>
       <w:pgSz w:w="11906" w:h="16838" w:code="9"/>
       <w:pgMar w:top="1701" w:right="1841" w:bottom="1701" w:left="2268" w:header="709" w:footer="709" w:gutter="0"/>
       <w:cols w:space="708"/>
@@ -18928,13 +16571,12 @@
 <w:ftr xmlns:wpc="http://schemas.microsoft.com/office/word/2010/wordprocessingCanvas" xmlns:cx="http://schemas.microsoft.com/office/drawing/2014/chartex" xmlns:cx1="http://schemas.microsoft.com/office/drawing/2015/9/8/chartex" xmlns:cx2="http://schemas.microsoft.com/office/drawing/2015/10/21/chartex" xmlns:cx3="http://schemas.microsoft.com/office/drawing/2016/5/9/chartex" xmlns:cx4="http://schemas.microsoft.com/office/drawing/2016/5/10/chartex" xmlns:cx5="http://schemas.microsoft.com/office/drawing/2016/5/11/chartex" xmlns:cx6="http://schemas.microsoft.com/office/drawing/2016/5/12/chartex" xmlns:cx7="http://schemas.microsoft.com/office/drawing/2016/5/13/chartex" xmlns:cx8="http://schemas.microsoft.com/office/drawing/2016/5/14/chartex" xmlns:mc="http://schemas.openxmlformats.org/markup-compatibility/2006" xmlns:aink="http://schemas.microsoft.com/office/drawing/2016/ink" xmlns:am3d="http://schemas.microsoft.com/office/drawing/2017/model3d" xmlns:o="urn:schemas-microsoft-com:office:office" xmlns:r="http://schemas.openxmlformats.org/officeDocument/2006/relationships" xmlns:m="http://schemas.openxmlformats.org/officeDocument/2006/math" xmlns:v="urn:schemas-microsoft-com:vml" xmlns:wp14="http://schemas.microsoft.com/office/word/2010/wordprocessingDrawing" xmlns:wp="http://schemas.openxmlformats.org/drawingml/2006/wordprocessingDrawing" xmlns:w10="urn:schemas-microsoft-com:office:word" xmlns:w="http://schemas.openxmlformats.org/wordprocessingml/2006/main" xmlns:w14="http://schemas.microsoft.com/office/word/2010/wordml" xmlns:w15="http://schemas.microsoft.com/office/word/2012/wordml" xmlns:w16cex="http://schemas.microsoft.com/office/word/2018/wordml/cex" xmlns:w16cid="http://schemas.microsoft.com/office/word/2016/wordml/cid" xmlns:w16="http://schemas.microsoft.com/office/word/2018/wordml" xmlns:w16sdtdh="http://schemas.microsoft.com/office/word/2020/wordml/sdtdatahash" xmlns:w16se="http://schemas.microsoft.com/office/word/2015/wordml/symex" xmlns:wpg="http://schemas.microsoft.com/office/word/2010/wordprocessingGroup" xmlns:wpi="http://schemas.microsoft.com/office/word/2010/wordprocessingInk" xmlns:wne="http://schemas.microsoft.com/office/word/2006/wordml" xmlns:wps="http://schemas.microsoft.com/office/word/2010/wordprocessingShape" mc:Ignorable="w14 w15 w16se w16cid w16 w16cex w16sdtdh wp14">
   <w:sdt>
     <w:sdtPr>
-      <w:id w:val="-2134930377"/>
+      <w:id w:val="394945903"/>
       <w:docPartObj>
         <w:docPartGallery w:val="Page Numbers (Bottom of Page)"/>
         <w:docPartUnique/>
       </w:docPartObj>
     </w:sdtPr>
-    <w:sdtEndPr/>
     <w:sdtContent>
       <w:p>
         <w:pPr>
@@ -18967,7 +16609,7 @@
 </w:ftr>
 </file>
 
-<file path=word/footer10.xml><?xml version="1.0" encoding="utf-8"?>
+<file path=word/footer2.xml><?xml version="1.0" encoding="utf-8"?>
 <w:ftr xmlns:wpc="http://schemas.microsoft.com/office/word/2010/wordprocessingCanvas" xmlns:cx="http://schemas.microsoft.com/office/drawing/2014/chartex" xmlns:cx1="http://schemas.microsoft.com/office/drawing/2015/9/8/chartex" xmlns:cx2="http://schemas.microsoft.com/office/drawing/2015/10/21/chartex" xmlns:cx3="http://schemas.microsoft.com/office/drawing/2016/5/9/chartex" xmlns:cx4="http://schemas.microsoft.com/office/drawing/2016/5/10/chartex" xmlns:cx5="http://schemas.microsoft.com/office/drawing/2016/5/11/chartex" xmlns:cx6="http://schemas.microsoft.com/office/drawing/2016/5/12/chartex" xmlns:cx7="http://schemas.microsoft.com/office/drawing/2016/5/13/chartex" xmlns:cx8="http://schemas.microsoft.com/office/drawing/2016/5/14/chartex" xmlns:mc="http://schemas.openxmlformats.org/markup-compatibility/2006" xmlns:aink="http://schemas.microsoft.com/office/drawing/2016/ink" xmlns:am3d="http://schemas.microsoft.com/office/drawing/2017/model3d" xmlns:o="urn:schemas-microsoft-com:office:office" xmlns:r="http://schemas.openxmlformats.org/officeDocument/2006/relationships" xmlns:m="http://schemas.openxmlformats.org/officeDocument/2006/math" xmlns:v="urn:schemas-microsoft-com:vml" xmlns:wp14="http://schemas.microsoft.com/office/word/2010/wordprocessingDrawing" xmlns:wp="http://schemas.openxmlformats.org/drawingml/2006/wordprocessingDrawing" xmlns:w10="urn:schemas-microsoft-com:office:word" xmlns:w="http://schemas.openxmlformats.org/wordprocessingml/2006/main" xmlns:w14="http://schemas.microsoft.com/office/word/2010/wordml" xmlns:w15="http://schemas.microsoft.com/office/word/2012/wordml" xmlns:w16cex="http://schemas.microsoft.com/office/word/2018/wordml/cex" xmlns:w16cid="http://schemas.microsoft.com/office/word/2016/wordml/cid" xmlns:w16="http://schemas.microsoft.com/office/word/2018/wordml" xmlns:w16sdtdh="http://schemas.microsoft.com/office/word/2020/wordml/sdtdatahash" xmlns:w16se="http://schemas.microsoft.com/office/word/2015/wordml/symex" xmlns:wpg="http://schemas.microsoft.com/office/word/2010/wordprocessingGroup" xmlns:wpi="http://schemas.microsoft.com/office/word/2010/wordprocessingInk" xmlns:wne="http://schemas.microsoft.com/office/word/2006/wordml" xmlns:wps="http://schemas.microsoft.com/office/word/2010/wordprocessingShape" mc:Ignorable="w14 w15 w16se w16cid w16 w16cex w16sdtdh wp14">
   <w:tbl>
     <w:tblPr>
@@ -19018,49 +16660,6 @@
       </w:tc>
     </w:tr>
   </w:tbl>
-  <w:p>
-    <w:pPr>
-      <w:pStyle w:val="Footer"/>
-    </w:pPr>
-  </w:p>
-</w:ftr>
-</file>
-
-<file path=word/footer2.xml><?xml version="1.0" encoding="utf-8"?>
-<w:ftr xmlns:wpc="http://schemas.microsoft.com/office/word/2010/wordprocessingCanvas" xmlns:cx="http://schemas.microsoft.com/office/drawing/2014/chartex" xmlns:cx1="http://schemas.microsoft.com/office/drawing/2015/9/8/chartex" xmlns:cx2="http://schemas.microsoft.com/office/drawing/2015/10/21/chartex" xmlns:cx3="http://schemas.microsoft.com/office/drawing/2016/5/9/chartex" xmlns:cx4="http://schemas.microsoft.com/office/drawing/2016/5/10/chartex" xmlns:cx5="http://schemas.microsoft.com/office/drawing/2016/5/11/chartex" xmlns:cx6="http://schemas.microsoft.com/office/drawing/2016/5/12/chartex" xmlns:cx7="http://schemas.microsoft.com/office/drawing/2016/5/13/chartex" xmlns:cx8="http://schemas.microsoft.com/office/drawing/2016/5/14/chartex" xmlns:mc="http://schemas.openxmlformats.org/markup-compatibility/2006" xmlns:aink="http://schemas.microsoft.com/office/drawing/2016/ink" xmlns:am3d="http://schemas.microsoft.com/office/drawing/2017/model3d" xmlns:o="urn:schemas-microsoft-com:office:office" xmlns:r="http://schemas.openxmlformats.org/officeDocument/2006/relationships" xmlns:m="http://schemas.openxmlformats.org/officeDocument/2006/math" xmlns:v="urn:schemas-microsoft-com:vml" xmlns:wp14="http://schemas.microsoft.com/office/word/2010/wordprocessingDrawing" xmlns:wp="http://schemas.openxmlformats.org/drawingml/2006/wordprocessingDrawing" xmlns:w10="urn:schemas-microsoft-com:office:word" xmlns:w="http://schemas.openxmlformats.org/wordprocessingml/2006/main" xmlns:w14="http://schemas.microsoft.com/office/word/2010/wordml" xmlns:w15="http://schemas.microsoft.com/office/word/2012/wordml" xmlns:w16cex="http://schemas.microsoft.com/office/word/2018/wordml/cex" xmlns:w16cid="http://schemas.microsoft.com/office/word/2016/wordml/cid" xmlns:w16="http://schemas.microsoft.com/office/word/2018/wordml" xmlns:w16sdtdh="http://schemas.microsoft.com/office/word/2020/wordml/sdtdatahash" xmlns:w16se="http://schemas.microsoft.com/office/word/2015/wordml/symex" xmlns:wpg="http://schemas.microsoft.com/office/word/2010/wordprocessingGroup" xmlns:wpi="http://schemas.microsoft.com/office/word/2010/wordprocessingInk" xmlns:wne="http://schemas.microsoft.com/office/word/2006/wordml" xmlns:wps="http://schemas.microsoft.com/office/word/2010/wordprocessingShape" mc:Ignorable="w14 w15 w16se w16cid w16 w16cex w16sdtdh wp14">
-  <w:sdt>
-    <w:sdtPr>
-      <w:id w:val="-1963105329"/>
-      <w:docPartObj>
-        <w:docPartGallery w:val="Page Numbers (Bottom of Page)"/>
-        <w:docPartUnique/>
-      </w:docPartObj>
-    </w:sdtPr>
-    <w:sdtEndPr/>
-    <w:sdtContent>
-      <w:p>
-        <w:pPr>
-          <w:pStyle w:val="Footer"/>
-          <w:jc w:val="center"/>
-        </w:pPr>
-        <w:r>
-          <w:fldChar w:fldCharType="begin"/>
-        </w:r>
-        <w:r>
-          <w:instrText xml:space="preserve"> PAGE   \* MERGEFORMAT </w:instrText>
-        </w:r>
-        <w:r>
-          <w:fldChar w:fldCharType="separate"/>
-        </w:r>
-        <w:r>
-          <w:t>ii</w:t>
-        </w:r>
-        <w:r>
-          <w:fldChar w:fldCharType="end"/>
-        </w:r>
-      </w:p>
-    </w:sdtContent>
-  </w:sdt>
   <w:p>
     <w:pPr>
       <w:pStyle w:val="Footer"/>
@@ -19132,7 +16731,7 @@
 <w:ftr xmlns:wpc="http://schemas.microsoft.com/office/word/2010/wordprocessingCanvas" xmlns:cx="http://schemas.microsoft.com/office/drawing/2014/chartex" xmlns:cx1="http://schemas.microsoft.com/office/drawing/2015/9/8/chartex" xmlns:cx2="http://schemas.microsoft.com/office/drawing/2015/10/21/chartex" xmlns:cx3="http://schemas.microsoft.com/office/drawing/2016/5/9/chartex" xmlns:cx4="http://schemas.microsoft.com/office/drawing/2016/5/10/chartex" xmlns:cx5="http://schemas.microsoft.com/office/drawing/2016/5/11/chartex" xmlns:cx6="http://schemas.microsoft.com/office/drawing/2016/5/12/chartex" xmlns:cx7="http://schemas.microsoft.com/office/drawing/2016/5/13/chartex" xmlns:cx8="http://schemas.microsoft.com/office/drawing/2016/5/14/chartex" xmlns:mc="http://schemas.openxmlformats.org/markup-compatibility/2006" xmlns:aink="http://schemas.microsoft.com/office/drawing/2016/ink" xmlns:am3d="http://schemas.microsoft.com/office/drawing/2017/model3d" xmlns:o="urn:schemas-microsoft-com:office:office" xmlns:r="http://schemas.openxmlformats.org/officeDocument/2006/relationships" xmlns:m="http://schemas.openxmlformats.org/officeDocument/2006/math" xmlns:v="urn:schemas-microsoft-com:vml" xmlns:wp14="http://schemas.microsoft.com/office/word/2010/wordprocessingDrawing" xmlns:wp="http://schemas.openxmlformats.org/drawingml/2006/wordprocessingDrawing" xmlns:w10="urn:schemas-microsoft-com:office:word" xmlns:w="http://schemas.openxmlformats.org/wordprocessingml/2006/main" xmlns:w14="http://schemas.microsoft.com/office/word/2010/wordml" xmlns:w15="http://schemas.microsoft.com/office/word/2012/wordml" xmlns:w16cex="http://schemas.microsoft.com/office/word/2018/wordml/cex" xmlns:w16cid="http://schemas.microsoft.com/office/word/2016/wordml/cid" xmlns:w16="http://schemas.microsoft.com/office/word/2018/wordml" xmlns:w16sdtdh="http://schemas.microsoft.com/office/word/2020/wordml/sdtdatahash" xmlns:w16se="http://schemas.microsoft.com/office/word/2015/wordml/symex" xmlns:wpg="http://schemas.microsoft.com/office/word/2010/wordprocessingGroup" xmlns:wpi="http://schemas.microsoft.com/office/word/2010/wordprocessingInk" xmlns:wne="http://schemas.microsoft.com/office/word/2006/wordml" xmlns:wps="http://schemas.microsoft.com/office/word/2010/wordprocessingShape" mc:Ignorable="w14 w15 w16se w16cid w16 w16cex w16sdtdh wp14">
   <w:sdt>
     <w:sdtPr>
-      <w:id w:val="-1807918629"/>
+      <w:id w:val="-2080353227"/>
       <w:docPartObj>
         <w:docPartGallery w:val="Page Numbers (Bottom of Page)"/>
         <w:docPartUnique/>
@@ -19145,21 +16744,6 @@
           <w:pStyle w:val="Footer"/>
           <w:jc w:val="center"/>
         </w:pPr>
-        <w:r>
-          <w:fldChar w:fldCharType="begin"/>
-        </w:r>
-        <w:r>
-          <w:instrText xml:space="preserve"> PAGE   \* MERGEFORMAT </w:instrText>
-        </w:r>
-        <w:r>
-          <w:fldChar w:fldCharType="separate"/>
-        </w:r>
-        <w:r>
-          <w:t>20</w:t>
-        </w:r>
-        <w:r>
-          <w:fldChar w:fldCharType="end"/>
-        </w:r>
       </w:p>
     </w:sdtContent>
   </w:sdt>
@@ -19172,6 +16756,71 @@
 </file>
 
 <file path=word/footer5.xml><?xml version="1.0" encoding="utf-8"?>
+<w:ftr xmlns:wpc="http://schemas.microsoft.com/office/word/2010/wordprocessingCanvas" xmlns:cx="http://schemas.microsoft.com/office/drawing/2014/chartex" xmlns:cx1="http://schemas.microsoft.com/office/drawing/2015/9/8/chartex" xmlns:cx2="http://schemas.microsoft.com/office/drawing/2015/10/21/chartex" xmlns:cx3="http://schemas.microsoft.com/office/drawing/2016/5/9/chartex" xmlns:cx4="http://schemas.microsoft.com/office/drawing/2016/5/10/chartex" xmlns:cx5="http://schemas.microsoft.com/office/drawing/2016/5/11/chartex" xmlns:cx6="http://schemas.microsoft.com/office/drawing/2016/5/12/chartex" xmlns:cx7="http://schemas.microsoft.com/office/drawing/2016/5/13/chartex" xmlns:cx8="http://schemas.microsoft.com/office/drawing/2016/5/14/chartex" xmlns:mc="http://schemas.openxmlformats.org/markup-compatibility/2006" xmlns:aink="http://schemas.microsoft.com/office/drawing/2016/ink" xmlns:am3d="http://schemas.microsoft.com/office/drawing/2017/model3d" xmlns:o="urn:schemas-microsoft-com:office:office" xmlns:r="http://schemas.openxmlformats.org/officeDocument/2006/relationships" xmlns:m="http://schemas.openxmlformats.org/officeDocument/2006/math" xmlns:v="urn:schemas-microsoft-com:vml" xmlns:wp14="http://schemas.microsoft.com/office/word/2010/wordprocessingDrawing" xmlns:wp="http://schemas.openxmlformats.org/drawingml/2006/wordprocessingDrawing" xmlns:w10="urn:schemas-microsoft-com:office:word" xmlns:w="http://schemas.openxmlformats.org/wordprocessingml/2006/main" xmlns:w14="http://schemas.microsoft.com/office/word/2010/wordml" xmlns:w15="http://schemas.microsoft.com/office/word/2012/wordml" xmlns:w16cex="http://schemas.microsoft.com/office/word/2018/wordml/cex" xmlns:w16cid="http://schemas.microsoft.com/office/word/2016/wordml/cid" xmlns:w16="http://schemas.microsoft.com/office/word/2018/wordml" xmlns:w16sdtdh="http://schemas.microsoft.com/office/word/2020/wordml/sdtdatahash" xmlns:w16se="http://schemas.microsoft.com/office/word/2015/wordml/symex" xmlns:wpg="http://schemas.microsoft.com/office/word/2010/wordprocessingGroup" xmlns:wpi="http://schemas.microsoft.com/office/word/2010/wordprocessingInk" xmlns:wne="http://schemas.microsoft.com/office/word/2006/wordml" xmlns:wps="http://schemas.microsoft.com/office/word/2010/wordprocessingShape" mc:Ignorable="w14 w15 w16se w16cid w16 w16cex w16sdtdh wp14">
+  <w:sdt>
+    <w:sdtPr>
+      <w:id w:val="-822048623"/>
+      <w:docPartObj>
+        <w:docPartGallery w:val="Page Numbers (Bottom of Page)"/>
+        <w:docPartUnique/>
+      </w:docPartObj>
+    </w:sdtPr>
+    <w:sdtEndPr/>
+    <w:sdtContent>
+      <w:p>
+        <w:pPr>
+          <w:pStyle w:val="Footer"/>
+          <w:jc w:val="center"/>
+        </w:pPr>
+        <w:r>
+          <w:rPr>
+            <w:noProof w:val="0"/>
+          </w:rPr>
+          <w:fldChar w:fldCharType="begin"/>
+        </w:r>
+        <w:r>
+          <w:instrText xml:space="preserve"> PAGE   \* MERGEFORMAT </w:instrText>
+        </w:r>
+        <w:r>
+          <w:rPr>
+            <w:noProof w:val="0"/>
+          </w:rPr>
+          <w:fldChar w:fldCharType="separate"/>
+        </w:r>
+        <w:r>
+          <w:t>ii</w:t>
+        </w:r>
+        <w:r>
+          <w:fldChar w:fldCharType="end"/>
+        </w:r>
+      </w:p>
+    </w:sdtContent>
+  </w:sdt>
+  <w:p>
+    <w:pPr>
+      <w:pStyle w:val="Footer"/>
+    </w:pPr>
+  </w:p>
+</w:ftr>
+</file>
+
+<file path=word/footer6.xml><?xml version="1.0" encoding="utf-8"?>
+<w:ftr xmlns:wpc="http://schemas.microsoft.com/office/word/2010/wordprocessingCanvas" xmlns:cx="http://schemas.microsoft.com/office/drawing/2014/chartex" xmlns:cx1="http://schemas.microsoft.com/office/drawing/2015/9/8/chartex" xmlns:cx2="http://schemas.microsoft.com/office/drawing/2015/10/21/chartex" xmlns:cx3="http://schemas.microsoft.com/office/drawing/2016/5/9/chartex" xmlns:cx4="http://schemas.microsoft.com/office/drawing/2016/5/10/chartex" xmlns:cx5="http://schemas.microsoft.com/office/drawing/2016/5/11/chartex" xmlns:cx6="http://schemas.microsoft.com/office/drawing/2016/5/12/chartex" xmlns:cx7="http://schemas.microsoft.com/office/drawing/2016/5/13/chartex" xmlns:cx8="http://schemas.microsoft.com/office/drawing/2016/5/14/chartex" xmlns:mc="http://schemas.openxmlformats.org/markup-compatibility/2006" xmlns:aink="http://schemas.microsoft.com/office/drawing/2016/ink" xmlns:am3d="http://schemas.microsoft.com/office/drawing/2017/model3d" xmlns:o="urn:schemas-microsoft-com:office:office" xmlns:r="http://schemas.openxmlformats.org/officeDocument/2006/relationships" xmlns:m="http://schemas.openxmlformats.org/officeDocument/2006/math" xmlns:v="urn:schemas-microsoft-com:vml" xmlns:wp14="http://schemas.microsoft.com/office/word/2010/wordprocessingDrawing" xmlns:wp="http://schemas.openxmlformats.org/drawingml/2006/wordprocessingDrawing" xmlns:w10="urn:schemas-microsoft-com:office:word" xmlns:w="http://schemas.openxmlformats.org/wordprocessingml/2006/main" xmlns:w14="http://schemas.microsoft.com/office/word/2010/wordml" xmlns:w15="http://schemas.microsoft.com/office/word/2012/wordml" xmlns:w16cex="http://schemas.microsoft.com/office/word/2018/wordml/cex" xmlns:w16cid="http://schemas.microsoft.com/office/word/2016/wordml/cid" xmlns:w16="http://schemas.microsoft.com/office/word/2018/wordml" xmlns:w16sdtdh="http://schemas.microsoft.com/office/word/2020/wordml/sdtdatahash" xmlns:w16se="http://schemas.microsoft.com/office/word/2015/wordml/symex" xmlns:wpg="http://schemas.microsoft.com/office/word/2010/wordprocessingGroup" xmlns:wpi="http://schemas.microsoft.com/office/word/2010/wordprocessingInk" xmlns:wne="http://schemas.microsoft.com/office/word/2006/wordml" xmlns:wps="http://schemas.microsoft.com/office/word/2010/wordprocessingShape" mc:Ignorable="w14 w15 w16se w16cid w16 w16cex w16sdtdh wp14">
+  <w:p>
+    <w:pPr>
+      <w:pStyle w:val="Footer"/>
+      <w:jc w:val="center"/>
+    </w:pPr>
+  </w:p>
+  <w:p>
+    <w:pPr>
+      <w:pStyle w:val="Footer"/>
+    </w:pPr>
+  </w:p>
+</w:ftr>
+</file>
+
+<file path=word/footer7.xml><?xml version="1.0" encoding="utf-8"?>
 <w:ftr xmlns:wpc="http://schemas.microsoft.com/office/word/2010/wordprocessingCanvas" xmlns:cx="http://schemas.microsoft.com/office/drawing/2014/chartex" xmlns:cx1="http://schemas.microsoft.com/office/drawing/2015/9/8/chartex" xmlns:cx2="http://schemas.microsoft.com/office/drawing/2015/10/21/chartex" xmlns:cx3="http://schemas.microsoft.com/office/drawing/2016/5/9/chartex" xmlns:cx4="http://schemas.microsoft.com/office/drawing/2016/5/10/chartex" xmlns:cx5="http://schemas.microsoft.com/office/drawing/2016/5/11/chartex" xmlns:cx6="http://schemas.microsoft.com/office/drawing/2016/5/12/chartex" xmlns:cx7="http://schemas.microsoft.com/office/drawing/2016/5/13/chartex" xmlns:cx8="http://schemas.microsoft.com/office/drawing/2016/5/14/chartex" xmlns:mc="http://schemas.openxmlformats.org/markup-compatibility/2006" xmlns:aink="http://schemas.microsoft.com/office/drawing/2016/ink" xmlns:am3d="http://schemas.microsoft.com/office/drawing/2017/model3d" xmlns:o="urn:schemas-microsoft-com:office:office" xmlns:r="http://schemas.openxmlformats.org/officeDocument/2006/relationships" xmlns:m="http://schemas.openxmlformats.org/officeDocument/2006/math" xmlns:v="urn:schemas-microsoft-com:vml" xmlns:wp14="http://schemas.microsoft.com/office/word/2010/wordprocessingDrawing" xmlns:wp="http://schemas.openxmlformats.org/drawingml/2006/wordprocessingDrawing" xmlns:w10="urn:schemas-microsoft-com:office:word" xmlns:w="http://schemas.openxmlformats.org/wordprocessingml/2006/main" xmlns:w14="http://schemas.microsoft.com/office/word/2010/wordml" xmlns:w15="http://schemas.microsoft.com/office/word/2012/wordml" xmlns:w16cex="http://schemas.microsoft.com/office/word/2018/wordml/cex" xmlns:w16cid="http://schemas.microsoft.com/office/word/2016/wordml/cid" xmlns:w16="http://schemas.microsoft.com/office/word/2018/wordml" xmlns:w16sdtdh="http://schemas.microsoft.com/office/word/2020/wordml/sdtdatahash" xmlns:w16se="http://schemas.microsoft.com/office/word/2015/wordml/symex" xmlns:wpg="http://schemas.microsoft.com/office/word/2010/wordprocessingGroup" xmlns:wpi="http://schemas.microsoft.com/office/word/2010/wordprocessingInk" xmlns:wne="http://schemas.microsoft.com/office/word/2006/wordml" xmlns:wps="http://schemas.microsoft.com/office/word/2010/wordprocessingShape" mc:Ignorable="w14 w15 w16se w16cid w16 w16cex w16sdtdh wp14">
   <w:tbl>
     <w:tblPr>
@@ -19222,158 +16871,6 @@
       </w:tc>
     </w:tr>
   </w:tbl>
-  <w:p>
-    <w:pPr>
-      <w:pStyle w:val="Footer"/>
-    </w:pPr>
-  </w:p>
-</w:ftr>
-</file>
-
-<file path=word/footer6.xml><?xml version="1.0" encoding="utf-8"?>
-<w:ftr xmlns:wpc="http://schemas.microsoft.com/office/word/2010/wordprocessingCanvas" xmlns:cx="http://schemas.microsoft.com/office/drawing/2014/chartex" xmlns:cx1="http://schemas.microsoft.com/office/drawing/2015/9/8/chartex" xmlns:cx2="http://schemas.microsoft.com/office/drawing/2015/10/21/chartex" xmlns:cx3="http://schemas.microsoft.com/office/drawing/2016/5/9/chartex" xmlns:cx4="http://schemas.microsoft.com/office/drawing/2016/5/10/chartex" xmlns:cx5="http://schemas.microsoft.com/office/drawing/2016/5/11/chartex" xmlns:cx6="http://schemas.microsoft.com/office/drawing/2016/5/12/chartex" xmlns:cx7="http://schemas.microsoft.com/office/drawing/2016/5/13/chartex" xmlns:cx8="http://schemas.microsoft.com/office/drawing/2016/5/14/chartex" xmlns:mc="http://schemas.openxmlformats.org/markup-compatibility/2006" xmlns:aink="http://schemas.microsoft.com/office/drawing/2016/ink" xmlns:am3d="http://schemas.microsoft.com/office/drawing/2017/model3d" xmlns:o="urn:schemas-microsoft-com:office:office" xmlns:r="http://schemas.openxmlformats.org/officeDocument/2006/relationships" xmlns:m="http://schemas.openxmlformats.org/officeDocument/2006/math" xmlns:v="urn:schemas-microsoft-com:vml" xmlns:wp14="http://schemas.microsoft.com/office/word/2010/wordprocessingDrawing" xmlns:wp="http://schemas.openxmlformats.org/drawingml/2006/wordprocessingDrawing" xmlns:w10="urn:schemas-microsoft-com:office:word" xmlns:w="http://schemas.openxmlformats.org/wordprocessingml/2006/main" xmlns:w14="http://schemas.microsoft.com/office/word/2010/wordml" xmlns:w15="http://schemas.microsoft.com/office/word/2012/wordml" xmlns:w16cex="http://schemas.microsoft.com/office/word/2018/wordml/cex" xmlns:w16cid="http://schemas.microsoft.com/office/word/2016/wordml/cid" xmlns:w16="http://schemas.microsoft.com/office/word/2018/wordml" xmlns:w16sdtdh="http://schemas.microsoft.com/office/word/2020/wordml/sdtdatahash" xmlns:w16se="http://schemas.microsoft.com/office/word/2015/wordml/symex" xmlns:wpg="http://schemas.microsoft.com/office/word/2010/wordprocessingGroup" xmlns:wpi="http://schemas.microsoft.com/office/word/2010/wordprocessingInk" xmlns:wne="http://schemas.microsoft.com/office/word/2006/wordml" xmlns:wps="http://schemas.microsoft.com/office/word/2010/wordprocessingShape" mc:Ignorable="w14 w15 w16se w16cid w16 w16cex w16sdtdh wp14">
-  <w:tbl>
-    <w:tblPr>
-      <w:tblW w:w="0" w:type="auto"/>
-      <w:tblLayout w:type="fixed"/>
-      <w:tblLook w:val="06A0" w:firstRow="1" w:lastRow="0" w:firstColumn="1" w:lastColumn="0" w:noHBand="1" w:noVBand="1"/>
-    </w:tblPr>
-    <w:tblGrid>
-      <w:gridCol w:w="2595"/>
-      <w:gridCol w:w="2595"/>
-      <w:gridCol w:w="2595"/>
-    </w:tblGrid>
-    <w:tr>
-      <w:tc>
-        <w:tcPr>
-          <w:tcW w:w="2595" w:type="dxa"/>
-        </w:tcPr>
-        <w:p>
-          <w:pPr>
-            <w:pStyle w:val="Header"/>
-            <w:ind w:left="-115"/>
-            <w:jc w:val="left"/>
-          </w:pPr>
-        </w:p>
-      </w:tc>
-      <w:tc>
-        <w:tcPr>
-          <w:tcW w:w="2595" w:type="dxa"/>
-        </w:tcPr>
-        <w:p>
-          <w:pPr>
-            <w:pStyle w:val="Header"/>
-            <w:jc w:val="center"/>
-          </w:pPr>
-        </w:p>
-      </w:tc>
-      <w:tc>
-        <w:tcPr>
-          <w:tcW w:w="2595" w:type="dxa"/>
-        </w:tcPr>
-        <w:p>
-          <w:pPr>
-            <w:pStyle w:val="Header"/>
-            <w:ind w:right="-115"/>
-            <w:jc w:val="right"/>
-          </w:pPr>
-        </w:p>
-      </w:tc>
-    </w:tr>
-  </w:tbl>
-  <w:p>
-    <w:pPr>
-      <w:pStyle w:val="Footer"/>
-    </w:pPr>
-  </w:p>
-</w:ftr>
-</file>
-
-<file path=word/footer7.xml><?xml version="1.0" encoding="utf-8"?>
-<w:ftr xmlns:wpc="http://schemas.microsoft.com/office/word/2010/wordprocessingCanvas" xmlns:cx="http://schemas.microsoft.com/office/drawing/2014/chartex" xmlns:cx1="http://schemas.microsoft.com/office/drawing/2015/9/8/chartex" xmlns:cx2="http://schemas.microsoft.com/office/drawing/2015/10/21/chartex" xmlns:cx3="http://schemas.microsoft.com/office/drawing/2016/5/9/chartex" xmlns:cx4="http://schemas.microsoft.com/office/drawing/2016/5/10/chartex" xmlns:cx5="http://schemas.microsoft.com/office/drawing/2016/5/11/chartex" xmlns:cx6="http://schemas.microsoft.com/office/drawing/2016/5/12/chartex" xmlns:cx7="http://schemas.microsoft.com/office/drawing/2016/5/13/chartex" xmlns:cx8="http://schemas.microsoft.com/office/drawing/2016/5/14/chartex" xmlns:mc="http://schemas.openxmlformats.org/markup-compatibility/2006" xmlns:aink="http://schemas.microsoft.com/office/drawing/2016/ink" xmlns:am3d="http://schemas.microsoft.com/office/drawing/2017/model3d" xmlns:o="urn:schemas-microsoft-com:office:office" xmlns:r="http://schemas.openxmlformats.org/officeDocument/2006/relationships" xmlns:m="http://schemas.openxmlformats.org/officeDocument/2006/math" xmlns:v="urn:schemas-microsoft-com:vml" xmlns:wp14="http://schemas.microsoft.com/office/word/2010/wordprocessingDrawing" xmlns:wp="http://schemas.openxmlformats.org/drawingml/2006/wordprocessingDrawing" xmlns:w10="urn:schemas-microsoft-com:office:word" xmlns:w="http://schemas.openxmlformats.org/wordprocessingml/2006/main" xmlns:w14="http://schemas.microsoft.com/office/word/2010/wordml" xmlns:w15="http://schemas.microsoft.com/office/word/2012/wordml" xmlns:w16cex="http://schemas.microsoft.com/office/word/2018/wordml/cex" xmlns:w16cid="http://schemas.microsoft.com/office/word/2016/wordml/cid" xmlns:w16="http://schemas.microsoft.com/office/word/2018/wordml" xmlns:w16sdtdh="http://schemas.microsoft.com/office/word/2020/wordml/sdtdatahash" xmlns:w16se="http://schemas.microsoft.com/office/word/2015/wordml/symex" xmlns:wpg="http://schemas.microsoft.com/office/word/2010/wordprocessingGroup" xmlns:wpi="http://schemas.microsoft.com/office/word/2010/wordprocessingInk" xmlns:wne="http://schemas.microsoft.com/office/word/2006/wordml" xmlns:wps="http://schemas.microsoft.com/office/word/2010/wordprocessingShape" mc:Ignorable="w14 w15 w16se w16cid w16 w16cex w16sdtdh wp14">
-  <w:sdt>
-    <w:sdtPr>
-      <w:id w:val="-2080353227"/>
-      <w:docPartObj>
-        <w:docPartGallery w:val="Page Numbers (Bottom of Page)"/>
-        <w:docPartUnique/>
-      </w:docPartObj>
-    </w:sdtPr>
-    <w:sdtEndPr/>
-    <w:sdtContent>
-      <w:p>
-        <w:pPr>
-          <w:pStyle w:val="Footer"/>
-          <w:jc w:val="center"/>
-        </w:pPr>
-      </w:p>
-    </w:sdtContent>
-  </w:sdt>
-  <w:p>
-    <w:pPr>
-      <w:pStyle w:val="Footer"/>
-    </w:pPr>
-  </w:p>
-</w:ftr>
-</file>
-
-<file path=word/footer8.xml><?xml version="1.0" encoding="utf-8"?>
-<w:ftr xmlns:wpc="http://schemas.microsoft.com/office/word/2010/wordprocessingCanvas" xmlns:cx="http://schemas.microsoft.com/office/drawing/2014/chartex" xmlns:cx1="http://schemas.microsoft.com/office/drawing/2015/9/8/chartex" xmlns:cx2="http://schemas.microsoft.com/office/drawing/2015/10/21/chartex" xmlns:cx3="http://schemas.microsoft.com/office/drawing/2016/5/9/chartex" xmlns:cx4="http://schemas.microsoft.com/office/drawing/2016/5/10/chartex" xmlns:cx5="http://schemas.microsoft.com/office/drawing/2016/5/11/chartex" xmlns:cx6="http://schemas.microsoft.com/office/drawing/2016/5/12/chartex" xmlns:cx7="http://schemas.microsoft.com/office/drawing/2016/5/13/chartex" xmlns:cx8="http://schemas.microsoft.com/office/drawing/2016/5/14/chartex" xmlns:mc="http://schemas.openxmlformats.org/markup-compatibility/2006" xmlns:aink="http://schemas.microsoft.com/office/drawing/2016/ink" xmlns:am3d="http://schemas.microsoft.com/office/drawing/2017/model3d" xmlns:o="urn:schemas-microsoft-com:office:office" xmlns:r="http://schemas.openxmlformats.org/officeDocument/2006/relationships" xmlns:m="http://schemas.openxmlformats.org/officeDocument/2006/math" xmlns:v="urn:schemas-microsoft-com:vml" xmlns:wp14="http://schemas.microsoft.com/office/word/2010/wordprocessingDrawing" xmlns:wp="http://schemas.openxmlformats.org/drawingml/2006/wordprocessingDrawing" xmlns:w10="urn:schemas-microsoft-com:office:word" xmlns:w="http://schemas.openxmlformats.org/wordprocessingml/2006/main" xmlns:w14="http://schemas.microsoft.com/office/word/2010/wordml" xmlns:w15="http://schemas.microsoft.com/office/word/2012/wordml" xmlns:w16cex="http://schemas.microsoft.com/office/word/2018/wordml/cex" xmlns:w16cid="http://schemas.microsoft.com/office/word/2016/wordml/cid" xmlns:w16="http://schemas.microsoft.com/office/word/2018/wordml" xmlns:w16sdtdh="http://schemas.microsoft.com/office/word/2020/wordml/sdtdatahash" xmlns:w16se="http://schemas.microsoft.com/office/word/2015/wordml/symex" xmlns:wpg="http://schemas.microsoft.com/office/word/2010/wordprocessingGroup" xmlns:wpi="http://schemas.microsoft.com/office/word/2010/wordprocessingInk" xmlns:wne="http://schemas.microsoft.com/office/word/2006/wordml" xmlns:wps="http://schemas.microsoft.com/office/word/2010/wordprocessingShape" mc:Ignorable="w14 w15 w16se w16cid w16 w16cex w16sdtdh wp14">
-  <w:sdt>
-    <w:sdtPr>
-      <w:id w:val="-822048623"/>
-      <w:docPartObj>
-        <w:docPartGallery w:val="Page Numbers (Bottom of Page)"/>
-        <w:docPartUnique/>
-      </w:docPartObj>
-    </w:sdtPr>
-    <w:sdtEndPr/>
-    <w:sdtContent>
-      <w:p>
-        <w:pPr>
-          <w:pStyle w:val="Footer"/>
-          <w:jc w:val="center"/>
-        </w:pPr>
-        <w:r>
-          <w:rPr>
-            <w:noProof w:val="0"/>
-          </w:rPr>
-          <w:fldChar w:fldCharType="begin"/>
-        </w:r>
-        <w:r>
-          <w:instrText xml:space="preserve"> PAGE   \* MERGEFORMAT </w:instrText>
-        </w:r>
-        <w:r>
-          <w:rPr>
-            <w:noProof w:val="0"/>
-          </w:rPr>
-          <w:fldChar w:fldCharType="separate"/>
-        </w:r>
-        <w:r>
-          <w:t>ii</w:t>
-        </w:r>
-        <w:r>
-          <w:fldChar w:fldCharType="end"/>
-        </w:r>
-      </w:p>
-    </w:sdtContent>
-  </w:sdt>
-  <w:p>
-    <w:pPr>
-      <w:pStyle w:val="Footer"/>
-    </w:pPr>
-  </w:p>
-</w:ftr>
-</file>
-
-<file path=word/footer9.xml><?xml version="1.0" encoding="utf-8"?>
-<w:ftr xmlns:wpc="http://schemas.microsoft.com/office/word/2010/wordprocessingCanvas" xmlns:cx="http://schemas.microsoft.com/office/drawing/2014/chartex" xmlns:cx1="http://schemas.microsoft.com/office/drawing/2015/9/8/chartex" xmlns:cx2="http://schemas.microsoft.com/office/drawing/2015/10/21/chartex" xmlns:cx3="http://schemas.microsoft.com/office/drawing/2016/5/9/chartex" xmlns:cx4="http://schemas.microsoft.com/office/drawing/2016/5/10/chartex" xmlns:cx5="http://schemas.microsoft.com/office/drawing/2016/5/11/chartex" xmlns:cx6="http://schemas.microsoft.com/office/drawing/2016/5/12/chartex" xmlns:cx7="http://schemas.microsoft.com/office/drawing/2016/5/13/chartex" xmlns:cx8="http://schemas.microsoft.com/office/drawing/2016/5/14/chartex" xmlns:mc="http://schemas.openxmlformats.org/markup-compatibility/2006" xmlns:aink="http://schemas.microsoft.com/office/drawing/2016/ink" xmlns:am3d="http://schemas.microsoft.com/office/drawing/2017/model3d" xmlns:o="urn:schemas-microsoft-com:office:office" xmlns:r="http://schemas.openxmlformats.org/officeDocument/2006/relationships" xmlns:m="http://schemas.openxmlformats.org/officeDocument/2006/math" xmlns:v="urn:schemas-microsoft-com:vml" xmlns:wp14="http://schemas.microsoft.com/office/word/2010/wordprocessingDrawing" xmlns:wp="http://schemas.openxmlformats.org/drawingml/2006/wordprocessingDrawing" xmlns:w10="urn:schemas-microsoft-com:office:word" xmlns:w="http://schemas.openxmlformats.org/wordprocessingml/2006/main" xmlns:w14="http://schemas.microsoft.com/office/word/2010/wordml" xmlns:w15="http://schemas.microsoft.com/office/word/2012/wordml" xmlns:w16cex="http://schemas.microsoft.com/office/word/2018/wordml/cex" xmlns:w16cid="http://schemas.microsoft.com/office/word/2016/wordml/cid" xmlns:w16="http://schemas.microsoft.com/office/word/2018/wordml" xmlns:w16sdtdh="http://schemas.microsoft.com/office/word/2020/wordml/sdtdatahash" xmlns:w16se="http://schemas.microsoft.com/office/word/2015/wordml/symex" xmlns:wpg="http://schemas.microsoft.com/office/word/2010/wordprocessingGroup" xmlns:wpi="http://schemas.microsoft.com/office/word/2010/wordprocessingInk" xmlns:wne="http://schemas.microsoft.com/office/word/2006/wordml" xmlns:wps="http://schemas.microsoft.com/office/word/2010/wordprocessingShape" mc:Ignorable="w14 w15 w16se w16cid w16 w16cex w16sdtdh wp14">
-  <w:p>
-    <w:pPr>
-      <w:pStyle w:val="Footer"/>
-      <w:jc w:val="center"/>
-    </w:pPr>
-  </w:p>
   <w:p>
     <w:pPr>
       <w:pStyle w:val="Footer"/>
@@ -19652,55 +17149,6 @@
 
 <file path=word/header5.xml><?xml version="1.0" encoding="utf-8"?>
 <w:hdr xmlns:wpc="http://schemas.microsoft.com/office/word/2010/wordprocessingCanvas" xmlns:cx="http://schemas.microsoft.com/office/drawing/2014/chartex" xmlns:cx1="http://schemas.microsoft.com/office/drawing/2015/9/8/chartex" xmlns:cx2="http://schemas.microsoft.com/office/drawing/2015/10/21/chartex" xmlns:cx3="http://schemas.microsoft.com/office/drawing/2016/5/9/chartex" xmlns:cx4="http://schemas.microsoft.com/office/drawing/2016/5/10/chartex" xmlns:cx5="http://schemas.microsoft.com/office/drawing/2016/5/11/chartex" xmlns:cx6="http://schemas.microsoft.com/office/drawing/2016/5/12/chartex" xmlns:cx7="http://schemas.microsoft.com/office/drawing/2016/5/13/chartex" xmlns:cx8="http://schemas.microsoft.com/office/drawing/2016/5/14/chartex" xmlns:mc="http://schemas.openxmlformats.org/markup-compatibility/2006" xmlns:aink="http://schemas.microsoft.com/office/drawing/2016/ink" xmlns:am3d="http://schemas.microsoft.com/office/drawing/2017/model3d" xmlns:o="urn:schemas-microsoft-com:office:office" xmlns:r="http://schemas.openxmlformats.org/officeDocument/2006/relationships" xmlns:m="http://schemas.openxmlformats.org/officeDocument/2006/math" xmlns:v="urn:schemas-microsoft-com:vml" xmlns:wp14="http://schemas.microsoft.com/office/word/2010/wordprocessingDrawing" xmlns:wp="http://schemas.openxmlformats.org/drawingml/2006/wordprocessingDrawing" xmlns:w10="urn:schemas-microsoft-com:office:word" xmlns:w="http://schemas.openxmlformats.org/wordprocessingml/2006/main" xmlns:w14="http://schemas.microsoft.com/office/word/2010/wordml" xmlns:w15="http://schemas.microsoft.com/office/word/2012/wordml" xmlns:w16cex="http://schemas.microsoft.com/office/word/2018/wordml/cex" xmlns:w16cid="http://schemas.microsoft.com/office/word/2016/wordml/cid" xmlns:w16="http://schemas.microsoft.com/office/word/2018/wordml" xmlns:w16sdtdh="http://schemas.microsoft.com/office/word/2020/wordml/sdtdatahash" xmlns:w16se="http://schemas.microsoft.com/office/word/2015/wordml/symex" xmlns:wpg="http://schemas.microsoft.com/office/word/2010/wordprocessingGroup" xmlns:wpi="http://schemas.microsoft.com/office/word/2010/wordprocessingInk" xmlns:wne="http://schemas.microsoft.com/office/word/2006/wordml" xmlns:wps="http://schemas.microsoft.com/office/word/2010/wordprocessingShape" mc:Ignorable="w14 w15 w16se w16cid w16 w16cex w16sdtdh wp14">
-  <w:tbl>
-    <w:tblPr>
-      <w:tblW w:w="0" w:type="auto"/>
-      <w:tblLayout w:type="fixed"/>
-      <w:tblLook w:val="06A0" w:firstRow="1" w:lastRow="0" w:firstColumn="1" w:lastColumn="0" w:noHBand="1" w:noVBand="1"/>
-    </w:tblPr>
-    <w:tblGrid>
-      <w:gridCol w:w="2595"/>
-      <w:gridCol w:w="2595"/>
-      <w:gridCol w:w="2595"/>
-    </w:tblGrid>
-    <w:tr>
-      <w:tc>
-        <w:tcPr>
-          <w:tcW w:w="2595" w:type="dxa"/>
-        </w:tcPr>
-        <w:p>
-          <w:pPr>
-            <w:pStyle w:val="Header"/>
-            <w:ind w:left="-115"/>
-            <w:jc w:val="left"/>
-          </w:pPr>
-        </w:p>
-      </w:tc>
-      <w:tc>
-        <w:tcPr>
-          <w:tcW w:w="2595" w:type="dxa"/>
-        </w:tcPr>
-        <w:p>
-          <w:pPr>
-            <w:pStyle w:val="Header"/>
-            <w:jc w:val="center"/>
-          </w:pPr>
-        </w:p>
-      </w:tc>
-      <w:tc>
-        <w:tcPr>
-          <w:tcW w:w="2595" w:type="dxa"/>
-        </w:tcPr>
-        <w:p>
-          <w:pPr>
-            <w:pStyle w:val="Header"/>
-            <w:ind w:right="-115"/>
-            <w:jc w:val="right"/>
-          </w:pPr>
-        </w:p>
-      </w:tc>
-    </w:tr>
-  </w:tbl>
   <w:p>
     <w:pPr>
       <w:pStyle w:val="Header"/>
@@ -19710,75 +17158,6 @@
 </file>
 
 <file path=word/header6.xml><?xml version="1.0" encoding="utf-8"?>
-<w:hdr xmlns:wpc="http://schemas.microsoft.com/office/word/2010/wordprocessingCanvas" xmlns:cx="http://schemas.microsoft.com/office/drawing/2014/chartex" xmlns:cx1="http://schemas.microsoft.com/office/drawing/2015/9/8/chartex" xmlns:cx2="http://schemas.microsoft.com/office/drawing/2015/10/21/chartex" xmlns:cx3="http://schemas.microsoft.com/office/drawing/2016/5/9/chartex" xmlns:cx4="http://schemas.microsoft.com/office/drawing/2016/5/10/chartex" xmlns:cx5="http://schemas.microsoft.com/office/drawing/2016/5/11/chartex" xmlns:cx6="http://schemas.microsoft.com/office/drawing/2016/5/12/chartex" xmlns:cx7="http://schemas.microsoft.com/office/drawing/2016/5/13/chartex" xmlns:cx8="http://schemas.microsoft.com/office/drawing/2016/5/14/chartex" xmlns:mc="http://schemas.openxmlformats.org/markup-compatibility/2006" xmlns:aink="http://schemas.microsoft.com/office/drawing/2016/ink" xmlns:am3d="http://schemas.microsoft.com/office/drawing/2017/model3d" xmlns:o="urn:schemas-microsoft-com:office:office" xmlns:r="http://schemas.openxmlformats.org/officeDocument/2006/relationships" xmlns:m="http://schemas.openxmlformats.org/officeDocument/2006/math" xmlns:v="urn:schemas-microsoft-com:vml" xmlns:wp14="http://schemas.microsoft.com/office/word/2010/wordprocessingDrawing" xmlns:wp="http://schemas.openxmlformats.org/drawingml/2006/wordprocessingDrawing" xmlns:w10="urn:schemas-microsoft-com:office:word" xmlns:w="http://schemas.openxmlformats.org/wordprocessingml/2006/main" xmlns:w14="http://schemas.microsoft.com/office/word/2010/wordml" xmlns:w15="http://schemas.microsoft.com/office/word/2012/wordml" xmlns:w16cex="http://schemas.microsoft.com/office/word/2018/wordml/cex" xmlns:w16cid="http://schemas.microsoft.com/office/word/2016/wordml/cid" xmlns:w16="http://schemas.microsoft.com/office/word/2018/wordml" xmlns:w16sdtdh="http://schemas.microsoft.com/office/word/2020/wordml/sdtdatahash" xmlns:w16se="http://schemas.microsoft.com/office/word/2015/wordml/symex" xmlns:wpg="http://schemas.microsoft.com/office/word/2010/wordprocessingGroup" xmlns:wpi="http://schemas.microsoft.com/office/word/2010/wordprocessingInk" xmlns:wne="http://schemas.microsoft.com/office/word/2006/wordml" xmlns:wps="http://schemas.microsoft.com/office/word/2010/wordprocessingShape" mc:Ignorable="w14 w15 w16se w16cid w16 w16cex w16sdtdh wp14">
-  <w:tbl>
-    <w:tblPr>
-      <w:tblW w:w="0" w:type="auto"/>
-      <w:tblLayout w:type="fixed"/>
-      <w:tblLook w:val="06A0" w:firstRow="1" w:lastRow="0" w:firstColumn="1" w:lastColumn="0" w:noHBand="1" w:noVBand="1"/>
-    </w:tblPr>
-    <w:tblGrid>
-      <w:gridCol w:w="2595"/>
-      <w:gridCol w:w="2595"/>
-      <w:gridCol w:w="2595"/>
-    </w:tblGrid>
-    <w:tr>
-      <w:tc>
-        <w:tcPr>
-          <w:tcW w:w="2595" w:type="dxa"/>
-        </w:tcPr>
-        <w:p>
-          <w:pPr>
-            <w:pStyle w:val="Header"/>
-            <w:ind w:left="-115"/>
-            <w:jc w:val="left"/>
-          </w:pPr>
-        </w:p>
-      </w:tc>
-      <w:tc>
-        <w:tcPr>
-          <w:tcW w:w="2595" w:type="dxa"/>
-        </w:tcPr>
-        <w:p>
-          <w:pPr>
-            <w:pStyle w:val="Header"/>
-            <w:jc w:val="center"/>
-          </w:pPr>
-        </w:p>
-      </w:tc>
-      <w:tc>
-        <w:tcPr>
-          <w:tcW w:w="2595" w:type="dxa"/>
-        </w:tcPr>
-        <w:p>
-          <w:pPr>
-            <w:pStyle w:val="Header"/>
-            <w:ind w:right="-115"/>
-            <w:jc w:val="right"/>
-          </w:pPr>
-        </w:p>
-      </w:tc>
-    </w:tr>
-  </w:tbl>
-  <w:p>
-    <w:pPr>
-      <w:pStyle w:val="Header"/>
-    </w:pPr>
-  </w:p>
-</w:hdr>
-</file>
-
-<file path=word/header7.xml><?xml version="1.0" encoding="utf-8"?>
-<w:hdr xmlns:wpc="http://schemas.microsoft.com/office/word/2010/wordprocessingCanvas" xmlns:cx="http://schemas.microsoft.com/office/drawing/2014/chartex" xmlns:cx1="http://schemas.microsoft.com/office/drawing/2015/9/8/chartex" xmlns:cx2="http://schemas.microsoft.com/office/drawing/2015/10/21/chartex" xmlns:cx3="http://schemas.microsoft.com/office/drawing/2016/5/9/chartex" xmlns:cx4="http://schemas.microsoft.com/office/drawing/2016/5/10/chartex" xmlns:cx5="http://schemas.microsoft.com/office/drawing/2016/5/11/chartex" xmlns:cx6="http://schemas.microsoft.com/office/drawing/2016/5/12/chartex" xmlns:cx7="http://schemas.microsoft.com/office/drawing/2016/5/13/chartex" xmlns:cx8="http://schemas.microsoft.com/office/drawing/2016/5/14/chartex" xmlns:mc="http://schemas.openxmlformats.org/markup-compatibility/2006" xmlns:aink="http://schemas.microsoft.com/office/drawing/2016/ink" xmlns:am3d="http://schemas.microsoft.com/office/drawing/2017/model3d" xmlns:o="urn:schemas-microsoft-com:office:office" xmlns:r="http://schemas.openxmlformats.org/officeDocument/2006/relationships" xmlns:m="http://schemas.openxmlformats.org/officeDocument/2006/math" xmlns:v="urn:schemas-microsoft-com:vml" xmlns:wp14="http://schemas.microsoft.com/office/word/2010/wordprocessingDrawing" xmlns:wp="http://schemas.openxmlformats.org/drawingml/2006/wordprocessingDrawing" xmlns:w10="urn:schemas-microsoft-com:office:word" xmlns:w="http://schemas.openxmlformats.org/wordprocessingml/2006/main" xmlns:w14="http://schemas.microsoft.com/office/word/2010/wordml" xmlns:w15="http://schemas.microsoft.com/office/word/2012/wordml" xmlns:w16cex="http://schemas.microsoft.com/office/word/2018/wordml/cex" xmlns:w16cid="http://schemas.microsoft.com/office/word/2016/wordml/cid" xmlns:w16="http://schemas.microsoft.com/office/word/2018/wordml" xmlns:w16sdtdh="http://schemas.microsoft.com/office/word/2020/wordml/sdtdatahash" xmlns:w16se="http://schemas.microsoft.com/office/word/2015/wordml/symex" xmlns:wpg="http://schemas.microsoft.com/office/word/2010/wordprocessingGroup" xmlns:wpi="http://schemas.microsoft.com/office/word/2010/wordprocessingInk" xmlns:wne="http://schemas.microsoft.com/office/word/2006/wordml" xmlns:wps="http://schemas.microsoft.com/office/word/2010/wordprocessingShape" mc:Ignorable="w14 w15 w16se w16cid w16 w16cex w16sdtdh wp14">
-  <w:p>
-    <w:pPr>
-      <w:pStyle w:val="Header"/>
-    </w:pPr>
-  </w:p>
-</w:hdr>
-</file>
-
-<file path=word/header8.xml><?xml version="1.0" encoding="utf-8"?>
 <w:hdr xmlns:wpc="http://schemas.microsoft.com/office/word/2010/wordprocessingCanvas" xmlns:cx="http://schemas.microsoft.com/office/drawing/2014/chartex" xmlns:cx1="http://schemas.microsoft.com/office/drawing/2015/9/8/chartex" xmlns:cx2="http://schemas.microsoft.com/office/drawing/2015/10/21/chartex" xmlns:cx3="http://schemas.microsoft.com/office/drawing/2016/5/9/chartex" xmlns:cx4="http://schemas.microsoft.com/office/drawing/2016/5/10/chartex" xmlns:cx5="http://schemas.microsoft.com/office/drawing/2016/5/11/chartex" xmlns:cx6="http://schemas.microsoft.com/office/drawing/2016/5/12/chartex" xmlns:cx7="http://schemas.microsoft.com/office/drawing/2016/5/13/chartex" xmlns:cx8="http://schemas.microsoft.com/office/drawing/2016/5/14/chartex" xmlns:mc="http://schemas.openxmlformats.org/markup-compatibility/2006" xmlns:aink="http://schemas.microsoft.com/office/drawing/2016/ink" xmlns:am3d="http://schemas.microsoft.com/office/drawing/2017/model3d" xmlns:o="urn:schemas-microsoft-com:office:office" xmlns:r="http://schemas.openxmlformats.org/officeDocument/2006/relationships" xmlns:m="http://schemas.openxmlformats.org/officeDocument/2006/math" xmlns:v="urn:schemas-microsoft-com:vml" xmlns:wp14="http://schemas.microsoft.com/office/word/2010/wordprocessingDrawing" xmlns:wp="http://schemas.openxmlformats.org/drawingml/2006/wordprocessingDrawing" xmlns:w10="urn:schemas-microsoft-com:office:word" xmlns:w="http://schemas.openxmlformats.org/wordprocessingml/2006/main" xmlns:w14="http://schemas.microsoft.com/office/word/2010/wordml" xmlns:w15="http://schemas.microsoft.com/office/word/2012/wordml" xmlns:w16cex="http://schemas.microsoft.com/office/word/2018/wordml/cex" xmlns:w16cid="http://schemas.microsoft.com/office/word/2016/wordml/cid" xmlns:w16="http://schemas.microsoft.com/office/word/2018/wordml" xmlns:w16sdtdh="http://schemas.microsoft.com/office/word/2020/wordml/sdtdatahash" xmlns:w16se="http://schemas.microsoft.com/office/word/2015/wordml/symex" xmlns:wpg="http://schemas.microsoft.com/office/word/2010/wordprocessingGroup" xmlns:wpi="http://schemas.microsoft.com/office/word/2010/wordprocessingInk" xmlns:wne="http://schemas.microsoft.com/office/word/2006/wordml" xmlns:wps="http://schemas.microsoft.com/office/word/2010/wordprocessingShape" mc:Ignorable="w14 w15 w16se w16cid w16 w16cex w16sdtdh wp14">
   <w:tbl>
     <w:tblPr>
@@ -23099,6 +20478,21 @@
 </file>
 
 <file path=customXml/item1.xml><?xml version="1.0" encoding="utf-8"?>
+<?mso-contentType ?>
+<FormTemplates xmlns="http://schemas.microsoft.com/sharepoint/v3/contenttype/forms">
+  <Display>DocumentLibraryForm</Display>
+  <Edit>DocumentLibraryForm</Edit>
+  <New>DocumentLibraryForm</New>
+</FormTemplates>
+</file>
+
+<file path=customXml/item2.xml><?xml version="1.0" encoding="utf-8"?>
+<p:properties xmlns:p="http://schemas.microsoft.com/office/2006/metadata/properties" xmlns:xsi="http://www.w3.org/2001/XMLSchema-instance" xmlns:pc="http://schemas.microsoft.com/office/infopath/2007/PartnerControls">
+  <documentManagement/>
+</p:properties>
+</file>
+
+<file path=customXml/item3.xml><?xml version="1.0" encoding="utf-8"?>
 <ct:contentTypeSchema xmlns:ct="http://schemas.microsoft.com/office/2006/metadata/contentType" xmlns:ma="http://schemas.microsoft.com/office/2006/metadata/properties/metaAttributes" ct:_="" ma:_="" ma:contentTypeName="Dokumen" ma:contentTypeID="0x0101000EF6C584108D484EB7BE291E1AB4286F" ma:contentTypeVersion="5" ma:contentTypeDescription="Buat sebuah dokumen baru." ma:contentTypeScope="" ma:versionID="5056993fa814f908a15d5b7792085323">
   <xsd:schema xmlns:xsd="http://www.w3.org/2001/XMLSchema" xmlns:xs="http://www.w3.org/2001/XMLSchema" xmlns:p="http://schemas.microsoft.com/office/2006/metadata/properties" xmlns:ns3="4eba61cf-1b52-4ccb-b8cc-17990c769457" xmlns:ns4="40ba7415-4535-4d63-ab36-245df00ef745" targetNamespace="http://schemas.microsoft.com/office/2006/metadata/properties" ma:root="true" ma:fieldsID="90094347264a8a81c62e2f157a831ddc" ns3:_="" ns4:_="">
     <xsd:import namespace="4eba61cf-1b52-4ccb-b8cc-17990c769457"/>
@@ -23267,21 +20661,6 @@
     <xs:element name="TermId" type="xs:string"/>
   </xs:schema>
 </ct:contentTypeSchema>
-</file>
-
-<file path=customXml/item2.xml><?xml version="1.0" encoding="utf-8"?>
-<p:properties xmlns:p="http://schemas.microsoft.com/office/2006/metadata/properties" xmlns:xsi="http://www.w3.org/2001/XMLSchema-instance" xmlns:pc="http://schemas.microsoft.com/office/infopath/2007/PartnerControls">
-  <documentManagement/>
-</p:properties>
-</file>
-
-<file path=customXml/item3.xml><?xml version="1.0" encoding="utf-8"?>
-<?mso-contentType ?>
-<FormTemplates xmlns="http://schemas.microsoft.com/sharepoint/v3/contenttype/forms">
-  <Display>DocumentLibraryForm</Display>
-  <Edit>DocumentLibraryForm</Edit>
-  <New>DocumentLibraryForm</New>
-</FormTemplates>
 </file>
 
 <file path=customXml/item4.xml><?xml version="1.0" encoding="utf-8"?>
@@ -23722,6 +21101,23 @@
 </file>
 
 <file path=customXml/itemProps1.xml><?xml version="1.0" encoding="utf-8"?>
+<ds:datastoreItem xmlns:ds="http://schemas.openxmlformats.org/officeDocument/2006/customXml" ds:itemID="{9160F1A8-5C72-47CA-B931-5B4FAC2F9CB3}">
+  <ds:schemaRefs>
+    <ds:schemaRef ds:uri="http://schemas.microsoft.com/sharepoint/v3/contenttype/forms"/>
+  </ds:schemaRefs>
+</ds:datastoreItem>
+</file>
+
+<file path=customXml/itemProps2.xml><?xml version="1.0" encoding="utf-8"?>
+<ds:datastoreItem xmlns:ds="http://schemas.openxmlformats.org/officeDocument/2006/customXml" ds:itemID="{925313B1-C2E8-4B1B-AD82-1D984852E25E}">
+  <ds:schemaRefs>
+    <ds:schemaRef ds:uri="http://schemas.microsoft.com/office/2006/metadata/properties"/>
+    <ds:schemaRef ds:uri="http://schemas.microsoft.com/office/infopath/2007/PartnerControls"/>
+  </ds:schemaRefs>
+</ds:datastoreItem>
+</file>
+
+<file path=customXml/itemProps3.xml><?xml version="1.0" encoding="utf-8"?>
 <ds:datastoreItem xmlns:ds="http://schemas.openxmlformats.org/officeDocument/2006/customXml" ds:itemID="{8DF85A2B-7EA3-4FF9-8804-8F77D24FC36F}">
   <ds:schemaRefs>
     <ds:schemaRef ds:uri="http://schemas.microsoft.com/office/2006/metadata/contentType"/>
@@ -23740,23 +21136,6 @@
 </ds:datastoreItem>
 </file>
 
-<file path=customXml/itemProps2.xml><?xml version="1.0" encoding="utf-8"?>
-<ds:datastoreItem xmlns:ds="http://schemas.openxmlformats.org/officeDocument/2006/customXml" ds:itemID="{925313B1-C2E8-4B1B-AD82-1D984852E25E}">
-  <ds:schemaRefs>
-    <ds:schemaRef ds:uri="http://schemas.microsoft.com/office/2006/metadata/properties"/>
-    <ds:schemaRef ds:uri="http://schemas.microsoft.com/office/infopath/2007/PartnerControls"/>
-  </ds:schemaRefs>
-</ds:datastoreItem>
-</file>
-
-<file path=customXml/itemProps3.xml><?xml version="1.0" encoding="utf-8"?>
-<ds:datastoreItem xmlns:ds="http://schemas.openxmlformats.org/officeDocument/2006/customXml" ds:itemID="{9160F1A8-5C72-47CA-B931-5B4FAC2F9CB3}">
-  <ds:schemaRefs>
-    <ds:schemaRef ds:uri="http://schemas.microsoft.com/sharepoint/v3/contenttype/forms"/>
-  </ds:schemaRefs>
-</ds:datastoreItem>
-</file>
-
 <file path=customXml/itemProps4.xml><?xml version="1.0" encoding="utf-8"?>
 <ds:datastoreItem xmlns:ds="http://schemas.openxmlformats.org/officeDocument/2006/customXml" ds:itemID="{6A2E4646-937F-4CA2-8FEF-815C282DC232}">
   <ds:schemaRefs>

--- a/Dokumen/Laporan Progres _Dimas Rizqy Pangestu_1202184337.docx
+++ b/Dokumen/Laporan Progres _Dimas Rizqy Pangestu_1202184337.docx
@@ -36,8 +36,9 @@
           <w:sz w:val="28"/>
           <w:szCs w:val="28"/>
           <w:highlight w:val="yellow"/>
-        </w:rPr>
-        <w:t>WATERFALL</w:t>
+          <w:lang w:val="en-US"/>
+        </w:rPr>
+        <w:t>PROTOTYPING MODEL</w:t>
       </w:r>
       <w:r>
         <w:rPr>
@@ -434,15 +435,7 @@
           <w:szCs w:val="24"/>
           <w:lang w:val="en-US"/>
         </w:rPr>
-        <w:t xml:space="preserve"> </w:t>
-      </w:r>
-      <w:r>
-        <w:rPr>
-          <w:rFonts w:asciiTheme="majorBidi" w:hAnsiTheme="majorBidi" w:cstheme="majorBidi"/>
-          <w:szCs w:val="24"/>
-          <w:lang w:val="en-US"/>
-        </w:rPr>
-        <w:t xml:space="preserve">sebagai metode yang dipilih. </w:t>
+        <w:t xml:space="preserve"> sebagai metode yang dipilih. </w:t>
       </w:r>
       <w:r>
         <w:rPr>
@@ -514,23 +507,7 @@
           <w:szCs w:val="24"/>
           <w:lang w:val="en-US"/>
         </w:rPr>
-        <w:t xml:space="preserve">yang diharapkan dapat mempermudah pengelolaan order pada </w:t>
-      </w:r>
-      <w:r>
-        <w:rPr>
-          <w:rFonts w:asciiTheme="majorBidi" w:hAnsiTheme="majorBidi" w:cstheme="majorBidi"/>
-          <w:szCs w:val="24"/>
-          <w:lang w:val="en-US"/>
-        </w:rPr>
-        <w:t>Koperasi TKBM</w:t>
-      </w:r>
-      <w:r>
-        <w:rPr>
-          <w:rFonts w:asciiTheme="majorBidi" w:hAnsiTheme="majorBidi" w:cstheme="majorBidi"/>
-          <w:szCs w:val="24"/>
-          <w:lang w:val="en-US"/>
-        </w:rPr>
-        <w:t>.</w:t>
+        <w:t>yang diharapkan dapat mempermudah pengelolaan order pada Koperasi TKBM.</w:t>
       </w:r>
     </w:p>
     <w:p>
@@ -865,15 +842,15 @@
         </w:numPr>
         <w:ind w:left="431"/>
       </w:pPr>
-      <w:bookmarkStart w:id="3" w:name="_Toc404168526"/>
-      <w:bookmarkStart w:id="4" w:name="_Toc106816680"/>
-      <w:bookmarkStart w:id="5" w:name="_Toc107425103"/>
+      <w:bookmarkStart w:id="3" w:name="_Toc106816680"/>
+      <w:bookmarkStart w:id="4" w:name="_Toc107425103"/>
+      <w:bookmarkStart w:id="5" w:name="_Toc404168526"/>
       <w:r>
         <w:lastRenderedPageBreak/>
         <w:t>LEMBAR PENGESAHAN</w:t>
       </w:r>
+      <w:bookmarkEnd w:id="3"/>
       <w:bookmarkEnd w:id="4"/>
-      <w:bookmarkEnd w:id="5"/>
     </w:p>
     <w:p>
       <w:pPr>
@@ -1132,6 +1109,7 @@
         <w:br w:type="page"/>
       </w:r>
     </w:p>
+    <w:bookmarkStart w:id="6" w:name="_Toc107425104"/>
     <w:p>
       <w:pPr>
         <w:pStyle w:val="Heading1"/>
@@ -1141,7 +1119,6 @@
         </w:numPr>
         <w:ind w:left="90"/>
       </w:pPr>
-      <w:bookmarkStart w:id="6" w:name="_Toc107425104"/>
       <w:r>
         <w:lastRenderedPageBreak/>
         <mc:AlternateContent>
@@ -1389,7 +1366,7 @@
         <w:lastRenderedPageBreak/>
         <w:t>Daftar Isi</w:t>
       </w:r>
-      <w:bookmarkEnd w:id="3"/>
+      <w:bookmarkEnd w:id="5"/>
       <w:bookmarkEnd w:id="8"/>
     </w:p>
     <w:p>
@@ -5062,7 +5039,19 @@
           <w:rPr>
             <w:rStyle w:val="Hyperlink"/>
           </w:rPr>
-          <w:t>Wawancara</w:t>
+          <w:t>Wawan</w:t>
+        </w:r>
+        <w:r>
+          <w:rPr>
+            <w:rStyle w:val="Hyperlink"/>
+          </w:rPr>
+          <w:t>c</w:t>
+        </w:r>
+        <w:r>
+          <w:rPr>
+            <w:rStyle w:val="Hyperlink"/>
+          </w:rPr>
+          <w:t>ara</w:t>
         </w:r>
         <w:r>
           <w:rPr>
@@ -7862,8 +7851,8 @@
         </w:rPr>
       </w:pPr>
       <w:bookmarkStart w:id="18" w:name="_Toc404168533"/>
-      <w:bookmarkStart w:id="19" w:name="_Hlk85414104"/>
-      <w:bookmarkStart w:id="20" w:name="_Toc107425112"/>
+      <w:bookmarkStart w:id="19" w:name="_Toc107425112"/>
+      <w:bookmarkStart w:id="20" w:name="_Hlk85414104"/>
       <w:r>
         <w:rPr>
           <w:lang w:val="id-ID"/>
@@ -7871,7 +7860,7 @@
         <w:t>Latar Belakang</w:t>
       </w:r>
       <w:bookmarkEnd w:id="18"/>
-      <w:bookmarkEnd w:id="20"/>
+      <w:bookmarkEnd w:id="19"/>
       <w:r>
         <w:rPr>
           <w:lang w:val="id-ID"/>
@@ -7880,7 +7869,7 @@
       </w:r>
       <w:bookmarkStart w:id="21" w:name="_Toc384573406"/>
     </w:p>
-    <w:bookmarkEnd w:id="19"/>
+    <w:bookmarkEnd w:id="20"/>
     <w:p>
       <w:pPr>
         <w:rPr>
@@ -14678,7 +14667,19 @@
         <w:rPr>
           <w:lang w:val="en-US" w:eastAsia="x-none"/>
         </w:rPr>
-        <w:t xml:space="preserve">Wawancara akan dilakukan terhadap “……”. Hasil wawamcara tersebut akan mewakili kebutuhan Koperasi TKBM dan menjadi dasar analisis kebutuhan sistem yang akan dibangun. </w:t>
+        <w:t xml:space="preserve">Wawancara akan dilakukan terhadap </w:t>
+      </w:r>
+      <w:r>
+        <w:rPr>
+          <w:lang w:val="en-US" w:eastAsia="x-none"/>
+        </w:rPr>
+        <w:t>Staff Admin dan Anggota TKBM</w:t>
+      </w:r>
+      <w:r>
+        <w:rPr>
+          <w:lang w:val="en-US" w:eastAsia="x-none"/>
+        </w:rPr>
+        <w:t xml:space="preserve">. Hasil wawamcara tersebut akan mewakili kebutuhan Koperasi TKBM dan menjadi dasar analisis kebutuhan sistem yang akan dibangun. </w:t>
       </w:r>
     </w:p>
     <w:p>
@@ -14703,6 +14704,31 @@
         <w:t xml:space="preserve"> Staff Admin</w:t>
       </w:r>
       <w:bookmarkEnd w:id="79"/>
+    </w:p>
+    <w:p>
+      <w:pPr>
+        <w:rPr>
+          <w:lang w:val="en-US" w:eastAsia="x-none"/>
+        </w:rPr>
+      </w:pPr>
+      <w:r>
+        <w:rPr>
+          <w:lang w:val="en-US" w:eastAsia="x-none"/>
+        </w:rPr>
+        <w:t xml:space="preserve">Pertanyaan untuk staff admin akan dirancang dengan tujuan untuk mengenali latar belakang dari narasumber, permasalahan yang dihadapi, </w:t>
+      </w:r>
+      <w:r>
+        <w:rPr>
+          <w:lang w:eastAsia="x-none"/>
+        </w:rPr>
+        <w:t>kebiasaan staff koperasi dalam menggunakan website</w:t>
+      </w:r>
+      <w:r>
+        <w:rPr>
+          <w:lang w:val="en-US" w:eastAsia="x-none"/>
+        </w:rPr>
+        <w:t xml:space="preserve"> serta mencari masukan untuk kelanjutan pengembangan aplikasi.</w:t>
+      </w:r>
     </w:p>
     <w:tbl>
       <w:tblPr>
@@ -14820,7 +14846,7 @@
                 <w:ilvl w:val="0"/>
                 <w:numId w:val="8"/>
               </w:numPr>
-              <w:spacing w:line="240" w:lineRule="auto"/>
+              <w:jc w:val="left"/>
               <w:rPr>
                 <w:lang w:eastAsia="x-none"/>
               </w:rPr>
@@ -14839,7 +14865,7 @@
                 <w:ilvl w:val="0"/>
                 <w:numId w:val="9"/>
               </w:numPr>
-              <w:spacing w:line="240" w:lineRule="auto"/>
+              <w:jc w:val="left"/>
               <w:rPr>
                 <w:lang w:eastAsia="x-none"/>
               </w:rPr>
@@ -14858,7 +14884,7 @@
                 <w:ilvl w:val="0"/>
                 <w:numId w:val="9"/>
               </w:numPr>
-              <w:spacing w:line="240" w:lineRule="auto"/>
+              <w:jc w:val="left"/>
               <w:rPr>
                 <w:lang w:eastAsia="x-none"/>
               </w:rPr>
@@ -14877,7 +14903,7 @@
                 <w:ilvl w:val="0"/>
                 <w:numId w:val="9"/>
               </w:numPr>
-              <w:spacing w:line="240" w:lineRule="auto"/>
+              <w:jc w:val="left"/>
               <w:rPr>
                 <w:lang w:eastAsia="x-none"/>
               </w:rPr>
@@ -14917,7 +14943,8 @@
                 <w:ilvl w:val="0"/>
                 <w:numId w:val="8"/>
               </w:numPr>
-              <w:spacing w:after="160" w:line="240" w:lineRule="auto"/>
+              <w:spacing w:after="160"/>
+              <w:jc w:val="left"/>
               <w:rPr>
                 <w:lang w:eastAsia="x-none"/>
               </w:rPr>
@@ -14960,7 +14987,6 @@
                 <w:ilvl w:val="0"/>
                 <w:numId w:val="8"/>
               </w:numPr>
-              <w:spacing w:line="240" w:lineRule="auto"/>
               <w:rPr>
                 <w:lang w:eastAsia="x-none"/>
               </w:rPr>
@@ -15026,30 +15052,6 @@
                 <w:lang w:eastAsia="x-none"/>
               </w:rPr>
             </w:pPr>
-            <w:r>
-              <w:rPr>
-                <w:lang w:eastAsia="x-none"/>
-              </w:rPr>
-              <w:t>Mengenali p</w:t>
-            </w:r>
-            <w:r>
-              <w:rPr>
-                <w:lang w:eastAsia="x-none"/>
-              </w:rPr>
-              <w:t xml:space="preserve">ermasalahan yang dihadapi oleh narasumber dan </w:t>
-            </w:r>
-            <w:r>
-              <w:rPr>
-                <w:lang w:eastAsia="x-none"/>
-              </w:rPr>
-              <w:t xml:space="preserve">mencari </w:t>
-            </w:r>
-            <w:r>
-              <w:rPr>
-                <w:lang w:eastAsia="x-none"/>
-              </w:rPr>
-              <w:t>masukan</w:t>
-            </w:r>
           </w:p>
         </w:tc>
         <w:tc>
@@ -15063,7 +15065,7 @@
                 <w:ilvl w:val="0"/>
                 <w:numId w:val="8"/>
               </w:numPr>
-              <w:spacing w:line="240" w:lineRule="auto"/>
+              <w:jc w:val="left"/>
               <w:rPr>
                 <w:lang w:eastAsia="x-none"/>
               </w:rPr>
@@ -15072,6 +15074,7 @@
               <w:rPr>
                 <w:lang w:eastAsia="x-none"/>
               </w:rPr>
+              <w:lastRenderedPageBreak/>
               <w:t>Bagaimana proses bisnis order tenaga kerja Koperasi TKBM ?</w:t>
             </w:r>
           </w:p>
@@ -15088,7 +15091,7 @@
             <w:pPr>
               <w:spacing w:line="240" w:lineRule="auto"/>
               <w:rPr>
-                <w:lang w:eastAsia="x-none"/>
+                <w:lang w:val="id-ID" w:eastAsia="x-none"/>
               </w:rPr>
             </w:pPr>
           </w:p>
@@ -15104,97 +15107,17 @@
                 <w:ilvl w:val="0"/>
                 <w:numId w:val="8"/>
               </w:numPr>
-              <w:spacing w:line="240" w:lineRule="auto"/>
+              <w:jc w:val="left"/>
               <w:rPr>
                 <w:lang w:eastAsia="x-none"/>
               </w:rPr>
             </w:pPr>
             <w:r>
               <w:rPr>
+                <w:highlight w:val="yellow"/>
                 <w:lang w:eastAsia="x-none"/>
               </w:rPr>
-              <w:t>Berapa lama proses permintaan tenaga ker</w:t>
-            </w:r>
-            <w:r>
-              <w:rPr>
-                <w:lang w:eastAsia="x-none"/>
-              </w:rPr>
-              <w:t>j</w:t>
-            </w:r>
-            <w:r>
-              <w:rPr>
-                <w:lang w:eastAsia="x-none"/>
-              </w:rPr>
-              <w:t>a bongkar / muat barang ?</w:t>
-            </w:r>
-          </w:p>
-          <w:p>
-            <w:pPr>
-              <w:pStyle w:val="ListParagraph"/>
-              <w:numPr>
-                <w:ilvl w:val="0"/>
-                <w:numId w:val="10"/>
-              </w:numPr>
-              <w:spacing w:line="240" w:lineRule="auto"/>
-              <w:rPr>
-                <w:lang w:eastAsia="x-none"/>
-              </w:rPr>
-            </w:pPr>
-            <w:r>
-              <w:rPr>
-                <w:lang w:eastAsia="x-none"/>
-              </w:rPr>
-              <w:t>biasanya berapa lama ?</w:t>
-            </w:r>
-          </w:p>
-          <w:p>
-            <w:pPr>
-              <w:pStyle w:val="ListParagraph"/>
-              <w:numPr>
-                <w:ilvl w:val="0"/>
-                <w:numId w:val="10"/>
-              </w:numPr>
-              <w:spacing w:line="240" w:lineRule="auto"/>
-              <w:rPr>
-                <w:lang w:eastAsia="x-none"/>
-              </w:rPr>
-            </w:pPr>
-            <w:r>
-              <w:rPr>
-                <w:lang w:eastAsia="x-none"/>
-              </w:rPr>
-              <w:t>paling cepat</w:t>
-            </w:r>
-            <w:r>
-              <w:rPr>
-                <w:lang w:eastAsia="x-none"/>
-              </w:rPr>
-              <w:t xml:space="preserve"> ?</w:t>
-            </w:r>
-          </w:p>
-          <w:p>
-            <w:pPr>
-              <w:pStyle w:val="ListParagraph"/>
-              <w:numPr>
-                <w:ilvl w:val="0"/>
-                <w:numId w:val="10"/>
-              </w:numPr>
-              <w:spacing w:line="240" w:lineRule="auto"/>
-              <w:rPr>
-                <w:lang w:eastAsia="x-none"/>
-              </w:rPr>
-            </w:pPr>
-            <w:r>
-              <w:rPr>
-                <w:lang w:eastAsia="x-none"/>
-              </w:rPr>
-              <w:t>paling lama</w:t>
-            </w:r>
-            <w:r>
-              <w:rPr>
-                <w:lang w:eastAsia="x-none"/>
-              </w:rPr>
-              <w:t xml:space="preserve"> ?</w:t>
+              <w:t>Bagaimana cara anda membuat order untuk permintaan tenaga kerja bongkar / muat ?</w:t>
             </w:r>
           </w:p>
         </w:tc>
@@ -15226,6 +15149,24 @@
                 <w:ilvl w:val="0"/>
                 <w:numId w:val="8"/>
               </w:numPr>
+              <w:jc w:val="left"/>
+              <w:rPr>
+                <w:highlight w:val="yellow"/>
+                <w:lang w:eastAsia="x-none"/>
+              </w:rPr>
+            </w:pPr>
+          </w:p>
+        </w:tc>
+      </w:tr>
+      <w:tr>
+        <w:tc>
+          <w:tcPr>
+            <w:tcW w:w="1838" w:type="dxa"/>
+            <w:vMerge w:val="restart"/>
+            <w:shd w:val="clear" w:color="auto" w:fill="92D050"/>
+          </w:tcPr>
+          <w:p>
+            <w:pPr>
               <w:spacing w:line="240" w:lineRule="auto"/>
               <w:rPr>
                 <w:lang w:eastAsia="x-none"/>
@@ -15235,17 +15176,40 @@
               <w:rPr>
                 <w:lang w:eastAsia="x-none"/>
               </w:rPr>
-              <w:t>Apakah ada masalah dalam melakukan proses permintaan tenaga kerja bongkar / muat ?</w:t>
-            </w:r>
-          </w:p>
+              <w:t>Mengenali p</w:t>
+            </w:r>
+            <w:r>
+              <w:rPr>
+                <w:lang w:eastAsia="x-none"/>
+              </w:rPr>
+              <w:t xml:space="preserve">ermasalahan yang dihadapi oleh narasumber dan </w:t>
+            </w:r>
+            <w:r>
+              <w:rPr>
+                <w:lang w:eastAsia="x-none"/>
+              </w:rPr>
+              <w:t xml:space="preserve">mencari </w:t>
+            </w:r>
+            <w:r>
+              <w:rPr>
+                <w:lang w:eastAsia="x-none"/>
+              </w:rPr>
+              <w:t>masukan</w:t>
+            </w:r>
+          </w:p>
+        </w:tc>
+        <w:tc>
+          <w:tcPr>
+            <w:tcW w:w="5949" w:type="dxa"/>
+          </w:tcPr>
           <w:p>
             <w:pPr>
               <w:pStyle w:val="ListParagraph"/>
               <w:numPr>
                 <w:ilvl w:val="0"/>
-                <w:numId w:val="11"/>
+                <w:numId w:val="8"/>
               </w:numPr>
-              <w:spacing w:line="240" w:lineRule="auto"/>
+              <w:jc w:val="left"/>
               <w:rPr>
                 <w:lang w:eastAsia="x-none"/>
               </w:rPr>
@@ -15254,7 +15218,19 @@
               <w:rPr>
                 <w:lang w:eastAsia="x-none"/>
               </w:rPr>
-              <w:t>Kenapa ?</w:t>
+              <w:t>Berapa lama proses permintaan tenaga ker</w:t>
+            </w:r>
+            <w:r>
+              <w:rPr>
+                <w:lang w:eastAsia="x-none"/>
+              </w:rPr>
+              <w:t>j</w:t>
+            </w:r>
+            <w:r>
+              <w:rPr>
+                <w:lang w:eastAsia="x-none"/>
+              </w:rPr>
+              <w:t>a bongkar / muat barang ?</w:t>
             </w:r>
           </w:p>
           <w:p>
@@ -15262,9 +15238,9 @@
               <w:pStyle w:val="ListParagraph"/>
               <w:numPr>
                 <w:ilvl w:val="0"/>
-                <w:numId w:val="11"/>
+                <w:numId w:val="10"/>
               </w:numPr>
-              <w:spacing w:line="240" w:lineRule="auto"/>
+              <w:jc w:val="left"/>
               <w:rPr>
                 <w:lang w:eastAsia="x-none"/>
               </w:rPr>
@@ -15273,7 +15249,57 @@
               <w:rPr>
                 <w:lang w:eastAsia="x-none"/>
               </w:rPr>
-              <w:t>Apa yang dilakukan setelah itu ?</w:t>
+              <w:t>biasanya berapa lama ?</w:t>
+            </w:r>
+          </w:p>
+          <w:p>
+            <w:pPr>
+              <w:pStyle w:val="ListParagraph"/>
+              <w:numPr>
+                <w:ilvl w:val="0"/>
+                <w:numId w:val="10"/>
+              </w:numPr>
+              <w:jc w:val="left"/>
+              <w:rPr>
+                <w:lang w:eastAsia="x-none"/>
+              </w:rPr>
+            </w:pPr>
+            <w:r>
+              <w:rPr>
+                <w:lang w:eastAsia="x-none"/>
+              </w:rPr>
+              <w:t>paling cepat</w:t>
+            </w:r>
+            <w:r>
+              <w:rPr>
+                <w:lang w:eastAsia="x-none"/>
+              </w:rPr>
+              <w:t xml:space="preserve"> ?</w:t>
+            </w:r>
+          </w:p>
+          <w:p>
+            <w:pPr>
+              <w:pStyle w:val="ListParagraph"/>
+              <w:numPr>
+                <w:ilvl w:val="0"/>
+                <w:numId w:val="10"/>
+              </w:numPr>
+              <w:jc w:val="left"/>
+              <w:rPr>
+                <w:lang w:eastAsia="x-none"/>
+              </w:rPr>
+            </w:pPr>
+            <w:r>
+              <w:rPr>
+                <w:lang w:eastAsia="x-none"/>
+              </w:rPr>
+              <w:t>paling lama</w:t>
+            </w:r>
+            <w:r>
+              <w:rPr>
+                <w:lang w:eastAsia="x-none"/>
+              </w:rPr>
+              <w:t xml:space="preserve"> ?</w:t>
             </w:r>
           </w:p>
         </w:tc>
@@ -15305,16 +15331,410 @@
                 <w:ilvl w:val="0"/>
                 <w:numId w:val="8"/>
               </w:numPr>
+              <w:spacing w:after="160"/>
+              <w:jc w:val="left"/>
+              <w:rPr>
+                <w:highlight w:val="yellow"/>
+                <w:lang w:eastAsia="x-none"/>
+              </w:rPr>
+            </w:pPr>
+            <w:r>
+              <w:rPr>
+                <w:highlight w:val="yellow"/>
+                <w:lang w:eastAsia="x-none"/>
+              </w:rPr>
+              <w:t xml:space="preserve">Apakah anda mengalami kesulitan atau kendala dalam menggunakan cara tersebut? </w:t>
+            </w:r>
+          </w:p>
+          <w:p>
+            <w:pPr>
+              <w:pStyle w:val="ListParagraph"/>
+              <w:numPr>
+                <w:ilvl w:val="0"/>
+                <w:numId w:val="11"/>
+              </w:numPr>
+              <w:jc w:val="left"/>
+              <w:rPr>
+                <w:lang w:eastAsia="x-none"/>
+              </w:rPr>
+            </w:pPr>
+            <w:r>
+              <w:rPr>
+                <w:lang w:eastAsia="x-none"/>
+              </w:rPr>
+              <w:t>Kenapa ?</w:t>
+            </w:r>
+          </w:p>
+          <w:p>
+            <w:pPr>
+              <w:pStyle w:val="ListParagraph"/>
+              <w:numPr>
+                <w:ilvl w:val="0"/>
+                <w:numId w:val="11"/>
+              </w:numPr>
+              <w:jc w:val="left"/>
+              <w:rPr>
+                <w:lang w:eastAsia="x-none"/>
+              </w:rPr>
+            </w:pPr>
+            <w:r>
+              <w:rPr>
+                <w:lang w:eastAsia="x-none"/>
+              </w:rPr>
+              <w:t>Apa yang dilakukan setelah itu ?</w:t>
+            </w:r>
+          </w:p>
+        </w:tc>
+      </w:tr>
+      <w:tr>
+        <w:tc>
+          <w:tcPr>
+            <w:tcW w:w="1838" w:type="dxa"/>
+            <w:vMerge/>
+            <w:shd w:val="clear" w:color="auto" w:fill="92D050"/>
+          </w:tcPr>
+          <w:p>
+            <w:pPr>
               <w:spacing w:line="240" w:lineRule="auto"/>
               <w:rPr>
                 <w:lang w:eastAsia="x-none"/>
               </w:rPr>
             </w:pPr>
-            <w:r>
+          </w:p>
+        </w:tc>
+        <w:tc>
+          <w:tcPr>
+            <w:tcW w:w="5949" w:type="dxa"/>
+          </w:tcPr>
+          <w:p>
+            <w:pPr>
+              <w:pStyle w:val="ListParagraph"/>
+              <w:numPr>
+                <w:ilvl w:val="0"/>
+                <w:numId w:val="8"/>
+              </w:numPr>
+              <w:jc w:val="left"/>
               <w:rPr>
                 <w:lang w:eastAsia="x-none"/>
               </w:rPr>
+            </w:pPr>
+            <w:r>
+              <w:rPr>
+                <w:lang w:eastAsia="x-none"/>
+              </w:rPr>
               <w:t>Jika ada aplikasi untuk melakukan permintaan tenaga kerja bongkar / muat. fitur apa yang harus di prioritaskan ?</w:t>
+            </w:r>
+          </w:p>
+        </w:tc>
+      </w:tr>
+      <w:tr>
+        <w:tc>
+          <w:tcPr>
+            <w:tcW w:w="1838" w:type="dxa"/>
+            <w:vMerge/>
+            <w:shd w:val="clear" w:color="auto" w:fill="92D050"/>
+          </w:tcPr>
+          <w:p>
+            <w:pPr>
+              <w:spacing w:line="240" w:lineRule="auto"/>
+              <w:rPr>
+                <w:lang w:eastAsia="x-none"/>
+              </w:rPr>
+            </w:pPr>
+          </w:p>
+        </w:tc>
+        <w:tc>
+          <w:tcPr>
+            <w:tcW w:w="5949" w:type="dxa"/>
+          </w:tcPr>
+          <w:p>
+            <w:pPr>
+              <w:pStyle w:val="ListParagraph"/>
+              <w:numPr>
+                <w:ilvl w:val="0"/>
+                <w:numId w:val="8"/>
+              </w:numPr>
+              <w:jc w:val="left"/>
+              <w:rPr>
+                <w:lang w:eastAsia="x-none"/>
+              </w:rPr>
+            </w:pPr>
+          </w:p>
+        </w:tc>
+      </w:tr>
+      <w:tr>
+        <w:tc>
+          <w:tcPr>
+            <w:tcW w:w="1838" w:type="dxa"/>
+            <w:vMerge w:val="restart"/>
+            <w:shd w:val="clear" w:color="auto" w:fill="92D050"/>
+          </w:tcPr>
+          <w:p>
+            <w:pPr>
+              <w:spacing w:line="240" w:lineRule="auto"/>
+              <w:rPr>
+                <w:lang w:val="id-ID" w:eastAsia="x-none"/>
+              </w:rPr>
+            </w:pPr>
+            <w:r>
+              <w:rPr>
+                <w:lang w:val="id-ID" w:eastAsia="x-none"/>
+              </w:rPr>
+              <w:t>Mengetahui kebiasaan staff koperasi dalam menggunakan website</w:t>
+            </w:r>
+          </w:p>
+        </w:tc>
+        <w:tc>
+          <w:tcPr>
+            <w:tcW w:w="5949" w:type="dxa"/>
+          </w:tcPr>
+          <w:p>
+            <w:pPr>
+              <w:pStyle w:val="ListParagraph"/>
+              <w:numPr>
+                <w:ilvl w:val="0"/>
+                <w:numId w:val="8"/>
+              </w:numPr>
+              <w:jc w:val="left"/>
+              <w:rPr>
+                <w:lang w:eastAsia="x-none"/>
+              </w:rPr>
+            </w:pPr>
+            <w:r>
+              <w:rPr>
+                <w:lang w:eastAsia="x-none"/>
+              </w:rPr>
+              <w:t xml:space="preserve">Dalam menunjang pekerjaan, apakah anda menggunakan </w:t>
+            </w:r>
+            <w:r>
+              <w:rPr>
+                <w:i/>
+                <w:iCs/>
+                <w:lang w:eastAsia="x-none"/>
+              </w:rPr>
+              <w:t>website</w:t>
+            </w:r>
+            <w:r>
+              <w:rPr>
+                <w:lang w:eastAsia="x-none"/>
+              </w:rPr>
+              <w:t>?</w:t>
+            </w:r>
+          </w:p>
+        </w:tc>
+      </w:tr>
+      <w:tr>
+        <w:tc>
+          <w:tcPr>
+            <w:tcW w:w="1838" w:type="dxa"/>
+            <w:vMerge/>
+            <w:shd w:val="clear" w:color="auto" w:fill="92D050"/>
+          </w:tcPr>
+          <w:p>
+            <w:pPr>
+              <w:spacing w:line="240" w:lineRule="auto"/>
+              <w:rPr>
+                <w:lang w:eastAsia="x-none"/>
+              </w:rPr>
+            </w:pPr>
+          </w:p>
+        </w:tc>
+        <w:tc>
+          <w:tcPr>
+            <w:tcW w:w="5949" w:type="dxa"/>
+          </w:tcPr>
+          <w:p>
+            <w:pPr>
+              <w:pStyle w:val="ListParagraph"/>
+              <w:numPr>
+                <w:ilvl w:val="0"/>
+                <w:numId w:val="8"/>
+              </w:numPr>
+              <w:jc w:val="left"/>
+              <w:rPr>
+                <w:lang w:eastAsia="x-none"/>
+              </w:rPr>
+            </w:pPr>
+            <w:r>
+              <w:rPr>
+                <w:i/>
+                <w:iCs/>
+                <w:lang w:eastAsia="x-none"/>
+              </w:rPr>
+              <w:t xml:space="preserve">Website </w:t>
+            </w:r>
+            <w:r>
+              <w:rPr>
+                <w:lang w:eastAsia="x-none"/>
+              </w:rPr>
+              <w:t>apa yang biasa anda gunakan untuk menunjang pekerjaan tersebut?</w:t>
+            </w:r>
+          </w:p>
+        </w:tc>
+      </w:tr>
+      <w:tr>
+        <w:tc>
+          <w:tcPr>
+            <w:tcW w:w="1838" w:type="dxa"/>
+            <w:vMerge/>
+            <w:shd w:val="clear" w:color="auto" w:fill="92D050"/>
+          </w:tcPr>
+          <w:p>
+            <w:pPr>
+              <w:spacing w:line="240" w:lineRule="auto"/>
+              <w:rPr>
+                <w:lang w:eastAsia="x-none"/>
+              </w:rPr>
+            </w:pPr>
+          </w:p>
+        </w:tc>
+        <w:tc>
+          <w:tcPr>
+            <w:tcW w:w="5949" w:type="dxa"/>
+          </w:tcPr>
+          <w:p>
+            <w:pPr>
+              <w:pStyle w:val="ListParagraph"/>
+              <w:numPr>
+                <w:ilvl w:val="0"/>
+                <w:numId w:val="8"/>
+              </w:numPr>
+              <w:jc w:val="left"/>
+              <w:rPr>
+                <w:i/>
+                <w:iCs/>
+                <w:lang w:eastAsia="x-none"/>
+              </w:rPr>
+            </w:pPr>
+            <w:r>
+              <w:rPr>
+                <w:lang w:eastAsia="x-none"/>
+              </w:rPr>
+              <w:t xml:space="preserve">Apakah anda mengalami kesulitan dalam menggunakan atau mengakses </w:t>
+            </w:r>
+            <w:r>
+              <w:rPr>
+                <w:i/>
+                <w:iCs/>
+                <w:lang w:eastAsia="x-none"/>
+              </w:rPr>
+              <w:t xml:space="preserve">website </w:t>
+            </w:r>
+            <w:r>
+              <w:rPr>
+                <w:lang w:eastAsia="x-none"/>
+              </w:rPr>
+              <w:t>tersebut ?</w:t>
+            </w:r>
+          </w:p>
+        </w:tc>
+      </w:tr>
+      <w:tr>
+        <w:tc>
+          <w:tcPr>
+            <w:tcW w:w="1838" w:type="dxa"/>
+            <w:vMerge/>
+            <w:shd w:val="clear" w:color="auto" w:fill="92D050"/>
+          </w:tcPr>
+          <w:p>
+            <w:pPr>
+              <w:spacing w:line="240" w:lineRule="auto"/>
+              <w:rPr>
+                <w:lang w:eastAsia="x-none"/>
+              </w:rPr>
+            </w:pPr>
+          </w:p>
+        </w:tc>
+        <w:tc>
+          <w:tcPr>
+            <w:tcW w:w="5949" w:type="dxa"/>
+          </w:tcPr>
+          <w:p>
+            <w:pPr>
+              <w:pStyle w:val="ListParagraph"/>
+              <w:numPr>
+                <w:ilvl w:val="0"/>
+                <w:numId w:val="8"/>
+              </w:numPr>
+              <w:jc w:val="left"/>
+              <w:rPr>
+                <w:lang w:eastAsia="x-none"/>
+              </w:rPr>
+            </w:pPr>
+            <w:r>
+              <w:rPr>
+                <w:lang w:eastAsia="x-none"/>
+              </w:rPr>
+              <w:t xml:space="preserve">Apa yang anda sukai dari </w:t>
+            </w:r>
+            <w:r>
+              <w:rPr>
+                <w:i/>
+                <w:iCs/>
+                <w:lang w:eastAsia="x-none"/>
+              </w:rPr>
+              <w:t xml:space="preserve">website </w:t>
+            </w:r>
+            <w:r>
+              <w:rPr>
+                <w:lang w:eastAsia="x-none"/>
+              </w:rPr>
+              <w:t>tersebut?</w:t>
+            </w:r>
+          </w:p>
+        </w:tc>
+      </w:tr>
+      <w:tr>
+        <w:tc>
+          <w:tcPr>
+            <w:tcW w:w="1838" w:type="dxa"/>
+            <w:vMerge/>
+            <w:shd w:val="clear" w:color="auto" w:fill="92D050"/>
+          </w:tcPr>
+          <w:p>
+            <w:pPr>
+              <w:spacing w:line="240" w:lineRule="auto"/>
+              <w:rPr>
+                <w:lang w:eastAsia="x-none"/>
+              </w:rPr>
+            </w:pPr>
+          </w:p>
+        </w:tc>
+        <w:tc>
+          <w:tcPr>
+            <w:tcW w:w="5949" w:type="dxa"/>
+          </w:tcPr>
+          <w:p>
+            <w:pPr>
+              <w:pStyle w:val="ListParagraph"/>
+              <w:numPr>
+                <w:ilvl w:val="0"/>
+                <w:numId w:val="8"/>
+              </w:numPr>
+              <w:jc w:val="left"/>
+              <w:rPr>
+                <w:lang w:eastAsia="x-none"/>
+              </w:rPr>
+            </w:pPr>
+            <w:r>
+              <w:rPr>
+                <w:lang w:eastAsia="x-none"/>
+              </w:rPr>
+              <w:t xml:space="preserve">Fitur apa yang anda butuhkan namun tidak ada di </w:t>
+            </w:r>
+            <w:r>
+              <w:rPr>
+                <w:i/>
+                <w:iCs/>
+                <w:lang w:eastAsia="x-none"/>
+              </w:rPr>
+              <w:t xml:space="preserve">website </w:t>
+            </w:r>
+            <w:r>
+              <w:rPr>
+                <w:lang w:eastAsia="x-none"/>
+              </w:rPr>
+              <w:t>tersebut ?</w:t>
             </w:r>
           </w:p>
         </w:tc>
@@ -15329,7 +15749,738 @@
     </w:p>
     <w:p>
       <w:pPr>
+        <w:spacing w:line="259" w:lineRule="auto"/>
+        <w:jc w:val="left"/>
+        <w:rPr>
+          <w:lang w:val="en-US" w:eastAsia="x-none"/>
+        </w:rPr>
+      </w:pPr>
+      <w:r>
+        <w:rPr>
+          <w:lang w:val="en-US" w:eastAsia="x-none"/>
+        </w:rPr>
+        <w:br w:type="page"/>
+      </w:r>
+    </w:p>
+    <w:p>
+      <w:pPr>
         <w:pStyle w:val="Heading4"/>
+        <w:spacing w:line="360" w:lineRule="auto"/>
+        <w:rPr>
+          <w:lang w:val="en-US"/>
+        </w:rPr>
+      </w:pPr>
+      <w:r>
+        <w:rPr>
+          <w:lang w:val="en-US"/>
+        </w:rPr>
+        <w:lastRenderedPageBreak/>
+        <w:t>Pertanyaan Anggota</w:t>
+      </w:r>
+    </w:p>
+    <w:tbl>
+      <w:tblPr>
+        <w:tblStyle w:val="TableGrid"/>
+        <w:tblW w:w="0" w:type="auto"/>
+        <w:tblLook w:val="04A0" w:firstRow="1" w:lastRow="0" w:firstColumn="1" w:lastColumn="0" w:noHBand="0" w:noVBand="1"/>
+      </w:tblPr>
+      <w:tblGrid>
+        <w:gridCol w:w="1838"/>
+        <w:gridCol w:w="5949"/>
+      </w:tblGrid>
+      <w:tr>
+        <w:tc>
+          <w:tcPr>
+            <w:tcW w:w="1838" w:type="dxa"/>
+            <w:shd w:val="clear" w:color="auto" w:fill="92D050"/>
+          </w:tcPr>
+          <w:p>
+            <w:pPr>
+              <w:rPr>
+                <w:lang w:eastAsia="x-none"/>
+              </w:rPr>
+            </w:pPr>
+            <w:r>
+              <w:rPr>
+                <w:lang w:eastAsia="x-none"/>
+              </w:rPr>
+              <w:t>Tujuan</w:t>
+            </w:r>
+          </w:p>
+        </w:tc>
+        <w:tc>
+          <w:tcPr>
+            <w:tcW w:w="5949" w:type="dxa"/>
+            <w:shd w:val="clear" w:color="auto" w:fill="92D050"/>
+          </w:tcPr>
+          <w:p>
+            <w:pPr>
+              <w:rPr>
+                <w:lang w:eastAsia="x-none"/>
+              </w:rPr>
+            </w:pPr>
+            <w:r>
+              <w:rPr>
+                <w:lang w:eastAsia="x-none"/>
+              </w:rPr>
+              <w:t>Pertanyaan</w:t>
+            </w:r>
+          </w:p>
+        </w:tc>
+      </w:tr>
+      <w:tr>
+        <w:trPr>
+          <w:trHeight w:val="1172"/>
+        </w:trPr>
+        <w:tc>
+          <w:tcPr>
+            <w:tcW w:w="1838" w:type="dxa"/>
+            <w:vMerge w:val="restart"/>
+            <w:shd w:val="clear" w:color="auto" w:fill="92D050"/>
+          </w:tcPr>
+          <w:p>
+            <w:pPr>
+              <w:spacing w:line="240" w:lineRule="auto"/>
+              <w:rPr>
+                <w:lang w:eastAsia="x-none"/>
+              </w:rPr>
+            </w:pPr>
+          </w:p>
+          <w:p>
+            <w:pPr>
+              <w:spacing w:line="240" w:lineRule="auto"/>
+              <w:rPr>
+                <w:lang w:eastAsia="x-none"/>
+              </w:rPr>
+            </w:pPr>
+          </w:p>
+          <w:p>
+            <w:pPr>
+              <w:spacing w:line="240" w:lineRule="auto"/>
+              <w:rPr>
+                <w:lang w:eastAsia="x-none"/>
+              </w:rPr>
+            </w:pPr>
+          </w:p>
+          <w:p>
+            <w:pPr>
+              <w:spacing w:line="240" w:lineRule="auto"/>
+              <w:rPr>
+                <w:lang w:eastAsia="x-none"/>
+              </w:rPr>
+            </w:pPr>
+            <w:r>
+              <w:rPr>
+                <w:lang w:eastAsia="x-none"/>
+              </w:rPr>
+              <w:t>M</w:t>
+            </w:r>
+            <w:r>
+              <w:rPr>
+                <w:lang w:eastAsia="x-none"/>
+              </w:rPr>
+              <w:t>engenali latar belakang dari narasumber</w:t>
+            </w:r>
+          </w:p>
+        </w:tc>
+        <w:tc>
+          <w:tcPr>
+            <w:tcW w:w="5949" w:type="dxa"/>
+          </w:tcPr>
+          <w:p>
+            <w:pPr>
+              <w:pStyle w:val="ListParagraph"/>
+              <w:numPr>
+                <w:ilvl w:val="0"/>
+                <w:numId w:val="12"/>
+              </w:numPr>
+              <w:jc w:val="left"/>
+              <w:rPr>
+                <w:lang w:eastAsia="x-none"/>
+              </w:rPr>
+            </w:pPr>
+            <w:r>
+              <w:rPr>
+                <w:lang w:eastAsia="x-none"/>
+              </w:rPr>
+              <w:t>Tolong ceritakan tentang diri anda</w:t>
+            </w:r>
+          </w:p>
+          <w:p>
+            <w:pPr>
+              <w:pStyle w:val="ListParagraph"/>
+              <w:numPr>
+                <w:ilvl w:val="0"/>
+                <w:numId w:val="13"/>
+              </w:numPr>
+              <w:jc w:val="left"/>
+              <w:rPr>
+                <w:lang w:eastAsia="x-none"/>
+              </w:rPr>
+            </w:pPr>
+            <w:r>
+              <w:rPr>
+                <w:lang w:eastAsia="x-none"/>
+              </w:rPr>
+              <w:t>Nama</w:t>
+            </w:r>
+          </w:p>
+          <w:p>
+            <w:pPr>
+              <w:pStyle w:val="ListParagraph"/>
+              <w:numPr>
+                <w:ilvl w:val="0"/>
+                <w:numId w:val="13"/>
+              </w:numPr>
+              <w:jc w:val="left"/>
+              <w:rPr>
+                <w:lang w:eastAsia="x-none"/>
+              </w:rPr>
+            </w:pPr>
+            <w:r>
+              <w:rPr>
+                <w:lang w:eastAsia="x-none"/>
+              </w:rPr>
+              <w:t>Umur</w:t>
+            </w:r>
+          </w:p>
+          <w:p>
+            <w:pPr>
+              <w:pStyle w:val="ListParagraph"/>
+              <w:numPr>
+                <w:ilvl w:val="0"/>
+                <w:numId w:val="13"/>
+              </w:numPr>
+              <w:jc w:val="left"/>
+              <w:rPr>
+                <w:lang w:eastAsia="x-none"/>
+              </w:rPr>
+            </w:pPr>
+            <w:r>
+              <w:rPr>
+                <w:lang w:eastAsia="x-none"/>
+              </w:rPr>
+              <w:t>Domisili</w:t>
+            </w:r>
+          </w:p>
+        </w:tc>
+      </w:tr>
+      <w:tr>
+        <w:tc>
+          <w:tcPr>
+            <w:tcW w:w="1838" w:type="dxa"/>
+            <w:vMerge/>
+            <w:shd w:val="clear" w:color="auto" w:fill="92D050"/>
+          </w:tcPr>
+          <w:p>
+            <w:pPr>
+              <w:rPr>
+                <w:lang w:eastAsia="x-none"/>
+              </w:rPr>
+            </w:pPr>
+          </w:p>
+        </w:tc>
+        <w:tc>
+          <w:tcPr>
+            <w:tcW w:w="5949" w:type="dxa"/>
+          </w:tcPr>
+          <w:p>
+            <w:pPr>
+              <w:pStyle w:val="ListParagraph"/>
+              <w:numPr>
+                <w:ilvl w:val="0"/>
+                <w:numId w:val="12"/>
+              </w:numPr>
+              <w:spacing w:after="160"/>
+              <w:jc w:val="left"/>
+              <w:rPr>
+                <w:lang w:eastAsia="x-none"/>
+              </w:rPr>
+            </w:pPr>
+            <w:r>
+              <w:rPr>
+                <w:lang w:eastAsia="x-none"/>
+              </w:rPr>
+              <w:t>Sudah berapa lama anda bekerja pada bidang ini ?</w:t>
+            </w:r>
+          </w:p>
+        </w:tc>
+      </w:tr>
+      <w:tr>
+        <w:trPr>
+          <w:trHeight w:val="671"/>
+        </w:trPr>
+        <w:tc>
+          <w:tcPr>
+            <w:tcW w:w="1838" w:type="dxa"/>
+            <w:vMerge/>
+            <w:shd w:val="clear" w:color="auto" w:fill="92D050"/>
+          </w:tcPr>
+          <w:p>
+            <w:pPr>
+              <w:rPr>
+                <w:lang w:eastAsia="x-none"/>
+              </w:rPr>
+            </w:pPr>
+          </w:p>
+        </w:tc>
+        <w:tc>
+          <w:tcPr>
+            <w:tcW w:w="5949" w:type="dxa"/>
+          </w:tcPr>
+          <w:p>
+            <w:pPr>
+              <w:pStyle w:val="ListParagraph"/>
+              <w:numPr>
+                <w:ilvl w:val="0"/>
+                <w:numId w:val="12"/>
+              </w:numPr>
+              <w:jc w:val="left"/>
+              <w:rPr>
+                <w:lang w:eastAsia="x-none"/>
+              </w:rPr>
+            </w:pPr>
+            <w:r>
+              <w:rPr>
+                <w:lang w:eastAsia="x-none"/>
+              </w:rPr>
+              <w:t>A</w:t>
+            </w:r>
+            <w:r>
+              <w:rPr>
+                <w:lang w:eastAsia="x-none"/>
+              </w:rPr>
+              <w:t xml:space="preserve">pakah anda memiliki kesulitan dalam mengakses </w:t>
+            </w:r>
+            <w:r>
+              <w:rPr>
+                <w:lang w:eastAsia="x-none"/>
+              </w:rPr>
+              <w:t xml:space="preserve">menggunakan handphone, internet dan website untuk menunjang </w:t>
+            </w:r>
+            <w:r>
+              <w:rPr>
+                <w:lang w:eastAsia="x-none"/>
+              </w:rPr>
+              <w:t>kegiatan</w:t>
+            </w:r>
+            <w:r>
+              <w:rPr>
+                <w:lang w:eastAsia="x-none"/>
+              </w:rPr>
+              <w:t xml:space="preserve"> sehari-hari</w:t>
+            </w:r>
+            <w:r>
+              <w:rPr>
+                <w:lang w:eastAsia="x-none"/>
+              </w:rPr>
+              <w:t xml:space="preserve"> ?</w:t>
+            </w:r>
+          </w:p>
+        </w:tc>
+      </w:tr>
+      <w:tr>
+        <w:tc>
+          <w:tcPr>
+            <w:tcW w:w="1838" w:type="dxa"/>
+            <w:vMerge w:val="restart"/>
+            <w:shd w:val="clear" w:color="auto" w:fill="92D050"/>
+          </w:tcPr>
+          <w:p>
+            <w:pPr>
+              <w:spacing w:before="240" w:line="240" w:lineRule="auto"/>
+              <w:rPr>
+                <w:lang w:eastAsia="x-none"/>
+              </w:rPr>
+            </w:pPr>
+            <w:r>
+              <w:rPr>
+                <w:lang w:eastAsia="x-none"/>
+              </w:rPr>
+              <w:t>Mengenali p</w:t>
+            </w:r>
+            <w:r>
+              <w:rPr>
+                <w:lang w:eastAsia="x-none"/>
+              </w:rPr>
+              <w:t xml:space="preserve">ermasalahan yang dihadapi oleh narasumber dan </w:t>
+            </w:r>
+            <w:r>
+              <w:rPr>
+                <w:lang w:eastAsia="x-none"/>
+              </w:rPr>
+              <w:t xml:space="preserve">mencari </w:t>
+            </w:r>
+            <w:r>
+              <w:rPr>
+                <w:lang w:eastAsia="x-none"/>
+              </w:rPr>
+              <w:t>masukan</w:t>
+            </w:r>
+          </w:p>
+          <w:p>
+            <w:pPr>
+              <w:spacing w:before="240" w:line="240" w:lineRule="auto"/>
+              <w:rPr>
+                <w:lang w:eastAsia="x-none"/>
+              </w:rPr>
+            </w:pPr>
+          </w:p>
+          <w:p>
+            <w:pPr>
+              <w:spacing w:line="240" w:lineRule="auto"/>
+              <w:jc w:val="mediumKashida"/>
+              <w:rPr>
+                <w:lang w:eastAsia="x-none"/>
+              </w:rPr>
+            </w:pPr>
+          </w:p>
+        </w:tc>
+        <w:tc>
+          <w:tcPr>
+            <w:tcW w:w="5949" w:type="dxa"/>
+          </w:tcPr>
+          <w:p>
+            <w:pPr>
+              <w:pStyle w:val="ListParagraph"/>
+              <w:numPr>
+                <w:ilvl w:val="0"/>
+                <w:numId w:val="12"/>
+              </w:numPr>
+              <w:jc w:val="left"/>
+              <w:rPr>
+                <w:lang w:eastAsia="x-none"/>
+              </w:rPr>
+            </w:pPr>
+            <w:r>
+              <w:rPr>
+                <w:lang w:eastAsia="x-none"/>
+              </w:rPr>
+              <w:t>Apakah anda dapat menceritakan bagaimana proses anda dalam menjalankan tugas anda untuk membongkar atau memuat barang ?</w:t>
+            </w:r>
+          </w:p>
+        </w:tc>
+      </w:tr>
+      <w:tr>
+        <w:tc>
+          <w:tcPr>
+            <w:tcW w:w="1838" w:type="dxa"/>
+            <w:vMerge/>
+            <w:shd w:val="clear" w:color="auto" w:fill="92D050"/>
+          </w:tcPr>
+          <w:p>
+            <w:pPr>
+              <w:spacing w:line="240" w:lineRule="auto"/>
+              <w:rPr>
+                <w:lang w:eastAsia="x-none"/>
+              </w:rPr>
+            </w:pPr>
+          </w:p>
+        </w:tc>
+        <w:tc>
+          <w:tcPr>
+            <w:tcW w:w="5949" w:type="dxa"/>
+          </w:tcPr>
+          <w:p>
+            <w:pPr>
+              <w:pStyle w:val="ListParagraph"/>
+              <w:numPr>
+                <w:ilvl w:val="0"/>
+                <w:numId w:val="12"/>
+              </w:numPr>
+              <w:jc w:val="left"/>
+              <w:rPr>
+                <w:lang w:eastAsia="x-none"/>
+              </w:rPr>
+            </w:pPr>
+            <w:r>
+              <w:rPr>
+                <w:lang w:eastAsia="x-none"/>
+              </w:rPr>
+              <w:t>Apakah dengan sistem seperti itu anda memiliki kesulitan atau kendala untuk menjalankan tugas ?</w:t>
+            </w:r>
+          </w:p>
+          <w:p>
+            <w:pPr>
+              <w:pStyle w:val="ListParagraph"/>
+              <w:numPr>
+                <w:ilvl w:val="0"/>
+                <w:numId w:val="16"/>
+              </w:numPr>
+              <w:jc w:val="left"/>
+              <w:rPr>
+                <w:lang w:eastAsia="x-none"/>
+              </w:rPr>
+            </w:pPr>
+            <w:r>
+              <w:rPr>
+                <w:lang w:eastAsia="x-none"/>
+              </w:rPr>
+              <w:t>Faktor apa yang menyebabkan kendala tersebut ?</w:t>
+            </w:r>
+          </w:p>
+          <w:p>
+            <w:pPr>
+              <w:pStyle w:val="ListParagraph"/>
+              <w:numPr>
+                <w:ilvl w:val="0"/>
+                <w:numId w:val="16"/>
+              </w:numPr>
+              <w:jc w:val="left"/>
+              <w:rPr>
+                <w:lang w:eastAsia="x-none"/>
+              </w:rPr>
+            </w:pPr>
+            <w:r>
+              <w:rPr>
+                <w:lang w:eastAsia="x-none"/>
+              </w:rPr>
+              <w:t>Bagaimana kendala tersebut diselesaikan ?</w:t>
+            </w:r>
+          </w:p>
+        </w:tc>
+      </w:tr>
+      <w:tr>
+        <w:tc>
+          <w:tcPr>
+            <w:tcW w:w="1838" w:type="dxa"/>
+            <w:vMerge/>
+            <w:shd w:val="clear" w:color="auto" w:fill="92D050"/>
+          </w:tcPr>
+          <w:p>
+            <w:pPr>
+              <w:spacing w:line="240" w:lineRule="auto"/>
+              <w:rPr>
+                <w:lang w:eastAsia="x-none"/>
+              </w:rPr>
+            </w:pPr>
+          </w:p>
+        </w:tc>
+        <w:tc>
+          <w:tcPr>
+            <w:tcW w:w="5949" w:type="dxa"/>
+          </w:tcPr>
+          <w:p>
+            <w:pPr>
+              <w:pStyle w:val="ListParagraph"/>
+              <w:numPr>
+                <w:ilvl w:val="0"/>
+                <w:numId w:val="12"/>
+              </w:numPr>
+              <w:jc w:val="left"/>
+              <w:rPr>
+                <w:lang w:eastAsia="x-none"/>
+              </w:rPr>
+            </w:pPr>
+            <w:r>
+              <w:rPr>
+                <w:lang w:eastAsia="x-none"/>
+              </w:rPr>
+              <w:t>Bagaimana cara anda untuk mengetahui bahwa anda mendapatkan tugas untuk membongkar atau memu</w:t>
+            </w:r>
+            <w:r>
+              <w:rPr>
+                <w:lang w:eastAsia="x-none"/>
+              </w:rPr>
+              <w:t>at barang ?</w:t>
+            </w:r>
+          </w:p>
+        </w:tc>
+      </w:tr>
+      <w:tr>
+        <w:tc>
+          <w:tcPr>
+            <w:tcW w:w="1838" w:type="dxa"/>
+            <w:vMerge w:val="restart"/>
+            <w:shd w:val="clear" w:color="auto" w:fill="92D050"/>
+          </w:tcPr>
+          <w:p>
+            <w:pPr>
+              <w:spacing w:line="240" w:lineRule="auto"/>
+              <w:rPr>
+                <w:lang w:val="id-ID" w:eastAsia="x-none"/>
+              </w:rPr>
+            </w:pPr>
+            <w:r>
+              <w:rPr>
+                <w:lang w:val="id-ID" w:eastAsia="x-none"/>
+              </w:rPr>
+              <w:t>Mengetahui kebiasaan staff koperasi dalam menggunakan website</w:t>
+            </w:r>
+          </w:p>
+        </w:tc>
+        <w:tc>
+          <w:tcPr>
+            <w:tcW w:w="5949" w:type="dxa"/>
+          </w:tcPr>
+          <w:p>
+            <w:pPr>
+              <w:pStyle w:val="ListParagraph"/>
+              <w:numPr>
+                <w:ilvl w:val="0"/>
+                <w:numId w:val="12"/>
+              </w:numPr>
+              <w:jc w:val="left"/>
+              <w:rPr>
+                <w:lang w:eastAsia="x-none"/>
+              </w:rPr>
+            </w:pPr>
+          </w:p>
+        </w:tc>
+      </w:tr>
+      <w:tr>
+        <w:tc>
+          <w:tcPr>
+            <w:tcW w:w="1838" w:type="dxa"/>
+            <w:vMerge/>
+            <w:shd w:val="clear" w:color="auto" w:fill="92D050"/>
+          </w:tcPr>
+          <w:p>
+            <w:pPr>
+              <w:spacing w:line="240" w:lineRule="auto"/>
+              <w:rPr>
+                <w:lang w:eastAsia="x-none"/>
+              </w:rPr>
+            </w:pPr>
+          </w:p>
+        </w:tc>
+        <w:tc>
+          <w:tcPr>
+            <w:tcW w:w="5949" w:type="dxa"/>
+          </w:tcPr>
+          <w:p>
+            <w:pPr>
+              <w:pStyle w:val="ListParagraph"/>
+              <w:numPr>
+                <w:ilvl w:val="0"/>
+                <w:numId w:val="12"/>
+              </w:numPr>
+              <w:jc w:val="left"/>
+              <w:rPr>
+                <w:lang w:eastAsia="x-none"/>
+              </w:rPr>
+            </w:pPr>
+          </w:p>
+        </w:tc>
+      </w:tr>
+      <w:tr>
+        <w:tc>
+          <w:tcPr>
+            <w:tcW w:w="1838" w:type="dxa"/>
+            <w:vMerge/>
+            <w:shd w:val="clear" w:color="auto" w:fill="92D050"/>
+          </w:tcPr>
+          <w:p>
+            <w:pPr>
+              <w:spacing w:line="240" w:lineRule="auto"/>
+              <w:rPr>
+                <w:lang w:eastAsia="x-none"/>
+              </w:rPr>
+            </w:pPr>
+          </w:p>
+        </w:tc>
+        <w:tc>
+          <w:tcPr>
+            <w:tcW w:w="5949" w:type="dxa"/>
+          </w:tcPr>
+          <w:p>
+            <w:pPr>
+              <w:pStyle w:val="ListParagraph"/>
+              <w:numPr>
+                <w:ilvl w:val="0"/>
+                <w:numId w:val="12"/>
+              </w:numPr>
+              <w:jc w:val="left"/>
+              <w:rPr>
+                <w:i/>
+                <w:iCs/>
+                <w:lang w:eastAsia="x-none"/>
+              </w:rPr>
+            </w:pPr>
+          </w:p>
+        </w:tc>
+      </w:tr>
+      <w:tr>
+        <w:tc>
+          <w:tcPr>
+            <w:tcW w:w="1838" w:type="dxa"/>
+            <w:vMerge/>
+            <w:shd w:val="clear" w:color="auto" w:fill="92D050"/>
+          </w:tcPr>
+          <w:p>
+            <w:pPr>
+              <w:spacing w:line="240" w:lineRule="auto"/>
+              <w:rPr>
+                <w:lang w:eastAsia="x-none"/>
+              </w:rPr>
+            </w:pPr>
+          </w:p>
+        </w:tc>
+        <w:tc>
+          <w:tcPr>
+            <w:tcW w:w="5949" w:type="dxa"/>
+          </w:tcPr>
+          <w:p>
+            <w:pPr>
+              <w:pStyle w:val="ListParagraph"/>
+              <w:numPr>
+                <w:ilvl w:val="0"/>
+                <w:numId w:val="12"/>
+              </w:numPr>
+              <w:jc w:val="left"/>
+              <w:rPr>
+                <w:lang w:eastAsia="x-none"/>
+              </w:rPr>
+            </w:pPr>
+          </w:p>
+        </w:tc>
+      </w:tr>
+      <w:tr>
+        <w:tc>
+          <w:tcPr>
+            <w:tcW w:w="1838" w:type="dxa"/>
+            <w:vMerge/>
+            <w:shd w:val="clear" w:color="auto" w:fill="92D050"/>
+          </w:tcPr>
+          <w:p>
+            <w:pPr>
+              <w:spacing w:line="240" w:lineRule="auto"/>
+              <w:rPr>
+                <w:lang w:eastAsia="x-none"/>
+              </w:rPr>
+            </w:pPr>
+          </w:p>
+        </w:tc>
+        <w:tc>
+          <w:tcPr>
+            <w:tcW w:w="5949" w:type="dxa"/>
+          </w:tcPr>
+          <w:p>
+            <w:pPr>
+              <w:pStyle w:val="ListParagraph"/>
+              <w:numPr>
+                <w:ilvl w:val="0"/>
+                <w:numId w:val="12"/>
+              </w:numPr>
+              <w:jc w:val="left"/>
+              <w:rPr>
+                <w:lang w:eastAsia="x-none"/>
+              </w:rPr>
+            </w:pPr>
+          </w:p>
+        </w:tc>
+      </w:tr>
+    </w:tbl>
+    <w:p>
+      <w:pPr>
+        <w:rPr>
+          <w:lang w:eastAsia="x-none"/>
+        </w:rPr>
+      </w:pPr>
+    </w:p>
+    <w:p>
+      <w:pPr>
+        <w:pStyle w:val="Heading4"/>
         <w:rPr>
           <w:lang w:val="id-ID"/>
         </w:rPr>
@@ -15339,6 +16490,7 @@
         <w:rPr>
           <w:lang w:val="id-ID"/>
         </w:rPr>
+        <w:lastRenderedPageBreak/>
         <w:t>Hasil</w:t>
       </w:r>
       <w:r>
@@ -15659,7 +16811,6 @@
         <w:rPr>
           <w:lang w:val="en-US"/>
         </w:rPr>
-        <w:lastRenderedPageBreak/>
         <w:t>Sequence Diagram</w:t>
       </w:r>
     </w:p>
@@ -16577,6 +17728,7 @@
         <w:docPartUnique/>
       </w:docPartObj>
     </w:sdtPr>
+    <w:sdtEndPr/>
     <w:sdtContent>
       <w:p>
         <w:pPr>
@@ -17219,17 +18371,20 @@
 <file path=word/numbering.xml><?xml version="1.0" encoding="utf-8"?>
 <w:numbering xmlns:wpc="http://schemas.microsoft.com/office/word/2010/wordprocessingCanvas" xmlns:cx="http://schemas.microsoft.com/office/drawing/2014/chartex" xmlns:cx1="http://schemas.microsoft.com/office/drawing/2015/9/8/chartex" xmlns:cx2="http://schemas.microsoft.com/office/drawing/2015/10/21/chartex" xmlns:cx3="http://schemas.microsoft.com/office/drawing/2016/5/9/chartex" xmlns:cx4="http://schemas.microsoft.com/office/drawing/2016/5/10/chartex" xmlns:cx5="http://schemas.microsoft.com/office/drawing/2016/5/11/chartex" xmlns:cx6="http://schemas.microsoft.com/office/drawing/2016/5/12/chartex" xmlns:cx7="http://schemas.microsoft.com/office/drawing/2016/5/13/chartex" xmlns:cx8="http://schemas.microsoft.com/office/drawing/2016/5/14/chartex" xmlns:mc="http://schemas.openxmlformats.org/markup-compatibility/2006" xmlns:aink="http://schemas.microsoft.com/office/drawing/2016/ink" xmlns:am3d="http://schemas.microsoft.com/office/drawing/2017/model3d" xmlns:o="urn:schemas-microsoft-com:office:office" xmlns:r="http://schemas.openxmlformats.org/officeDocument/2006/relationships" xmlns:m="http://schemas.openxmlformats.org/officeDocument/2006/math" xmlns:v="urn:schemas-microsoft-com:vml" xmlns:wp14="http://schemas.microsoft.com/office/word/2010/wordprocessingDrawing" xmlns:wp="http://schemas.openxmlformats.org/drawingml/2006/wordprocessingDrawing" xmlns:w10="urn:schemas-microsoft-com:office:word" xmlns:w="http://schemas.openxmlformats.org/wordprocessingml/2006/main" xmlns:w14="http://schemas.microsoft.com/office/word/2010/wordml" xmlns:w15="http://schemas.microsoft.com/office/word/2012/wordml" xmlns:w16cex="http://schemas.microsoft.com/office/word/2018/wordml/cex" xmlns:w16cid="http://schemas.microsoft.com/office/word/2016/wordml/cid" xmlns:w16="http://schemas.microsoft.com/office/word/2018/wordml" xmlns:w16sdtdh="http://schemas.microsoft.com/office/word/2020/wordml/sdtdatahash" xmlns:w16se="http://schemas.microsoft.com/office/word/2015/wordml/symex" xmlns:wpg="http://schemas.microsoft.com/office/word/2010/wordprocessingGroup" xmlns:wpi="http://schemas.microsoft.com/office/word/2010/wordprocessingInk" xmlns:wne="http://schemas.microsoft.com/office/word/2006/wordml" xmlns:wps="http://schemas.microsoft.com/office/word/2010/wordprocessingShape" mc:Ignorable="w14 w15 w16se w16cid w16 w16cex w16sdtdh wp14">
   <w:abstractNum w:abstractNumId="0" w15:restartNumberingAfterBreak="0">
-    <w:nsid w:val="1BE8559A"/>
+    <w:nsid w:val="0BAC731E"/>
     <w:multiLevelType w:val="hybridMultilevel"/>
-    <w:tmpl w:val="750A71B4"/>
-    <w:lvl w:ilvl="0" w:tplc="0421001B">
+    <w:tmpl w:val="FA6830BE"/>
+    <w:lvl w:ilvl="0" w:tplc="7A08029E">
       <w:start w:val="1"/>
-      <w:numFmt w:val="lowerRoman"/>
+      <w:numFmt w:val="decimal"/>
       <w:lvlText w:val="%1."/>
-      <w:lvlJc w:val="right"/>
-      <w:pPr>
-        <w:ind w:left="1440" w:hanging="360"/>
-      </w:pPr>
+      <w:lvlJc w:val="left"/>
+      <w:pPr>
+        <w:ind w:left="720" w:hanging="360"/>
+      </w:pPr>
+      <w:rPr>
+        <w:lang w:val="id-ID"/>
+      </w:rPr>
     </w:lvl>
     <w:lvl w:ilvl="1" w:tplc="04210019" w:tentative="1">
       <w:start w:val="1"/>
@@ -17237,7 +18392,7 @@
       <w:lvlText w:val="%2."/>
       <w:lvlJc w:val="left"/>
       <w:pPr>
-        <w:ind w:left="2160" w:hanging="360"/>
+        <w:ind w:left="1440" w:hanging="360"/>
       </w:pPr>
     </w:lvl>
     <w:lvl w:ilvl="2" w:tplc="0421001B" w:tentative="1">
@@ -17246,7 +18401,7 @@
       <w:lvlText w:val="%3."/>
       <w:lvlJc w:val="right"/>
       <w:pPr>
-        <w:ind w:left="2880" w:hanging="180"/>
+        <w:ind w:left="2160" w:hanging="180"/>
       </w:pPr>
     </w:lvl>
     <w:lvl w:ilvl="3" w:tplc="0421000F" w:tentative="1">
@@ -17255,7 +18410,7 @@
       <w:lvlText w:val="%4."/>
       <w:lvlJc w:val="left"/>
       <w:pPr>
-        <w:ind w:left="3600" w:hanging="360"/>
+        <w:ind w:left="2880" w:hanging="360"/>
       </w:pPr>
     </w:lvl>
     <w:lvl w:ilvl="4" w:tplc="04210019" w:tentative="1">
@@ -17264,7 +18419,7 @@
       <w:lvlText w:val="%5."/>
       <w:lvlJc w:val="left"/>
       <w:pPr>
-        <w:ind w:left="4320" w:hanging="360"/>
+        <w:ind w:left="3600" w:hanging="360"/>
       </w:pPr>
     </w:lvl>
     <w:lvl w:ilvl="5" w:tplc="0421001B" w:tentative="1">
@@ -17273,7 +18428,7 @@
       <w:lvlText w:val="%6."/>
       <w:lvlJc w:val="right"/>
       <w:pPr>
-        <w:ind w:left="5040" w:hanging="180"/>
+        <w:ind w:left="4320" w:hanging="180"/>
       </w:pPr>
     </w:lvl>
     <w:lvl w:ilvl="6" w:tplc="0421000F" w:tentative="1">
@@ -17282,7 +18437,7 @@
       <w:lvlText w:val="%7."/>
       <w:lvlJc w:val="left"/>
       <w:pPr>
-        <w:ind w:left="5760" w:hanging="360"/>
+        <w:ind w:left="5040" w:hanging="360"/>
       </w:pPr>
     </w:lvl>
     <w:lvl w:ilvl="7" w:tplc="04210019" w:tentative="1">
@@ -17291,7 +18446,7 @@
       <w:lvlText w:val="%8."/>
       <w:lvlJc w:val="left"/>
       <w:pPr>
-        <w:ind w:left="6480" w:hanging="360"/>
+        <w:ind w:left="5760" w:hanging="360"/>
       </w:pPr>
     </w:lvl>
     <w:lvl w:ilvl="8" w:tplc="0421001B" w:tentative="1">
@@ -17300,21 +18455,21 @@
       <w:lvlText w:val="%9."/>
       <w:lvlJc w:val="right"/>
       <w:pPr>
-        <w:ind w:left="7200" w:hanging="180"/>
+        <w:ind w:left="6480" w:hanging="180"/>
       </w:pPr>
     </w:lvl>
   </w:abstractNum>
   <w:abstractNum w:abstractNumId="1" w15:restartNumberingAfterBreak="0">
-    <w:nsid w:val="1DF86858"/>
+    <w:nsid w:val="16C373B8"/>
     <w:multiLevelType w:val="hybridMultilevel"/>
-    <w:tmpl w:val="060E9BFC"/>
-    <w:lvl w:ilvl="0" w:tplc="FD94E3F4">
+    <w:tmpl w:val="A17C8832"/>
+    <w:lvl w:ilvl="0" w:tplc="0421001B">
       <w:start w:val="1"/>
-      <w:numFmt w:val="lowerLetter"/>
+      <w:numFmt w:val="lowerRoman"/>
       <w:lvlText w:val="%1."/>
       <w:lvlJc w:val="right"/>
       <w:pPr>
-        <w:ind w:left="720" w:hanging="360"/>
+        <w:ind w:left="1440" w:hanging="360"/>
       </w:pPr>
       <w:rPr>
         <w:rFonts w:hint="default"/>
@@ -17326,7 +18481,7 @@
       <w:lvlText w:val="%2."/>
       <w:lvlJc w:val="left"/>
       <w:pPr>
-        <w:ind w:left="1440" w:hanging="360"/>
+        <w:ind w:left="2160" w:hanging="360"/>
       </w:pPr>
     </w:lvl>
     <w:lvl w:ilvl="2" w:tplc="0421001B" w:tentative="1">
@@ -17335,7 +18490,7 @@
       <w:lvlText w:val="%3."/>
       <w:lvlJc w:val="right"/>
       <w:pPr>
-        <w:ind w:left="2160" w:hanging="180"/>
+        <w:ind w:left="2880" w:hanging="180"/>
       </w:pPr>
     </w:lvl>
     <w:lvl w:ilvl="3" w:tplc="0421000F" w:tentative="1">
@@ -17344,7 +18499,7 @@
       <w:lvlText w:val="%4."/>
       <w:lvlJc w:val="left"/>
       <w:pPr>
-        <w:ind w:left="2880" w:hanging="360"/>
+        <w:ind w:left="3600" w:hanging="360"/>
       </w:pPr>
     </w:lvl>
     <w:lvl w:ilvl="4" w:tplc="04210019" w:tentative="1">
@@ -17353,7 +18508,7 @@
       <w:lvlText w:val="%5."/>
       <w:lvlJc w:val="left"/>
       <w:pPr>
-        <w:ind w:left="3600" w:hanging="360"/>
+        <w:ind w:left="4320" w:hanging="360"/>
       </w:pPr>
     </w:lvl>
     <w:lvl w:ilvl="5" w:tplc="0421001B" w:tentative="1">
@@ -17362,7 +18517,7 @@
       <w:lvlText w:val="%6."/>
       <w:lvlJc w:val="right"/>
       <w:pPr>
-        <w:ind w:left="4320" w:hanging="180"/>
+        <w:ind w:left="5040" w:hanging="180"/>
       </w:pPr>
     </w:lvl>
     <w:lvl w:ilvl="6" w:tplc="0421000F" w:tentative="1">
@@ -17371,7 +18526,7 @@
       <w:lvlText w:val="%7."/>
       <w:lvlJc w:val="left"/>
       <w:pPr>
-        <w:ind w:left="5040" w:hanging="360"/>
+        <w:ind w:left="5760" w:hanging="360"/>
       </w:pPr>
     </w:lvl>
     <w:lvl w:ilvl="7" w:tplc="04210019" w:tentative="1">
@@ -17380,7 +18535,7 @@
       <w:lvlText w:val="%8."/>
       <w:lvlJc w:val="left"/>
       <w:pPr>
-        <w:ind w:left="5760" w:hanging="360"/>
+        <w:ind w:left="6480" w:hanging="360"/>
       </w:pPr>
     </w:lvl>
     <w:lvl w:ilvl="8" w:tplc="0421001B" w:tentative="1">
@@ -17389,14 +18544,14 @@
       <w:lvlText w:val="%9."/>
       <w:lvlJc w:val="right"/>
       <w:pPr>
-        <w:ind w:left="6480" w:hanging="180"/>
+        <w:ind w:left="7200" w:hanging="180"/>
       </w:pPr>
     </w:lvl>
   </w:abstractNum>
   <w:abstractNum w:abstractNumId="2" w15:restartNumberingAfterBreak="0">
-    <w:nsid w:val="1E8F1D9C"/>
+    <w:nsid w:val="1BE8559A"/>
     <w:multiLevelType w:val="hybridMultilevel"/>
-    <w:tmpl w:val="A17C8832"/>
+    <w:tmpl w:val="750A71B4"/>
     <w:lvl w:ilvl="0" w:tplc="0421001B">
       <w:start w:val="1"/>
       <w:numFmt w:val="lowerRoman"/>
@@ -17404,6 +18559,92 @@
       <w:lvlJc w:val="right"/>
       <w:pPr>
         <w:ind w:left="1440" w:hanging="360"/>
+      </w:pPr>
+    </w:lvl>
+    <w:lvl w:ilvl="1" w:tplc="04210019" w:tentative="1">
+      <w:start w:val="1"/>
+      <w:numFmt w:val="lowerLetter"/>
+      <w:lvlText w:val="%2."/>
+      <w:lvlJc w:val="left"/>
+      <w:pPr>
+        <w:ind w:left="2160" w:hanging="360"/>
+      </w:pPr>
+    </w:lvl>
+    <w:lvl w:ilvl="2" w:tplc="0421001B" w:tentative="1">
+      <w:start w:val="1"/>
+      <w:numFmt w:val="lowerRoman"/>
+      <w:lvlText w:val="%3."/>
+      <w:lvlJc w:val="right"/>
+      <w:pPr>
+        <w:ind w:left="2880" w:hanging="180"/>
+      </w:pPr>
+    </w:lvl>
+    <w:lvl w:ilvl="3" w:tplc="0421000F" w:tentative="1">
+      <w:start w:val="1"/>
+      <w:numFmt w:val="decimal"/>
+      <w:lvlText w:val="%4."/>
+      <w:lvlJc w:val="left"/>
+      <w:pPr>
+        <w:ind w:left="3600" w:hanging="360"/>
+      </w:pPr>
+    </w:lvl>
+    <w:lvl w:ilvl="4" w:tplc="04210019" w:tentative="1">
+      <w:start w:val="1"/>
+      <w:numFmt w:val="lowerLetter"/>
+      <w:lvlText w:val="%5."/>
+      <w:lvlJc w:val="left"/>
+      <w:pPr>
+        <w:ind w:left="4320" w:hanging="360"/>
+      </w:pPr>
+    </w:lvl>
+    <w:lvl w:ilvl="5" w:tplc="0421001B" w:tentative="1">
+      <w:start w:val="1"/>
+      <w:numFmt w:val="lowerRoman"/>
+      <w:lvlText w:val="%6."/>
+      <w:lvlJc w:val="right"/>
+      <w:pPr>
+        <w:ind w:left="5040" w:hanging="180"/>
+      </w:pPr>
+    </w:lvl>
+    <w:lvl w:ilvl="6" w:tplc="0421000F" w:tentative="1">
+      <w:start w:val="1"/>
+      <w:numFmt w:val="decimal"/>
+      <w:lvlText w:val="%7."/>
+      <w:lvlJc w:val="left"/>
+      <w:pPr>
+        <w:ind w:left="5760" w:hanging="360"/>
+      </w:pPr>
+    </w:lvl>
+    <w:lvl w:ilvl="7" w:tplc="04210019" w:tentative="1">
+      <w:start w:val="1"/>
+      <w:numFmt w:val="lowerLetter"/>
+      <w:lvlText w:val="%8."/>
+      <w:lvlJc w:val="left"/>
+      <w:pPr>
+        <w:ind w:left="6480" w:hanging="360"/>
+      </w:pPr>
+    </w:lvl>
+    <w:lvl w:ilvl="8" w:tplc="0421001B" w:tentative="1">
+      <w:start w:val="1"/>
+      <w:numFmt w:val="lowerRoman"/>
+      <w:lvlText w:val="%9."/>
+      <w:lvlJc w:val="right"/>
+      <w:pPr>
+        <w:ind w:left="7200" w:hanging="180"/>
+      </w:pPr>
+    </w:lvl>
+  </w:abstractNum>
+  <w:abstractNum w:abstractNumId="3" w15:restartNumberingAfterBreak="0">
+    <w:nsid w:val="1DF86858"/>
+    <w:multiLevelType w:val="hybridMultilevel"/>
+    <w:tmpl w:val="060E9BFC"/>
+    <w:lvl w:ilvl="0" w:tplc="FD94E3F4">
+      <w:start w:val="1"/>
+      <w:numFmt w:val="lowerLetter"/>
+      <w:lvlText w:val="%1."/>
+      <w:lvlJc w:val="right"/>
+      <w:pPr>
+        <w:ind w:left="720" w:hanging="360"/>
       </w:pPr>
       <w:rPr>
         <w:rFonts w:hint="default"/>
@@ -17415,7 +18656,7 @@
       <w:lvlText w:val="%2."/>
       <w:lvlJc w:val="left"/>
       <w:pPr>
-        <w:ind w:left="2160" w:hanging="360"/>
+        <w:ind w:left="1440" w:hanging="360"/>
       </w:pPr>
     </w:lvl>
     <w:lvl w:ilvl="2" w:tplc="0421001B" w:tentative="1">
@@ -17424,7 +18665,7 @@
       <w:lvlText w:val="%3."/>
       <w:lvlJc w:val="right"/>
       <w:pPr>
-        <w:ind w:left="2880" w:hanging="180"/>
+        <w:ind w:left="2160" w:hanging="180"/>
       </w:pPr>
     </w:lvl>
     <w:lvl w:ilvl="3" w:tplc="0421000F" w:tentative="1">
@@ -17433,7 +18674,7 @@
       <w:lvlText w:val="%4."/>
       <w:lvlJc w:val="left"/>
       <w:pPr>
-        <w:ind w:left="3600" w:hanging="360"/>
+        <w:ind w:left="2880" w:hanging="360"/>
       </w:pPr>
     </w:lvl>
     <w:lvl w:ilvl="4" w:tplc="04210019" w:tentative="1">
@@ -17442,7 +18683,7 @@
       <w:lvlText w:val="%5."/>
       <w:lvlJc w:val="left"/>
       <w:pPr>
-        <w:ind w:left="4320" w:hanging="360"/>
+        <w:ind w:left="3600" w:hanging="360"/>
       </w:pPr>
     </w:lvl>
     <w:lvl w:ilvl="5" w:tplc="0421001B" w:tentative="1">
@@ -17451,7 +18692,7 @@
       <w:lvlText w:val="%6."/>
       <w:lvlJc w:val="right"/>
       <w:pPr>
-        <w:ind w:left="5040" w:hanging="180"/>
+        <w:ind w:left="4320" w:hanging="180"/>
       </w:pPr>
     </w:lvl>
     <w:lvl w:ilvl="6" w:tplc="0421000F" w:tentative="1">
@@ -17460,7 +18701,7 @@
       <w:lvlText w:val="%7."/>
       <w:lvlJc w:val="left"/>
       <w:pPr>
-        <w:ind w:left="5760" w:hanging="360"/>
+        <w:ind w:left="5040" w:hanging="360"/>
       </w:pPr>
     </w:lvl>
     <w:lvl w:ilvl="7" w:tplc="04210019" w:tentative="1">
@@ -17469,7 +18710,7 @@
       <w:lvlText w:val="%8."/>
       <w:lvlJc w:val="left"/>
       <w:pPr>
-        <w:ind w:left="6480" w:hanging="360"/>
+        <w:ind w:left="5760" w:hanging="360"/>
       </w:pPr>
     </w:lvl>
     <w:lvl w:ilvl="8" w:tplc="0421001B" w:tentative="1">
@@ -17478,11 +18719,186 @@
       <w:lvlText w:val="%9."/>
       <w:lvlJc w:val="right"/>
       <w:pPr>
-        <w:ind w:left="7200" w:hanging="180"/>
+        <w:ind w:left="6480" w:hanging="180"/>
       </w:pPr>
     </w:lvl>
   </w:abstractNum>
-  <w:abstractNum w:abstractNumId="3" w15:restartNumberingAfterBreak="0">
+  <w:abstractNum w:abstractNumId="4" w15:restartNumberingAfterBreak="0">
+    <w:nsid w:val="1E8F1D9C"/>
+    <w:multiLevelType w:val="hybridMultilevel"/>
+    <w:tmpl w:val="A17C8832"/>
+    <w:lvl w:ilvl="0" w:tplc="0421001B">
+      <w:start w:val="1"/>
+      <w:numFmt w:val="lowerRoman"/>
+      <w:lvlText w:val="%1."/>
+      <w:lvlJc w:val="right"/>
+      <w:pPr>
+        <w:ind w:left="1440" w:hanging="360"/>
+      </w:pPr>
+      <w:rPr>
+        <w:rFonts w:hint="default"/>
+      </w:rPr>
+    </w:lvl>
+    <w:lvl w:ilvl="1" w:tplc="04210019" w:tentative="1">
+      <w:start w:val="1"/>
+      <w:numFmt w:val="lowerLetter"/>
+      <w:lvlText w:val="%2."/>
+      <w:lvlJc w:val="left"/>
+      <w:pPr>
+        <w:ind w:left="2160" w:hanging="360"/>
+      </w:pPr>
+    </w:lvl>
+    <w:lvl w:ilvl="2" w:tplc="0421001B" w:tentative="1">
+      <w:start w:val="1"/>
+      <w:numFmt w:val="lowerRoman"/>
+      <w:lvlText w:val="%3."/>
+      <w:lvlJc w:val="right"/>
+      <w:pPr>
+        <w:ind w:left="2880" w:hanging="180"/>
+      </w:pPr>
+    </w:lvl>
+    <w:lvl w:ilvl="3" w:tplc="0421000F" w:tentative="1">
+      <w:start w:val="1"/>
+      <w:numFmt w:val="decimal"/>
+      <w:lvlText w:val="%4."/>
+      <w:lvlJc w:val="left"/>
+      <w:pPr>
+        <w:ind w:left="3600" w:hanging="360"/>
+      </w:pPr>
+    </w:lvl>
+    <w:lvl w:ilvl="4" w:tplc="04210019" w:tentative="1">
+      <w:start w:val="1"/>
+      <w:numFmt w:val="lowerLetter"/>
+      <w:lvlText w:val="%5."/>
+      <w:lvlJc w:val="left"/>
+      <w:pPr>
+        <w:ind w:left="4320" w:hanging="360"/>
+      </w:pPr>
+    </w:lvl>
+    <w:lvl w:ilvl="5" w:tplc="0421001B" w:tentative="1">
+      <w:start w:val="1"/>
+      <w:numFmt w:val="lowerRoman"/>
+      <w:lvlText w:val="%6."/>
+      <w:lvlJc w:val="right"/>
+      <w:pPr>
+        <w:ind w:left="5040" w:hanging="180"/>
+      </w:pPr>
+    </w:lvl>
+    <w:lvl w:ilvl="6" w:tplc="0421000F" w:tentative="1">
+      <w:start w:val="1"/>
+      <w:numFmt w:val="decimal"/>
+      <w:lvlText w:val="%7."/>
+      <w:lvlJc w:val="left"/>
+      <w:pPr>
+        <w:ind w:left="5760" w:hanging="360"/>
+      </w:pPr>
+    </w:lvl>
+    <w:lvl w:ilvl="7" w:tplc="04210019" w:tentative="1">
+      <w:start w:val="1"/>
+      <w:numFmt w:val="lowerLetter"/>
+      <w:lvlText w:val="%8."/>
+      <w:lvlJc w:val="left"/>
+      <w:pPr>
+        <w:ind w:left="6480" w:hanging="360"/>
+      </w:pPr>
+    </w:lvl>
+    <w:lvl w:ilvl="8" w:tplc="0421001B" w:tentative="1">
+      <w:start w:val="1"/>
+      <w:numFmt w:val="lowerRoman"/>
+      <w:lvlText w:val="%9."/>
+      <w:lvlJc w:val="right"/>
+      <w:pPr>
+        <w:ind w:left="7200" w:hanging="180"/>
+      </w:pPr>
+    </w:lvl>
+  </w:abstractNum>
+  <w:abstractNum w:abstractNumId="5" w15:restartNumberingAfterBreak="0">
+    <w:nsid w:val="22DB6817"/>
+    <w:multiLevelType w:val="hybridMultilevel"/>
+    <w:tmpl w:val="14B827C4"/>
+    <w:lvl w:ilvl="0" w:tplc="0421000F">
+      <w:start w:val="1"/>
+      <w:numFmt w:val="decimal"/>
+      <w:lvlText w:val="%1."/>
+      <w:lvlJc w:val="left"/>
+      <w:pPr>
+        <w:ind w:left="720" w:hanging="360"/>
+      </w:pPr>
+    </w:lvl>
+    <w:lvl w:ilvl="1" w:tplc="04210019" w:tentative="1">
+      <w:start w:val="1"/>
+      <w:numFmt w:val="lowerLetter"/>
+      <w:lvlText w:val="%2."/>
+      <w:lvlJc w:val="left"/>
+      <w:pPr>
+        <w:ind w:left="1440" w:hanging="360"/>
+      </w:pPr>
+    </w:lvl>
+    <w:lvl w:ilvl="2" w:tplc="0421001B" w:tentative="1">
+      <w:start w:val="1"/>
+      <w:numFmt w:val="lowerRoman"/>
+      <w:lvlText w:val="%3."/>
+      <w:lvlJc w:val="right"/>
+      <w:pPr>
+        <w:ind w:left="2160" w:hanging="180"/>
+      </w:pPr>
+    </w:lvl>
+    <w:lvl w:ilvl="3" w:tplc="0421000F" w:tentative="1">
+      <w:start w:val="1"/>
+      <w:numFmt w:val="decimal"/>
+      <w:lvlText w:val="%4."/>
+      <w:lvlJc w:val="left"/>
+      <w:pPr>
+        <w:ind w:left="2880" w:hanging="360"/>
+      </w:pPr>
+    </w:lvl>
+    <w:lvl w:ilvl="4" w:tplc="04210019" w:tentative="1">
+      <w:start w:val="1"/>
+      <w:numFmt w:val="lowerLetter"/>
+      <w:lvlText w:val="%5."/>
+      <w:lvlJc w:val="left"/>
+      <w:pPr>
+        <w:ind w:left="3600" w:hanging="360"/>
+      </w:pPr>
+    </w:lvl>
+    <w:lvl w:ilvl="5" w:tplc="0421001B" w:tentative="1">
+      <w:start w:val="1"/>
+      <w:numFmt w:val="lowerRoman"/>
+      <w:lvlText w:val="%6."/>
+      <w:lvlJc w:val="right"/>
+      <w:pPr>
+        <w:ind w:left="4320" w:hanging="180"/>
+      </w:pPr>
+    </w:lvl>
+    <w:lvl w:ilvl="6" w:tplc="0421000F" w:tentative="1">
+      <w:start w:val="1"/>
+      <w:numFmt w:val="decimal"/>
+      <w:lvlText w:val="%7."/>
+      <w:lvlJc w:val="left"/>
+      <w:pPr>
+        <w:ind w:left="5040" w:hanging="360"/>
+      </w:pPr>
+    </w:lvl>
+    <w:lvl w:ilvl="7" w:tplc="04210019" w:tentative="1">
+      <w:start w:val="1"/>
+      <w:numFmt w:val="lowerLetter"/>
+      <w:lvlText w:val="%8."/>
+      <w:lvlJc w:val="left"/>
+      <w:pPr>
+        <w:ind w:left="5760" w:hanging="360"/>
+      </w:pPr>
+    </w:lvl>
+    <w:lvl w:ilvl="8" w:tplc="0421001B" w:tentative="1">
+      <w:start w:val="1"/>
+      <w:numFmt w:val="lowerRoman"/>
+      <w:lvlText w:val="%9."/>
+      <w:lvlJc w:val="right"/>
+      <w:pPr>
+        <w:ind w:left="6480" w:hanging="180"/>
+      </w:pPr>
+    </w:lvl>
+  </w:abstractNum>
+  <w:abstractNum w:abstractNumId="6" w15:restartNumberingAfterBreak="0">
     <w:nsid w:val="2D5B3626"/>
     <w:multiLevelType w:val="hybridMultilevel"/>
     <w:tmpl w:val="3B102D5E"/>
@@ -17568,7 +18984,93 @@
       </w:pPr>
     </w:lvl>
   </w:abstractNum>
-  <w:abstractNum w:abstractNumId="4" w15:restartNumberingAfterBreak="0">
+  <w:abstractNum w:abstractNumId="7" w15:restartNumberingAfterBreak="0">
+    <w:nsid w:val="3DE942E4"/>
+    <w:multiLevelType w:val="hybridMultilevel"/>
+    <w:tmpl w:val="A6800CFA"/>
+    <w:lvl w:ilvl="0" w:tplc="0421000F">
+      <w:start w:val="1"/>
+      <w:numFmt w:val="decimal"/>
+      <w:lvlText w:val="%1."/>
+      <w:lvlJc w:val="left"/>
+      <w:pPr>
+        <w:ind w:left="1080" w:hanging="360"/>
+      </w:pPr>
+    </w:lvl>
+    <w:lvl w:ilvl="1" w:tplc="04210019" w:tentative="1">
+      <w:start w:val="1"/>
+      <w:numFmt w:val="lowerLetter"/>
+      <w:lvlText w:val="%2."/>
+      <w:lvlJc w:val="left"/>
+      <w:pPr>
+        <w:ind w:left="1800" w:hanging="360"/>
+      </w:pPr>
+    </w:lvl>
+    <w:lvl w:ilvl="2" w:tplc="0421001B" w:tentative="1">
+      <w:start w:val="1"/>
+      <w:numFmt w:val="lowerRoman"/>
+      <w:lvlText w:val="%3."/>
+      <w:lvlJc w:val="right"/>
+      <w:pPr>
+        <w:ind w:left="2520" w:hanging="180"/>
+      </w:pPr>
+    </w:lvl>
+    <w:lvl w:ilvl="3" w:tplc="0421000F" w:tentative="1">
+      <w:start w:val="1"/>
+      <w:numFmt w:val="decimal"/>
+      <w:lvlText w:val="%4."/>
+      <w:lvlJc w:val="left"/>
+      <w:pPr>
+        <w:ind w:left="3240" w:hanging="360"/>
+      </w:pPr>
+    </w:lvl>
+    <w:lvl w:ilvl="4" w:tplc="04210019" w:tentative="1">
+      <w:start w:val="1"/>
+      <w:numFmt w:val="lowerLetter"/>
+      <w:lvlText w:val="%5."/>
+      <w:lvlJc w:val="left"/>
+      <w:pPr>
+        <w:ind w:left="3960" w:hanging="360"/>
+      </w:pPr>
+    </w:lvl>
+    <w:lvl w:ilvl="5" w:tplc="0421001B" w:tentative="1">
+      <w:start w:val="1"/>
+      <w:numFmt w:val="lowerRoman"/>
+      <w:lvlText w:val="%6."/>
+      <w:lvlJc w:val="right"/>
+      <w:pPr>
+        <w:ind w:left="4680" w:hanging="180"/>
+      </w:pPr>
+    </w:lvl>
+    <w:lvl w:ilvl="6" w:tplc="0421000F" w:tentative="1">
+      <w:start w:val="1"/>
+      <w:numFmt w:val="decimal"/>
+      <w:lvlText w:val="%7."/>
+      <w:lvlJc w:val="left"/>
+      <w:pPr>
+        <w:ind w:left="5400" w:hanging="360"/>
+      </w:pPr>
+    </w:lvl>
+    <w:lvl w:ilvl="7" w:tplc="04210019" w:tentative="1">
+      <w:start w:val="1"/>
+      <w:numFmt w:val="lowerLetter"/>
+      <w:lvlText w:val="%8."/>
+      <w:lvlJc w:val="left"/>
+      <w:pPr>
+        <w:ind w:left="6120" w:hanging="360"/>
+      </w:pPr>
+    </w:lvl>
+    <w:lvl w:ilvl="8" w:tplc="0421001B" w:tentative="1">
+      <w:start w:val="1"/>
+      <w:numFmt w:val="lowerRoman"/>
+      <w:lvlText w:val="%9."/>
+      <w:lvlJc w:val="right"/>
+      <w:pPr>
+        <w:ind w:left="6840" w:hanging="180"/>
+      </w:pPr>
+    </w:lvl>
+  </w:abstractNum>
+  <w:abstractNum w:abstractNumId="8" w15:restartNumberingAfterBreak="0">
     <w:nsid w:val="3F543A48"/>
     <w:multiLevelType w:val="hybridMultilevel"/>
     <w:tmpl w:val="42E6DF76"/>
@@ -17654,7 +19156,7 @@
       </w:pPr>
     </w:lvl>
   </w:abstractNum>
-  <w:abstractNum w:abstractNumId="5" w15:restartNumberingAfterBreak="0">
+  <w:abstractNum w:abstractNumId="9" w15:restartNumberingAfterBreak="0">
     <w:nsid w:val="4472087C"/>
     <w:multiLevelType w:val="hybridMultilevel"/>
     <w:tmpl w:val="EC9CC806"/>
@@ -17740,7 +19242,93 @@
       </w:pPr>
     </w:lvl>
   </w:abstractNum>
-  <w:abstractNum w:abstractNumId="6" w15:restartNumberingAfterBreak="0">
+  <w:abstractNum w:abstractNumId="10" w15:restartNumberingAfterBreak="0">
+    <w:nsid w:val="4C576B99"/>
+    <w:multiLevelType w:val="hybridMultilevel"/>
+    <w:tmpl w:val="57B06502"/>
+    <w:lvl w:ilvl="0" w:tplc="0421001B">
+      <w:start w:val="1"/>
+      <w:numFmt w:val="lowerRoman"/>
+      <w:lvlText w:val="%1."/>
+      <w:lvlJc w:val="right"/>
+      <w:pPr>
+        <w:ind w:left="1440" w:hanging="360"/>
+      </w:pPr>
+    </w:lvl>
+    <w:lvl w:ilvl="1" w:tplc="04210019" w:tentative="1">
+      <w:start w:val="1"/>
+      <w:numFmt w:val="lowerLetter"/>
+      <w:lvlText w:val="%2."/>
+      <w:lvlJc w:val="left"/>
+      <w:pPr>
+        <w:ind w:left="2160" w:hanging="360"/>
+      </w:pPr>
+    </w:lvl>
+    <w:lvl w:ilvl="2" w:tplc="0421001B" w:tentative="1">
+      <w:start w:val="1"/>
+      <w:numFmt w:val="lowerRoman"/>
+      <w:lvlText w:val="%3."/>
+      <w:lvlJc w:val="right"/>
+      <w:pPr>
+        <w:ind w:left="2880" w:hanging="180"/>
+      </w:pPr>
+    </w:lvl>
+    <w:lvl w:ilvl="3" w:tplc="0421000F" w:tentative="1">
+      <w:start w:val="1"/>
+      <w:numFmt w:val="decimal"/>
+      <w:lvlText w:val="%4."/>
+      <w:lvlJc w:val="left"/>
+      <w:pPr>
+        <w:ind w:left="3600" w:hanging="360"/>
+      </w:pPr>
+    </w:lvl>
+    <w:lvl w:ilvl="4" w:tplc="04210019" w:tentative="1">
+      <w:start w:val="1"/>
+      <w:numFmt w:val="lowerLetter"/>
+      <w:lvlText w:val="%5."/>
+      <w:lvlJc w:val="left"/>
+      <w:pPr>
+        <w:ind w:left="4320" w:hanging="360"/>
+      </w:pPr>
+    </w:lvl>
+    <w:lvl w:ilvl="5" w:tplc="0421001B" w:tentative="1">
+      <w:start w:val="1"/>
+      <w:numFmt w:val="lowerRoman"/>
+      <w:lvlText w:val="%6."/>
+      <w:lvlJc w:val="right"/>
+      <w:pPr>
+        <w:ind w:left="5040" w:hanging="180"/>
+      </w:pPr>
+    </w:lvl>
+    <w:lvl w:ilvl="6" w:tplc="0421000F" w:tentative="1">
+      <w:start w:val="1"/>
+      <w:numFmt w:val="decimal"/>
+      <w:lvlText w:val="%7."/>
+      <w:lvlJc w:val="left"/>
+      <w:pPr>
+        <w:ind w:left="5760" w:hanging="360"/>
+      </w:pPr>
+    </w:lvl>
+    <w:lvl w:ilvl="7" w:tplc="04210019" w:tentative="1">
+      <w:start w:val="1"/>
+      <w:numFmt w:val="lowerLetter"/>
+      <w:lvlText w:val="%8."/>
+      <w:lvlJc w:val="left"/>
+      <w:pPr>
+        <w:ind w:left="6480" w:hanging="360"/>
+      </w:pPr>
+    </w:lvl>
+    <w:lvl w:ilvl="8" w:tplc="0421001B" w:tentative="1">
+      <w:start w:val="1"/>
+      <w:numFmt w:val="lowerRoman"/>
+      <w:lvlText w:val="%9."/>
+      <w:lvlJc w:val="right"/>
+      <w:pPr>
+        <w:ind w:left="7200" w:hanging="180"/>
+      </w:pPr>
+    </w:lvl>
+  </w:abstractNum>
+  <w:abstractNum w:abstractNumId="11" w15:restartNumberingAfterBreak="0">
     <w:nsid w:val="51527AC8"/>
     <w:multiLevelType w:val="hybridMultilevel"/>
     <w:tmpl w:val="2AF42046"/>
@@ -17853,7 +19441,7 @@
       </w:rPr>
     </w:lvl>
   </w:abstractNum>
-  <w:abstractNum w:abstractNumId="7" w15:restartNumberingAfterBreak="0">
+  <w:abstractNum w:abstractNumId="12" w15:restartNumberingAfterBreak="0">
     <w:nsid w:val="5631527C"/>
     <w:multiLevelType w:val="hybridMultilevel"/>
     <w:tmpl w:val="060E9BFC"/>
@@ -17942,7 +19530,7 @@
       </w:pPr>
     </w:lvl>
   </w:abstractNum>
-  <w:abstractNum w:abstractNumId="8" w15:restartNumberingAfterBreak="0">
+  <w:abstractNum w:abstractNumId="13" w15:restartNumberingAfterBreak="0">
     <w:nsid w:val="63AB57E1"/>
     <w:multiLevelType w:val="multilevel"/>
     <w:tmpl w:val="161445C4"/>
@@ -18083,11 +19671,11 @@
       </w:rPr>
     </w:lvl>
   </w:abstractNum>
-  <w:abstractNum w:abstractNumId="9" w15:restartNumberingAfterBreak="0">
+  <w:abstractNum w:abstractNumId="14" w15:restartNumberingAfterBreak="0">
     <w:nsid w:val="6D982342"/>
     <w:multiLevelType w:val="hybridMultilevel"/>
-    <w:tmpl w:val="5BB222AC"/>
-    <w:lvl w:ilvl="0" w:tplc="0421000F">
+    <w:tmpl w:val="FA6830BE"/>
+    <w:lvl w:ilvl="0" w:tplc="7A08029E">
       <w:start w:val="1"/>
       <w:numFmt w:val="decimal"/>
       <w:lvlText w:val="%1."/>
@@ -18095,6 +19683,9 @@
       <w:pPr>
         <w:ind w:left="720" w:hanging="360"/>
       </w:pPr>
+      <w:rPr>
+        <w:lang w:val="id-ID"/>
+      </w:rPr>
     </w:lvl>
     <w:lvl w:ilvl="1" w:tplc="04210019" w:tentative="1">
       <w:start w:val="1"/>
@@ -18169,10 +19760,10 @@
       </w:pPr>
     </w:lvl>
   </w:abstractNum>
-  <w:abstractNum w:abstractNumId="10" w15:restartNumberingAfterBreak="0">
+  <w:abstractNum w:abstractNumId="15" w15:restartNumberingAfterBreak="0">
     <w:nsid w:val="6F695CBA"/>
     <w:multiLevelType w:val="hybridMultilevel"/>
-    <w:tmpl w:val="278CA736"/>
+    <w:tmpl w:val="A6800CFA"/>
     <w:lvl w:ilvl="0" w:tplc="0421000F">
       <w:start w:val="1"/>
       <w:numFmt w:val="decimal"/>
@@ -18256,37 +19847,52 @@
     </w:lvl>
   </w:abstractNum>
   <w:num w:numId="1">
+    <w:abstractNumId w:val="13"/>
+  </w:num>
+  <w:num w:numId="2">
+    <w:abstractNumId w:val="12"/>
+  </w:num>
+  <w:num w:numId="3">
+    <w:abstractNumId w:val="3"/>
+  </w:num>
+  <w:num w:numId="4">
+    <w:abstractNumId w:val="11"/>
+  </w:num>
+  <w:num w:numId="5">
+    <w:abstractNumId w:val="9"/>
+  </w:num>
+  <w:num w:numId="6">
     <w:abstractNumId w:val="8"/>
   </w:num>
-  <w:num w:numId="2">
+  <w:num w:numId="7">
+    <w:abstractNumId w:val="15"/>
+  </w:num>
+  <w:num w:numId="8">
+    <w:abstractNumId w:val="14"/>
+  </w:num>
+  <w:num w:numId="9">
+    <w:abstractNumId w:val="4"/>
+  </w:num>
+  <w:num w:numId="10">
+    <w:abstractNumId w:val="2"/>
+  </w:num>
+  <w:num w:numId="11">
+    <w:abstractNumId w:val="6"/>
+  </w:num>
+  <w:num w:numId="12">
+    <w:abstractNumId w:val="0"/>
+  </w:num>
+  <w:num w:numId="13">
+    <w:abstractNumId w:val="1"/>
+  </w:num>
+  <w:num w:numId="14">
+    <w:abstractNumId w:val="5"/>
+  </w:num>
+  <w:num w:numId="15">
     <w:abstractNumId w:val="7"/>
   </w:num>
-  <w:num w:numId="3">
-    <w:abstractNumId w:val="1"/>
-  </w:num>
-  <w:num w:numId="4">
-    <w:abstractNumId w:val="6"/>
-  </w:num>
-  <w:num w:numId="5">
-    <w:abstractNumId w:val="5"/>
-  </w:num>
-  <w:num w:numId="6">
-    <w:abstractNumId w:val="4"/>
-  </w:num>
-  <w:num w:numId="7">
+  <w:num w:numId="16">
     <w:abstractNumId w:val="10"/>
-  </w:num>
-  <w:num w:numId="8">
-    <w:abstractNumId w:val="9"/>
-  </w:num>
-  <w:num w:numId="9">
-    <w:abstractNumId w:val="2"/>
-  </w:num>
-  <w:num w:numId="10">
-    <w:abstractNumId w:val="0"/>
-  </w:num>
-  <w:num w:numId="11">
-    <w:abstractNumId w:val="3"/>
   </w:num>
   <w:numIdMacAtCleanup w:val="11"/>
 </w:numbering>
@@ -18681,7 +20287,7 @@
   <w:style w:type="paragraph" w:default="1" w:styleId="Normal">
     <w:name w:val="Normal"/>
     <w:qFormat/>
-    <w:rsid w:val="00CC7015"/>
+    <w:rsid w:val="004F34AA"/>
     <w:pPr>
       <w:spacing w:line="360" w:lineRule="auto"/>
       <w:jc w:val="both"/>
@@ -20478,6 +22084,12 @@
 </file>
 
 <file path=customXml/item1.xml><?xml version="1.0" encoding="utf-8"?>
+<p:properties xmlns:p="http://schemas.microsoft.com/office/2006/metadata/properties" xmlns:xsi="http://www.w3.org/2001/XMLSchema-instance" xmlns:pc="http://schemas.microsoft.com/office/infopath/2007/PartnerControls">
+  <documentManagement/>
+</p:properties>
+</file>
+
+<file path=customXml/item2.xml><?xml version="1.0" encoding="utf-8"?>
 <?mso-contentType ?>
 <FormTemplates xmlns="http://schemas.microsoft.com/sharepoint/v3/contenttype/forms">
   <Display>DocumentLibraryForm</Display>
@@ -20486,184 +22098,7 @@
 </FormTemplates>
 </file>
 
-<file path=customXml/item2.xml><?xml version="1.0" encoding="utf-8"?>
-<p:properties xmlns:p="http://schemas.microsoft.com/office/2006/metadata/properties" xmlns:xsi="http://www.w3.org/2001/XMLSchema-instance" xmlns:pc="http://schemas.microsoft.com/office/infopath/2007/PartnerControls">
-  <documentManagement/>
-</p:properties>
-</file>
-
 <file path=customXml/item3.xml><?xml version="1.0" encoding="utf-8"?>
-<ct:contentTypeSchema xmlns:ct="http://schemas.microsoft.com/office/2006/metadata/contentType" xmlns:ma="http://schemas.microsoft.com/office/2006/metadata/properties/metaAttributes" ct:_="" ma:_="" ma:contentTypeName="Dokumen" ma:contentTypeID="0x0101000EF6C584108D484EB7BE291E1AB4286F" ma:contentTypeVersion="5" ma:contentTypeDescription="Buat sebuah dokumen baru." ma:contentTypeScope="" ma:versionID="5056993fa814f908a15d5b7792085323">
-  <xsd:schema xmlns:xsd="http://www.w3.org/2001/XMLSchema" xmlns:xs="http://www.w3.org/2001/XMLSchema" xmlns:p="http://schemas.microsoft.com/office/2006/metadata/properties" xmlns:ns3="4eba61cf-1b52-4ccb-b8cc-17990c769457" xmlns:ns4="40ba7415-4535-4d63-ab36-245df00ef745" targetNamespace="http://schemas.microsoft.com/office/2006/metadata/properties" ma:root="true" ma:fieldsID="90094347264a8a81c62e2f157a831ddc" ns3:_="" ns4:_="">
-    <xsd:import namespace="4eba61cf-1b52-4ccb-b8cc-17990c769457"/>
-    <xsd:import namespace="40ba7415-4535-4d63-ab36-245df00ef745"/>
-    <xsd:element name="properties">
-      <xsd:complexType>
-        <xsd:sequence>
-          <xsd:element name="documentManagement">
-            <xsd:complexType>
-              <xsd:all>
-                <xsd:element ref="ns3:SharedWithUsers" minOccurs="0"/>
-                <xsd:element ref="ns3:SharedWithDetails" minOccurs="0"/>
-                <xsd:element ref="ns3:SharingHintHash" minOccurs="0"/>
-                <xsd:element ref="ns4:MediaServiceMetadata" minOccurs="0"/>
-                <xsd:element ref="ns4:MediaServiceFastMetadata" minOccurs="0"/>
-              </xsd:all>
-            </xsd:complexType>
-          </xsd:element>
-        </xsd:sequence>
-      </xsd:complexType>
-    </xsd:element>
-  </xsd:schema>
-  <xsd:schema xmlns:xsd="http://www.w3.org/2001/XMLSchema" xmlns:xs="http://www.w3.org/2001/XMLSchema" xmlns:dms="http://schemas.microsoft.com/office/2006/documentManagement/types" xmlns:pc="http://schemas.microsoft.com/office/infopath/2007/PartnerControls" targetNamespace="4eba61cf-1b52-4ccb-b8cc-17990c769457" elementFormDefault="qualified">
-    <xsd:import namespace="http://schemas.microsoft.com/office/2006/documentManagement/types"/>
-    <xsd:import namespace="http://schemas.microsoft.com/office/infopath/2007/PartnerControls"/>
-    <xsd:element name="SharedWithUsers" ma:index="8" nillable="true" ma:displayName="Dibagikan Dengan" ma:internalName="SharedWithUsers" ma:readOnly="true">
-      <xsd:complexType>
-        <xsd:complexContent>
-          <xsd:extension base="dms:UserMulti">
-            <xsd:sequence>
-              <xsd:element name="UserInfo" minOccurs="0" maxOccurs="unbounded">
-                <xsd:complexType>
-                  <xsd:sequence>
-                    <xsd:element name="DisplayName" type="xsd:string" minOccurs="0"/>
-                    <xsd:element name="AccountId" type="dms:UserId" minOccurs="0" nillable="true"/>
-                    <xsd:element name="AccountType" type="xsd:string" minOccurs="0"/>
-                  </xsd:sequence>
-                </xsd:complexType>
-              </xsd:element>
-            </xsd:sequence>
-          </xsd:extension>
-        </xsd:complexContent>
-      </xsd:complexType>
-    </xsd:element>
-    <xsd:element name="SharedWithDetails" ma:index="9" nillable="true" ma:displayName="Dibagikan Dengan Detail" ma:internalName="SharedWithDetails" ma:readOnly="true">
-      <xsd:simpleType>
-        <xsd:restriction base="dms:Note">
-          <xsd:maxLength value="255"/>
-        </xsd:restriction>
-      </xsd:simpleType>
-    </xsd:element>
-    <xsd:element name="SharingHintHash" ma:index="10" nillable="true" ma:displayName="Berbagi Hash Petunjuk" ma:hidden="true" ma:internalName="SharingHintHash" ma:readOnly="true">
-      <xsd:simpleType>
-        <xsd:restriction base="dms:Text"/>
-      </xsd:simpleType>
-    </xsd:element>
-  </xsd:schema>
-  <xsd:schema xmlns:xsd="http://www.w3.org/2001/XMLSchema" xmlns:xs="http://www.w3.org/2001/XMLSchema" xmlns:dms="http://schemas.microsoft.com/office/2006/documentManagement/types" xmlns:pc="http://schemas.microsoft.com/office/infopath/2007/PartnerControls" targetNamespace="40ba7415-4535-4d63-ab36-245df00ef745" elementFormDefault="qualified">
-    <xsd:import namespace="http://schemas.microsoft.com/office/2006/documentManagement/types"/>
-    <xsd:import namespace="http://schemas.microsoft.com/office/infopath/2007/PartnerControls"/>
-    <xsd:element name="MediaServiceMetadata" ma:index="11" nillable="true" ma:displayName="MediaServiceMetadata" ma:hidden="true" ma:internalName="MediaServiceMetadata" ma:readOnly="true">
-      <xsd:simpleType>
-        <xsd:restriction base="dms:Note"/>
-      </xsd:simpleType>
-    </xsd:element>
-    <xsd:element name="MediaServiceFastMetadata" ma:index="12" nillable="true" ma:displayName="MediaServiceFastMetadata" ma:hidden="true" ma:internalName="MediaServiceFastMetadata" ma:readOnly="true">
-      <xsd:simpleType>
-        <xsd:restriction base="dms:Note"/>
-      </xsd:simpleType>
-    </xsd:element>
-  </xsd:schema>
-  <xsd:schema xmlns="http://schemas.openxmlformats.org/package/2006/metadata/core-properties" xmlns:xsd="http://www.w3.org/2001/XMLSchema" xmlns:xsi="http://www.w3.org/2001/XMLSchema-instance" xmlns:dc="http://purl.org/dc/elements/1.1/" xmlns:dcterms="http://purl.org/dc/terms/" xmlns:odoc="http://schemas.microsoft.com/internal/obd" targetNamespace="http://schemas.openxmlformats.org/package/2006/metadata/core-properties" elementFormDefault="qualified" attributeFormDefault="unqualified" blockDefault="#all">
-    <xsd:import namespace="http://purl.org/dc/elements/1.1/" schemaLocation="http://dublincore.org/schemas/xmls/qdc/2003/04/02/dc.xsd"/>
-    <xsd:import namespace="http://purl.org/dc/terms/" schemaLocation="http://dublincore.org/schemas/xmls/qdc/2003/04/02/dcterms.xsd"/>
-    <xsd:element name="coreProperties" type="CT_coreProperties"/>
-    <xsd:complexType name="CT_coreProperties">
-      <xsd:all>
-        <xsd:element ref="dc:creator" minOccurs="0" maxOccurs="1"/>
-        <xsd:element ref="dcterms:created" minOccurs="0" maxOccurs="1"/>
-        <xsd:element ref="dc:identifier" minOccurs="0" maxOccurs="1"/>
-        <xsd:element name="contentType" minOccurs="0" maxOccurs="1" type="xsd:string" ma:index="0" ma:displayName="Tipe Isi"/>
-        <xsd:element ref="dc:title" minOccurs="0" maxOccurs="1" ma:index="4" ma:displayName="Judul"/>
-        <xsd:element ref="dc:subject" minOccurs="0" maxOccurs="1"/>
-        <xsd:element ref="dc:description" minOccurs="0" maxOccurs="1"/>
-        <xsd:element name="keywords" minOccurs="0" maxOccurs="1" type="xsd:string"/>
-        <xsd:element ref="dc:language" minOccurs="0" maxOccurs="1"/>
-        <xsd:element name="category" minOccurs="0" maxOccurs="1" type="xsd:string"/>
-        <xsd:element name="version" minOccurs="0" maxOccurs="1" type="xsd:string"/>
-        <xsd:element name="revision" minOccurs="0" maxOccurs="1" type="xsd:string">
-          <xsd:annotation>
-            <xsd:documentation>
-                        This value indicates the number of saves or revisions. The application is responsible for updating this value after each revision.
-                    </xsd:documentation>
-          </xsd:annotation>
-        </xsd:element>
-        <xsd:element name="lastModifiedBy" minOccurs="0" maxOccurs="1" type="xsd:string"/>
-        <xsd:element ref="dcterms:modified" minOccurs="0" maxOccurs="1"/>
-        <xsd:element name="contentStatus" minOccurs="0" maxOccurs="1" type="xsd:string"/>
-      </xsd:all>
-    </xsd:complexType>
-  </xsd:schema>
-  <xs:schema xmlns:pc="http://schemas.microsoft.com/office/infopath/2007/PartnerControls" xmlns:xs="http://www.w3.org/2001/XMLSchema" targetNamespace="http://schemas.microsoft.com/office/infopath/2007/PartnerControls" elementFormDefault="qualified" attributeFormDefault="unqualified">
-    <xs:element name="Person">
-      <xs:complexType>
-        <xs:sequence>
-          <xs:element ref="pc:DisplayName" minOccurs="0"/>
-          <xs:element ref="pc:AccountId" minOccurs="0"/>
-          <xs:element ref="pc:AccountType" minOccurs="0"/>
-        </xs:sequence>
-      </xs:complexType>
-    </xs:element>
-    <xs:element name="DisplayName" type="xs:string"/>
-    <xs:element name="AccountId" type="xs:string"/>
-    <xs:element name="AccountType" type="xs:string"/>
-    <xs:element name="BDCAssociatedEntity">
-      <xs:complexType>
-        <xs:sequence>
-          <xs:element ref="pc:BDCEntity" minOccurs="0" maxOccurs="unbounded"/>
-        </xs:sequence>
-        <xs:attribute ref="pc:EntityNamespace"/>
-        <xs:attribute ref="pc:EntityName"/>
-        <xs:attribute ref="pc:SystemInstanceName"/>
-        <xs:attribute ref="pc:AssociationName"/>
-      </xs:complexType>
-    </xs:element>
-    <xs:attribute name="EntityNamespace" type="xs:string"/>
-    <xs:attribute name="EntityName" type="xs:string"/>
-    <xs:attribute name="SystemInstanceName" type="xs:string"/>
-    <xs:attribute name="AssociationName" type="xs:string"/>
-    <xs:element name="BDCEntity">
-      <xs:complexType>
-        <xs:sequence>
-          <xs:element ref="pc:EntityDisplayName" minOccurs="0"/>
-          <xs:element ref="pc:EntityInstanceReference" minOccurs="0"/>
-          <xs:element ref="pc:EntityId1" minOccurs="0"/>
-          <xs:element ref="pc:EntityId2" minOccurs="0"/>
-          <xs:element ref="pc:EntityId3" minOccurs="0"/>
-          <xs:element ref="pc:EntityId4" minOccurs="0"/>
-          <xs:element ref="pc:EntityId5" minOccurs="0"/>
-        </xs:sequence>
-      </xs:complexType>
-    </xs:element>
-    <xs:element name="EntityDisplayName" type="xs:string"/>
-    <xs:element name="EntityInstanceReference" type="xs:string"/>
-    <xs:element name="EntityId1" type="xs:string"/>
-    <xs:element name="EntityId2" type="xs:string"/>
-    <xs:element name="EntityId3" type="xs:string"/>
-    <xs:element name="EntityId4" type="xs:string"/>
-    <xs:element name="EntityId5" type="xs:string"/>
-    <xs:element name="Terms">
-      <xs:complexType>
-        <xs:sequence>
-          <xs:element ref="pc:TermInfo" minOccurs="0" maxOccurs="unbounded"/>
-        </xs:sequence>
-      </xs:complexType>
-    </xs:element>
-    <xs:element name="TermInfo">
-      <xs:complexType>
-        <xs:sequence>
-          <xs:element ref="pc:TermName" minOccurs="0"/>
-          <xs:element ref="pc:TermId" minOccurs="0"/>
-        </xs:sequence>
-      </xs:complexType>
-    </xs:element>
-    <xs:element name="TermName" type="xs:string"/>
-    <xs:element name="TermId" type="xs:string"/>
-  </xs:schema>
-</ct:contentTypeSchema>
-</file>
-
-<file path=customXml/item4.xml><?xml version="1.0" encoding="utf-8"?>
 <b:Sources xmlns:b="http://schemas.openxmlformats.org/officeDocument/2006/bibliography" xmlns="http://schemas.openxmlformats.org/officeDocument/2006/bibliography" SelectedStyle="\APASixthEditionOfficeOnline.xsl" StyleName="APA" Version="6">
   <b:Source>
     <b:Tag>Ger10</b:Tag>
@@ -21100,15 +22535,178 @@
 </b:Sources>
 </file>
 
-<file path=customXml/itemProps1.xml><?xml version="1.0" encoding="utf-8"?>
-<ds:datastoreItem xmlns:ds="http://schemas.openxmlformats.org/officeDocument/2006/customXml" ds:itemID="{9160F1A8-5C72-47CA-B931-5B4FAC2F9CB3}">
-  <ds:schemaRefs>
-    <ds:schemaRef ds:uri="http://schemas.microsoft.com/sharepoint/v3/contenttype/forms"/>
-  </ds:schemaRefs>
-</ds:datastoreItem>
+<file path=customXml/item4.xml><?xml version="1.0" encoding="utf-8"?>
+<ct:contentTypeSchema xmlns:ct="http://schemas.microsoft.com/office/2006/metadata/contentType" xmlns:ma="http://schemas.microsoft.com/office/2006/metadata/properties/metaAttributes" ct:_="" ma:_="" ma:contentTypeName="Dokumen" ma:contentTypeID="0x0101000EF6C584108D484EB7BE291E1AB4286F" ma:contentTypeVersion="5" ma:contentTypeDescription="Buat sebuah dokumen baru." ma:contentTypeScope="" ma:versionID="5056993fa814f908a15d5b7792085323">
+  <xsd:schema xmlns:xsd="http://www.w3.org/2001/XMLSchema" xmlns:xs="http://www.w3.org/2001/XMLSchema" xmlns:p="http://schemas.microsoft.com/office/2006/metadata/properties" xmlns:ns3="4eba61cf-1b52-4ccb-b8cc-17990c769457" xmlns:ns4="40ba7415-4535-4d63-ab36-245df00ef745" targetNamespace="http://schemas.microsoft.com/office/2006/metadata/properties" ma:root="true" ma:fieldsID="90094347264a8a81c62e2f157a831ddc" ns3:_="" ns4:_="">
+    <xsd:import namespace="4eba61cf-1b52-4ccb-b8cc-17990c769457"/>
+    <xsd:import namespace="40ba7415-4535-4d63-ab36-245df00ef745"/>
+    <xsd:element name="properties">
+      <xsd:complexType>
+        <xsd:sequence>
+          <xsd:element name="documentManagement">
+            <xsd:complexType>
+              <xsd:all>
+                <xsd:element ref="ns3:SharedWithUsers" minOccurs="0"/>
+                <xsd:element ref="ns3:SharedWithDetails" minOccurs="0"/>
+                <xsd:element ref="ns3:SharingHintHash" minOccurs="0"/>
+                <xsd:element ref="ns4:MediaServiceMetadata" minOccurs="0"/>
+                <xsd:element ref="ns4:MediaServiceFastMetadata" minOccurs="0"/>
+              </xsd:all>
+            </xsd:complexType>
+          </xsd:element>
+        </xsd:sequence>
+      </xsd:complexType>
+    </xsd:element>
+  </xsd:schema>
+  <xsd:schema xmlns:xsd="http://www.w3.org/2001/XMLSchema" xmlns:xs="http://www.w3.org/2001/XMLSchema" xmlns:dms="http://schemas.microsoft.com/office/2006/documentManagement/types" xmlns:pc="http://schemas.microsoft.com/office/infopath/2007/PartnerControls" targetNamespace="4eba61cf-1b52-4ccb-b8cc-17990c769457" elementFormDefault="qualified">
+    <xsd:import namespace="http://schemas.microsoft.com/office/2006/documentManagement/types"/>
+    <xsd:import namespace="http://schemas.microsoft.com/office/infopath/2007/PartnerControls"/>
+    <xsd:element name="SharedWithUsers" ma:index="8" nillable="true" ma:displayName="Dibagikan Dengan" ma:internalName="SharedWithUsers" ma:readOnly="true">
+      <xsd:complexType>
+        <xsd:complexContent>
+          <xsd:extension base="dms:UserMulti">
+            <xsd:sequence>
+              <xsd:element name="UserInfo" minOccurs="0" maxOccurs="unbounded">
+                <xsd:complexType>
+                  <xsd:sequence>
+                    <xsd:element name="DisplayName" type="xsd:string" minOccurs="0"/>
+                    <xsd:element name="AccountId" type="dms:UserId" minOccurs="0" nillable="true"/>
+                    <xsd:element name="AccountType" type="xsd:string" minOccurs="0"/>
+                  </xsd:sequence>
+                </xsd:complexType>
+              </xsd:element>
+            </xsd:sequence>
+          </xsd:extension>
+        </xsd:complexContent>
+      </xsd:complexType>
+    </xsd:element>
+    <xsd:element name="SharedWithDetails" ma:index="9" nillable="true" ma:displayName="Dibagikan Dengan Detail" ma:internalName="SharedWithDetails" ma:readOnly="true">
+      <xsd:simpleType>
+        <xsd:restriction base="dms:Note">
+          <xsd:maxLength value="255"/>
+        </xsd:restriction>
+      </xsd:simpleType>
+    </xsd:element>
+    <xsd:element name="SharingHintHash" ma:index="10" nillable="true" ma:displayName="Berbagi Hash Petunjuk" ma:hidden="true" ma:internalName="SharingHintHash" ma:readOnly="true">
+      <xsd:simpleType>
+        <xsd:restriction base="dms:Text"/>
+      </xsd:simpleType>
+    </xsd:element>
+  </xsd:schema>
+  <xsd:schema xmlns:xsd="http://www.w3.org/2001/XMLSchema" xmlns:xs="http://www.w3.org/2001/XMLSchema" xmlns:dms="http://schemas.microsoft.com/office/2006/documentManagement/types" xmlns:pc="http://schemas.microsoft.com/office/infopath/2007/PartnerControls" targetNamespace="40ba7415-4535-4d63-ab36-245df00ef745" elementFormDefault="qualified">
+    <xsd:import namespace="http://schemas.microsoft.com/office/2006/documentManagement/types"/>
+    <xsd:import namespace="http://schemas.microsoft.com/office/infopath/2007/PartnerControls"/>
+    <xsd:element name="MediaServiceMetadata" ma:index="11" nillable="true" ma:displayName="MediaServiceMetadata" ma:hidden="true" ma:internalName="MediaServiceMetadata" ma:readOnly="true">
+      <xsd:simpleType>
+        <xsd:restriction base="dms:Note"/>
+      </xsd:simpleType>
+    </xsd:element>
+    <xsd:element name="MediaServiceFastMetadata" ma:index="12" nillable="true" ma:displayName="MediaServiceFastMetadata" ma:hidden="true" ma:internalName="MediaServiceFastMetadata" ma:readOnly="true">
+      <xsd:simpleType>
+        <xsd:restriction base="dms:Note"/>
+      </xsd:simpleType>
+    </xsd:element>
+  </xsd:schema>
+  <xsd:schema xmlns="http://schemas.openxmlformats.org/package/2006/metadata/core-properties" xmlns:xsd="http://www.w3.org/2001/XMLSchema" xmlns:xsi="http://www.w3.org/2001/XMLSchema-instance" xmlns:dc="http://purl.org/dc/elements/1.1/" xmlns:dcterms="http://purl.org/dc/terms/" xmlns:odoc="http://schemas.microsoft.com/internal/obd" targetNamespace="http://schemas.openxmlformats.org/package/2006/metadata/core-properties" elementFormDefault="qualified" attributeFormDefault="unqualified" blockDefault="#all">
+    <xsd:import namespace="http://purl.org/dc/elements/1.1/" schemaLocation="http://dublincore.org/schemas/xmls/qdc/2003/04/02/dc.xsd"/>
+    <xsd:import namespace="http://purl.org/dc/terms/" schemaLocation="http://dublincore.org/schemas/xmls/qdc/2003/04/02/dcterms.xsd"/>
+    <xsd:element name="coreProperties" type="CT_coreProperties"/>
+    <xsd:complexType name="CT_coreProperties">
+      <xsd:all>
+        <xsd:element ref="dc:creator" minOccurs="0" maxOccurs="1"/>
+        <xsd:element ref="dcterms:created" minOccurs="0" maxOccurs="1"/>
+        <xsd:element ref="dc:identifier" minOccurs="0" maxOccurs="1"/>
+        <xsd:element name="contentType" minOccurs="0" maxOccurs="1" type="xsd:string" ma:index="0" ma:displayName="Tipe Isi"/>
+        <xsd:element ref="dc:title" minOccurs="0" maxOccurs="1" ma:index="4" ma:displayName="Judul"/>
+        <xsd:element ref="dc:subject" minOccurs="0" maxOccurs="1"/>
+        <xsd:element ref="dc:description" minOccurs="0" maxOccurs="1"/>
+        <xsd:element name="keywords" minOccurs="0" maxOccurs="1" type="xsd:string"/>
+        <xsd:element ref="dc:language" minOccurs="0" maxOccurs="1"/>
+        <xsd:element name="category" minOccurs="0" maxOccurs="1" type="xsd:string"/>
+        <xsd:element name="version" minOccurs="0" maxOccurs="1" type="xsd:string"/>
+        <xsd:element name="revision" minOccurs="0" maxOccurs="1" type="xsd:string">
+          <xsd:annotation>
+            <xsd:documentation>
+                        This value indicates the number of saves or revisions. The application is responsible for updating this value after each revision.
+                    </xsd:documentation>
+          </xsd:annotation>
+        </xsd:element>
+        <xsd:element name="lastModifiedBy" minOccurs="0" maxOccurs="1" type="xsd:string"/>
+        <xsd:element ref="dcterms:modified" minOccurs="0" maxOccurs="1"/>
+        <xsd:element name="contentStatus" minOccurs="0" maxOccurs="1" type="xsd:string"/>
+      </xsd:all>
+    </xsd:complexType>
+  </xsd:schema>
+  <xs:schema xmlns:pc="http://schemas.microsoft.com/office/infopath/2007/PartnerControls" xmlns:xs="http://www.w3.org/2001/XMLSchema" targetNamespace="http://schemas.microsoft.com/office/infopath/2007/PartnerControls" elementFormDefault="qualified" attributeFormDefault="unqualified">
+    <xs:element name="Person">
+      <xs:complexType>
+        <xs:sequence>
+          <xs:element ref="pc:DisplayName" minOccurs="0"/>
+          <xs:element ref="pc:AccountId" minOccurs="0"/>
+          <xs:element ref="pc:AccountType" minOccurs="0"/>
+        </xs:sequence>
+      </xs:complexType>
+    </xs:element>
+    <xs:element name="DisplayName" type="xs:string"/>
+    <xs:element name="AccountId" type="xs:string"/>
+    <xs:element name="AccountType" type="xs:string"/>
+    <xs:element name="BDCAssociatedEntity">
+      <xs:complexType>
+        <xs:sequence>
+          <xs:element ref="pc:BDCEntity" minOccurs="0" maxOccurs="unbounded"/>
+        </xs:sequence>
+        <xs:attribute ref="pc:EntityNamespace"/>
+        <xs:attribute ref="pc:EntityName"/>
+        <xs:attribute ref="pc:SystemInstanceName"/>
+        <xs:attribute ref="pc:AssociationName"/>
+      </xs:complexType>
+    </xs:element>
+    <xs:attribute name="EntityNamespace" type="xs:string"/>
+    <xs:attribute name="EntityName" type="xs:string"/>
+    <xs:attribute name="SystemInstanceName" type="xs:string"/>
+    <xs:attribute name="AssociationName" type="xs:string"/>
+    <xs:element name="BDCEntity">
+      <xs:complexType>
+        <xs:sequence>
+          <xs:element ref="pc:EntityDisplayName" minOccurs="0"/>
+          <xs:element ref="pc:EntityInstanceReference" minOccurs="0"/>
+          <xs:element ref="pc:EntityId1" minOccurs="0"/>
+          <xs:element ref="pc:EntityId2" minOccurs="0"/>
+          <xs:element ref="pc:EntityId3" minOccurs="0"/>
+          <xs:element ref="pc:EntityId4" minOccurs="0"/>
+          <xs:element ref="pc:EntityId5" minOccurs="0"/>
+        </xs:sequence>
+      </xs:complexType>
+    </xs:element>
+    <xs:element name="EntityDisplayName" type="xs:string"/>
+    <xs:element name="EntityInstanceReference" type="xs:string"/>
+    <xs:element name="EntityId1" type="xs:string"/>
+    <xs:element name="EntityId2" type="xs:string"/>
+    <xs:element name="EntityId3" type="xs:string"/>
+    <xs:element name="EntityId4" type="xs:string"/>
+    <xs:element name="EntityId5" type="xs:string"/>
+    <xs:element name="Terms">
+      <xs:complexType>
+        <xs:sequence>
+          <xs:element ref="pc:TermInfo" minOccurs="0" maxOccurs="unbounded"/>
+        </xs:sequence>
+      </xs:complexType>
+    </xs:element>
+    <xs:element name="TermInfo">
+      <xs:complexType>
+        <xs:sequence>
+          <xs:element ref="pc:TermName" minOccurs="0"/>
+          <xs:element ref="pc:TermId" minOccurs="0"/>
+        </xs:sequence>
+      </xs:complexType>
+    </xs:element>
+    <xs:element name="TermName" type="xs:string"/>
+    <xs:element name="TermId" type="xs:string"/>
+  </xs:schema>
+</ct:contentTypeSchema>
 </file>
 
-<file path=customXml/itemProps2.xml><?xml version="1.0" encoding="utf-8"?>
+<file path=customXml/itemProps1.xml><?xml version="1.0" encoding="utf-8"?>
 <ds:datastoreItem xmlns:ds="http://schemas.openxmlformats.org/officeDocument/2006/customXml" ds:itemID="{925313B1-C2E8-4B1B-AD82-1D984852E25E}">
   <ds:schemaRefs>
     <ds:schemaRef ds:uri="http://schemas.microsoft.com/office/2006/metadata/properties"/>
@@ -21117,7 +22715,23 @@
 </ds:datastoreItem>
 </file>
 
+<file path=customXml/itemProps2.xml><?xml version="1.0" encoding="utf-8"?>
+<ds:datastoreItem xmlns:ds="http://schemas.openxmlformats.org/officeDocument/2006/customXml" ds:itemID="{9160F1A8-5C72-47CA-B931-5B4FAC2F9CB3}">
+  <ds:schemaRefs>
+    <ds:schemaRef ds:uri="http://schemas.microsoft.com/sharepoint/v3/contenttype/forms"/>
+  </ds:schemaRefs>
+</ds:datastoreItem>
+</file>
+
 <file path=customXml/itemProps3.xml><?xml version="1.0" encoding="utf-8"?>
+<ds:datastoreItem xmlns:ds="http://schemas.openxmlformats.org/officeDocument/2006/customXml" ds:itemID="{6A2E4646-937F-4CA2-8FEF-815C282DC232}">
+  <ds:schemaRefs>
+    <ds:schemaRef ds:uri="http://schemas.openxmlformats.org/officeDocument/2006/bibliography"/>
+  </ds:schemaRefs>
+</ds:datastoreItem>
+</file>
+
+<file path=customXml/itemProps4.xml><?xml version="1.0" encoding="utf-8"?>
 <ds:datastoreItem xmlns:ds="http://schemas.openxmlformats.org/officeDocument/2006/customXml" ds:itemID="{8DF85A2B-7EA3-4FF9-8804-8F77D24FC36F}">
   <ds:schemaRefs>
     <ds:schemaRef ds:uri="http://schemas.microsoft.com/office/2006/metadata/contentType"/>
@@ -21134,12 +22748,4 @@
     <ds:schemaRef ds:uri="http://schemas.microsoft.com/internal/obd"/>
   </ds:schemaRefs>
 </ds:datastoreItem>
-</file>
-
-<file path=customXml/itemProps4.xml><?xml version="1.0" encoding="utf-8"?>
-<ds:datastoreItem xmlns:ds="http://schemas.openxmlformats.org/officeDocument/2006/customXml" ds:itemID="{6A2E4646-937F-4CA2-8FEF-815C282DC232}">
-  <ds:schemaRefs>
-    <ds:schemaRef ds:uri="http://schemas.openxmlformats.org/officeDocument/2006/bibliography"/>
-  </ds:schemaRefs>
-</ds:datastoreItem>
 </file>
--- a/Dokumen/Laporan Progres _Dimas Rizqy Pangestu_1202184337.docx
+++ b/Dokumen/Laporan Progres _Dimas Rizqy Pangestu_1202184337.docx
@@ -5039,19 +5039,7 @@
           <w:rPr>
             <w:rStyle w:val="Hyperlink"/>
           </w:rPr>
-          <w:t>Wawan</w:t>
-        </w:r>
-        <w:r>
-          <w:rPr>
-            <w:rStyle w:val="Hyperlink"/>
-          </w:rPr>
-          <w:t>c</w:t>
-        </w:r>
-        <w:r>
-          <w:rPr>
-            <w:rStyle w:val="Hyperlink"/>
-          </w:rPr>
-          <w:t>ara</w:t>
+          <w:t>Wawancara</w:t>
         </w:r>
         <w:r>
           <w:rPr>
@@ -14684,6 +14672,28 @@
     </w:p>
     <w:p>
       <w:pPr>
+        <w:spacing w:line="259" w:lineRule="auto"/>
+        <w:jc w:val="left"/>
+        <w:rPr>
+          <w:lang w:val="en-US" w:eastAsia="x-none"/>
+        </w:rPr>
+      </w:pPr>
+      <w:r>
+        <w:rPr>
+          <w:lang w:val="en-US" w:eastAsia="x-none"/>
+        </w:rPr>
+        <w:br w:type="page"/>
+      </w:r>
+    </w:p>
+    <w:p>
+      <w:pPr>
+        <w:rPr>
+          <w:lang w:val="en-US" w:eastAsia="x-none"/>
+        </w:rPr>
+      </w:pPr>
+    </w:p>
+    <w:p>
+      <w:pPr>
         <w:pStyle w:val="Heading4"/>
         <w:spacing w:line="360" w:lineRule="auto"/>
         <w:rPr>
@@ -15036,22 +15046,12 @@
                 <w:lang w:eastAsia="x-none"/>
               </w:rPr>
             </w:pPr>
-          </w:p>
-          <w:p>
-            <w:pPr>
-              <w:spacing w:line="240" w:lineRule="auto"/>
+            <w:r>
               <w:rPr>
                 <w:lang w:eastAsia="x-none"/>
               </w:rPr>
-            </w:pPr>
-          </w:p>
-          <w:p>
-            <w:pPr>
-              <w:spacing w:line="240" w:lineRule="auto"/>
-              <w:rPr>
-                <w:lang w:eastAsia="x-none"/>
-              </w:rPr>
-            </w:pPr>
+              <w:t>Mengenali pola kerja dari narasumber</w:t>
+            </w:r>
           </w:p>
         </w:tc>
         <w:tc>
@@ -15074,7 +15074,6 @@
               <w:rPr>
                 <w:lang w:eastAsia="x-none"/>
               </w:rPr>
-              <w:lastRenderedPageBreak/>
               <w:t>Bagaimana proses bisnis order tenaga kerja Koperasi TKBM ?</w:t>
             </w:r>
           </w:p>
@@ -15114,10 +15113,199 @@
             </w:pPr>
             <w:r>
               <w:rPr>
-                <w:highlight w:val="yellow"/>
                 <w:lang w:eastAsia="x-none"/>
               </w:rPr>
               <w:t>Bagaimana cara anda membuat order untuk permintaan tenaga kerja bongkar / muat ?</w:t>
+            </w:r>
+          </w:p>
+        </w:tc>
+      </w:tr>
+      <w:tr>
+        <w:tc>
+          <w:tcPr>
+            <w:tcW w:w="1838" w:type="dxa"/>
+            <w:vMerge w:val="restart"/>
+            <w:shd w:val="clear" w:color="auto" w:fill="92D050"/>
+          </w:tcPr>
+          <w:p>
+            <w:pPr>
+              <w:spacing w:line="240" w:lineRule="auto"/>
+              <w:rPr>
+                <w:lang w:eastAsia="x-none"/>
+              </w:rPr>
+            </w:pPr>
+          </w:p>
+          <w:p>
+            <w:pPr>
+              <w:spacing w:line="240" w:lineRule="auto"/>
+              <w:rPr>
+                <w:lang w:eastAsia="x-none"/>
+              </w:rPr>
+            </w:pPr>
+          </w:p>
+          <w:p>
+            <w:pPr>
+              <w:spacing w:line="240" w:lineRule="auto"/>
+              <w:rPr>
+                <w:lang w:eastAsia="x-none"/>
+              </w:rPr>
+            </w:pPr>
+          </w:p>
+          <w:p>
+            <w:pPr>
+              <w:spacing w:line="240" w:lineRule="auto"/>
+              <w:rPr>
+                <w:lang w:eastAsia="x-none"/>
+              </w:rPr>
+            </w:pPr>
+          </w:p>
+          <w:p>
+            <w:pPr>
+              <w:spacing w:line="240" w:lineRule="auto"/>
+              <w:rPr>
+                <w:lang w:eastAsia="x-none"/>
+              </w:rPr>
+            </w:pPr>
+          </w:p>
+          <w:p>
+            <w:pPr>
+              <w:spacing w:line="240" w:lineRule="auto"/>
+              <w:rPr>
+                <w:lang w:eastAsia="x-none"/>
+              </w:rPr>
+            </w:pPr>
+          </w:p>
+          <w:p>
+            <w:pPr>
+              <w:spacing w:line="240" w:lineRule="auto"/>
+              <w:rPr>
+                <w:lang w:eastAsia="x-none"/>
+              </w:rPr>
+            </w:pPr>
+            <w:r>
+              <w:rPr>
+                <w:lang w:eastAsia="x-none"/>
+              </w:rPr>
+              <w:t>Mengenali p</w:t>
+            </w:r>
+            <w:r>
+              <w:rPr>
+                <w:lang w:eastAsia="x-none"/>
+              </w:rPr>
+              <w:t xml:space="preserve">ermasalahan yang dihadapi oleh narasumber dan </w:t>
+            </w:r>
+            <w:r>
+              <w:rPr>
+                <w:lang w:eastAsia="x-none"/>
+              </w:rPr>
+              <w:t xml:space="preserve">mencari </w:t>
+            </w:r>
+            <w:r>
+              <w:rPr>
+                <w:lang w:eastAsia="x-none"/>
+              </w:rPr>
+              <w:t>masukan</w:t>
+            </w:r>
+          </w:p>
+        </w:tc>
+        <w:tc>
+          <w:tcPr>
+            <w:tcW w:w="5949" w:type="dxa"/>
+          </w:tcPr>
+          <w:p>
+            <w:pPr>
+              <w:pStyle w:val="ListParagraph"/>
+              <w:numPr>
+                <w:ilvl w:val="0"/>
+                <w:numId w:val="8"/>
+              </w:numPr>
+              <w:spacing w:after="160"/>
+              <w:jc w:val="left"/>
+              <w:rPr>
+                <w:lang w:eastAsia="x-none"/>
+              </w:rPr>
+            </w:pPr>
+            <w:r>
+              <w:rPr>
+                <w:lang w:eastAsia="x-none"/>
+              </w:rPr>
+              <w:t xml:space="preserve">Apakah anda mengalami kesulitan atau kendala dalam menggunakan cara tersebut? </w:t>
+            </w:r>
+          </w:p>
+          <w:p>
+            <w:pPr>
+              <w:pStyle w:val="ListParagraph"/>
+              <w:numPr>
+                <w:ilvl w:val="0"/>
+                <w:numId w:val="11"/>
+              </w:numPr>
+              <w:jc w:val="left"/>
+              <w:rPr>
+                <w:lang w:eastAsia="x-none"/>
+              </w:rPr>
+            </w:pPr>
+            <w:r>
+              <w:rPr>
+                <w:lang w:eastAsia="x-none"/>
+              </w:rPr>
+              <w:t>Jika ada, apa kesulitannya?</w:t>
+            </w:r>
+          </w:p>
+          <w:p>
+            <w:pPr>
+              <w:pStyle w:val="ListParagraph"/>
+              <w:numPr>
+                <w:ilvl w:val="0"/>
+                <w:numId w:val="11"/>
+              </w:numPr>
+              <w:jc w:val="left"/>
+              <w:rPr>
+                <w:lang w:eastAsia="x-none"/>
+              </w:rPr>
+            </w:pPr>
+            <w:r>
+              <w:rPr>
+                <w:lang w:eastAsia="x-none"/>
+              </w:rPr>
+              <w:t xml:space="preserve">Apa yang dilakukan </w:t>
+            </w:r>
+            <w:r>
+              <w:rPr>
+                <w:lang w:eastAsia="x-none"/>
+              </w:rPr>
+              <w:t>untuk menyelesaikan kendala tersebut</w:t>
+            </w:r>
+            <w:r>
+              <w:rPr>
+                <w:lang w:eastAsia="x-none"/>
+              </w:rPr>
+              <w:t xml:space="preserve"> ?</w:t>
+            </w:r>
+            <w:r>
+              <w:rPr>
+                <w:lang w:eastAsia="x-none"/>
+              </w:rPr>
+              <w:t xml:space="preserve"> </w:t>
+            </w:r>
+          </w:p>
+          <w:p>
+            <w:pPr>
+              <w:pStyle w:val="ListParagraph"/>
+              <w:numPr>
+                <w:ilvl w:val="0"/>
+                <w:numId w:val="11"/>
+              </w:numPr>
+              <w:spacing w:after="160"/>
+              <w:jc w:val="left"/>
+              <w:rPr>
+                <w:lang w:eastAsia="x-none"/>
+              </w:rPr>
+            </w:pPr>
+            <w:r>
+              <w:rPr>
+                <w:lang w:eastAsia="x-none"/>
+              </w:rPr>
+              <w:t>Jika tidak, apa yang dilakukan agar proses bisnis tersebut menjadi efektif ?</w:t>
             </w:r>
           </w:p>
         </w:tc>
@@ -15151,10 +15339,157 @@
               </w:numPr>
               <w:jc w:val="left"/>
               <w:rPr>
-                <w:highlight w:val="yellow"/>
                 <w:lang w:eastAsia="x-none"/>
               </w:rPr>
             </w:pPr>
+            <w:r>
+              <w:rPr>
+                <w:lang w:eastAsia="x-none"/>
+              </w:rPr>
+              <w:t>P</w:t>
+            </w:r>
+            <w:r>
+              <w:rPr>
+                <w:lang w:eastAsia="x-none"/>
+              </w:rPr>
+              <w:t>ermintaan tenaga ker</w:t>
+            </w:r>
+            <w:r>
+              <w:rPr>
+                <w:lang w:eastAsia="x-none"/>
+              </w:rPr>
+              <w:t>j</w:t>
+            </w:r>
+            <w:r>
+              <w:rPr>
+                <w:lang w:eastAsia="x-none"/>
+              </w:rPr>
+              <w:t xml:space="preserve">a bongkar / muat barang </w:t>
+            </w:r>
+          </w:p>
+          <w:p>
+            <w:pPr>
+              <w:pStyle w:val="ListParagraph"/>
+              <w:numPr>
+                <w:ilvl w:val="0"/>
+                <w:numId w:val="10"/>
+              </w:numPr>
+              <w:jc w:val="left"/>
+              <w:rPr>
+                <w:lang w:eastAsia="x-none"/>
+              </w:rPr>
+            </w:pPr>
+            <w:r>
+              <w:rPr>
+                <w:lang w:eastAsia="x-none"/>
+              </w:rPr>
+              <w:t>Rata-rata waktu</w:t>
+            </w:r>
+            <w:r>
+              <w:rPr>
+                <w:lang w:eastAsia="x-none"/>
+              </w:rPr>
+              <w:t xml:space="preserve"> </w:t>
+            </w:r>
+            <w:r>
+              <w:rPr>
+                <w:lang w:eastAsia="x-none"/>
+              </w:rPr>
+              <w:t>untuk</w:t>
+            </w:r>
+            <w:r>
+              <w:rPr>
+                <w:lang w:eastAsia="x-none"/>
+              </w:rPr>
+              <w:t xml:space="preserve"> melakukan proses permintaan</w:t>
+            </w:r>
+            <w:r>
+              <w:rPr>
+                <w:lang w:eastAsia="x-none"/>
+              </w:rPr>
+              <w:t xml:space="preserve"> </w:t>
+            </w:r>
+            <w:r>
+              <w:rPr>
+                <w:lang w:eastAsia="x-none"/>
+              </w:rPr>
+              <w:t>berapa lama</w:t>
+            </w:r>
+            <w:r>
+              <w:rPr>
+                <w:lang w:eastAsia="x-none"/>
+              </w:rPr>
+              <w:t>?</w:t>
+            </w:r>
+          </w:p>
+          <w:p>
+            <w:pPr>
+              <w:pStyle w:val="ListParagraph"/>
+              <w:numPr>
+                <w:ilvl w:val="0"/>
+                <w:numId w:val="10"/>
+              </w:numPr>
+              <w:jc w:val="left"/>
+              <w:rPr>
+                <w:lang w:eastAsia="x-none"/>
+              </w:rPr>
+            </w:pPr>
+            <w:r>
+              <w:rPr>
+                <w:lang w:eastAsia="x-none"/>
+              </w:rPr>
+              <w:t xml:space="preserve">Waktu tercepat dalam melakukan proses permintaan </w:t>
+            </w:r>
+            <w:r>
+              <w:rPr>
+                <w:lang w:eastAsia="x-none"/>
+              </w:rPr>
+              <w:t>?</w:t>
+            </w:r>
+          </w:p>
+          <w:p>
+            <w:pPr>
+              <w:pStyle w:val="ListParagraph"/>
+              <w:numPr>
+                <w:ilvl w:val="0"/>
+                <w:numId w:val="10"/>
+              </w:numPr>
+              <w:jc w:val="left"/>
+              <w:rPr>
+                <w:lang w:eastAsia="x-none"/>
+              </w:rPr>
+            </w:pPr>
+            <w:r>
+              <w:rPr>
+                <w:lang w:eastAsia="x-none"/>
+              </w:rPr>
+              <w:lastRenderedPageBreak/>
+              <w:t xml:space="preserve">Waktu </w:t>
+            </w:r>
+            <w:r>
+              <w:rPr>
+                <w:lang w:eastAsia="x-none"/>
+              </w:rPr>
+              <w:t>terlama</w:t>
+            </w:r>
+            <w:r>
+              <w:rPr>
+                <w:lang w:eastAsia="x-none"/>
+              </w:rPr>
+              <w:t xml:space="preserve"> dalam melakukan proses permintaan</w:t>
+            </w:r>
+            <w:r>
+              <w:rPr>
+                <w:lang w:eastAsia="x-none"/>
+              </w:rPr>
+              <w:t xml:space="preserve"> </w:t>
+            </w:r>
+            <w:r>
+              <w:rPr>
+                <w:lang w:eastAsia="x-none"/>
+              </w:rPr>
+              <w:t>?</w:t>
+            </w:r>
           </w:p>
         </w:tc>
       </w:tr>
@@ -15169,32 +15504,46 @@
             <w:pPr>
               <w:spacing w:line="240" w:lineRule="auto"/>
               <w:rPr>
-                <w:lang w:eastAsia="x-none"/>
-              </w:rPr>
-            </w:pPr>
-            <w:r>
-              <w:rPr>
-                <w:lang w:eastAsia="x-none"/>
-              </w:rPr>
-              <w:t>Mengenali p</w:t>
-            </w:r>
-            <w:r>
-              <w:rPr>
-                <w:lang w:eastAsia="x-none"/>
-              </w:rPr>
-              <w:t xml:space="preserve">ermasalahan yang dihadapi oleh narasumber dan </w:t>
-            </w:r>
-            <w:r>
-              <w:rPr>
-                <w:lang w:eastAsia="x-none"/>
-              </w:rPr>
-              <w:t xml:space="preserve">mencari </w:t>
-            </w:r>
-            <w:r>
-              <w:rPr>
-                <w:lang w:eastAsia="x-none"/>
-              </w:rPr>
-              <w:t>masukan</w:t>
+                <w:lang w:val="id-ID" w:eastAsia="x-none"/>
+              </w:rPr>
+            </w:pPr>
+          </w:p>
+          <w:p>
+            <w:pPr>
+              <w:spacing w:line="240" w:lineRule="auto"/>
+              <w:rPr>
+                <w:lang w:val="id-ID" w:eastAsia="x-none"/>
+              </w:rPr>
+            </w:pPr>
+          </w:p>
+          <w:p>
+            <w:pPr>
+              <w:spacing w:line="240" w:lineRule="auto"/>
+              <w:rPr>
+                <w:lang w:val="id-ID" w:eastAsia="x-none"/>
+              </w:rPr>
+            </w:pPr>
+          </w:p>
+          <w:p>
+            <w:pPr>
+              <w:spacing w:line="240" w:lineRule="auto"/>
+              <w:rPr>
+                <w:lang w:val="id-ID" w:eastAsia="x-none"/>
+              </w:rPr>
+            </w:pPr>
+          </w:p>
+          <w:p>
+            <w:pPr>
+              <w:spacing w:line="240" w:lineRule="auto"/>
+              <w:rPr>
+                <w:lang w:val="id-ID" w:eastAsia="x-none"/>
+              </w:rPr>
+            </w:pPr>
+            <w:r>
+              <w:rPr>
+                <w:lang w:val="id-ID" w:eastAsia="x-none"/>
+              </w:rPr>
+              <w:t>Mengetahui kebiasaan staff koperasi dalam menggunakan website</w:t>
             </w:r>
           </w:p>
         </w:tc>
@@ -15218,88 +15567,19 @@
               <w:rPr>
                 <w:lang w:eastAsia="x-none"/>
               </w:rPr>
-              <w:t>Berapa lama proses permintaan tenaga ker</w:t>
+              <w:t xml:space="preserve">Dalam menunjang proses order bongkar / muat barang, apakah anda menggunakan </w:t>
             </w:r>
             <w:r>
               <w:rPr>
                 <w:lang w:eastAsia="x-none"/>
               </w:rPr>
-              <w:t>j</w:t>
+              <w:t>aplikasi</w:t>
             </w:r>
             <w:r>
               <w:rPr>
                 <w:lang w:eastAsia="x-none"/>
               </w:rPr>
-              <w:t>a bongkar / muat barang ?</w:t>
-            </w:r>
-          </w:p>
-          <w:p>
-            <w:pPr>
-              <w:pStyle w:val="ListParagraph"/>
-              <w:numPr>
-                <w:ilvl w:val="0"/>
-                <w:numId w:val="10"/>
-              </w:numPr>
-              <w:jc w:val="left"/>
-              <w:rPr>
-                <w:lang w:eastAsia="x-none"/>
-              </w:rPr>
-            </w:pPr>
-            <w:r>
-              <w:rPr>
-                <w:lang w:eastAsia="x-none"/>
-              </w:rPr>
-              <w:t>biasanya berapa lama ?</w:t>
-            </w:r>
-          </w:p>
-          <w:p>
-            <w:pPr>
-              <w:pStyle w:val="ListParagraph"/>
-              <w:numPr>
-                <w:ilvl w:val="0"/>
-                <w:numId w:val="10"/>
-              </w:numPr>
-              <w:jc w:val="left"/>
-              <w:rPr>
-                <w:lang w:eastAsia="x-none"/>
-              </w:rPr>
-            </w:pPr>
-            <w:r>
-              <w:rPr>
-                <w:lang w:eastAsia="x-none"/>
-              </w:rPr>
-              <w:t>paling cepat</w:t>
-            </w:r>
-            <w:r>
-              <w:rPr>
-                <w:lang w:eastAsia="x-none"/>
-              </w:rPr>
-              <w:t xml:space="preserve"> ?</w:t>
-            </w:r>
-          </w:p>
-          <w:p>
-            <w:pPr>
-              <w:pStyle w:val="ListParagraph"/>
-              <w:numPr>
-                <w:ilvl w:val="0"/>
-                <w:numId w:val="10"/>
-              </w:numPr>
-              <w:jc w:val="left"/>
-              <w:rPr>
-                <w:lang w:eastAsia="x-none"/>
-              </w:rPr>
-            </w:pPr>
-            <w:r>
-              <w:rPr>
-                <w:lang w:eastAsia="x-none"/>
-              </w:rPr>
-              <w:t>paling lama</w:t>
-            </w:r>
-            <w:r>
-              <w:rPr>
-                <w:lang w:eastAsia="x-none"/>
-              </w:rPr>
-              <w:t xml:space="preserve"> ?</w:t>
+              <w:t>?</w:t>
             </w:r>
           </w:p>
         </w:tc>
@@ -15323,6 +15603,7 @@
         <w:tc>
           <w:tcPr>
             <w:tcW w:w="5949" w:type="dxa"/>
+            <w:shd w:val="clear" w:color="auto" w:fill="D9D9D9" w:themeFill="background1" w:themeFillShade="D9"/>
           </w:tcPr>
           <w:p>
             <w:pPr>
@@ -15331,57 +15612,30 @@
                 <w:ilvl w:val="0"/>
                 <w:numId w:val="8"/>
               </w:numPr>
-              <w:spacing w:after="160"/>
               <w:jc w:val="left"/>
               <w:rPr>
-                <w:highlight w:val="yellow"/>
                 <w:lang w:eastAsia="x-none"/>
               </w:rPr>
             </w:pPr>
             <w:r>
               <w:rPr>
-                <w:highlight w:val="yellow"/>
                 <w:lang w:eastAsia="x-none"/>
               </w:rPr>
-              <w:t xml:space="preserve">Apakah anda mengalami kesulitan atau kendala dalam menggunakan cara tersebut? </w:t>
-            </w:r>
-          </w:p>
-          <w:p>
-            <w:pPr>
-              <w:pStyle w:val="ListParagraph"/>
-              <w:numPr>
-                <w:ilvl w:val="0"/>
-                <w:numId w:val="11"/>
-              </w:numPr>
-              <w:jc w:val="left"/>
-              <w:rPr>
+              <w:t>Aplikasi</w:t>
+            </w:r>
+            <w:r>
+              <w:rPr>
+                <w:i/>
+                <w:iCs/>
                 <w:lang w:eastAsia="x-none"/>
               </w:rPr>
-            </w:pPr>
+              <w:t xml:space="preserve"> </w:t>
+            </w:r>
             <w:r>
               <w:rPr>
                 <w:lang w:eastAsia="x-none"/>
               </w:rPr>
-              <w:t>Kenapa ?</w:t>
-            </w:r>
-          </w:p>
-          <w:p>
-            <w:pPr>
-              <w:pStyle w:val="ListParagraph"/>
-              <w:numPr>
-                <w:ilvl w:val="0"/>
-                <w:numId w:val="11"/>
-              </w:numPr>
-              <w:jc w:val="left"/>
-              <w:rPr>
-                <w:lang w:eastAsia="x-none"/>
-              </w:rPr>
-            </w:pPr>
-            <w:r>
-              <w:rPr>
-                <w:lang w:eastAsia="x-none"/>
-              </w:rPr>
-              <w:t>Apa yang dilakukan setelah itu ?</w:t>
+              <w:t>apa yang biasa anda gunakan untuk menunjang pekerjaan tersebut?</w:t>
             </w:r>
           </w:p>
         </w:tc>
@@ -15405,6 +15659,7 @@
         <w:tc>
           <w:tcPr>
             <w:tcW w:w="5949" w:type="dxa"/>
+            <w:shd w:val="clear" w:color="auto" w:fill="D9D9D9" w:themeFill="background1" w:themeFillShade="D9"/>
           </w:tcPr>
           <w:p>
             <w:pPr>
@@ -15415,6 +15670,8 @@
               </w:numPr>
               <w:jc w:val="left"/>
               <w:rPr>
+                <w:i/>
+                <w:iCs/>
                 <w:lang w:eastAsia="x-none"/>
               </w:rPr>
             </w:pPr>
@@ -15422,7 +15679,27 @@
               <w:rPr>
                 <w:lang w:eastAsia="x-none"/>
               </w:rPr>
-              <w:t>Jika ada aplikasi untuk melakukan permintaan tenaga kerja bongkar / muat. fitur apa yang harus di prioritaskan ?</w:t>
+              <w:t xml:space="preserve">Apakah anda mengalami kesulitan dalam menggunakan atau mengakses </w:t>
+            </w:r>
+            <w:r>
+              <w:rPr>
+                <w:lang w:eastAsia="x-none"/>
+              </w:rPr>
+              <w:t>Aplikasi</w:t>
+            </w:r>
+            <w:r>
+              <w:rPr>
+                <w:i/>
+                <w:iCs/>
+                <w:lang w:eastAsia="x-none"/>
+              </w:rPr>
+              <w:t xml:space="preserve"> </w:t>
+            </w:r>
+            <w:r>
+              <w:rPr>
+                <w:lang w:eastAsia="x-none"/>
+              </w:rPr>
+              <w:t>tersebut ?</w:t>
             </w:r>
           </w:p>
         </w:tc>
@@ -15446,6 +15723,7 @@
         <w:tc>
           <w:tcPr>
             <w:tcW w:w="5949" w:type="dxa"/>
+            <w:shd w:val="clear" w:color="auto" w:fill="D9D9D9" w:themeFill="background1" w:themeFillShade="D9"/>
           </w:tcPr>
           <w:p>
             <w:pPr>
@@ -15459,52 +15737,17 @@
                 <w:lang w:eastAsia="x-none"/>
               </w:rPr>
             </w:pPr>
-          </w:p>
-        </w:tc>
-      </w:tr>
-      <w:tr>
-        <w:tc>
-          <w:tcPr>
-            <w:tcW w:w="1838" w:type="dxa"/>
-            <w:vMerge w:val="restart"/>
-            <w:shd w:val="clear" w:color="auto" w:fill="92D050"/>
-          </w:tcPr>
-          <w:p>
-            <w:pPr>
-              <w:spacing w:line="240" w:lineRule="auto"/>
-              <w:rPr>
-                <w:lang w:val="id-ID" w:eastAsia="x-none"/>
-              </w:rPr>
-            </w:pPr>
-            <w:r>
-              <w:rPr>
-                <w:lang w:val="id-ID" w:eastAsia="x-none"/>
-              </w:rPr>
-              <w:t>Mengetahui kebiasaan staff koperasi dalam menggunakan website</w:t>
-            </w:r>
-          </w:p>
-        </w:tc>
-        <w:tc>
-          <w:tcPr>
-            <w:tcW w:w="5949" w:type="dxa"/>
-          </w:tcPr>
-          <w:p>
-            <w:pPr>
-              <w:pStyle w:val="ListParagraph"/>
-              <w:numPr>
-                <w:ilvl w:val="0"/>
-                <w:numId w:val="8"/>
-              </w:numPr>
-              <w:jc w:val="left"/>
+            <w:r>
               <w:rPr>
                 <w:lang w:eastAsia="x-none"/>
               </w:rPr>
-            </w:pPr>
+              <w:t xml:space="preserve">Apa yang anda sukai dari </w:t>
+            </w:r>
             <w:r>
               <w:rPr>
                 <w:lang w:eastAsia="x-none"/>
               </w:rPr>
-              <w:t xml:space="preserve">Dalam menunjang pekerjaan, apakah anda menggunakan </w:t>
+              <w:t>Aplikasi</w:t>
             </w:r>
             <w:r>
               <w:rPr>
@@ -15512,13 +15755,13 @@
                 <w:iCs/>
                 <w:lang w:eastAsia="x-none"/>
               </w:rPr>
-              <w:t>website</w:t>
+              <w:t xml:space="preserve"> </w:t>
             </w:r>
             <w:r>
               <w:rPr>
                 <w:lang w:eastAsia="x-none"/>
               </w:rPr>
-              <w:t>?</w:t>
+              <w:t>tersebut?</w:t>
             </w:r>
           </w:p>
         </w:tc>
@@ -15542,6 +15785,7 @@
         <w:tc>
           <w:tcPr>
             <w:tcW w:w="5949" w:type="dxa"/>
+            <w:shd w:val="clear" w:color="auto" w:fill="D9D9D9" w:themeFill="background1" w:themeFillShade="D9"/>
           </w:tcPr>
           <w:p>
             <w:pPr>
@@ -15557,17 +15801,29 @@
             </w:pPr>
             <w:r>
               <w:rPr>
+                <w:lang w:eastAsia="x-none"/>
+              </w:rPr>
+              <w:t xml:space="preserve">Fitur apa yang anda butuhkan namun tidak ada di </w:t>
+            </w:r>
+            <w:r>
+              <w:rPr>
+                <w:lang w:eastAsia="x-none"/>
+              </w:rPr>
+              <w:t>Aplikasi</w:t>
+            </w:r>
+            <w:r>
+              <w:rPr>
                 <w:i/>
                 <w:iCs/>
                 <w:lang w:eastAsia="x-none"/>
               </w:rPr>
-              <w:t xml:space="preserve">Website </w:t>
+              <w:t xml:space="preserve"> </w:t>
             </w:r>
             <w:r>
               <w:rPr>
                 <w:lang w:eastAsia="x-none"/>
               </w:rPr>
-              <w:t>apa yang biasa anda gunakan untuk menunjang pekerjaan tersebut?</w:t>
+              <w:t>tersebut ?</w:t>
             </w:r>
           </w:p>
         </w:tc>
@@ -15601,8 +15857,6 @@
               </w:numPr>
               <w:jc w:val="left"/>
               <w:rPr>
-                <w:i/>
-                <w:iCs/>
                 <w:lang w:eastAsia="x-none"/>
               </w:rPr>
             </w:pPr>
@@ -15610,51 +15864,21 @@
               <w:rPr>
                 <w:lang w:eastAsia="x-none"/>
               </w:rPr>
-              <w:t xml:space="preserve">Apakah anda mengalami kesulitan dalam menggunakan atau mengakses </w:t>
-            </w:r>
-            <w:r>
-              <w:rPr>
-                <w:i/>
-                <w:iCs/>
+              <w:t>Jika ada aplikasi untuk melakukan permintaan tenaga kerja bongkar / muat</w:t>
+            </w:r>
+            <w:r>
+              <w:rPr>
                 <w:lang w:eastAsia="x-none"/>
               </w:rPr>
-              <w:t xml:space="preserve">website </w:t>
-            </w:r>
-            <w:r>
-              <w:rPr>
-                <w:lang w:eastAsia="x-none"/>
-              </w:rPr>
-              <w:t>tersebut ?</w:t>
-            </w:r>
-          </w:p>
-        </w:tc>
-      </w:tr>
-      <w:tr>
-        <w:tc>
-          <w:tcPr>
-            <w:tcW w:w="1838" w:type="dxa"/>
-            <w:vMerge/>
-            <w:shd w:val="clear" w:color="auto" w:fill="92D050"/>
-          </w:tcPr>
-          <w:p>
-            <w:pPr>
-              <w:spacing w:line="240" w:lineRule="auto"/>
-              <w:rPr>
-                <w:lang w:eastAsia="x-none"/>
-              </w:rPr>
-            </w:pPr>
-          </w:p>
-        </w:tc>
-        <w:tc>
-          <w:tcPr>
-            <w:tcW w:w="5949" w:type="dxa"/>
-          </w:tcPr>
+              <w:t>.</w:t>
+            </w:r>
+          </w:p>
           <w:p>
             <w:pPr>
               <w:pStyle w:val="ListParagraph"/>
               <w:numPr>
                 <w:ilvl w:val="0"/>
-                <w:numId w:val="8"/>
+                <w:numId w:val="17"/>
               </w:numPr>
               <w:jc w:val="left"/>
               <w:rPr>
@@ -15665,51 +15889,15 @@
               <w:rPr>
                 <w:lang w:eastAsia="x-none"/>
               </w:rPr>
-              <w:t xml:space="preserve">Apa yang anda sukai dari </w:t>
-            </w:r>
-            <w:r>
-              <w:rPr>
-                <w:i/>
-                <w:iCs/>
-                <w:lang w:eastAsia="x-none"/>
-              </w:rPr>
-              <w:t xml:space="preserve">website </w:t>
-            </w:r>
-            <w:r>
-              <w:rPr>
-                <w:lang w:eastAsia="x-none"/>
-              </w:rPr>
-              <w:t>tersebut?</w:t>
-            </w:r>
-          </w:p>
-        </w:tc>
-      </w:tr>
-      <w:tr>
-        <w:tc>
-          <w:tcPr>
-            <w:tcW w:w="1838" w:type="dxa"/>
-            <w:vMerge/>
-            <w:shd w:val="clear" w:color="auto" w:fill="92D050"/>
-          </w:tcPr>
-          <w:p>
-            <w:pPr>
-              <w:spacing w:line="240" w:lineRule="auto"/>
-              <w:rPr>
-                <w:lang w:eastAsia="x-none"/>
-              </w:rPr>
-            </w:pPr>
-          </w:p>
-        </w:tc>
-        <w:tc>
-          <w:tcPr>
-            <w:tcW w:w="5949" w:type="dxa"/>
-          </w:tcPr>
+              <w:t>Fitur apa saja yang dibutuhkan ?</w:t>
+            </w:r>
+          </w:p>
           <w:p>
             <w:pPr>
               <w:pStyle w:val="ListParagraph"/>
               <w:numPr>
                 <w:ilvl w:val="0"/>
-                <w:numId w:val="8"/>
+                <w:numId w:val="17"/>
               </w:numPr>
               <w:jc w:val="left"/>
               <w:rPr>
@@ -15720,21 +15908,7 @@
               <w:rPr>
                 <w:lang w:eastAsia="x-none"/>
               </w:rPr>
-              <w:t xml:space="preserve">Fitur apa yang anda butuhkan namun tidak ada di </w:t>
-            </w:r>
-            <w:r>
-              <w:rPr>
-                <w:i/>
-                <w:iCs/>
-                <w:lang w:eastAsia="x-none"/>
-              </w:rPr>
-              <w:t xml:space="preserve">website </w:t>
-            </w:r>
-            <w:r>
-              <w:rPr>
-                <w:lang w:eastAsia="x-none"/>
-              </w:rPr>
-              <w:t>tersebut ?</w:t>
+              <w:t>Fitur apa yang perlu di prioritaskan ?</w:t>
             </w:r>
           </w:p>
         </w:tc>
@@ -19531,6 +19705,92 @@
     </w:lvl>
   </w:abstractNum>
   <w:abstractNum w:abstractNumId="13" w15:restartNumberingAfterBreak="0">
+    <w:nsid w:val="57FA4C85"/>
+    <w:multiLevelType w:val="hybridMultilevel"/>
+    <w:tmpl w:val="A0C07522"/>
+    <w:lvl w:ilvl="0" w:tplc="0421001B">
+      <w:start w:val="1"/>
+      <w:numFmt w:val="lowerRoman"/>
+      <w:lvlText w:val="%1."/>
+      <w:lvlJc w:val="right"/>
+      <w:pPr>
+        <w:ind w:left="1440" w:hanging="360"/>
+      </w:pPr>
+    </w:lvl>
+    <w:lvl w:ilvl="1" w:tplc="04210019" w:tentative="1">
+      <w:start w:val="1"/>
+      <w:numFmt w:val="lowerLetter"/>
+      <w:lvlText w:val="%2."/>
+      <w:lvlJc w:val="left"/>
+      <w:pPr>
+        <w:ind w:left="2160" w:hanging="360"/>
+      </w:pPr>
+    </w:lvl>
+    <w:lvl w:ilvl="2" w:tplc="0421001B" w:tentative="1">
+      <w:start w:val="1"/>
+      <w:numFmt w:val="lowerRoman"/>
+      <w:lvlText w:val="%3."/>
+      <w:lvlJc w:val="right"/>
+      <w:pPr>
+        <w:ind w:left="2880" w:hanging="180"/>
+      </w:pPr>
+    </w:lvl>
+    <w:lvl w:ilvl="3" w:tplc="0421000F" w:tentative="1">
+      <w:start w:val="1"/>
+      <w:numFmt w:val="decimal"/>
+      <w:lvlText w:val="%4."/>
+      <w:lvlJc w:val="left"/>
+      <w:pPr>
+        <w:ind w:left="3600" w:hanging="360"/>
+      </w:pPr>
+    </w:lvl>
+    <w:lvl w:ilvl="4" w:tplc="04210019" w:tentative="1">
+      <w:start w:val="1"/>
+      <w:numFmt w:val="lowerLetter"/>
+      <w:lvlText w:val="%5."/>
+      <w:lvlJc w:val="left"/>
+      <w:pPr>
+        <w:ind w:left="4320" w:hanging="360"/>
+      </w:pPr>
+    </w:lvl>
+    <w:lvl w:ilvl="5" w:tplc="0421001B" w:tentative="1">
+      <w:start w:val="1"/>
+      <w:numFmt w:val="lowerRoman"/>
+      <w:lvlText w:val="%6."/>
+      <w:lvlJc w:val="right"/>
+      <w:pPr>
+        <w:ind w:left="5040" w:hanging="180"/>
+      </w:pPr>
+    </w:lvl>
+    <w:lvl w:ilvl="6" w:tplc="0421000F" w:tentative="1">
+      <w:start w:val="1"/>
+      <w:numFmt w:val="decimal"/>
+      <w:lvlText w:val="%7."/>
+      <w:lvlJc w:val="left"/>
+      <w:pPr>
+        <w:ind w:left="5760" w:hanging="360"/>
+      </w:pPr>
+    </w:lvl>
+    <w:lvl w:ilvl="7" w:tplc="04210019" w:tentative="1">
+      <w:start w:val="1"/>
+      <w:numFmt w:val="lowerLetter"/>
+      <w:lvlText w:val="%8."/>
+      <w:lvlJc w:val="left"/>
+      <w:pPr>
+        <w:ind w:left="6480" w:hanging="360"/>
+      </w:pPr>
+    </w:lvl>
+    <w:lvl w:ilvl="8" w:tplc="0421001B" w:tentative="1">
+      <w:start w:val="1"/>
+      <w:numFmt w:val="lowerRoman"/>
+      <w:lvlText w:val="%9."/>
+      <w:lvlJc w:val="right"/>
+      <w:pPr>
+        <w:ind w:left="7200" w:hanging="180"/>
+      </w:pPr>
+    </w:lvl>
+  </w:abstractNum>
+  <w:abstractNum w:abstractNumId="14" w15:restartNumberingAfterBreak="0">
     <w:nsid w:val="63AB57E1"/>
     <w:multiLevelType w:val="multilevel"/>
     <w:tmpl w:val="161445C4"/>
@@ -19671,7 +19931,7 @@
       </w:rPr>
     </w:lvl>
   </w:abstractNum>
-  <w:abstractNum w:abstractNumId="14" w15:restartNumberingAfterBreak="0">
+  <w:abstractNum w:abstractNumId="15" w15:restartNumberingAfterBreak="0">
     <w:nsid w:val="6D982342"/>
     <w:multiLevelType w:val="hybridMultilevel"/>
     <w:tmpl w:val="FA6830BE"/>
@@ -19760,7 +20020,7 @@
       </w:pPr>
     </w:lvl>
   </w:abstractNum>
-  <w:abstractNum w:abstractNumId="15" w15:restartNumberingAfterBreak="0">
+  <w:abstractNum w:abstractNumId="16" w15:restartNumberingAfterBreak="0">
     <w:nsid w:val="6F695CBA"/>
     <w:multiLevelType w:val="hybridMultilevel"/>
     <w:tmpl w:val="A6800CFA"/>
@@ -19847,7 +20107,7 @@
     </w:lvl>
   </w:abstractNum>
   <w:num w:numId="1">
-    <w:abstractNumId w:val="13"/>
+    <w:abstractNumId w:val="14"/>
   </w:num>
   <w:num w:numId="2">
     <w:abstractNumId w:val="12"/>
@@ -19865,10 +20125,10 @@
     <w:abstractNumId w:val="8"/>
   </w:num>
   <w:num w:numId="7">
-    <w:abstractNumId w:val="15"/>
+    <w:abstractNumId w:val="16"/>
   </w:num>
   <w:num w:numId="8">
-    <w:abstractNumId w:val="14"/>
+    <w:abstractNumId w:val="15"/>
   </w:num>
   <w:num w:numId="9">
     <w:abstractNumId w:val="4"/>
@@ -19893,6 +20153,9 @@
   </w:num>
   <w:num w:numId="16">
     <w:abstractNumId w:val="10"/>
+  </w:num>
+  <w:num w:numId="17">
+    <w:abstractNumId w:val="13"/>
   </w:num>
   <w:numIdMacAtCleanup w:val="11"/>
 </w:numbering>
@@ -22084,21 +22347,6 @@
 </file>
 
 <file path=customXml/item1.xml><?xml version="1.0" encoding="utf-8"?>
-<p:properties xmlns:p="http://schemas.microsoft.com/office/2006/metadata/properties" xmlns:xsi="http://www.w3.org/2001/XMLSchema-instance" xmlns:pc="http://schemas.microsoft.com/office/infopath/2007/PartnerControls">
-  <documentManagement/>
-</p:properties>
-</file>
-
-<file path=customXml/item2.xml><?xml version="1.0" encoding="utf-8"?>
-<?mso-contentType ?>
-<FormTemplates xmlns="http://schemas.microsoft.com/sharepoint/v3/contenttype/forms">
-  <Display>DocumentLibraryForm</Display>
-  <Edit>DocumentLibraryForm</Edit>
-  <New>DocumentLibraryForm</New>
-</FormTemplates>
-</file>
-
-<file path=customXml/item3.xml><?xml version="1.0" encoding="utf-8"?>
 <b:Sources xmlns:b="http://schemas.openxmlformats.org/officeDocument/2006/bibliography" xmlns="http://schemas.openxmlformats.org/officeDocument/2006/bibliography" SelectedStyle="\APASixthEditionOfficeOnline.xsl" StyleName="APA" Version="6">
   <b:Source>
     <b:Tag>Ger10</b:Tag>
@@ -22535,6 +22783,21 @@
 </b:Sources>
 </file>
 
+<file path=customXml/item2.xml><?xml version="1.0" encoding="utf-8"?>
+<?mso-contentType ?>
+<FormTemplates xmlns="http://schemas.microsoft.com/sharepoint/v3/contenttype/forms">
+  <Display>DocumentLibraryForm</Display>
+  <Edit>DocumentLibraryForm</Edit>
+  <New>DocumentLibraryForm</New>
+</FormTemplates>
+</file>
+
+<file path=customXml/item3.xml><?xml version="1.0" encoding="utf-8"?>
+<p:properties xmlns:p="http://schemas.microsoft.com/office/2006/metadata/properties" xmlns:xsi="http://www.w3.org/2001/XMLSchema-instance" xmlns:pc="http://schemas.microsoft.com/office/infopath/2007/PartnerControls">
+  <documentManagement/>
+</p:properties>
+</file>
+
 <file path=customXml/item4.xml><?xml version="1.0" encoding="utf-8"?>
 <ct:contentTypeSchema xmlns:ct="http://schemas.microsoft.com/office/2006/metadata/contentType" xmlns:ma="http://schemas.microsoft.com/office/2006/metadata/properties/metaAttributes" ct:_="" ma:_="" ma:contentTypeName="Dokumen" ma:contentTypeID="0x0101000EF6C584108D484EB7BE291E1AB4286F" ma:contentTypeVersion="5" ma:contentTypeDescription="Buat sebuah dokumen baru." ma:contentTypeScope="" ma:versionID="5056993fa814f908a15d5b7792085323">
   <xsd:schema xmlns:xsd="http://www.w3.org/2001/XMLSchema" xmlns:xs="http://www.w3.org/2001/XMLSchema" xmlns:p="http://schemas.microsoft.com/office/2006/metadata/properties" xmlns:ns3="4eba61cf-1b52-4ccb-b8cc-17990c769457" xmlns:ns4="40ba7415-4535-4d63-ab36-245df00ef745" targetNamespace="http://schemas.microsoft.com/office/2006/metadata/properties" ma:root="true" ma:fieldsID="90094347264a8a81c62e2f157a831ddc" ns3:_="" ns4:_="">
@@ -22707,10 +22970,9 @@
 </file>
 
 <file path=customXml/itemProps1.xml><?xml version="1.0" encoding="utf-8"?>
-<ds:datastoreItem xmlns:ds="http://schemas.openxmlformats.org/officeDocument/2006/customXml" ds:itemID="{925313B1-C2E8-4B1B-AD82-1D984852E25E}">
+<ds:datastoreItem xmlns:ds="http://schemas.openxmlformats.org/officeDocument/2006/customXml" ds:itemID="{6A2E4646-937F-4CA2-8FEF-815C282DC232}">
   <ds:schemaRefs>
-    <ds:schemaRef ds:uri="http://schemas.microsoft.com/office/2006/metadata/properties"/>
-    <ds:schemaRef ds:uri="http://schemas.microsoft.com/office/infopath/2007/PartnerControls"/>
+    <ds:schemaRef ds:uri="http://schemas.openxmlformats.org/officeDocument/2006/bibliography"/>
   </ds:schemaRefs>
 </ds:datastoreItem>
 </file>
@@ -22724,9 +22986,10 @@
 </file>
 
 <file path=customXml/itemProps3.xml><?xml version="1.0" encoding="utf-8"?>
-<ds:datastoreItem xmlns:ds="http://schemas.openxmlformats.org/officeDocument/2006/customXml" ds:itemID="{6A2E4646-937F-4CA2-8FEF-815C282DC232}">
+<ds:datastoreItem xmlns:ds="http://schemas.openxmlformats.org/officeDocument/2006/customXml" ds:itemID="{925313B1-C2E8-4B1B-AD82-1D984852E25E}">
   <ds:schemaRefs>
-    <ds:schemaRef ds:uri="http://schemas.openxmlformats.org/officeDocument/2006/bibliography"/>
+    <ds:schemaRef ds:uri="http://schemas.microsoft.com/office/2006/metadata/properties"/>
+    <ds:schemaRef ds:uri="http://schemas.microsoft.com/office/infopath/2007/PartnerControls"/>
   </ds:schemaRefs>
 </ds:datastoreItem>
 </file>

--- a/Dokumen/Laporan Progres _Dimas Rizqy Pangestu_1202184337.docx
+++ b/Dokumen/Laporan Progres _Dimas Rizqy Pangestu_1202184337.docx
@@ -15383,25 +15383,7 @@
               <w:rPr>
                 <w:lang w:eastAsia="x-none"/>
               </w:rPr>
-              <w:t>Rata-rata waktu</w:t>
-            </w:r>
-            <w:r>
-              <w:rPr>
-                <w:lang w:eastAsia="x-none"/>
-              </w:rPr>
-              <w:t xml:space="preserve"> </w:t>
-            </w:r>
-            <w:r>
-              <w:rPr>
-                <w:lang w:eastAsia="x-none"/>
-              </w:rPr>
-              <w:t>untuk</w:t>
-            </w:r>
-            <w:r>
-              <w:rPr>
-                <w:lang w:eastAsia="x-none"/>
-              </w:rPr>
-              <w:t xml:space="preserve"> melakukan proses permintaan</w:t>
+              <w:t>Rata-rata waktu untuk melakukan proses permintaan</w:t>
             </w:r>
             <w:r>
               <w:rPr>
@@ -15464,25 +15446,7 @@
                 <w:lang w:eastAsia="x-none"/>
               </w:rPr>
               <w:lastRenderedPageBreak/>
-              <w:t xml:space="preserve">Waktu </w:t>
-            </w:r>
-            <w:r>
-              <w:rPr>
-                <w:lang w:eastAsia="x-none"/>
-              </w:rPr>
-              <w:t>terlama</w:t>
-            </w:r>
-            <w:r>
-              <w:rPr>
-                <w:lang w:eastAsia="x-none"/>
-              </w:rPr>
-              <w:t xml:space="preserve"> dalam melakukan proses permintaan</w:t>
-            </w:r>
-            <w:r>
-              <w:rPr>
-                <w:lang w:eastAsia="x-none"/>
-              </w:rPr>
-              <w:t xml:space="preserve"> </w:t>
+              <w:t xml:space="preserve">Waktu terlama dalam melakukan proses permintaan </w:t>
             </w:r>
             <w:r>
               <w:rPr>
@@ -15567,7 +15531,19 @@
               <w:rPr>
                 <w:lang w:eastAsia="x-none"/>
               </w:rPr>
-              <w:t xml:space="preserve">Dalam menunjang proses order bongkar / muat barang, apakah anda menggunakan </w:t>
+              <w:t xml:space="preserve">Dalam menunjang proses </w:t>
+            </w:r>
+            <w:r>
+              <w:rPr>
+                <w:lang w:eastAsia="x-none"/>
+              </w:rPr>
+              <w:t xml:space="preserve">membuat </w:t>
+            </w:r>
+            <w:r>
+              <w:rPr>
+                <w:lang w:eastAsia="x-none"/>
+              </w:rPr>
+              <w:t xml:space="preserve">order bongkar / muat barang, apakah anda menggunakan </w:t>
             </w:r>
             <w:r>
               <w:rPr>
@@ -16214,41 +16190,122 @@
                 <w:lang w:eastAsia="x-none"/>
               </w:rPr>
             </w:pPr>
-            <w:r>
+          </w:p>
+        </w:tc>
+      </w:tr>
+      <w:tr>
+        <w:trPr>
+          <w:trHeight w:val="777"/>
+        </w:trPr>
+        <w:tc>
+          <w:tcPr>
+            <w:tcW w:w="1838" w:type="dxa"/>
+            <w:vMerge w:val="restart"/>
+            <w:shd w:val="clear" w:color="auto" w:fill="92D050"/>
+          </w:tcPr>
+          <w:p>
+            <w:pPr>
+              <w:spacing w:before="240" w:line="240" w:lineRule="auto"/>
               <w:rPr>
                 <w:lang w:eastAsia="x-none"/>
               </w:rPr>
-              <w:t>A</w:t>
-            </w:r>
+            </w:pPr>
             <w:r>
               <w:rPr>
                 <w:lang w:eastAsia="x-none"/>
               </w:rPr>
-              <w:t xml:space="preserve">pakah anda memiliki kesulitan dalam mengakses </w:t>
+              <w:t>Mengenali pola kerja dari narasumber</w:t>
             </w:r>
             <w:r>
               <w:rPr>
                 <w:lang w:eastAsia="x-none"/>
               </w:rPr>
-              <w:t xml:space="preserve">menggunakan handphone, internet dan website untuk menunjang </w:t>
-            </w:r>
-            <w:r>
+              <w:t xml:space="preserve"> </w:t>
+            </w:r>
+          </w:p>
+          <w:p>
+            <w:pPr>
+              <w:spacing w:before="240" w:line="240" w:lineRule="auto"/>
               <w:rPr>
                 <w:lang w:eastAsia="x-none"/>
               </w:rPr>
-              <w:t>kegiatan</w:t>
-            </w:r>
-            <w:r>
+            </w:pPr>
+          </w:p>
+          <w:p>
+            <w:pPr>
+              <w:spacing w:line="240" w:lineRule="auto"/>
+              <w:jc w:val="mediumKashida"/>
               <w:rPr>
                 <w:lang w:eastAsia="x-none"/>
               </w:rPr>
-              <w:t xml:space="preserve"> sehari-hari</w:t>
-            </w:r>
-            <w:r>
+            </w:pPr>
+          </w:p>
+        </w:tc>
+        <w:tc>
+          <w:tcPr>
+            <w:tcW w:w="5949" w:type="dxa"/>
+          </w:tcPr>
+          <w:p>
+            <w:pPr>
+              <w:pStyle w:val="ListParagraph"/>
+              <w:numPr>
+                <w:ilvl w:val="0"/>
+                <w:numId w:val="12"/>
+              </w:numPr>
+              <w:jc w:val="left"/>
               <w:rPr>
                 <w:lang w:eastAsia="x-none"/>
               </w:rPr>
-              <w:t xml:space="preserve"> ?</w:t>
+            </w:pPr>
+            <w:r>
+              <w:rPr>
+                <w:lang w:eastAsia="x-none"/>
+              </w:rPr>
+              <w:t>Bagaimana cara anda untuk mengetahui bahwa anda mendapatkan tugas untuk membongkar atau memuat barang ?</w:t>
+            </w:r>
+          </w:p>
+        </w:tc>
+      </w:tr>
+      <w:tr>
+        <w:trPr>
+          <w:trHeight w:val="776"/>
+        </w:trPr>
+        <w:tc>
+          <w:tcPr>
+            <w:tcW w:w="1838" w:type="dxa"/>
+            <w:vMerge/>
+            <w:shd w:val="clear" w:color="auto" w:fill="92D050"/>
+          </w:tcPr>
+          <w:p>
+            <w:pPr>
+              <w:spacing w:before="240" w:line="240" w:lineRule="auto"/>
+              <w:rPr>
+                <w:lang w:eastAsia="x-none"/>
+              </w:rPr>
+            </w:pPr>
+          </w:p>
+        </w:tc>
+        <w:tc>
+          <w:tcPr>
+            <w:tcW w:w="5949" w:type="dxa"/>
+          </w:tcPr>
+          <w:p>
+            <w:pPr>
+              <w:pStyle w:val="ListParagraph"/>
+              <w:numPr>
+                <w:ilvl w:val="0"/>
+                <w:numId w:val="12"/>
+              </w:numPr>
+              <w:jc w:val="left"/>
+              <w:rPr>
+                <w:lang w:eastAsia="x-none"/>
+              </w:rPr>
+            </w:pPr>
+            <w:r>
+              <w:rPr>
+                <w:lang w:eastAsia="x-none"/>
+              </w:rPr>
+              <w:t>Apakah anda dapat menceritakan bagaimana proses anda dalam menjalankan tugas anda untuk membongkar atau memuat barang ?</w:t>
             </w:r>
           </w:p>
         </w:tc>
@@ -16294,16 +16351,7 @@
           </w:p>
           <w:p>
             <w:pPr>
-              <w:spacing w:before="240" w:line="240" w:lineRule="auto"/>
-              <w:rPr>
-                <w:lang w:eastAsia="x-none"/>
-              </w:rPr>
-            </w:pPr>
-          </w:p>
-          <w:p>
-            <w:pPr>
               <w:spacing w:line="240" w:lineRule="auto"/>
-              <w:jc w:val="mediumKashida"/>
               <w:rPr>
                 <w:lang w:eastAsia="x-none"/>
               </w:rPr>
@@ -16330,7 +16378,7 @@
               <w:rPr>
                 <w:lang w:eastAsia="x-none"/>
               </w:rPr>
-              <w:t>Apakah anda dapat menceritakan bagaimana proses anda dalam menjalankan tugas anda untuk membongkar atau memuat barang ?</w:t>
+              <w:t>Apakah dengan sistem seperti itu anda memiliki kesulitan atau kendala untuk menjalankan tugas ?</w:t>
             </w:r>
           </w:p>
         </w:tc>
@@ -16344,7 +16392,7 @@
           </w:tcPr>
           <w:p>
             <w:pPr>
-              <w:spacing w:line="240" w:lineRule="auto"/>
+              <w:spacing w:before="240" w:line="240" w:lineRule="auto"/>
               <w:rPr>
                 <w:lang w:eastAsia="x-none"/>
               </w:rPr>
@@ -16362,6 +16410,7 @@
                 <w:ilvl w:val="0"/>
                 <w:numId w:val="12"/>
               </w:numPr>
+              <w:spacing w:after="160"/>
               <w:jc w:val="left"/>
               <w:rPr>
                 <w:lang w:eastAsia="x-none"/>
@@ -16371,45 +16420,7 @@
               <w:rPr>
                 <w:lang w:eastAsia="x-none"/>
               </w:rPr>
-              <w:t>Apakah dengan sistem seperti itu anda memiliki kesulitan atau kendala untuk menjalankan tugas ?</w:t>
-            </w:r>
-          </w:p>
-          <w:p>
-            <w:pPr>
-              <w:pStyle w:val="ListParagraph"/>
-              <w:numPr>
-                <w:ilvl w:val="0"/>
-                <w:numId w:val="16"/>
-              </w:numPr>
-              <w:jc w:val="left"/>
-              <w:rPr>
-                <w:lang w:eastAsia="x-none"/>
-              </w:rPr>
-            </w:pPr>
-            <w:r>
-              <w:rPr>
-                <w:lang w:eastAsia="x-none"/>
-              </w:rPr>
               <w:t>Faktor apa yang menyebabkan kendala tersebut ?</w:t>
-            </w:r>
-          </w:p>
-          <w:p>
-            <w:pPr>
-              <w:pStyle w:val="ListParagraph"/>
-              <w:numPr>
-                <w:ilvl w:val="0"/>
-                <w:numId w:val="16"/>
-              </w:numPr>
-              <w:jc w:val="left"/>
-              <w:rPr>
-                <w:lang w:eastAsia="x-none"/>
-              </w:rPr>
-            </w:pPr>
-            <w:r>
-              <w:rPr>
-                <w:lang w:eastAsia="x-none"/>
-              </w:rPr>
-              <w:t>Bagaimana kendala tersebut diselesaikan ?</w:t>
             </w:r>
           </w:p>
         </w:tc>
@@ -16423,7 +16434,7 @@
           </w:tcPr>
           <w:p>
             <w:pPr>
-              <w:spacing w:line="240" w:lineRule="auto"/>
+              <w:spacing w:before="240" w:line="240" w:lineRule="auto"/>
               <w:rPr>
                 <w:lang w:eastAsia="x-none"/>
               </w:rPr>
@@ -16450,14 +16461,78 @@
               <w:rPr>
                 <w:lang w:eastAsia="x-none"/>
               </w:rPr>
-              <w:t>Bagaimana cara anda untuk mengetahui bahwa anda mendapatkan tugas untuk membongkar atau memu</w:t>
-            </w:r>
-            <w:r>
+              <w:t>Bagaimana kendala tersebut diselesaikan ?</w:t>
+            </w:r>
+          </w:p>
+        </w:tc>
+      </w:tr>
+      <w:tr>
+        <w:tc>
+          <w:tcPr>
+            <w:tcW w:w="1838" w:type="dxa"/>
+            <w:vMerge/>
+            <w:shd w:val="clear" w:color="auto" w:fill="92D050"/>
+          </w:tcPr>
+          <w:p>
+            <w:pPr>
+              <w:spacing w:line="240" w:lineRule="auto"/>
               <w:rPr>
                 <w:lang w:eastAsia="x-none"/>
               </w:rPr>
-              <w:t>at barang ?</w:t>
-            </w:r>
+            </w:pPr>
+          </w:p>
+        </w:tc>
+        <w:tc>
+          <w:tcPr>
+            <w:tcW w:w="5949" w:type="dxa"/>
+          </w:tcPr>
+          <w:p>
+            <w:pPr>
+              <w:pStyle w:val="ListParagraph"/>
+              <w:numPr>
+                <w:ilvl w:val="0"/>
+                <w:numId w:val="12"/>
+              </w:numPr>
+              <w:jc w:val="left"/>
+              <w:rPr>
+                <w:lang w:eastAsia="x-none"/>
+              </w:rPr>
+            </w:pPr>
+          </w:p>
+        </w:tc>
+      </w:tr>
+      <w:tr>
+        <w:tc>
+          <w:tcPr>
+            <w:tcW w:w="1838" w:type="dxa"/>
+            <w:vMerge/>
+            <w:shd w:val="clear" w:color="auto" w:fill="92D050"/>
+          </w:tcPr>
+          <w:p>
+            <w:pPr>
+              <w:spacing w:line="240" w:lineRule="auto"/>
+              <w:rPr>
+                <w:lang w:eastAsia="x-none"/>
+              </w:rPr>
+            </w:pPr>
+          </w:p>
+        </w:tc>
+        <w:tc>
+          <w:tcPr>
+            <w:tcW w:w="5949" w:type="dxa"/>
+          </w:tcPr>
+          <w:p>
+            <w:pPr>
+              <w:pStyle w:val="ListParagraph"/>
+              <w:numPr>
+                <w:ilvl w:val="0"/>
+                <w:numId w:val="12"/>
+              </w:numPr>
+              <w:jc w:val="left"/>
+              <w:rPr>
+                <w:lang w:eastAsia="x-none"/>
+              </w:rPr>
+            </w:pPr>
           </w:p>
         </w:tc>
       </w:tr>
@@ -16479,7 +16554,19 @@
               <w:rPr>
                 <w:lang w:val="id-ID" w:eastAsia="x-none"/>
               </w:rPr>
-              <w:t>Mengetahui kebiasaan staff koperasi dalam menggunakan website</w:t>
+              <w:t xml:space="preserve">Mengetahui kebiasaan </w:t>
+            </w:r>
+            <w:r>
+              <w:rPr>
+                <w:lang w:eastAsia="x-none"/>
+              </w:rPr>
+              <w:t>anggota</w:t>
+            </w:r>
+            <w:r>
+              <w:rPr>
+                <w:lang w:val="id-ID" w:eastAsia="x-none"/>
+              </w:rPr>
+              <w:t xml:space="preserve"> koperasi dalam menggunakan website</w:t>
             </w:r>
           </w:p>
         </w:tc>
@@ -16499,6 +16586,42 @@
                 <w:lang w:eastAsia="x-none"/>
               </w:rPr>
             </w:pPr>
+            <w:r>
+              <w:rPr>
+                <w:lang w:eastAsia="x-none"/>
+              </w:rPr>
+              <w:t>A</w:t>
+            </w:r>
+            <w:r>
+              <w:rPr>
+                <w:lang w:eastAsia="x-none"/>
+              </w:rPr>
+              <w:t xml:space="preserve">pakah anda memiliki kesulitan dalam mengakses </w:t>
+            </w:r>
+            <w:r>
+              <w:rPr>
+                <w:lang w:eastAsia="x-none"/>
+              </w:rPr>
+              <w:t xml:space="preserve">menggunakan handphone, internet dan website untuk menunjang </w:t>
+            </w:r>
+            <w:r>
+              <w:rPr>
+                <w:lang w:eastAsia="x-none"/>
+              </w:rPr>
+              <w:t>kegiatan</w:t>
+            </w:r>
+            <w:r>
+              <w:rPr>
+                <w:lang w:eastAsia="x-none"/>
+              </w:rPr>
+              <w:t xml:space="preserve"> sehari-hari</w:t>
+            </w:r>
+            <w:r>
+              <w:rPr>
+                <w:lang w:eastAsia="x-none"/>
+              </w:rPr>
+              <w:t xml:space="preserve"> ?</w:t>
+            </w:r>
           </w:p>
         </w:tc>
       </w:tr>
@@ -22347,6 +22470,21 @@
 </file>
 
 <file path=customXml/item1.xml><?xml version="1.0" encoding="utf-8"?>
+<p:properties xmlns:p="http://schemas.microsoft.com/office/2006/metadata/properties" xmlns:xsi="http://www.w3.org/2001/XMLSchema-instance" xmlns:pc="http://schemas.microsoft.com/office/infopath/2007/PartnerControls">
+  <documentManagement/>
+</p:properties>
+</file>
+
+<file path=customXml/item2.xml><?xml version="1.0" encoding="utf-8"?>
+<?mso-contentType ?>
+<FormTemplates xmlns="http://schemas.microsoft.com/sharepoint/v3/contenttype/forms">
+  <Display>DocumentLibraryForm</Display>
+  <Edit>DocumentLibraryForm</Edit>
+  <New>DocumentLibraryForm</New>
+</FormTemplates>
+</file>
+
+<file path=customXml/item3.xml><?xml version="1.0" encoding="utf-8"?>
 <b:Sources xmlns:b="http://schemas.openxmlformats.org/officeDocument/2006/bibliography" xmlns="http://schemas.openxmlformats.org/officeDocument/2006/bibliography" SelectedStyle="\APASixthEditionOfficeOnline.xsl" StyleName="APA" Version="6">
   <b:Source>
     <b:Tag>Ger10</b:Tag>
@@ -22783,21 +22921,6 @@
 </b:Sources>
 </file>
 
-<file path=customXml/item2.xml><?xml version="1.0" encoding="utf-8"?>
-<?mso-contentType ?>
-<FormTemplates xmlns="http://schemas.microsoft.com/sharepoint/v3/contenttype/forms">
-  <Display>DocumentLibraryForm</Display>
-  <Edit>DocumentLibraryForm</Edit>
-  <New>DocumentLibraryForm</New>
-</FormTemplates>
-</file>
-
-<file path=customXml/item3.xml><?xml version="1.0" encoding="utf-8"?>
-<p:properties xmlns:p="http://schemas.microsoft.com/office/2006/metadata/properties" xmlns:xsi="http://www.w3.org/2001/XMLSchema-instance" xmlns:pc="http://schemas.microsoft.com/office/infopath/2007/PartnerControls">
-  <documentManagement/>
-</p:properties>
-</file>
-
 <file path=customXml/item4.xml><?xml version="1.0" encoding="utf-8"?>
 <ct:contentTypeSchema xmlns:ct="http://schemas.microsoft.com/office/2006/metadata/contentType" xmlns:ma="http://schemas.microsoft.com/office/2006/metadata/properties/metaAttributes" ct:_="" ma:_="" ma:contentTypeName="Dokumen" ma:contentTypeID="0x0101000EF6C584108D484EB7BE291E1AB4286F" ma:contentTypeVersion="5" ma:contentTypeDescription="Buat sebuah dokumen baru." ma:contentTypeScope="" ma:versionID="5056993fa814f908a15d5b7792085323">
   <xsd:schema xmlns:xsd="http://www.w3.org/2001/XMLSchema" xmlns:xs="http://www.w3.org/2001/XMLSchema" xmlns:p="http://schemas.microsoft.com/office/2006/metadata/properties" xmlns:ns3="4eba61cf-1b52-4ccb-b8cc-17990c769457" xmlns:ns4="40ba7415-4535-4d63-ab36-245df00ef745" targetNamespace="http://schemas.microsoft.com/office/2006/metadata/properties" ma:root="true" ma:fieldsID="90094347264a8a81c62e2f157a831ddc" ns3:_="" ns4:_="">
@@ -22970,9 +23093,10 @@
 </file>
 
 <file path=customXml/itemProps1.xml><?xml version="1.0" encoding="utf-8"?>
-<ds:datastoreItem xmlns:ds="http://schemas.openxmlformats.org/officeDocument/2006/customXml" ds:itemID="{6A2E4646-937F-4CA2-8FEF-815C282DC232}">
+<ds:datastoreItem xmlns:ds="http://schemas.openxmlformats.org/officeDocument/2006/customXml" ds:itemID="{925313B1-C2E8-4B1B-AD82-1D984852E25E}">
   <ds:schemaRefs>
-    <ds:schemaRef ds:uri="http://schemas.openxmlformats.org/officeDocument/2006/bibliography"/>
+    <ds:schemaRef ds:uri="http://schemas.microsoft.com/office/2006/metadata/properties"/>
+    <ds:schemaRef ds:uri="http://schemas.microsoft.com/office/infopath/2007/PartnerControls"/>
   </ds:schemaRefs>
 </ds:datastoreItem>
 </file>
@@ -22986,10 +23110,9 @@
 </file>
 
 <file path=customXml/itemProps3.xml><?xml version="1.0" encoding="utf-8"?>
-<ds:datastoreItem xmlns:ds="http://schemas.openxmlformats.org/officeDocument/2006/customXml" ds:itemID="{925313B1-C2E8-4B1B-AD82-1D984852E25E}">
+<ds:datastoreItem xmlns:ds="http://schemas.openxmlformats.org/officeDocument/2006/customXml" ds:itemID="{6A2E4646-937F-4CA2-8FEF-815C282DC232}">
   <ds:schemaRefs>
-    <ds:schemaRef ds:uri="http://schemas.microsoft.com/office/2006/metadata/properties"/>
-    <ds:schemaRef ds:uri="http://schemas.microsoft.com/office/infopath/2007/PartnerControls"/>
+    <ds:schemaRef ds:uri="http://schemas.openxmlformats.org/officeDocument/2006/bibliography"/>
   </ds:schemaRefs>
 </ds:datastoreItem>
 </file>

--- a/Dokumen/Laporan Progres _Dimas Rizqy Pangestu_1202184337.docx
+++ b/Dokumen/Laporan Progres _Dimas Rizqy Pangestu_1202184337.docx
@@ -16158,43 +16158,6 @@
       </w:tr>
       <w:tr>
         <w:trPr>
-          <w:trHeight w:val="671"/>
-        </w:trPr>
-        <w:tc>
-          <w:tcPr>
-            <w:tcW w:w="1838" w:type="dxa"/>
-            <w:vMerge/>
-            <w:shd w:val="clear" w:color="auto" w:fill="92D050"/>
-          </w:tcPr>
-          <w:p>
-            <w:pPr>
-              <w:rPr>
-                <w:lang w:eastAsia="x-none"/>
-              </w:rPr>
-            </w:pPr>
-          </w:p>
-        </w:tc>
-        <w:tc>
-          <w:tcPr>
-            <w:tcW w:w="5949" w:type="dxa"/>
-          </w:tcPr>
-          <w:p>
-            <w:pPr>
-              <w:pStyle w:val="ListParagraph"/>
-              <w:numPr>
-                <w:ilvl w:val="0"/>
-                <w:numId w:val="12"/>
-              </w:numPr>
-              <w:jc w:val="left"/>
-              <w:rPr>
-                <w:lang w:eastAsia="x-none"/>
-              </w:rPr>
-            </w:pPr>
-          </w:p>
-        </w:tc>
-      </w:tr>
-      <w:tr>
-        <w:trPr>
           <w:trHeight w:val="777"/>
         </w:trPr>
         <w:tc>
@@ -16214,13 +16177,7 @@
               <w:rPr>
                 <w:lang w:eastAsia="x-none"/>
               </w:rPr>
-              <w:t>Mengenali pola kerja dari narasumber</w:t>
-            </w:r>
-            <w:r>
-              <w:rPr>
-                <w:lang w:eastAsia="x-none"/>
-              </w:rPr>
-              <w:t xml:space="preserve"> </w:t>
+              <w:t xml:space="preserve">Mengenali pola kerja dari narasumber </w:t>
             </w:r>
           </w:p>
           <w:p>
@@ -16498,6 +16455,31 @@
                 <w:lang w:eastAsia="x-none"/>
               </w:rPr>
             </w:pPr>
+            <w:r>
+              <w:rPr>
+                <w:lang w:eastAsia="x-none"/>
+              </w:rPr>
+              <w:t>Apakah anda pernah mendapatkan order namun anda sedang berada di dalam order lainnya?</w:t>
+            </w:r>
+          </w:p>
+          <w:p>
+            <w:pPr>
+              <w:pStyle w:val="ListParagraph"/>
+              <w:numPr>
+                <w:ilvl w:val="0"/>
+                <w:numId w:val="18"/>
+              </w:numPr>
+              <w:jc w:val="left"/>
+              <w:rPr>
+                <w:lang w:eastAsia="x-none"/>
+              </w:rPr>
+            </w:pPr>
+            <w:r>
+              <w:rPr>
+                <w:lang w:eastAsia="x-none"/>
+              </w:rPr>
+              <w:t>Jika pernah, apa yang anda lakukan untuk mengatasi hal tersebut</w:t>
+            </w:r>
           </w:p>
         </w:tc>
       </w:tr>
@@ -16505,16 +16487,46 @@
         <w:tc>
           <w:tcPr>
             <w:tcW w:w="1838" w:type="dxa"/>
-            <w:vMerge/>
+            <w:vMerge w:val="restart"/>
             <w:shd w:val="clear" w:color="auto" w:fill="92D050"/>
           </w:tcPr>
           <w:p>
             <w:pPr>
               <w:spacing w:line="240" w:lineRule="auto"/>
               <w:rPr>
-                <w:lang w:eastAsia="x-none"/>
-              </w:rPr>
-            </w:pPr>
+                <w:lang w:val="id-ID" w:eastAsia="x-none"/>
+              </w:rPr>
+            </w:pPr>
+            <w:r>
+              <w:rPr>
+                <w:lang w:val="id-ID" w:eastAsia="x-none"/>
+              </w:rPr>
+              <w:t>Me</w:t>
+            </w:r>
+            <w:r>
+              <w:rPr>
+                <w:lang w:eastAsia="x-none"/>
+              </w:rPr>
+              <w:t>mahami tingkat keahlian</w:t>
+            </w:r>
+            <w:r>
+              <w:rPr>
+                <w:lang w:val="id-ID" w:eastAsia="x-none"/>
+              </w:rPr>
+              <w:t xml:space="preserve"> </w:t>
+            </w:r>
+            <w:r>
+              <w:rPr>
+                <w:lang w:eastAsia="x-none"/>
+              </w:rPr>
+              <w:t>anggota</w:t>
+            </w:r>
+            <w:r>
+              <w:rPr>
+                <w:lang w:val="id-ID" w:eastAsia="x-none"/>
+              </w:rPr>
+              <w:t xml:space="preserve"> koperasi dalam menggunakan website</w:t>
+            </w:r>
           </w:p>
         </w:tc>
         <w:tc>
@@ -16533,6 +16545,42 @@
                 <w:lang w:eastAsia="x-none"/>
               </w:rPr>
             </w:pPr>
+            <w:r>
+              <w:rPr>
+                <w:lang w:eastAsia="x-none"/>
+              </w:rPr>
+              <w:t>A</w:t>
+            </w:r>
+            <w:r>
+              <w:rPr>
+                <w:lang w:eastAsia="x-none"/>
+              </w:rPr>
+              <w:t xml:space="preserve">pakah anda memiliki kesulitan dalam mengakses </w:t>
+            </w:r>
+            <w:r>
+              <w:rPr>
+                <w:lang w:eastAsia="x-none"/>
+              </w:rPr>
+              <w:t xml:space="preserve">handphone, internet dan website untuk menunjang </w:t>
+            </w:r>
+            <w:r>
+              <w:rPr>
+                <w:lang w:eastAsia="x-none"/>
+              </w:rPr>
+              <w:t>kegiatan</w:t>
+            </w:r>
+            <w:r>
+              <w:rPr>
+                <w:lang w:eastAsia="x-none"/>
+              </w:rPr>
+              <w:t xml:space="preserve"> sehari-hari</w:t>
+            </w:r>
+            <w:r>
+              <w:rPr>
+                <w:lang w:eastAsia="x-none"/>
+              </w:rPr>
+              <w:t xml:space="preserve"> ?</w:t>
+            </w:r>
           </w:p>
         </w:tc>
       </w:tr>
@@ -16540,39 +16588,22 @@
         <w:tc>
           <w:tcPr>
             <w:tcW w:w="1838" w:type="dxa"/>
-            <w:vMerge w:val="restart"/>
+            <w:vMerge/>
             <w:shd w:val="clear" w:color="auto" w:fill="92D050"/>
           </w:tcPr>
           <w:p>
             <w:pPr>
               <w:spacing w:line="240" w:lineRule="auto"/>
               <w:rPr>
-                <w:lang w:val="id-ID" w:eastAsia="x-none"/>
-              </w:rPr>
-            </w:pPr>
-            <w:r>
-              <w:rPr>
-                <w:lang w:val="id-ID" w:eastAsia="x-none"/>
-              </w:rPr>
-              <w:t xml:space="preserve">Mengetahui kebiasaan </w:t>
-            </w:r>
-            <w:r>
-              <w:rPr>
-                <w:lang w:eastAsia="x-none"/>
-              </w:rPr>
-              <w:t>anggota</w:t>
-            </w:r>
-            <w:r>
-              <w:rPr>
-                <w:lang w:val="id-ID" w:eastAsia="x-none"/>
-              </w:rPr>
-              <w:t xml:space="preserve"> koperasi dalam menggunakan website</w:t>
-            </w:r>
+                <w:lang w:eastAsia="x-none"/>
+              </w:rPr>
+            </w:pPr>
           </w:p>
         </w:tc>
         <w:tc>
           <w:tcPr>
             <w:tcW w:w="5949" w:type="dxa"/>
+            <w:shd w:val="clear" w:color="auto" w:fill="D9D9D9" w:themeFill="background1" w:themeFillShade="D9"/>
           </w:tcPr>
           <w:p>
             <w:pPr>
@@ -16590,37 +16621,7 @@
               <w:rPr>
                 <w:lang w:eastAsia="x-none"/>
               </w:rPr>
-              <w:t>A</w:t>
-            </w:r>
-            <w:r>
-              <w:rPr>
-                <w:lang w:eastAsia="x-none"/>
-              </w:rPr>
-              <w:t xml:space="preserve">pakah anda memiliki kesulitan dalam mengakses </w:t>
-            </w:r>
-            <w:r>
-              <w:rPr>
-                <w:lang w:eastAsia="x-none"/>
-              </w:rPr>
-              <w:t xml:space="preserve">menggunakan handphone, internet dan website untuk menunjang </w:t>
-            </w:r>
-            <w:r>
-              <w:rPr>
-                <w:lang w:eastAsia="x-none"/>
-              </w:rPr>
-              <w:t>kegiatan</w:t>
-            </w:r>
-            <w:r>
-              <w:rPr>
-                <w:lang w:eastAsia="x-none"/>
-              </w:rPr>
-              <w:t xml:space="preserve"> sehari-hari</w:t>
-            </w:r>
-            <w:r>
-              <w:rPr>
-                <w:lang w:eastAsia="x-none"/>
-              </w:rPr>
-              <w:t xml:space="preserve"> ?</w:t>
+              <w:t xml:space="preserve"> Faktor apa yang menyebabkan kesulitan untuk mengakses hal tersebut ?</w:t>
             </w:r>
           </w:p>
         </w:tc>
@@ -16644,6 +16645,7 @@
         <w:tc>
           <w:tcPr>
             <w:tcW w:w="5949" w:type="dxa"/>
+            <w:shd w:val="clear" w:color="auto" w:fill="D9D9D9" w:themeFill="background1" w:themeFillShade="D9"/>
           </w:tcPr>
           <w:p>
             <w:pPr>
@@ -16654,9 +16656,24 @@
               </w:numPr>
               <w:jc w:val="left"/>
               <w:rPr>
-                <w:lang w:eastAsia="x-none"/>
-              </w:rPr>
-            </w:pPr>
+                <w:iCs/>
+                <w:lang w:eastAsia="x-none"/>
+              </w:rPr>
+            </w:pPr>
+            <w:r>
+              <w:rPr>
+                <w:iCs/>
+                <w:lang w:eastAsia="x-none"/>
+              </w:rPr>
+              <w:t xml:space="preserve"> Bagaimana cara anda untuk menyelesaikan masalah </w:t>
+            </w:r>
+            <w:r>
+              <w:rPr>
+                <w:iCs/>
+                <w:lang w:eastAsia="x-none"/>
+              </w:rPr>
+              <w:t>kesulitan tersebut ?</w:t>
+            </w:r>
           </w:p>
         </w:tc>
       </w:tr>
@@ -16689,8 +16706,6 @@
               </w:numPr>
               <w:jc w:val="left"/>
               <w:rPr>
-                <w:i/>
-                <w:iCs/>
                 <w:lang w:eastAsia="x-none"/>
               </w:rPr>
             </w:pPr>
@@ -16732,34 +16747,1363 @@
           </w:p>
         </w:tc>
       </w:tr>
+    </w:tbl>
+    <w:p>
+      <w:pPr>
+        <w:rPr>
+          <w:lang w:eastAsia="x-none"/>
+        </w:rPr>
+      </w:pPr>
+    </w:p>
+    <w:p>
+      <w:pPr>
+        <w:pStyle w:val="Heading4"/>
+        <w:rPr>
+          <w:lang w:val="id-ID"/>
+        </w:rPr>
+      </w:pPr>
+      <w:bookmarkStart w:id="80" w:name="_Toc107425151"/>
+      <w:r>
+        <w:rPr>
+          <w:lang w:val="id-ID"/>
+        </w:rPr>
+        <w:lastRenderedPageBreak/>
+        <w:t>Hasil</w:t>
+      </w:r>
+      <w:r>
+        <w:rPr>
+          <w:lang w:val="en-US"/>
+        </w:rPr>
+        <w:t xml:space="preserve"> (Jabarin hasil dari wawancara yang udah dilakuin)</w:t>
+      </w:r>
+      <w:bookmarkEnd w:id="80"/>
+      <w:r>
+        <w:rPr>
+          <w:lang w:val="en-US"/>
+        </w:rPr>
+        <w:t xml:space="preserve"> </w:t>
+      </w:r>
+    </w:p>
+    <w:p>
+      <w:pPr>
+        <w:pStyle w:val="Heading3"/>
+        <w:rPr>
+          <w:lang w:val="id-ID"/>
+        </w:rPr>
+      </w:pPr>
+      <w:bookmarkStart w:id="81" w:name="_Toc107425152"/>
+      <w:r>
+        <w:rPr>
+          <w:lang w:val="id-ID"/>
+        </w:rPr>
+        <w:t>Analisis Fitur</w:t>
+      </w:r>
+      <w:bookmarkEnd w:id="81"/>
+    </w:p>
+    <w:tbl>
+      <w:tblPr>
+        <w:tblStyle w:val="TableGrid"/>
+        <w:tblW w:w="0" w:type="auto"/>
+        <w:tblLook w:val="04A0" w:firstRow="1" w:lastRow="0" w:firstColumn="1" w:lastColumn="0" w:noHBand="0" w:noVBand="1"/>
+      </w:tblPr>
+      <w:tblGrid>
+        <w:gridCol w:w="704"/>
+        <w:gridCol w:w="1985"/>
+        <w:gridCol w:w="3151"/>
+        <w:gridCol w:w="1947"/>
+      </w:tblGrid>
       <w:tr>
         <w:tc>
           <w:tcPr>
-            <w:tcW w:w="1838" w:type="dxa"/>
-            <w:vMerge/>
-            <w:shd w:val="clear" w:color="auto" w:fill="92D050"/>
-          </w:tcPr>
-          <w:p>
-            <w:pPr>
-              <w:spacing w:line="240" w:lineRule="auto"/>
-              <w:rPr>
-                <w:lang w:eastAsia="x-none"/>
-              </w:rPr>
-            </w:pPr>
-          </w:p>
-        </w:tc>
-        <w:tc>
-          <w:tcPr>
-            <w:tcW w:w="5949" w:type="dxa"/>
-          </w:tcPr>
-          <w:p>
-            <w:pPr>
-              <w:pStyle w:val="ListParagraph"/>
-              <w:numPr>
-                <w:ilvl w:val="0"/>
-                <w:numId w:val="12"/>
-              </w:numPr>
-              <w:jc w:val="left"/>
+            <w:tcW w:w="704" w:type="dxa"/>
+          </w:tcPr>
+          <w:p>
+            <w:pPr>
+              <w:rPr>
+                <w:lang w:eastAsia="x-none"/>
+              </w:rPr>
+            </w:pPr>
+            <w:r>
+              <w:rPr>
+                <w:lang w:eastAsia="x-none"/>
+              </w:rPr>
+              <w:t>No</w:t>
+            </w:r>
+          </w:p>
+        </w:tc>
+        <w:tc>
+          <w:tcPr>
+            <w:tcW w:w="1985" w:type="dxa"/>
+          </w:tcPr>
+          <w:p>
+            <w:pPr>
+              <w:rPr>
+                <w:lang w:eastAsia="x-none"/>
+              </w:rPr>
+            </w:pPr>
+            <w:r>
+              <w:rPr>
+                <w:lang w:eastAsia="x-none"/>
+              </w:rPr>
+              <w:t xml:space="preserve">Fitur </w:t>
+            </w:r>
+          </w:p>
+        </w:tc>
+        <w:tc>
+          <w:tcPr>
+            <w:tcW w:w="3151" w:type="dxa"/>
+          </w:tcPr>
+          <w:p>
+            <w:pPr>
+              <w:rPr>
+                <w:lang w:eastAsia="x-none"/>
+              </w:rPr>
+            </w:pPr>
+            <w:r>
+              <w:rPr>
+                <w:lang w:eastAsia="x-none"/>
+              </w:rPr>
+              <w:t>Deskripsi</w:t>
+            </w:r>
+          </w:p>
+        </w:tc>
+        <w:tc>
+          <w:tcPr>
+            <w:tcW w:w="1947" w:type="dxa"/>
+          </w:tcPr>
+          <w:p>
+            <w:pPr>
+              <w:rPr>
+                <w:lang w:eastAsia="x-none"/>
+              </w:rPr>
+            </w:pPr>
+            <w:r>
+              <w:rPr>
+                <w:lang w:eastAsia="x-none"/>
+              </w:rPr>
+              <w:t>Aktor</w:t>
+            </w:r>
+          </w:p>
+        </w:tc>
+      </w:tr>
+      <w:tr>
+        <w:tc>
+          <w:tcPr>
+            <w:tcW w:w="704" w:type="dxa"/>
+          </w:tcPr>
+          <w:p>
+            <w:pPr>
+              <w:rPr>
+                <w:lang w:eastAsia="x-none"/>
+              </w:rPr>
+            </w:pPr>
+            <w:r>
+              <w:rPr>
+                <w:lang w:eastAsia="x-none"/>
+              </w:rPr>
+              <w:t>1.</w:t>
+            </w:r>
+          </w:p>
+        </w:tc>
+        <w:tc>
+          <w:tcPr>
+            <w:tcW w:w="1985" w:type="dxa"/>
+          </w:tcPr>
+          <w:p>
+            <w:pPr>
+              <w:rPr>
+                <w:lang w:eastAsia="x-none"/>
+              </w:rPr>
+            </w:pPr>
+            <w:r>
+              <w:rPr>
+                <w:lang w:eastAsia="x-none"/>
+              </w:rPr>
+              <w:t>Pendaftaran user baru</w:t>
+            </w:r>
+          </w:p>
+        </w:tc>
+        <w:tc>
+          <w:tcPr>
+            <w:tcW w:w="3151" w:type="dxa"/>
+          </w:tcPr>
+          <w:p>
+            <w:pPr>
+              <w:rPr>
+                <w:lang w:eastAsia="x-none"/>
+              </w:rPr>
+            </w:pPr>
+            <w:r>
+              <w:rPr>
+                <w:lang w:eastAsia="x-none"/>
+              </w:rPr>
+              <w:t xml:space="preserve">Melakukan pendaftaran User baru </w:t>
+            </w:r>
+          </w:p>
+        </w:tc>
+        <w:tc>
+          <w:tcPr>
+            <w:tcW w:w="1947" w:type="dxa"/>
+          </w:tcPr>
+          <w:p>
+            <w:pPr>
+              <w:rPr>
+                <w:lang w:eastAsia="x-none"/>
+              </w:rPr>
+            </w:pPr>
+            <w:r>
+              <w:rPr>
+                <w:lang w:eastAsia="x-none"/>
+              </w:rPr>
+              <w:t>Staff</w:t>
+            </w:r>
+          </w:p>
+        </w:tc>
+      </w:tr>
+      <w:tr>
+        <w:tc>
+          <w:tcPr>
+            <w:tcW w:w="704" w:type="dxa"/>
+          </w:tcPr>
+          <w:p>
+            <w:pPr>
+              <w:rPr>
+                <w:lang w:eastAsia="x-none"/>
+              </w:rPr>
+            </w:pPr>
+            <w:r>
+              <w:rPr>
+                <w:lang w:eastAsia="x-none"/>
+              </w:rPr>
+              <w:t>2.</w:t>
+            </w:r>
+          </w:p>
+        </w:tc>
+        <w:tc>
+          <w:tcPr>
+            <w:tcW w:w="1985" w:type="dxa"/>
+          </w:tcPr>
+          <w:p>
+            <w:pPr>
+              <w:rPr>
+                <w:lang w:eastAsia="x-none"/>
+              </w:rPr>
+            </w:pPr>
+            <w:r>
+              <w:rPr>
+                <w:lang w:eastAsia="x-none"/>
+              </w:rPr>
+              <w:t xml:space="preserve">Ubah profil </w:t>
+            </w:r>
+          </w:p>
+        </w:tc>
+        <w:tc>
+          <w:tcPr>
+            <w:tcW w:w="3151" w:type="dxa"/>
+          </w:tcPr>
+          <w:p>
+            <w:pPr>
+              <w:rPr>
+                <w:lang w:eastAsia="x-none"/>
+              </w:rPr>
+            </w:pPr>
+            <w:r>
+              <w:rPr>
+                <w:lang w:eastAsia="x-none"/>
+              </w:rPr>
+              <w:t>Mengubah data diri user</w:t>
+            </w:r>
+          </w:p>
+        </w:tc>
+        <w:tc>
+          <w:tcPr>
+            <w:tcW w:w="1947" w:type="dxa"/>
+          </w:tcPr>
+          <w:p>
+            <w:pPr>
+              <w:rPr>
+                <w:lang w:eastAsia="x-none"/>
+              </w:rPr>
+            </w:pPr>
+            <w:r>
+              <w:rPr>
+                <w:lang w:eastAsia="x-none"/>
+              </w:rPr>
+              <w:t>Staff &amp; Anggota</w:t>
+            </w:r>
+          </w:p>
+        </w:tc>
+      </w:tr>
+      <w:tr>
+        <w:tc>
+          <w:tcPr>
+            <w:tcW w:w="704" w:type="dxa"/>
+          </w:tcPr>
+          <w:p>
+            <w:pPr>
+              <w:rPr>
+                <w:lang w:eastAsia="x-none"/>
+              </w:rPr>
+            </w:pPr>
+            <w:r>
+              <w:rPr>
+                <w:lang w:eastAsia="x-none"/>
+              </w:rPr>
+              <w:t xml:space="preserve">3. </w:t>
+            </w:r>
+          </w:p>
+        </w:tc>
+        <w:tc>
+          <w:tcPr>
+            <w:tcW w:w="1985" w:type="dxa"/>
+          </w:tcPr>
+          <w:p>
+            <w:pPr>
+              <w:rPr>
+                <w:lang w:eastAsia="x-none"/>
+              </w:rPr>
+            </w:pPr>
+            <w:r>
+              <w:rPr>
+                <w:lang w:eastAsia="x-none"/>
+              </w:rPr>
+              <w:t xml:space="preserve">Ubah </w:t>
+            </w:r>
+            <w:r>
+              <w:rPr>
+                <w:i/>
+                <w:iCs/>
+                <w:lang w:eastAsia="x-none"/>
+              </w:rPr>
+              <w:t>pass</w:t>
+            </w:r>
+            <w:r>
+              <w:rPr>
+                <w:i/>
+                <w:iCs/>
+                <w:lang w:eastAsia="x-none"/>
+              </w:rPr>
+              <w:t>word</w:t>
+            </w:r>
+          </w:p>
+        </w:tc>
+        <w:tc>
+          <w:tcPr>
+            <w:tcW w:w="3151" w:type="dxa"/>
+          </w:tcPr>
+          <w:p>
+            <w:pPr>
+              <w:rPr>
+                <w:lang w:eastAsia="x-none"/>
+              </w:rPr>
+            </w:pPr>
+            <w:r>
+              <w:rPr>
+                <w:lang w:eastAsia="x-none"/>
+              </w:rPr>
+              <w:t>Mengubah password user</w:t>
+            </w:r>
+          </w:p>
+        </w:tc>
+        <w:tc>
+          <w:tcPr>
+            <w:tcW w:w="1947" w:type="dxa"/>
+          </w:tcPr>
+          <w:p>
+            <w:pPr>
+              <w:rPr>
+                <w:lang w:eastAsia="x-none"/>
+              </w:rPr>
+            </w:pPr>
+            <w:r>
+              <w:rPr>
+                <w:lang w:eastAsia="x-none"/>
+              </w:rPr>
+              <w:t>Staff &amp; Anggota</w:t>
+            </w:r>
+          </w:p>
+        </w:tc>
+      </w:tr>
+      <w:tr>
+        <w:tc>
+          <w:tcPr>
+            <w:tcW w:w="704" w:type="dxa"/>
+          </w:tcPr>
+          <w:p>
+            <w:pPr>
+              <w:rPr>
+                <w:lang w:eastAsia="x-none"/>
+              </w:rPr>
+            </w:pPr>
+            <w:r>
+              <w:rPr>
+                <w:lang w:eastAsia="x-none"/>
+              </w:rPr>
+              <w:t>4.</w:t>
+            </w:r>
+          </w:p>
+        </w:tc>
+        <w:tc>
+          <w:tcPr>
+            <w:tcW w:w="1985" w:type="dxa"/>
+          </w:tcPr>
+          <w:p>
+            <w:pPr>
+              <w:rPr>
+                <w:lang w:eastAsia="x-none"/>
+              </w:rPr>
+            </w:pPr>
+            <w:r>
+              <w:rPr>
+                <w:lang w:eastAsia="x-none"/>
+              </w:rPr>
+              <w:t>Pembuatan e-tiket</w:t>
+            </w:r>
+          </w:p>
+        </w:tc>
+        <w:tc>
+          <w:tcPr>
+            <w:tcW w:w="3151" w:type="dxa"/>
+          </w:tcPr>
+          <w:p>
+            <w:pPr>
+              <w:rPr>
+                <w:lang w:eastAsia="x-none"/>
+              </w:rPr>
+            </w:pPr>
+            <w:r>
+              <w:rPr>
+                <w:lang w:eastAsia="x-none"/>
+              </w:rPr>
+              <w:t>Membuat e-tiket order untuk bongkar / muat barang</w:t>
+            </w:r>
+          </w:p>
+        </w:tc>
+        <w:tc>
+          <w:tcPr>
+            <w:tcW w:w="1947" w:type="dxa"/>
+          </w:tcPr>
+          <w:p>
+            <w:pPr>
+              <w:rPr>
+                <w:lang w:eastAsia="x-none"/>
+              </w:rPr>
+            </w:pPr>
+            <w:r>
+              <w:rPr>
+                <w:lang w:eastAsia="x-none"/>
+              </w:rPr>
+              <w:t xml:space="preserve">Staff </w:t>
+            </w:r>
+          </w:p>
+        </w:tc>
+      </w:tr>
+      <w:tr>
+        <w:tc>
+          <w:tcPr>
+            <w:tcW w:w="704" w:type="dxa"/>
+          </w:tcPr>
+          <w:p>
+            <w:pPr>
+              <w:rPr>
+                <w:lang w:eastAsia="x-none"/>
+              </w:rPr>
+            </w:pPr>
+            <w:r>
+              <w:rPr>
+                <w:lang w:eastAsia="x-none"/>
+              </w:rPr>
+              <w:t>5.</w:t>
+            </w:r>
+          </w:p>
+        </w:tc>
+        <w:tc>
+          <w:tcPr>
+            <w:tcW w:w="1985" w:type="dxa"/>
+          </w:tcPr>
+          <w:p>
+            <w:pPr>
+              <w:rPr>
+                <w:lang w:eastAsia="x-none"/>
+              </w:rPr>
+            </w:pPr>
+            <w:r>
+              <w:rPr>
+                <w:lang w:eastAsia="x-none"/>
+              </w:rPr>
+              <w:t>Pemilihan Anggota</w:t>
+            </w:r>
+          </w:p>
+        </w:tc>
+        <w:tc>
+          <w:tcPr>
+            <w:tcW w:w="3151" w:type="dxa"/>
+          </w:tcPr>
+          <w:p>
+            <w:pPr>
+              <w:rPr>
+                <w:lang w:eastAsia="x-none"/>
+              </w:rPr>
+            </w:pPr>
+            <w:r>
+              <w:rPr>
+                <w:lang w:eastAsia="x-none"/>
+              </w:rPr>
+              <w:t>Memilih anggota pada e-tiket untuk ditugaskan bongkar / muat barang</w:t>
+            </w:r>
+          </w:p>
+        </w:tc>
+        <w:tc>
+          <w:tcPr>
+            <w:tcW w:w="1947" w:type="dxa"/>
+          </w:tcPr>
+          <w:p>
+            <w:pPr>
+              <w:rPr>
+                <w:lang w:eastAsia="x-none"/>
+              </w:rPr>
+            </w:pPr>
+            <w:r>
+              <w:rPr>
+                <w:lang w:eastAsia="x-none"/>
+              </w:rPr>
+              <w:t>Staff</w:t>
+            </w:r>
+          </w:p>
+        </w:tc>
+      </w:tr>
+      <w:tr>
+        <w:tc>
+          <w:tcPr>
+            <w:tcW w:w="704" w:type="dxa"/>
+          </w:tcPr>
+          <w:p>
+            <w:pPr>
+              <w:rPr>
+                <w:lang w:eastAsia="x-none"/>
+              </w:rPr>
+            </w:pPr>
+            <w:r>
+              <w:rPr>
+                <w:lang w:eastAsia="x-none"/>
+              </w:rPr>
+              <w:t xml:space="preserve">6. </w:t>
+            </w:r>
+          </w:p>
+        </w:tc>
+        <w:tc>
+          <w:tcPr>
+            <w:tcW w:w="1985" w:type="dxa"/>
+          </w:tcPr>
+          <w:p>
+            <w:pPr>
+              <w:rPr>
+                <w:lang w:eastAsia="x-none"/>
+              </w:rPr>
+            </w:pPr>
+            <w:r>
+              <w:rPr>
+                <w:lang w:eastAsia="x-none"/>
+              </w:rPr>
+              <w:t xml:space="preserve">Progress </w:t>
+            </w:r>
+            <w:r>
+              <w:rPr>
+                <w:lang w:eastAsia="x-none"/>
+              </w:rPr>
+              <w:t>e-tiket</w:t>
+            </w:r>
+          </w:p>
+        </w:tc>
+        <w:tc>
+          <w:tcPr>
+            <w:tcW w:w="3151" w:type="dxa"/>
+          </w:tcPr>
+          <w:p>
+            <w:pPr>
+              <w:rPr>
+                <w:lang w:eastAsia="x-none"/>
+              </w:rPr>
+            </w:pPr>
+            <w:r>
+              <w:rPr>
+                <w:lang w:eastAsia="x-none"/>
+              </w:rPr>
+              <w:t>Membuat riwayat untuk menunjukkan dari kemajuan order bongkar / muat barang</w:t>
+            </w:r>
+          </w:p>
+        </w:tc>
+        <w:tc>
+          <w:tcPr>
+            <w:tcW w:w="1947" w:type="dxa"/>
+          </w:tcPr>
+          <w:p>
+            <w:pPr>
+              <w:rPr>
+                <w:lang w:eastAsia="x-none"/>
+              </w:rPr>
+            </w:pPr>
+            <w:r>
+              <w:rPr>
+                <w:lang w:eastAsia="x-none"/>
+              </w:rPr>
+              <w:t>Staff &amp; Anggota</w:t>
+            </w:r>
+          </w:p>
+          <w:p>
+            <w:pPr>
+              <w:rPr>
+                <w:lang w:eastAsia="x-none"/>
+              </w:rPr>
+            </w:pPr>
+          </w:p>
+        </w:tc>
+      </w:tr>
+      <w:tr>
+        <w:tc>
+          <w:tcPr>
+            <w:tcW w:w="704" w:type="dxa"/>
+          </w:tcPr>
+          <w:p>
+            <w:pPr>
+              <w:rPr>
+                <w:lang w:eastAsia="x-none"/>
+              </w:rPr>
+            </w:pPr>
+            <w:r>
+              <w:rPr>
+                <w:lang w:eastAsia="x-none"/>
+              </w:rPr>
+              <w:t xml:space="preserve">7. </w:t>
+            </w:r>
+          </w:p>
+        </w:tc>
+        <w:tc>
+          <w:tcPr>
+            <w:tcW w:w="1985" w:type="dxa"/>
+          </w:tcPr>
+          <w:p>
+            <w:pPr>
+              <w:rPr>
+                <w:lang w:eastAsia="x-none"/>
+              </w:rPr>
+            </w:pPr>
+            <w:r>
+              <w:rPr>
+                <w:lang w:eastAsia="x-none"/>
+              </w:rPr>
+              <w:t>Lihat e-tiket order masuk</w:t>
+            </w:r>
+          </w:p>
+        </w:tc>
+        <w:tc>
+          <w:tcPr>
+            <w:tcW w:w="3151" w:type="dxa"/>
+          </w:tcPr>
+          <w:p>
+            <w:pPr>
+              <w:rPr>
+                <w:lang w:eastAsia="x-none"/>
+              </w:rPr>
+            </w:pPr>
+            <w:r>
+              <w:rPr>
+                <w:lang w:eastAsia="x-none"/>
+              </w:rPr>
+              <w:t>Melihat penugasan dari e-tiket order yang telah dibuat</w:t>
+            </w:r>
+          </w:p>
+        </w:tc>
+        <w:tc>
+          <w:tcPr>
+            <w:tcW w:w="1947" w:type="dxa"/>
+          </w:tcPr>
+          <w:p>
+            <w:pPr>
+              <w:rPr>
+                <w:lang w:eastAsia="x-none"/>
+              </w:rPr>
+            </w:pPr>
+            <w:r>
+              <w:rPr>
+                <w:lang w:eastAsia="x-none"/>
+              </w:rPr>
+              <w:t>Staff &amp; Anggota</w:t>
+            </w:r>
+          </w:p>
+        </w:tc>
+      </w:tr>
+      <w:tr>
+        <w:tc>
+          <w:tcPr>
+            <w:tcW w:w="704" w:type="dxa"/>
+          </w:tcPr>
+          <w:p>
+            <w:pPr>
+              <w:rPr>
+                <w:lang w:eastAsia="x-none"/>
+              </w:rPr>
+            </w:pPr>
+            <w:r>
+              <w:rPr>
+                <w:lang w:eastAsia="x-none"/>
+              </w:rPr>
+              <w:t>8.</w:t>
+            </w:r>
+          </w:p>
+        </w:tc>
+        <w:tc>
+          <w:tcPr>
+            <w:tcW w:w="1985" w:type="dxa"/>
+          </w:tcPr>
+          <w:p>
+            <w:pPr>
+              <w:rPr>
+                <w:lang w:eastAsia="x-none"/>
+              </w:rPr>
+            </w:pPr>
+            <w:r>
+              <w:rPr>
+                <w:lang w:eastAsia="x-none"/>
+              </w:rPr>
+              <w:t xml:space="preserve">Ubah Status </w:t>
+            </w:r>
+            <w:r>
+              <w:rPr>
+                <w:lang w:eastAsia="x-none"/>
+              </w:rPr>
+              <w:t>e-tiket</w:t>
+            </w:r>
+          </w:p>
+        </w:tc>
+        <w:tc>
+          <w:tcPr>
+            <w:tcW w:w="3151" w:type="dxa"/>
+          </w:tcPr>
+          <w:p>
+            <w:pPr>
+              <w:rPr>
+                <w:lang w:eastAsia="x-none"/>
+              </w:rPr>
+            </w:pPr>
+            <w:r>
+              <w:rPr>
+                <w:lang w:eastAsia="x-none"/>
+              </w:rPr>
+              <w:t xml:space="preserve">Mengubah status dari e-tiket </w:t>
+            </w:r>
+          </w:p>
+        </w:tc>
+        <w:tc>
+          <w:tcPr>
+            <w:tcW w:w="1947" w:type="dxa"/>
+          </w:tcPr>
+          <w:p>
+            <w:pPr>
+              <w:rPr>
+                <w:lang w:eastAsia="x-none"/>
+              </w:rPr>
+            </w:pPr>
+            <w:r>
+              <w:rPr>
+                <w:lang w:eastAsia="x-none"/>
+              </w:rPr>
+              <w:t>Staff</w:t>
+            </w:r>
+          </w:p>
+        </w:tc>
+      </w:tr>
+      <w:tr>
+        <w:tc>
+          <w:tcPr>
+            <w:tcW w:w="704" w:type="dxa"/>
+          </w:tcPr>
+          <w:p>
+            <w:pPr>
+              <w:rPr>
+                <w:lang w:eastAsia="x-none"/>
+              </w:rPr>
+            </w:pPr>
+            <w:r>
+              <w:rPr>
+                <w:lang w:eastAsia="x-none"/>
+              </w:rPr>
+              <w:t>9.</w:t>
+            </w:r>
+          </w:p>
+        </w:tc>
+        <w:tc>
+          <w:tcPr>
+            <w:tcW w:w="1985" w:type="dxa"/>
+          </w:tcPr>
+          <w:p>
+            <w:pPr>
+              <w:rPr>
+                <w:lang w:eastAsia="x-none"/>
+              </w:rPr>
+            </w:pPr>
+            <w:r>
+              <w:rPr>
+                <w:lang w:eastAsia="x-none"/>
+              </w:rPr>
+              <w:t xml:space="preserve">Pembatalan </w:t>
+            </w:r>
+            <w:r>
+              <w:rPr>
+                <w:lang w:eastAsia="x-none"/>
+              </w:rPr>
+              <w:t>e-tiket</w:t>
+            </w:r>
+          </w:p>
+        </w:tc>
+        <w:tc>
+          <w:tcPr>
+            <w:tcW w:w="3151" w:type="dxa"/>
+          </w:tcPr>
+          <w:p>
+            <w:pPr>
+              <w:rPr>
+                <w:lang w:eastAsia="x-none"/>
+              </w:rPr>
+            </w:pPr>
+            <w:r>
+              <w:rPr>
+                <w:lang w:eastAsia="x-none"/>
+              </w:rPr>
+              <w:t xml:space="preserve">Membatalkan </w:t>
+            </w:r>
+            <w:r>
+              <w:rPr>
+                <w:lang w:eastAsia="x-none"/>
+              </w:rPr>
+              <w:t>e-tiket</w:t>
+            </w:r>
+            <w:r>
+              <w:rPr>
+                <w:lang w:eastAsia="x-none"/>
+              </w:rPr>
+              <w:t xml:space="preserve"> </w:t>
+            </w:r>
+          </w:p>
+        </w:tc>
+        <w:tc>
+          <w:tcPr>
+            <w:tcW w:w="1947" w:type="dxa"/>
+          </w:tcPr>
+          <w:p>
+            <w:pPr>
+              <w:rPr>
+                <w:lang w:eastAsia="x-none"/>
+              </w:rPr>
+            </w:pPr>
+            <w:r>
+              <w:rPr>
+                <w:lang w:eastAsia="x-none"/>
+              </w:rPr>
+              <w:t>Staff</w:t>
+            </w:r>
+          </w:p>
+        </w:tc>
+      </w:tr>
+      <w:tr>
+        <w:tc>
+          <w:tcPr>
+            <w:tcW w:w="704" w:type="dxa"/>
+          </w:tcPr>
+          <w:p>
+            <w:pPr>
+              <w:rPr>
+                <w:lang w:eastAsia="x-none"/>
+              </w:rPr>
+            </w:pPr>
+            <w:r>
+              <w:rPr>
+                <w:lang w:eastAsia="x-none"/>
+              </w:rPr>
+              <w:t xml:space="preserve">10. </w:t>
+            </w:r>
+          </w:p>
+        </w:tc>
+        <w:tc>
+          <w:tcPr>
+            <w:tcW w:w="1985" w:type="dxa"/>
+          </w:tcPr>
+          <w:p>
+            <w:pPr>
+              <w:rPr>
+                <w:lang w:eastAsia="x-none"/>
+              </w:rPr>
+            </w:pPr>
+            <w:r>
+              <w:rPr>
+                <w:lang w:eastAsia="x-none"/>
+              </w:rPr>
+              <w:t>Perekapan hasil order</w:t>
+            </w:r>
+          </w:p>
+        </w:tc>
+        <w:tc>
+          <w:tcPr>
+            <w:tcW w:w="3151" w:type="dxa"/>
+          </w:tcPr>
+          <w:p>
+            <w:pPr>
+              <w:rPr>
+                <w:lang w:eastAsia="x-none"/>
+              </w:rPr>
+            </w:pPr>
+            <w:r>
+              <w:rPr>
+                <w:lang w:eastAsia="x-none"/>
+              </w:rPr>
+              <w:t>Melihat hasil perekapan order dalam periode tertentu</w:t>
+            </w:r>
+          </w:p>
+        </w:tc>
+        <w:tc>
+          <w:tcPr>
+            <w:tcW w:w="1947" w:type="dxa"/>
+          </w:tcPr>
+          <w:p>
+            <w:pPr>
+              <w:rPr>
+                <w:lang w:eastAsia="x-none"/>
+              </w:rPr>
+            </w:pPr>
+            <w:r>
+              <w:rPr>
+                <w:lang w:eastAsia="x-none"/>
+              </w:rPr>
+              <w:t>Staff</w:t>
+            </w:r>
+          </w:p>
+        </w:tc>
+      </w:tr>
+      <w:tr>
+        <w:tc>
+          <w:tcPr>
+            <w:tcW w:w="704" w:type="dxa"/>
+          </w:tcPr>
+          <w:p>
+            <w:pPr>
+              <w:rPr>
+                <w:lang w:eastAsia="x-none"/>
+              </w:rPr>
+            </w:pPr>
+            <w:r>
+              <w:rPr>
+                <w:lang w:eastAsia="x-none"/>
+              </w:rPr>
+              <w:t>11.</w:t>
+            </w:r>
+          </w:p>
+        </w:tc>
+        <w:tc>
+          <w:tcPr>
+            <w:tcW w:w="1985" w:type="dxa"/>
+          </w:tcPr>
+          <w:p>
+            <w:pPr>
+              <w:rPr>
+                <w:lang w:eastAsia="x-none"/>
+              </w:rPr>
+            </w:pPr>
+            <w:r>
+              <w:rPr>
+                <w:lang w:eastAsia="x-none"/>
+              </w:rPr>
+              <w:t>Menampilkan daftar anggota</w:t>
+            </w:r>
+          </w:p>
+        </w:tc>
+        <w:tc>
+          <w:tcPr>
+            <w:tcW w:w="3151" w:type="dxa"/>
+          </w:tcPr>
+          <w:p>
+            <w:pPr>
+              <w:rPr>
+                <w:lang w:eastAsia="x-none"/>
+              </w:rPr>
+            </w:pPr>
+            <w:r>
+              <w:rPr>
+                <w:lang w:eastAsia="x-none"/>
+              </w:rPr>
+              <w:t>Melihat daftar anggota</w:t>
+            </w:r>
+          </w:p>
+        </w:tc>
+        <w:tc>
+          <w:tcPr>
+            <w:tcW w:w="1947" w:type="dxa"/>
+          </w:tcPr>
+          <w:p>
+            <w:pPr>
+              <w:rPr>
+                <w:lang w:eastAsia="x-none"/>
+              </w:rPr>
+            </w:pPr>
+            <w:r>
+              <w:rPr>
+                <w:lang w:eastAsia="x-none"/>
+              </w:rPr>
+              <w:t>Staff</w:t>
+            </w:r>
+          </w:p>
+        </w:tc>
+      </w:tr>
+      <w:tr>
+        <w:tc>
+          <w:tcPr>
+            <w:tcW w:w="704" w:type="dxa"/>
+          </w:tcPr>
+          <w:p>
+            <w:pPr>
+              <w:rPr>
+                <w:lang w:eastAsia="x-none"/>
+              </w:rPr>
+            </w:pPr>
+            <w:r>
+              <w:rPr>
+                <w:lang w:eastAsia="x-none"/>
+              </w:rPr>
+              <w:t>12.</w:t>
+            </w:r>
+          </w:p>
+        </w:tc>
+        <w:tc>
+          <w:tcPr>
+            <w:tcW w:w="1985" w:type="dxa"/>
+          </w:tcPr>
+          <w:p>
+            <w:pPr>
+              <w:rPr>
+                <w:lang w:eastAsia="x-none"/>
+              </w:rPr>
+            </w:pPr>
+            <w:r>
+              <w:rPr>
+                <w:lang w:eastAsia="x-none"/>
+              </w:rPr>
+              <w:t>Menampilkan detail anggota</w:t>
+            </w:r>
+          </w:p>
+        </w:tc>
+        <w:tc>
+          <w:tcPr>
+            <w:tcW w:w="3151" w:type="dxa"/>
+          </w:tcPr>
+          <w:p>
+            <w:pPr>
+              <w:rPr>
+                <w:lang w:eastAsia="x-none"/>
+              </w:rPr>
+            </w:pPr>
+            <w:r>
+              <w:rPr>
+                <w:lang w:eastAsia="x-none"/>
+              </w:rPr>
+              <w:t>Melihat data anggota secara detail</w:t>
+            </w:r>
+          </w:p>
+        </w:tc>
+        <w:tc>
+          <w:tcPr>
+            <w:tcW w:w="1947" w:type="dxa"/>
+          </w:tcPr>
+          <w:p>
+            <w:pPr>
+              <w:rPr>
+                <w:lang w:eastAsia="x-none"/>
+              </w:rPr>
+            </w:pPr>
+            <w:r>
+              <w:rPr>
+                <w:lang w:eastAsia="x-none"/>
+              </w:rPr>
+              <w:t>Staff</w:t>
+            </w:r>
+          </w:p>
+        </w:tc>
+      </w:tr>
+      <w:tr>
+        <w:tc>
+          <w:tcPr>
+            <w:tcW w:w="704" w:type="dxa"/>
+          </w:tcPr>
+          <w:p>
+            <w:pPr>
+              <w:rPr>
+                <w:lang w:eastAsia="x-none"/>
+              </w:rPr>
+            </w:pPr>
+            <w:r>
+              <w:rPr>
+                <w:lang w:eastAsia="x-none"/>
+              </w:rPr>
+              <w:t>13.</w:t>
+            </w:r>
+          </w:p>
+        </w:tc>
+        <w:tc>
+          <w:tcPr>
+            <w:tcW w:w="1985" w:type="dxa"/>
+          </w:tcPr>
+          <w:p>
+            <w:pPr>
+              <w:rPr>
+                <w:lang w:eastAsia="x-none"/>
+              </w:rPr>
+            </w:pPr>
+            <w:r>
+              <w:rPr>
+                <w:lang w:eastAsia="x-none"/>
+              </w:rPr>
+              <w:t>Ubah peran user</w:t>
+            </w:r>
+          </w:p>
+        </w:tc>
+        <w:tc>
+          <w:tcPr>
+            <w:tcW w:w="3151" w:type="dxa"/>
+          </w:tcPr>
+          <w:p>
+            <w:pPr>
+              <w:rPr>
+                <w:lang w:eastAsia="x-none"/>
+              </w:rPr>
+            </w:pPr>
+            <w:r>
+              <w:rPr>
+                <w:lang w:eastAsia="x-none"/>
+              </w:rPr>
+              <w:t>Mengubah peran user</w:t>
+            </w:r>
+          </w:p>
+        </w:tc>
+        <w:tc>
+          <w:tcPr>
+            <w:tcW w:w="1947" w:type="dxa"/>
+          </w:tcPr>
+          <w:p>
+            <w:pPr>
+              <w:rPr>
+                <w:lang w:eastAsia="x-none"/>
+              </w:rPr>
+            </w:pPr>
+            <w:r>
+              <w:rPr>
+                <w:lang w:eastAsia="x-none"/>
+              </w:rPr>
+              <w:t>Staff</w:t>
+            </w:r>
+          </w:p>
+        </w:tc>
+      </w:tr>
+      <w:tr>
+        <w:tc>
+          <w:tcPr>
+            <w:tcW w:w="704" w:type="dxa"/>
+          </w:tcPr>
+          <w:p>
+            <w:pPr>
+              <w:rPr>
+                <w:lang w:eastAsia="x-none"/>
+              </w:rPr>
+            </w:pPr>
+            <w:r>
+              <w:rPr>
+                <w:lang w:eastAsia="x-none"/>
+              </w:rPr>
+              <w:t xml:space="preserve">14. </w:t>
+            </w:r>
+          </w:p>
+        </w:tc>
+        <w:tc>
+          <w:tcPr>
+            <w:tcW w:w="1985" w:type="dxa"/>
+          </w:tcPr>
+          <w:p>
+            <w:pPr>
+              <w:rPr>
+                <w:lang w:eastAsia="x-none"/>
+              </w:rPr>
+            </w:pPr>
+            <w:r>
+              <w:rPr>
+                <w:lang w:eastAsia="x-none"/>
+              </w:rPr>
+              <w:t>Ubah status user</w:t>
+            </w:r>
+          </w:p>
+        </w:tc>
+        <w:tc>
+          <w:tcPr>
+            <w:tcW w:w="3151" w:type="dxa"/>
+          </w:tcPr>
+          <w:p>
+            <w:pPr>
+              <w:rPr>
+                <w:lang w:eastAsia="x-none"/>
+              </w:rPr>
+            </w:pPr>
+            <w:r>
+              <w:rPr>
+                <w:lang w:eastAsia="x-none"/>
+              </w:rPr>
+              <w:t xml:space="preserve">Mengubah </w:t>
+            </w:r>
+            <w:r>
+              <w:rPr>
+                <w:lang w:eastAsia="x-none"/>
+              </w:rPr>
+              <w:t>status</w:t>
+            </w:r>
+            <w:r>
+              <w:rPr>
+                <w:lang w:eastAsia="x-none"/>
+              </w:rPr>
+              <w:t xml:space="preserve"> user</w:t>
+            </w:r>
+          </w:p>
+        </w:tc>
+        <w:tc>
+          <w:tcPr>
+            <w:tcW w:w="1947" w:type="dxa"/>
+          </w:tcPr>
+          <w:p>
+            <w:pPr>
+              <w:rPr>
+                <w:lang w:eastAsia="x-none"/>
+              </w:rPr>
+            </w:pPr>
+            <w:r>
+              <w:rPr>
+                <w:lang w:eastAsia="x-none"/>
+              </w:rPr>
+              <w:t>Staff</w:t>
+            </w:r>
+          </w:p>
+        </w:tc>
+      </w:tr>
+      <w:tr>
+        <w:tc>
+          <w:tcPr>
+            <w:tcW w:w="704" w:type="dxa"/>
+          </w:tcPr>
+          <w:p>
+            <w:pPr>
+              <w:rPr>
+                <w:lang w:eastAsia="x-none"/>
+              </w:rPr>
+            </w:pPr>
+            <w:r>
+              <w:rPr>
+                <w:lang w:eastAsia="x-none"/>
+              </w:rPr>
+              <w:t>15.</w:t>
+            </w:r>
+          </w:p>
+        </w:tc>
+        <w:tc>
+          <w:tcPr>
+            <w:tcW w:w="1985" w:type="dxa"/>
+          </w:tcPr>
+          <w:p>
+            <w:pPr>
+              <w:rPr>
+                <w:lang w:eastAsia="x-none"/>
+              </w:rPr>
+            </w:pPr>
+            <w:r>
+              <w:rPr>
+                <w:lang w:eastAsia="x-none"/>
+              </w:rPr>
+              <w:t>Menampilkan riwayat pekerjaan</w:t>
+            </w:r>
+          </w:p>
+        </w:tc>
+        <w:tc>
+          <w:tcPr>
+            <w:tcW w:w="3151" w:type="dxa"/>
+          </w:tcPr>
+          <w:p>
+            <w:pPr>
+              <w:rPr>
+                <w:lang w:eastAsia="x-none"/>
+              </w:rPr>
+            </w:pPr>
+            <w:r>
+              <w:rPr>
+                <w:lang w:eastAsia="x-none"/>
+              </w:rPr>
+              <w:t>Melihat pekerjaan yang telah di selesaikan anggota</w:t>
+            </w:r>
+          </w:p>
+        </w:tc>
+        <w:tc>
+          <w:tcPr>
+            <w:tcW w:w="1947" w:type="dxa"/>
+          </w:tcPr>
+          <w:p>
+            <w:pPr>
+              <w:rPr>
+                <w:lang w:eastAsia="x-none"/>
+              </w:rPr>
+            </w:pPr>
+            <w:r>
+              <w:rPr>
+                <w:lang w:eastAsia="x-none"/>
+              </w:rPr>
+              <w:t>Staff &amp; Anggota</w:t>
+            </w:r>
+          </w:p>
+        </w:tc>
+      </w:tr>
+      <w:tr>
+        <w:tc>
+          <w:tcPr>
+            <w:tcW w:w="704" w:type="dxa"/>
+          </w:tcPr>
+          <w:p>
+            <w:pPr>
+              <w:rPr>
+                <w:lang w:eastAsia="x-none"/>
+              </w:rPr>
+            </w:pPr>
+          </w:p>
+        </w:tc>
+        <w:tc>
+          <w:tcPr>
+            <w:tcW w:w="1985" w:type="dxa"/>
+          </w:tcPr>
+          <w:p>
+            <w:pPr>
+              <w:rPr>
+                <w:lang w:eastAsia="x-none"/>
+              </w:rPr>
+            </w:pPr>
+          </w:p>
+        </w:tc>
+        <w:tc>
+          <w:tcPr>
+            <w:tcW w:w="3151" w:type="dxa"/>
+          </w:tcPr>
+          <w:p>
+            <w:pPr>
+              <w:rPr>
+                <w:lang w:eastAsia="x-none"/>
+              </w:rPr>
+            </w:pPr>
+          </w:p>
+        </w:tc>
+        <w:tc>
+          <w:tcPr>
+            <w:tcW w:w="1947" w:type="dxa"/>
+          </w:tcPr>
+          <w:p>
+            <w:pPr>
               <w:rPr>
                 <w:lang w:eastAsia="x-none"/>
               </w:rPr>
@@ -16771,54 +18115,9 @@
     <w:p>
       <w:pPr>
         <w:rPr>
-          <w:lang w:eastAsia="x-none"/>
-        </w:rPr>
-      </w:pPr>
-    </w:p>
-    <w:p>
-      <w:pPr>
-        <w:pStyle w:val="Heading4"/>
-        <w:rPr>
-          <w:lang w:val="id-ID"/>
-        </w:rPr>
-      </w:pPr>
-      <w:bookmarkStart w:id="80" w:name="_Toc107425151"/>
-      <w:r>
-        <w:rPr>
-          <w:lang w:val="id-ID"/>
-        </w:rPr>
-        <w:lastRenderedPageBreak/>
-        <w:t>Hasil</w:t>
-      </w:r>
-      <w:r>
-        <w:rPr>
-          <w:lang w:val="en-US"/>
-        </w:rPr>
-        <w:t xml:space="preserve"> (Jabarin hasil dari wawancara yang udah dilakuin)</w:t>
-      </w:r>
-      <w:bookmarkEnd w:id="80"/>
-      <w:r>
-        <w:rPr>
-          <w:lang w:val="en-US"/>
-        </w:rPr>
-        <w:t xml:space="preserve"> </w:t>
-      </w:r>
-    </w:p>
-    <w:p>
-      <w:pPr>
-        <w:pStyle w:val="Heading3"/>
-        <w:rPr>
-          <w:lang w:val="id-ID"/>
-        </w:rPr>
-      </w:pPr>
-      <w:bookmarkStart w:id="81" w:name="_Toc107425152"/>
-      <w:r>
-        <w:rPr>
-          <w:lang w:val="id-ID"/>
-        </w:rPr>
-        <w:t>Analisis Fitur</w:t>
-      </w:r>
-      <w:bookmarkEnd w:id="81"/>
+          <w:lang w:val="en-US" w:eastAsia="x-none"/>
+        </w:rPr>
+      </w:pPr>
     </w:p>
     <w:p>
       <w:pPr>
@@ -18759,10 +20058,10 @@
   <w:abstractNum w:abstractNumId="1" w15:restartNumberingAfterBreak="0">
     <w:nsid w:val="16C373B8"/>
     <w:multiLevelType w:val="hybridMultilevel"/>
-    <w:tmpl w:val="A17C8832"/>
-    <w:lvl w:ilvl="0" w:tplc="0421001B">
+    <w:tmpl w:val="65E8E30A"/>
+    <w:lvl w:ilvl="0" w:tplc="FD94E3F4">
       <w:start w:val="1"/>
-      <w:numFmt w:val="lowerRoman"/>
+      <w:numFmt w:val="lowerLetter"/>
       <w:lvlText w:val="%1."/>
       <w:lvlJc w:val="right"/>
       <w:pPr>
@@ -18848,15 +20147,18 @@
   <w:abstractNum w:abstractNumId="2" w15:restartNumberingAfterBreak="0">
     <w:nsid w:val="1BE8559A"/>
     <w:multiLevelType w:val="hybridMultilevel"/>
-    <w:tmpl w:val="750A71B4"/>
-    <w:lvl w:ilvl="0" w:tplc="0421001B">
+    <w:tmpl w:val="EBACBB7E"/>
+    <w:lvl w:ilvl="0" w:tplc="FD94E3F4">
       <w:start w:val="1"/>
-      <w:numFmt w:val="lowerRoman"/>
+      <w:numFmt w:val="lowerLetter"/>
       <w:lvlText w:val="%1."/>
       <w:lvlJc w:val="right"/>
       <w:pPr>
         <w:ind w:left="1440" w:hanging="360"/>
       </w:pPr>
+      <w:rPr>
+        <w:rFonts w:hint="default"/>
+      </w:rPr>
     </w:lvl>
     <w:lvl w:ilvl="1" w:tplc="04210019" w:tentative="1">
       <w:start w:val="1"/>
@@ -19023,10 +20325,10 @@
   <w:abstractNum w:abstractNumId="4" w15:restartNumberingAfterBreak="0">
     <w:nsid w:val="1E8F1D9C"/>
     <w:multiLevelType w:val="hybridMultilevel"/>
-    <w:tmpl w:val="A17C8832"/>
-    <w:lvl w:ilvl="0" w:tplc="0421001B">
+    <w:tmpl w:val="9E84C4B6"/>
+    <w:lvl w:ilvl="0" w:tplc="FD94E3F4">
       <w:start w:val="1"/>
-      <w:numFmt w:val="lowerRoman"/>
+      <w:numFmt w:val="lowerLetter"/>
       <w:lvlText w:val="%1."/>
       <w:lvlJc w:val="right"/>
       <w:pPr>
@@ -19198,15 +20500,18 @@
   <w:abstractNum w:abstractNumId="6" w15:restartNumberingAfterBreak="0">
     <w:nsid w:val="2D5B3626"/>
     <w:multiLevelType w:val="hybridMultilevel"/>
-    <w:tmpl w:val="3B102D5E"/>
-    <w:lvl w:ilvl="0" w:tplc="0421001B">
+    <w:tmpl w:val="1E70FDAA"/>
+    <w:lvl w:ilvl="0" w:tplc="FD94E3F4">
       <w:start w:val="1"/>
-      <w:numFmt w:val="lowerRoman"/>
+      <w:numFmt w:val="lowerLetter"/>
       <w:lvlText w:val="%1."/>
       <w:lvlJc w:val="right"/>
       <w:pPr>
         <w:ind w:left="1440" w:hanging="360"/>
       </w:pPr>
+      <w:rPr>
+        <w:rFonts w:hint="default"/>
+      </w:rPr>
     </w:lvl>
     <w:lvl w:ilvl="1" w:tplc="04210019" w:tentative="1">
       <w:start w:val="1"/>
@@ -19830,15 +21135,18 @@
   <w:abstractNum w:abstractNumId="13" w15:restartNumberingAfterBreak="0">
     <w:nsid w:val="57FA4C85"/>
     <w:multiLevelType w:val="hybridMultilevel"/>
-    <w:tmpl w:val="A0C07522"/>
-    <w:lvl w:ilvl="0" w:tplc="0421001B">
+    <w:tmpl w:val="C5F49CFA"/>
+    <w:lvl w:ilvl="0" w:tplc="FD94E3F4">
       <w:start w:val="1"/>
-      <w:numFmt w:val="lowerRoman"/>
+      <w:numFmt w:val="lowerLetter"/>
       <w:lvlText w:val="%1."/>
       <w:lvlJc w:val="right"/>
       <w:pPr>
         <w:ind w:left="1440" w:hanging="360"/>
       </w:pPr>
+      <w:rPr>
+        <w:rFonts w:hint="default"/>
+      </w:rPr>
     </w:lvl>
     <w:lvl w:ilvl="1" w:tplc="04210019" w:tentative="1">
       <w:start w:val="1"/>
@@ -20226,6 +21534,92 @@
       <w:lvlJc w:val="right"/>
       <w:pPr>
         <w:ind w:left="6840" w:hanging="180"/>
+      </w:pPr>
+    </w:lvl>
+  </w:abstractNum>
+  <w:abstractNum w:abstractNumId="17" w15:restartNumberingAfterBreak="0">
+    <w:nsid w:val="7D561D81"/>
+    <w:multiLevelType w:val="hybridMultilevel"/>
+    <w:tmpl w:val="0A26997A"/>
+    <w:lvl w:ilvl="0" w:tplc="0421001B">
+      <w:start w:val="1"/>
+      <w:numFmt w:val="lowerRoman"/>
+      <w:lvlText w:val="%1."/>
+      <w:lvlJc w:val="right"/>
+      <w:pPr>
+        <w:ind w:left="1440" w:hanging="360"/>
+      </w:pPr>
+    </w:lvl>
+    <w:lvl w:ilvl="1" w:tplc="04210019" w:tentative="1">
+      <w:start w:val="1"/>
+      <w:numFmt w:val="lowerLetter"/>
+      <w:lvlText w:val="%2."/>
+      <w:lvlJc w:val="left"/>
+      <w:pPr>
+        <w:ind w:left="2160" w:hanging="360"/>
+      </w:pPr>
+    </w:lvl>
+    <w:lvl w:ilvl="2" w:tplc="0421001B" w:tentative="1">
+      <w:start w:val="1"/>
+      <w:numFmt w:val="lowerRoman"/>
+      <w:lvlText w:val="%3."/>
+      <w:lvlJc w:val="right"/>
+      <w:pPr>
+        <w:ind w:left="2880" w:hanging="180"/>
+      </w:pPr>
+    </w:lvl>
+    <w:lvl w:ilvl="3" w:tplc="0421000F" w:tentative="1">
+      <w:start w:val="1"/>
+      <w:numFmt w:val="decimal"/>
+      <w:lvlText w:val="%4."/>
+      <w:lvlJc w:val="left"/>
+      <w:pPr>
+        <w:ind w:left="3600" w:hanging="360"/>
+      </w:pPr>
+    </w:lvl>
+    <w:lvl w:ilvl="4" w:tplc="04210019" w:tentative="1">
+      <w:start w:val="1"/>
+      <w:numFmt w:val="lowerLetter"/>
+      <w:lvlText w:val="%5."/>
+      <w:lvlJc w:val="left"/>
+      <w:pPr>
+        <w:ind w:left="4320" w:hanging="360"/>
+      </w:pPr>
+    </w:lvl>
+    <w:lvl w:ilvl="5" w:tplc="0421001B" w:tentative="1">
+      <w:start w:val="1"/>
+      <w:numFmt w:val="lowerRoman"/>
+      <w:lvlText w:val="%6."/>
+      <w:lvlJc w:val="right"/>
+      <w:pPr>
+        <w:ind w:left="5040" w:hanging="180"/>
+      </w:pPr>
+    </w:lvl>
+    <w:lvl w:ilvl="6" w:tplc="0421000F" w:tentative="1">
+      <w:start w:val="1"/>
+      <w:numFmt w:val="decimal"/>
+      <w:lvlText w:val="%7."/>
+      <w:lvlJc w:val="left"/>
+      <w:pPr>
+        <w:ind w:left="5760" w:hanging="360"/>
+      </w:pPr>
+    </w:lvl>
+    <w:lvl w:ilvl="7" w:tplc="04210019" w:tentative="1">
+      <w:start w:val="1"/>
+      <w:numFmt w:val="lowerLetter"/>
+      <w:lvlText w:val="%8."/>
+      <w:lvlJc w:val="left"/>
+      <w:pPr>
+        <w:ind w:left="6480" w:hanging="360"/>
+      </w:pPr>
+    </w:lvl>
+    <w:lvl w:ilvl="8" w:tplc="0421001B" w:tentative="1">
+      <w:start w:val="1"/>
+      <w:numFmt w:val="lowerRoman"/>
+      <w:lvlText w:val="%9."/>
+      <w:lvlJc w:val="right"/>
+      <w:pPr>
+        <w:ind w:left="7200" w:hanging="180"/>
       </w:pPr>
     </w:lvl>
   </w:abstractNum>
@@ -20279,6 +21673,9 @@
   </w:num>
   <w:num w:numId="17">
     <w:abstractNumId w:val="13"/>
+  </w:num>
+  <w:num w:numId="18">
+    <w:abstractNumId w:val="17"/>
   </w:num>
   <w:numIdMacAtCleanup w:val="11"/>
 </w:numbering>
@@ -22470,21 +23867,6 @@
 </file>
 
 <file path=customXml/item1.xml><?xml version="1.0" encoding="utf-8"?>
-<p:properties xmlns:p="http://schemas.microsoft.com/office/2006/metadata/properties" xmlns:xsi="http://www.w3.org/2001/XMLSchema-instance" xmlns:pc="http://schemas.microsoft.com/office/infopath/2007/PartnerControls">
-  <documentManagement/>
-</p:properties>
-</file>
-
-<file path=customXml/item2.xml><?xml version="1.0" encoding="utf-8"?>
-<?mso-contentType ?>
-<FormTemplates xmlns="http://schemas.microsoft.com/sharepoint/v3/contenttype/forms">
-  <Display>DocumentLibraryForm</Display>
-  <Edit>DocumentLibraryForm</Edit>
-  <New>DocumentLibraryForm</New>
-</FormTemplates>
-</file>
-
-<file path=customXml/item3.xml><?xml version="1.0" encoding="utf-8"?>
 <b:Sources xmlns:b="http://schemas.openxmlformats.org/officeDocument/2006/bibliography" xmlns="http://schemas.openxmlformats.org/officeDocument/2006/bibliography" SelectedStyle="\APASixthEditionOfficeOnline.xsl" StyleName="APA" Version="6">
   <b:Source>
     <b:Tag>Ger10</b:Tag>
@@ -22921,6 +24303,21 @@
 </b:Sources>
 </file>
 
+<file path=customXml/item2.xml><?xml version="1.0" encoding="utf-8"?>
+<?mso-contentType ?>
+<FormTemplates xmlns="http://schemas.microsoft.com/sharepoint/v3/contenttype/forms">
+  <Display>DocumentLibraryForm</Display>
+  <Edit>DocumentLibraryForm</Edit>
+  <New>DocumentLibraryForm</New>
+</FormTemplates>
+</file>
+
+<file path=customXml/item3.xml><?xml version="1.0" encoding="utf-8"?>
+<p:properties xmlns:p="http://schemas.microsoft.com/office/2006/metadata/properties" xmlns:xsi="http://www.w3.org/2001/XMLSchema-instance" xmlns:pc="http://schemas.microsoft.com/office/infopath/2007/PartnerControls">
+  <documentManagement/>
+</p:properties>
+</file>
+
 <file path=customXml/item4.xml><?xml version="1.0" encoding="utf-8"?>
 <ct:contentTypeSchema xmlns:ct="http://schemas.microsoft.com/office/2006/metadata/contentType" xmlns:ma="http://schemas.microsoft.com/office/2006/metadata/properties/metaAttributes" ct:_="" ma:_="" ma:contentTypeName="Dokumen" ma:contentTypeID="0x0101000EF6C584108D484EB7BE291E1AB4286F" ma:contentTypeVersion="5" ma:contentTypeDescription="Buat sebuah dokumen baru." ma:contentTypeScope="" ma:versionID="5056993fa814f908a15d5b7792085323">
   <xsd:schema xmlns:xsd="http://www.w3.org/2001/XMLSchema" xmlns:xs="http://www.w3.org/2001/XMLSchema" xmlns:p="http://schemas.microsoft.com/office/2006/metadata/properties" xmlns:ns3="4eba61cf-1b52-4ccb-b8cc-17990c769457" xmlns:ns4="40ba7415-4535-4d63-ab36-245df00ef745" targetNamespace="http://schemas.microsoft.com/office/2006/metadata/properties" ma:root="true" ma:fieldsID="90094347264a8a81c62e2f157a831ddc" ns3:_="" ns4:_="">
@@ -23093,10 +24490,9 @@
 </file>
 
 <file path=customXml/itemProps1.xml><?xml version="1.0" encoding="utf-8"?>
-<ds:datastoreItem xmlns:ds="http://schemas.openxmlformats.org/officeDocument/2006/customXml" ds:itemID="{925313B1-C2E8-4B1B-AD82-1D984852E25E}">
+<ds:datastoreItem xmlns:ds="http://schemas.openxmlformats.org/officeDocument/2006/customXml" ds:itemID="{6A2E4646-937F-4CA2-8FEF-815C282DC232}">
   <ds:schemaRefs>
-    <ds:schemaRef ds:uri="http://schemas.microsoft.com/office/2006/metadata/properties"/>
-    <ds:schemaRef ds:uri="http://schemas.microsoft.com/office/infopath/2007/PartnerControls"/>
+    <ds:schemaRef ds:uri="http://schemas.openxmlformats.org/officeDocument/2006/bibliography"/>
   </ds:schemaRefs>
 </ds:datastoreItem>
 </file>
@@ -23110,9 +24506,10 @@
 </file>
 
 <file path=customXml/itemProps3.xml><?xml version="1.0" encoding="utf-8"?>
-<ds:datastoreItem xmlns:ds="http://schemas.openxmlformats.org/officeDocument/2006/customXml" ds:itemID="{6A2E4646-937F-4CA2-8FEF-815C282DC232}">
+<ds:datastoreItem xmlns:ds="http://schemas.openxmlformats.org/officeDocument/2006/customXml" ds:itemID="{925313B1-C2E8-4B1B-AD82-1D984852E25E}">
   <ds:schemaRefs>
-    <ds:schemaRef ds:uri="http://schemas.openxmlformats.org/officeDocument/2006/bibliography"/>
+    <ds:schemaRef ds:uri="http://schemas.microsoft.com/office/2006/metadata/properties"/>
+    <ds:schemaRef ds:uri="http://schemas.microsoft.com/office/infopath/2007/PartnerControls"/>
   </ds:schemaRefs>
 </ds:datastoreItem>
 </file>

--- a/Dokumen/Laporan Progres _Dimas Rizqy Pangestu_1202184337.docx
+++ b/Dokumen/Laporan Progres _Dimas Rizqy Pangestu_1202184337.docx
@@ -1045,10 +1045,10 @@
         <w:rPr>
           <w:u w:val="single"/>
         </w:rPr>
-        <w:t>AHMAD MUSNANSYAH,IR.MS</w:t>
-      </w:r>
-      <w:r>
-        <w:t xml:space="preserve">           </w:t>
+        <w:t>Ir. AHMAD MUNANSYAH, M.Sc.</w:t>
+      </w:r>
+      <w:r>
+        <w:t xml:space="preserve">          </w:t>
       </w:r>
       <w:r>
         <w:rPr>
@@ -14672,28 +14672,6 @@
     </w:p>
     <w:p>
       <w:pPr>
-        <w:spacing w:line="259" w:lineRule="auto"/>
-        <w:jc w:val="left"/>
-        <w:rPr>
-          <w:lang w:val="en-US" w:eastAsia="x-none"/>
-        </w:rPr>
-      </w:pPr>
-      <w:r>
-        <w:rPr>
-          <w:lang w:val="en-US" w:eastAsia="x-none"/>
-        </w:rPr>
-        <w:br w:type="page"/>
-      </w:r>
-    </w:p>
-    <w:p>
-      <w:pPr>
-        <w:rPr>
-          <w:lang w:val="en-US" w:eastAsia="x-none"/>
-        </w:rPr>
-      </w:pPr>
-    </w:p>
-    <w:p>
-      <w:pPr>
         <w:pStyle w:val="Heading4"/>
         <w:spacing w:line="360" w:lineRule="auto"/>
         <w:rPr>
@@ -15050,6 +15028,7 @@
               <w:rPr>
                 <w:lang w:eastAsia="x-none"/>
               </w:rPr>
+              <w:lastRenderedPageBreak/>
               <w:t>Mengenali pola kerja dari narasumber</w:t>
             </w:r>
           </w:p>
@@ -15074,6 +15053,7 @@
               <w:rPr>
                 <w:lang w:eastAsia="x-none"/>
               </w:rPr>
+              <w:lastRenderedPageBreak/>
               <w:t>Bagaimana proses bisnis order tenaga kerja Koperasi TKBM ?</w:t>
             </w:r>
           </w:p>
@@ -15445,7 +15425,6 @@
               <w:rPr>
                 <w:lang w:eastAsia="x-none"/>
               </w:rPr>
-              <w:lastRenderedPageBreak/>
               <w:t xml:space="preserve">Waktu terlama dalam melakukan proses permintaan </w:t>
             </w:r>
             <w:r>
@@ -15892,25 +15871,21 @@
     </w:tbl>
     <w:p>
       <w:pPr>
-        <w:rPr>
-          <w:lang w:val="en-US" w:eastAsia="x-none"/>
-        </w:rPr>
-      </w:pPr>
-    </w:p>
-    <w:p>
-      <w:pPr>
         <w:spacing w:line="259" w:lineRule="auto"/>
         <w:jc w:val="left"/>
         <w:rPr>
           <w:lang w:val="en-US" w:eastAsia="x-none"/>
         </w:rPr>
       </w:pPr>
-      <w:r>
+    </w:p>
+    <w:p>
+      <w:pPr>
+        <w:spacing w:line="259" w:lineRule="auto"/>
+        <w:jc w:val="left"/>
         <w:rPr>
           <w:lang w:val="en-US" w:eastAsia="x-none"/>
         </w:rPr>
-        <w:br w:type="page"/>
-      </w:r>
+      </w:pPr>
     </w:p>
     <w:p>
       <w:pPr>
@@ -15927,6 +15902,13 @@
         <w:lastRenderedPageBreak/>
         <w:t>Pertanyaan Anggota</w:t>
       </w:r>
+    </w:p>
+    <w:p>
+      <w:pPr>
+        <w:rPr>
+          <w:lang w:val="en-US" w:eastAsia="x-none"/>
+        </w:rPr>
+      </w:pPr>
     </w:p>
     <w:tbl>
       <w:tblPr>
@@ -16582,6 +16564,54 @@
               <w:t xml:space="preserve"> ?</w:t>
             </w:r>
           </w:p>
+          <w:p>
+            <w:pPr>
+              <w:pStyle w:val="ListParagraph"/>
+              <w:numPr>
+                <w:ilvl w:val="0"/>
+                <w:numId w:val="25"/>
+              </w:numPr>
+              <w:jc w:val="left"/>
+              <w:rPr>
+                <w:lang w:eastAsia="x-none"/>
+              </w:rPr>
+            </w:pPr>
+            <w:r>
+              <w:rPr>
+                <w:lang w:eastAsia="x-none"/>
+              </w:rPr>
+              <w:t>Jika ya,</w:t>
+            </w:r>
+            <w:r>
+              <w:t xml:space="preserve"> f</w:t>
+            </w:r>
+            <w:r>
+              <w:rPr>
+                <w:lang w:eastAsia="x-none"/>
+              </w:rPr>
+              <w:t>aktor apa yang menyebabkan kesulitan untuk mengakses hal tersebut ?</w:t>
+            </w:r>
+          </w:p>
+          <w:p>
+            <w:pPr>
+              <w:pStyle w:val="ListParagraph"/>
+              <w:numPr>
+                <w:ilvl w:val="0"/>
+                <w:numId w:val="25"/>
+              </w:numPr>
+              <w:jc w:val="left"/>
+              <w:rPr>
+                <w:lang w:eastAsia="x-none"/>
+              </w:rPr>
+            </w:pPr>
+            <w:r>
+              <w:rPr>
+                <w:iCs/>
+                <w:lang w:eastAsia="x-none"/>
+              </w:rPr>
+              <w:t>Bagaimana cara anda untuk menyelesaikan masalah kesulitan tersebut ?</w:t>
+            </w:r>
+          </w:p>
         </w:tc>
       </w:tr>
       <w:tr>
@@ -16603,7 +16633,7 @@
         <w:tc>
           <w:tcPr>
             <w:tcW w:w="5949" w:type="dxa"/>
-            <w:shd w:val="clear" w:color="auto" w:fill="D9D9D9" w:themeFill="background1" w:themeFillShade="D9"/>
+            <w:shd w:val="clear" w:color="auto" w:fill="auto"/>
           </w:tcPr>
           <w:p>
             <w:pPr>
@@ -16614,14 +16644,82 @@
               </w:numPr>
               <w:jc w:val="left"/>
               <w:rPr>
-                <w:lang w:eastAsia="x-none"/>
-              </w:rPr>
-            </w:pPr>
-            <w:r>
-              <w:rPr>
-                <w:lang w:eastAsia="x-none"/>
-              </w:rPr>
-              <w:t xml:space="preserve"> Faktor apa yang menyebabkan kesulitan untuk mengakses hal tersebut ?</w:t>
+                <w:iCs/>
+                <w:lang w:eastAsia="x-none"/>
+              </w:rPr>
+            </w:pPr>
+            <w:r>
+              <w:rPr>
+                <w:iCs/>
+                <w:lang w:eastAsia="x-none"/>
+              </w:rPr>
+              <w:t>Apakah anda pernah menggunakan website untuk kebutuhan pekerjaan?</w:t>
+            </w:r>
+          </w:p>
+          <w:p>
+            <w:pPr>
+              <w:pStyle w:val="ListParagraph"/>
+              <w:numPr>
+                <w:ilvl w:val="0"/>
+                <w:numId w:val="24"/>
+              </w:numPr>
+              <w:rPr>
+                <w:lang w:eastAsia="x-none"/>
+              </w:rPr>
+            </w:pPr>
+            <w:r>
+              <w:rPr>
+                <w:lang w:eastAsia="x-none"/>
+              </w:rPr>
+              <w:lastRenderedPageBreak/>
+              <w:t xml:space="preserve">Jika pernah, </w:t>
+            </w:r>
+            <w:r>
+              <w:rPr>
+                <w:i/>
+                <w:iCs/>
+                <w:lang w:eastAsia="x-none"/>
+              </w:rPr>
+              <w:t xml:space="preserve">website </w:t>
+            </w:r>
+            <w:r>
+              <w:rPr>
+                <w:lang w:eastAsia="x-none"/>
+              </w:rPr>
+              <w:t>apa dan apa kegunaannya?</w:t>
+            </w:r>
+          </w:p>
+          <w:p>
+            <w:pPr>
+              <w:pStyle w:val="ListParagraph"/>
+              <w:numPr>
+                <w:ilvl w:val="0"/>
+                <w:numId w:val="24"/>
+              </w:numPr>
+              <w:rPr>
+                <w:iCs/>
+                <w:lang w:eastAsia="x-none"/>
+              </w:rPr>
+            </w:pPr>
+            <w:r>
+              <w:rPr>
+                <w:lang w:eastAsia="x-none"/>
+              </w:rPr>
+              <w:t xml:space="preserve">Jika tidak, </w:t>
+            </w:r>
+            <w:r>
+              <w:rPr>
+                <w:i/>
+                <w:iCs/>
+                <w:lang w:eastAsia="x-none"/>
+              </w:rPr>
+              <w:t xml:space="preserve">website </w:t>
+            </w:r>
+            <w:r>
+              <w:rPr>
+                <w:lang w:eastAsia="x-none"/>
+              </w:rPr>
+              <w:t>seperti apa yang anda butuhkan untuk menunjang pekerjaan anda?</w:t>
             </w:r>
           </w:p>
         </w:tc>
@@ -16645,7 +16743,6 @@
         <w:tc>
           <w:tcPr>
             <w:tcW w:w="5949" w:type="dxa"/>
-            <w:shd w:val="clear" w:color="auto" w:fill="D9D9D9" w:themeFill="background1" w:themeFillShade="D9"/>
           </w:tcPr>
           <w:p>
             <w:pPr>
@@ -16656,23 +16753,28 @@
               </w:numPr>
               <w:jc w:val="left"/>
               <w:rPr>
+                <w:lang w:eastAsia="x-none"/>
+              </w:rPr>
+            </w:pPr>
+            <w:r>
+              <w:rPr>
+                <w:lang w:eastAsia="x-none"/>
+              </w:rPr>
+              <w:t xml:space="preserve">Kesulitan apa yang anda alami saat menggunakan </w:t>
+            </w:r>
+            <w:r>
+              <w:rPr>
+                <w:i/>
                 <w:iCs/>
                 <w:lang w:eastAsia="x-none"/>
               </w:rPr>
-            </w:pPr>
-            <w:r>
-              <w:rPr>
-                <w:iCs/>
-                <w:lang w:eastAsia="x-none"/>
-              </w:rPr>
-              <w:t xml:space="preserve"> Bagaimana cara anda untuk menyelesaikan masalah </w:t>
-            </w:r>
-            <w:r>
-              <w:rPr>
-                <w:iCs/>
-                <w:lang w:eastAsia="x-none"/>
-              </w:rPr>
-              <w:t>kesulitan tersebut ?</w:t>
+              <w:t xml:space="preserve">website </w:t>
+            </w:r>
+            <w:r>
+              <w:rPr>
+                <w:lang w:eastAsia="x-none"/>
+              </w:rPr>
+              <w:t>tersebut?</w:t>
             </w:r>
           </w:p>
         </w:tc>
@@ -16709,6 +16811,26 @@
                 <w:lang w:eastAsia="x-none"/>
               </w:rPr>
             </w:pPr>
+            <w:r>
+              <w:rPr>
+                <w:lang w:eastAsia="x-none"/>
+              </w:rPr>
+              <w:t xml:space="preserve">Fitur apa yang anda sukai dari </w:t>
+            </w:r>
+            <w:r>
+              <w:rPr>
+                <w:i/>
+                <w:iCs/>
+                <w:lang w:eastAsia="x-none"/>
+              </w:rPr>
+              <w:t xml:space="preserve">website </w:t>
+            </w:r>
+            <w:r>
+              <w:rPr>
+                <w:lang w:eastAsia="x-none"/>
+              </w:rPr>
+              <w:t>tersebut?</w:t>
+            </w:r>
           </w:p>
         </w:tc>
       </w:tr>
@@ -16744,6 +16866,114 @@
                 <w:lang w:eastAsia="x-none"/>
               </w:rPr>
             </w:pPr>
+            <w:r>
+              <w:rPr>
+                <w:lang w:eastAsia="x-none"/>
+              </w:rPr>
+              <w:t xml:space="preserve">Fitur apa yang anda butuhkan namun tidak ada di </w:t>
+            </w:r>
+            <w:r>
+              <w:rPr>
+                <w:i/>
+                <w:iCs/>
+                <w:lang w:eastAsia="x-none"/>
+              </w:rPr>
+              <w:t xml:space="preserve">website </w:t>
+            </w:r>
+            <w:r>
+              <w:rPr>
+                <w:lang w:eastAsia="x-none"/>
+              </w:rPr>
+              <w:t>tersebut ?</w:t>
+            </w:r>
+          </w:p>
+        </w:tc>
+      </w:tr>
+      <w:tr>
+        <w:tc>
+          <w:tcPr>
+            <w:tcW w:w="1838" w:type="dxa"/>
+            <w:vMerge/>
+            <w:shd w:val="clear" w:color="auto" w:fill="92D050"/>
+          </w:tcPr>
+          <w:p>
+            <w:pPr>
+              <w:spacing w:line="240" w:lineRule="auto"/>
+              <w:rPr>
+                <w:lang w:eastAsia="x-none"/>
+              </w:rPr>
+            </w:pPr>
+          </w:p>
+        </w:tc>
+        <w:tc>
+          <w:tcPr>
+            <w:tcW w:w="5949" w:type="dxa"/>
+          </w:tcPr>
+          <w:p>
+            <w:pPr>
+              <w:pStyle w:val="ListParagraph"/>
+              <w:numPr>
+                <w:ilvl w:val="0"/>
+                <w:numId w:val="12"/>
+              </w:numPr>
+              <w:rPr>
+                <w:lang w:eastAsia="x-none"/>
+              </w:rPr>
+            </w:pPr>
+            <w:r>
+              <w:rPr>
+                <w:lang w:eastAsia="x-none"/>
+              </w:rPr>
+              <w:t xml:space="preserve">Apabila terdapat aplikasi untuk mempermudah </w:t>
+            </w:r>
+            <w:r>
+              <w:rPr>
+                <w:lang w:eastAsia="x-none"/>
+              </w:rPr>
+              <w:t xml:space="preserve">kegiatan di </w:t>
+            </w:r>
+            <w:r>
+              <w:rPr>
+                <w:lang w:eastAsia="x-none"/>
+              </w:rPr>
+              <w:t>koperasi TKBM,</w:t>
+            </w:r>
+          </w:p>
+          <w:p>
+            <w:pPr>
+              <w:pStyle w:val="ListParagraph"/>
+              <w:numPr>
+                <w:ilvl w:val="0"/>
+                <w:numId w:val="21"/>
+              </w:numPr>
+              <w:rPr>
+                <w:lang w:eastAsia="x-none"/>
+              </w:rPr>
+            </w:pPr>
+            <w:r>
+              <w:rPr>
+                <w:lang w:eastAsia="x-none"/>
+              </w:rPr>
+              <w:t>Fitur apa yang anda butuhkan?</w:t>
+            </w:r>
+          </w:p>
+          <w:p>
+            <w:pPr>
+              <w:pStyle w:val="ListParagraph"/>
+              <w:numPr>
+                <w:ilvl w:val="0"/>
+                <w:numId w:val="21"/>
+              </w:numPr>
+              <w:rPr>
+                <w:lang w:eastAsia="x-none"/>
+              </w:rPr>
+            </w:pPr>
+            <w:r>
+              <w:rPr>
+                <w:lang w:eastAsia="x-none"/>
+              </w:rPr>
+              <w:t>Fitur apa yang perlu di prioritaskan ?</w:t>
+            </w:r>
           </w:p>
         </w:tc>
       </w:tr>
@@ -16767,7 +16997,6 @@
         <w:rPr>
           <w:lang w:val="id-ID"/>
         </w:rPr>
-        <w:lastRenderedPageBreak/>
         <w:t>Hasil</w:t>
       </w:r>
       <w:r>
@@ -16807,15 +17036,16 @@
         <w:tblLook w:val="04A0" w:firstRow="1" w:lastRow="0" w:firstColumn="1" w:lastColumn="0" w:noHBand="0" w:noVBand="1"/>
       </w:tblPr>
       <w:tblGrid>
-        <w:gridCol w:w="704"/>
-        <w:gridCol w:w="1985"/>
+        <w:gridCol w:w="562"/>
+        <w:gridCol w:w="2127"/>
         <w:gridCol w:w="3151"/>
         <w:gridCol w:w="1947"/>
       </w:tblGrid>
       <w:tr>
         <w:tc>
           <w:tcPr>
-            <w:tcW w:w="704" w:type="dxa"/>
+            <w:tcW w:w="562" w:type="dxa"/>
+            <w:shd w:val="clear" w:color="auto" w:fill="92D050"/>
           </w:tcPr>
           <w:p>
             <w:pPr>
@@ -16833,7 +17063,8 @@
         </w:tc>
         <w:tc>
           <w:tcPr>
-            <w:tcW w:w="1985" w:type="dxa"/>
+            <w:tcW w:w="2127" w:type="dxa"/>
+            <w:shd w:val="clear" w:color="auto" w:fill="92D050"/>
           </w:tcPr>
           <w:p>
             <w:pPr>
@@ -16852,6 +17083,7 @@
         <w:tc>
           <w:tcPr>
             <w:tcW w:w="3151" w:type="dxa"/>
+            <w:shd w:val="clear" w:color="auto" w:fill="92D050"/>
           </w:tcPr>
           <w:p>
             <w:pPr>
@@ -16870,6 +17102,7 @@
         <w:tc>
           <w:tcPr>
             <w:tcW w:w="1947" w:type="dxa"/>
+            <w:shd w:val="clear" w:color="auto" w:fill="92D050"/>
           </w:tcPr>
           <w:p>
             <w:pPr>
@@ -16889,7 +17122,7 @@
       <w:tr>
         <w:tc>
           <w:tcPr>
-            <w:tcW w:w="704" w:type="dxa"/>
+            <w:tcW w:w="562" w:type="dxa"/>
           </w:tcPr>
           <w:p>
             <w:pPr>
@@ -16907,7 +17140,7 @@
         </w:tc>
         <w:tc>
           <w:tcPr>
-            <w:tcW w:w="1985" w:type="dxa"/>
+            <w:tcW w:w="2127" w:type="dxa"/>
           </w:tcPr>
           <w:p>
             <w:pPr>
@@ -16963,7 +17196,7 @@
       <w:tr>
         <w:tc>
           <w:tcPr>
-            <w:tcW w:w="704" w:type="dxa"/>
+            <w:tcW w:w="562" w:type="dxa"/>
           </w:tcPr>
           <w:p>
             <w:pPr>
@@ -16981,7 +17214,7 @@
         </w:tc>
         <w:tc>
           <w:tcPr>
-            <w:tcW w:w="1985" w:type="dxa"/>
+            <w:tcW w:w="2127" w:type="dxa"/>
           </w:tcPr>
           <w:p>
             <w:pPr>
@@ -17037,7 +17270,7 @@
       <w:tr>
         <w:tc>
           <w:tcPr>
-            <w:tcW w:w="704" w:type="dxa"/>
+            <w:tcW w:w="562" w:type="dxa"/>
           </w:tcPr>
           <w:p>
             <w:pPr>
@@ -17055,7 +17288,7 @@
         </w:tc>
         <w:tc>
           <w:tcPr>
-            <w:tcW w:w="1985" w:type="dxa"/>
+            <w:tcW w:w="2127" w:type="dxa"/>
           </w:tcPr>
           <w:p>
             <w:pPr>
@@ -17075,15 +17308,7 @@
                 <w:iCs/>
                 <w:lang w:eastAsia="x-none"/>
               </w:rPr>
-              <w:t>pass</w:t>
-            </w:r>
-            <w:r>
-              <w:rPr>
-                <w:i/>
-                <w:iCs/>
-                <w:lang w:eastAsia="x-none"/>
-              </w:rPr>
-              <w:t>word</w:t>
+              <w:t>password</w:t>
             </w:r>
           </w:p>
         </w:tc>
@@ -17127,7 +17352,7 @@
       <w:tr>
         <w:tc>
           <w:tcPr>
-            <w:tcW w:w="704" w:type="dxa"/>
+            <w:tcW w:w="562" w:type="dxa"/>
           </w:tcPr>
           <w:p>
             <w:pPr>
@@ -17145,7 +17370,7 @@
         </w:tc>
         <w:tc>
           <w:tcPr>
-            <w:tcW w:w="1985" w:type="dxa"/>
+            <w:tcW w:w="2127" w:type="dxa"/>
           </w:tcPr>
           <w:p>
             <w:pPr>
@@ -17201,7 +17426,7 @@
       <w:tr>
         <w:tc>
           <w:tcPr>
-            <w:tcW w:w="704" w:type="dxa"/>
+            <w:tcW w:w="562" w:type="dxa"/>
           </w:tcPr>
           <w:p>
             <w:pPr>
@@ -17219,7 +17444,7 @@
         </w:tc>
         <w:tc>
           <w:tcPr>
-            <w:tcW w:w="1985" w:type="dxa"/>
+            <w:tcW w:w="2127" w:type="dxa"/>
           </w:tcPr>
           <w:p>
             <w:pPr>
@@ -17275,7 +17500,7 @@
       <w:tr>
         <w:tc>
           <w:tcPr>
-            <w:tcW w:w="704" w:type="dxa"/>
+            <w:tcW w:w="562" w:type="dxa"/>
           </w:tcPr>
           <w:p>
             <w:pPr>
@@ -17293,25 +17518,19 @@
         </w:tc>
         <w:tc>
           <w:tcPr>
-            <w:tcW w:w="1985" w:type="dxa"/>
-          </w:tcPr>
-          <w:p>
-            <w:pPr>
-              <w:rPr>
-                <w:lang w:eastAsia="x-none"/>
-              </w:rPr>
-            </w:pPr>
-            <w:r>
-              <w:rPr>
-                <w:lang w:eastAsia="x-none"/>
-              </w:rPr>
-              <w:t xml:space="preserve">Progress </w:t>
-            </w:r>
-            <w:r>
-              <w:rPr>
-                <w:lang w:eastAsia="x-none"/>
-              </w:rPr>
-              <w:t>e-tiket</w:t>
+            <w:tcW w:w="2127" w:type="dxa"/>
+          </w:tcPr>
+          <w:p>
+            <w:pPr>
+              <w:rPr>
+                <w:lang w:eastAsia="x-none"/>
+              </w:rPr>
+            </w:pPr>
+            <w:r>
+              <w:rPr>
+                <w:lang w:eastAsia="x-none"/>
+              </w:rPr>
+              <w:t>Progress e-tiket</w:t>
             </w:r>
           </w:p>
         </w:tc>
@@ -17362,7 +17581,7 @@
       <w:tr>
         <w:tc>
           <w:tcPr>
-            <w:tcW w:w="704" w:type="dxa"/>
+            <w:tcW w:w="562" w:type="dxa"/>
           </w:tcPr>
           <w:p>
             <w:pPr>
@@ -17380,7 +17599,7 @@
         </w:tc>
         <w:tc>
           <w:tcPr>
-            <w:tcW w:w="1985" w:type="dxa"/>
+            <w:tcW w:w="2127" w:type="dxa"/>
           </w:tcPr>
           <w:p>
             <w:pPr>
@@ -17436,7 +17655,7 @@
       <w:tr>
         <w:tc>
           <w:tcPr>
-            <w:tcW w:w="704" w:type="dxa"/>
+            <w:tcW w:w="562" w:type="dxa"/>
           </w:tcPr>
           <w:p>
             <w:pPr>
@@ -17454,25 +17673,19 @@
         </w:tc>
         <w:tc>
           <w:tcPr>
-            <w:tcW w:w="1985" w:type="dxa"/>
-          </w:tcPr>
-          <w:p>
-            <w:pPr>
-              <w:rPr>
-                <w:lang w:eastAsia="x-none"/>
-              </w:rPr>
-            </w:pPr>
-            <w:r>
-              <w:rPr>
-                <w:lang w:eastAsia="x-none"/>
-              </w:rPr>
-              <w:t xml:space="preserve">Ubah Status </w:t>
-            </w:r>
-            <w:r>
-              <w:rPr>
-                <w:lang w:eastAsia="x-none"/>
-              </w:rPr>
-              <w:t>e-tiket</w:t>
+            <w:tcW w:w="2127" w:type="dxa"/>
+          </w:tcPr>
+          <w:p>
+            <w:pPr>
+              <w:rPr>
+                <w:lang w:eastAsia="x-none"/>
+              </w:rPr>
+            </w:pPr>
+            <w:r>
+              <w:rPr>
+                <w:lang w:eastAsia="x-none"/>
+              </w:rPr>
+              <w:t>Ubah Status e-tiket</w:t>
             </w:r>
           </w:p>
         </w:tc>
@@ -17516,43 +17729,38 @@
       <w:tr>
         <w:tc>
           <w:tcPr>
-            <w:tcW w:w="704" w:type="dxa"/>
-          </w:tcPr>
-          <w:p>
-            <w:pPr>
-              <w:rPr>
-                <w:lang w:eastAsia="x-none"/>
-              </w:rPr>
-            </w:pPr>
-            <w:r>
-              <w:rPr>
-                <w:lang w:eastAsia="x-none"/>
-              </w:rPr>
+            <w:tcW w:w="562" w:type="dxa"/>
+          </w:tcPr>
+          <w:p>
+            <w:pPr>
+              <w:rPr>
+                <w:lang w:eastAsia="x-none"/>
+              </w:rPr>
+            </w:pPr>
+            <w:r>
+              <w:rPr>
+                <w:lang w:eastAsia="x-none"/>
+              </w:rPr>
+              <w:lastRenderedPageBreak/>
               <w:t>9.</w:t>
             </w:r>
           </w:p>
         </w:tc>
         <w:tc>
           <w:tcPr>
-            <w:tcW w:w="1985" w:type="dxa"/>
-          </w:tcPr>
-          <w:p>
-            <w:pPr>
-              <w:rPr>
-                <w:lang w:eastAsia="x-none"/>
-              </w:rPr>
-            </w:pPr>
-            <w:r>
-              <w:rPr>
-                <w:lang w:eastAsia="x-none"/>
-              </w:rPr>
-              <w:t xml:space="preserve">Pembatalan </w:t>
-            </w:r>
-            <w:r>
-              <w:rPr>
-                <w:lang w:eastAsia="x-none"/>
-              </w:rPr>
-              <w:t>e-tiket</w:t>
+            <w:tcW w:w="2127" w:type="dxa"/>
+          </w:tcPr>
+          <w:p>
+            <w:pPr>
+              <w:rPr>
+                <w:lang w:eastAsia="x-none"/>
+              </w:rPr>
+            </w:pPr>
+            <w:r>
+              <w:rPr>
+                <w:lang w:eastAsia="x-none"/>
+              </w:rPr>
+              <w:t>Pembatalan e-tiket</w:t>
             </w:r>
           </w:p>
         </w:tc>
@@ -17570,19 +17778,7 @@
               <w:rPr>
                 <w:lang w:eastAsia="x-none"/>
               </w:rPr>
-              <w:t xml:space="preserve">Membatalkan </w:t>
-            </w:r>
-            <w:r>
-              <w:rPr>
-                <w:lang w:eastAsia="x-none"/>
-              </w:rPr>
-              <w:t>e-tiket</w:t>
-            </w:r>
-            <w:r>
-              <w:rPr>
-                <w:lang w:eastAsia="x-none"/>
-              </w:rPr>
-              <w:t xml:space="preserve"> </w:t>
+              <w:t xml:space="preserve">Membatalkan e-tiket </w:t>
             </w:r>
           </w:p>
         </w:tc>
@@ -17608,7 +17804,7 @@
       <w:tr>
         <w:tc>
           <w:tcPr>
-            <w:tcW w:w="704" w:type="dxa"/>
+            <w:tcW w:w="562" w:type="dxa"/>
           </w:tcPr>
           <w:p>
             <w:pPr>
@@ -17626,7 +17822,7 @@
         </w:tc>
         <w:tc>
           <w:tcPr>
-            <w:tcW w:w="1985" w:type="dxa"/>
+            <w:tcW w:w="2127" w:type="dxa"/>
           </w:tcPr>
           <w:p>
             <w:pPr>
@@ -17682,7 +17878,7 @@
       <w:tr>
         <w:tc>
           <w:tcPr>
-            <w:tcW w:w="704" w:type="dxa"/>
+            <w:tcW w:w="562" w:type="dxa"/>
           </w:tcPr>
           <w:p>
             <w:pPr>
@@ -17700,7 +17896,7 @@
         </w:tc>
         <w:tc>
           <w:tcPr>
-            <w:tcW w:w="1985" w:type="dxa"/>
+            <w:tcW w:w="2127" w:type="dxa"/>
           </w:tcPr>
           <w:p>
             <w:pPr>
@@ -17756,7 +17952,7 @@
       <w:tr>
         <w:tc>
           <w:tcPr>
-            <w:tcW w:w="704" w:type="dxa"/>
+            <w:tcW w:w="562" w:type="dxa"/>
           </w:tcPr>
           <w:p>
             <w:pPr>
@@ -17774,7 +17970,7 @@
         </w:tc>
         <w:tc>
           <w:tcPr>
-            <w:tcW w:w="1985" w:type="dxa"/>
+            <w:tcW w:w="2127" w:type="dxa"/>
           </w:tcPr>
           <w:p>
             <w:pPr>
@@ -17830,7 +18026,7 @@
       <w:tr>
         <w:tc>
           <w:tcPr>
-            <w:tcW w:w="704" w:type="dxa"/>
+            <w:tcW w:w="562" w:type="dxa"/>
           </w:tcPr>
           <w:p>
             <w:pPr>
@@ -17848,7 +18044,7 @@
         </w:tc>
         <w:tc>
           <w:tcPr>
-            <w:tcW w:w="1985" w:type="dxa"/>
+            <w:tcW w:w="2127" w:type="dxa"/>
           </w:tcPr>
           <w:p>
             <w:pPr>
@@ -17904,7 +18100,7 @@
       <w:tr>
         <w:tc>
           <w:tcPr>
-            <w:tcW w:w="704" w:type="dxa"/>
+            <w:tcW w:w="562" w:type="dxa"/>
           </w:tcPr>
           <w:p>
             <w:pPr>
@@ -17922,7 +18118,7 @@
         </w:tc>
         <w:tc>
           <w:tcPr>
-            <w:tcW w:w="1985" w:type="dxa"/>
+            <w:tcW w:w="2127" w:type="dxa"/>
           </w:tcPr>
           <w:p>
             <w:pPr>
@@ -17952,19 +18148,7 @@
               <w:rPr>
                 <w:lang w:eastAsia="x-none"/>
               </w:rPr>
-              <w:t xml:space="preserve">Mengubah </w:t>
-            </w:r>
-            <w:r>
-              <w:rPr>
-                <w:lang w:eastAsia="x-none"/>
-              </w:rPr>
-              <w:t>status</w:t>
-            </w:r>
-            <w:r>
-              <w:rPr>
-                <w:lang w:eastAsia="x-none"/>
-              </w:rPr>
-              <w:t xml:space="preserve"> user</w:t>
+              <w:t>Mengubah status user</w:t>
             </w:r>
           </w:p>
         </w:tc>
@@ -17990,7 +18174,7 @@
       <w:tr>
         <w:tc>
           <w:tcPr>
-            <w:tcW w:w="704" w:type="dxa"/>
+            <w:tcW w:w="562" w:type="dxa"/>
           </w:tcPr>
           <w:p>
             <w:pPr>
@@ -18008,7 +18192,7 @@
         </w:tc>
         <w:tc>
           <w:tcPr>
-            <w:tcW w:w="1985" w:type="dxa"/>
+            <w:tcW w:w="2127" w:type="dxa"/>
           </w:tcPr>
           <w:p>
             <w:pPr>
@@ -18058,56 +18242,6 @@
               </w:rPr>
               <w:t>Staff &amp; Anggota</w:t>
             </w:r>
-          </w:p>
-        </w:tc>
-      </w:tr>
-      <w:tr>
-        <w:tc>
-          <w:tcPr>
-            <w:tcW w:w="704" w:type="dxa"/>
-          </w:tcPr>
-          <w:p>
-            <w:pPr>
-              <w:rPr>
-                <w:lang w:eastAsia="x-none"/>
-              </w:rPr>
-            </w:pPr>
-          </w:p>
-        </w:tc>
-        <w:tc>
-          <w:tcPr>
-            <w:tcW w:w="1985" w:type="dxa"/>
-          </w:tcPr>
-          <w:p>
-            <w:pPr>
-              <w:rPr>
-                <w:lang w:eastAsia="x-none"/>
-              </w:rPr>
-            </w:pPr>
-          </w:p>
-        </w:tc>
-        <w:tc>
-          <w:tcPr>
-            <w:tcW w:w="3151" w:type="dxa"/>
-          </w:tcPr>
-          <w:p>
-            <w:pPr>
-              <w:rPr>
-                <w:lang w:eastAsia="x-none"/>
-              </w:rPr>
-            </w:pPr>
-          </w:p>
-        </w:tc>
-        <w:tc>
-          <w:tcPr>
-            <w:tcW w:w="1947" w:type="dxa"/>
-          </w:tcPr>
-          <w:p>
-            <w:pPr>
-              <w:rPr>
-                <w:lang w:eastAsia="x-none"/>
-              </w:rPr>
-            </w:pPr>
           </w:p>
         </w:tc>
       </w:tr>
@@ -18356,6 +18490,7 @@
           <w:highlight w:val="yellow"/>
           <w:lang w:val="en-US"/>
         </w:rPr>
+        <w:lastRenderedPageBreak/>
         <w:t>Entity Relationship Diagram</w:t>
       </w:r>
     </w:p>
@@ -19967,9 +20102,98 @@
 <file path=word/numbering.xml><?xml version="1.0" encoding="utf-8"?>
 <w:numbering xmlns:wpc="http://schemas.microsoft.com/office/word/2010/wordprocessingCanvas" xmlns:cx="http://schemas.microsoft.com/office/drawing/2014/chartex" xmlns:cx1="http://schemas.microsoft.com/office/drawing/2015/9/8/chartex" xmlns:cx2="http://schemas.microsoft.com/office/drawing/2015/10/21/chartex" xmlns:cx3="http://schemas.microsoft.com/office/drawing/2016/5/9/chartex" xmlns:cx4="http://schemas.microsoft.com/office/drawing/2016/5/10/chartex" xmlns:cx5="http://schemas.microsoft.com/office/drawing/2016/5/11/chartex" xmlns:cx6="http://schemas.microsoft.com/office/drawing/2016/5/12/chartex" xmlns:cx7="http://schemas.microsoft.com/office/drawing/2016/5/13/chartex" xmlns:cx8="http://schemas.microsoft.com/office/drawing/2016/5/14/chartex" xmlns:mc="http://schemas.openxmlformats.org/markup-compatibility/2006" xmlns:aink="http://schemas.microsoft.com/office/drawing/2016/ink" xmlns:am3d="http://schemas.microsoft.com/office/drawing/2017/model3d" xmlns:o="urn:schemas-microsoft-com:office:office" xmlns:r="http://schemas.openxmlformats.org/officeDocument/2006/relationships" xmlns:m="http://schemas.openxmlformats.org/officeDocument/2006/math" xmlns:v="urn:schemas-microsoft-com:vml" xmlns:wp14="http://schemas.microsoft.com/office/word/2010/wordprocessingDrawing" xmlns:wp="http://schemas.openxmlformats.org/drawingml/2006/wordprocessingDrawing" xmlns:w10="urn:schemas-microsoft-com:office:word" xmlns:w="http://schemas.openxmlformats.org/wordprocessingml/2006/main" xmlns:w14="http://schemas.microsoft.com/office/word/2010/wordml" xmlns:w15="http://schemas.microsoft.com/office/word/2012/wordml" xmlns:w16cex="http://schemas.microsoft.com/office/word/2018/wordml/cex" xmlns:w16cid="http://schemas.microsoft.com/office/word/2016/wordml/cid" xmlns:w16="http://schemas.microsoft.com/office/word/2018/wordml" xmlns:w16sdtdh="http://schemas.microsoft.com/office/word/2020/wordml/sdtdatahash" xmlns:w16se="http://schemas.microsoft.com/office/word/2015/wordml/symex" xmlns:wpg="http://schemas.microsoft.com/office/word/2010/wordprocessingGroup" xmlns:wpi="http://schemas.microsoft.com/office/word/2010/wordprocessingInk" xmlns:wne="http://schemas.microsoft.com/office/word/2006/wordml" xmlns:wps="http://schemas.microsoft.com/office/word/2010/wordprocessingShape" mc:Ignorable="w14 w15 w16se w16cid w16 w16cex w16sdtdh wp14">
   <w:abstractNum w:abstractNumId="0" w15:restartNumberingAfterBreak="0">
+    <w:nsid w:val="08F959E6"/>
+    <w:multiLevelType w:val="hybridMultilevel"/>
+    <w:tmpl w:val="1CC89EFE"/>
+    <w:lvl w:ilvl="0" w:tplc="FD94E3F4">
+      <w:start w:val="1"/>
+      <w:numFmt w:val="lowerLetter"/>
+      <w:lvlText w:val="%1."/>
+      <w:lvlJc w:val="right"/>
+      <w:pPr>
+        <w:ind w:left="1440" w:hanging="360"/>
+      </w:pPr>
+      <w:rPr>
+        <w:rFonts w:hint="default"/>
+      </w:rPr>
+    </w:lvl>
+    <w:lvl w:ilvl="1" w:tplc="04210019" w:tentative="1">
+      <w:start w:val="1"/>
+      <w:numFmt w:val="lowerLetter"/>
+      <w:lvlText w:val="%2."/>
+      <w:lvlJc w:val="left"/>
+      <w:pPr>
+        <w:ind w:left="2160" w:hanging="360"/>
+      </w:pPr>
+    </w:lvl>
+    <w:lvl w:ilvl="2" w:tplc="0421001B" w:tentative="1">
+      <w:start w:val="1"/>
+      <w:numFmt w:val="lowerRoman"/>
+      <w:lvlText w:val="%3."/>
+      <w:lvlJc w:val="right"/>
+      <w:pPr>
+        <w:ind w:left="2880" w:hanging="180"/>
+      </w:pPr>
+    </w:lvl>
+    <w:lvl w:ilvl="3" w:tplc="0421000F" w:tentative="1">
+      <w:start w:val="1"/>
+      <w:numFmt w:val="decimal"/>
+      <w:lvlText w:val="%4."/>
+      <w:lvlJc w:val="left"/>
+      <w:pPr>
+        <w:ind w:left="3600" w:hanging="360"/>
+      </w:pPr>
+    </w:lvl>
+    <w:lvl w:ilvl="4" w:tplc="04210019" w:tentative="1">
+      <w:start w:val="1"/>
+      <w:numFmt w:val="lowerLetter"/>
+      <w:lvlText w:val="%5."/>
+      <w:lvlJc w:val="left"/>
+      <w:pPr>
+        <w:ind w:left="4320" w:hanging="360"/>
+      </w:pPr>
+    </w:lvl>
+    <w:lvl w:ilvl="5" w:tplc="0421001B" w:tentative="1">
+      <w:start w:val="1"/>
+      <w:numFmt w:val="lowerRoman"/>
+      <w:lvlText w:val="%6."/>
+      <w:lvlJc w:val="right"/>
+      <w:pPr>
+        <w:ind w:left="5040" w:hanging="180"/>
+      </w:pPr>
+    </w:lvl>
+    <w:lvl w:ilvl="6" w:tplc="0421000F" w:tentative="1">
+      <w:start w:val="1"/>
+      <w:numFmt w:val="decimal"/>
+      <w:lvlText w:val="%7."/>
+      <w:lvlJc w:val="left"/>
+      <w:pPr>
+        <w:ind w:left="5760" w:hanging="360"/>
+      </w:pPr>
+    </w:lvl>
+    <w:lvl w:ilvl="7" w:tplc="04210019" w:tentative="1">
+      <w:start w:val="1"/>
+      <w:numFmt w:val="lowerLetter"/>
+      <w:lvlText w:val="%8."/>
+      <w:lvlJc w:val="left"/>
+      <w:pPr>
+        <w:ind w:left="6480" w:hanging="360"/>
+      </w:pPr>
+    </w:lvl>
+    <w:lvl w:ilvl="8" w:tplc="0421001B" w:tentative="1">
+      <w:start w:val="1"/>
+      <w:numFmt w:val="lowerRoman"/>
+      <w:lvlText w:val="%9."/>
+      <w:lvlJc w:val="right"/>
+      <w:pPr>
+        <w:ind w:left="7200" w:hanging="180"/>
+      </w:pPr>
+    </w:lvl>
+  </w:abstractNum>
+  <w:abstractNum w:abstractNumId="1" w15:restartNumberingAfterBreak="0">
     <w:nsid w:val="0BAC731E"/>
     <w:multiLevelType w:val="hybridMultilevel"/>
-    <w:tmpl w:val="FA6830BE"/>
+    <w:tmpl w:val="6396E8CE"/>
     <w:lvl w:ilvl="0" w:tplc="7A08029E">
       <w:start w:val="1"/>
       <w:numFmt w:val="decimal"/>
@@ -20055,17 +20279,103 @@
       </w:pPr>
     </w:lvl>
   </w:abstractNum>
-  <w:abstractNum w:abstractNumId="1" w15:restartNumberingAfterBreak="0">
-    <w:nsid w:val="16C373B8"/>
+  <w:abstractNum w:abstractNumId="2" w15:restartNumberingAfterBreak="0">
+    <w:nsid w:val="0D827715"/>
     <w:multiLevelType w:val="hybridMultilevel"/>
-    <w:tmpl w:val="65E8E30A"/>
+    <w:tmpl w:val="44D03A5A"/>
+    <w:lvl w:ilvl="0" w:tplc="04090017">
+      <w:start w:val="1"/>
+      <w:numFmt w:val="lowerLetter"/>
+      <w:lvlText w:val="%1)"/>
+      <w:lvlJc w:val="left"/>
+      <w:pPr>
+        <w:ind w:left="1440" w:hanging="360"/>
+      </w:pPr>
+    </w:lvl>
+    <w:lvl w:ilvl="1" w:tplc="04090019" w:tentative="1">
+      <w:start w:val="1"/>
+      <w:numFmt w:val="lowerLetter"/>
+      <w:lvlText w:val="%2."/>
+      <w:lvlJc w:val="left"/>
+      <w:pPr>
+        <w:ind w:left="2160" w:hanging="360"/>
+      </w:pPr>
+    </w:lvl>
+    <w:lvl w:ilvl="2" w:tplc="0409001B" w:tentative="1">
+      <w:start w:val="1"/>
+      <w:numFmt w:val="lowerRoman"/>
+      <w:lvlText w:val="%3."/>
+      <w:lvlJc w:val="right"/>
+      <w:pPr>
+        <w:ind w:left="2880" w:hanging="180"/>
+      </w:pPr>
+    </w:lvl>
+    <w:lvl w:ilvl="3" w:tplc="0409000F" w:tentative="1">
+      <w:start w:val="1"/>
+      <w:numFmt w:val="decimal"/>
+      <w:lvlText w:val="%4."/>
+      <w:lvlJc w:val="left"/>
+      <w:pPr>
+        <w:ind w:left="3600" w:hanging="360"/>
+      </w:pPr>
+    </w:lvl>
+    <w:lvl w:ilvl="4" w:tplc="04090019" w:tentative="1">
+      <w:start w:val="1"/>
+      <w:numFmt w:val="lowerLetter"/>
+      <w:lvlText w:val="%5."/>
+      <w:lvlJc w:val="left"/>
+      <w:pPr>
+        <w:ind w:left="4320" w:hanging="360"/>
+      </w:pPr>
+    </w:lvl>
+    <w:lvl w:ilvl="5" w:tplc="0409001B" w:tentative="1">
+      <w:start w:val="1"/>
+      <w:numFmt w:val="lowerRoman"/>
+      <w:lvlText w:val="%6."/>
+      <w:lvlJc w:val="right"/>
+      <w:pPr>
+        <w:ind w:left="5040" w:hanging="180"/>
+      </w:pPr>
+    </w:lvl>
+    <w:lvl w:ilvl="6" w:tplc="0409000F" w:tentative="1">
+      <w:start w:val="1"/>
+      <w:numFmt w:val="decimal"/>
+      <w:lvlText w:val="%7."/>
+      <w:lvlJc w:val="left"/>
+      <w:pPr>
+        <w:ind w:left="5760" w:hanging="360"/>
+      </w:pPr>
+    </w:lvl>
+    <w:lvl w:ilvl="7" w:tplc="04090019" w:tentative="1">
+      <w:start w:val="1"/>
+      <w:numFmt w:val="lowerLetter"/>
+      <w:lvlText w:val="%8."/>
+      <w:lvlJc w:val="left"/>
+      <w:pPr>
+        <w:ind w:left="6480" w:hanging="360"/>
+      </w:pPr>
+    </w:lvl>
+    <w:lvl w:ilvl="8" w:tplc="0409001B" w:tentative="1">
+      <w:start w:val="1"/>
+      <w:numFmt w:val="lowerRoman"/>
+      <w:lvlText w:val="%9."/>
+      <w:lvlJc w:val="right"/>
+      <w:pPr>
+        <w:ind w:left="7200" w:hanging="180"/>
+      </w:pPr>
+    </w:lvl>
+  </w:abstractNum>
+  <w:abstractNum w:abstractNumId="3" w15:restartNumberingAfterBreak="0">
+    <w:nsid w:val="0E2B42B7"/>
+    <w:multiLevelType w:val="hybridMultilevel"/>
+    <w:tmpl w:val="4BC07564"/>
     <w:lvl w:ilvl="0" w:tplc="FD94E3F4">
       <w:start w:val="1"/>
       <w:numFmt w:val="lowerLetter"/>
       <w:lvlText w:val="%1."/>
       <w:lvlJc w:val="right"/>
       <w:pPr>
-        <w:ind w:left="1440" w:hanging="360"/>
+        <w:ind w:left="1080" w:hanging="360"/>
       </w:pPr>
       <w:rPr>
         <w:rFonts w:hint="default"/>
@@ -20077,7 +20387,7 @@
       <w:lvlText w:val="%2."/>
       <w:lvlJc w:val="left"/>
       <w:pPr>
-        <w:ind w:left="2160" w:hanging="360"/>
+        <w:ind w:left="1800" w:hanging="360"/>
       </w:pPr>
     </w:lvl>
     <w:lvl w:ilvl="2" w:tplc="0421001B" w:tentative="1">
@@ -20086,7 +20396,7 @@
       <w:lvlText w:val="%3."/>
       <w:lvlJc w:val="right"/>
       <w:pPr>
-        <w:ind w:left="2880" w:hanging="180"/>
+        <w:ind w:left="2520" w:hanging="180"/>
       </w:pPr>
     </w:lvl>
     <w:lvl w:ilvl="3" w:tplc="0421000F" w:tentative="1">
@@ -20095,7 +20405,7 @@
       <w:lvlText w:val="%4."/>
       <w:lvlJc w:val="left"/>
       <w:pPr>
-        <w:ind w:left="3600" w:hanging="360"/>
+        <w:ind w:left="3240" w:hanging="360"/>
       </w:pPr>
     </w:lvl>
     <w:lvl w:ilvl="4" w:tplc="04210019" w:tentative="1">
@@ -20104,7 +20414,7 @@
       <w:lvlText w:val="%5."/>
       <w:lvlJc w:val="left"/>
       <w:pPr>
-        <w:ind w:left="4320" w:hanging="360"/>
+        <w:ind w:left="3960" w:hanging="360"/>
       </w:pPr>
     </w:lvl>
     <w:lvl w:ilvl="5" w:tplc="0421001B" w:tentative="1">
@@ -20113,7 +20423,7 @@
       <w:lvlText w:val="%6."/>
       <w:lvlJc w:val="right"/>
       <w:pPr>
-        <w:ind w:left="5040" w:hanging="180"/>
+        <w:ind w:left="4680" w:hanging="180"/>
       </w:pPr>
     </w:lvl>
     <w:lvl w:ilvl="6" w:tplc="0421000F" w:tentative="1">
@@ -20122,7 +20432,7 @@
       <w:lvlText w:val="%7."/>
       <w:lvlJc w:val="left"/>
       <w:pPr>
-        <w:ind w:left="5760" w:hanging="360"/>
+        <w:ind w:left="5400" w:hanging="360"/>
       </w:pPr>
     </w:lvl>
     <w:lvl w:ilvl="7" w:tplc="04210019" w:tentative="1">
@@ -20131,7 +20441,7 @@
       <w:lvlText w:val="%8."/>
       <w:lvlJc w:val="left"/>
       <w:pPr>
-        <w:ind w:left="6480" w:hanging="360"/>
+        <w:ind w:left="6120" w:hanging="360"/>
       </w:pPr>
     </w:lvl>
     <w:lvl w:ilvl="8" w:tplc="0421001B" w:tentative="1">
@@ -20140,14 +20450,14 @@
       <w:lvlText w:val="%9."/>
       <w:lvlJc w:val="right"/>
       <w:pPr>
-        <w:ind w:left="7200" w:hanging="180"/>
+        <w:ind w:left="6840" w:hanging="180"/>
       </w:pPr>
     </w:lvl>
   </w:abstractNum>
-  <w:abstractNum w:abstractNumId="2" w15:restartNumberingAfterBreak="0">
-    <w:nsid w:val="1BE8559A"/>
+  <w:abstractNum w:abstractNumId="4" w15:restartNumberingAfterBreak="0">
+    <w:nsid w:val="16C373B8"/>
     <w:multiLevelType w:val="hybridMultilevel"/>
-    <w:tmpl w:val="EBACBB7E"/>
+    <w:tmpl w:val="65E8E30A"/>
     <w:lvl w:ilvl="0" w:tplc="FD94E3F4">
       <w:start w:val="1"/>
       <w:numFmt w:val="lowerLetter"/>
@@ -20233,17 +20543,103 @@
       </w:pPr>
     </w:lvl>
   </w:abstractNum>
-  <w:abstractNum w:abstractNumId="3" w15:restartNumberingAfterBreak="0">
-    <w:nsid w:val="1DF86858"/>
+  <w:abstractNum w:abstractNumId="5" w15:restartNumberingAfterBreak="0">
+    <w:nsid w:val="18826D53"/>
     <w:multiLevelType w:val="hybridMultilevel"/>
-    <w:tmpl w:val="060E9BFC"/>
+    <w:tmpl w:val="965A628E"/>
+    <w:lvl w:ilvl="0" w:tplc="0421000F">
+      <w:start w:val="1"/>
+      <w:numFmt w:val="decimal"/>
+      <w:lvlText w:val="%1."/>
+      <w:lvlJc w:val="left"/>
+      <w:pPr>
+        <w:ind w:left="1080" w:hanging="360"/>
+      </w:pPr>
+    </w:lvl>
+    <w:lvl w:ilvl="1" w:tplc="04210019" w:tentative="1">
+      <w:start w:val="1"/>
+      <w:numFmt w:val="lowerLetter"/>
+      <w:lvlText w:val="%2."/>
+      <w:lvlJc w:val="left"/>
+      <w:pPr>
+        <w:ind w:left="1800" w:hanging="360"/>
+      </w:pPr>
+    </w:lvl>
+    <w:lvl w:ilvl="2" w:tplc="0421001B" w:tentative="1">
+      <w:start w:val="1"/>
+      <w:numFmt w:val="lowerRoman"/>
+      <w:lvlText w:val="%3."/>
+      <w:lvlJc w:val="right"/>
+      <w:pPr>
+        <w:ind w:left="2520" w:hanging="180"/>
+      </w:pPr>
+    </w:lvl>
+    <w:lvl w:ilvl="3" w:tplc="0421000F" w:tentative="1">
+      <w:start w:val="1"/>
+      <w:numFmt w:val="decimal"/>
+      <w:lvlText w:val="%4."/>
+      <w:lvlJc w:val="left"/>
+      <w:pPr>
+        <w:ind w:left="3240" w:hanging="360"/>
+      </w:pPr>
+    </w:lvl>
+    <w:lvl w:ilvl="4" w:tplc="04210019" w:tentative="1">
+      <w:start w:val="1"/>
+      <w:numFmt w:val="lowerLetter"/>
+      <w:lvlText w:val="%5."/>
+      <w:lvlJc w:val="left"/>
+      <w:pPr>
+        <w:ind w:left="3960" w:hanging="360"/>
+      </w:pPr>
+    </w:lvl>
+    <w:lvl w:ilvl="5" w:tplc="0421001B" w:tentative="1">
+      <w:start w:val="1"/>
+      <w:numFmt w:val="lowerRoman"/>
+      <w:lvlText w:val="%6."/>
+      <w:lvlJc w:val="right"/>
+      <w:pPr>
+        <w:ind w:left="4680" w:hanging="180"/>
+      </w:pPr>
+    </w:lvl>
+    <w:lvl w:ilvl="6" w:tplc="0421000F" w:tentative="1">
+      <w:start w:val="1"/>
+      <w:numFmt w:val="decimal"/>
+      <w:lvlText w:val="%7."/>
+      <w:lvlJc w:val="left"/>
+      <w:pPr>
+        <w:ind w:left="5400" w:hanging="360"/>
+      </w:pPr>
+    </w:lvl>
+    <w:lvl w:ilvl="7" w:tplc="04210019" w:tentative="1">
+      <w:start w:val="1"/>
+      <w:numFmt w:val="lowerLetter"/>
+      <w:lvlText w:val="%8."/>
+      <w:lvlJc w:val="left"/>
+      <w:pPr>
+        <w:ind w:left="6120" w:hanging="360"/>
+      </w:pPr>
+    </w:lvl>
+    <w:lvl w:ilvl="8" w:tplc="0421001B" w:tentative="1">
+      <w:start w:val="1"/>
+      <w:numFmt w:val="lowerRoman"/>
+      <w:lvlText w:val="%9."/>
+      <w:lvlJc w:val="right"/>
+      <w:pPr>
+        <w:ind w:left="6840" w:hanging="180"/>
+      </w:pPr>
+    </w:lvl>
+  </w:abstractNum>
+  <w:abstractNum w:abstractNumId="6" w15:restartNumberingAfterBreak="0">
+    <w:nsid w:val="1BE8559A"/>
+    <w:multiLevelType w:val="hybridMultilevel"/>
+    <w:tmpl w:val="EBACBB7E"/>
     <w:lvl w:ilvl="0" w:tplc="FD94E3F4">
       <w:start w:val="1"/>
       <w:numFmt w:val="lowerLetter"/>
       <w:lvlText w:val="%1."/>
       <w:lvlJc w:val="right"/>
       <w:pPr>
-        <w:ind w:left="720" w:hanging="360"/>
+        <w:ind w:left="1440" w:hanging="360"/>
       </w:pPr>
       <w:rPr>
         <w:rFonts w:hint="default"/>
@@ -20255,7 +20651,7 @@
       <w:lvlText w:val="%2."/>
       <w:lvlJc w:val="left"/>
       <w:pPr>
-        <w:ind w:left="1440" w:hanging="360"/>
+        <w:ind w:left="2160" w:hanging="360"/>
       </w:pPr>
     </w:lvl>
     <w:lvl w:ilvl="2" w:tplc="0421001B" w:tentative="1">
@@ -20264,7 +20660,7 @@
       <w:lvlText w:val="%3."/>
       <w:lvlJc w:val="right"/>
       <w:pPr>
-        <w:ind w:left="2160" w:hanging="180"/>
+        <w:ind w:left="2880" w:hanging="180"/>
       </w:pPr>
     </w:lvl>
     <w:lvl w:ilvl="3" w:tplc="0421000F" w:tentative="1">
@@ -20273,7 +20669,7 @@
       <w:lvlText w:val="%4."/>
       <w:lvlJc w:val="left"/>
       <w:pPr>
-        <w:ind w:left="2880" w:hanging="360"/>
+        <w:ind w:left="3600" w:hanging="360"/>
       </w:pPr>
     </w:lvl>
     <w:lvl w:ilvl="4" w:tplc="04210019" w:tentative="1">
@@ -20282,7 +20678,7 @@
       <w:lvlText w:val="%5."/>
       <w:lvlJc w:val="left"/>
       <w:pPr>
-        <w:ind w:left="3600" w:hanging="360"/>
+        <w:ind w:left="4320" w:hanging="360"/>
       </w:pPr>
     </w:lvl>
     <w:lvl w:ilvl="5" w:tplc="0421001B" w:tentative="1">
@@ -20291,7 +20687,7 @@
       <w:lvlText w:val="%6."/>
       <w:lvlJc w:val="right"/>
       <w:pPr>
-        <w:ind w:left="4320" w:hanging="180"/>
+        <w:ind w:left="5040" w:hanging="180"/>
       </w:pPr>
     </w:lvl>
     <w:lvl w:ilvl="6" w:tplc="0421000F" w:tentative="1">
@@ -20300,7 +20696,7 @@
       <w:lvlText w:val="%7."/>
       <w:lvlJc w:val="left"/>
       <w:pPr>
-        <w:ind w:left="5040" w:hanging="360"/>
+        <w:ind w:left="5760" w:hanging="360"/>
       </w:pPr>
     </w:lvl>
     <w:lvl w:ilvl="7" w:tplc="04210019" w:tentative="1">
@@ -20309,7 +20705,7 @@
       <w:lvlText w:val="%8."/>
       <w:lvlJc w:val="left"/>
       <w:pPr>
-        <w:ind w:left="5760" w:hanging="360"/>
+        <w:ind w:left="6480" w:hanging="360"/>
       </w:pPr>
     </w:lvl>
     <w:lvl w:ilvl="8" w:tplc="0421001B" w:tentative="1">
@@ -20318,21 +20714,21 @@
       <w:lvlText w:val="%9."/>
       <w:lvlJc w:val="right"/>
       <w:pPr>
-        <w:ind w:left="6480" w:hanging="180"/>
+        <w:ind w:left="7200" w:hanging="180"/>
       </w:pPr>
     </w:lvl>
   </w:abstractNum>
-  <w:abstractNum w:abstractNumId="4" w15:restartNumberingAfterBreak="0">
-    <w:nsid w:val="1E8F1D9C"/>
+  <w:abstractNum w:abstractNumId="7" w15:restartNumberingAfterBreak="0">
+    <w:nsid w:val="1DF86858"/>
     <w:multiLevelType w:val="hybridMultilevel"/>
-    <w:tmpl w:val="9E84C4B6"/>
+    <w:tmpl w:val="060E9BFC"/>
     <w:lvl w:ilvl="0" w:tplc="FD94E3F4">
       <w:start w:val="1"/>
       <w:numFmt w:val="lowerLetter"/>
       <w:lvlText w:val="%1."/>
       <w:lvlJc w:val="right"/>
       <w:pPr>
-        <w:ind w:left="1440" w:hanging="360"/>
+        <w:ind w:left="720" w:hanging="360"/>
       </w:pPr>
       <w:rPr>
         <w:rFonts w:hint="default"/>
@@ -20344,7 +20740,7 @@
       <w:lvlText w:val="%2."/>
       <w:lvlJc w:val="left"/>
       <w:pPr>
-        <w:ind w:left="2160" w:hanging="360"/>
+        <w:ind w:left="1440" w:hanging="360"/>
       </w:pPr>
     </w:lvl>
     <w:lvl w:ilvl="2" w:tplc="0421001B" w:tentative="1">
@@ -20353,7 +20749,7 @@
       <w:lvlText w:val="%3."/>
       <w:lvlJc w:val="right"/>
       <w:pPr>
-        <w:ind w:left="2880" w:hanging="180"/>
+        <w:ind w:left="2160" w:hanging="180"/>
       </w:pPr>
     </w:lvl>
     <w:lvl w:ilvl="3" w:tplc="0421000F" w:tentative="1">
@@ -20362,7 +20758,7 @@
       <w:lvlText w:val="%4."/>
       <w:lvlJc w:val="left"/>
       <w:pPr>
-        <w:ind w:left="3600" w:hanging="360"/>
+        <w:ind w:left="2880" w:hanging="360"/>
       </w:pPr>
     </w:lvl>
     <w:lvl w:ilvl="4" w:tplc="04210019" w:tentative="1">
@@ -20371,7 +20767,7 @@
       <w:lvlText w:val="%5."/>
       <w:lvlJc w:val="left"/>
       <w:pPr>
-        <w:ind w:left="4320" w:hanging="360"/>
+        <w:ind w:left="3600" w:hanging="360"/>
       </w:pPr>
     </w:lvl>
     <w:lvl w:ilvl="5" w:tplc="0421001B" w:tentative="1">
@@ -20380,7 +20776,7 @@
       <w:lvlText w:val="%6."/>
       <w:lvlJc w:val="right"/>
       <w:pPr>
-        <w:ind w:left="5040" w:hanging="180"/>
+        <w:ind w:left="4320" w:hanging="180"/>
       </w:pPr>
     </w:lvl>
     <w:lvl w:ilvl="6" w:tplc="0421000F" w:tentative="1">
@@ -20389,7 +20785,7 @@
       <w:lvlText w:val="%7."/>
       <w:lvlJc w:val="left"/>
       <w:pPr>
-        <w:ind w:left="5760" w:hanging="360"/>
+        <w:ind w:left="5040" w:hanging="360"/>
       </w:pPr>
     </w:lvl>
     <w:lvl w:ilvl="7" w:tplc="04210019" w:tentative="1">
@@ -20398,7 +20794,7 @@
       <w:lvlText w:val="%8."/>
       <w:lvlJc w:val="left"/>
       <w:pPr>
-        <w:ind w:left="6480" w:hanging="360"/>
+        <w:ind w:left="5760" w:hanging="360"/>
       </w:pPr>
     </w:lvl>
     <w:lvl w:ilvl="8" w:tplc="0421001B" w:tentative="1">
@@ -20407,100 +20803,14 @@
       <w:lvlText w:val="%9."/>
       <w:lvlJc w:val="right"/>
       <w:pPr>
-        <w:ind w:left="7200" w:hanging="180"/>
+        <w:ind w:left="6480" w:hanging="180"/>
       </w:pPr>
     </w:lvl>
   </w:abstractNum>
-  <w:abstractNum w:abstractNumId="5" w15:restartNumberingAfterBreak="0">
-    <w:nsid w:val="22DB6817"/>
+  <w:abstractNum w:abstractNumId="8" w15:restartNumberingAfterBreak="0">
+    <w:nsid w:val="1E8F1D9C"/>
     <w:multiLevelType w:val="hybridMultilevel"/>
-    <w:tmpl w:val="14B827C4"/>
-    <w:lvl w:ilvl="0" w:tplc="0421000F">
-      <w:start w:val="1"/>
-      <w:numFmt w:val="decimal"/>
-      <w:lvlText w:val="%1."/>
-      <w:lvlJc w:val="left"/>
-      <w:pPr>
-        <w:ind w:left="720" w:hanging="360"/>
-      </w:pPr>
-    </w:lvl>
-    <w:lvl w:ilvl="1" w:tplc="04210019" w:tentative="1">
-      <w:start w:val="1"/>
-      <w:numFmt w:val="lowerLetter"/>
-      <w:lvlText w:val="%2."/>
-      <w:lvlJc w:val="left"/>
-      <w:pPr>
-        <w:ind w:left="1440" w:hanging="360"/>
-      </w:pPr>
-    </w:lvl>
-    <w:lvl w:ilvl="2" w:tplc="0421001B" w:tentative="1">
-      <w:start w:val="1"/>
-      <w:numFmt w:val="lowerRoman"/>
-      <w:lvlText w:val="%3."/>
-      <w:lvlJc w:val="right"/>
-      <w:pPr>
-        <w:ind w:left="2160" w:hanging="180"/>
-      </w:pPr>
-    </w:lvl>
-    <w:lvl w:ilvl="3" w:tplc="0421000F" w:tentative="1">
-      <w:start w:val="1"/>
-      <w:numFmt w:val="decimal"/>
-      <w:lvlText w:val="%4."/>
-      <w:lvlJc w:val="left"/>
-      <w:pPr>
-        <w:ind w:left="2880" w:hanging="360"/>
-      </w:pPr>
-    </w:lvl>
-    <w:lvl w:ilvl="4" w:tplc="04210019" w:tentative="1">
-      <w:start w:val="1"/>
-      <w:numFmt w:val="lowerLetter"/>
-      <w:lvlText w:val="%5."/>
-      <w:lvlJc w:val="left"/>
-      <w:pPr>
-        <w:ind w:left="3600" w:hanging="360"/>
-      </w:pPr>
-    </w:lvl>
-    <w:lvl w:ilvl="5" w:tplc="0421001B" w:tentative="1">
-      <w:start w:val="1"/>
-      <w:numFmt w:val="lowerRoman"/>
-      <w:lvlText w:val="%6."/>
-      <w:lvlJc w:val="right"/>
-      <w:pPr>
-        <w:ind w:left="4320" w:hanging="180"/>
-      </w:pPr>
-    </w:lvl>
-    <w:lvl w:ilvl="6" w:tplc="0421000F" w:tentative="1">
-      <w:start w:val="1"/>
-      <w:numFmt w:val="decimal"/>
-      <w:lvlText w:val="%7."/>
-      <w:lvlJc w:val="left"/>
-      <w:pPr>
-        <w:ind w:left="5040" w:hanging="360"/>
-      </w:pPr>
-    </w:lvl>
-    <w:lvl w:ilvl="7" w:tplc="04210019" w:tentative="1">
-      <w:start w:val="1"/>
-      <w:numFmt w:val="lowerLetter"/>
-      <w:lvlText w:val="%8."/>
-      <w:lvlJc w:val="left"/>
-      <w:pPr>
-        <w:ind w:left="5760" w:hanging="360"/>
-      </w:pPr>
-    </w:lvl>
-    <w:lvl w:ilvl="8" w:tplc="0421001B" w:tentative="1">
-      <w:start w:val="1"/>
-      <w:numFmt w:val="lowerRoman"/>
-      <w:lvlText w:val="%9."/>
-      <w:lvlJc w:val="right"/>
-      <w:pPr>
-        <w:ind w:left="6480" w:hanging="180"/>
-      </w:pPr>
-    </w:lvl>
-  </w:abstractNum>
-  <w:abstractNum w:abstractNumId="6" w15:restartNumberingAfterBreak="0">
-    <w:nsid w:val="2D5B3626"/>
-    <w:multiLevelType w:val="hybridMultilevel"/>
-    <w:tmpl w:val="1E70FDAA"/>
+    <w:tmpl w:val="9E84C4B6"/>
     <w:lvl w:ilvl="0" w:tplc="FD94E3F4">
       <w:start w:val="1"/>
       <w:numFmt w:val="lowerLetter"/>
@@ -20586,7 +20896,268 @@
       </w:pPr>
     </w:lvl>
   </w:abstractNum>
-  <w:abstractNum w:abstractNumId="7" w15:restartNumberingAfterBreak="0">
+  <w:abstractNum w:abstractNumId="9" w15:restartNumberingAfterBreak="0">
+    <w:nsid w:val="22DB6817"/>
+    <w:multiLevelType w:val="hybridMultilevel"/>
+    <w:tmpl w:val="14B827C4"/>
+    <w:lvl w:ilvl="0" w:tplc="0421000F">
+      <w:start w:val="1"/>
+      <w:numFmt w:val="decimal"/>
+      <w:lvlText w:val="%1."/>
+      <w:lvlJc w:val="left"/>
+      <w:pPr>
+        <w:ind w:left="720" w:hanging="360"/>
+      </w:pPr>
+    </w:lvl>
+    <w:lvl w:ilvl="1" w:tplc="04210019" w:tentative="1">
+      <w:start w:val="1"/>
+      <w:numFmt w:val="lowerLetter"/>
+      <w:lvlText w:val="%2."/>
+      <w:lvlJc w:val="left"/>
+      <w:pPr>
+        <w:ind w:left="1440" w:hanging="360"/>
+      </w:pPr>
+    </w:lvl>
+    <w:lvl w:ilvl="2" w:tplc="0421001B" w:tentative="1">
+      <w:start w:val="1"/>
+      <w:numFmt w:val="lowerRoman"/>
+      <w:lvlText w:val="%3."/>
+      <w:lvlJc w:val="right"/>
+      <w:pPr>
+        <w:ind w:left="2160" w:hanging="180"/>
+      </w:pPr>
+    </w:lvl>
+    <w:lvl w:ilvl="3" w:tplc="0421000F" w:tentative="1">
+      <w:start w:val="1"/>
+      <w:numFmt w:val="decimal"/>
+      <w:lvlText w:val="%4."/>
+      <w:lvlJc w:val="left"/>
+      <w:pPr>
+        <w:ind w:left="2880" w:hanging="360"/>
+      </w:pPr>
+    </w:lvl>
+    <w:lvl w:ilvl="4" w:tplc="04210019" w:tentative="1">
+      <w:start w:val="1"/>
+      <w:numFmt w:val="lowerLetter"/>
+      <w:lvlText w:val="%5."/>
+      <w:lvlJc w:val="left"/>
+      <w:pPr>
+        <w:ind w:left="3600" w:hanging="360"/>
+      </w:pPr>
+    </w:lvl>
+    <w:lvl w:ilvl="5" w:tplc="0421001B" w:tentative="1">
+      <w:start w:val="1"/>
+      <w:numFmt w:val="lowerRoman"/>
+      <w:lvlText w:val="%6."/>
+      <w:lvlJc w:val="right"/>
+      <w:pPr>
+        <w:ind w:left="4320" w:hanging="180"/>
+      </w:pPr>
+    </w:lvl>
+    <w:lvl w:ilvl="6" w:tplc="0421000F" w:tentative="1">
+      <w:start w:val="1"/>
+      <w:numFmt w:val="decimal"/>
+      <w:lvlText w:val="%7."/>
+      <w:lvlJc w:val="left"/>
+      <w:pPr>
+        <w:ind w:left="5040" w:hanging="360"/>
+      </w:pPr>
+    </w:lvl>
+    <w:lvl w:ilvl="7" w:tplc="04210019" w:tentative="1">
+      <w:start w:val="1"/>
+      <w:numFmt w:val="lowerLetter"/>
+      <w:lvlText w:val="%8."/>
+      <w:lvlJc w:val="left"/>
+      <w:pPr>
+        <w:ind w:left="5760" w:hanging="360"/>
+      </w:pPr>
+    </w:lvl>
+    <w:lvl w:ilvl="8" w:tplc="0421001B" w:tentative="1">
+      <w:start w:val="1"/>
+      <w:numFmt w:val="lowerRoman"/>
+      <w:lvlText w:val="%9."/>
+      <w:lvlJc w:val="right"/>
+      <w:pPr>
+        <w:ind w:left="6480" w:hanging="180"/>
+      </w:pPr>
+    </w:lvl>
+  </w:abstractNum>
+  <w:abstractNum w:abstractNumId="10" w15:restartNumberingAfterBreak="0">
+    <w:nsid w:val="2D5B3626"/>
+    <w:multiLevelType w:val="hybridMultilevel"/>
+    <w:tmpl w:val="1E70FDAA"/>
+    <w:lvl w:ilvl="0" w:tplc="FD94E3F4">
+      <w:start w:val="1"/>
+      <w:numFmt w:val="lowerLetter"/>
+      <w:lvlText w:val="%1."/>
+      <w:lvlJc w:val="right"/>
+      <w:pPr>
+        <w:ind w:left="1440" w:hanging="360"/>
+      </w:pPr>
+      <w:rPr>
+        <w:rFonts w:hint="default"/>
+      </w:rPr>
+    </w:lvl>
+    <w:lvl w:ilvl="1" w:tplc="04210019" w:tentative="1">
+      <w:start w:val="1"/>
+      <w:numFmt w:val="lowerLetter"/>
+      <w:lvlText w:val="%2."/>
+      <w:lvlJc w:val="left"/>
+      <w:pPr>
+        <w:ind w:left="2160" w:hanging="360"/>
+      </w:pPr>
+    </w:lvl>
+    <w:lvl w:ilvl="2" w:tplc="0421001B" w:tentative="1">
+      <w:start w:val="1"/>
+      <w:numFmt w:val="lowerRoman"/>
+      <w:lvlText w:val="%3."/>
+      <w:lvlJc w:val="right"/>
+      <w:pPr>
+        <w:ind w:left="2880" w:hanging="180"/>
+      </w:pPr>
+    </w:lvl>
+    <w:lvl w:ilvl="3" w:tplc="0421000F" w:tentative="1">
+      <w:start w:val="1"/>
+      <w:numFmt w:val="decimal"/>
+      <w:lvlText w:val="%4."/>
+      <w:lvlJc w:val="left"/>
+      <w:pPr>
+        <w:ind w:left="3600" w:hanging="360"/>
+      </w:pPr>
+    </w:lvl>
+    <w:lvl w:ilvl="4" w:tplc="04210019" w:tentative="1">
+      <w:start w:val="1"/>
+      <w:numFmt w:val="lowerLetter"/>
+      <w:lvlText w:val="%5."/>
+      <w:lvlJc w:val="left"/>
+      <w:pPr>
+        <w:ind w:left="4320" w:hanging="360"/>
+      </w:pPr>
+    </w:lvl>
+    <w:lvl w:ilvl="5" w:tplc="0421001B" w:tentative="1">
+      <w:start w:val="1"/>
+      <w:numFmt w:val="lowerRoman"/>
+      <w:lvlText w:val="%6."/>
+      <w:lvlJc w:val="right"/>
+      <w:pPr>
+        <w:ind w:left="5040" w:hanging="180"/>
+      </w:pPr>
+    </w:lvl>
+    <w:lvl w:ilvl="6" w:tplc="0421000F" w:tentative="1">
+      <w:start w:val="1"/>
+      <w:numFmt w:val="decimal"/>
+      <w:lvlText w:val="%7."/>
+      <w:lvlJc w:val="left"/>
+      <w:pPr>
+        <w:ind w:left="5760" w:hanging="360"/>
+      </w:pPr>
+    </w:lvl>
+    <w:lvl w:ilvl="7" w:tplc="04210019" w:tentative="1">
+      <w:start w:val="1"/>
+      <w:numFmt w:val="lowerLetter"/>
+      <w:lvlText w:val="%8."/>
+      <w:lvlJc w:val="left"/>
+      <w:pPr>
+        <w:ind w:left="6480" w:hanging="360"/>
+      </w:pPr>
+    </w:lvl>
+    <w:lvl w:ilvl="8" w:tplc="0421001B" w:tentative="1">
+      <w:start w:val="1"/>
+      <w:numFmt w:val="lowerRoman"/>
+      <w:lvlText w:val="%9."/>
+      <w:lvlJc w:val="right"/>
+      <w:pPr>
+        <w:ind w:left="7200" w:hanging="180"/>
+      </w:pPr>
+    </w:lvl>
+  </w:abstractNum>
+  <w:abstractNum w:abstractNumId="11" w15:restartNumberingAfterBreak="0">
+    <w:nsid w:val="37200BC7"/>
+    <w:multiLevelType w:val="hybridMultilevel"/>
+    <w:tmpl w:val="F2261F96"/>
+    <w:lvl w:ilvl="0" w:tplc="0421000F">
+      <w:start w:val="1"/>
+      <w:numFmt w:val="decimal"/>
+      <w:lvlText w:val="%1."/>
+      <w:lvlJc w:val="left"/>
+      <w:pPr>
+        <w:ind w:left="720" w:hanging="360"/>
+      </w:pPr>
+    </w:lvl>
+    <w:lvl w:ilvl="1" w:tplc="04210019" w:tentative="1">
+      <w:start w:val="1"/>
+      <w:numFmt w:val="lowerLetter"/>
+      <w:lvlText w:val="%2."/>
+      <w:lvlJc w:val="left"/>
+      <w:pPr>
+        <w:ind w:left="1440" w:hanging="360"/>
+      </w:pPr>
+    </w:lvl>
+    <w:lvl w:ilvl="2" w:tplc="0421001B" w:tentative="1">
+      <w:start w:val="1"/>
+      <w:numFmt w:val="lowerRoman"/>
+      <w:lvlText w:val="%3."/>
+      <w:lvlJc w:val="right"/>
+      <w:pPr>
+        <w:ind w:left="2160" w:hanging="180"/>
+      </w:pPr>
+    </w:lvl>
+    <w:lvl w:ilvl="3" w:tplc="0421000F" w:tentative="1">
+      <w:start w:val="1"/>
+      <w:numFmt w:val="decimal"/>
+      <w:lvlText w:val="%4."/>
+      <w:lvlJc w:val="left"/>
+      <w:pPr>
+        <w:ind w:left="2880" w:hanging="360"/>
+      </w:pPr>
+    </w:lvl>
+    <w:lvl w:ilvl="4" w:tplc="04210019" w:tentative="1">
+      <w:start w:val="1"/>
+      <w:numFmt w:val="lowerLetter"/>
+      <w:lvlText w:val="%5."/>
+      <w:lvlJc w:val="left"/>
+      <w:pPr>
+        <w:ind w:left="3600" w:hanging="360"/>
+      </w:pPr>
+    </w:lvl>
+    <w:lvl w:ilvl="5" w:tplc="0421001B" w:tentative="1">
+      <w:start w:val="1"/>
+      <w:numFmt w:val="lowerRoman"/>
+      <w:lvlText w:val="%6."/>
+      <w:lvlJc w:val="right"/>
+      <w:pPr>
+        <w:ind w:left="4320" w:hanging="180"/>
+      </w:pPr>
+    </w:lvl>
+    <w:lvl w:ilvl="6" w:tplc="0421000F" w:tentative="1">
+      <w:start w:val="1"/>
+      <w:numFmt w:val="decimal"/>
+      <w:lvlText w:val="%7."/>
+      <w:lvlJc w:val="left"/>
+      <w:pPr>
+        <w:ind w:left="5040" w:hanging="360"/>
+      </w:pPr>
+    </w:lvl>
+    <w:lvl w:ilvl="7" w:tplc="04210019" w:tentative="1">
+      <w:start w:val="1"/>
+      <w:numFmt w:val="lowerLetter"/>
+      <w:lvlText w:val="%8."/>
+      <w:lvlJc w:val="left"/>
+      <w:pPr>
+        <w:ind w:left="5760" w:hanging="360"/>
+      </w:pPr>
+    </w:lvl>
+    <w:lvl w:ilvl="8" w:tplc="0421001B" w:tentative="1">
+      <w:start w:val="1"/>
+      <w:numFmt w:val="lowerRoman"/>
+      <w:lvlText w:val="%9."/>
+      <w:lvlJc w:val="right"/>
+      <w:pPr>
+        <w:ind w:left="6480" w:hanging="180"/>
+      </w:pPr>
+    </w:lvl>
+  </w:abstractNum>
+  <w:abstractNum w:abstractNumId="12" w15:restartNumberingAfterBreak="0">
     <w:nsid w:val="3DE942E4"/>
     <w:multiLevelType w:val="hybridMultilevel"/>
     <w:tmpl w:val="A6800CFA"/>
@@ -20672,7 +21243,7 @@
       </w:pPr>
     </w:lvl>
   </w:abstractNum>
-  <w:abstractNum w:abstractNumId="8" w15:restartNumberingAfterBreak="0">
+  <w:abstractNum w:abstractNumId="13" w15:restartNumberingAfterBreak="0">
     <w:nsid w:val="3F543A48"/>
     <w:multiLevelType w:val="hybridMultilevel"/>
     <w:tmpl w:val="42E6DF76"/>
@@ -20758,7 +21329,7 @@
       </w:pPr>
     </w:lvl>
   </w:abstractNum>
-  <w:abstractNum w:abstractNumId="9" w15:restartNumberingAfterBreak="0">
+  <w:abstractNum w:abstractNumId="14" w15:restartNumberingAfterBreak="0">
     <w:nsid w:val="4472087C"/>
     <w:multiLevelType w:val="hybridMultilevel"/>
     <w:tmpl w:val="EC9CC806"/>
@@ -20844,7 +21415,7 @@
       </w:pPr>
     </w:lvl>
   </w:abstractNum>
-  <w:abstractNum w:abstractNumId="10" w15:restartNumberingAfterBreak="0">
+  <w:abstractNum w:abstractNumId="15" w15:restartNumberingAfterBreak="0">
     <w:nsid w:val="4C576B99"/>
     <w:multiLevelType w:val="hybridMultilevel"/>
     <w:tmpl w:val="57B06502"/>
@@ -20930,7 +21501,93 @@
       </w:pPr>
     </w:lvl>
   </w:abstractNum>
-  <w:abstractNum w:abstractNumId="11" w15:restartNumberingAfterBreak="0">
+  <w:abstractNum w:abstractNumId="16" w15:restartNumberingAfterBreak="0">
+    <w:nsid w:val="4FF95783"/>
+    <w:multiLevelType w:val="hybridMultilevel"/>
+    <w:tmpl w:val="1DACA690"/>
+    <w:lvl w:ilvl="0" w:tplc="04090017">
+      <w:start w:val="1"/>
+      <w:numFmt w:val="lowerLetter"/>
+      <w:lvlText w:val="%1)"/>
+      <w:lvlJc w:val="left"/>
+      <w:pPr>
+        <w:ind w:left="1440" w:hanging="360"/>
+      </w:pPr>
+    </w:lvl>
+    <w:lvl w:ilvl="1" w:tplc="04090019" w:tentative="1">
+      <w:start w:val="1"/>
+      <w:numFmt w:val="lowerLetter"/>
+      <w:lvlText w:val="%2."/>
+      <w:lvlJc w:val="left"/>
+      <w:pPr>
+        <w:ind w:left="2160" w:hanging="360"/>
+      </w:pPr>
+    </w:lvl>
+    <w:lvl w:ilvl="2" w:tplc="0409001B" w:tentative="1">
+      <w:start w:val="1"/>
+      <w:numFmt w:val="lowerRoman"/>
+      <w:lvlText w:val="%3."/>
+      <w:lvlJc w:val="right"/>
+      <w:pPr>
+        <w:ind w:left="2880" w:hanging="180"/>
+      </w:pPr>
+    </w:lvl>
+    <w:lvl w:ilvl="3" w:tplc="0409000F" w:tentative="1">
+      <w:start w:val="1"/>
+      <w:numFmt w:val="decimal"/>
+      <w:lvlText w:val="%4."/>
+      <w:lvlJc w:val="left"/>
+      <w:pPr>
+        <w:ind w:left="3600" w:hanging="360"/>
+      </w:pPr>
+    </w:lvl>
+    <w:lvl w:ilvl="4" w:tplc="04090019" w:tentative="1">
+      <w:start w:val="1"/>
+      <w:numFmt w:val="lowerLetter"/>
+      <w:lvlText w:val="%5."/>
+      <w:lvlJc w:val="left"/>
+      <w:pPr>
+        <w:ind w:left="4320" w:hanging="360"/>
+      </w:pPr>
+    </w:lvl>
+    <w:lvl w:ilvl="5" w:tplc="0409001B" w:tentative="1">
+      <w:start w:val="1"/>
+      <w:numFmt w:val="lowerRoman"/>
+      <w:lvlText w:val="%6."/>
+      <w:lvlJc w:val="right"/>
+      <w:pPr>
+        <w:ind w:left="5040" w:hanging="180"/>
+      </w:pPr>
+    </w:lvl>
+    <w:lvl w:ilvl="6" w:tplc="0409000F" w:tentative="1">
+      <w:start w:val="1"/>
+      <w:numFmt w:val="decimal"/>
+      <w:lvlText w:val="%7."/>
+      <w:lvlJc w:val="left"/>
+      <w:pPr>
+        <w:ind w:left="5760" w:hanging="360"/>
+      </w:pPr>
+    </w:lvl>
+    <w:lvl w:ilvl="7" w:tplc="04090019" w:tentative="1">
+      <w:start w:val="1"/>
+      <w:numFmt w:val="lowerLetter"/>
+      <w:lvlText w:val="%8."/>
+      <w:lvlJc w:val="left"/>
+      <w:pPr>
+        <w:ind w:left="6480" w:hanging="360"/>
+      </w:pPr>
+    </w:lvl>
+    <w:lvl w:ilvl="8" w:tplc="0409001B" w:tentative="1">
+      <w:start w:val="1"/>
+      <w:numFmt w:val="lowerRoman"/>
+      <w:lvlText w:val="%9."/>
+      <w:lvlJc w:val="right"/>
+      <w:pPr>
+        <w:ind w:left="7200" w:hanging="180"/>
+      </w:pPr>
+    </w:lvl>
+  </w:abstractNum>
+  <w:abstractNum w:abstractNumId="17" w15:restartNumberingAfterBreak="0">
     <w:nsid w:val="51527AC8"/>
     <w:multiLevelType w:val="hybridMultilevel"/>
     <w:tmpl w:val="2AF42046"/>
@@ -21043,7 +21700,7 @@
       </w:rPr>
     </w:lvl>
   </w:abstractNum>
-  <w:abstractNum w:abstractNumId="12" w15:restartNumberingAfterBreak="0">
+  <w:abstractNum w:abstractNumId="18" w15:restartNumberingAfterBreak="0">
     <w:nsid w:val="5631527C"/>
     <w:multiLevelType w:val="hybridMultilevel"/>
     <w:tmpl w:val="060E9BFC"/>
@@ -21132,7 +21789,7 @@
       </w:pPr>
     </w:lvl>
   </w:abstractNum>
-  <w:abstractNum w:abstractNumId="13" w15:restartNumberingAfterBreak="0">
+  <w:abstractNum w:abstractNumId="19" w15:restartNumberingAfterBreak="0">
     <w:nsid w:val="57FA4C85"/>
     <w:multiLevelType w:val="hybridMultilevel"/>
     <w:tmpl w:val="C5F49CFA"/>
@@ -21221,7 +21878,7 @@
       </w:pPr>
     </w:lvl>
   </w:abstractNum>
-  <w:abstractNum w:abstractNumId="14" w15:restartNumberingAfterBreak="0">
+  <w:abstractNum w:abstractNumId="20" w15:restartNumberingAfterBreak="0">
     <w:nsid w:val="63AB57E1"/>
     <w:multiLevelType w:val="multilevel"/>
     <w:tmpl w:val="161445C4"/>
@@ -21362,7 +22019,7 @@
       </w:rPr>
     </w:lvl>
   </w:abstractNum>
-  <w:abstractNum w:abstractNumId="15" w15:restartNumberingAfterBreak="0">
+  <w:abstractNum w:abstractNumId="21" w15:restartNumberingAfterBreak="0">
     <w:nsid w:val="6D982342"/>
     <w:multiLevelType w:val="hybridMultilevel"/>
     <w:tmpl w:val="FA6830BE"/>
@@ -21451,10 +22108,10 @@
       </w:pPr>
     </w:lvl>
   </w:abstractNum>
-  <w:abstractNum w:abstractNumId="16" w15:restartNumberingAfterBreak="0">
+  <w:abstractNum w:abstractNumId="22" w15:restartNumberingAfterBreak="0">
     <w:nsid w:val="6F695CBA"/>
     <w:multiLevelType w:val="hybridMultilevel"/>
-    <w:tmpl w:val="A6800CFA"/>
+    <w:tmpl w:val="D11A7B48"/>
     <w:lvl w:ilvl="0" w:tplc="0421000F">
       <w:start w:val="1"/>
       <w:numFmt w:val="decimal"/>
@@ -21537,7 +22194,7 @@
       </w:pPr>
     </w:lvl>
   </w:abstractNum>
-  <w:abstractNum w:abstractNumId="17" w15:restartNumberingAfterBreak="0">
+  <w:abstractNum w:abstractNumId="23" w15:restartNumberingAfterBreak="0">
     <w:nsid w:val="7D561D81"/>
     <w:multiLevelType w:val="hybridMultilevel"/>
     <w:tmpl w:val="0A26997A"/>
@@ -21623,59 +22280,166 @@
       </w:pPr>
     </w:lvl>
   </w:abstractNum>
+  <w:abstractNum w:abstractNumId="24" w15:restartNumberingAfterBreak="0">
+    <w:nsid w:val="7D835564"/>
+    <w:multiLevelType w:val="hybridMultilevel"/>
+    <w:tmpl w:val="1CF40C6C"/>
+    <w:lvl w:ilvl="0" w:tplc="FFFFFFFF">
+      <w:start w:val="1"/>
+      <w:numFmt w:val="decimal"/>
+      <w:lvlText w:val="%1."/>
+      <w:lvlJc w:val="left"/>
+      <w:pPr>
+        <w:ind w:left="720" w:hanging="360"/>
+      </w:pPr>
+    </w:lvl>
+    <w:lvl w:ilvl="1" w:tplc="FFFFFFFF" w:tentative="1">
+      <w:start w:val="1"/>
+      <w:numFmt w:val="lowerLetter"/>
+      <w:lvlText w:val="%2."/>
+      <w:lvlJc w:val="left"/>
+      <w:pPr>
+        <w:ind w:left="1440" w:hanging="360"/>
+      </w:pPr>
+    </w:lvl>
+    <w:lvl w:ilvl="2" w:tplc="FFFFFFFF" w:tentative="1">
+      <w:start w:val="1"/>
+      <w:numFmt w:val="lowerRoman"/>
+      <w:lvlText w:val="%3."/>
+      <w:lvlJc w:val="right"/>
+      <w:pPr>
+        <w:ind w:left="2160" w:hanging="180"/>
+      </w:pPr>
+    </w:lvl>
+    <w:lvl w:ilvl="3" w:tplc="FFFFFFFF" w:tentative="1">
+      <w:start w:val="1"/>
+      <w:numFmt w:val="decimal"/>
+      <w:lvlText w:val="%4."/>
+      <w:lvlJc w:val="left"/>
+      <w:pPr>
+        <w:ind w:left="2880" w:hanging="360"/>
+      </w:pPr>
+    </w:lvl>
+    <w:lvl w:ilvl="4" w:tplc="FFFFFFFF" w:tentative="1">
+      <w:start w:val="1"/>
+      <w:numFmt w:val="lowerLetter"/>
+      <w:lvlText w:val="%5."/>
+      <w:lvlJc w:val="left"/>
+      <w:pPr>
+        <w:ind w:left="3600" w:hanging="360"/>
+      </w:pPr>
+    </w:lvl>
+    <w:lvl w:ilvl="5" w:tplc="FFFFFFFF" w:tentative="1">
+      <w:start w:val="1"/>
+      <w:numFmt w:val="lowerRoman"/>
+      <w:lvlText w:val="%6."/>
+      <w:lvlJc w:val="right"/>
+      <w:pPr>
+        <w:ind w:left="4320" w:hanging="180"/>
+      </w:pPr>
+    </w:lvl>
+    <w:lvl w:ilvl="6" w:tplc="FFFFFFFF" w:tentative="1">
+      <w:start w:val="1"/>
+      <w:numFmt w:val="decimal"/>
+      <w:lvlText w:val="%7."/>
+      <w:lvlJc w:val="left"/>
+      <w:pPr>
+        <w:ind w:left="5040" w:hanging="360"/>
+      </w:pPr>
+    </w:lvl>
+    <w:lvl w:ilvl="7" w:tplc="FFFFFFFF" w:tentative="1">
+      <w:start w:val="1"/>
+      <w:numFmt w:val="lowerLetter"/>
+      <w:lvlText w:val="%8."/>
+      <w:lvlJc w:val="left"/>
+      <w:pPr>
+        <w:ind w:left="5760" w:hanging="360"/>
+      </w:pPr>
+    </w:lvl>
+    <w:lvl w:ilvl="8" w:tplc="FFFFFFFF" w:tentative="1">
+      <w:start w:val="1"/>
+      <w:numFmt w:val="lowerRoman"/>
+      <w:lvlText w:val="%9."/>
+      <w:lvlJc w:val="right"/>
+      <w:pPr>
+        <w:ind w:left="6480" w:hanging="180"/>
+      </w:pPr>
+    </w:lvl>
+  </w:abstractNum>
   <w:num w:numId="1">
+    <w:abstractNumId w:val="20"/>
+  </w:num>
+  <w:num w:numId="2">
+    <w:abstractNumId w:val="18"/>
+  </w:num>
+  <w:num w:numId="3">
+    <w:abstractNumId w:val="7"/>
+  </w:num>
+  <w:num w:numId="4">
+    <w:abstractNumId w:val="17"/>
+  </w:num>
+  <w:num w:numId="5">
     <w:abstractNumId w:val="14"/>
   </w:num>
-  <w:num w:numId="2">
+  <w:num w:numId="6">
+    <w:abstractNumId w:val="13"/>
+  </w:num>
+  <w:num w:numId="7">
+    <w:abstractNumId w:val="22"/>
+  </w:num>
+  <w:num w:numId="8">
+    <w:abstractNumId w:val="21"/>
+  </w:num>
+  <w:num w:numId="9">
+    <w:abstractNumId w:val="8"/>
+  </w:num>
+  <w:num w:numId="10">
+    <w:abstractNumId w:val="6"/>
+  </w:num>
+  <w:num w:numId="11">
+    <w:abstractNumId w:val="10"/>
+  </w:num>
+  <w:num w:numId="12">
+    <w:abstractNumId w:val="1"/>
+  </w:num>
+  <w:num w:numId="13">
+    <w:abstractNumId w:val="4"/>
+  </w:num>
+  <w:num w:numId="14">
+    <w:abstractNumId w:val="9"/>
+  </w:num>
+  <w:num w:numId="15">
     <w:abstractNumId w:val="12"/>
   </w:num>
-  <w:num w:numId="3">
+  <w:num w:numId="16">
+    <w:abstractNumId w:val="15"/>
+  </w:num>
+  <w:num w:numId="17">
+    <w:abstractNumId w:val="19"/>
+  </w:num>
+  <w:num w:numId="18">
+    <w:abstractNumId w:val="23"/>
+  </w:num>
+  <w:num w:numId="19">
+    <w:abstractNumId w:val="24"/>
+  </w:num>
+  <w:num w:numId="20">
+    <w:abstractNumId w:val="2"/>
+  </w:num>
+  <w:num w:numId="21">
+    <w:abstractNumId w:val="16"/>
+  </w:num>
+  <w:num w:numId="22">
+    <w:abstractNumId w:val="5"/>
+  </w:num>
+  <w:num w:numId="23">
+    <w:abstractNumId w:val="11"/>
+  </w:num>
+  <w:num w:numId="24">
     <w:abstractNumId w:val="3"/>
   </w:num>
-  <w:num w:numId="4">
-    <w:abstractNumId w:val="11"/>
-  </w:num>
-  <w:num w:numId="5">
-    <w:abstractNumId w:val="9"/>
-  </w:num>
-  <w:num w:numId="6">
-    <w:abstractNumId w:val="8"/>
-  </w:num>
-  <w:num w:numId="7">
-    <w:abstractNumId w:val="16"/>
-  </w:num>
-  <w:num w:numId="8">
-    <w:abstractNumId w:val="15"/>
-  </w:num>
-  <w:num w:numId="9">
-    <w:abstractNumId w:val="4"/>
-  </w:num>
-  <w:num w:numId="10">
-    <w:abstractNumId w:val="2"/>
-  </w:num>
-  <w:num w:numId="11">
-    <w:abstractNumId w:val="6"/>
-  </w:num>
-  <w:num w:numId="12">
+  <w:num w:numId="25">
     <w:abstractNumId w:val="0"/>
-  </w:num>
-  <w:num w:numId="13">
-    <w:abstractNumId w:val="1"/>
-  </w:num>
-  <w:num w:numId="14">
-    <w:abstractNumId w:val="5"/>
-  </w:num>
-  <w:num w:numId="15">
-    <w:abstractNumId w:val="7"/>
-  </w:num>
-  <w:num w:numId="16">
-    <w:abstractNumId w:val="10"/>
-  </w:num>
-  <w:num w:numId="17">
-    <w:abstractNumId w:val="13"/>
-  </w:num>
-  <w:num w:numId="18">
-    <w:abstractNumId w:val="17"/>
   </w:num>
   <w:numIdMacAtCleanup w:val="11"/>
 </w:numbering>

--- a/Dokumen/Laporan Progres _Dimas Rizqy Pangestu_1202184337.docx
+++ b/Dokumen/Laporan Progres _Dimas Rizqy Pangestu_1202184337.docx
@@ -376,7 +376,7 @@
           <w:lang w:val="id-ID"/>
         </w:rPr>
       </w:pPr>
-      <w:bookmarkStart w:id="1" w:name="_Toc107425101"/>
+      <w:bookmarkStart w:id="1" w:name="_Toc109138512"/>
       <w:r>
         <w:rPr>
           <w:lang w:val="id-ID"/>
@@ -600,7 +600,7 @@
           <w:lang w:val="en-US"/>
         </w:rPr>
       </w:pPr>
-      <w:bookmarkStart w:id="2" w:name="_Toc107425102"/>
+      <w:bookmarkStart w:id="2" w:name="_Toc109138513"/>
       <w:r>
         <w:rPr>
           <w:i/>
@@ -843,14 +843,14 @@
         <w:ind w:left="431"/>
       </w:pPr>
       <w:bookmarkStart w:id="3" w:name="_Toc106816680"/>
-      <w:bookmarkStart w:id="4" w:name="_Toc107425103"/>
-      <w:bookmarkStart w:id="5" w:name="_Toc404168526"/>
+      <w:bookmarkStart w:id="4" w:name="_Toc404168526"/>
+      <w:bookmarkStart w:id="5" w:name="_Toc109138514"/>
       <w:r>
         <w:lastRenderedPageBreak/>
         <w:t>LEMBAR PENGESAHAN</w:t>
       </w:r>
       <w:bookmarkEnd w:id="3"/>
-      <w:bookmarkEnd w:id="4"/>
+      <w:bookmarkEnd w:id="5"/>
     </w:p>
     <w:p>
       <w:pPr>
@@ -1109,7 +1109,7 @@
         <w:br w:type="page"/>
       </w:r>
     </w:p>
-    <w:bookmarkStart w:id="6" w:name="_Toc107425104"/>
+    <w:bookmarkStart w:id="6" w:name="_Toc109138515"/>
     <w:p>
       <w:pPr>
         <w:pStyle w:val="Heading1"/>
@@ -1321,7 +1321,7 @@
         </w:numPr>
         <w:ind w:left="431"/>
       </w:pPr>
-      <w:bookmarkStart w:id="7" w:name="_Toc107425105"/>
+      <w:bookmarkStart w:id="7" w:name="_Toc109138516"/>
       <w:r>
         <w:rPr>
           <w:lang w:val="en-US"/>
@@ -1358,7 +1358,7 @@
           <w:lang w:val="id-ID"/>
         </w:rPr>
       </w:pPr>
-      <w:bookmarkStart w:id="8" w:name="_Toc107425106"/>
+      <w:bookmarkStart w:id="8" w:name="_Toc109138517"/>
       <w:r>
         <w:rPr>
           <w:lang w:val="id-ID"/>
@@ -1366,7 +1366,7 @@
         <w:lastRenderedPageBreak/>
         <w:t>Daftar Isi</w:t>
       </w:r>
-      <w:bookmarkEnd w:id="5"/>
+      <w:bookmarkEnd w:id="4"/>
       <w:bookmarkEnd w:id="8"/>
     </w:p>
     <w:p>
@@ -1390,7 +1390,7 @@
       <w:r>
         <w:fldChar w:fldCharType="separate"/>
       </w:r>
-      <w:hyperlink w:anchor="_Toc107425101" w:history="1">
+      <w:hyperlink w:anchor="_Toc109138512" w:history="1">
         <w:r>
           <w:rPr>
             <w:rStyle w:val="Hyperlink"/>
@@ -1413,7 +1413,7 @@
           <w:rPr>
             <w:webHidden/>
           </w:rPr>
-          <w:instrText xml:space="preserve"> PAGEREF _Toc107425101 \h </w:instrText>
+          <w:instrText xml:space="preserve"> PAGEREF _Toc109138512 \h </w:instrText>
         </w:r>
         <w:r>
           <w:rPr>
@@ -1452,7 +1452,7 @@
           <w:lang w:eastAsia="zh-CN"/>
         </w:rPr>
       </w:pPr>
-      <w:hyperlink w:anchor="_Toc107425102" w:history="1">
+      <w:hyperlink w:anchor="_Toc109138513" w:history="1">
         <w:r>
           <w:rPr>
             <w:rStyle w:val="Hyperlink"/>
@@ -1478,7 +1478,7 @@
           <w:rPr>
             <w:webHidden/>
           </w:rPr>
-          <w:instrText xml:space="preserve"> PAGEREF _Toc107425102 \h </w:instrText>
+          <w:instrText xml:space="preserve"> PAGEREF _Toc109138513 \h </w:instrText>
         </w:r>
         <w:r>
           <w:rPr>
@@ -1517,7 +1517,7 @@
           <w:lang w:eastAsia="zh-CN"/>
         </w:rPr>
       </w:pPr>
-      <w:hyperlink w:anchor="_Toc107425103" w:history="1">
+      <w:hyperlink w:anchor="_Toc109138514" w:history="1">
         <w:r>
           <w:rPr>
             <w:rStyle w:val="Hyperlink"/>
@@ -1540,7 +1540,7 @@
           <w:rPr>
             <w:webHidden/>
           </w:rPr>
-          <w:instrText xml:space="preserve"> PAGEREF _Toc107425103 \h </w:instrText>
+          <w:instrText xml:space="preserve"> PAGEREF _Toc109138514 \h </w:instrText>
         </w:r>
         <w:r>
           <w:rPr>
@@ -1579,7 +1579,7 @@
           <w:lang w:eastAsia="zh-CN"/>
         </w:rPr>
       </w:pPr>
-      <w:hyperlink w:anchor="_Toc107425104" w:history="1">
+      <w:hyperlink w:anchor="_Toc109138515" w:history="1">
         <w:r>
           <w:rPr>
             <w:rStyle w:val="Hyperlink"/>
@@ -1602,7 +1602,7 @@
           <w:rPr>
             <w:webHidden/>
           </w:rPr>
-          <w:instrText xml:space="preserve"> PAGEREF _Toc107425104 \h </w:instrText>
+          <w:instrText xml:space="preserve"> PAGEREF _Toc109138515 \h </w:instrText>
         </w:r>
         <w:r>
           <w:rPr>
@@ -1641,7 +1641,7 @@
           <w:lang w:eastAsia="zh-CN"/>
         </w:rPr>
       </w:pPr>
-      <w:hyperlink w:anchor="_Toc107425105" w:history="1">
+      <w:hyperlink w:anchor="_Toc109138516" w:history="1">
         <w:r>
           <w:rPr>
             <w:rStyle w:val="Hyperlink"/>
@@ -1665,7 +1665,7 @@
           <w:rPr>
             <w:webHidden/>
           </w:rPr>
-          <w:instrText xml:space="preserve"> PAGEREF _Toc107425105 \h </w:instrText>
+          <w:instrText xml:space="preserve"> PAGEREF _Toc109138516 \h </w:instrText>
         </w:r>
         <w:r>
           <w:rPr>
@@ -1704,7 +1704,7 @@
           <w:lang w:eastAsia="zh-CN"/>
         </w:rPr>
       </w:pPr>
-      <w:hyperlink w:anchor="_Toc107425106" w:history="1">
+      <w:hyperlink w:anchor="_Toc109138517" w:history="1">
         <w:r>
           <w:rPr>
             <w:rStyle w:val="Hyperlink"/>
@@ -1727,7 +1727,7 @@
           <w:rPr>
             <w:webHidden/>
           </w:rPr>
-          <w:instrText xml:space="preserve"> PAGEREF _Toc107425106 \h </w:instrText>
+          <w:instrText xml:space="preserve"> PAGEREF _Toc109138517 \h </w:instrText>
         </w:r>
         <w:r>
           <w:rPr>
@@ -1766,7 +1766,7 @@
           <w:lang w:eastAsia="zh-CN"/>
         </w:rPr>
       </w:pPr>
-      <w:hyperlink w:anchor="_Toc107425107" w:history="1">
+      <w:hyperlink w:anchor="_Toc109138518" w:history="1">
         <w:r>
           <w:rPr>
             <w:rStyle w:val="Hyperlink"/>
@@ -1789,7 +1789,7 @@
           <w:rPr>
             <w:webHidden/>
           </w:rPr>
-          <w:instrText xml:space="preserve"> PAGEREF _Toc107425107 \h </w:instrText>
+          <w:instrText xml:space="preserve"> PAGEREF _Toc109138518 \h </w:instrText>
         </w:r>
         <w:r>
           <w:rPr>
@@ -1828,7 +1828,7 @@
           <w:lang w:eastAsia="zh-CN"/>
         </w:rPr>
       </w:pPr>
-      <w:hyperlink w:anchor="_Toc107425108" w:history="1">
+      <w:hyperlink w:anchor="_Toc109138519" w:history="1">
         <w:r>
           <w:rPr>
             <w:rStyle w:val="Hyperlink"/>
@@ -1851,7 +1851,7 @@
           <w:rPr>
             <w:webHidden/>
           </w:rPr>
-          <w:instrText xml:space="preserve"> PAGEREF _Toc107425108 \h </w:instrText>
+          <w:instrText xml:space="preserve"> PAGEREF _Toc109138519 \h </w:instrText>
         </w:r>
         <w:r>
           <w:rPr>
@@ -1890,7 +1890,7 @@
           <w:lang w:eastAsia="zh-CN"/>
         </w:rPr>
       </w:pPr>
-      <w:hyperlink w:anchor="_Toc107425109" w:history="1">
+      <w:hyperlink w:anchor="_Toc109138520" w:history="1">
         <w:r>
           <w:rPr>
             <w:rStyle w:val="Hyperlink"/>
@@ -1913,7 +1913,7 @@
           <w:rPr>
             <w:webHidden/>
           </w:rPr>
-          <w:instrText xml:space="preserve"> PAGEREF _Toc107425109 \h </w:instrText>
+          <w:instrText xml:space="preserve"> PAGEREF _Toc109138520 \h </w:instrText>
         </w:r>
         <w:r>
           <w:rPr>
@@ -1952,7 +1952,7 @@
           <w:lang w:eastAsia="zh-CN"/>
         </w:rPr>
       </w:pPr>
-      <w:hyperlink w:anchor="_Toc107425110" w:history="1">
+      <w:hyperlink w:anchor="_Toc109138521" w:history="1">
         <w:r>
           <w:rPr>
             <w:rStyle w:val="Hyperlink"/>
@@ -1975,7 +1975,7 @@
           <w:rPr>
             <w:webHidden/>
           </w:rPr>
-          <w:instrText xml:space="preserve"> PAGEREF _Toc107425110 \h </w:instrText>
+          <w:instrText xml:space="preserve"> PAGEREF _Toc109138521 \h </w:instrText>
         </w:r>
         <w:r>
           <w:rPr>
@@ -2015,7 +2015,7 @@
           <w:lang w:eastAsia="zh-CN"/>
         </w:rPr>
       </w:pPr>
-      <w:hyperlink w:anchor="_Toc107425111" w:history="1">
+      <w:hyperlink w:anchor="_Toc109138522" w:history="1">
         <w:r>
           <w:rPr>
             <w:rStyle w:val="Hyperlink"/>
@@ -2052,7 +2052,7 @@
           <w:rPr>
             <w:webHidden/>
           </w:rPr>
-          <w:instrText xml:space="preserve"> PAGEREF _Toc107425111 \h </w:instrText>
+          <w:instrText xml:space="preserve"> PAGEREF _Toc109138522 \h </w:instrText>
         </w:r>
         <w:r>
           <w:rPr>
@@ -2092,7 +2092,7 @@
           <w:lang w:eastAsia="zh-CN"/>
         </w:rPr>
       </w:pPr>
-      <w:hyperlink w:anchor="_Toc107425112" w:history="1">
+      <w:hyperlink w:anchor="_Toc109138523" w:history="1">
         <w:r>
           <w:rPr>
             <w:rStyle w:val="Hyperlink"/>
@@ -2129,7 +2129,7 @@
           <w:rPr>
             <w:webHidden/>
           </w:rPr>
-          <w:instrText xml:space="preserve"> PAGEREF _Toc107425112 \h </w:instrText>
+          <w:instrText xml:space="preserve"> PAGEREF _Toc109138523 \h </w:instrText>
         </w:r>
         <w:r>
           <w:rPr>
@@ -2169,7 +2169,7 @@
           <w:lang w:eastAsia="zh-CN"/>
         </w:rPr>
       </w:pPr>
-      <w:hyperlink w:anchor="_Toc107425113" w:history="1">
+      <w:hyperlink w:anchor="_Toc109138524" w:history="1">
         <w:r>
           <w:rPr>
             <w:rStyle w:val="Hyperlink"/>
@@ -2206,7 +2206,7 @@
           <w:rPr>
             <w:webHidden/>
           </w:rPr>
-          <w:instrText xml:space="preserve"> PAGEREF _Toc107425113 \h </w:instrText>
+          <w:instrText xml:space="preserve"> PAGEREF _Toc109138524 \h </w:instrText>
         </w:r>
         <w:r>
           <w:rPr>
@@ -2246,7 +2246,7 @@
           <w:lang w:eastAsia="zh-CN"/>
         </w:rPr>
       </w:pPr>
-      <w:hyperlink w:anchor="_Toc107425114" w:history="1">
+      <w:hyperlink w:anchor="_Toc109138525" w:history="1">
         <w:r>
           <w:rPr>
             <w:rStyle w:val="Hyperlink"/>
@@ -2283,7 +2283,7 @@
           <w:rPr>
             <w:webHidden/>
           </w:rPr>
-          <w:instrText xml:space="preserve"> PAGEREF _Toc107425114 \h </w:instrText>
+          <w:instrText xml:space="preserve"> PAGEREF _Toc109138525 \h </w:instrText>
         </w:r>
         <w:r>
           <w:rPr>
@@ -2323,7 +2323,7 @@
           <w:lang w:eastAsia="zh-CN"/>
         </w:rPr>
       </w:pPr>
-      <w:hyperlink w:anchor="_Toc107425115" w:history="1">
+      <w:hyperlink w:anchor="_Toc109138526" w:history="1">
         <w:r>
           <w:rPr>
             <w:rStyle w:val="Hyperlink"/>
@@ -2360,7 +2360,7 @@
           <w:rPr>
             <w:webHidden/>
           </w:rPr>
-          <w:instrText xml:space="preserve"> PAGEREF _Toc107425115 \h </w:instrText>
+          <w:instrText xml:space="preserve"> PAGEREF _Toc109138526 \h </w:instrText>
         </w:r>
         <w:r>
           <w:rPr>
@@ -2400,7 +2400,7 @@
           <w:lang w:eastAsia="zh-CN"/>
         </w:rPr>
       </w:pPr>
-      <w:hyperlink w:anchor="_Toc107425116" w:history="1">
+      <w:hyperlink w:anchor="_Toc109138527" w:history="1">
         <w:r>
           <w:rPr>
             <w:rStyle w:val="Hyperlink"/>
@@ -2437,7 +2437,7 @@
           <w:rPr>
             <w:webHidden/>
           </w:rPr>
-          <w:instrText xml:space="preserve"> PAGEREF _Toc107425116 \h </w:instrText>
+          <w:instrText xml:space="preserve"> PAGEREF _Toc109138527 \h </w:instrText>
         </w:r>
         <w:r>
           <w:rPr>
@@ -2477,7 +2477,7 @@
           <w:lang w:eastAsia="zh-CN"/>
         </w:rPr>
       </w:pPr>
-      <w:hyperlink w:anchor="_Toc107425117" w:history="1">
+      <w:hyperlink w:anchor="_Toc109138528" w:history="1">
         <w:r>
           <w:rPr>
             <w:rStyle w:val="Hyperlink"/>
@@ -2514,7 +2514,7 @@
           <w:rPr>
             <w:webHidden/>
           </w:rPr>
-          <w:instrText xml:space="preserve"> PAGEREF _Toc107425117 \h </w:instrText>
+          <w:instrText xml:space="preserve"> PAGEREF _Toc109138528 \h </w:instrText>
         </w:r>
         <w:r>
           <w:rPr>
@@ -2554,7 +2554,7 @@
           <w:lang w:eastAsia="zh-CN"/>
         </w:rPr>
       </w:pPr>
-      <w:hyperlink w:anchor="_Toc107425118" w:history="1">
+      <w:hyperlink w:anchor="_Toc109138529" w:history="1">
         <w:r>
           <w:rPr>
             <w:rStyle w:val="Hyperlink"/>
@@ -2591,7 +2591,7 @@
           <w:rPr>
             <w:webHidden/>
           </w:rPr>
-          <w:instrText xml:space="preserve"> PAGEREF _Toc107425118 \h </w:instrText>
+          <w:instrText xml:space="preserve"> PAGEREF _Toc109138529 \h </w:instrText>
         </w:r>
         <w:r>
           <w:rPr>
@@ -2631,7 +2631,7 @@
           <w:lang w:eastAsia="zh-CN"/>
         </w:rPr>
       </w:pPr>
-      <w:hyperlink w:anchor="_Toc107425119" w:history="1">
+      <w:hyperlink w:anchor="_Toc109138530" w:history="1">
         <w:r>
           <w:rPr>
             <w:rStyle w:val="Hyperlink"/>
@@ -2668,7 +2668,7 @@
           <w:rPr>
             <w:webHidden/>
           </w:rPr>
-          <w:instrText xml:space="preserve"> PAGEREF _Toc107425119 \h </w:instrText>
+          <w:instrText xml:space="preserve"> PAGEREF _Toc109138530 \h </w:instrText>
         </w:r>
         <w:r>
           <w:rPr>
@@ -2708,7 +2708,7 @@
           <w:lang w:eastAsia="zh-CN"/>
         </w:rPr>
       </w:pPr>
-      <w:hyperlink w:anchor="_Toc107425120" w:history="1">
+      <w:hyperlink w:anchor="_Toc109138531" w:history="1">
         <w:r>
           <w:rPr>
             <w:rStyle w:val="Hyperlink"/>
@@ -2745,7 +2745,7 @@
           <w:rPr>
             <w:webHidden/>
           </w:rPr>
-          <w:instrText xml:space="preserve"> PAGEREF _Toc107425120 \h </w:instrText>
+          <w:instrText xml:space="preserve"> PAGEREF _Toc109138531 \h </w:instrText>
         </w:r>
         <w:r>
           <w:rPr>
@@ -2785,7 +2785,7 @@
           <w:lang w:eastAsia="zh-CN"/>
         </w:rPr>
       </w:pPr>
-      <w:hyperlink w:anchor="_Toc107425121" w:history="1">
+      <w:hyperlink w:anchor="_Toc109138532" w:history="1">
         <w:r>
           <w:rPr>
             <w:rStyle w:val="Hyperlink"/>
@@ -2822,7 +2822,7 @@
           <w:rPr>
             <w:webHidden/>
           </w:rPr>
-          <w:instrText xml:space="preserve"> PAGEREF _Toc107425121 \h </w:instrText>
+          <w:instrText xml:space="preserve"> PAGEREF _Toc109138532 \h </w:instrText>
         </w:r>
         <w:r>
           <w:rPr>
@@ -2862,7 +2862,7 @@
           <w:lang w:eastAsia="zh-CN"/>
         </w:rPr>
       </w:pPr>
-      <w:hyperlink w:anchor="_Toc107425122" w:history="1">
+      <w:hyperlink w:anchor="_Toc109138533" w:history="1">
         <w:r>
           <w:rPr>
             <w:rStyle w:val="Hyperlink"/>
@@ -2899,7 +2899,7 @@
           <w:rPr>
             <w:webHidden/>
           </w:rPr>
-          <w:instrText xml:space="preserve"> PAGEREF _Toc107425122 \h </w:instrText>
+          <w:instrText xml:space="preserve"> PAGEREF _Toc109138533 \h </w:instrText>
         </w:r>
         <w:r>
           <w:rPr>
@@ -2939,7 +2939,7 @@
           <w:lang w:eastAsia="zh-CN"/>
         </w:rPr>
       </w:pPr>
-      <w:hyperlink w:anchor="_Toc107425123" w:history="1">
+      <w:hyperlink w:anchor="_Toc109138534" w:history="1">
         <w:r>
           <w:rPr>
             <w:rStyle w:val="Hyperlink"/>
@@ -2976,7 +2976,7 @@
           <w:rPr>
             <w:webHidden/>
           </w:rPr>
-          <w:instrText xml:space="preserve"> PAGEREF _Toc107425123 \h </w:instrText>
+          <w:instrText xml:space="preserve"> PAGEREF _Toc109138534 \h </w:instrText>
         </w:r>
         <w:r>
           <w:rPr>
@@ -3016,7 +3016,7 @@
           <w:lang w:eastAsia="zh-CN"/>
         </w:rPr>
       </w:pPr>
-      <w:hyperlink w:anchor="_Toc107425124" w:history="1">
+      <w:hyperlink w:anchor="_Toc109138535" w:history="1">
         <w:r>
           <w:rPr>
             <w:rStyle w:val="Hyperlink"/>
@@ -3053,7 +3053,7 @@
           <w:rPr>
             <w:webHidden/>
           </w:rPr>
-          <w:instrText xml:space="preserve"> PAGEREF _Toc107425124 \h </w:instrText>
+          <w:instrText xml:space="preserve"> PAGEREF _Toc109138535 \h </w:instrText>
         </w:r>
         <w:r>
           <w:rPr>
@@ -3093,7 +3093,7 @@
           <w:lang w:eastAsia="zh-CN"/>
         </w:rPr>
       </w:pPr>
-      <w:hyperlink w:anchor="_Toc107425125" w:history="1">
+      <w:hyperlink w:anchor="_Toc109138536" w:history="1">
         <w:r>
           <w:rPr>
             <w:rStyle w:val="Hyperlink"/>
@@ -3130,7 +3130,7 @@
           <w:rPr>
             <w:webHidden/>
           </w:rPr>
-          <w:instrText xml:space="preserve"> PAGEREF _Toc107425125 \h </w:instrText>
+          <w:instrText xml:space="preserve"> PAGEREF _Toc109138536 \h </w:instrText>
         </w:r>
         <w:r>
           <w:rPr>
@@ -3170,7 +3170,7 @@
           <w:lang w:eastAsia="zh-CN"/>
         </w:rPr>
       </w:pPr>
-      <w:hyperlink w:anchor="_Toc107425126" w:history="1">
+      <w:hyperlink w:anchor="_Toc109138537" w:history="1">
         <w:r>
           <w:rPr>
             <w:rStyle w:val="Hyperlink"/>
@@ -3207,7 +3207,7 @@
           <w:rPr>
             <w:webHidden/>
           </w:rPr>
-          <w:instrText xml:space="preserve"> PAGEREF _Toc107425126 \h </w:instrText>
+          <w:instrText xml:space="preserve"> PAGEREF _Toc109138537 \h </w:instrText>
         </w:r>
         <w:r>
           <w:rPr>
@@ -3247,7 +3247,7 @@
           <w:lang w:eastAsia="zh-CN"/>
         </w:rPr>
       </w:pPr>
-      <w:hyperlink w:anchor="_Toc107425127" w:history="1">
+      <w:hyperlink w:anchor="_Toc109138538" w:history="1">
         <w:r>
           <w:rPr>
             <w:rStyle w:val="Hyperlink"/>
@@ -3284,7 +3284,7 @@
           <w:rPr>
             <w:webHidden/>
           </w:rPr>
-          <w:instrText xml:space="preserve"> PAGEREF _Toc107425127 \h </w:instrText>
+          <w:instrText xml:space="preserve"> PAGEREF _Toc109138538 \h </w:instrText>
         </w:r>
         <w:r>
           <w:rPr>
@@ -3324,7 +3324,7 @@
           <w:lang w:eastAsia="zh-CN"/>
         </w:rPr>
       </w:pPr>
-      <w:hyperlink w:anchor="_Toc107425128" w:history="1">
+      <w:hyperlink w:anchor="_Toc109138539" w:history="1">
         <w:r>
           <w:rPr>
             <w:rStyle w:val="Hyperlink"/>
@@ -3361,7 +3361,7 @@
           <w:rPr>
             <w:webHidden/>
           </w:rPr>
-          <w:instrText xml:space="preserve"> PAGEREF _Toc107425128 \h </w:instrText>
+          <w:instrText xml:space="preserve"> PAGEREF _Toc109138539 \h </w:instrText>
         </w:r>
         <w:r>
           <w:rPr>
@@ -3401,7 +3401,7 @@
           <w:lang w:eastAsia="zh-CN"/>
         </w:rPr>
       </w:pPr>
-      <w:hyperlink w:anchor="_Toc107425129" w:history="1">
+      <w:hyperlink w:anchor="_Toc109138540" w:history="1">
         <w:r>
           <w:rPr>
             <w:rStyle w:val="Hyperlink"/>
@@ -3438,7 +3438,7 @@
           <w:rPr>
             <w:webHidden/>
           </w:rPr>
-          <w:instrText xml:space="preserve"> PAGEREF _Toc107425129 \h </w:instrText>
+          <w:instrText xml:space="preserve"> PAGEREF _Toc109138540 \h </w:instrText>
         </w:r>
         <w:r>
           <w:rPr>
@@ -3478,7 +3478,7 @@
           <w:lang w:eastAsia="zh-CN"/>
         </w:rPr>
       </w:pPr>
-      <w:hyperlink w:anchor="_Toc107425130" w:history="1">
+      <w:hyperlink w:anchor="_Toc109138541" w:history="1">
         <w:r>
           <w:rPr>
             <w:rStyle w:val="Hyperlink"/>
@@ -3515,7 +3515,7 @@
           <w:rPr>
             <w:webHidden/>
           </w:rPr>
-          <w:instrText xml:space="preserve"> PAGEREF _Toc107425130 \h </w:instrText>
+          <w:instrText xml:space="preserve"> PAGEREF _Toc109138541 \h </w:instrText>
         </w:r>
         <w:r>
           <w:rPr>
@@ -3555,7 +3555,7 @@
           <w:lang w:eastAsia="zh-CN"/>
         </w:rPr>
       </w:pPr>
-      <w:hyperlink w:anchor="_Toc107425131" w:history="1">
+      <w:hyperlink w:anchor="_Toc109138542" w:history="1">
         <w:r>
           <w:rPr>
             <w:rStyle w:val="Hyperlink"/>
@@ -3592,7 +3592,7 @@
           <w:rPr>
             <w:webHidden/>
           </w:rPr>
-          <w:instrText xml:space="preserve"> PAGEREF _Toc107425131 \h </w:instrText>
+          <w:instrText xml:space="preserve"> PAGEREF _Toc109138542 \h </w:instrText>
         </w:r>
         <w:r>
           <w:rPr>
@@ -3632,7 +3632,7 @@
           <w:lang w:eastAsia="zh-CN"/>
         </w:rPr>
       </w:pPr>
-      <w:hyperlink w:anchor="_Toc107425132" w:history="1">
+      <w:hyperlink w:anchor="_Toc109138543" w:history="1">
         <w:r>
           <w:rPr>
             <w:rStyle w:val="Hyperlink"/>
@@ -3671,7 +3671,7 @@
           <w:rPr>
             <w:webHidden/>
           </w:rPr>
-          <w:instrText xml:space="preserve"> PAGEREF _Toc107425132 \h </w:instrText>
+          <w:instrText xml:space="preserve"> PAGEREF _Toc109138543 \h </w:instrText>
         </w:r>
         <w:r>
           <w:rPr>
@@ -3711,7 +3711,7 @@
           <w:lang w:eastAsia="zh-CN"/>
         </w:rPr>
       </w:pPr>
-      <w:hyperlink w:anchor="_Toc107425133" w:history="1">
+      <w:hyperlink w:anchor="_Toc109138544" w:history="1">
         <w:r>
           <w:rPr>
             <w:rStyle w:val="Hyperlink"/>
@@ -3748,7 +3748,7 @@
           <w:rPr>
             <w:webHidden/>
           </w:rPr>
-          <w:instrText xml:space="preserve"> PAGEREF _Toc107425133 \h </w:instrText>
+          <w:instrText xml:space="preserve"> PAGEREF _Toc109138544 \h </w:instrText>
         </w:r>
         <w:r>
           <w:rPr>
@@ -3788,7 +3788,7 @@
           <w:lang w:eastAsia="zh-CN"/>
         </w:rPr>
       </w:pPr>
-      <w:hyperlink w:anchor="_Toc107425134" w:history="1">
+      <w:hyperlink w:anchor="_Toc109138545" w:history="1">
         <w:r>
           <w:rPr>
             <w:rStyle w:val="Hyperlink"/>
@@ -3825,7 +3825,7 @@
           <w:rPr>
             <w:webHidden/>
           </w:rPr>
-          <w:instrText xml:space="preserve"> PAGEREF _Toc107425134 \h </w:instrText>
+          <w:instrText xml:space="preserve"> PAGEREF _Toc109138545 \h </w:instrText>
         </w:r>
         <w:r>
           <w:rPr>
@@ -3865,7 +3865,7 @@
           <w:lang w:eastAsia="zh-CN"/>
         </w:rPr>
       </w:pPr>
-      <w:hyperlink w:anchor="_Toc107425135" w:history="1">
+      <w:hyperlink w:anchor="_Toc109138546" w:history="1">
         <w:r>
           <w:rPr>
             <w:rStyle w:val="Hyperlink"/>
@@ -3902,7 +3902,7 @@
           <w:rPr>
             <w:webHidden/>
           </w:rPr>
-          <w:instrText xml:space="preserve"> PAGEREF _Toc107425135 \h </w:instrText>
+          <w:instrText xml:space="preserve"> PAGEREF _Toc109138546 \h </w:instrText>
         </w:r>
         <w:r>
           <w:rPr>
@@ -3942,7 +3942,7 @@
           <w:lang w:eastAsia="zh-CN"/>
         </w:rPr>
       </w:pPr>
-      <w:hyperlink w:anchor="_Toc107425136" w:history="1">
+      <w:hyperlink w:anchor="_Toc109138547" w:history="1">
         <w:r>
           <w:rPr>
             <w:rStyle w:val="Hyperlink"/>
@@ -3979,7 +3979,7 @@
           <w:rPr>
             <w:webHidden/>
           </w:rPr>
-          <w:instrText xml:space="preserve"> PAGEREF _Toc107425136 \h </w:instrText>
+          <w:instrText xml:space="preserve"> PAGEREF _Toc109138547 \h </w:instrText>
         </w:r>
         <w:r>
           <w:rPr>
@@ -4019,7 +4019,7 @@
           <w:lang w:eastAsia="zh-CN"/>
         </w:rPr>
       </w:pPr>
-      <w:hyperlink w:anchor="_Toc107425137" w:history="1">
+      <w:hyperlink w:anchor="_Toc109138548" w:history="1">
         <w:r>
           <w:rPr>
             <w:rStyle w:val="Hyperlink"/>
@@ -4056,7 +4056,7 @@
           <w:rPr>
             <w:webHidden/>
           </w:rPr>
-          <w:instrText xml:space="preserve"> PAGEREF _Toc107425137 \h </w:instrText>
+          <w:instrText xml:space="preserve"> PAGEREF _Toc109138548 \h </w:instrText>
         </w:r>
         <w:r>
           <w:rPr>
@@ -4096,7 +4096,7 @@
           <w:lang w:eastAsia="zh-CN"/>
         </w:rPr>
       </w:pPr>
-      <w:hyperlink w:anchor="_Toc107425138" w:history="1">
+      <w:hyperlink w:anchor="_Toc109138549" w:history="1">
         <w:r>
           <w:rPr>
             <w:rStyle w:val="Hyperlink"/>
@@ -4149,7 +4149,7 @@
           <w:rPr>
             <w:webHidden/>
           </w:rPr>
-          <w:instrText xml:space="preserve"> PAGEREF _Toc107425138 \h </w:instrText>
+          <w:instrText xml:space="preserve"> PAGEREF _Toc109138549 \h </w:instrText>
         </w:r>
         <w:r>
           <w:rPr>
@@ -4189,7 +4189,7 @@
           <w:lang w:eastAsia="zh-CN"/>
         </w:rPr>
       </w:pPr>
-      <w:hyperlink w:anchor="_Toc107425139" w:history="1">
+      <w:hyperlink w:anchor="_Toc109138550" w:history="1">
         <w:r>
           <w:rPr>
             <w:rStyle w:val="Hyperlink"/>
@@ -4228,7 +4228,7 @@
           <w:rPr>
             <w:webHidden/>
           </w:rPr>
-          <w:instrText xml:space="preserve"> PAGEREF _Toc107425139 \h </w:instrText>
+          <w:instrText xml:space="preserve"> PAGEREF _Toc109138550 \h </w:instrText>
         </w:r>
         <w:r>
           <w:rPr>
@@ -4268,7 +4268,7 @@
           <w:lang w:eastAsia="zh-CN"/>
         </w:rPr>
       </w:pPr>
-      <w:hyperlink w:anchor="_Toc107425140" w:history="1">
+      <w:hyperlink w:anchor="_Toc109138551" w:history="1">
         <w:r>
           <w:rPr>
             <w:rStyle w:val="Hyperlink"/>
@@ -4321,7 +4321,7 @@
           <w:rPr>
             <w:webHidden/>
           </w:rPr>
-          <w:instrText xml:space="preserve"> PAGEREF _Toc107425140 \h </w:instrText>
+          <w:instrText xml:space="preserve"> PAGEREF _Toc109138551 \h </w:instrText>
         </w:r>
         <w:r>
           <w:rPr>
@@ -4361,7 +4361,7 @@
           <w:lang w:eastAsia="zh-CN"/>
         </w:rPr>
       </w:pPr>
-      <w:hyperlink w:anchor="_Toc107425141" w:history="1">
+      <w:hyperlink w:anchor="_Toc109138552" w:history="1">
         <w:r>
           <w:rPr>
             <w:rStyle w:val="Hyperlink"/>
@@ -4425,7 +4425,7 @@
           <w:rPr>
             <w:webHidden/>
           </w:rPr>
-          <w:instrText xml:space="preserve"> PAGEREF _Toc107425141 \h </w:instrText>
+          <w:instrText xml:space="preserve"> PAGEREF _Toc109138552 \h </w:instrText>
         </w:r>
         <w:r>
           <w:rPr>
@@ -4465,7 +4465,7 @@
           <w:lang w:eastAsia="zh-CN"/>
         </w:rPr>
       </w:pPr>
-      <w:hyperlink w:anchor="_Toc107425142" w:history="1">
+      <w:hyperlink w:anchor="_Toc109138553" w:history="1">
         <w:r>
           <w:rPr>
             <w:rStyle w:val="Hyperlink"/>
@@ -4518,7 +4518,7 @@
           <w:rPr>
             <w:webHidden/>
           </w:rPr>
-          <w:instrText xml:space="preserve"> PAGEREF _Toc107425142 \h </w:instrText>
+          <w:instrText xml:space="preserve"> PAGEREF _Toc109138553 \h </w:instrText>
         </w:r>
         <w:r>
           <w:rPr>
@@ -4558,7 +4558,7 @@
           <w:lang w:eastAsia="zh-CN"/>
         </w:rPr>
       </w:pPr>
-      <w:hyperlink w:anchor="_Toc107425143" w:history="1">
+      <w:hyperlink w:anchor="_Toc109138554" w:history="1">
         <w:r>
           <w:rPr>
             <w:rStyle w:val="Hyperlink"/>
@@ -4595,7 +4595,7 @@
           <w:rPr>
             <w:webHidden/>
           </w:rPr>
-          <w:instrText xml:space="preserve"> PAGEREF _Toc107425143 \h </w:instrText>
+          <w:instrText xml:space="preserve"> PAGEREF _Toc109138554 \h </w:instrText>
         </w:r>
         <w:r>
           <w:rPr>
@@ -4635,7 +4635,7 @@
           <w:lang w:eastAsia="zh-CN"/>
         </w:rPr>
       </w:pPr>
-      <w:hyperlink w:anchor="_Toc107425144" w:history="1">
+      <w:hyperlink w:anchor="_Toc109138555" w:history="1">
         <w:r>
           <w:rPr>
             <w:rStyle w:val="Hyperlink"/>
@@ -4672,7 +4672,7 @@
           <w:rPr>
             <w:webHidden/>
           </w:rPr>
-          <w:instrText xml:space="preserve"> PAGEREF _Toc107425144 \h </w:instrText>
+          <w:instrText xml:space="preserve"> PAGEREF _Toc109138555 \h </w:instrText>
         </w:r>
         <w:r>
           <w:rPr>
@@ -4712,7 +4712,7 @@
           <w:lang w:eastAsia="zh-CN"/>
         </w:rPr>
       </w:pPr>
-      <w:hyperlink w:anchor="_Toc107425145" w:history="1">
+      <w:hyperlink w:anchor="_Toc109138556" w:history="1">
         <w:r>
           <w:rPr>
             <w:rStyle w:val="Hyperlink"/>
@@ -4749,7 +4749,7 @@
           <w:rPr>
             <w:webHidden/>
           </w:rPr>
-          <w:instrText xml:space="preserve"> PAGEREF _Toc107425145 \h </w:instrText>
+          <w:instrText xml:space="preserve"> PAGEREF _Toc109138556 \h </w:instrText>
         </w:r>
         <w:r>
           <w:rPr>
@@ -4789,7 +4789,7 @@
           <w:lang w:eastAsia="zh-CN"/>
         </w:rPr>
       </w:pPr>
-      <w:hyperlink w:anchor="_Toc107425146" w:history="1">
+      <w:hyperlink w:anchor="_Toc109138557" w:history="1">
         <w:r>
           <w:rPr>
             <w:rStyle w:val="Hyperlink"/>
@@ -4826,7 +4826,86 @@
           <w:rPr>
             <w:webHidden/>
           </w:rPr>
-          <w:instrText xml:space="preserve"> PAGEREF _Toc107425146 \h </w:instrText>
+          <w:instrText xml:space="preserve"> PAGEREF _Toc109138557 \h </w:instrText>
+        </w:r>
+        <w:r>
+          <w:rPr>
+            <w:webHidden/>
+          </w:rPr>
+        </w:r>
+        <w:r>
+          <w:rPr>
+            <w:webHidden/>
+          </w:rPr>
+          <w:fldChar w:fldCharType="separate"/>
+        </w:r>
+        <w:r>
+          <w:rPr>
+            <w:webHidden/>
+          </w:rPr>
+          <w:t>19</w:t>
+        </w:r>
+        <w:r>
+          <w:rPr>
+            <w:webHidden/>
+          </w:rPr>
+          <w:fldChar w:fldCharType="end"/>
+        </w:r>
+      </w:hyperlink>
+    </w:p>
+    <w:p>
+      <w:pPr>
+        <w:pStyle w:val="TOC2"/>
+        <w:tabs>
+          <w:tab w:val="left" w:pos="880"/>
+          <w:tab w:val="right" w:leader="dot" w:pos="7787"/>
+        </w:tabs>
+        <w:rPr>
+          <w:rFonts w:asciiTheme="minorHAnsi" w:eastAsiaTheme="minorEastAsia" w:hAnsiTheme="minorHAnsi"/>
+          <w:sz w:val="22"/>
+          <w:lang w:eastAsia="zh-CN"/>
+        </w:rPr>
+      </w:pPr>
+      <w:hyperlink w:anchor="_Toc109138558" w:history="1">
+        <w:r>
+          <w:rPr>
+            <w:rStyle w:val="Hyperlink"/>
+            <w:lang w:val="en-US"/>
+          </w:rPr>
+          <w:t>III.7</w:t>
+        </w:r>
+        <w:r>
+          <w:rPr>
+            <w:rFonts w:asciiTheme="minorHAnsi" w:eastAsiaTheme="minorEastAsia" w:hAnsiTheme="minorHAnsi"/>
+            <w:sz w:val="22"/>
+            <w:lang w:eastAsia="zh-CN"/>
+          </w:rPr>
+          <w:tab/>
+        </w:r>
+        <w:r>
+          <w:rPr>
+            <w:rStyle w:val="Hyperlink"/>
+            <w:lang w:val="en-US"/>
+          </w:rPr>
+          <w:t>Jadwal Kegiatan</w:t>
+        </w:r>
+        <w:r>
+          <w:rPr>
+            <w:webHidden/>
+          </w:rPr>
+          <w:tab/>
+        </w:r>
+        <w:r>
+          <w:rPr>
+            <w:webHidden/>
+          </w:rPr>
+          <w:fldChar w:fldCharType="begin"/>
+        </w:r>
+        <w:r>
+          <w:rPr>
+            <w:webHidden/>
+          </w:rPr>
+          <w:instrText xml:space="preserve"> PAGEREF _Toc109138558 \h </w:instrText>
         </w:r>
         <w:r>
           <w:rPr>
@@ -4866,7 +4945,7 @@
           <w:lang w:eastAsia="zh-CN"/>
         </w:rPr>
       </w:pPr>
-      <w:hyperlink w:anchor="_Toc107425147" w:history="1">
+      <w:hyperlink w:anchor="_Toc109138559" w:history="1">
         <w:r>
           <w:rPr>
             <w:rStyle w:val="Hyperlink"/>
@@ -4903,7 +4982,7 @@
           <w:rPr>
             <w:webHidden/>
           </w:rPr>
-          <w:instrText xml:space="preserve"> PAGEREF _Toc107425147 \h </w:instrText>
+          <w:instrText xml:space="preserve"> PAGEREF _Toc109138559 \h </w:instrText>
         </w:r>
         <w:r>
           <w:rPr>
@@ -4920,7 +4999,7 @@
           <w:rPr>
             <w:webHidden/>
           </w:rPr>
-          <w:t>20</w:t>
+          <w:t>21</w:t>
         </w:r>
         <w:r>
           <w:rPr>
@@ -4943,7 +5022,7 @@
           <w:lang w:eastAsia="zh-CN"/>
         </w:rPr>
       </w:pPr>
-      <w:hyperlink w:anchor="_Toc107425148" w:history="1">
+      <w:hyperlink w:anchor="_Toc109138560" w:history="1">
         <w:r>
           <w:rPr>
             <w:rStyle w:val="Hyperlink"/>
@@ -4980,7 +5059,7 @@
           <w:rPr>
             <w:webHidden/>
           </w:rPr>
-          <w:instrText xml:space="preserve"> PAGEREF _Toc107425148 \h </w:instrText>
+          <w:instrText xml:space="preserve"> PAGEREF _Toc109138560 \h </w:instrText>
         </w:r>
         <w:r>
           <w:rPr>
@@ -4997,7 +5076,7 @@
           <w:rPr>
             <w:webHidden/>
           </w:rPr>
-          <w:t>20</w:t>
+          <w:t>21</w:t>
         </w:r>
         <w:r>
           <w:rPr>
@@ -5020,7 +5099,7 @@
           <w:lang w:eastAsia="zh-CN"/>
         </w:rPr>
       </w:pPr>
-      <w:hyperlink w:anchor="_Toc107425149" w:history="1">
+      <w:hyperlink w:anchor="_Toc109138561" w:history="1">
         <w:r>
           <w:rPr>
             <w:rStyle w:val="Hyperlink"/>
@@ -5057,7 +5136,7 @@
           <w:rPr>
             <w:webHidden/>
           </w:rPr>
-          <w:instrText xml:space="preserve"> PAGEREF _Toc107425149 \h </w:instrText>
+          <w:instrText xml:space="preserve"> PAGEREF _Toc109138561 \h </w:instrText>
         </w:r>
         <w:r>
           <w:rPr>
@@ -5074,7 +5153,7 @@
           <w:rPr>
             <w:webHidden/>
           </w:rPr>
-          <w:t>20</w:t>
+          <w:t>21</w:t>
         </w:r>
         <w:r>
           <w:rPr>
@@ -5097,7 +5176,7 @@
           <w:lang w:eastAsia="zh-CN"/>
         </w:rPr>
       </w:pPr>
-      <w:hyperlink w:anchor="_Toc107425150" w:history="1">
+      <w:hyperlink w:anchor="_Toc109138562" w:history="1">
         <w:r>
           <w:rPr>
             <w:rStyle w:val="Hyperlink"/>
@@ -5142,7 +5221,7 @@
           <w:rPr>
             <w:webHidden/>
           </w:rPr>
-          <w:instrText xml:space="preserve"> PAGEREF _Toc107425150 \h </w:instrText>
+          <w:instrText xml:space="preserve"> PAGEREF _Toc109138562 \h </w:instrText>
         </w:r>
         <w:r>
           <w:rPr>
@@ -5159,7 +5238,7 @@
           <w:rPr>
             <w:webHidden/>
           </w:rPr>
-          <w:t>20</w:t>
+          <w:t>21</w:t>
         </w:r>
         <w:r>
           <w:rPr>
@@ -5182,10 +5261,11 @@
           <w:lang w:eastAsia="zh-CN"/>
         </w:rPr>
       </w:pPr>
-      <w:hyperlink w:anchor="_Toc107425151" w:history="1">
+      <w:hyperlink w:anchor="_Toc109138563" w:history="1">
         <w:r>
           <w:rPr>
             <w:rStyle w:val="Hyperlink"/>
+            <w:lang w:val="en-US"/>
           </w:rPr>
           <w:t>IV.1.1.2</w:t>
         </w:r>
@@ -5200,6 +5280,84 @@
         <w:r>
           <w:rPr>
             <w:rStyle w:val="Hyperlink"/>
+            <w:lang w:val="en-US"/>
+          </w:rPr>
+          <w:t>Pertanyaan Anggota</w:t>
+        </w:r>
+        <w:r>
+          <w:rPr>
+            <w:webHidden/>
+          </w:rPr>
+          <w:tab/>
+        </w:r>
+        <w:r>
+          <w:rPr>
+            <w:webHidden/>
+          </w:rPr>
+          <w:fldChar w:fldCharType="begin"/>
+        </w:r>
+        <w:r>
+          <w:rPr>
+            <w:webHidden/>
+          </w:rPr>
+          <w:instrText xml:space="preserve"> PAGEREF _Toc109138563 \h </w:instrText>
+        </w:r>
+        <w:r>
+          <w:rPr>
+            <w:webHidden/>
+          </w:rPr>
+        </w:r>
+        <w:r>
+          <w:rPr>
+            <w:webHidden/>
+          </w:rPr>
+          <w:fldChar w:fldCharType="separate"/>
+        </w:r>
+        <w:r>
+          <w:rPr>
+            <w:webHidden/>
+          </w:rPr>
+          <w:t>23</w:t>
+        </w:r>
+        <w:r>
+          <w:rPr>
+            <w:webHidden/>
+          </w:rPr>
+          <w:fldChar w:fldCharType="end"/>
+        </w:r>
+      </w:hyperlink>
+    </w:p>
+    <w:p>
+      <w:pPr>
+        <w:pStyle w:val="TOC4"/>
+        <w:tabs>
+          <w:tab w:val="left" w:pos="1760"/>
+          <w:tab w:val="right" w:leader="dot" w:pos="7787"/>
+        </w:tabs>
+        <w:rPr>
+          <w:rFonts w:asciiTheme="minorHAnsi" w:eastAsiaTheme="minorEastAsia" w:hAnsiTheme="minorHAnsi"/>
+          <w:sz w:val="22"/>
+          <w:lang w:eastAsia="zh-CN"/>
+        </w:rPr>
+      </w:pPr>
+      <w:hyperlink w:anchor="_Toc109138564" w:history="1">
+        <w:r>
+          <w:rPr>
+            <w:rStyle w:val="Hyperlink"/>
+          </w:rPr>
+          <w:t>IV.1.1.3</w:t>
+        </w:r>
+        <w:r>
+          <w:rPr>
+            <w:rFonts w:asciiTheme="minorHAnsi" w:eastAsiaTheme="minorEastAsia" w:hAnsiTheme="minorHAnsi"/>
+            <w:sz w:val="22"/>
+            <w:lang w:eastAsia="zh-CN"/>
+          </w:rPr>
+          <w:tab/>
+        </w:r>
+        <w:r>
+          <w:rPr>
+            <w:rStyle w:val="Hyperlink"/>
           </w:rPr>
           <w:t>Hasil</w:t>
         </w:r>
@@ -5226,7 +5384,7 @@
           <w:rPr>
             <w:webHidden/>
           </w:rPr>
-          <w:instrText xml:space="preserve"> PAGEREF _Toc107425151 \h </w:instrText>
+          <w:instrText xml:space="preserve"> PAGEREF _Toc109138564 \h </w:instrText>
         </w:r>
         <w:r>
           <w:rPr>
@@ -5243,7 +5401,7 @@
           <w:rPr>
             <w:webHidden/>
           </w:rPr>
-          <w:t>21</w:t>
+          <w:t>24</w:t>
         </w:r>
         <w:r>
           <w:rPr>
@@ -5266,7 +5424,7 @@
           <w:lang w:eastAsia="zh-CN"/>
         </w:rPr>
       </w:pPr>
-      <w:hyperlink w:anchor="_Toc107425152" w:history="1">
+      <w:hyperlink w:anchor="_Toc109138565" w:history="1">
         <w:r>
           <w:rPr>
             <w:rStyle w:val="Hyperlink"/>
@@ -5303,7 +5461,7 @@
           <w:rPr>
             <w:webHidden/>
           </w:rPr>
-          <w:instrText xml:space="preserve"> PAGEREF _Toc107425152 \h </w:instrText>
+          <w:instrText xml:space="preserve"> PAGEREF _Toc109138565 \h </w:instrText>
         </w:r>
         <w:r>
           <w:rPr>
@@ -5320,7 +5478,7 @@
           <w:rPr>
             <w:webHidden/>
           </w:rPr>
-          <w:t>21</w:t>
+          <w:t>24</w:t>
         </w:r>
         <w:r>
           <w:rPr>
@@ -5343,7 +5501,7 @@
           <w:lang w:eastAsia="zh-CN"/>
         </w:rPr>
       </w:pPr>
-      <w:hyperlink w:anchor="_Toc107425153" w:history="1">
+      <w:hyperlink w:anchor="_Toc109138566" w:history="1">
         <w:r>
           <w:rPr>
             <w:rStyle w:val="Hyperlink"/>
@@ -5380,7 +5538,7 @@
           <w:rPr>
             <w:webHidden/>
           </w:rPr>
-          <w:instrText xml:space="preserve"> PAGEREF _Toc107425153 \h </w:instrText>
+          <w:instrText xml:space="preserve"> PAGEREF _Toc109138566 \h </w:instrText>
         </w:r>
         <w:r>
           <w:rPr>
@@ -5397,7 +5555,7 @@
           <w:rPr>
             <w:webHidden/>
           </w:rPr>
-          <w:t>21</w:t>
+          <w:t>25</w:t>
         </w:r>
         <w:r>
           <w:rPr>
@@ -5420,7 +5578,7 @@
           <w:lang w:eastAsia="zh-CN"/>
         </w:rPr>
       </w:pPr>
-      <w:hyperlink w:anchor="_Toc107425154" w:history="1">
+      <w:hyperlink w:anchor="_Toc109138567" w:history="1">
         <w:r>
           <w:rPr>
             <w:rStyle w:val="Hyperlink"/>
@@ -5457,7 +5615,7 @@
           <w:rPr>
             <w:webHidden/>
           </w:rPr>
-          <w:instrText xml:space="preserve"> PAGEREF _Toc107425154 \h </w:instrText>
+          <w:instrText xml:space="preserve"> PAGEREF _Toc109138567 \h </w:instrText>
         </w:r>
         <w:r>
           <w:rPr>
@@ -5474,7 +5632,7 @@
           <w:rPr>
             <w:webHidden/>
           </w:rPr>
-          <w:t>21</w:t>
+          <w:t>25</w:t>
         </w:r>
         <w:r>
           <w:rPr>
@@ -5497,10 +5655,11 @@
           <w:lang w:eastAsia="zh-CN"/>
         </w:rPr>
       </w:pPr>
-      <w:hyperlink w:anchor="_Toc107425155" w:history="1">
+      <w:hyperlink w:anchor="_Toc109138568" w:history="1">
         <w:r>
           <w:rPr>
             <w:rStyle w:val="Hyperlink"/>
+            <w:lang w:val="en-US"/>
           </w:rPr>
           <w:t>IV.2.2</w:t>
         </w:r>
@@ -5515,8 +5674,9 @@
         <w:r>
           <w:rPr>
             <w:rStyle w:val="Hyperlink"/>
-          </w:rPr>
-          <w:t>Sequence Diagram</w:t>
+            <w:lang w:val="en-US"/>
+          </w:rPr>
+          <w:t>Use Case Scenario</w:t>
         </w:r>
         <w:r>
           <w:rPr>
@@ -5534,7 +5694,7 @@
           <w:rPr>
             <w:webHidden/>
           </w:rPr>
-          <w:instrText xml:space="preserve"> PAGEREF _Toc107425155 \h </w:instrText>
+          <w:instrText xml:space="preserve"> PAGEREF _Toc109138568 \h </w:instrText>
         </w:r>
         <w:r>
           <w:rPr>
@@ -5551,7 +5711,7 @@
           <w:rPr>
             <w:webHidden/>
           </w:rPr>
-          <w:t>21</w:t>
+          <w:t>25</w:t>
         </w:r>
         <w:r>
           <w:rPr>
@@ -5574,10 +5734,11 @@
           <w:lang w:eastAsia="zh-CN"/>
         </w:rPr>
       </w:pPr>
-      <w:hyperlink w:anchor="_Toc107425156" w:history="1">
+      <w:hyperlink w:anchor="_Toc109138569" w:history="1">
         <w:r>
           <w:rPr>
             <w:rStyle w:val="Hyperlink"/>
+            <w:lang w:val="en-US"/>
           </w:rPr>
           <w:t>IV.2.3</w:t>
         </w:r>
@@ -5592,6 +5753,171 @@
         <w:r>
           <w:rPr>
             <w:rStyle w:val="Hyperlink"/>
+            <w:highlight w:val="yellow"/>
+            <w:lang w:val="en-US"/>
+          </w:rPr>
+          <w:t>Activity</w:t>
+        </w:r>
+        <w:r>
+          <w:rPr>
+            <w:rStyle w:val="Hyperlink"/>
+          </w:rPr>
+          <w:t xml:space="preserve"> Diagram</w:t>
+        </w:r>
+        <w:r>
+          <w:rPr>
+            <w:webHidden/>
+          </w:rPr>
+          <w:tab/>
+        </w:r>
+        <w:r>
+          <w:rPr>
+            <w:webHidden/>
+          </w:rPr>
+          <w:fldChar w:fldCharType="begin"/>
+        </w:r>
+        <w:r>
+          <w:rPr>
+            <w:webHidden/>
+          </w:rPr>
+          <w:instrText xml:space="preserve"> PAGEREF _Toc109138569 \h </w:instrText>
+        </w:r>
+        <w:r>
+          <w:rPr>
+            <w:webHidden/>
+          </w:rPr>
+        </w:r>
+        <w:r>
+          <w:rPr>
+            <w:webHidden/>
+          </w:rPr>
+          <w:fldChar w:fldCharType="separate"/>
+        </w:r>
+        <w:r>
+          <w:rPr>
+            <w:webHidden/>
+          </w:rPr>
+          <w:t>25</w:t>
+        </w:r>
+        <w:r>
+          <w:rPr>
+            <w:webHidden/>
+          </w:rPr>
+          <w:fldChar w:fldCharType="end"/>
+        </w:r>
+      </w:hyperlink>
+    </w:p>
+    <w:p>
+      <w:pPr>
+        <w:pStyle w:val="TOC3"/>
+        <w:tabs>
+          <w:tab w:val="left" w:pos="1320"/>
+          <w:tab w:val="right" w:leader="dot" w:pos="7787"/>
+        </w:tabs>
+        <w:rPr>
+          <w:rFonts w:asciiTheme="minorHAnsi" w:eastAsiaTheme="minorEastAsia" w:hAnsiTheme="minorHAnsi"/>
+          <w:sz w:val="22"/>
+          <w:lang w:eastAsia="zh-CN"/>
+        </w:rPr>
+      </w:pPr>
+      <w:hyperlink w:anchor="_Toc109138570" w:history="1">
+        <w:r>
+          <w:rPr>
+            <w:rStyle w:val="Hyperlink"/>
+            <w:lang w:val="en-US"/>
+          </w:rPr>
+          <w:t>IV.2.4</w:t>
+        </w:r>
+        <w:r>
+          <w:rPr>
+            <w:rFonts w:asciiTheme="minorHAnsi" w:eastAsiaTheme="minorEastAsia" w:hAnsiTheme="minorHAnsi"/>
+            <w:sz w:val="22"/>
+            <w:lang w:eastAsia="zh-CN"/>
+          </w:rPr>
+          <w:tab/>
+        </w:r>
+        <w:r>
+          <w:rPr>
+            <w:rStyle w:val="Hyperlink"/>
+            <w:highlight w:val="yellow"/>
+            <w:lang w:val="en-US"/>
+          </w:rPr>
+          <w:t>Entity Relationship Diagram</w:t>
+        </w:r>
+        <w:r>
+          <w:rPr>
+            <w:webHidden/>
+          </w:rPr>
+          <w:tab/>
+        </w:r>
+        <w:r>
+          <w:rPr>
+            <w:webHidden/>
+          </w:rPr>
+          <w:fldChar w:fldCharType="begin"/>
+        </w:r>
+        <w:r>
+          <w:rPr>
+            <w:webHidden/>
+          </w:rPr>
+          <w:instrText xml:space="preserve"> PAGEREF _Toc109138570 \h </w:instrText>
+        </w:r>
+        <w:r>
+          <w:rPr>
+            <w:webHidden/>
+          </w:rPr>
+        </w:r>
+        <w:r>
+          <w:rPr>
+            <w:webHidden/>
+          </w:rPr>
+          <w:fldChar w:fldCharType="separate"/>
+        </w:r>
+        <w:r>
+          <w:rPr>
+            <w:webHidden/>
+          </w:rPr>
+          <w:t>26</w:t>
+        </w:r>
+        <w:r>
+          <w:rPr>
+            <w:webHidden/>
+          </w:rPr>
+          <w:fldChar w:fldCharType="end"/>
+        </w:r>
+      </w:hyperlink>
+    </w:p>
+    <w:p>
+      <w:pPr>
+        <w:pStyle w:val="TOC3"/>
+        <w:tabs>
+          <w:tab w:val="left" w:pos="1320"/>
+          <w:tab w:val="right" w:leader="dot" w:pos="7787"/>
+        </w:tabs>
+        <w:rPr>
+          <w:rFonts w:asciiTheme="minorHAnsi" w:eastAsiaTheme="minorEastAsia" w:hAnsiTheme="minorHAnsi"/>
+          <w:sz w:val="22"/>
+          <w:lang w:eastAsia="zh-CN"/>
+        </w:rPr>
+      </w:pPr>
+      <w:hyperlink w:anchor="_Toc109138571" w:history="1">
+        <w:r>
+          <w:rPr>
+            <w:rStyle w:val="Hyperlink"/>
+          </w:rPr>
+          <w:t>IV.2.5</w:t>
+        </w:r>
+        <w:r>
+          <w:rPr>
+            <w:rFonts w:asciiTheme="minorHAnsi" w:eastAsiaTheme="minorEastAsia" w:hAnsiTheme="minorHAnsi"/>
+            <w:sz w:val="22"/>
+            <w:lang w:eastAsia="zh-CN"/>
+          </w:rPr>
+          <w:tab/>
+        </w:r>
+        <w:r>
+          <w:rPr>
+            <w:rStyle w:val="Hyperlink"/>
           </w:rPr>
           <w:t>Class Diagram</w:t>
         </w:r>
@@ -5611,7 +5937,7 @@
           <w:rPr>
             <w:webHidden/>
           </w:rPr>
-          <w:instrText xml:space="preserve"> PAGEREF _Toc107425156 \h </w:instrText>
+          <w:instrText xml:space="preserve"> PAGEREF _Toc109138571 \h </w:instrText>
         </w:r>
         <w:r>
           <w:rPr>
@@ -5628,7 +5954,85 @@
           <w:rPr>
             <w:webHidden/>
           </w:rPr>
-          <w:t>21</w:t>
+          <w:t>26</w:t>
+        </w:r>
+        <w:r>
+          <w:rPr>
+            <w:webHidden/>
+          </w:rPr>
+          <w:fldChar w:fldCharType="end"/>
+        </w:r>
+      </w:hyperlink>
+    </w:p>
+    <w:p>
+      <w:pPr>
+        <w:pStyle w:val="TOC3"/>
+        <w:tabs>
+          <w:tab w:val="left" w:pos="1320"/>
+          <w:tab w:val="right" w:leader="dot" w:pos="7787"/>
+        </w:tabs>
+        <w:rPr>
+          <w:rFonts w:asciiTheme="minorHAnsi" w:eastAsiaTheme="minorEastAsia" w:hAnsiTheme="minorHAnsi"/>
+          <w:sz w:val="22"/>
+          <w:lang w:eastAsia="zh-CN"/>
+        </w:rPr>
+      </w:pPr>
+      <w:hyperlink w:anchor="_Toc109138572" w:history="1">
+        <w:r>
+          <w:rPr>
+            <w:rStyle w:val="Hyperlink"/>
+          </w:rPr>
+          <w:t>IV.2.6</w:t>
+        </w:r>
+        <w:r>
+          <w:rPr>
+            <w:rFonts w:asciiTheme="minorHAnsi" w:eastAsiaTheme="minorEastAsia" w:hAnsiTheme="minorHAnsi"/>
+            <w:sz w:val="22"/>
+            <w:lang w:eastAsia="zh-CN"/>
+          </w:rPr>
+          <w:tab/>
+        </w:r>
+        <w:r>
+          <w:rPr>
+            <w:rStyle w:val="Hyperlink"/>
+            <w:lang w:val="en-US"/>
+          </w:rPr>
+          <w:t>Sequence Diagram</w:t>
+        </w:r>
+        <w:r>
+          <w:rPr>
+            <w:webHidden/>
+          </w:rPr>
+          <w:tab/>
+        </w:r>
+        <w:r>
+          <w:rPr>
+            <w:webHidden/>
+          </w:rPr>
+          <w:fldChar w:fldCharType="begin"/>
+        </w:r>
+        <w:r>
+          <w:rPr>
+            <w:webHidden/>
+          </w:rPr>
+          <w:instrText xml:space="preserve"> PAGEREF _Toc109138572 \h </w:instrText>
+        </w:r>
+        <w:r>
+          <w:rPr>
+            <w:webHidden/>
+          </w:rPr>
+        </w:r>
+        <w:r>
+          <w:rPr>
+            <w:webHidden/>
+          </w:rPr>
+          <w:fldChar w:fldCharType="separate"/>
+        </w:r>
+        <w:r>
+          <w:rPr>
+            <w:webHidden/>
+          </w:rPr>
+          <w:t>26</w:t>
         </w:r>
         <w:r>
           <w:rPr>
@@ -5650,7 +6054,7 @@
           <w:lang w:eastAsia="zh-CN"/>
         </w:rPr>
       </w:pPr>
-      <w:hyperlink w:anchor="_Toc107425157" w:history="1">
+      <w:hyperlink w:anchor="_Toc109138573" w:history="1">
         <w:r>
           <w:rPr>
             <w:rStyle w:val="Hyperlink"/>
@@ -5673,7 +6077,7 @@
           <w:rPr>
             <w:webHidden/>
           </w:rPr>
-          <w:instrText xml:space="preserve"> PAGEREF _Toc107425157 \h </w:instrText>
+          <w:instrText xml:space="preserve"> PAGEREF _Toc109138573 \h </w:instrText>
         </w:r>
         <w:r>
           <w:rPr>
@@ -5690,7 +6094,7 @@
           <w:rPr>
             <w:webHidden/>
           </w:rPr>
-          <w:t>22</w:t>
+          <w:t>27</w:t>
         </w:r>
         <w:r>
           <w:rPr>
@@ -5735,7 +6139,7 @@
           <w:lang w:val="id-ID"/>
         </w:rPr>
       </w:pPr>
-      <w:bookmarkStart w:id="10" w:name="_Toc107425107"/>
+      <w:bookmarkStart w:id="10" w:name="_Toc109138518"/>
       <w:r>
         <w:rPr>
           <w:lang w:val="id-ID"/>
@@ -6040,7 +6444,7 @@
         </w:rPr>
       </w:pPr>
       <w:bookmarkStart w:id="11" w:name="_Toc404168528"/>
-      <w:bookmarkStart w:id="12" w:name="_Toc107425108"/>
+      <w:bookmarkStart w:id="12" w:name="_Toc109138519"/>
       <w:r>
         <w:rPr>
           <w:lang w:val="id-ID"/>
@@ -6087,7 +6491,7 @@
         </w:rPr>
         <w:fldChar w:fldCharType="separate"/>
       </w:r>
-      <w:hyperlink w:anchor="_Toc107413892" w:history="1">
+      <w:hyperlink w:anchor="_Toc109138586" w:history="1">
         <w:r>
           <w:rPr>
             <w:rStyle w:val="Hyperlink"/>
@@ -6130,7 +6534,7 @@
           <w:rPr>
             <w:webHidden/>
           </w:rPr>
-          <w:instrText xml:space="preserve"> PAGEREF _Toc107413892 \h </w:instrText>
+          <w:instrText xml:space="preserve"> PAGEREF _Toc109138586 \h </w:instrText>
         </w:r>
         <w:r>
           <w:rPr>
@@ -6169,7 +6573,7 @@
           <w:lang w:eastAsia="zh-CN"/>
         </w:rPr>
       </w:pPr>
-      <w:hyperlink w:anchor="_Toc107413893" w:history="1">
+      <w:hyperlink w:anchor="_Toc109138587" w:history="1">
         <w:r>
           <w:rPr>
             <w:rStyle w:val="Hyperlink"/>
@@ -6212,7 +6616,7 @@
           <w:rPr>
             <w:webHidden/>
           </w:rPr>
-          <w:instrText xml:space="preserve"> PAGEREF _Toc107413893 \h </w:instrText>
+          <w:instrText xml:space="preserve"> PAGEREF _Toc109138587 \h </w:instrText>
         </w:r>
         <w:r>
           <w:rPr>
@@ -6251,7 +6655,7 @@
           <w:lang w:eastAsia="zh-CN"/>
         </w:rPr>
       </w:pPr>
-      <w:hyperlink w:anchor="_Toc107413894" w:history="1">
+      <w:hyperlink w:anchor="_Toc109138588" w:history="1">
         <w:r>
           <w:rPr>
             <w:rStyle w:val="Hyperlink"/>
@@ -6276,7 +6680,19 @@
             <w:rStyle w:val="Hyperlink"/>
           </w:rPr>
           <w:noBreakHyphen/>
-          <w:t>3 Perbandingan kerangka kerja dan justifikasi dalam penelitian</w:t>
+          <w:t>3 Perbandingan kerangka kerja dan justifikasi dal</w:t>
+        </w:r>
+        <w:r>
+          <w:rPr>
+            <w:rStyle w:val="Hyperlink"/>
+          </w:rPr>
+          <w:t>a</w:t>
+        </w:r>
+        <w:r>
+          <w:rPr>
+            <w:rStyle w:val="Hyperlink"/>
+          </w:rPr>
+          <w:t>m penelitian</w:t>
         </w:r>
         <w:r>
           <w:rPr>
@@ -6294,7 +6710,7 @@
           <w:rPr>
             <w:webHidden/>
           </w:rPr>
-          <w:instrText xml:space="preserve"> PAGEREF _Toc107413894 \h </w:instrText>
+          <w:instrText xml:space="preserve"> PAGEREF _Toc109138588 \h </w:instrText>
         </w:r>
         <w:r>
           <w:rPr>
@@ -6333,7 +6749,7 @@
           <w:lang w:eastAsia="zh-CN"/>
         </w:rPr>
       </w:pPr>
-      <w:hyperlink w:anchor="_Toc107413895" w:history="1">
+      <w:hyperlink w:anchor="_Toc109138589" w:history="1">
         <w:r>
           <w:rPr>
             <w:rStyle w:val="Hyperlink"/>
@@ -6376,7 +6792,7 @@
           <w:rPr>
             <w:webHidden/>
           </w:rPr>
-          <w:instrText xml:space="preserve"> PAGEREF _Toc107413895 \h </w:instrText>
+          <w:instrText xml:space="preserve"> PAGEREF _Toc109138589 \h </w:instrText>
         </w:r>
         <w:r>
           <w:rPr>
@@ -6394,6 +6810,89 @@
             <w:webHidden/>
           </w:rPr>
           <w:t>18</w:t>
+        </w:r>
+        <w:r>
+          <w:rPr>
+            <w:webHidden/>
+          </w:rPr>
+          <w:fldChar w:fldCharType="end"/>
+        </w:r>
+      </w:hyperlink>
+    </w:p>
+    <w:p>
+      <w:pPr>
+        <w:pStyle w:val="TableofFigures"/>
+        <w:tabs>
+          <w:tab w:val="right" w:leader="dot" w:pos="7787"/>
+        </w:tabs>
+        <w:rPr>
+          <w:rFonts w:asciiTheme="minorHAnsi" w:eastAsiaTheme="minorEastAsia" w:hAnsiTheme="minorHAnsi"/>
+          <w:sz w:val="22"/>
+          <w:lang w:eastAsia="zh-CN"/>
+        </w:rPr>
+      </w:pPr>
+      <w:hyperlink w:anchor="_Toc109138590" w:history="1">
+        <w:r>
+          <w:rPr>
+            <w:rStyle w:val="Hyperlink"/>
+            <w:lang w:val="en-US"/>
+          </w:rPr>
+          <w:t xml:space="preserve">Tabel </w:t>
+        </w:r>
+        <w:r>
+          <w:rPr>
+            <w:rStyle w:val="Hyperlink"/>
+            <w:cs/>
+          </w:rPr>
+          <w:t>‎</w:t>
+        </w:r>
+        <w:r>
+          <w:rPr>
+            <w:rStyle w:val="Hyperlink"/>
+          </w:rPr>
+          <w:t>III</w:t>
+        </w:r>
+        <w:r>
+          <w:rPr>
+            <w:rStyle w:val="Hyperlink"/>
+          </w:rPr>
+          <w:noBreakHyphen/>
+          <w:t>2 Jadwal Kegiatan</w:t>
+        </w:r>
+        <w:r>
+          <w:rPr>
+            <w:webHidden/>
+          </w:rPr>
+          <w:tab/>
+        </w:r>
+        <w:r>
+          <w:rPr>
+            <w:webHidden/>
+          </w:rPr>
+          <w:fldChar w:fldCharType="begin"/>
+        </w:r>
+        <w:r>
+          <w:rPr>
+            <w:webHidden/>
+          </w:rPr>
+          <w:instrText xml:space="preserve"> PAGEREF _Toc109138590 \h </w:instrText>
+        </w:r>
+        <w:r>
+          <w:rPr>
+            <w:webHidden/>
+          </w:rPr>
+        </w:r>
+        <w:r>
+          <w:rPr>
+            <w:webHidden/>
+          </w:rPr>
+          <w:fldChar w:fldCharType="separate"/>
+        </w:r>
+        <w:r>
+          <w:rPr>
+            <w:webHidden/>
+          </w:rPr>
+          <w:t>19</w:t>
         </w:r>
         <w:r>
           <w:rPr>
@@ -6447,7 +6946,7 @@
         </w:rPr>
       </w:pPr>
       <w:bookmarkStart w:id="13" w:name="_Toc404168529"/>
-      <w:bookmarkStart w:id="14" w:name="_Toc107425109"/>
+      <w:bookmarkStart w:id="14" w:name="_Toc109138520"/>
       <w:r>
         <w:rPr>
           <w:lang w:val="id-ID"/>
@@ -6482,7 +6981,7 @@
         </w:rPr>
       </w:pPr>
       <w:bookmarkStart w:id="15" w:name="_Toc404168531"/>
-      <w:bookmarkStart w:id="16" w:name="_Toc107425110"/>
+      <w:bookmarkStart w:id="16" w:name="_Toc109138521"/>
       <w:r>
         <w:rPr>
           <w:lang w:val="id-ID"/>
@@ -7820,7 +8319,7 @@
           <w:lang w:val="id-ID"/>
         </w:rPr>
       </w:pPr>
-      <w:bookmarkStart w:id="17" w:name="_Toc107425111"/>
+      <w:bookmarkStart w:id="17" w:name="_Toc109138522"/>
       <w:r>
         <w:rPr>
           <w:lang w:val="id-ID"/>
@@ -7839,8 +8338,8 @@
         </w:rPr>
       </w:pPr>
       <w:bookmarkStart w:id="18" w:name="_Toc404168533"/>
-      <w:bookmarkStart w:id="19" w:name="_Toc107425112"/>
-      <w:bookmarkStart w:id="20" w:name="_Hlk85414104"/>
+      <w:bookmarkStart w:id="19" w:name="_Hlk85414104"/>
+      <w:bookmarkStart w:id="20" w:name="_Toc109138523"/>
       <w:r>
         <w:rPr>
           <w:lang w:val="id-ID"/>
@@ -7848,7 +8347,7 @@
         <w:t>Latar Belakang</w:t>
       </w:r>
       <w:bookmarkEnd w:id="18"/>
-      <w:bookmarkEnd w:id="19"/>
+      <w:bookmarkEnd w:id="20"/>
       <w:r>
         <w:rPr>
           <w:lang w:val="id-ID"/>
@@ -7857,7 +8356,7 @@
       </w:r>
       <w:bookmarkStart w:id="21" w:name="_Toc384573406"/>
     </w:p>
-    <w:bookmarkEnd w:id="20"/>
+    <w:bookmarkEnd w:id="19"/>
     <w:p>
       <w:pPr>
         <w:rPr>
@@ -7991,7 +8490,7 @@
         </w:rPr>
       </w:pPr>
       <w:bookmarkStart w:id="22" w:name="_Toc404168534"/>
-      <w:bookmarkStart w:id="23" w:name="_Toc107425113"/>
+      <w:bookmarkStart w:id="23" w:name="_Toc109138524"/>
       <w:r>
         <w:rPr>
           <w:lang w:val="id-ID"/>
@@ -8085,7 +8584,7 @@
           <w:lang w:val="id-ID"/>
         </w:rPr>
       </w:pPr>
-      <w:bookmarkStart w:id="26" w:name="_Toc107425114"/>
+      <w:bookmarkStart w:id="26" w:name="_Toc109138525"/>
       <w:r>
         <w:rPr>
           <w:lang w:val="id-ID"/>
@@ -8192,7 +8691,7 @@
         </w:rPr>
       </w:pPr>
       <w:bookmarkStart w:id="27" w:name="_Toc404168536"/>
-      <w:bookmarkStart w:id="28" w:name="_Toc107425115"/>
+      <w:bookmarkStart w:id="28" w:name="_Toc109138526"/>
       <w:r>
         <w:rPr>
           <w:lang w:val="id-ID"/>
@@ -8374,7 +8873,7 @@
           <w:lang w:val="id-ID"/>
         </w:rPr>
       </w:pPr>
-      <w:bookmarkStart w:id="31" w:name="_Toc107425116"/>
+      <w:bookmarkStart w:id="31" w:name="_Toc109138527"/>
       <w:r>
         <w:rPr>
           <w:lang w:val="id-ID"/>
@@ -8465,7 +8964,7 @@
           <w:lang w:val="id-ID"/>
         </w:rPr>
       </w:pPr>
-      <w:bookmarkStart w:id="34" w:name="_Toc107425117"/>
+      <w:bookmarkStart w:id="34" w:name="_Toc109138528"/>
       <w:r>
         <w:rPr>
           <w:lang w:val="id-ID"/>
@@ -8850,7 +9349,7 @@
           <w:lang w:val="id-ID"/>
         </w:rPr>
       </w:pPr>
-      <w:bookmarkStart w:id="35" w:name="_Toc107425118"/>
+      <w:bookmarkStart w:id="35" w:name="_Toc109138529"/>
       <w:r>
         <w:rPr>
           <w:lang w:val="id-ID"/>
@@ -8868,7 +9367,7 @@
           <w:lang w:val="id-ID"/>
         </w:rPr>
       </w:pPr>
-      <w:bookmarkStart w:id="36" w:name="_Toc107425119"/>
+      <w:bookmarkStart w:id="36" w:name="_Toc109138530"/>
       <w:r>
         <w:rPr>
           <w:lang w:val="id-ID"/>
@@ -8893,7 +9392,7 @@
           <w:lang w:val="id-ID"/>
         </w:rPr>
       </w:pPr>
-      <w:bookmarkStart w:id="37" w:name="_Toc107413892"/>
+      <w:bookmarkStart w:id="37" w:name="_Toc109138586"/>
       <w:r>
         <w:rPr>
           <w:lang w:val="id-ID"/>
@@ -9724,7 +10223,7 @@
           <w:lang w:val="id-ID"/>
         </w:rPr>
       </w:pPr>
-      <w:bookmarkStart w:id="38" w:name="_Toc107425120"/>
+      <w:bookmarkStart w:id="38" w:name="_Toc109138531"/>
       <w:r>
         <w:rPr>
           <w:lang w:val="id-ID"/>
@@ -9767,7 +10266,7 @@
           <w:lang w:val="id-ID"/>
         </w:rPr>
       </w:pPr>
-      <w:bookmarkStart w:id="39" w:name="_Toc107425121"/>
+      <w:bookmarkStart w:id="39" w:name="_Toc109138532"/>
       <w:r>
         <w:rPr>
           <w:lang w:val="id-ID"/>
@@ -9811,7 +10310,7 @@
           <w:lang w:val="id-ID"/>
         </w:rPr>
       </w:pPr>
-      <w:bookmarkStart w:id="40" w:name="_Toc107425122"/>
+      <w:bookmarkStart w:id="40" w:name="_Toc109138533"/>
       <w:r>
         <w:rPr>
           <w:lang w:val="id-ID"/>
@@ -9841,7 +10340,7 @@
           <w:lang w:val="id-ID"/>
         </w:rPr>
       </w:pPr>
-      <w:bookmarkStart w:id="41" w:name="_Toc107425123"/>
+      <w:bookmarkStart w:id="41" w:name="_Toc109138534"/>
       <w:r>
         <w:rPr>
           <w:lang w:val="id-ID"/>
@@ -9871,7 +10370,7 @@
           <w:lang w:val="id-ID"/>
         </w:rPr>
       </w:pPr>
-      <w:bookmarkStart w:id="42" w:name="_Toc107425124"/>
+      <w:bookmarkStart w:id="42" w:name="_Toc109138535"/>
       <w:r>
         <w:rPr>
           <w:lang w:val="id-ID"/>
@@ -9901,7 +10400,7 @@
           <w:lang w:val="id-ID"/>
         </w:rPr>
       </w:pPr>
-      <w:bookmarkStart w:id="43" w:name="_Toc107425125"/>
+      <w:bookmarkStart w:id="43" w:name="_Toc109138536"/>
       <w:r>
         <w:rPr>
           <w:lang w:val="id-ID"/>
@@ -9950,7 +10449,7 @@
           <w:lang w:val="id-ID"/>
         </w:rPr>
       </w:pPr>
-      <w:bookmarkStart w:id="44" w:name="_Toc107425126"/>
+      <w:bookmarkStart w:id="44" w:name="_Toc109138537"/>
       <w:r>
         <w:rPr>
           <w:lang w:val="id-ID"/>
@@ -10119,7 +10618,7 @@
           <w:lang w:val="id-ID"/>
         </w:rPr>
       </w:pPr>
-      <w:bookmarkStart w:id="45" w:name="_Toc107425127"/>
+      <w:bookmarkStart w:id="45" w:name="_Toc109138538"/>
       <w:r>
         <w:rPr>
           <w:lang w:val="id-ID"/>
@@ -10176,7 +10675,7 @@
           <w:lang w:val="id-ID"/>
         </w:rPr>
       </w:pPr>
-      <w:bookmarkStart w:id="46" w:name="_Toc107425128"/>
+      <w:bookmarkStart w:id="46" w:name="_Toc109138539"/>
       <w:r>
         <w:rPr>
           <w:lang w:val="id-ID"/>
@@ -10428,7 +10927,7 @@
           <w:lang w:val="id-ID"/>
         </w:rPr>
       </w:pPr>
-      <w:bookmarkStart w:id="47" w:name="_Toc107425129"/>
+      <w:bookmarkStart w:id="47" w:name="_Toc109138540"/>
       <w:r>
         <w:rPr>
           <w:lang w:val="id-ID"/>
@@ -10583,7 +11082,7 @@
           <w:lang w:val="id-ID"/>
         </w:rPr>
       </w:pPr>
-      <w:bookmarkStart w:id="48" w:name="_Toc107425130"/>
+      <w:bookmarkStart w:id="48" w:name="_Toc109138541"/>
       <w:r>
         <w:rPr>
           <w:lang w:val="id-ID"/>
@@ -10694,7 +11193,7 @@
           <w:lang w:val="id-ID"/>
         </w:rPr>
       </w:pPr>
-      <w:bookmarkStart w:id="49" w:name="_Toc107425131"/>
+      <w:bookmarkStart w:id="49" w:name="_Toc109138542"/>
       <w:r>
         <w:rPr>
           <w:lang w:val="id-ID"/>
@@ -10752,7 +11251,7 @@
           <w:lang w:val="id-ID"/>
         </w:rPr>
       </w:pPr>
-      <w:bookmarkStart w:id="50" w:name="_Toc107425132"/>
+      <w:bookmarkStart w:id="50" w:name="_Toc109138543"/>
       <w:r>
         <w:rPr>
           <w:i/>
@@ -11073,7 +11572,7 @@
           <w:lang w:val="id-ID"/>
         </w:rPr>
       </w:pPr>
-      <w:bookmarkStart w:id="53" w:name="_Toc107425133"/>
+      <w:bookmarkStart w:id="53" w:name="_Toc109138544"/>
       <w:r>
         <w:rPr>
           <w:lang w:val="id-ID"/>
@@ -11106,7 +11605,7 @@
         </w:rPr>
       </w:pPr>
       <w:bookmarkStart w:id="54" w:name="_Toc93093196"/>
-      <w:bookmarkStart w:id="55" w:name="_Toc107413893"/>
+      <w:bookmarkStart w:id="55" w:name="_Toc109138587"/>
       <w:r>
         <w:rPr>
           <w:lang w:val="id-ID"/>
@@ -12230,7 +12729,7 @@
           <w:lang w:val="id-ID"/>
         </w:rPr>
       </w:pPr>
-      <w:bookmarkStart w:id="57" w:name="_Toc107425134"/>
+      <w:bookmarkStart w:id="57" w:name="_Toc109138545"/>
       <w:r>
         <w:rPr>
           <w:lang w:val="id-ID"/>
@@ -12273,7 +12772,7 @@
           <w:lang w:val="id-ID"/>
         </w:rPr>
       </w:pPr>
-      <w:bookmarkStart w:id="58" w:name="_Toc107413894"/>
+      <w:bookmarkStart w:id="58" w:name="_Toc109138588"/>
       <w:r>
         <w:rPr>
           <w:lang w:val="id-ID"/>
@@ -13004,7 +13503,7 @@
           <w:lang w:val="id-ID"/>
         </w:rPr>
       </w:pPr>
-      <w:bookmarkStart w:id="59" w:name="_Toc107425135"/>
+      <w:bookmarkStart w:id="59" w:name="_Toc109138546"/>
       <w:r>
         <w:rPr>
           <w:lang w:val="id-ID"/>
@@ -13028,7 +13527,7 @@
           <w:lang w:val="id-ID"/>
         </w:rPr>
       </w:pPr>
-      <w:bookmarkStart w:id="60" w:name="_Toc107425136"/>
+      <w:bookmarkStart w:id="60" w:name="_Toc109138547"/>
       <w:r>
         <w:rPr>
           <w:lang w:val="id-ID"/>
@@ -13302,7 +13801,7 @@
         </w:rPr>
       </w:pPr>
       <w:bookmarkStart w:id="62" w:name="_Toc59524641"/>
-      <w:bookmarkStart w:id="63" w:name="_Toc107425137"/>
+      <w:bookmarkStart w:id="63" w:name="_Toc109138548"/>
       <w:r>
         <w:rPr>
           <w:rStyle w:val="hps"/>
@@ -13499,7 +13998,7 @@
           <w:lang w:val="id-ID"/>
         </w:rPr>
       </w:pPr>
-      <w:bookmarkStart w:id="65" w:name="_Toc107425138"/>
+      <w:bookmarkStart w:id="65" w:name="_Toc109138549"/>
       <w:r>
         <w:rPr>
           <w:i/>
@@ -13565,7 +14064,7 @@
           <w:lang w:val="id-ID"/>
         </w:rPr>
       </w:pPr>
-      <w:bookmarkStart w:id="66" w:name="_Toc107425139"/>
+      <w:bookmarkStart w:id="66" w:name="_Toc109138550"/>
       <w:r>
         <w:rPr>
           <w:i/>
@@ -13618,7 +14117,7 @@
           <w:lang w:val="id-ID"/>
         </w:rPr>
       </w:pPr>
-      <w:bookmarkStart w:id="67" w:name="_Toc107425140"/>
+      <w:bookmarkStart w:id="67" w:name="_Toc109138551"/>
       <w:r>
         <w:rPr>
           <w:i/>
@@ -13672,7 +14171,7 @@
           <w:lang w:val="id-ID"/>
         </w:rPr>
       </w:pPr>
-      <w:bookmarkStart w:id="68" w:name="_Toc107425141"/>
+      <w:bookmarkStart w:id="68" w:name="_Toc109138552"/>
       <w:r>
         <w:rPr>
           <w:i/>
@@ -13763,7 +14262,7 @@
         </w:rPr>
         <w:t xml:space="preserve"> </w:t>
       </w:r>
-      <w:bookmarkStart w:id="69" w:name="_Toc107425142"/>
+      <w:bookmarkStart w:id="69" w:name="_Toc109138553"/>
       <w:r>
         <w:rPr>
           <w:i/>
@@ -13830,7 +14329,7 @@
         </w:rPr>
       </w:pPr>
       <w:bookmarkStart w:id="70" w:name="_Toc59524642"/>
-      <w:bookmarkStart w:id="71" w:name="_Toc107425143"/>
+      <w:bookmarkStart w:id="71" w:name="_Toc109138554"/>
       <w:r>
         <w:rPr>
           <w:lang w:val="id-ID"/>
@@ -13864,7 +14363,7 @@
           <w:lang w:val="id-ID"/>
         </w:rPr>
       </w:pPr>
-      <w:bookmarkStart w:id="72" w:name="_Toc107413895"/>
+      <w:bookmarkStart w:id="72" w:name="_Toc109138589"/>
       <w:r>
         <w:rPr>
           <w:lang w:val="id-ID"/>
@@ -14193,7 +14692,7 @@
           <w:lang w:val="id-ID"/>
         </w:rPr>
       </w:pPr>
-      <w:bookmarkStart w:id="73" w:name="_Toc107425144"/>
+      <w:bookmarkStart w:id="73" w:name="_Toc109138555"/>
       <w:r>
         <w:rPr>
           <w:lang w:val="id-ID"/>
@@ -14292,7 +14791,7 @@
           <w:lang w:val="id-ID"/>
         </w:rPr>
       </w:pPr>
-      <w:bookmarkStart w:id="74" w:name="_Toc107425145"/>
+      <w:bookmarkStart w:id="74" w:name="_Toc109138556"/>
       <w:r>
         <w:rPr>
           <w:lang w:val="id-ID"/>
@@ -14447,7 +14946,7 @@
           <w:lang w:val="id-ID"/>
         </w:rPr>
       </w:pPr>
-      <w:bookmarkStart w:id="75" w:name="_Toc107425146"/>
+      <w:bookmarkStart w:id="75" w:name="_Toc109138557"/>
       <w:r>
         <w:rPr>
           <w:lang w:val="id-ID"/>
@@ -14458,23 +14957,47 @@
     </w:p>
     <w:p>
       <w:pPr>
+        <w:rPr>
+          <w:lang w:val="en-US" w:eastAsia="x-none"/>
+        </w:rPr>
+      </w:pPr>
+      <w:r>
+        <w:rPr>
+          <w:lang w:val="en-US" w:eastAsia="x-none"/>
+        </w:rPr>
+        <w:t>Pada</w:t>
+      </w:r>
+      <w:r>
+        <w:rPr>
+          <w:lang w:val="en-US" w:eastAsia="x-none"/>
+        </w:rPr>
+        <w:t xml:space="preserve"> penelitian ini penulis memilih metode </w:t>
+      </w:r>
+      <w:r>
         <w:rPr>
           <w:i/>
           <w:iCs/>
           <w:lang w:val="en-US" w:eastAsia="x-none"/>
         </w:rPr>
-      </w:pPr>
+        <w:t>prototyping model</w:t>
+      </w:r>
       <w:r>
         <w:rPr>
           <w:lang w:val="en-US" w:eastAsia="x-none"/>
         </w:rPr>
-        <w:t>Pada</w:t>
+        <w:t xml:space="preserve"> </w:t>
       </w:r>
       <w:r>
         <w:rPr>
           <w:lang w:val="en-US" w:eastAsia="x-none"/>
         </w:rPr>
-        <w:t xml:space="preserve"> penelitian ini penulis memilih metode </w:t>
+        <w:t>karena metode ini</w:t>
+      </w:r>
+      <w:r>
+        <w:rPr>
+          <w:lang w:val="en-US" w:eastAsia="x-none"/>
+        </w:rPr>
+        <w:t xml:space="preserve"> merupakan sebuah pengembangan metode dari </w:t>
       </w:r>
       <w:r>
         <w:rPr>
@@ -14482,25 +15005,13 @@
           <w:iCs/>
           <w:lang w:val="en-US" w:eastAsia="x-none"/>
         </w:rPr>
-        <w:t>prototyping model</w:t>
+        <w:t>waterfall</w:t>
       </w:r>
       <w:r>
         <w:rPr>
           <w:lang w:val="en-US" w:eastAsia="x-none"/>
         </w:rPr>
-        <w:t xml:space="preserve"> </w:t>
-      </w:r>
-      <w:r>
-        <w:rPr>
-          <w:lang w:val="en-US" w:eastAsia="x-none"/>
-        </w:rPr>
-        <w:t>karena metode ini</w:t>
-      </w:r>
-      <w:r>
-        <w:rPr>
-          <w:lang w:val="en-US" w:eastAsia="x-none"/>
-        </w:rPr>
-        <w:t xml:space="preserve"> merupakan sebuah pengembangan metode dari </w:t>
+        <w:t xml:space="preserve"> tapi tidak terlalu kompleks. </w:t>
       </w:r>
       <w:r>
         <w:rPr>
@@ -14508,28 +15019,3993 @@
           <w:iCs/>
           <w:lang w:val="en-US" w:eastAsia="x-none"/>
         </w:rPr>
-        <w:t>waterfall</w:t>
+        <w:t>Prototyping model</w:t>
       </w:r>
       <w:r>
         <w:rPr>
           <w:lang w:val="en-US" w:eastAsia="x-none"/>
         </w:rPr>
-        <w:t xml:space="preserve"> tapi tidak terlalu kompleks. </w:t>
-      </w:r>
-      <w:r>
+        <w:t xml:space="preserve"> juga tidak memerlukan banyak jumlah anggota untuk mengerjakan pengembangan aplikasi, tidak seperti pengembangan yang lainnya. </w:t>
+      </w:r>
+    </w:p>
+    <w:p>
+      <w:pPr>
+        <w:pStyle w:val="Heading2"/>
+        <w:rPr>
+          <w:lang w:val="en-US"/>
+        </w:rPr>
+      </w:pPr>
+      <w:bookmarkStart w:id="76" w:name="_Toc109138558"/>
+      <w:r>
+        <w:rPr>
+          <w:lang w:val="en-US"/>
+        </w:rPr>
+        <w:t>Jadwal Kegiatan</w:t>
+      </w:r>
+      <w:bookmarkEnd w:id="76"/>
+      <w:r>
+        <w:rPr>
+          <w:lang w:val="en-US"/>
+        </w:rPr>
+        <w:t xml:space="preserve"> </w:t>
+      </w:r>
+    </w:p>
+    <w:p>
+      <w:pPr>
+        <w:pStyle w:val="Caption"/>
+        <w:rPr>
+          <w:lang w:val="id-ID"/>
+        </w:rPr>
+      </w:pPr>
+      <w:bookmarkStart w:id="77" w:name="_Toc109138590"/>
+      <w:r>
+        <w:rPr>
+          <w:lang w:val="en-US"/>
+        </w:rPr>
+        <w:t xml:space="preserve">Tabel </w:t>
+      </w:r>
+      <w:r>
+        <w:rPr>
+          <w:lang w:val="id-ID"/>
+        </w:rPr>
+        <w:fldChar w:fldCharType="begin"/>
+      </w:r>
+      <w:r>
+        <w:rPr>
+          <w:lang w:val="id-ID"/>
+        </w:rPr>
+        <w:instrText xml:space="preserve"> STYLEREF 1 \s </w:instrText>
+      </w:r>
+      <w:r>
+        <w:rPr>
+          <w:lang w:val="id-ID"/>
+        </w:rPr>
+        <w:fldChar w:fldCharType="separate"/>
+      </w:r>
+      <w:r>
+        <w:rPr>
+          <w:cs/>
+          <w:lang w:val="id-ID"/>
+        </w:rPr>
+        <w:t>‎</w:t>
+      </w:r>
+      <w:r>
+        <w:rPr>
+          <w:lang w:val="id-ID"/>
+        </w:rPr>
+        <w:t>III</w:t>
+      </w:r>
+      <w:r>
+        <w:rPr>
+          <w:lang w:val="id-ID"/>
+        </w:rPr>
+        <w:fldChar w:fldCharType="end"/>
+      </w:r>
+      <w:r>
+        <w:rPr>
+          <w:lang w:val="id-ID"/>
+        </w:rPr>
+        <w:noBreakHyphen/>
+      </w:r>
+      <w:r>
+        <w:rPr>
+          <w:lang w:val="id-ID"/>
+        </w:rPr>
+        <w:fldChar w:fldCharType="begin"/>
+      </w:r>
+      <w:r>
+        <w:rPr>
+          <w:lang w:val="id-ID"/>
+        </w:rPr>
+        <w:instrText xml:space="preserve"> SEQ Tabel \* ARABIC \s 1 </w:instrText>
+      </w:r>
+      <w:r>
+        <w:rPr>
+          <w:lang w:val="id-ID"/>
+        </w:rPr>
+        <w:fldChar w:fldCharType="separate"/>
+      </w:r>
+      <w:r>
+        <w:rPr>
+          <w:lang w:val="id-ID"/>
+        </w:rPr>
+        <w:t>2</w:t>
+      </w:r>
+      <w:r>
+        <w:rPr>
+          <w:lang w:val="id-ID"/>
+        </w:rPr>
+        <w:fldChar w:fldCharType="end"/>
+      </w:r>
+      <w:r>
+        <w:rPr>
+          <w:lang w:val="id-ID"/>
+        </w:rPr>
+        <w:t xml:space="preserve"> Jadwal Kegiatan</w:t>
+      </w:r>
+      <w:bookmarkEnd w:id="77"/>
+    </w:p>
+    <w:tbl>
+      <w:tblPr>
+        <w:tblStyle w:val="TableGrid"/>
+        <w:tblW w:w="8259" w:type="dxa"/>
+        <w:tblLook w:val="04A0" w:firstRow="1" w:lastRow="0" w:firstColumn="1" w:lastColumn="0" w:noHBand="0" w:noVBand="1"/>
+      </w:tblPr>
+      <w:tblGrid>
+        <w:gridCol w:w="1747"/>
+        <w:gridCol w:w="821"/>
+        <w:gridCol w:w="351"/>
+        <w:gridCol w:w="351"/>
+        <w:gridCol w:w="351"/>
+        <w:gridCol w:w="352"/>
+        <w:gridCol w:w="351"/>
+        <w:gridCol w:w="351"/>
+        <w:gridCol w:w="351"/>
+        <w:gridCol w:w="352"/>
+        <w:gridCol w:w="351"/>
+        <w:gridCol w:w="351"/>
+        <w:gridCol w:w="351"/>
+        <w:gridCol w:w="351"/>
+        <w:gridCol w:w="437"/>
+        <w:gridCol w:w="336"/>
+        <w:gridCol w:w="351"/>
+        <w:gridCol w:w="353"/>
+      </w:tblGrid>
+      <w:tr>
+        <w:trPr>
+          <w:trHeight w:val="918"/>
+          <w:tblHeader/>
+        </w:trPr>
+        <w:tc>
+          <w:tcPr>
+            <w:tcW w:w="1747" w:type="dxa"/>
+            <w:vMerge w:val="restart"/>
+          </w:tcPr>
+          <w:p>
+            <w:pPr>
+              <w:rPr>
+                <w:noProof w:val="0"/>
+                <w:lang w:val="id-ID"/>
+              </w:rPr>
+            </w:pPr>
+            <w:r>
+              <w:rPr>
+                <w:noProof w:val="0"/>
+                <w:lang w:val="id-ID"/>
+              </w:rPr>
+              <w:t>Task</w:t>
+            </w:r>
+          </w:p>
+        </w:tc>
+        <w:tc>
+          <w:tcPr>
+            <w:tcW w:w="821" w:type="dxa"/>
+          </w:tcPr>
+          <w:p>
+            <w:pPr>
+              <w:rPr>
+                <w:noProof w:val="0"/>
+                <w:lang w:val="id-ID"/>
+              </w:rPr>
+            </w:pPr>
+            <w:r>
+              <w:rPr>
+                <w:noProof w:val="0"/>
+                <w:lang w:val="id-ID"/>
+              </w:rPr>
+              <w:t>Bulan  ke-1</w:t>
+            </w:r>
+          </w:p>
+        </w:tc>
+        <w:tc>
+          <w:tcPr>
+            <w:tcW w:w="1405" w:type="dxa"/>
+            <w:gridSpan w:val="4"/>
+          </w:tcPr>
+          <w:p>
+            <w:pPr>
+              <w:jc w:val="center"/>
+              <w:rPr>
+                <w:noProof w:val="0"/>
+                <w:lang w:val="id-ID"/>
+              </w:rPr>
+            </w:pPr>
+            <w:r>
+              <w:rPr>
+                <w:noProof w:val="0"/>
+                <w:lang w:val="id-ID"/>
+              </w:rPr>
+              <w:t>Bulan ke- 2</w:t>
+            </w:r>
+          </w:p>
+        </w:tc>
+        <w:tc>
+          <w:tcPr>
+            <w:tcW w:w="1405" w:type="dxa"/>
+            <w:gridSpan w:val="4"/>
+          </w:tcPr>
+          <w:p>
+            <w:pPr>
+              <w:jc w:val="center"/>
+              <w:rPr>
+                <w:noProof w:val="0"/>
+                <w:lang w:val="id-ID"/>
+              </w:rPr>
+            </w:pPr>
+            <w:r>
+              <w:rPr>
+                <w:noProof w:val="0"/>
+                <w:lang w:val="id-ID"/>
+              </w:rPr>
+              <w:t>Bulan ke- 3</w:t>
+            </w:r>
+          </w:p>
+        </w:tc>
+        <w:tc>
+          <w:tcPr>
+            <w:tcW w:w="1404" w:type="dxa"/>
+            <w:gridSpan w:val="4"/>
+          </w:tcPr>
+          <w:p>
+            <w:pPr>
+              <w:jc w:val="center"/>
+              <w:rPr>
+                <w:noProof w:val="0"/>
+                <w:lang w:val="id-ID"/>
+              </w:rPr>
+            </w:pPr>
+            <w:r>
+              <w:rPr>
+                <w:noProof w:val="0"/>
+                <w:lang w:val="id-ID"/>
+              </w:rPr>
+              <w:t>Bulan ke- 4</w:t>
+            </w:r>
+          </w:p>
+        </w:tc>
+        <w:tc>
+          <w:tcPr>
+            <w:tcW w:w="1477" w:type="dxa"/>
+            <w:gridSpan w:val="4"/>
+          </w:tcPr>
+          <w:p>
+            <w:pPr>
+              <w:jc w:val="center"/>
+              <w:rPr>
+                <w:noProof w:val="0"/>
+                <w:lang w:val="id-ID"/>
+              </w:rPr>
+            </w:pPr>
+            <w:r>
+              <w:rPr>
+                <w:noProof w:val="0"/>
+                <w:lang w:val="id-ID"/>
+              </w:rPr>
+              <w:t>Bulan ke- 5</w:t>
+            </w:r>
+          </w:p>
+        </w:tc>
+      </w:tr>
+      <w:tr>
+        <w:trPr>
+          <w:trHeight w:val="468"/>
+          <w:tblHeader/>
+        </w:trPr>
+        <w:tc>
+          <w:tcPr>
+            <w:tcW w:w="1747" w:type="dxa"/>
+            <w:vMerge/>
+          </w:tcPr>
+          <w:p>
+            <w:pPr>
+              <w:rPr>
+                <w:noProof w:val="0"/>
+                <w:lang w:val="id-ID"/>
+              </w:rPr>
+            </w:pPr>
+          </w:p>
+        </w:tc>
+        <w:tc>
+          <w:tcPr>
+            <w:tcW w:w="821" w:type="dxa"/>
+            <w:tcBorders>
+              <w:bottom w:val="single" w:sz="4" w:space="0" w:color="767171" w:themeColor="background2" w:themeShade="80"/>
+            </w:tcBorders>
+          </w:tcPr>
+          <w:p>
+            <w:pPr>
+              <w:rPr>
+                <w:noProof w:val="0"/>
+                <w:lang w:val="id-ID"/>
+              </w:rPr>
+            </w:pPr>
+            <w:r>
+              <w:rPr>
+                <w:noProof w:val="0"/>
+                <w:lang w:val="id-ID"/>
+              </w:rPr>
+              <w:t>4</w:t>
+            </w:r>
+          </w:p>
+        </w:tc>
+        <w:tc>
+          <w:tcPr>
+            <w:tcW w:w="351" w:type="dxa"/>
+          </w:tcPr>
+          <w:p>
+            <w:pPr>
+              <w:rPr>
+                <w:noProof w:val="0"/>
+                <w:lang w:val="id-ID"/>
+              </w:rPr>
+            </w:pPr>
+            <w:r>
+              <w:rPr>
+                <w:noProof w:val="0"/>
+                <w:lang w:val="id-ID"/>
+              </w:rPr>
+              <w:t>1</w:t>
+            </w:r>
+          </w:p>
+        </w:tc>
+        <w:tc>
+          <w:tcPr>
+            <w:tcW w:w="351" w:type="dxa"/>
+          </w:tcPr>
+          <w:p>
+            <w:pPr>
+              <w:rPr>
+                <w:noProof w:val="0"/>
+                <w:lang w:val="id-ID"/>
+              </w:rPr>
+            </w:pPr>
+            <w:r>
+              <w:rPr>
+                <w:noProof w:val="0"/>
+                <w:lang w:val="id-ID"/>
+              </w:rPr>
+              <w:t>2</w:t>
+            </w:r>
+          </w:p>
+        </w:tc>
+        <w:tc>
+          <w:tcPr>
+            <w:tcW w:w="351" w:type="dxa"/>
+          </w:tcPr>
+          <w:p>
+            <w:pPr>
+              <w:rPr>
+                <w:noProof w:val="0"/>
+                <w:lang w:val="id-ID"/>
+              </w:rPr>
+            </w:pPr>
+            <w:r>
+              <w:rPr>
+                <w:noProof w:val="0"/>
+                <w:lang w:val="id-ID"/>
+              </w:rPr>
+              <w:t>3</w:t>
+            </w:r>
+          </w:p>
+        </w:tc>
+        <w:tc>
+          <w:tcPr>
+            <w:tcW w:w="352" w:type="dxa"/>
+          </w:tcPr>
+          <w:p>
+            <w:pPr>
+              <w:rPr>
+                <w:noProof w:val="0"/>
+                <w:lang w:val="id-ID"/>
+              </w:rPr>
+            </w:pPr>
+            <w:r>
+              <w:rPr>
+                <w:noProof w:val="0"/>
+                <w:lang w:val="id-ID"/>
+              </w:rPr>
+              <w:t>4</w:t>
+            </w:r>
+          </w:p>
+        </w:tc>
+        <w:tc>
+          <w:tcPr>
+            <w:tcW w:w="351" w:type="dxa"/>
+          </w:tcPr>
+          <w:p>
+            <w:pPr>
+              <w:rPr>
+                <w:noProof w:val="0"/>
+                <w:lang w:val="id-ID"/>
+              </w:rPr>
+            </w:pPr>
+            <w:r>
+              <w:rPr>
+                <w:noProof w:val="0"/>
+                <w:lang w:val="id-ID"/>
+              </w:rPr>
+              <w:t>1</w:t>
+            </w:r>
+          </w:p>
+        </w:tc>
+        <w:tc>
+          <w:tcPr>
+            <w:tcW w:w="351" w:type="dxa"/>
+          </w:tcPr>
+          <w:p>
+            <w:pPr>
+              <w:rPr>
+                <w:noProof w:val="0"/>
+                <w:lang w:val="id-ID"/>
+              </w:rPr>
+            </w:pPr>
+            <w:r>
+              <w:rPr>
+                <w:noProof w:val="0"/>
+                <w:lang w:val="id-ID"/>
+              </w:rPr>
+              <w:t>2</w:t>
+            </w:r>
+          </w:p>
+        </w:tc>
+        <w:tc>
+          <w:tcPr>
+            <w:tcW w:w="351" w:type="dxa"/>
+          </w:tcPr>
+          <w:p>
+            <w:pPr>
+              <w:rPr>
+                <w:noProof w:val="0"/>
+                <w:lang w:val="id-ID"/>
+              </w:rPr>
+            </w:pPr>
+            <w:r>
+              <w:rPr>
+                <w:noProof w:val="0"/>
+                <w:lang w:val="id-ID"/>
+              </w:rPr>
+              <w:t>3</w:t>
+            </w:r>
+          </w:p>
+        </w:tc>
+        <w:tc>
+          <w:tcPr>
+            <w:tcW w:w="352" w:type="dxa"/>
+          </w:tcPr>
+          <w:p>
+            <w:pPr>
+              <w:rPr>
+                <w:noProof w:val="0"/>
+                <w:lang w:val="id-ID"/>
+              </w:rPr>
+            </w:pPr>
+            <w:r>
+              <w:rPr>
+                <w:noProof w:val="0"/>
+                <w:lang w:val="id-ID"/>
+              </w:rPr>
+              <w:t>4</w:t>
+            </w:r>
+          </w:p>
+        </w:tc>
+        <w:tc>
+          <w:tcPr>
+            <w:tcW w:w="351" w:type="dxa"/>
+          </w:tcPr>
+          <w:p>
+            <w:pPr>
+              <w:rPr>
+                <w:noProof w:val="0"/>
+                <w:lang w:val="id-ID"/>
+              </w:rPr>
+            </w:pPr>
+            <w:r>
+              <w:rPr>
+                <w:noProof w:val="0"/>
+                <w:lang w:val="id-ID"/>
+              </w:rPr>
+              <w:t>1</w:t>
+            </w:r>
+          </w:p>
+        </w:tc>
+        <w:tc>
+          <w:tcPr>
+            <w:tcW w:w="351" w:type="dxa"/>
+          </w:tcPr>
+          <w:p>
+            <w:pPr>
+              <w:rPr>
+                <w:noProof w:val="0"/>
+                <w:lang w:val="id-ID"/>
+              </w:rPr>
+            </w:pPr>
+            <w:r>
+              <w:rPr>
+                <w:noProof w:val="0"/>
+                <w:lang w:val="id-ID"/>
+              </w:rPr>
+              <w:t>2</w:t>
+            </w:r>
+          </w:p>
+        </w:tc>
+        <w:tc>
+          <w:tcPr>
+            <w:tcW w:w="351" w:type="dxa"/>
+          </w:tcPr>
+          <w:p>
+            <w:pPr>
+              <w:rPr>
+                <w:noProof w:val="0"/>
+                <w:lang w:val="id-ID"/>
+              </w:rPr>
+            </w:pPr>
+            <w:r>
+              <w:rPr>
+                <w:noProof w:val="0"/>
+                <w:lang w:val="id-ID"/>
+              </w:rPr>
+              <w:t>3</w:t>
+            </w:r>
+          </w:p>
+        </w:tc>
+        <w:tc>
+          <w:tcPr>
+            <w:tcW w:w="351" w:type="dxa"/>
+          </w:tcPr>
+          <w:p>
+            <w:pPr>
+              <w:rPr>
+                <w:noProof w:val="0"/>
+                <w:lang w:val="id-ID"/>
+              </w:rPr>
+            </w:pPr>
+            <w:r>
+              <w:rPr>
+                <w:noProof w:val="0"/>
+                <w:lang w:val="id-ID"/>
+              </w:rPr>
+              <w:t>4</w:t>
+            </w:r>
+          </w:p>
+        </w:tc>
+        <w:tc>
+          <w:tcPr>
+            <w:tcW w:w="437" w:type="dxa"/>
+          </w:tcPr>
+          <w:p>
+            <w:pPr>
+              <w:rPr>
+                <w:noProof w:val="0"/>
+                <w:lang w:val="id-ID"/>
+              </w:rPr>
+            </w:pPr>
+            <w:r>
+              <w:rPr>
+                <w:noProof w:val="0"/>
+                <w:lang w:val="id-ID"/>
+              </w:rPr>
+              <w:t>1</w:t>
+            </w:r>
+          </w:p>
+        </w:tc>
+        <w:tc>
+          <w:tcPr>
+            <w:tcW w:w="336" w:type="dxa"/>
+          </w:tcPr>
+          <w:p>
+            <w:pPr>
+              <w:rPr>
+                <w:noProof w:val="0"/>
+                <w:lang w:val="id-ID"/>
+              </w:rPr>
+            </w:pPr>
+            <w:r>
+              <w:rPr>
+                <w:noProof w:val="0"/>
+                <w:lang w:val="id-ID"/>
+              </w:rPr>
+              <w:t>2</w:t>
+            </w:r>
+          </w:p>
+        </w:tc>
+        <w:tc>
+          <w:tcPr>
+            <w:tcW w:w="351" w:type="dxa"/>
+          </w:tcPr>
+          <w:p>
+            <w:pPr>
+              <w:rPr>
+                <w:noProof w:val="0"/>
+                <w:lang w:val="id-ID"/>
+              </w:rPr>
+            </w:pPr>
+            <w:r>
+              <w:rPr>
+                <w:noProof w:val="0"/>
+                <w:lang w:val="id-ID"/>
+              </w:rPr>
+              <w:t>3</w:t>
+            </w:r>
+          </w:p>
+        </w:tc>
+        <w:tc>
+          <w:tcPr>
+            <w:tcW w:w="353" w:type="dxa"/>
+          </w:tcPr>
+          <w:p>
+            <w:pPr>
+              <w:rPr>
+                <w:noProof w:val="0"/>
+                <w:lang w:val="id-ID"/>
+              </w:rPr>
+            </w:pPr>
+            <w:r>
+              <w:rPr>
+                <w:noProof w:val="0"/>
+                <w:lang w:val="id-ID"/>
+              </w:rPr>
+              <w:t>4</w:t>
+            </w:r>
+          </w:p>
+        </w:tc>
+      </w:tr>
+      <w:tr>
+        <w:trPr>
+          <w:trHeight w:val="468"/>
+        </w:trPr>
+        <w:tc>
+          <w:tcPr>
+            <w:tcW w:w="1747" w:type="dxa"/>
+            <w:tcBorders>
+              <w:right w:val="single" w:sz="4" w:space="0" w:color="767171" w:themeColor="background2" w:themeShade="80"/>
+            </w:tcBorders>
+          </w:tcPr>
+          <w:p>
+            <w:pPr>
+              <w:rPr>
+                <w:noProof w:val="0"/>
+                <w:lang w:val="id-ID"/>
+              </w:rPr>
+            </w:pPr>
+            <w:r>
+              <w:rPr>
+                <w:noProof w:val="0"/>
+                <w:lang w:val="id-ID"/>
+              </w:rPr>
+              <w:t>Pengumpulan Data</w:t>
+            </w:r>
+          </w:p>
+        </w:tc>
+        <w:tc>
+          <w:tcPr>
+            <w:tcW w:w="821" w:type="dxa"/>
+            <w:tcBorders>
+              <w:top w:val="single" w:sz="4" w:space="0" w:color="767171" w:themeColor="background2" w:themeShade="80"/>
+              <w:left w:val="single" w:sz="4" w:space="0" w:color="767171" w:themeColor="background2" w:themeShade="80"/>
+              <w:bottom w:val="single" w:sz="4" w:space="0" w:color="767171" w:themeColor="background2" w:themeShade="80"/>
+              <w:right w:val="single" w:sz="4" w:space="0" w:color="767171" w:themeColor="background2" w:themeShade="80"/>
+            </w:tcBorders>
+            <w:shd w:val="clear" w:color="auto" w:fill="9CC2E5" w:themeFill="accent1" w:themeFillTint="99"/>
+          </w:tcPr>
+          <w:p>
+            <w:pPr>
+              <w:rPr>
+                <w:noProof w:val="0"/>
+                <w:color w:val="FF0000"/>
+                <w:highlight w:val="yellow"/>
+                <w:lang w:val="id-ID"/>
+              </w:rPr>
+            </w:pPr>
+          </w:p>
+        </w:tc>
+        <w:tc>
+          <w:tcPr>
+            <w:tcW w:w="351" w:type="dxa"/>
+            <w:tcBorders>
+              <w:left w:val="single" w:sz="4" w:space="0" w:color="767171" w:themeColor="background2" w:themeShade="80"/>
+            </w:tcBorders>
+            <w:shd w:val="clear" w:color="auto" w:fill="9CC2E5" w:themeFill="accent1" w:themeFillTint="99"/>
+          </w:tcPr>
+          <w:p>
+            <w:pPr>
+              <w:rPr>
+                <w:noProof w:val="0"/>
+                <w:lang w:val="id-ID"/>
+              </w:rPr>
+            </w:pPr>
+          </w:p>
+        </w:tc>
+        <w:tc>
+          <w:tcPr>
+            <w:tcW w:w="351" w:type="dxa"/>
+          </w:tcPr>
+          <w:p>
+            <w:pPr>
+              <w:rPr>
+                <w:noProof w:val="0"/>
+                <w:lang w:val="id-ID"/>
+              </w:rPr>
+            </w:pPr>
+          </w:p>
+        </w:tc>
+        <w:tc>
+          <w:tcPr>
+            <w:tcW w:w="351" w:type="dxa"/>
+          </w:tcPr>
+          <w:p>
+            <w:pPr>
+              <w:rPr>
+                <w:noProof w:val="0"/>
+                <w:lang w:val="id-ID"/>
+              </w:rPr>
+            </w:pPr>
+          </w:p>
+        </w:tc>
+        <w:tc>
+          <w:tcPr>
+            <w:tcW w:w="352" w:type="dxa"/>
+          </w:tcPr>
+          <w:p>
+            <w:pPr>
+              <w:rPr>
+                <w:noProof w:val="0"/>
+                <w:lang w:val="id-ID"/>
+              </w:rPr>
+            </w:pPr>
+          </w:p>
+        </w:tc>
+        <w:tc>
+          <w:tcPr>
+            <w:tcW w:w="351" w:type="dxa"/>
+          </w:tcPr>
+          <w:p>
+            <w:pPr>
+              <w:rPr>
+                <w:noProof w:val="0"/>
+                <w:lang w:val="id-ID"/>
+              </w:rPr>
+            </w:pPr>
+          </w:p>
+        </w:tc>
+        <w:tc>
+          <w:tcPr>
+            <w:tcW w:w="351" w:type="dxa"/>
+          </w:tcPr>
+          <w:p>
+            <w:pPr>
+              <w:rPr>
+                <w:noProof w:val="0"/>
+                <w:lang w:val="id-ID"/>
+              </w:rPr>
+            </w:pPr>
+          </w:p>
+        </w:tc>
+        <w:tc>
+          <w:tcPr>
+            <w:tcW w:w="351" w:type="dxa"/>
+          </w:tcPr>
+          <w:p>
+            <w:pPr>
+              <w:rPr>
+                <w:noProof w:val="0"/>
+                <w:lang w:val="id-ID"/>
+              </w:rPr>
+            </w:pPr>
+          </w:p>
+        </w:tc>
+        <w:tc>
+          <w:tcPr>
+            <w:tcW w:w="352" w:type="dxa"/>
+            <w:shd w:val="clear" w:color="auto" w:fill="000000" w:themeFill="text1"/>
+          </w:tcPr>
+          <w:p>
+            <w:pPr>
+              <w:rPr>
+                <w:noProof w:val="0"/>
+                <w:lang w:val="id-ID"/>
+              </w:rPr>
+            </w:pPr>
+          </w:p>
+        </w:tc>
+        <w:tc>
+          <w:tcPr>
+            <w:tcW w:w="351" w:type="dxa"/>
+            <w:shd w:val="clear" w:color="auto" w:fill="000000" w:themeFill="text1"/>
+          </w:tcPr>
+          <w:p>
+            <w:pPr>
+              <w:rPr>
+                <w:noProof w:val="0"/>
+                <w:lang w:val="id-ID"/>
+              </w:rPr>
+            </w:pPr>
+          </w:p>
+        </w:tc>
+        <w:tc>
+          <w:tcPr>
+            <w:tcW w:w="351" w:type="dxa"/>
+          </w:tcPr>
+          <w:p>
+            <w:pPr>
+              <w:rPr>
+                <w:noProof w:val="0"/>
+                <w:lang w:val="id-ID"/>
+              </w:rPr>
+            </w:pPr>
+          </w:p>
+        </w:tc>
+        <w:tc>
+          <w:tcPr>
+            <w:tcW w:w="351" w:type="dxa"/>
+          </w:tcPr>
+          <w:p>
+            <w:pPr>
+              <w:rPr>
+                <w:noProof w:val="0"/>
+                <w:lang w:val="id-ID"/>
+              </w:rPr>
+            </w:pPr>
+          </w:p>
+        </w:tc>
+        <w:tc>
+          <w:tcPr>
+            <w:tcW w:w="351" w:type="dxa"/>
+          </w:tcPr>
+          <w:p>
+            <w:pPr>
+              <w:rPr>
+                <w:noProof w:val="0"/>
+                <w:lang w:val="id-ID"/>
+              </w:rPr>
+            </w:pPr>
+          </w:p>
+        </w:tc>
+        <w:tc>
+          <w:tcPr>
+            <w:tcW w:w="437" w:type="dxa"/>
+          </w:tcPr>
+          <w:p>
+            <w:pPr>
+              <w:rPr>
+                <w:noProof w:val="0"/>
+                <w:lang w:val="id-ID"/>
+              </w:rPr>
+            </w:pPr>
+          </w:p>
+        </w:tc>
+        <w:tc>
+          <w:tcPr>
+            <w:tcW w:w="336" w:type="dxa"/>
+          </w:tcPr>
+          <w:p>
+            <w:pPr>
+              <w:rPr>
+                <w:noProof w:val="0"/>
+                <w:lang w:val="id-ID"/>
+              </w:rPr>
+            </w:pPr>
+          </w:p>
+        </w:tc>
+        <w:tc>
+          <w:tcPr>
+            <w:tcW w:w="351" w:type="dxa"/>
+          </w:tcPr>
+          <w:p>
+            <w:pPr>
+              <w:rPr>
+                <w:noProof w:val="0"/>
+                <w:lang w:val="id-ID"/>
+              </w:rPr>
+            </w:pPr>
+          </w:p>
+        </w:tc>
+        <w:tc>
+          <w:tcPr>
+            <w:tcW w:w="353" w:type="dxa"/>
+          </w:tcPr>
+          <w:p>
+            <w:pPr>
+              <w:rPr>
+                <w:noProof w:val="0"/>
+                <w:lang w:val="id-ID"/>
+              </w:rPr>
+            </w:pPr>
+          </w:p>
+        </w:tc>
+      </w:tr>
+      <w:tr>
+        <w:trPr>
+          <w:trHeight w:val="468"/>
+        </w:trPr>
+        <w:tc>
+          <w:tcPr>
+            <w:tcW w:w="1747" w:type="dxa"/>
+          </w:tcPr>
+          <w:p>
+            <w:pPr>
+              <w:rPr>
+                <w:noProof w:val="0"/>
+                <w:lang w:val="id-ID"/>
+              </w:rPr>
+            </w:pPr>
+            <w:r>
+              <w:rPr>
+                <w:noProof w:val="0"/>
+                <w:lang w:val="id-ID"/>
+              </w:rPr>
+              <w:t>Pengolahan Data</w:t>
+            </w:r>
+          </w:p>
+        </w:tc>
+        <w:tc>
+          <w:tcPr>
+            <w:tcW w:w="821" w:type="dxa"/>
+            <w:tcBorders>
+              <w:top w:val="single" w:sz="4" w:space="0" w:color="767171" w:themeColor="background2" w:themeShade="80"/>
+            </w:tcBorders>
+          </w:tcPr>
+          <w:p>
+            <w:pPr>
+              <w:rPr>
+                <w:noProof w:val="0"/>
+                <w:lang w:val="id-ID"/>
+              </w:rPr>
+            </w:pPr>
+          </w:p>
+        </w:tc>
+        <w:tc>
+          <w:tcPr>
+            <w:tcW w:w="351" w:type="dxa"/>
+            <w:shd w:val="clear" w:color="auto" w:fill="9CC2E5" w:themeFill="accent1" w:themeFillTint="99"/>
+          </w:tcPr>
+          <w:p>
+            <w:pPr>
+              <w:rPr>
+                <w:noProof w:val="0"/>
+                <w:lang w:val="id-ID"/>
+              </w:rPr>
+            </w:pPr>
+          </w:p>
+        </w:tc>
+        <w:tc>
+          <w:tcPr>
+            <w:tcW w:w="351" w:type="dxa"/>
+            <w:shd w:val="clear" w:color="auto" w:fill="9CC2E5" w:themeFill="accent1" w:themeFillTint="99"/>
+          </w:tcPr>
+          <w:p>
+            <w:pPr>
+              <w:rPr>
+                <w:noProof w:val="0"/>
+                <w:lang w:val="id-ID"/>
+              </w:rPr>
+            </w:pPr>
+          </w:p>
+        </w:tc>
+        <w:tc>
+          <w:tcPr>
+            <w:tcW w:w="351" w:type="dxa"/>
+          </w:tcPr>
+          <w:p>
+            <w:pPr>
+              <w:rPr>
+                <w:noProof w:val="0"/>
+                <w:lang w:val="id-ID"/>
+              </w:rPr>
+            </w:pPr>
+          </w:p>
+        </w:tc>
+        <w:tc>
+          <w:tcPr>
+            <w:tcW w:w="352" w:type="dxa"/>
+          </w:tcPr>
+          <w:p>
+            <w:pPr>
+              <w:rPr>
+                <w:noProof w:val="0"/>
+                <w:lang w:val="id-ID"/>
+              </w:rPr>
+            </w:pPr>
+          </w:p>
+        </w:tc>
+        <w:tc>
+          <w:tcPr>
+            <w:tcW w:w="351" w:type="dxa"/>
+          </w:tcPr>
+          <w:p>
+            <w:pPr>
+              <w:rPr>
+                <w:noProof w:val="0"/>
+                <w:lang w:val="id-ID"/>
+              </w:rPr>
+            </w:pPr>
+          </w:p>
+        </w:tc>
+        <w:tc>
+          <w:tcPr>
+            <w:tcW w:w="351" w:type="dxa"/>
+          </w:tcPr>
+          <w:p>
+            <w:pPr>
+              <w:rPr>
+                <w:noProof w:val="0"/>
+                <w:lang w:val="id-ID"/>
+              </w:rPr>
+            </w:pPr>
+          </w:p>
+        </w:tc>
+        <w:tc>
+          <w:tcPr>
+            <w:tcW w:w="351" w:type="dxa"/>
+          </w:tcPr>
+          <w:p>
+            <w:pPr>
+              <w:rPr>
+                <w:noProof w:val="0"/>
+                <w:lang w:val="id-ID"/>
+              </w:rPr>
+            </w:pPr>
+          </w:p>
+        </w:tc>
+        <w:tc>
+          <w:tcPr>
+            <w:tcW w:w="352" w:type="dxa"/>
+            <w:shd w:val="clear" w:color="auto" w:fill="000000" w:themeFill="text1"/>
+          </w:tcPr>
+          <w:p>
+            <w:pPr>
+              <w:rPr>
+                <w:noProof w:val="0"/>
+                <w:lang w:val="id-ID"/>
+              </w:rPr>
+            </w:pPr>
+          </w:p>
+        </w:tc>
+        <w:tc>
+          <w:tcPr>
+            <w:tcW w:w="351" w:type="dxa"/>
+            <w:shd w:val="clear" w:color="auto" w:fill="000000" w:themeFill="text1"/>
+          </w:tcPr>
+          <w:p>
+            <w:pPr>
+              <w:rPr>
+                <w:noProof w:val="0"/>
+                <w:lang w:val="id-ID"/>
+              </w:rPr>
+            </w:pPr>
+          </w:p>
+        </w:tc>
+        <w:tc>
+          <w:tcPr>
+            <w:tcW w:w="351" w:type="dxa"/>
+          </w:tcPr>
+          <w:p>
+            <w:pPr>
+              <w:rPr>
+                <w:noProof w:val="0"/>
+                <w:lang w:val="id-ID"/>
+              </w:rPr>
+            </w:pPr>
+          </w:p>
+        </w:tc>
+        <w:tc>
+          <w:tcPr>
+            <w:tcW w:w="351" w:type="dxa"/>
+          </w:tcPr>
+          <w:p>
+            <w:pPr>
+              <w:rPr>
+                <w:noProof w:val="0"/>
+                <w:lang w:val="id-ID"/>
+              </w:rPr>
+            </w:pPr>
+          </w:p>
+        </w:tc>
+        <w:tc>
+          <w:tcPr>
+            <w:tcW w:w="351" w:type="dxa"/>
+          </w:tcPr>
+          <w:p>
+            <w:pPr>
+              <w:rPr>
+                <w:noProof w:val="0"/>
+                <w:lang w:val="id-ID"/>
+              </w:rPr>
+            </w:pPr>
+          </w:p>
+        </w:tc>
+        <w:tc>
+          <w:tcPr>
+            <w:tcW w:w="437" w:type="dxa"/>
+          </w:tcPr>
+          <w:p>
+            <w:pPr>
+              <w:rPr>
+                <w:noProof w:val="0"/>
+                <w:lang w:val="id-ID"/>
+              </w:rPr>
+            </w:pPr>
+          </w:p>
+        </w:tc>
+        <w:tc>
+          <w:tcPr>
+            <w:tcW w:w="336" w:type="dxa"/>
+          </w:tcPr>
+          <w:p>
+            <w:pPr>
+              <w:rPr>
+                <w:noProof w:val="0"/>
+                <w:lang w:val="id-ID"/>
+              </w:rPr>
+            </w:pPr>
+          </w:p>
+        </w:tc>
+        <w:tc>
+          <w:tcPr>
+            <w:tcW w:w="351" w:type="dxa"/>
+          </w:tcPr>
+          <w:p>
+            <w:pPr>
+              <w:rPr>
+                <w:noProof w:val="0"/>
+                <w:lang w:val="id-ID"/>
+              </w:rPr>
+            </w:pPr>
+          </w:p>
+        </w:tc>
+        <w:tc>
+          <w:tcPr>
+            <w:tcW w:w="353" w:type="dxa"/>
+          </w:tcPr>
+          <w:p>
+            <w:pPr>
+              <w:rPr>
+                <w:noProof w:val="0"/>
+                <w:lang w:val="id-ID"/>
+              </w:rPr>
+            </w:pPr>
+          </w:p>
+        </w:tc>
+      </w:tr>
+      <w:tr>
+        <w:trPr>
+          <w:trHeight w:val="468"/>
+        </w:trPr>
+        <w:tc>
+          <w:tcPr>
+            <w:tcW w:w="1747" w:type="dxa"/>
+          </w:tcPr>
+          <w:p>
+            <w:pPr>
+              <w:rPr>
+                <w:noProof w:val="0"/>
+                <w:lang w:val="id-ID"/>
+              </w:rPr>
+            </w:pPr>
+            <w:r>
+              <w:rPr>
+                <w:noProof w:val="0"/>
+                <w:lang w:val="id-ID"/>
+              </w:rPr>
+              <w:t xml:space="preserve">Pembuatan </w:t>
+            </w:r>
+            <w:r>
+              <w:rPr>
+                <w:i/>
+                <w:iCs/>
+                <w:noProof w:val="0"/>
+                <w:lang w:val="id-ID"/>
+              </w:rPr>
+              <w:t>Use Case Diagram</w:t>
+            </w:r>
+          </w:p>
+        </w:tc>
+        <w:tc>
+          <w:tcPr>
+            <w:tcW w:w="821" w:type="dxa"/>
+          </w:tcPr>
+          <w:p>
+            <w:pPr>
+              <w:rPr>
+                <w:noProof w:val="0"/>
+                <w:lang w:val="id-ID"/>
+              </w:rPr>
+            </w:pPr>
+          </w:p>
+        </w:tc>
+        <w:tc>
+          <w:tcPr>
+            <w:tcW w:w="351" w:type="dxa"/>
+          </w:tcPr>
+          <w:p>
+            <w:pPr>
+              <w:rPr>
+                <w:noProof w:val="0"/>
+                <w:lang w:val="id-ID"/>
+              </w:rPr>
+            </w:pPr>
+          </w:p>
+        </w:tc>
+        <w:tc>
+          <w:tcPr>
+            <w:tcW w:w="351" w:type="dxa"/>
+            <w:shd w:val="clear" w:color="auto" w:fill="9CC2E5" w:themeFill="accent1" w:themeFillTint="99"/>
+          </w:tcPr>
+          <w:p>
+            <w:pPr>
+              <w:rPr>
+                <w:noProof w:val="0"/>
+                <w:lang w:val="id-ID"/>
+              </w:rPr>
+            </w:pPr>
+          </w:p>
+        </w:tc>
+        <w:tc>
+          <w:tcPr>
+            <w:tcW w:w="351" w:type="dxa"/>
+          </w:tcPr>
+          <w:p>
+            <w:pPr>
+              <w:rPr>
+                <w:noProof w:val="0"/>
+                <w:lang w:val="id-ID"/>
+              </w:rPr>
+            </w:pPr>
+          </w:p>
+        </w:tc>
+        <w:tc>
+          <w:tcPr>
+            <w:tcW w:w="352" w:type="dxa"/>
+          </w:tcPr>
+          <w:p>
+            <w:pPr>
+              <w:rPr>
+                <w:noProof w:val="0"/>
+                <w:lang w:val="id-ID"/>
+              </w:rPr>
+            </w:pPr>
+          </w:p>
+        </w:tc>
+        <w:tc>
+          <w:tcPr>
+            <w:tcW w:w="351" w:type="dxa"/>
+          </w:tcPr>
+          <w:p>
+            <w:pPr>
+              <w:rPr>
+                <w:noProof w:val="0"/>
+                <w:lang w:val="id-ID"/>
+              </w:rPr>
+            </w:pPr>
+          </w:p>
+        </w:tc>
+        <w:tc>
+          <w:tcPr>
+            <w:tcW w:w="351" w:type="dxa"/>
+          </w:tcPr>
+          <w:p>
+            <w:pPr>
+              <w:rPr>
+                <w:noProof w:val="0"/>
+                <w:lang w:val="id-ID"/>
+              </w:rPr>
+            </w:pPr>
+          </w:p>
+        </w:tc>
+        <w:tc>
+          <w:tcPr>
+            <w:tcW w:w="351" w:type="dxa"/>
+          </w:tcPr>
+          <w:p>
+            <w:pPr>
+              <w:rPr>
+                <w:noProof w:val="0"/>
+                <w:lang w:val="id-ID"/>
+              </w:rPr>
+            </w:pPr>
+          </w:p>
+        </w:tc>
+        <w:tc>
+          <w:tcPr>
+            <w:tcW w:w="352" w:type="dxa"/>
+            <w:shd w:val="clear" w:color="auto" w:fill="000000" w:themeFill="text1"/>
+          </w:tcPr>
+          <w:p>
+            <w:pPr>
+              <w:rPr>
+                <w:noProof w:val="0"/>
+                <w:lang w:val="id-ID"/>
+              </w:rPr>
+            </w:pPr>
+          </w:p>
+        </w:tc>
+        <w:tc>
+          <w:tcPr>
+            <w:tcW w:w="351" w:type="dxa"/>
+            <w:shd w:val="clear" w:color="auto" w:fill="000000" w:themeFill="text1"/>
+          </w:tcPr>
+          <w:p>
+            <w:pPr>
+              <w:rPr>
+                <w:noProof w:val="0"/>
+                <w:lang w:val="id-ID"/>
+              </w:rPr>
+            </w:pPr>
+          </w:p>
+        </w:tc>
+        <w:tc>
+          <w:tcPr>
+            <w:tcW w:w="351" w:type="dxa"/>
+          </w:tcPr>
+          <w:p>
+            <w:pPr>
+              <w:rPr>
+                <w:noProof w:val="0"/>
+                <w:lang w:val="id-ID"/>
+              </w:rPr>
+            </w:pPr>
+          </w:p>
+        </w:tc>
+        <w:tc>
+          <w:tcPr>
+            <w:tcW w:w="351" w:type="dxa"/>
+          </w:tcPr>
+          <w:p>
+            <w:pPr>
+              <w:rPr>
+                <w:noProof w:val="0"/>
+                <w:lang w:val="id-ID"/>
+              </w:rPr>
+            </w:pPr>
+          </w:p>
+        </w:tc>
+        <w:tc>
+          <w:tcPr>
+            <w:tcW w:w="351" w:type="dxa"/>
+          </w:tcPr>
+          <w:p>
+            <w:pPr>
+              <w:rPr>
+                <w:noProof w:val="0"/>
+                <w:lang w:val="id-ID"/>
+              </w:rPr>
+            </w:pPr>
+          </w:p>
+        </w:tc>
+        <w:tc>
+          <w:tcPr>
+            <w:tcW w:w="437" w:type="dxa"/>
+          </w:tcPr>
+          <w:p>
+            <w:pPr>
+              <w:rPr>
+                <w:noProof w:val="0"/>
+                <w:lang w:val="id-ID"/>
+              </w:rPr>
+            </w:pPr>
+          </w:p>
+        </w:tc>
+        <w:tc>
+          <w:tcPr>
+            <w:tcW w:w="336" w:type="dxa"/>
+          </w:tcPr>
+          <w:p>
+            <w:pPr>
+              <w:rPr>
+                <w:noProof w:val="0"/>
+                <w:lang w:val="id-ID"/>
+              </w:rPr>
+            </w:pPr>
+          </w:p>
+        </w:tc>
+        <w:tc>
+          <w:tcPr>
+            <w:tcW w:w="351" w:type="dxa"/>
+          </w:tcPr>
+          <w:p>
+            <w:pPr>
+              <w:rPr>
+                <w:noProof w:val="0"/>
+                <w:lang w:val="id-ID"/>
+              </w:rPr>
+            </w:pPr>
+          </w:p>
+        </w:tc>
+        <w:tc>
+          <w:tcPr>
+            <w:tcW w:w="353" w:type="dxa"/>
+          </w:tcPr>
+          <w:p>
+            <w:pPr>
+              <w:rPr>
+                <w:noProof w:val="0"/>
+                <w:lang w:val="id-ID"/>
+              </w:rPr>
+            </w:pPr>
+          </w:p>
+        </w:tc>
+      </w:tr>
+      <w:tr>
+        <w:trPr>
+          <w:trHeight w:val="468"/>
+        </w:trPr>
+        <w:tc>
+          <w:tcPr>
+            <w:tcW w:w="1747" w:type="dxa"/>
+          </w:tcPr>
+          <w:p>
+            <w:pPr>
+              <w:rPr>
+                <w:noProof w:val="0"/>
+                <w:lang w:val="id-ID"/>
+              </w:rPr>
+            </w:pPr>
+            <w:r>
+              <w:rPr>
+                <w:noProof w:val="0"/>
+                <w:lang w:val="id-ID"/>
+              </w:rPr>
+              <w:t xml:space="preserve">Pembuatan </w:t>
+            </w:r>
+            <w:r>
+              <w:rPr>
+                <w:i/>
+                <w:iCs/>
+                <w:noProof w:val="0"/>
+                <w:lang w:val="id-ID"/>
+              </w:rPr>
+              <w:t>Sequence Diagram</w:t>
+            </w:r>
+          </w:p>
+        </w:tc>
+        <w:tc>
+          <w:tcPr>
+            <w:tcW w:w="821" w:type="dxa"/>
+          </w:tcPr>
+          <w:p>
+            <w:pPr>
+              <w:rPr>
+                <w:noProof w:val="0"/>
+                <w:lang w:val="id-ID"/>
+              </w:rPr>
+            </w:pPr>
+          </w:p>
+        </w:tc>
+        <w:tc>
+          <w:tcPr>
+            <w:tcW w:w="351" w:type="dxa"/>
+          </w:tcPr>
+          <w:p>
+            <w:pPr>
+              <w:rPr>
+                <w:noProof w:val="0"/>
+                <w:lang w:val="id-ID"/>
+              </w:rPr>
+            </w:pPr>
+          </w:p>
+        </w:tc>
+        <w:tc>
+          <w:tcPr>
+            <w:tcW w:w="351" w:type="dxa"/>
+            <w:shd w:val="clear" w:color="auto" w:fill="9CC2E5" w:themeFill="accent1" w:themeFillTint="99"/>
+          </w:tcPr>
+          <w:p>
+            <w:pPr>
+              <w:rPr>
+                <w:noProof w:val="0"/>
+                <w:lang w:val="id-ID"/>
+              </w:rPr>
+            </w:pPr>
+          </w:p>
+        </w:tc>
+        <w:tc>
+          <w:tcPr>
+            <w:tcW w:w="351" w:type="dxa"/>
+          </w:tcPr>
+          <w:p>
+            <w:pPr>
+              <w:rPr>
+                <w:noProof w:val="0"/>
+                <w:lang w:val="id-ID"/>
+              </w:rPr>
+            </w:pPr>
+          </w:p>
+        </w:tc>
+        <w:tc>
+          <w:tcPr>
+            <w:tcW w:w="352" w:type="dxa"/>
+          </w:tcPr>
+          <w:p>
+            <w:pPr>
+              <w:rPr>
+                <w:noProof w:val="0"/>
+                <w:lang w:val="id-ID"/>
+              </w:rPr>
+            </w:pPr>
+          </w:p>
+        </w:tc>
+        <w:tc>
+          <w:tcPr>
+            <w:tcW w:w="351" w:type="dxa"/>
+          </w:tcPr>
+          <w:p>
+            <w:pPr>
+              <w:rPr>
+                <w:noProof w:val="0"/>
+                <w:lang w:val="id-ID"/>
+              </w:rPr>
+            </w:pPr>
+          </w:p>
+        </w:tc>
+        <w:tc>
+          <w:tcPr>
+            <w:tcW w:w="351" w:type="dxa"/>
+          </w:tcPr>
+          <w:p>
+            <w:pPr>
+              <w:rPr>
+                <w:noProof w:val="0"/>
+                <w:lang w:val="id-ID"/>
+              </w:rPr>
+            </w:pPr>
+          </w:p>
+        </w:tc>
+        <w:tc>
+          <w:tcPr>
+            <w:tcW w:w="351" w:type="dxa"/>
+          </w:tcPr>
+          <w:p>
+            <w:pPr>
+              <w:rPr>
+                <w:noProof w:val="0"/>
+                <w:lang w:val="id-ID"/>
+              </w:rPr>
+            </w:pPr>
+          </w:p>
+        </w:tc>
+        <w:tc>
+          <w:tcPr>
+            <w:tcW w:w="352" w:type="dxa"/>
+            <w:shd w:val="clear" w:color="auto" w:fill="000000" w:themeFill="text1"/>
+          </w:tcPr>
+          <w:p>
+            <w:pPr>
+              <w:rPr>
+                <w:noProof w:val="0"/>
+                <w:lang w:val="id-ID"/>
+              </w:rPr>
+            </w:pPr>
+          </w:p>
+        </w:tc>
+        <w:tc>
+          <w:tcPr>
+            <w:tcW w:w="351" w:type="dxa"/>
+            <w:shd w:val="clear" w:color="auto" w:fill="000000" w:themeFill="text1"/>
+          </w:tcPr>
+          <w:p>
+            <w:pPr>
+              <w:rPr>
+                <w:noProof w:val="0"/>
+                <w:lang w:val="id-ID"/>
+              </w:rPr>
+            </w:pPr>
+          </w:p>
+        </w:tc>
+        <w:tc>
+          <w:tcPr>
+            <w:tcW w:w="351" w:type="dxa"/>
+          </w:tcPr>
+          <w:p>
+            <w:pPr>
+              <w:rPr>
+                <w:noProof w:val="0"/>
+                <w:lang w:val="id-ID"/>
+              </w:rPr>
+            </w:pPr>
+          </w:p>
+        </w:tc>
+        <w:tc>
+          <w:tcPr>
+            <w:tcW w:w="351" w:type="dxa"/>
+          </w:tcPr>
+          <w:p>
+            <w:pPr>
+              <w:rPr>
+                <w:noProof w:val="0"/>
+                <w:lang w:val="id-ID"/>
+              </w:rPr>
+            </w:pPr>
+          </w:p>
+        </w:tc>
+        <w:tc>
+          <w:tcPr>
+            <w:tcW w:w="351" w:type="dxa"/>
+          </w:tcPr>
+          <w:p>
+            <w:pPr>
+              <w:rPr>
+                <w:noProof w:val="0"/>
+                <w:lang w:val="id-ID"/>
+              </w:rPr>
+            </w:pPr>
+          </w:p>
+        </w:tc>
+        <w:tc>
+          <w:tcPr>
+            <w:tcW w:w="437" w:type="dxa"/>
+          </w:tcPr>
+          <w:p>
+            <w:pPr>
+              <w:rPr>
+                <w:noProof w:val="0"/>
+                <w:lang w:val="id-ID"/>
+              </w:rPr>
+            </w:pPr>
+          </w:p>
+        </w:tc>
+        <w:tc>
+          <w:tcPr>
+            <w:tcW w:w="336" w:type="dxa"/>
+          </w:tcPr>
+          <w:p>
+            <w:pPr>
+              <w:rPr>
+                <w:noProof w:val="0"/>
+                <w:lang w:val="id-ID"/>
+              </w:rPr>
+            </w:pPr>
+          </w:p>
+        </w:tc>
+        <w:tc>
+          <w:tcPr>
+            <w:tcW w:w="351" w:type="dxa"/>
+          </w:tcPr>
+          <w:p>
+            <w:pPr>
+              <w:rPr>
+                <w:noProof w:val="0"/>
+                <w:lang w:val="id-ID"/>
+              </w:rPr>
+            </w:pPr>
+          </w:p>
+        </w:tc>
+        <w:tc>
+          <w:tcPr>
+            <w:tcW w:w="353" w:type="dxa"/>
+          </w:tcPr>
+          <w:p>
+            <w:pPr>
+              <w:rPr>
+                <w:noProof w:val="0"/>
+                <w:lang w:val="id-ID"/>
+              </w:rPr>
+            </w:pPr>
+          </w:p>
+        </w:tc>
+      </w:tr>
+      <w:tr>
+        <w:trPr>
+          <w:trHeight w:val="468"/>
+        </w:trPr>
+        <w:tc>
+          <w:tcPr>
+            <w:tcW w:w="1747" w:type="dxa"/>
+          </w:tcPr>
+          <w:p>
+            <w:pPr>
+              <w:rPr>
+                <w:noProof w:val="0"/>
+                <w:lang w:val="id-ID"/>
+              </w:rPr>
+            </w:pPr>
+            <w:r>
+              <w:rPr>
+                <w:noProof w:val="0"/>
+                <w:lang w:val="id-ID"/>
+              </w:rPr>
+              <w:lastRenderedPageBreak/>
+              <w:t xml:space="preserve">Pembuatan </w:t>
+            </w:r>
+            <w:r>
+              <w:rPr>
+                <w:i/>
+                <w:iCs/>
+                <w:noProof w:val="0"/>
+                <w:lang w:val="id-ID"/>
+              </w:rPr>
+              <w:t>Class Diagram</w:t>
+            </w:r>
+          </w:p>
+        </w:tc>
+        <w:tc>
+          <w:tcPr>
+            <w:tcW w:w="821" w:type="dxa"/>
+          </w:tcPr>
+          <w:p>
+            <w:pPr>
+              <w:rPr>
+                <w:noProof w:val="0"/>
+                <w:lang w:val="id-ID"/>
+              </w:rPr>
+            </w:pPr>
+          </w:p>
+        </w:tc>
+        <w:tc>
+          <w:tcPr>
+            <w:tcW w:w="351" w:type="dxa"/>
+          </w:tcPr>
+          <w:p>
+            <w:pPr>
+              <w:rPr>
+                <w:noProof w:val="0"/>
+                <w:lang w:val="id-ID"/>
+              </w:rPr>
+            </w:pPr>
+          </w:p>
+        </w:tc>
+        <w:tc>
+          <w:tcPr>
+            <w:tcW w:w="351" w:type="dxa"/>
+            <w:shd w:val="clear" w:color="auto" w:fill="9CC2E5" w:themeFill="accent1" w:themeFillTint="99"/>
+          </w:tcPr>
+          <w:p>
+            <w:pPr>
+              <w:rPr>
+                <w:noProof w:val="0"/>
+                <w:lang w:val="id-ID"/>
+              </w:rPr>
+            </w:pPr>
+          </w:p>
+        </w:tc>
+        <w:tc>
+          <w:tcPr>
+            <w:tcW w:w="351" w:type="dxa"/>
+          </w:tcPr>
+          <w:p>
+            <w:pPr>
+              <w:rPr>
+                <w:noProof w:val="0"/>
+                <w:lang w:val="id-ID"/>
+              </w:rPr>
+            </w:pPr>
+          </w:p>
+        </w:tc>
+        <w:tc>
+          <w:tcPr>
+            <w:tcW w:w="352" w:type="dxa"/>
+          </w:tcPr>
+          <w:p>
+            <w:pPr>
+              <w:rPr>
+                <w:noProof w:val="0"/>
+                <w:lang w:val="id-ID"/>
+              </w:rPr>
+            </w:pPr>
+          </w:p>
+        </w:tc>
+        <w:tc>
+          <w:tcPr>
+            <w:tcW w:w="351" w:type="dxa"/>
+          </w:tcPr>
+          <w:p>
+            <w:pPr>
+              <w:rPr>
+                <w:noProof w:val="0"/>
+                <w:lang w:val="id-ID"/>
+              </w:rPr>
+            </w:pPr>
+          </w:p>
+        </w:tc>
+        <w:tc>
+          <w:tcPr>
+            <w:tcW w:w="351" w:type="dxa"/>
+          </w:tcPr>
+          <w:p>
+            <w:pPr>
+              <w:rPr>
+                <w:noProof w:val="0"/>
+                <w:lang w:val="id-ID"/>
+              </w:rPr>
+            </w:pPr>
+          </w:p>
+        </w:tc>
+        <w:tc>
+          <w:tcPr>
+            <w:tcW w:w="351" w:type="dxa"/>
+          </w:tcPr>
+          <w:p>
+            <w:pPr>
+              <w:rPr>
+                <w:noProof w:val="0"/>
+                <w:lang w:val="id-ID"/>
+              </w:rPr>
+            </w:pPr>
+          </w:p>
+        </w:tc>
+        <w:tc>
+          <w:tcPr>
+            <w:tcW w:w="352" w:type="dxa"/>
+            <w:shd w:val="clear" w:color="auto" w:fill="000000" w:themeFill="text1"/>
+          </w:tcPr>
+          <w:p>
+            <w:pPr>
+              <w:rPr>
+                <w:noProof w:val="0"/>
+                <w:lang w:val="id-ID"/>
+              </w:rPr>
+            </w:pPr>
+          </w:p>
+        </w:tc>
+        <w:tc>
+          <w:tcPr>
+            <w:tcW w:w="351" w:type="dxa"/>
+            <w:shd w:val="clear" w:color="auto" w:fill="000000" w:themeFill="text1"/>
+          </w:tcPr>
+          <w:p>
+            <w:pPr>
+              <w:rPr>
+                <w:noProof w:val="0"/>
+                <w:lang w:val="id-ID"/>
+              </w:rPr>
+            </w:pPr>
+          </w:p>
+        </w:tc>
+        <w:tc>
+          <w:tcPr>
+            <w:tcW w:w="351" w:type="dxa"/>
+          </w:tcPr>
+          <w:p>
+            <w:pPr>
+              <w:rPr>
+                <w:noProof w:val="0"/>
+                <w:lang w:val="id-ID"/>
+              </w:rPr>
+            </w:pPr>
+          </w:p>
+        </w:tc>
+        <w:tc>
+          <w:tcPr>
+            <w:tcW w:w="351" w:type="dxa"/>
+          </w:tcPr>
+          <w:p>
+            <w:pPr>
+              <w:rPr>
+                <w:noProof w:val="0"/>
+                <w:lang w:val="id-ID"/>
+              </w:rPr>
+            </w:pPr>
+          </w:p>
+        </w:tc>
+        <w:tc>
+          <w:tcPr>
+            <w:tcW w:w="351" w:type="dxa"/>
+          </w:tcPr>
+          <w:p>
+            <w:pPr>
+              <w:rPr>
+                <w:noProof w:val="0"/>
+                <w:lang w:val="id-ID"/>
+              </w:rPr>
+            </w:pPr>
+          </w:p>
+        </w:tc>
+        <w:tc>
+          <w:tcPr>
+            <w:tcW w:w="437" w:type="dxa"/>
+          </w:tcPr>
+          <w:p>
+            <w:pPr>
+              <w:rPr>
+                <w:noProof w:val="0"/>
+                <w:lang w:val="id-ID"/>
+              </w:rPr>
+            </w:pPr>
+          </w:p>
+        </w:tc>
+        <w:tc>
+          <w:tcPr>
+            <w:tcW w:w="336" w:type="dxa"/>
+          </w:tcPr>
+          <w:p>
+            <w:pPr>
+              <w:rPr>
+                <w:noProof w:val="0"/>
+                <w:lang w:val="id-ID"/>
+              </w:rPr>
+            </w:pPr>
+          </w:p>
+        </w:tc>
+        <w:tc>
+          <w:tcPr>
+            <w:tcW w:w="351" w:type="dxa"/>
+          </w:tcPr>
+          <w:p>
+            <w:pPr>
+              <w:rPr>
+                <w:noProof w:val="0"/>
+                <w:lang w:val="id-ID"/>
+              </w:rPr>
+            </w:pPr>
+          </w:p>
+        </w:tc>
+        <w:tc>
+          <w:tcPr>
+            <w:tcW w:w="353" w:type="dxa"/>
+          </w:tcPr>
+          <w:p>
+            <w:pPr>
+              <w:rPr>
+                <w:noProof w:val="0"/>
+                <w:lang w:val="id-ID"/>
+              </w:rPr>
+            </w:pPr>
+          </w:p>
+        </w:tc>
+      </w:tr>
+      <w:tr>
+        <w:trPr>
+          <w:trHeight w:val="468"/>
+        </w:trPr>
+        <w:tc>
+          <w:tcPr>
+            <w:tcW w:w="1747" w:type="dxa"/>
+          </w:tcPr>
+          <w:p>
+            <w:pPr>
+              <w:rPr>
+                <w:noProof w:val="0"/>
+                <w:lang w:val="id-ID"/>
+              </w:rPr>
+            </w:pPr>
+            <w:r>
+              <w:rPr>
+                <w:noProof w:val="0"/>
+                <w:lang w:val="id-ID"/>
+              </w:rPr>
+              <w:t>Pembuatan Front-End</w:t>
+            </w:r>
+          </w:p>
+        </w:tc>
+        <w:tc>
+          <w:tcPr>
+            <w:tcW w:w="821" w:type="dxa"/>
+          </w:tcPr>
+          <w:p>
+            <w:pPr>
+              <w:rPr>
+                <w:noProof w:val="0"/>
+                <w:lang w:val="id-ID"/>
+              </w:rPr>
+            </w:pPr>
+          </w:p>
+        </w:tc>
+        <w:tc>
+          <w:tcPr>
+            <w:tcW w:w="351" w:type="dxa"/>
+          </w:tcPr>
+          <w:p>
+            <w:pPr>
+              <w:rPr>
+                <w:noProof w:val="0"/>
+                <w:lang w:val="id-ID"/>
+              </w:rPr>
+            </w:pPr>
+          </w:p>
+        </w:tc>
+        <w:tc>
+          <w:tcPr>
+            <w:tcW w:w="351" w:type="dxa"/>
+          </w:tcPr>
+          <w:p>
+            <w:pPr>
+              <w:rPr>
+                <w:noProof w:val="0"/>
+                <w:lang w:val="id-ID"/>
+              </w:rPr>
+            </w:pPr>
+          </w:p>
+        </w:tc>
+        <w:tc>
+          <w:tcPr>
+            <w:tcW w:w="351" w:type="dxa"/>
+            <w:shd w:val="clear" w:color="auto" w:fill="9CC2E5" w:themeFill="accent1" w:themeFillTint="99"/>
+          </w:tcPr>
+          <w:p>
+            <w:pPr>
+              <w:rPr>
+                <w:noProof w:val="0"/>
+                <w:lang w:val="id-ID"/>
+              </w:rPr>
+            </w:pPr>
+          </w:p>
+        </w:tc>
+        <w:tc>
+          <w:tcPr>
+            <w:tcW w:w="352" w:type="dxa"/>
+            <w:shd w:val="clear" w:color="auto" w:fill="9CC2E5" w:themeFill="accent1" w:themeFillTint="99"/>
+          </w:tcPr>
+          <w:p>
+            <w:pPr>
+              <w:rPr>
+                <w:noProof w:val="0"/>
+                <w:lang w:val="id-ID"/>
+              </w:rPr>
+            </w:pPr>
+          </w:p>
+        </w:tc>
+        <w:tc>
+          <w:tcPr>
+            <w:tcW w:w="351" w:type="dxa"/>
+          </w:tcPr>
+          <w:p>
+            <w:pPr>
+              <w:rPr>
+                <w:noProof w:val="0"/>
+                <w:lang w:val="id-ID"/>
+              </w:rPr>
+            </w:pPr>
+          </w:p>
+        </w:tc>
+        <w:tc>
+          <w:tcPr>
+            <w:tcW w:w="351" w:type="dxa"/>
+          </w:tcPr>
+          <w:p>
+            <w:pPr>
+              <w:rPr>
+                <w:noProof w:val="0"/>
+                <w:lang w:val="id-ID"/>
+              </w:rPr>
+            </w:pPr>
+          </w:p>
+        </w:tc>
+        <w:tc>
+          <w:tcPr>
+            <w:tcW w:w="351" w:type="dxa"/>
+          </w:tcPr>
+          <w:p>
+            <w:pPr>
+              <w:rPr>
+                <w:noProof w:val="0"/>
+                <w:lang w:val="id-ID"/>
+              </w:rPr>
+            </w:pPr>
+          </w:p>
+        </w:tc>
+        <w:tc>
+          <w:tcPr>
+            <w:tcW w:w="352" w:type="dxa"/>
+            <w:shd w:val="clear" w:color="auto" w:fill="000000" w:themeFill="text1"/>
+          </w:tcPr>
+          <w:p>
+            <w:pPr>
+              <w:rPr>
+                <w:noProof w:val="0"/>
+                <w:lang w:val="id-ID"/>
+              </w:rPr>
+            </w:pPr>
+          </w:p>
+        </w:tc>
+        <w:tc>
+          <w:tcPr>
+            <w:tcW w:w="351" w:type="dxa"/>
+            <w:shd w:val="clear" w:color="auto" w:fill="000000" w:themeFill="text1"/>
+          </w:tcPr>
+          <w:p>
+            <w:pPr>
+              <w:rPr>
+                <w:noProof w:val="0"/>
+                <w:lang w:val="id-ID"/>
+              </w:rPr>
+            </w:pPr>
+          </w:p>
+        </w:tc>
+        <w:tc>
+          <w:tcPr>
+            <w:tcW w:w="351" w:type="dxa"/>
+          </w:tcPr>
+          <w:p>
+            <w:pPr>
+              <w:rPr>
+                <w:noProof w:val="0"/>
+                <w:lang w:val="id-ID"/>
+              </w:rPr>
+            </w:pPr>
+          </w:p>
+        </w:tc>
+        <w:tc>
+          <w:tcPr>
+            <w:tcW w:w="351" w:type="dxa"/>
+          </w:tcPr>
+          <w:p>
+            <w:pPr>
+              <w:rPr>
+                <w:noProof w:val="0"/>
+                <w:lang w:val="id-ID"/>
+              </w:rPr>
+            </w:pPr>
+          </w:p>
+        </w:tc>
+        <w:tc>
+          <w:tcPr>
+            <w:tcW w:w="351" w:type="dxa"/>
+          </w:tcPr>
+          <w:p>
+            <w:pPr>
+              <w:rPr>
+                <w:noProof w:val="0"/>
+                <w:lang w:val="id-ID"/>
+              </w:rPr>
+            </w:pPr>
+          </w:p>
+        </w:tc>
+        <w:tc>
+          <w:tcPr>
+            <w:tcW w:w="437" w:type="dxa"/>
+          </w:tcPr>
+          <w:p>
+            <w:pPr>
+              <w:rPr>
+                <w:noProof w:val="0"/>
+                <w:lang w:val="id-ID"/>
+              </w:rPr>
+            </w:pPr>
+          </w:p>
+        </w:tc>
+        <w:tc>
+          <w:tcPr>
+            <w:tcW w:w="336" w:type="dxa"/>
+          </w:tcPr>
+          <w:p>
+            <w:pPr>
+              <w:rPr>
+                <w:noProof w:val="0"/>
+                <w:lang w:val="id-ID"/>
+              </w:rPr>
+            </w:pPr>
+          </w:p>
+        </w:tc>
+        <w:tc>
+          <w:tcPr>
+            <w:tcW w:w="351" w:type="dxa"/>
+          </w:tcPr>
+          <w:p>
+            <w:pPr>
+              <w:rPr>
+                <w:noProof w:val="0"/>
+                <w:lang w:val="id-ID"/>
+              </w:rPr>
+            </w:pPr>
+          </w:p>
+        </w:tc>
+        <w:tc>
+          <w:tcPr>
+            <w:tcW w:w="353" w:type="dxa"/>
+          </w:tcPr>
+          <w:p>
+            <w:pPr>
+              <w:rPr>
+                <w:noProof w:val="0"/>
+                <w:lang w:val="id-ID"/>
+              </w:rPr>
+            </w:pPr>
+          </w:p>
+        </w:tc>
+      </w:tr>
+      <w:tr>
+        <w:trPr>
+          <w:trHeight w:val="468"/>
+        </w:trPr>
+        <w:tc>
+          <w:tcPr>
+            <w:tcW w:w="1747" w:type="dxa"/>
+          </w:tcPr>
+          <w:p>
+            <w:pPr>
+              <w:rPr>
+                <w:noProof w:val="0"/>
+                <w:lang w:val="id-ID"/>
+              </w:rPr>
+            </w:pPr>
+            <w:r>
+              <w:rPr>
+                <w:noProof w:val="0"/>
+                <w:lang w:val="id-ID"/>
+              </w:rPr>
+              <w:t>Pengembangan Database</w:t>
+            </w:r>
+          </w:p>
+        </w:tc>
+        <w:tc>
+          <w:tcPr>
+            <w:tcW w:w="821" w:type="dxa"/>
+          </w:tcPr>
+          <w:p>
+            <w:pPr>
+              <w:rPr>
+                <w:noProof w:val="0"/>
+                <w:lang w:val="id-ID"/>
+              </w:rPr>
+            </w:pPr>
+          </w:p>
+        </w:tc>
+        <w:tc>
+          <w:tcPr>
+            <w:tcW w:w="351" w:type="dxa"/>
+          </w:tcPr>
+          <w:p>
+            <w:pPr>
+              <w:rPr>
+                <w:noProof w:val="0"/>
+                <w:lang w:val="id-ID"/>
+              </w:rPr>
+            </w:pPr>
+          </w:p>
+        </w:tc>
+        <w:tc>
+          <w:tcPr>
+            <w:tcW w:w="351" w:type="dxa"/>
+          </w:tcPr>
+          <w:p>
+            <w:pPr>
+              <w:rPr>
+                <w:noProof w:val="0"/>
+                <w:lang w:val="id-ID"/>
+              </w:rPr>
+            </w:pPr>
+          </w:p>
+        </w:tc>
+        <w:tc>
+          <w:tcPr>
+            <w:tcW w:w="351" w:type="dxa"/>
+          </w:tcPr>
+          <w:p>
+            <w:pPr>
+              <w:rPr>
+                <w:noProof w:val="0"/>
+                <w:lang w:val="id-ID"/>
+              </w:rPr>
+            </w:pPr>
+          </w:p>
+        </w:tc>
+        <w:tc>
+          <w:tcPr>
+            <w:tcW w:w="352" w:type="dxa"/>
+          </w:tcPr>
+          <w:p>
+            <w:pPr>
+              <w:rPr>
+                <w:noProof w:val="0"/>
+                <w:lang w:val="id-ID"/>
+              </w:rPr>
+            </w:pPr>
+          </w:p>
+        </w:tc>
+        <w:tc>
+          <w:tcPr>
+            <w:tcW w:w="351" w:type="dxa"/>
+            <w:shd w:val="clear" w:color="auto" w:fill="9CC2E5" w:themeFill="accent1" w:themeFillTint="99"/>
+          </w:tcPr>
+          <w:p>
+            <w:pPr>
+              <w:rPr>
+                <w:noProof w:val="0"/>
+                <w:lang w:val="id-ID"/>
+              </w:rPr>
+            </w:pPr>
+          </w:p>
+        </w:tc>
+        <w:tc>
+          <w:tcPr>
+            <w:tcW w:w="351" w:type="dxa"/>
+            <w:shd w:val="clear" w:color="auto" w:fill="9CC2E5" w:themeFill="accent1" w:themeFillTint="99"/>
+          </w:tcPr>
+          <w:p>
+            <w:pPr>
+              <w:rPr>
+                <w:noProof w:val="0"/>
+                <w:lang w:val="id-ID"/>
+              </w:rPr>
+            </w:pPr>
+          </w:p>
+        </w:tc>
+        <w:tc>
+          <w:tcPr>
+            <w:tcW w:w="351" w:type="dxa"/>
+            <w:shd w:val="clear" w:color="auto" w:fill="9CC2E5" w:themeFill="accent1" w:themeFillTint="99"/>
+          </w:tcPr>
+          <w:p>
+            <w:pPr>
+              <w:rPr>
+                <w:noProof w:val="0"/>
+                <w:lang w:val="id-ID"/>
+              </w:rPr>
+            </w:pPr>
+          </w:p>
+        </w:tc>
+        <w:tc>
+          <w:tcPr>
+            <w:tcW w:w="352" w:type="dxa"/>
+            <w:shd w:val="clear" w:color="auto" w:fill="000000" w:themeFill="text1"/>
+          </w:tcPr>
+          <w:p>
+            <w:pPr>
+              <w:rPr>
+                <w:noProof w:val="0"/>
+                <w:lang w:val="id-ID"/>
+              </w:rPr>
+            </w:pPr>
+          </w:p>
+        </w:tc>
+        <w:tc>
+          <w:tcPr>
+            <w:tcW w:w="351" w:type="dxa"/>
+            <w:shd w:val="clear" w:color="auto" w:fill="000000" w:themeFill="text1"/>
+          </w:tcPr>
+          <w:p>
+            <w:pPr>
+              <w:rPr>
+                <w:noProof w:val="0"/>
+                <w:lang w:val="id-ID"/>
+              </w:rPr>
+            </w:pPr>
+          </w:p>
+        </w:tc>
+        <w:tc>
+          <w:tcPr>
+            <w:tcW w:w="351" w:type="dxa"/>
+          </w:tcPr>
+          <w:p>
+            <w:pPr>
+              <w:rPr>
+                <w:noProof w:val="0"/>
+                <w:lang w:val="id-ID"/>
+              </w:rPr>
+            </w:pPr>
+          </w:p>
+        </w:tc>
+        <w:tc>
+          <w:tcPr>
+            <w:tcW w:w="351" w:type="dxa"/>
+          </w:tcPr>
+          <w:p>
+            <w:pPr>
+              <w:rPr>
+                <w:noProof w:val="0"/>
+                <w:lang w:val="id-ID"/>
+              </w:rPr>
+            </w:pPr>
+          </w:p>
+        </w:tc>
+        <w:tc>
+          <w:tcPr>
+            <w:tcW w:w="351" w:type="dxa"/>
+          </w:tcPr>
+          <w:p>
+            <w:pPr>
+              <w:rPr>
+                <w:noProof w:val="0"/>
+                <w:lang w:val="id-ID"/>
+              </w:rPr>
+            </w:pPr>
+          </w:p>
+        </w:tc>
+        <w:tc>
+          <w:tcPr>
+            <w:tcW w:w="437" w:type="dxa"/>
+          </w:tcPr>
+          <w:p>
+            <w:pPr>
+              <w:rPr>
+                <w:noProof w:val="0"/>
+                <w:lang w:val="id-ID"/>
+              </w:rPr>
+            </w:pPr>
+          </w:p>
+        </w:tc>
+        <w:tc>
+          <w:tcPr>
+            <w:tcW w:w="336" w:type="dxa"/>
+          </w:tcPr>
+          <w:p>
+            <w:pPr>
+              <w:rPr>
+                <w:noProof w:val="0"/>
+                <w:lang w:val="id-ID"/>
+              </w:rPr>
+            </w:pPr>
+          </w:p>
+        </w:tc>
+        <w:tc>
+          <w:tcPr>
+            <w:tcW w:w="351" w:type="dxa"/>
+          </w:tcPr>
+          <w:p>
+            <w:pPr>
+              <w:rPr>
+                <w:noProof w:val="0"/>
+                <w:lang w:val="id-ID"/>
+              </w:rPr>
+            </w:pPr>
+          </w:p>
+        </w:tc>
+        <w:tc>
+          <w:tcPr>
+            <w:tcW w:w="353" w:type="dxa"/>
+          </w:tcPr>
+          <w:p>
+            <w:pPr>
+              <w:rPr>
+                <w:noProof w:val="0"/>
+                <w:lang w:val="id-ID"/>
+              </w:rPr>
+            </w:pPr>
+          </w:p>
+        </w:tc>
+      </w:tr>
+      <w:tr>
+        <w:trPr>
+          <w:trHeight w:val="468"/>
+        </w:trPr>
+        <w:tc>
+          <w:tcPr>
+            <w:tcW w:w="1747" w:type="dxa"/>
+          </w:tcPr>
+          <w:p>
+            <w:pPr>
+              <w:rPr>
+                <w:noProof w:val="0"/>
+                <w:lang w:val="id-ID"/>
+              </w:rPr>
+            </w:pPr>
+            <w:r>
+              <w:rPr>
+                <w:noProof w:val="0"/>
+                <w:lang w:val="id-ID"/>
+              </w:rPr>
+              <w:t xml:space="preserve">Penulisan pemrograman aplikasi </w:t>
+            </w:r>
+          </w:p>
+        </w:tc>
+        <w:tc>
+          <w:tcPr>
+            <w:tcW w:w="821" w:type="dxa"/>
+          </w:tcPr>
+          <w:p>
+            <w:pPr>
+              <w:rPr>
+                <w:noProof w:val="0"/>
+                <w:lang w:val="id-ID"/>
+              </w:rPr>
+            </w:pPr>
+          </w:p>
+        </w:tc>
+        <w:tc>
+          <w:tcPr>
+            <w:tcW w:w="351" w:type="dxa"/>
+          </w:tcPr>
+          <w:p>
+            <w:pPr>
+              <w:rPr>
+                <w:noProof w:val="0"/>
+                <w:lang w:val="id-ID"/>
+              </w:rPr>
+            </w:pPr>
+          </w:p>
+        </w:tc>
+        <w:tc>
+          <w:tcPr>
+            <w:tcW w:w="351" w:type="dxa"/>
+          </w:tcPr>
+          <w:p>
+            <w:pPr>
+              <w:rPr>
+                <w:noProof w:val="0"/>
+                <w:lang w:val="id-ID"/>
+              </w:rPr>
+            </w:pPr>
+          </w:p>
+        </w:tc>
+        <w:tc>
+          <w:tcPr>
+            <w:tcW w:w="351" w:type="dxa"/>
+          </w:tcPr>
+          <w:p>
+            <w:pPr>
+              <w:rPr>
+                <w:noProof w:val="0"/>
+                <w:lang w:val="id-ID"/>
+              </w:rPr>
+            </w:pPr>
+          </w:p>
+        </w:tc>
+        <w:tc>
+          <w:tcPr>
+            <w:tcW w:w="352" w:type="dxa"/>
+          </w:tcPr>
+          <w:p>
+            <w:pPr>
+              <w:rPr>
+                <w:noProof w:val="0"/>
+                <w:lang w:val="id-ID"/>
+              </w:rPr>
+            </w:pPr>
+          </w:p>
+        </w:tc>
+        <w:tc>
+          <w:tcPr>
+            <w:tcW w:w="351" w:type="dxa"/>
+            <w:shd w:val="clear" w:color="auto" w:fill="9CC2E5" w:themeFill="accent1" w:themeFillTint="99"/>
+          </w:tcPr>
+          <w:p>
+            <w:pPr>
+              <w:rPr>
+                <w:noProof w:val="0"/>
+                <w:lang w:val="id-ID"/>
+              </w:rPr>
+            </w:pPr>
+          </w:p>
+        </w:tc>
+        <w:tc>
+          <w:tcPr>
+            <w:tcW w:w="351" w:type="dxa"/>
+            <w:shd w:val="clear" w:color="auto" w:fill="9CC2E5" w:themeFill="accent1" w:themeFillTint="99"/>
+          </w:tcPr>
+          <w:p>
+            <w:pPr>
+              <w:rPr>
+                <w:noProof w:val="0"/>
+                <w:lang w:val="id-ID"/>
+              </w:rPr>
+            </w:pPr>
+          </w:p>
+        </w:tc>
+        <w:tc>
+          <w:tcPr>
+            <w:tcW w:w="351" w:type="dxa"/>
+            <w:shd w:val="clear" w:color="auto" w:fill="9CC2E5" w:themeFill="accent1" w:themeFillTint="99"/>
+          </w:tcPr>
+          <w:p>
+            <w:pPr>
+              <w:rPr>
+                <w:noProof w:val="0"/>
+                <w:lang w:val="id-ID"/>
+              </w:rPr>
+            </w:pPr>
+          </w:p>
+        </w:tc>
+        <w:tc>
+          <w:tcPr>
+            <w:tcW w:w="352" w:type="dxa"/>
+            <w:shd w:val="clear" w:color="auto" w:fill="000000" w:themeFill="text1"/>
+          </w:tcPr>
+          <w:p>
+            <w:pPr>
+              <w:rPr>
+                <w:noProof w:val="0"/>
+                <w:lang w:val="id-ID"/>
+              </w:rPr>
+            </w:pPr>
+          </w:p>
+        </w:tc>
+        <w:tc>
+          <w:tcPr>
+            <w:tcW w:w="351" w:type="dxa"/>
+            <w:shd w:val="clear" w:color="auto" w:fill="000000" w:themeFill="text1"/>
+          </w:tcPr>
+          <w:p>
+            <w:pPr>
+              <w:rPr>
+                <w:noProof w:val="0"/>
+                <w:lang w:val="id-ID"/>
+              </w:rPr>
+            </w:pPr>
+          </w:p>
+        </w:tc>
+        <w:tc>
+          <w:tcPr>
+            <w:tcW w:w="351" w:type="dxa"/>
+          </w:tcPr>
+          <w:p>
+            <w:pPr>
+              <w:rPr>
+                <w:noProof w:val="0"/>
+                <w:lang w:val="id-ID"/>
+              </w:rPr>
+            </w:pPr>
+          </w:p>
+        </w:tc>
+        <w:tc>
+          <w:tcPr>
+            <w:tcW w:w="351" w:type="dxa"/>
+          </w:tcPr>
+          <w:p>
+            <w:pPr>
+              <w:rPr>
+                <w:noProof w:val="0"/>
+                <w:lang w:val="id-ID"/>
+              </w:rPr>
+            </w:pPr>
+          </w:p>
+        </w:tc>
+        <w:tc>
+          <w:tcPr>
+            <w:tcW w:w="351" w:type="dxa"/>
+          </w:tcPr>
+          <w:p>
+            <w:pPr>
+              <w:rPr>
+                <w:noProof w:val="0"/>
+                <w:lang w:val="id-ID"/>
+              </w:rPr>
+            </w:pPr>
+          </w:p>
+        </w:tc>
+        <w:tc>
+          <w:tcPr>
+            <w:tcW w:w="437" w:type="dxa"/>
+          </w:tcPr>
+          <w:p>
+            <w:pPr>
+              <w:rPr>
+                <w:noProof w:val="0"/>
+                <w:lang w:val="id-ID"/>
+              </w:rPr>
+            </w:pPr>
+          </w:p>
+        </w:tc>
+        <w:tc>
+          <w:tcPr>
+            <w:tcW w:w="336" w:type="dxa"/>
+          </w:tcPr>
+          <w:p>
+            <w:pPr>
+              <w:rPr>
+                <w:noProof w:val="0"/>
+                <w:lang w:val="id-ID"/>
+              </w:rPr>
+            </w:pPr>
+          </w:p>
+        </w:tc>
+        <w:tc>
+          <w:tcPr>
+            <w:tcW w:w="351" w:type="dxa"/>
+          </w:tcPr>
+          <w:p>
+            <w:pPr>
+              <w:rPr>
+                <w:noProof w:val="0"/>
+                <w:lang w:val="id-ID"/>
+              </w:rPr>
+            </w:pPr>
+          </w:p>
+        </w:tc>
+        <w:tc>
+          <w:tcPr>
+            <w:tcW w:w="353" w:type="dxa"/>
+          </w:tcPr>
+          <w:p>
+            <w:pPr>
+              <w:rPr>
+                <w:noProof w:val="0"/>
+                <w:lang w:val="id-ID"/>
+              </w:rPr>
+            </w:pPr>
+          </w:p>
+        </w:tc>
+      </w:tr>
+      <w:tr>
+        <w:trPr>
+          <w:trHeight w:val="468"/>
+        </w:trPr>
+        <w:tc>
+          <w:tcPr>
+            <w:tcW w:w="1747" w:type="dxa"/>
+          </w:tcPr>
+          <w:p>
+            <w:pPr>
+              <w:rPr>
+                <w:noProof w:val="0"/>
+                <w:lang w:val="id-ID"/>
+              </w:rPr>
+            </w:pPr>
+            <w:r>
+              <w:rPr>
+                <w:noProof w:val="0"/>
+                <w:lang w:val="id-ID"/>
+              </w:rPr>
+              <w:t xml:space="preserve">Pengujian </w:t>
+            </w:r>
+            <w:r>
+              <w:rPr>
+                <w:i/>
+                <w:iCs/>
+                <w:noProof w:val="0"/>
+                <w:lang w:val="id-ID"/>
+              </w:rPr>
+              <w:t>Blackbox Testing</w:t>
+            </w:r>
+          </w:p>
+        </w:tc>
+        <w:tc>
+          <w:tcPr>
+            <w:tcW w:w="821" w:type="dxa"/>
+          </w:tcPr>
+          <w:p>
+            <w:pPr>
+              <w:rPr>
+                <w:noProof w:val="0"/>
+                <w:lang w:val="id-ID"/>
+              </w:rPr>
+            </w:pPr>
+          </w:p>
+        </w:tc>
+        <w:tc>
+          <w:tcPr>
+            <w:tcW w:w="351" w:type="dxa"/>
+          </w:tcPr>
+          <w:p>
+            <w:pPr>
+              <w:rPr>
+                <w:noProof w:val="0"/>
+                <w:lang w:val="id-ID"/>
+              </w:rPr>
+            </w:pPr>
+          </w:p>
+        </w:tc>
+        <w:tc>
+          <w:tcPr>
+            <w:tcW w:w="351" w:type="dxa"/>
+          </w:tcPr>
+          <w:p>
+            <w:pPr>
+              <w:rPr>
+                <w:noProof w:val="0"/>
+                <w:lang w:val="id-ID"/>
+              </w:rPr>
+            </w:pPr>
+          </w:p>
+        </w:tc>
+        <w:tc>
+          <w:tcPr>
+            <w:tcW w:w="351" w:type="dxa"/>
+          </w:tcPr>
+          <w:p>
+            <w:pPr>
+              <w:rPr>
+                <w:noProof w:val="0"/>
+                <w:lang w:val="id-ID"/>
+              </w:rPr>
+            </w:pPr>
+          </w:p>
+        </w:tc>
+        <w:tc>
+          <w:tcPr>
+            <w:tcW w:w="352" w:type="dxa"/>
+          </w:tcPr>
+          <w:p>
+            <w:pPr>
+              <w:rPr>
+                <w:noProof w:val="0"/>
+                <w:lang w:val="id-ID"/>
+              </w:rPr>
+            </w:pPr>
+          </w:p>
+        </w:tc>
+        <w:tc>
+          <w:tcPr>
+            <w:tcW w:w="351" w:type="dxa"/>
+          </w:tcPr>
+          <w:p>
+            <w:pPr>
+              <w:rPr>
+                <w:noProof w:val="0"/>
+                <w:lang w:val="id-ID"/>
+              </w:rPr>
+            </w:pPr>
+          </w:p>
+        </w:tc>
+        <w:tc>
+          <w:tcPr>
+            <w:tcW w:w="351" w:type="dxa"/>
+          </w:tcPr>
+          <w:p>
+            <w:pPr>
+              <w:rPr>
+                <w:noProof w:val="0"/>
+                <w:lang w:val="id-ID"/>
+              </w:rPr>
+            </w:pPr>
+          </w:p>
+        </w:tc>
+        <w:tc>
+          <w:tcPr>
+            <w:tcW w:w="351" w:type="dxa"/>
+          </w:tcPr>
+          <w:p>
+            <w:pPr>
+              <w:rPr>
+                <w:noProof w:val="0"/>
+                <w:lang w:val="id-ID"/>
+              </w:rPr>
+            </w:pPr>
+          </w:p>
+        </w:tc>
+        <w:tc>
+          <w:tcPr>
+            <w:tcW w:w="352" w:type="dxa"/>
+            <w:shd w:val="clear" w:color="auto" w:fill="000000" w:themeFill="text1"/>
+          </w:tcPr>
+          <w:p>
+            <w:pPr>
+              <w:rPr>
+                <w:noProof w:val="0"/>
+                <w:lang w:val="id-ID"/>
+              </w:rPr>
+            </w:pPr>
+          </w:p>
+        </w:tc>
+        <w:tc>
+          <w:tcPr>
+            <w:tcW w:w="351" w:type="dxa"/>
+            <w:shd w:val="clear" w:color="auto" w:fill="000000" w:themeFill="text1"/>
+          </w:tcPr>
+          <w:p>
+            <w:pPr>
+              <w:rPr>
+                <w:noProof w:val="0"/>
+                <w:lang w:val="id-ID"/>
+              </w:rPr>
+            </w:pPr>
+          </w:p>
+        </w:tc>
+        <w:tc>
+          <w:tcPr>
+            <w:tcW w:w="351" w:type="dxa"/>
+            <w:shd w:val="clear" w:color="auto" w:fill="9CC2E5" w:themeFill="accent1" w:themeFillTint="99"/>
+          </w:tcPr>
+          <w:p>
+            <w:pPr>
+              <w:rPr>
+                <w:noProof w:val="0"/>
+                <w:lang w:val="id-ID"/>
+              </w:rPr>
+            </w:pPr>
+          </w:p>
+        </w:tc>
+        <w:tc>
+          <w:tcPr>
+            <w:tcW w:w="351" w:type="dxa"/>
+            <w:shd w:val="clear" w:color="auto" w:fill="9CC2E5" w:themeFill="accent1" w:themeFillTint="99"/>
+          </w:tcPr>
+          <w:p>
+            <w:pPr>
+              <w:rPr>
+                <w:noProof w:val="0"/>
+                <w:lang w:val="id-ID"/>
+              </w:rPr>
+            </w:pPr>
+          </w:p>
+        </w:tc>
+        <w:tc>
+          <w:tcPr>
+            <w:tcW w:w="351" w:type="dxa"/>
+          </w:tcPr>
+          <w:p>
+            <w:pPr>
+              <w:rPr>
+                <w:noProof w:val="0"/>
+                <w:lang w:val="id-ID"/>
+              </w:rPr>
+            </w:pPr>
+          </w:p>
+        </w:tc>
+        <w:tc>
+          <w:tcPr>
+            <w:tcW w:w="437" w:type="dxa"/>
+          </w:tcPr>
+          <w:p>
+            <w:pPr>
+              <w:rPr>
+                <w:noProof w:val="0"/>
+                <w:lang w:val="id-ID"/>
+              </w:rPr>
+            </w:pPr>
+          </w:p>
+        </w:tc>
+        <w:tc>
+          <w:tcPr>
+            <w:tcW w:w="336" w:type="dxa"/>
+          </w:tcPr>
+          <w:p>
+            <w:pPr>
+              <w:rPr>
+                <w:noProof w:val="0"/>
+                <w:lang w:val="id-ID"/>
+              </w:rPr>
+            </w:pPr>
+          </w:p>
+        </w:tc>
+        <w:tc>
+          <w:tcPr>
+            <w:tcW w:w="351" w:type="dxa"/>
+          </w:tcPr>
+          <w:p>
+            <w:pPr>
+              <w:rPr>
+                <w:noProof w:val="0"/>
+                <w:lang w:val="id-ID"/>
+              </w:rPr>
+            </w:pPr>
+          </w:p>
+        </w:tc>
+        <w:tc>
+          <w:tcPr>
+            <w:tcW w:w="353" w:type="dxa"/>
+          </w:tcPr>
+          <w:p>
+            <w:pPr>
+              <w:rPr>
+                <w:noProof w:val="0"/>
+                <w:lang w:val="id-ID"/>
+              </w:rPr>
+            </w:pPr>
+          </w:p>
+        </w:tc>
+      </w:tr>
+      <w:tr>
+        <w:trPr>
+          <w:trHeight w:val="468"/>
+        </w:trPr>
+        <w:tc>
+          <w:tcPr>
+            <w:tcW w:w="1747" w:type="dxa"/>
+          </w:tcPr>
+          <w:p>
+            <w:pPr>
+              <w:rPr>
+                <w:noProof w:val="0"/>
+                <w:lang w:val="id-ID"/>
+              </w:rPr>
+            </w:pPr>
+            <w:r>
+              <w:rPr>
+                <w:noProof w:val="0"/>
+                <w:lang w:val="id-ID"/>
+              </w:rPr>
+              <w:t xml:space="preserve">Pengujian </w:t>
+            </w:r>
+            <w:r>
+              <w:rPr>
+                <w:i/>
+                <w:iCs/>
+                <w:noProof w:val="0"/>
+                <w:lang w:val="id-ID"/>
+              </w:rPr>
+              <w:t>Whitebox Testing</w:t>
+            </w:r>
+          </w:p>
+        </w:tc>
+        <w:tc>
+          <w:tcPr>
+            <w:tcW w:w="821" w:type="dxa"/>
+          </w:tcPr>
+          <w:p>
+            <w:pPr>
+              <w:rPr>
+                <w:noProof w:val="0"/>
+                <w:lang w:val="id-ID"/>
+              </w:rPr>
+            </w:pPr>
+          </w:p>
+        </w:tc>
+        <w:tc>
+          <w:tcPr>
+            <w:tcW w:w="351" w:type="dxa"/>
+          </w:tcPr>
+          <w:p>
+            <w:pPr>
+              <w:rPr>
+                <w:noProof w:val="0"/>
+                <w:lang w:val="id-ID"/>
+              </w:rPr>
+            </w:pPr>
+          </w:p>
+        </w:tc>
+        <w:tc>
+          <w:tcPr>
+            <w:tcW w:w="351" w:type="dxa"/>
+          </w:tcPr>
+          <w:p>
+            <w:pPr>
+              <w:rPr>
+                <w:noProof w:val="0"/>
+                <w:lang w:val="id-ID"/>
+              </w:rPr>
+            </w:pPr>
+          </w:p>
+        </w:tc>
+        <w:tc>
+          <w:tcPr>
+            <w:tcW w:w="351" w:type="dxa"/>
+          </w:tcPr>
+          <w:p>
+            <w:pPr>
+              <w:rPr>
+                <w:noProof w:val="0"/>
+                <w:lang w:val="id-ID"/>
+              </w:rPr>
+            </w:pPr>
+          </w:p>
+        </w:tc>
+        <w:tc>
+          <w:tcPr>
+            <w:tcW w:w="352" w:type="dxa"/>
+          </w:tcPr>
+          <w:p>
+            <w:pPr>
+              <w:rPr>
+                <w:noProof w:val="0"/>
+                <w:lang w:val="id-ID"/>
+              </w:rPr>
+            </w:pPr>
+          </w:p>
+        </w:tc>
+        <w:tc>
+          <w:tcPr>
+            <w:tcW w:w="351" w:type="dxa"/>
+          </w:tcPr>
+          <w:p>
+            <w:pPr>
+              <w:rPr>
+                <w:noProof w:val="0"/>
+                <w:lang w:val="id-ID"/>
+              </w:rPr>
+            </w:pPr>
+          </w:p>
+        </w:tc>
+        <w:tc>
+          <w:tcPr>
+            <w:tcW w:w="351" w:type="dxa"/>
+          </w:tcPr>
+          <w:p>
+            <w:pPr>
+              <w:rPr>
+                <w:noProof w:val="0"/>
+                <w:lang w:val="id-ID"/>
+              </w:rPr>
+            </w:pPr>
+          </w:p>
+        </w:tc>
+        <w:tc>
+          <w:tcPr>
+            <w:tcW w:w="351" w:type="dxa"/>
+          </w:tcPr>
+          <w:p>
+            <w:pPr>
+              <w:rPr>
+                <w:noProof w:val="0"/>
+                <w:lang w:val="id-ID"/>
+              </w:rPr>
+            </w:pPr>
+          </w:p>
+        </w:tc>
+        <w:tc>
+          <w:tcPr>
+            <w:tcW w:w="352" w:type="dxa"/>
+            <w:shd w:val="clear" w:color="auto" w:fill="000000" w:themeFill="text1"/>
+          </w:tcPr>
+          <w:p>
+            <w:pPr>
+              <w:rPr>
+                <w:noProof w:val="0"/>
+                <w:lang w:val="id-ID"/>
+              </w:rPr>
+            </w:pPr>
+          </w:p>
+        </w:tc>
+        <w:tc>
+          <w:tcPr>
+            <w:tcW w:w="351" w:type="dxa"/>
+            <w:shd w:val="clear" w:color="auto" w:fill="000000" w:themeFill="text1"/>
+          </w:tcPr>
+          <w:p>
+            <w:pPr>
+              <w:rPr>
+                <w:noProof w:val="0"/>
+                <w:lang w:val="id-ID"/>
+              </w:rPr>
+            </w:pPr>
+          </w:p>
+        </w:tc>
+        <w:tc>
+          <w:tcPr>
+            <w:tcW w:w="351" w:type="dxa"/>
+            <w:shd w:val="clear" w:color="auto" w:fill="auto"/>
+          </w:tcPr>
+          <w:p>
+            <w:pPr>
+              <w:rPr>
+                <w:noProof w:val="0"/>
+                <w:lang w:val="id-ID"/>
+              </w:rPr>
+            </w:pPr>
+          </w:p>
+        </w:tc>
+        <w:tc>
+          <w:tcPr>
+            <w:tcW w:w="351" w:type="dxa"/>
+            <w:shd w:val="clear" w:color="auto" w:fill="9CC2E5" w:themeFill="accent1" w:themeFillTint="99"/>
+          </w:tcPr>
+          <w:p>
+            <w:pPr>
+              <w:rPr>
+                <w:noProof w:val="0"/>
+                <w:lang w:val="id-ID"/>
+              </w:rPr>
+            </w:pPr>
+          </w:p>
+        </w:tc>
+        <w:tc>
+          <w:tcPr>
+            <w:tcW w:w="351" w:type="dxa"/>
+            <w:shd w:val="clear" w:color="auto" w:fill="9CC2E5" w:themeFill="accent1" w:themeFillTint="99"/>
+          </w:tcPr>
+          <w:p>
+            <w:pPr>
+              <w:rPr>
+                <w:noProof w:val="0"/>
+                <w:lang w:val="id-ID"/>
+              </w:rPr>
+            </w:pPr>
+          </w:p>
+        </w:tc>
+        <w:tc>
+          <w:tcPr>
+            <w:tcW w:w="437" w:type="dxa"/>
+          </w:tcPr>
+          <w:p>
+            <w:pPr>
+              <w:rPr>
+                <w:noProof w:val="0"/>
+                <w:lang w:val="id-ID"/>
+              </w:rPr>
+            </w:pPr>
+          </w:p>
+        </w:tc>
+        <w:tc>
+          <w:tcPr>
+            <w:tcW w:w="336" w:type="dxa"/>
+          </w:tcPr>
+          <w:p>
+            <w:pPr>
+              <w:rPr>
+                <w:noProof w:val="0"/>
+                <w:lang w:val="id-ID"/>
+              </w:rPr>
+            </w:pPr>
+          </w:p>
+        </w:tc>
+        <w:tc>
+          <w:tcPr>
+            <w:tcW w:w="351" w:type="dxa"/>
+          </w:tcPr>
+          <w:p>
+            <w:pPr>
+              <w:rPr>
+                <w:noProof w:val="0"/>
+                <w:lang w:val="id-ID"/>
+              </w:rPr>
+            </w:pPr>
+          </w:p>
+        </w:tc>
+        <w:tc>
+          <w:tcPr>
+            <w:tcW w:w="353" w:type="dxa"/>
+          </w:tcPr>
+          <w:p>
+            <w:pPr>
+              <w:rPr>
+                <w:noProof w:val="0"/>
+                <w:lang w:val="id-ID"/>
+              </w:rPr>
+            </w:pPr>
+          </w:p>
+        </w:tc>
+      </w:tr>
+      <w:tr>
+        <w:trPr>
+          <w:trHeight w:val="468"/>
+        </w:trPr>
+        <w:tc>
+          <w:tcPr>
+            <w:tcW w:w="1747" w:type="dxa"/>
+          </w:tcPr>
+          <w:p>
+            <w:pPr>
+              <w:rPr>
+                <w:noProof w:val="0"/>
+                <w:lang w:val="id-ID"/>
+              </w:rPr>
+            </w:pPr>
+            <w:r>
+              <w:rPr>
+                <w:noProof w:val="0"/>
+                <w:lang w:val="id-ID"/>
+              </w:rPr>
+              <w:t xml:space="preserve">Analisis hasil Pengujian </w:t>
+            </w:r>
+          </w:p>
+        </w:tc>
+        <w:tc>
+          <w:tcPr>
+            <w:tcW w:w="821" w:type="dxa"/>
+          </w:tcPr>
+          <w:p>
+            <w:pPr>
+              <w:rPr>
+                <w:noProof w:val="0"/>
+                <w:lang w:val="id-ID"/>
+              </w:rPr>
+            </w:pPr>
+          </w:p>
+        </w:tc>
+        <w:tc>
+          <w:tcPr>
+            <w:tcW w:w="351" w:type="dxa"/>
+          </w:tcPr>
+          <w:p>
+            <w:pPr>
+              <w:rPr>
+                <w:noProof w:val="0"/>
+                <w:lang w:val="id-ID"/>
+              </w:rPr>
+            </w:pPr>
+          </w:p>
+        </w:tc>
+        <w:tc>
+          <w:tcPr>
+            <w:tcW w:w="351" w:type="dxa"/>
+          </w:tcPr>
+          <w:p>
+            <w:pPr>
+              <w:rPr>
+                <w:noProof w:val="0"/>
+                <w:lang w:val="id-ID"/>
+              </w:rPr>
+            </w:pPr>
+          </w:p>
+        </w:tc>
+        <w:tc>
+          <w:tcPr>
+            <w:tcW w:w="351" w:type="dxa"/>
+          </w:tcPr>
+          <w:p>
+            <w:pPr>
+              <w:rPr>
+                <w:noProof w:val="0"/>
+                <w:lang w:val="id-ID"/>
+              </w:rPr>
+            </w:pPr>
+          </w:p>
+        </w:tc>
+        <w:tc>
+          <w:tcPr>
+            <w:tcW w:w="352" w:type="dxa"/>
+          </w:tcPr>
+          <w:p>
+            <w:pPr>
+              <w:rPr>
+                <w:noProof w:val="0"/>
+                <w:lang w:val="id-ID"/>
+              </w:rPr>
+            </w:pPr>
+          </w:p>
+        </w:tc>
+        <w:tc>
+          <w:tcPr>
+            <w:tcW w:w="351" w:type="dxa"/>
+          </w:tcPr>
+          <w:p>
+            <w:pPr>
+              <w:rPr>
+                <w:noProof w:val="0"/>
+                <w:lang w:val="id-ID"/>
+              </w:rPr>
+            </w:pPr>
+          </w:p>
+        </w:tc>
+        <w:tc>
+          <w:tcPr>
+            <w:tcW w:w="351" w:type="dxa"/>
+          </w:tcPr>
+          <w:p>
+            <w:pPr>
+              <w:rPr>
+                <w:noProof w:val="0"/>
+                <w:lang w:val="id-ID"/>
+              </w:rPr>
+            </w:pPr>
+          </w:p>
+        </w:tc>
+        <w:tc>
+          <w:tcPr>
+            <w:tcW w:w="351" w:type="dxa"/>
+          </w:tcPr>
+          <w:p>
+            <w:pPr>
+              <w:rPr>
+                <w:noProof w:val="0"/>
+                <w:lang w:val="id-ID"/>
+              </w:rPr>
+            </w:pPr>
+          </w:p>
+        </w:tc>
+        <w:tc>
+          <w:tcPr>
+            <w:tcW w:w="352" w:type="dxa"/>
+            <w:shd w:val="clear" w:color="auto" w:fill="000000" w:themeFill="text1"/>
+          </w:tcPr>
+          <w:p>
+            <w:pPr>
+              <w:rPr>
+                <w:noProof w:val="0"/>
+                <w:lang w:val="id-ID"/>
+              </w:rPr>
+            </w:pPr>
+          </w:p>
+        </w:tc>
+        <w:tc>
+          <w:tcPr>
+            <w:tcW w:w="351" w:type="dxa"/>
+            <w:shd w:val="clear" w:color="auto" w:fill="000000" w:themeFill="text1"/>
+          </w:tcPr>
+          <w:p>
+            <w:pPr>
+              <w:rPr>
+                <w:noProof w:val="0"/>
+                <w:lang w:val="id-ID"/>
+              </w:rPr>
+            </w:pPr>
+          </w:p>
+        </w:tc>
+        <w:tc>
+          <w:tcPr>
+            <w:tcW w:w="351" w:type="dxa"/>
+          </w:tcPr>
+          <w:p>
+            <w:pPr>
+              <w:rPr>
+                <w:noProof w:val="0"/>
+                <w:lang w:val="id-ID"/>
+              </w:rPr>
+            </w:pPr>
+          </w:p>
+        </w:tc>
+        <w:tc>
+          <w:tcPr>
+            <w:tcW w:w="351" w:type="dxa"/>
+          </w:tcPr>
+          <w:p>
+            <w:pPr>
+              <w:rPr>
+                <w:noProof w:val="0"/>
+                <w:lang w:val="id-ID"/>
+              </w:rPr>
+            </w:pPr>
+          </w:p>
+        </w:tc>
+        <w:tc>
+          <w:tcPr>
+            <w:tcW w:w="351" w:type="dxa"/>
+            <w:shd w:val="clear" w:color="auto" w:fill="9CC2E5" w:themeFill="accent1" w:themeFillTint="99"/>
+          </w:tcPr>
+          <w:p>
+            <w:pPr>
+              <w:rPr>
+                <w:noProof w:val="0"/>
+                <w:lang w:val="id-ID"/>
+              </w:rPr>
+            </w:pPr>
+          </w:p>
+        </w:tc>
+        <w:tc>
+          <w:tcPr>
+            <w:tcW w:w="437" w:type="dxa"/>
+            <w:shd w:val="clear" w:color="auto" w:fill="9CC2E5" w:themeFill="accent1" w:themeFillTint="99"/>
+          </w:tcPr>
+          <w:p>
+            <w:pPr>
+              <w:rPr>
+                <w:noProof w:val="0"/>
+                <w:lang w:val="id-ID"/>
+              </w:rPr>
+            </w:pPr>
+          </w:p>
+        </w:tc>
+        <w:tc>
+          <w:tcPr>
+            <w:tcW w:w="336" w:type="dxa"/>
+          </w:tcPr>
+          <w:p>
+            <w:pPr>
+              <w:rPr>
+                <w:noProof w:val="0"/>
+                <w:lang w:val="id-ID"/>
+              </w:rPr>
+            </w:pPr>
+          </w:p>
+        </w:tc>
+        <w:tc>
+          <w:tcPr>
+            <w:tcW w:w="351" w:type="dxa"/>
+          </w:tcPr>
+          <w:p>
+            <w:pPr>
+              <w:rPr>
+                <w:noProof w:val="0"/>
+                <w:lang w:val="id-ID"/>
+              </w:rPr>
+            </w:pPr>
+          </w:p>
+        </w:tc>
+        <w:tc>
+          <w:tcPr>
+            <w:tcW w:w="353" w:type="dxa"/>
+          </w:tcPr>
+          <w:p>
+            <w:pPr>
+              <w:rPr>
+                <w:noProof w:val="0"/>
+                <w:lang w:val="id-ID"/>
+              </w:rPr>
+            </w:pPr>
+          </w:p>
+        </w:tc>
+      </w:tr>
+      <w:tr>
+        <w:trPr>
+          <w:trHeight w:val="468"/>
+        </w:trPr>
+        <w:tc>
+          <w:tcPr>
+            <w:tcW w:w="1747" w:type="dxa"/>
+          </w:tcPr>
+          <w:p>
+            <w:pPr>
+              <w:rPr>
+                <w:noProof w:val="0"/>
+                <w:lang w:val="id-ID"/>
+              </w:rPr>
+            </w:pPr>
+            <w:r>
+              <w:rPr>
+                <w:noProof w:val="0"/>
+                <w:lang w:val="id-ID"/>
+              </w:rPr>
+              <w:t xml:space="preserve">Kesimpulan </w:t>
+            </w:r>
+          </w:p>
+        </w:tc>
+        <w:tc>
+          <w:tcPr>
+            <w:tcW w:w="821" w:type="dxa"/>
+          </w:tcPr>
+          <w:p>
+            <w:pPr>
+              <w:rPr>
+                <w:noProof w:val="0"/>
+                <w:lang w:val="id-ID"/>
+              </w:rPr>
+            </w:pPr>
+          </w:p>
+        </w:tc>
+        <w:tc>
+          <w:tcPr>
+            <w:tcW w:w="351" w:type="dxa"/>
+          </w:tcPr>
+          <w:p>
+            <w:pPr>
+              <w:rPr>
+                <w:noProof w:val="0"/>
+                <w:lang w:val="id-ID"/>
+              </w:rPr>
+            </w:pPr>
+          </w:p>
+        </w:tc>
+        <w:tc>
+          <w:tcPr>
+            <w:tcW w:w="351" w:type="dxa"/>
+          </w:tcPr>
+          <w:p>
+            <w:pPr>
+              <w:rPr>
+                <w:noProof w:val="0"/>
+                <w:lang w:val="id-ID"/>
+              </w:rPr>
+            </w:pPr>
+          </w:p>
+        </w:tc>
+        <w:tc>
+          <w:tcPr>
+            <w:tcW w:w="351" w:type="dxa"/>
+          </w:tcPr>
+          <w:p>
+            <w:pPr>
+              <w:rPr>
+                <w:noProof w:val="0"/>
+                <w:lang w:val="id-ID"/>
+              </w:rPr>
+            </w:pPr>
+          </w:p>
+        </w:tc>
+        <w:tc>
+          <w:tcPr>
+            <w:tcW w:w="352" w:type="dxa"/>
+          </w:tcPr>
+          <w:p>
+            <w:pPr>
+              <w:rPr>
+                <w:noProof w:val="0"/>
+                <w:lang w:val="id-ID"/>
+              </w:rPr>
+            </w:pPr>
+          </w:p>
+        </w:tc>
+        <w:tc>
+          <w:tcPr>
+            <w:tcW w:w="351" w:type="dxa"/>
+          </w:tcPr>
+          <w:p>
+            <w:pPr>
+              <w:rPr>
+                <w:noProof w:val="0"/>
+                <w:lang w:val="id-ID"/>
+              </w:rPr>
+            </w:pPr>
+          </w:p>
+        </w:tc>
+        <w:tc>
+          <w:tcPr>
+            <w:tcW w:w="351" w:type="dxa"/>
+          </w:tcPr>
+          <w:p>
+            <w:pPr>
+              <w:rPr>
+                <w:noProof w:val="0"/>
+                <w:lang w:val="id-ID"/>
+              </w:rPr>
+            </w:pPr>
+          </w:p>
+        </w:tc>
+        <w:tc>
+          <w:tcPr>
+            <w:tcW w:w="351" w:type="dxa"/>
+          </w:tcPr>
+          <w:p>
+            <w:pPr>
+              <w:rPr>
+                <w:noProof w:val="0"/>
+                <w:lang w:val="id-ID"/>
+              </w:rPr>
+            </w:pPr>
+          </w:p>
+        </w:tc>
+        <w:tc>
+          <w:tcPr>
+            <w:tcW w:w="352" w:type="dxa"/>
+            <w:shd w:val="clear" w:color="auto" w:fill="000000" w:themeFill="text1"/>
+          </w:tcPr>
+          <w:p>
+            <w:pPr>
+              <w:rPr>
+                <w:noProof w:val="0"/>
+                <w:lang w:val="id-ID"/>
+              </w:rPr>
+            </w:pPr>
+          </w:p>
+        </w:tc>
+        <w:tc>
+          <w:tcPr>
+            <w:tcW w:w="351" w:type="dxa"/>
+            <w:shd w:val="clear" w:color="auto" w:fill="000000" w:themeFill="text1"/>
+          </w:tcPr>
+          <w:p>
+            <w:pPr>
+              <w:rPr>
+                <w:noProof w:val="0"/>
+                <w:lang w:val="id-ID"/>
+              </w:rPr>
+            </w:pPr>
+          </w:p>
+        </w:tc>
+        <w:tc>
+          <w:tcPr>
+            <w:tcW w:w="351" w:type="dxa"/>
+          </w:tcPr>
+          <w:p>
+            <w:pPr>
+              <w:rPr>
+                <w:noProof w:val="0"/>
+                <w:lang w:val="id-ID"/>
+              </w:rPr>
+            </w:pPr>
+          </w:p>
+        </w:tc>
+        <w:tc>
+          <w:tcPr>
+            <w:tcW w:w="351" w:type="dxa"/>
+          </w:tcPr>
+          <w:p>
+            <w:pPr>
+              <w:rPr>
+                <w:noProof w:val="0"/>
+                <w:lang w:val="id-ID"/>
+              </w:rPr>
+            </w:pPr>
+          </w:p>
+        </w:tc>
+        <w:tc>
+          <w:tcPr>
+            <w:tcW w:w="351" w:type="dxa"/>
+          </w:tcPr>
+          <w:p>
+            <w:pPr>
+              <w:rPr>
+                <w:noProof w:val="0"/>
+                <w:lang w:val="id-ID"/>
+              </w:rPr>
+            </w:pPr>
+          </w:p>
+        </w:tc>
+        <w:tc>
+          <w:tcPr>
+            <w:tcW w:w="437" w:type="dxa"/>
+            <w:shd w:val="clear" w:color="auto" w:fill="auto"/>
+          </w:tcPr>
+          <w:p>
+            <w:pPr>
+              <w:rPr>
+                <w:noProof w:val="0"/>
+                <w:lang w:val="id-ID"/>
+              </w:rPr>
+            </w:pPr>
+          </w:p>
+        </w:tc>
+        <w:tc>
+          <w:tcPr>
+            <w:tcW w:w="336" w:type="dxa"/>
+            <w:shd w:val="clear" w:color="auto" w:fill="9CC2E5" w:themeFill="accent1" w:themeFillTint="99"/>
+          </w:tcPr>
+          <w:p>
+            <w:pPr>
+              <w:rPr>
+                <w:noProof w:val="0"/>
+                <w:lang w:val="id-ID"/>
+              </w:rPr>
+            </w:pPr>
+          </w:p>
+        </w:tc>
+        <w:tc>
+          <w:tcPr>
+            <w:tcW w:w="351" w:type="dxa"/>
+          </w:tcPr>
+          <w:p>
+            <w:pPr>
+              <w:rPr>
+                <w:noProof w:val="0"/>
+                <w:lang w:val="id-ID"/>
+              </w:rPr>
+            </w:pPr>
+          </w:p>
+        </w:tc>
+        <w:tc>
+          <w:tcPr>
+            <w:tcW w:w="353" w:type="dxa"/>
+          </w:tcPr>
+          <w:p>
+            <w:pPr>
+              <w:rPr>
+                <w:noProof w:val="0"/>
+                <w:lang w:val="id-ID"/>
+              </w:rPr>
+            </w:pPr>
+          </w:p>
+        </w:tc>
+      </w:tr>
+      <w:tr>
+        <w:trPr>
+          <w:trHeight w:val="468"/>
+        </w:trPr>
+        <w:tc>
+          <w:tcPr>
+            <w:tcW w:w="1747" w:type="dxa"/>
+          </w:tcPr>
+          <w:p>
+            <w:pPr>
+              <w:rPr>
+                <w:noProof w:val="0"/>
+                <w:lang w:val="id-ID"/>
+              </w:rPr>
+            </w:pPr>
+            <w:r>
+              <w:rPr>
+                <w:noProof w:val="0"/>
+                <w:lang w:val="id-ID"/>
+              </w:rPr>
+              <w:t>Pembuatan Makalah</w:t>
+            </w:r>
+          </w:p>
+        </w:tc>
+        <w:tc>
+          <w:tcPr>
+            <w:tcW w:w="821" w:type="dxa"/>
+          </w:tcPr>
+          <w:p>
+            <w:pPr>
+              <w:rPr>
+                <w:noProof w:val="0"/>
+                <w:lang w:val="id-ID"/>
+              </w:rPr>
+            </w:pPr>
+          </w:p>
+        </w:tc>
+        <w:tc>
+          <w:tcPr>
+            <w:tcW w:w="351" w:type="dxa"/>
+          </w:tcPr>
+          <w:p>
+            <w:pPr>
+              <w:rPr>
+                <w:noProof w:val="0"/>
+                <w:lang w:val="id-ID"/>
+              </w:rPr>
+            </w:pPr>
+          </w:p>
+        </w:tc>
+        <w:tc>
+          <w:tcPr>
+            <w:tcW w:w="351" w:type="dxa"/>
+          </w:tcPr>
+          <w:p>
+            <w:pPr>
+              <w:rPr>
+                <w:noProof w:val="0"/>
+                <w:lang w:val="id-ID"/>
+              </w:rPr>
+            </w:pPr>
+          </w:p>
+        </w:tc>
+        <w:tc>
+          <w:tcPr>
+            <w:tcW w:w="351" w:type="dxa"/>
+          </w:tcPr>
+          <w:p>
+            <w:pPr>
+              <w:rPr>
+                <w:noProof w:val="0"/>
+                <w:lang w:val="id-ID"/>
+              </w:rPr>
+            </w:pPr>
+          </w:p>
+        </w:tc>
+        <w:tc>
+          <w:tcPr>
+            <w:tcW w:w="352" w:type="dxa"/>
+          </w:tcPr>
+          <w:p>
+            <w:pPr>
+              <w:rPr>
+                <w:noProof w:val="0"/>
+                <w:lang w:val="id-ID"/>
+              </w:rPr>
+            </w:pPr>
+          </w:p>
+        </w:tc>
+        <w:tc>
+          <w:tcPr>
+            <w:tcW w:w="351" w:type="dxa"/>
+          </w:tcPr>
+          <w:p>
+            <w:pPr>
+              <w:rPr>
+                <w:noProof w:val="0"/>
+                <w:lang w:val="id-ID"/>
+              </w:rPr>
+            </w:pPr>
+          </w:p>
+        </w:tc>
+        <w:tc>
+          <w:tcPr>
+            <w:tcW w:w="351" w:type="dxa"/>
+          </w:tcPr>
+          <w:p>
+            <w:pPr>
+              <w:rPr>
+                <w:noProof w:val="0"/>
+                <w:lang w:val="id-ID"/>
+              </w:rPr>
+            </w:pPr>
+          </w:p>
+        </w:tc>
+        <w:tc>
+          <w:tcPr>
+            <w:tcW w:w="351" w:type="dxa"/>
+          </w:tcPr>
+          <w:p>
+            <w:pPr>
+              <w:rPr>
+                <w:noProof w:val="0"/>
+                <w:lang w:val="id-ID"/>
+              </w:rPr>
+            </w:pPr>
+          </w:p>
+        </w:tc>
+        <w:tc>
+          <w:tcPr>
+            <w:tcW w:w="352" w:type="dxa"/>
+            <w:shd w:val="clear" w:color="auto" w:fill="000000" w:themeFill="text1"/>
+          </w:tcPr>
+          <w:p>
+            <w:pPr>
+              <w:rPr>
+                <w:noProof w:val="0"/>
+                <w:lang w:val="id-ID"/>
+              </w:rPr>
+            </w:pPr>
+          </w:p>
+        </w:tc>
+        <w:tc>
+          <w:tcPr>
+            <w:tcW w:w="351" w:type="dxa"/>
+            <w:shd w:val="clear" w:color="auto" w:fill="000000" w:themeFill="text1"/>
+          </w:tcPr>
+          <w:p>
+            <w:pPr>
+              <w:rPr>
+                <w:noProof w:val="0"/>
+                <w:lang w:val="id-ID"/>
+              </w:rPr>
+            </w:pPr>
+          </w:p>
+        </w:tc>
+        <w:tc>
+          <w:tcPr>
+            <w:tcW w:w="351" w:type="dxa"/>
+          </w:tcPr>
+          <w:p>
+            <w:pPr>
+              <w:rPr>
+                <w:noProof w:val="0"/>
+                <w:lang w:val="id-ID"/>
+              </w:rPr>
+            </w:pPr>
+          </w:p>
+        </w:tc>
+        <w:tc>
+          <w:tcPr>
+            <w:tcW w:w="351" w:type="dxa"/>
+          </w:tcPr>
+          <w:p>
+            <w:pPr>
+              <w:rPr>
+                <w:noProof w:val="0"/>
+                <w:lang w:val="id-ID"/>
+              </w:rPr>
+            </w:pPr>
+          </w:p>
+        </w:tc>
+        <w:tc>
+          <w:tcPr>
+            <w:tcW w:w="351" w:type="dxa"/>
+          </w:tcPr>
+          <w:p>
+            <w:pPr>
+              <w:rPr>
+                <w:noProof w:val="0"/>
+                <w:lang w:val="id-ID"/>
+              </w:rPr>
+            </w:pPr>
+          </w:p>
+        </w:tc>
+        <w:tc>
+          <w:tcPr>
+            <w:tcW w:w="437" w:type="dxa"/>
+          </w:tcPr>
+          <w:p>
+            <w:pPr>
+              <w:rPr>
+                <w:noProof w:val="0"/>
+                <w:lang w:val="id-ID"/>
+              </w:rPr>
+            </w:pPr>
+          </w:p>
+        </w:tc>
+        <w:tc>
+          <w:tcPr>
+            <w:tcW w:w="336" w:type="dxa"/>
+            <w:shd w:val="clear" w:color="auto" w:fill="9CC2E5" w:themeFill="accent1" w:themeFillTint="99"/>
+          </w:tcPr>
+          <w:p>
+            <w:pPr>
+              <w:rPr>
+                <w:noProof w:val="0"/>
+                <w:lang w:val="id-ID"/>
+              </w:rPr>
+            </w:pPr>
+          </w:p>
+        </w:tc>
+        <w:tc>
+          <w:tcPr>
+            <w:tcW w:w="351" w:type="dxa"/>
+            <w:shd w:val="clear" w:color="auto" w:fill="9CC2E5" w:themeFill="accent1" w:themeFillTint="99"/>
+          </w:tcPr>
+          <w:p>
+            <w:pPr>
+              <w:rPr>
+                <w:noProof w:val="0"/>
+                <w:lang w:val="id-ID"/>
+              </w:rPr>
+            </w:pPr>
+          </w:p>
+        </w:tc>
+        <w:tc>
+          <w:tcPr>
+            <w:tcW w:w="353" w:type="dxa"/>
+            <w:shd w:val="clear" w:color="auto" w:fill="9CC2E5" w:themeFill="accent1" w:themeFillTint="99"/>
+          </w:tcPr>
+          <w:p>
+            <w:pPr>
+              <w:rPr>
+                <w:noProof w:val="0"/>
+                <w:lang w:val="id-ID"/>
+              </w:rPr>
+            </w:pPr>
+          </w:p>
+        </w:tc>
+      </w:tr>
+    </w:tbl>
+    <w:p>
+      <w:pPr>
+        <w:rPr>
+          <w:lang w:val="en-US" w:eastAsia="x-none"/>
+        </w:rPr>
+      </w:pPr>
+    </w:p>
+    <w:p>
+      <w:pPr>
+        <w:rPr>
+          <w:lang w:val="en-US" w:eastAsia="x-none"/>
+        </w:rPr>
+      </w:pPr>
+    </w:p>
+    <w:p>
+      <w:pPr>
         <w:rPr>
           <w:i/>
           <w:iCs/>
           <w:lang w:val="en-US" w:eastAsia="x-none"/>
         </w:rPr>
-        <w:t>Prototyping model</w:t>
-      </w:r>
-      <w:r>
-        <w:rPr>
-          <w:lang w:val="en-US" w:eastAsia="x-none"/>
-        </w:rPr>
-        <w:t xml:space="preserve"> juga tidak memerlukan banyak jumlah anggota untuk mengerjakan pengembangan aplikasi, tidak seperti pengembangan yang lainnya. </w:t>
-      </w:r>
+      </w:pPr>
       <w:r>
         <w:br w:type="page"/>
       </w:r>
@@ -14541,7 +19017,7 @@
           <w:lang w:val="id-ID"/>
         </w:rPr>
       </w:pPr>
-      <w:bookmarkStart w:id="76" w:name="_Toc107425147"/>
+      <w:bookmarkStart w:id="78" w:name="_Toc109138559"/>
       <w:r>
         <w:rPr>
           <w:lang w:val="id-ID"/>
@@ -14549,7 +19025,7 @@
         <w:lastRenderedPageBreak/>
         <w:t>Analisis dan Perancangan</w:t>
       </w:r>
-      <w:bookmarkEnd w:id="76"/>
+      <w:bookmarkEnd w:id="78"/>
     </w:p>
     <w:p>
       <w:pPr>
@@ -14558,14 +19034,14 @@
           <w:lang w:val="id-ID"/>
         </w:rPr>
       </w:pPr>
-      <w:bookmarkStart w:id="77" w:name="_Toc107425148"/>
+      <w:bookmarkStart w:id="79" w:name="_Toc109138560"/>
       <w:r>
         <w:rPr>
           <w:lang w:val="id-ID"/>
         </w:rPr>
         <w:t>Pengumpulan Data dan Analisis</w:t>
       </w:r>
-      <w:bookmarkEnd w:id="77"/>
+      <w:bookmarkEnd w:id="79"/>
       <w:r>
         <w:rPr>
           <w:lang w:val="id-ID"/>
@@ -14607,7 +19083,7 @@
         <w:rPr>
           <w:lang w:eastAsia="x-none"/>
         </w:rPr>
-        <w:t xml:space="preserve">perlu untuk melakukan pengumpulan data  yang dapat digunakan untuk membantu menganalisis dan menentukan perancangan fitur.  </w:t>
+        <w:t>perlu untuk melakukan pengumpulan data  yang dapat digunakan untuk membantu menganalisis dan menentukan perancangan fitur.</w:t>
       </w:r>
     </w:p>
     <w:p>
@@ -14617,14 +19093,14 @@
           <w:lang w:val="id-ID"/>
         </w:rPr>
       </w:pPr>
-      <w:bookmarkStart w:id="78" w:name="_Toc107425149"/>
+      <w:bookmarkStart w:id="80" w:name="_Toc109138561"/>
       <w:r>
         <w:rPr>
           <w:lang w:val="id-ID"/>
         </w:rPr>
         <w:t>Wawancara</w:t>
       </w:r>
-      <w:bookmarkEnd w:id="78"/>
+      <w:bookmarkEnd w:id="80"/>
     </w:p>
     <w:p>
       <w:pPr>
@@ -14642,7 +19118,7 @@
         <w:rPr>
           <w:lang w:val="en-US" w:eastAsia="x-none"/>
         </w:rPr>
-        <w:t xml:space="preserve">, yang bertujuan untuk mencari informasi dengan menggunakan pertanyaan terbuka. Dengan menggunakan pertanyaan terbuka penulis dapat mendapatkan informasi yang lebih variatif dan juga mendapatkan informasi berguna yang sebelumnya tidak ada dalam cakupan penulis. </w:t>
+        <w:t>, yang bertujuan untuk mencari informasi dengan menggunakan pertanyaan terbuka. Dengan menggunakan pertanyaan terbuka penulis dapat mendapatkan informasi yang lebih variatif dan juga mendapatkan informasi berguna yang sebelumnya tidak ada dalam cakupan penulis.</w:t>
       </w:r>
     </w:p>
     <w:p>
@@ -14667,7 +19143,7 @@
         <w:rPr>
           <w:lang w:val="en-US" w:eastAsia="x-none"/>
         </w:rPr>
-        <w:t xml:space="preserve">. Hasil wawamcara tersebut akan mewakili kebutuhan Koperasi TKBM dan menjadi dasar analisis kebutuhan sistem yang akan dibangun. </w:t>
+        <w:t>. Hasil wawamcara tersebut akan mewakili kebutuhan Koperasi TKBM dan menjadi dasar analisis kebutuhan sistem yang akan dibangun.</w:t>
       </w:r>
     </w:p>
     <w:p>
@@ -14678,7 +19154,7 @@
           <w:lang w:val="en-US"/>
         </w:rPr>
       </w:pPr>
-      <w:bookmarkStart w:id="79" w:name="_Toc107425150"/>
+      <w:bookmarkStart w:id="81" w:name="_Toc109138562"/>
       <w:r>
         <w:rPr>
           <w:lang w:val="id-ID"/>
@@ -14691,7 +19167,7 @@
         </w:rPr>
         <w:t xml:space="preserve"> Staff Admin</w:t>
       </w:r>
-      <w:bookmarkEnd w:id="79"/>
+      <w:bookmarkEnd w:id="81"/>
     </w:p>
     <w:p>
       <w:pPr>
@@ -15895,6 +20371,7 @@
           <w:lang w:val="en-US"/>
         </w:rPr>
       </w:pPr>
+      <w:bookmarkStart w:id="82" w:name="_Toc109138563"/>
       <w:r>
         <w:rPr>
           <w:lang w:val="en-US"/>
@@ -15902,6 +20379,7 @@
         <w:lastRenderedPageBreak/>
         <w:t>Pertanyaan Anggota</w:t>
       </w:r>
+      <w:bookmarkEnd w:id="82"/>
     </w:p>
     <w:p>
       <w:pPr>
@@ -16992,7 +21470,7 @@
           <w:lang w:val="id-ID"/>
         </w:rPr>
       </w:pPr>
-      <w:bookmarkStart w:id="80" w:name="_Toc107425151"/>
+      <w:bookmarkStart w:id="83" w:name="_Toc109138564"/>
       <w:r>
         <w:rPr>
           <w:lang w:val="id-ID"/>
@@ -17005,7 +21483,7 @@
         </w:rPr>
         <w:t xml:space="preserve"> (Jabarin hasil dari wawancara yang udah dilakuin)</w:t>
       </w:r>
-      <w:bookmarkEnd w:id="80"/>
+      <w:bookmarkEnd w:id="83"/>
       <w:r>
         <w:rPr>
           <w:lang w:val="en-US"/>
@@ -17020,14 +21498,14 @@
           <w:lang w:val="id-ID"/>
         </w:rPr>
       </w:pPr>
-      <w:bookmarkStart w:id="81" w:name="_Toc107425152"/>
+      <w:bookmarkStart w:id="84" w:name="_Toc109138565"/>
       <w:r>
         <w:rPr>
           <w:lang w:val="id-ID"/>
         </w:rPr>
         <w:t>Analisis Fitur</w:t>
       </w:r>
-      <w:bookmarkEnd w:id="81"/>
+      <w:bookmarkEnd w:id="84"/>
     </w:p>
     <w:tbl>
       <w:tblPr>
@@ -18260,14 +22738,14 @@
           <w:lang w:val="id-ID"/>
         </w:rPr>
       </w:pPr>
-      <w:bookmarkStart w:id="82" w:name="_Toc107425153"/>
+      <w:bookmarkStart w:id="85" w:name="_Toc109138566"/>
       <w:r>
         <w:rPr>
           <w:lang w:val="id-ID"/>
         </w:rPr>
         <w:t>Analisis Kebutuhan Sistem</w:t>
       </w:r>
-      <w:bookmarkEnd w:id="82"/>
+      <w:bookmarkEnd w:id="85"/>
     </w:p>
     <w:p>
       <w:pPr>
@@ -18295,14 +22773,14 @@
           <w:lang w:val="id-ID"/>
         </w:rPr>
       </w:pPr>
-      <w:bookmarkStart w:id="83" w:name="_Toc107425154"/>
+      <w:bookmarkStart w:id="86" w:name="_Toc109138567"/>
       <w:r>
         <w:rPr>
           <w:lang w:val="id-ID"/>
         </w:rPr>
         <w:t>Use Case Diagram</w:t>
       </w:r>
-      <w:bookmarkEnd w:id="83"/>
+      <w:bookmarkEnd w:id="86"/>
     </w:p>
     <w:p>
       <w:pPr>
@@ -18338,12 +22816,14 @@
           <w:lang w:val="en-US"/>
         </w:rPr>
       </w:pPr>
+      <w:bookmarkStart w:id="87" w:name="_Toc109138568"/>
       <w:r>
         <w:rPr>
           <w:lang w:val="en-US"/>
         </w:rPr>
         <w:t>Use Case Scenario</w:t>
       </w:r>
+      <w:bookmarkEnd w:id="87"/>
     </w:p>
     <w:p>
       <w:pPr>
@@ -18401,7 +22881,7 @@
           <w:lang w:val="en-US"/>
         </w:rPr>
       </w:pPr>
-      <w:bookmarkStart w:id="84" w:name="_Toc107425155"/>
+      <w:bookmarkStart w:id="88" w:name="_Toc109138569"/>
       <w:r>
         <w:rPr>
           <w:highlight w:val="yellow"/>
@@ -18415,7 +22895,7 @@
         </w:rPr>
         <w:t xml:space="preserve"> Diagram</w:t>
       </w:r>
-      <w:bookmarkEnd w:id="84"/>
+      <w:bookmarkEnd w:id="88"/>
       <w:r>
         <w:rPr>
           <w:lang w:val="en-US"/>
@@ -18485,6 +22965,7 @@
           <w:lang w:val="en-US"/>
         </w:rPr>
       </w:pPr>
+      <w:bookmarkStart w:id="89" w:name="_Toc109138570"/>
       <w:r>
         <w:rPr>
           <w:highlight w:val="yellow"/>
@@ -18493,6 +22974,7 @@
         <w:lastRenderedPageBreak/>
         <w:t>Entity Relationship Diagram</w:t>
       </w:r>
+      <w:bookmarkEnd w:id="89"/>
     </w:p>
     <w:p>
       <w:pPr>
@@ -18520,14 +23002,14 @@
           <w:lang w:val="id-ID"/>
         </w:rPr>
       </w:pPr>
-      <w:bookmarkStart w:id="85" w:name="_Toc107425156"/>
+      <w:bookmarkStart w:id="90" w:name="_Toc109138571"/>
       <w:r>
         <w:rPr>
           <w:lang w:val="id-ID"/>
         </w:rPr>
         <w:t>Class Diagram</w:t>
       </w:r>
-      <w:bookmarkEnd w:id="85"/>
+      <w:bookmarkEnd w:id="90"/>
     </w:p>
     <w:p>
       <w:r>
@@ -18538,12 +23020,14 @@
       <w:pPr>
         <w:pStyle w:val="Heading3"/>
       </w:pPr>
+      <w:bookmarkStart w:id="91" w:name="_Toc109138572"/>
       <w:r>
         <w:rPr>
           <w:lang w:val="en-US"/>
         </w:rPr>
         <w:t>Sequence Diagram</w:t>
       </w:r>
+      <w:bookmarkEnd w:id="91"/>
     </w:p>
     <w:p>
       <w:r>
@@ -18561,8 +23045,8 @@
           <w:lang w:val="id-ID"/>
         </w:rPr>
       </w:pPr>
-      <w:bookmarkStart w:id="86" w:name="_Toc404168567"/>
-      <w:bookmarkStart w:id="87" w:name="_Toc107425157"/>
+      <w:bookmarkStart w:id="92" w:name="_Toc404168567"/>
+      <w:bookmarkStart w:id="93" w:name="_Toc109138573"/>
       <w:r>
         <w:rPr>
           <w:lang w:val="id-ID"/>
@@ -18570,8 +23054,8 @@
         <w:lastRenderedPageBreak/>
         <w:t>Daftar Pustaka</w:t>
       </w:r>
-      <w:bookmarkEnd w:id="86"/>
-      <w:bookmarkEnd w:id="87"/>
+      <w:bookmarkEnd w:id="92"/>
+      <w:bookmarkEnd w:id="93"/>
     </w:p>
     <w:p>
       <w:pPr>
@@ -19319,7 +23803,7 @@
           <w:sz w:val="28"/>
         </w:rPr>
       </w:pPr>
-      <w:bookmarkStart w:id="88" w:name="_Toc391809751"/>
+      <w:bookmarkStart w:id="94" w:name="_Toc391809751"/>
       <w:r>
         <w:rPr>
           <w:rFonts w:cs="Times New Roman"/>
@@ -19338,7 +23822,7 @@
         </w:rPr>
         <w:br/>
       </w:r>
-      <w:bookmarkEnd w:id="88"/>
+      <w:bookmarkEnd w:id="94"/>
     </w:p>
     <w:p>
       <w:pPr>
